--- a/Diseños de jugabilidad/Get out of me! GDD.docx
+++ b/Diseños de jugabilidad/Get out of me! GDD.docx
@@ -122,14 +122,9 @@
     <w:p/>
     <w:p/>
     <w:p>
-      <w:proofErr w:type="spellStart"/>
       <w:r>
         <w:lastRenderedPageBreak/>
-        <w:t>Indice</w:t>
-      </w:r>
-      <w:proofErr w:type="spellEnd"/>
-      <w:r>
-        <w:t>:</w:t>
+        <w:t>Indice:</w:t>
       </w:r>
     </w:p>
     <w:p/>
@@ -1954,7 +1949,42 @@
           <w:sz w:val="24"/>
           <w:szCs w:val="24"/>
         </w:rPr>
-        <w:t>El juego podrá ser jugado en pl</w:t>
+        <w:t xml:space="preserve">El juego podrá ser jugado en ordenadores, dispositivos móviles y tabletas. La manera principal para poder acceder a él será mediante la plataforma conocida como Itch.io. Además, se estudiará la posibilidad que el juego sea también accesible mediante </w:t>
+      </w:r>
+      <w:proofErr w:type="spellStart"/>
+      <w:r>
+        <w:rPr>
+          <w:rFonts w:ascii="Segoe UI" w:hAnsi="Segoe UI" w:cs="Segoe UI"/>
+          <w:sz w:val="24"/>
+          <w:szCs w:val="24"/>
+        </w:rPr>
+        <w:t>InstantGames</w:t>
+      </w:r>
+      <w:proofErr w:type="spellEnd"/>
+      <w:r>
+        <w:rPr>
+          <w:rFonts w:ascii="Segoe UI" w:hAnsi="Segoe UI" w:cs="Segoe UI"/>
+          <w:sz w:val="24"/>
+          <w:szCs w:val="24"/>
+        </w:rPr>
+        <w:t xml:space="preserve"> de Facebook.</w:t>
+      </w:r>
+    </w:p>
+    <w:p>
+      <w:pPr>
+        <w:rPr>
+          <w:rFonts w:ascii="Segoe UI" w:hAnsi="Segoe UI" w:cs="Segoe UI"/>
+          <w:sz w:val="24"/>
+          <w:szCs w:val="24"/>
+        </w:rPr>
+      </w:pPr>
+      <w:r>
+        <w:rPr>
+          <w:rFonts w:ascii="Segoe UI" w:hAnsi="Segoe UI" w:cs="Segoe UI"/>
+          <w:sz w:val="24"/>
+          <w:szCs w:val="24"/>
+        </w:rPr>
+        <w:t xml:space="preserve"> Jugar al juego será tan sencillo como disponer de uno de estos dispositivos y un navegador, listo. ¡Accesibilidad para todo tipo de usuarios!</w:t>
       </w:r>
       <w:bookmarkStart w:id="0" w:name="_GoBack"/>
       <w:bookmarkEnd w:id="0"/>
@@ -2000,7 +2030,6 @@
           <w:sz w:val="48"/>
           <w:szCs w:val="48"/>
         </w:rPr>
-        <w:lastRenderedPageBreak/>
         <w:t>Desarrollo y recursos</w:t>
       </w:r>
     </w:p>
@@ -2053,7 +2082,6 @@
           <w:sz w:val="48"/>
           <w:szCs w:val="48"/>
         </w:rPr>
-        <w:lastRenderedPageBreak/>
         <w:t>Clientes: relación, comunicación y objetivos</w:t>
       </w:r>
     </w:p>
@@ -2100,7 +2128,6 @@
           <w:sz w:val="48"/>
           <w:szCs w:val="48"/>
         </w:rPr>
-        <w:lastRenderedPageBreak/>
         <w:t>Modelo de negocio y monetización</w:t>
       </w:r>
     </w:p>

--- a/Diseños de jugabilidad/Get out of me! GDD.docx
+++ b/Diseños de jugabilidad/Get out of me! GDD.docx
@@ -1986,23 +1986,126 @@
         </w:rPr>
         <w:t xml:space="preserve"> Jugar al juego será tan sencillo como disponer de uno de estos dispositivos y un navegador, listo. ¡Accesibilidad para todo tipo de usuarios!</w:t>
       </w:r>
-      <w:bookmarkStart w:id="0" w:name="_GoBack"/>
-      <w:bookmarkEnd w:id="0"/>
-    </w:p>
-    <w:p/>
-    <w:p/>
-    <w:p/>
-    <w:p/>
-    <w:p/>
-    <w:p/>
-    <w:p/>
-    <w:p/>
-    <w:p/>
-    <w:p/>
-    <w:p/>
-    <w:p/>
-    <w:p/>
-    <w:p/>
+    </w:p>
+    <w:p/>
+    <w:p/>
+    <w:p/>
+    <w:p/>
+    <w:p/>
+    <w:p/>
+    <w:p>
+      <w:r>
+        <w:rPr>
+          <w:noProof/>
+        </w:rPr>
+        <w:drawing>
+          <wp:anchor distT="0" distB="0" distL="114300" distR="114300" simplePos="0" relativeHeight="251661312" behindDoc="0" locked="0" layoutInCell="1" allowOverlap="1" wp14:anchorId="446768C4" wp14:editId="4F857DA1">
+            <wp:simplePos x="0" y="0"/>
+            <wp:positionH relativeFrom="column">
+              <wp:posOffset>5783580</wp:posOffset>
+            </wp:positionH>
+            <wp:positionV relativeFrom="paragraph">
+              <wp:posOffset>8255</wp:posOffset>
+            </wp:positionV>
+            <wp:extent cx="1905000" cy="1905000"/>
+            <wp:effectExtent l="0" t="0" r="0" b="0"/>
+            <wp:wrapSquare wrapText="bothSides"/>
+            <wp:docPr id="4" name="Imagen 4"/>
+            <wp:cNvGraphicFramePr>
+              <a:graphicFrameLocks xmlns:a="http://schemas.openxmlformats.org/drawingml/2006/main" noChangeAspect="1"/>
+            </wp:cNvGraphicFramePr>
+            <a:graphic xmlns:a="http://schemas.openxmlformats.org/drawingml/2006/main">
+              <a:graphicData uri="http://schemas.openxmlformats.org/drawingml/2006/picture">
+                <pic:pic xmlns:pic="http://schemas.openxmlformats.org/drawingml/2006/picture">
+                  <pic:nvPicPr>
+                    <pic:cNvPr id="4" name="descarga (1).png"/>
+                    <pic:cNvPicPr/>
+                  </pic:nvPicPr>
+                  <pic:blipFill>
+                    <a:blip r:embed="rId6">
+                      <a:extLst>
+                        <a:ext uri="{28A0092B-C50C-407E-A947-70E740481C1C}">
+                          <a14:useLocalDpi xmlns:a14="http://schemas.microsoft.com/office/drawing/2010/main" val="0"/>
+                        </a:ext>
+                      </a:extLst>
+                    </a:blip>
+                    <a:stretch>
+                      <a:fillRect/>
+                    </a:stretch>
+                  </pic:blipFill>
+                  <pic:spPr>
+                    <a:xfrm>
+                      <a:off x="0" y="0"/>
+                      <a:ext cx="1905000" cy="1905000"/>
+                    </a:xfrm>
+                    <a:prstGeom prst="rect">
+                      <a:avLst/>
+                    </a:prstGeom>
+                  </pic:spPr>
+                </pic:pic>
+              </a:graphicData>
+            </a:graphic>
+          </wp:anchor>
+        </w:drawing>
+      </w:r>
+    </w:p>
+    <w:p/>
+    <w:p>
+      <w:r>
+        <w:rPr>
+          <w:noProof/>
+        </w:rPr>
+        <w:drawing>
+          <wp:anchor distT="0" distB="0" distL="114300" distR="114300" simplePos="0" relativeHeight="251660288" behindDoc="0" locked="0" layoutInCell="1" allowOverlap="1" wp14:anchorId="0357D2E0" wp14:editId="7F4181D0">
+            <wp:simplePos x="0" y="0"/>
+            <wp:positionH relativeFrom="margin">
+              <wp:align>left</wp:align>
+            </wp:positionH>
+            <wp:positionV relativeFrom="paragraph">
+              <wp:posOffset>88265</wp:posOffset>
+            </wp:positionV>
+            <wp:extent cx="3867150" cy="1181100"/>
+            <wp:effectExtent l="0" t="0" r="0" b="0"/>
+            <wp:wrapSquare wrapText="bothSides"/>
+            <wp:docPr id="3" name="Imagen 3"/>
+            <wp:cNvGraphicFramePr>
+              <a:graphicFrameLocks xmlns:a="http://schemas.openxmlformats.org/drawingml/2006/main" noChangeAspect="1"/>
+            </wp:cNvGraphicFramePr>
+            <a:graphic xmlns:a="http://schemas.openxmlformats.org/drawingml/2006/main">
+              <a:graphicData uri="http://schemas.openxmlformats.org/drawingml/2006/picture">
+                <pic:pic xmlns:pic="http://schemas.openxmlformats.org/drawingml/2006/picture">
+                  <pic:nvPicPr>
+                    <pic:cNvPr id="3" name="descarga.png"/>
+                    <pic:cNvPicPr/>
+                  </pic:nvPicPr>
+                  <pic:blipFill>
+                    <a:blip r:embed="rId7">
+                      <a:extLst>
+                        <a:ext uri="{28A0092B-C50C-407E-A947-70E740481C1C}">
+                          <a14:useLocalDpi xmlns:a14="http://schemas.microsoft.com/office/drawing/2010/main" val="0"/>
+                        </a:ext>
+                      </a:extLst>
+                    </a:blip>
+                    <a:stretch>
+                      <a:fillRect/>
+                    </a:stretch>
+                  </pic:blipFill>
+                  <pic:spPr>
+                    <a:xfrm>
+                      <a:off x="0" y="0"/>
+                      <a:ext cx="3867150" cy="1181100"/>
+                    </a:xfrm>
+                    <a:prstGeom prst="rect">
+                      <a:avLst/>
+                    </a:prstGeom>
+                  </pic:spPr>
+                </pic:pic>
+              </a:graphicData>
+            </a:graphic>
+          </wp:anchor>
+        </w:drawing>
+      </w:r>
+    </w:p>
     <w:p/>
     <w:p/>
     <w:p/>
@@ -2030,9 +2133,125 @@
           <w:sz w:val="48"/>
           <w:szCs w:val="48"/>
         </w:rPr>
+        <w:lastRenderedPageBreak/>
         <w:t>Desarrollo y recursos</w:t>
       </w:r>
     </w:p>
+    <w:p/>
+    <w:p>
+      <w:r>
+        <w:t>El proyecto será desarrollado utilizando la tecnología que nos ofrece el entorno de “</w:t>
+      </w:r>
+      <w:proofErr w:type="spellStart"/>
+      <w:r>
+        <w:t>Phaser</w:t>
+      </w:r>
+      <w:proofErr w:type="spellEnd"/>
+      <w:r>
+        <w:t>”. Esta decisión se debe a la gran facilidad que dicho entorno nos ofrece para desarrollar juegos en HTML5, destinados a ejecutarse tanto en ordenador como en dispositivos móviles.</w:t>
+      </w:r>
+    </w:p>
+    <w:p>
+      <w:r>
+        <w:rPr>
+          <w:noProof/>
+        </w:rPr>
+        <w:drawing>
+          <wp:anchor distT="0" distB="0" distL="114300" distR="114300" simplePos="0" relativeHeight="251662336" behindDoc="0" locked="0" layoutInCell="1" allowOverlap="1" wp14:anchorId="746A83C8" wp14:editId="7E1CD4AE">
+            <wp:simplePos x="0" y="0"/>
+            <wp:positionH relativeFrom="column">
+              <wp:posOffset>5509260</wp:posOffset>
+            </wp:positionH>
+            <wp:positionV relativeFrom="paragraph">
+              <wp:posOffset>16510</wp:posOffset>
+            </wp:positionV>
+            <wp:extent cx="2295525" cy="1990725"/>
+            <wp:effectExtent l="0" t="0" r="9525" b="9525"/>
+            <wp:wrapSquare wrapText="bothSides"/>
+            <wp:docPr id="5" name="Imagen 5"/>
+            <wp:cNvGraphicFramePr>
+              <a:graphicFrameLocks xmlns:a="http://schemas.openxmlformats.org/drawingml/2006/main" noChangeAspect="1"/>
+            </wp:cNvGraphicFramePr>
+            <a:graphic xmlns:a="http://schemas.openxmlformats.org/drawingml/2006/main">
+              <a:graphicData uri="http://schemas.openxmlformats.org/drawingml/2006/picture">
+                <pic:pic xmlns:pic="http://schemas.openxmlformats.org/drawingml/2006/picture">
+                  <pic:nvPicPr>
+                    <pic:cNvPr id="5" name="descarga.jpg"/>
+                    <pic:cNvPicPr/>
+                  </pic:nvPicPr>
+                  <pic:blipFill>
+                    <a:blip r:embed="rId8">
+                      <a:extLst>
+                        <a:ext uri="{28A0092B-C50C-407E-A947-70E740481C1C}">
+                          <a14:useLocalDpi xmlns:a14="http://schemas.microsoft.com/office/drawing/2010/main" val="0"/>
+                        </a:ext>
+                      </a:extLst>
+                    </a:blip>
+                    <a:stretch>
+                      <a:fillRect/>
+                    </a:stretch>
+                  </pic:blipFill>
+                  <pic:spPr>
+                    <a:xfrm>
+                      <a:off x="0" y="0"/>
+                      <a:ext cx="2295525" cy="1990725"/>
+                    </a:xfrm>
+                    <a:prstGeom prst="rect">
+                      <a:avLst/>
+                    </a:prstGeom>
+                  </pic:spPr>
+                </pic:pic>
+              </a:graphicData>
+            </a:graphic>
+          </wp:anchor>
+        </w:drawing>
+      </w:r>
+    </w:p>
+    <w:p>
+      <w:r>
+        <w:t xml:space="preserve">Las mecánicas del juego se ajustan a las posibilidades que </w:t>
+      </w:r>
+      <w:proofErr w:type="spellStart"/>
+      <w:r>
+        <w:t>Phaser</w:t>
+      </w:r>
+      <w:proofErr w:type="spellEnd"/>
+      <w:r>
+        <w:t xml:space="preserve"> nos ofrece, por lo tanto</w:t>
+      </w:r>
+      <w:r>
+        <w:t>,</w:t>
+      </w:r>
+      <w:r>
+        <w:t xml:space="preserve"> no es necesario “</w:t>
+      </w:r>
+      <w:r>
+        <w:t xml:space="preserve">reinventar la rueda” por nuestra propia cuenta. </w:t>
+      </w:r>
+    </w:p>
+    <w:p/>
+    <w:p/>
+    <w:p/>
+    <w:p/>
+    <w:p/>
+    <w:p/>
+    <w:p/>
+    <w:p/>
+    <w:p/>
+    <w:p/>
+    <w:p/>
+    <w:p/>
+    <w:p/>
+    <w:p/>
+    <w:p/>
+    <w:p/>
+    <w:p/>
+    <w:p/>
+    <w:p/>
+    <w:p/>
+    <w:p/>
+    <w:p/>
+    <w:p/>
     <w:p>
       <w:pPr>
         <w:rPr>
@@ -2041,98 +2260,790 @@
           <w:szCs w:val="48"/>
         </w:rPr>
       </w:pPr>
-    </w:p>
-    <w:p/>
-    <w:p/>
-    <w:p/>
-    <w:p/>
-    <w:p/>
-    <w:p/>
-    <w:p/>
-    <w:p/>
-    <w:p/>
-    <w:p/>
-    <w:p/>
-    <w:p/>
-    <w:p/>
-    <w:p/>
-    <w:p/>
-    <w:p/>
-    <w:p/>
-    <w:p/>
-    <w:p/>
-    <w:p/>
-    <w:p/>
-    <w:p/>
-    <w:p/>
-    <w:p/>
-    <w:p/>
-    <w:p/>
-    <w:p>
-      <w:pPr>
+      <w:r>
         <w:rPr>
           <w:b/>
           <w:sz w:val="48"/>
           <w:szCs w:val="48"/>
         </w:rPr>
-      </w:pPr>
-      <w:r>
+        <w:lastRenderedPageBreak/>
+        <w:t>Clientes: relación, comunicación y objetivos</w:t>
+      </w:r>
+    </w:p>
+    <w:p/>
+    <w:p/>
+    <w:p>
+      <w:r>
+        <w:t xml:space="preserve">El sector de clientes al que nos dirigimos es el de aquellos jugadores que buscan juegos que les supongan un desafío, que les permitan disfrutar de la satisfacción de ir mejorando sus habilidades partida tras partida y compararse a sí mismos con sus amigos. </w:t>
+      </w:r>
+    </w:p>
+    <w:p/>
+    <w:p>
+      <w:r>
+        <w:t>Muchos de ellos además encontrarán atractivo el hecho de que las partidas no requieren de largas sesiones, pues apenas duran unos minutos y son versátiles para cubrir esos intervalos de tiempo muerto con algo de entretenimiento sencillo y de fácil acceso.</w:t>
+      </w:r>
+    </w:p>
+    <w:p/>
+    <w:p>
+      <w:r>
+        <w:t xml:space="preserve">La comunicación con nuestros clientes es objetivo es primordial para darnos a conocer y escucharles sabiendo qué es aquello que les gusta/no les gusta de nuestro juego. Por ello, facilitamos esta comunicación a través de las redes sociales más utilizadas que nos permitirán hacernos llegar y recibir </w:t>
+      </w:r>
+      <w:proofErr w:type="spellStart"/>
+      <w:r>
+        <w:t>feedback</w:t>
+      </w:r>
+      <w:proofErr w:type="spellEnd"/>
+      <w:r>
+        <w:t xml:space="preserve"> constante. Redes como YouTube, Twitter, Facebook, Instagram y nuestra propia página web, con más contenido sobre nosotros mismos.</w:t>
+      </w:r>
+    </w:p>
+    <w:p/>
+    <w:p>
+      <w:r>
+        <w:t xml:space="preserve">Una vez el proyecto esté listo para ver la luz y se lance al mercado, nos dispondremos a escuchar a los </w:t>
+      </w:r>
+      <w:r>
+        <w:t>clientes</w:t>
+      </w:r>
+      <w:r>
+        <w:t>, qué tienen que decirnos acerca de nuestro juego y cómo podríamos mejorarlo con diversas actualizaciones. Nuestro objetivo principal es desarrollar algo de calidad, divertido y capaz de entretener a nuestros jugadores.</w:t>
+      </w:r>
+    </w:p>
+    <w:p/>
+    <w:p/>
+    <w:p/>
+    <w:p>
+      <w:r>
+        <w:rPr>
+          <w:noProof/>
+        </w:rPr>
+        <w:drawing>
+          <wp:anchor distT="0" distB="0" distL="114300" distR="114300" simplePos="0" relativeHeight="251664384" behindDoc="0" locked="0" layoutInCell="1" allowOverlap="1" wp14:anchorId="72DE3E20" wp14:editId="3059980C">
+            <wp:simplePos x="0" y="0"/>
+            <wp:positionH relativeFrom="column">
+              <wp:posOffset>2369820</wp:posOffset>
+            </wp:positionH>
+            <wp:positionV relativeFrom="paragraph">
+              <wp:posOffset>64770</wp:posOffset>
+            </wp:positionV>
+            <wp:extent cx="1654175" cy="1234440"/>
+            <wp:effectExtent l="0" t="0" r="3175" b="3810"/>
+            <wp:wrapSquare wrapText="bothSides"/>
+            <wp:docPr id="7" name="Imagen 7"/>
+            <wp:cNvGraphicFramePr>
+              <a:graphicFrameLocks xmlns:a="http://schemas.openxmlformats.org/drawingml/2006/main" noChangeAspect="1"/>
+            </wp:cNvGraphicFramePr>
+            <a:graphic xmlns:a="http://schemas.openxmlformats.org/drawingml/2006/main">
+              <a:graphicData uri="http://schemas.openxmlformats.org/drawingml/2006/picture">
+                <pic:pic xmlns:pic="http://schemas.openxmlformats.org/drawingml/2006/picture">
+                  <pic:nvPicPr>
+                    <pic:cNvPr id="7" name="descarga (3).png"/>
+                    <pic:cNvPicPr/>
+                  </pic:nvPicPr>
+                  <pic:blipFill>
+                    <a:blip r:embed="rId9">
+                      <a:extLst>
+                        <a:ext uri="{28A0092B-C50C-407E-A947-70E740481C1C}">
+                          <a14:useLocalDpi xmlns:a14="http://schemas.microsoft.com/office/drawing/2010/main" val="0"/>
+                        </a:ext>
+                      </a:extLst>
+                    </a:blip>
+                    <a:stretch>
+                      <a:fillRect/>
+                    </a:stretch>
+                  </pic:blipFill>
+                  <pic:spPr>
+                    <a:xfrm>
+                      <a:off x="0" y="0"/>
+                      <a:ext cx="1654175" cy="1234440"/>
+                    </a:xfrm>
+                    <a:prstGeom prst="rect">
+                      <a:avLst/>
+                    </a:prstGeom>
+                  </pic:spPr>
+                </pic:pic>
+              </a:graphicData>
+            </a:graphic>
+            <wp14:sizeRelH relativeFrom="margin">
+              <wp14:pctWidth>0</wp14:pctWidth>
+            </wp14:sizeRelH>
+            <wp14:sizeRelV relativeFrom="margin">
+              <wp14:pctHeight>0</wp14:pctHeight>
+            </wp14:sizeRelV>
+          </wp:anchor>
+        </w:drawing>
+      </w:r>
+    </w:p>
+    <w:p>
+      <w:r>
+        <w:rPr>
+          <w:noProof/>
+        </w:rPr>
+        <w:drawing>
+          <wp:anchor distT="0" distB="0" distL="114300" distR="114300" simplePos="0" relativeHeight="251666432" behindDoc="0" locked="0" layoutInCell="1" allowOverlap="1" wp14:anchorId="18096867" wp14:editId="0A13EFC8">
+            <wp:simplePos x="0" y="0"/>
+            <wp:positionH relativeFrom="margin">
+              <wp:align>right</wp:align>
+            </wp:positionH>
+            <wp:positionV relativeFrom="paragraph">
+              <wp:posOffset>9525</wp:posOffset>
+            </wp:positionV>
+            <wp:extent cx="1950720" cy="1211580"/>
+            <wp:effectExtent l="0" t="0" r="0" b="7620"/>
+            <wp:wrapSquare wrapText="bothSides"/>
+            <wp:docPr id="9" name="Imagen 9"/>
+            <wp:cNvGraphicFramePr>
+              <a:graphicFrameLocks xmlns:a="http://schemas.openxmlformats.org/drawingml/2006/main" noChangeAspect="1"/>
+            </wp:cNvGraphicFramePr>
+            <a:graphic xmlns:a="http://schemas.openxmlformats.org/drawingml/2006/main">
+              <a:graphicData uri="http://schemas.openxmlformats.org/drawingml/2006/picture">
+                <pic:pic xmlns:pic="http://schemas.openxmlformats.org/drawingml/2006/picture">
+                  <pic:nvPicPr>
+                    <pic:cNvPr id="9" name="descarga (1).jpg"/>
+                    <pic:cNvPicPr/>
+                  </pic:nvPicPr>
+                  <pic:blipFill>
+                    <a:blip r:embed="rId10">
+                      <a:extLst>
+                        <a:ext uri="{28A0092B-C50C-407E-A947-70E740481C1C}">
+                          <a14:useLocalDpi xmlns:a14="http://schemas.microsoft.com/office/drawing/2010/main" val="0"/>
+                        </a:ext>
+                      </a:extLst>
+                    </a:blip>
+                    <a:stretch>
+                      <a:fillRect/>
+                    </a:stretch>
+                  </pic:blipFill>
+                  <pic:spPr>
+                    <a:xfrm>
+                      <a:off x="0" y="0"/>
+                      <a:ext cx="1950720" cy="1211580"/>
+                    </a:xfrm>
+                    <a:prstGeom prst="rect">
+                      <a:avLst/>
+                    </a:prstGeom>
+                  </pic:spPr>
+                </pic:pic>
+              </a:graphicData>
+            </a:graphic>
+            <wp14:sizeRelH relativeFrom="margin">
+              <wp14:pctWidth>0</wp14:pctWidth>
+            </wp14:sizeRelH>
+            <wp14:sizeRelV relativeFrom="margin">
+              <wp14:pctHeight>0</wp14:pctHeight>
+            </wp14:sizeRelV>
+          </wp:anchor>
+        </w:drawing>
+      </w:r>
+      <w:r>
+        <w:rPr>
+          <w:noProof/>
+        </w:rPr>
+        <w:drawing>
+          <wp:anchor distT="0" distB="0" distL="114300" distR="114300" simplePos="0" relativeHeight="251665408" behindDoc="0" locked="0" layoutInCell="1" allowOverlap="1" wp14:anchorId="14C47519" wp14:editId="323308C6">
+            <wp:simplePos x="0" y="0"/>
+            <wp:positionH relativeFrom="column">
+              <wp:posOffset>4655820</wp:posOffset>
+            </wp:positionH>
+            <wp:positionV relativeFrom="paragraph">
+              <wp:posOffset>9525</wp:posOffset>
+            </wp:positionV>
+            <wp:extent cx="1021080" cy="1021080"/>
+            <wp:effectExtent l="0" t="0" r="7620" b="7620"/>
+            <wp:wrapSquare wrapText="bothSides"/>
+            <wp:docPr id="8" name="Imagen 8"/>
+            <wp:cNvGraphicFramePr>
+              <a:graphicFrameLocks xmlns:a="http://schemas.openxmlformats.org/drawingml/2006/main" noChangeAspect="1"/>
+            </wp:cNvGraphicFramePr>
+            <a:graphic xmlns:a="http://schemas.openxmlformats.org/drawingml/2006/main">
+              <a:graphicData uri="http://schemas.openxmlformats.org/drawingml/2006/picture">
+                <pic:pic xmlns:pic="http://schemas.openxmlformats.org/drawingml/2006/picture">
+                  <pic:nvPicPr>
+                    <pic:cNvPr id="8" name="descarga (4).png"/>
+                    <pic:cNvPicPr/>
+                  </pic:nvPicPr>
+                  <pic:blipFill>
+                    <a:blip r:embed="rId11" cstate="print">
+                      <a:extLst>
+                        <a:ext uri="{28A0092B-C50C-407E-A947-70E740481C1C}">
+                          <a14:useLocalDpi xmlns:a14="http://schemas.microsoft.com/office/drawing/2010/main" val="0"/>
+                        </a:ext>
+                      </a:extLst>
+                    </a:blip>
+                    <a:stretch>
+                      <a:fillRect/>
+                    </a:stretch>
+                  </pic:blipFill>
+                  <pic:spPr>
+                    <a:xfrm>
+                      <a:off x="0" y="0"/>
+                      <a:ext cx="1021080" cy="1021080"/>
+                    </a:xfrm>
+                    <a:prstGeom prst="rect">
+                      <a:avLst/>
+                    </a:prstGeom>
+                  </pic:spPr>
+                </pic:pic>
+              </a:graphicData>
+            </a:graphic>
+            <wp14:sizeRelH relativeFrom="margin">
+              <wp14:pctWidth>0</wp14:pctWidth>
+            </wp14:sizeRelH>
+            <wp14:sizeRelV relativeFrom="margin">
+              <wp14:pctHeight>0</wp14:pctHeight>
+            </wp14:sizeRelV>
+          </wp:anchor>
+        </w:drawing>
+      </w:r>
+      <w:r>
+        <w:rPr>
+          <w:noProof/>
+        </w:rPr>
+        <w:drawing>
+          <wp:anchor distT="0" distB="0" distL="114300" distR="114300" simplePos="0" relativeHeight="251663360" behindDoc="0" locked="0" layoutInCell="1" allowOverlap="1" wp14:anchorId="3C527CF6" wp14:editId="57AC932C">
+            <wp:simplePos x="0" y="0"/>
+            <wp:positionH relativeFrom="column">
+              <wp:posOffset>381000</wp:posOffset>
+            </wp:positionH>
+            <wp:positionV relativeFrom="paragraph">
+              <wp:posOffset>13970</wp:posOffset>
+            </wp:positionV>
+            <wp:extent cx="1409700" cy="988695"/>
+            <wp:effectExtent l="0" t="0" r="0" b="1905"/>
+            <wp:wrapSquare wrapText="bothSides"/>
+            <wp:docPr id="6" name="Imagen 6"/>
+            <wp:cNvGraphicFramePr>
+              <a:graphicFrameLocks xmlns:a="http://schemas.openxmlformats.org/drawingml/2006/main" noChangeAspect="1"/>
+            </wp:cNvGraphicFramePr>
+            <a:graphic xmlns:a="http://schemas.openxmlformats.org/drawingml/2006/main">
+              <a:graphicData uri="http://schemas.openxmlformats.org/drawingml/2006/picture">
+                <pic:pic xmlns:pic="http://schemas.openxmlformats.org/drawingml/2006/picture">
+                  <pic:nvPicPr>
+                    <pic:cNvPr id="6" name="descarga (2).png"/>
+                    <pic:cNvPicPr/>
+                  </pic:nvPicPr>
+                  <pic:blipFill>
+                    <a:blip r:embed="rId12">
+                      <a:extLst>
+                        <a:ext uri="{28A0092B-C50C-407E-A947-70E740481C1C}">
+                          <a14:useLocalDpi xmlns:a14="http://schemas.microsoft.com/office/drawing/2010/main" val="0"/>
+                        </a:ext>
+                      </a:extLst>
+                    </a:blip>
+                    <a:stretch>
+                      <a:fillRect/>
+                    </a:stretch>
+                  </pic:blipFill>
+                  <pic:spPr>
+                    <a:xfrm>
+                      <a:off x="0" y="0"/>
+                      <a:ext cx="1409700" cy="988695"/>
+                    </a:xfrm>
+                    <a:prstGeom prst="rect">
+                      <a:avLst/>
+                    </a:prstGeom>
+                  </pic:spPr>
+                </pic:pic>
+              </a:graphicData>
+            </a:graphic>
+            <wp14:sizeRelH relativeFrom="margin">
+              <wp14:pctWidth>0</wp14:pctWidth>
+            </wp14:sizeRelH>
+            <wp14:sizeRelV relativeFrom="margin">
+              <wp14:pctHeight>0</wp14:pctHeight>
+            </wp14:sizeRelV>
+          </wp:anchor>
+        </w:drawing>
+      </w:r>
+    </w:p>
+    <w:p/>
+    <w:p/>
+    <w:p/>
+    <w:p/>
+    <w:p/>
+    <w:p/>
+    <w:p/>
+    <w:p/>
+    <w:p/>
+    <w:p>
+      <w:pPr>
         <w:rPr>
           <w:b/>
           <w:sz w:val="48"/>
           <w:szCs w:val="48"/>
         </w:rPr>
-        <w:t>Clientes: relación, comunicación y objetivos</w:t>
-      </w:r>
-    </w:p>
-    <w:p/>
-    <w:p/>
-    <w:p/>
-    <w:p/>
-    <w:p/>
-    <w:p/>
-    <w:p/>
-    <w:p/>
-    <w:p/>
-    <w:p/>
-    <w:p/>
-    <w:p/>
-    <w:p/>
-    <w:p/>
-    <w:p/>
-    <w:p/>
-    <w:p/>
-    <w:p/>
-    <w:p/>
-    <w:p/>
-    <w:p/>
-    <w:p/>
-    <w:p/>
-    <w:p/>
-    <w:p/>
-    <w:p/>
-    <w:p/>
-    <w:p/>
-    <w:p/>
-    <w:p>
-      <w:pPr>
+      </w:pPr>
+      <w:r>
         <w:rPr>
           <w:b/>
           <w:sz w:val="48"/>
           <w:szCs w:val="48"/>
         </w:rPr>
-      </w:pPr>
-      <w:r>
+        <w:lastRenderedPageBreak/>
+        <w:t>Modelo de negocio y monetización</w:t>
+      </w:r>
+    </w:p>
+    <w:p/>
+    <w:p>
+      <w:r>
+        <w:t>Teniendo en cuenta que el grueso de nuestros clientes objetivo no suele pagar por juegos y aplicaciones móviles y sin tener la certeza de que los usuarios de ordenador estén dispuestos a pagar a primeras por un juego de este estilo, hemos tomado la decisión de adoptar un modelo “</w:t>
+      </w:r>
+      <w:proofErr w:type="spellStart"/>
+      <w:r>
+        <w:t>freemium</w:t>
+      </w:r>
+      <w:proofErr w:type="spellEnd"/>
+      <w:r>
+        <w:t xml:space="preserve">”. </w:t>
+      </w:r>
+    </w:p>
+    <w:p/>
+    <w:p>
+      <w:r>
+        <w:t>Así, los jugadores podrán jugar a las partes básicas del juego (nuestros 3 niveles básicos) y probar si es o no de su agrado. Sin embargo, al final de cada partida se mostrará en pantalla un anuncio proporcionado por otra empresa de publicidad interesada en establecer un trato de marketing con nosotros. Por cada anuncio mostrado nosotros ganaremos una remuneración, y el usuario en cuestión solo tendrá que visualizarlo u omitirlo pasados unos segundos para seguir disfrutando del juego.</w:t>
+      </w:r>
+    </w:p>
+    <w:p/>
+    <w:p>
+      <w:r>
+        <w:t xml:space="preserve">Por supuesto, existe la posibilidad de disfrutar </w:t>
+      </w:r>
+      <w:r>
+        <w:t xml:space="preserve">de una versión del juego libre de publicidad mediante la compra de este. Pero, ¿qué más podría motivar a los usuarios a pagar? Es aquí donde debemos hablar del </w:t>
+      </w:r>
+      <w:r>
+        <w:rPr>
+          <w:b/>
+        </w:rPr>
+        <w:t>contenido extra</w:t>
+      </w:r>
+      <w:r>
+        <w:t>.</w:t>
+      </w:r>
+    </w:p>
+    <w:p/>
+    <w:p>
+      <w:r>
+        <w:t>Con el tiempo, seguiremos añadiendo nuevos escenarios al juego, así como nuevos retos para nuestros jugadores y, quizá, nuevos avatares con los que jugar. Sin embargo, para poder acceder a este contenido será necesario desbloquearlo</w:t>
+      </w:r>
+      <w:r>
+        <w:t xml:space="preserve"> con una moneda interna del juego, la cual se puede ganar jugando más partidas o comprándola con dinero real que los usuarios aporten. Además, comprando la versión “Premium” libre de anuncios obtendrán una gran cantidad de esta moneda virtual, así como contenido exclusivo solo disponible para usuarios Premium.</w:t>
+      </w:r>
+    </w:p>
+    <w:p/>
+    <w:p>
+      <w:r>
+        <w:t xml:space="preserve">Queda así explicado nuestro tipo de monetización, que se basa en </w:t>
+      </w:r>
+      <w:r>
+        <w:rPr>
+          <w:b/>
+        </w:rPr>
+        <w:t>micro-transacciones</w:t>
+      </w:r>
+      <w:r>
+        <w:t xml:space="preserve"> y </w:t>
+      </w:r>
+      <w:r>
+        <w:rPr>
+          <w:b/>
+        </w:rPr>
+        <w:t>publicidad</w:t>
+      </w:r>
+      <w:r>
+        <w:t>.</w:t>
+      </w:r>
+    </w:p>
+    <w:p/>
+    <w:p/>
+    <w:p/>
+    <w:p/>
+    <w:p/>
+    <w:p/>
+    <w:p/>
+    <w:p/>
+    <w:p/>
+    <w:p/>
+    <w:p>
+      <w:pPr>
         <w:rPr>
           <w:b/>
           <w:sz w:val="48"/>
           <w:szCs w:val="48"/>
         </w:rPr>
-        <w:t>Modelo de negocio y monetización</w:t>
-      </w:r>
-    </w:p>
-    <w:p/>
-    <w:p/>
+      </w:pPr>
+      <w:r>
+        <w:rPr>
+          <w:b/>
+          <w:sz w:val="48"/>
+          <w:szCs w:val="48"/>
+        </w:rPr>
+        <w:lastRenderedPageBreak/>
+        <w:t>Caja de herramientas</w:t>
+      </w:r>
+    </w:p>
+    <w:p>
+      <w:pPr>
+        <w:rPr>
+          <w:b/>
+          <w:sz w:val="48"/>
+          <w:szCs w:val="48"/>
+        </w:rPr>
+      </w:pPr>
+      <w:r>
+        <w:rPr>
+          <w:b/>
+          <w:noProof/>
+          <w:sz w:val="48"/>
+          <w:szCs w:val="48"/>
+        </w:rPr>
+        <w:drawing>
+          <wp:anchor distT="0" distB="0" distL="114300" distR="114300" simplePos="0" relativeHeight="251670528" behindDoc="0" locked="0" layoutInCell="1" allowOverlap="1" wp14:anchorId="48470402" wp14:editId="703A5C12">
+            <wp:simplePos x="0" y="0"/>
+            <wp:positionH relativeFrom="column">
+              <wp:posOffset>4396740</wp:posOffset>
+            </wp:positionH>
+            <wp:positionV relativeFrom="paragraph">
+              <wp:posOffset>374015</wp:posOffset>
+            </wp:positionV>
+            <wp:extent cx="1082040" cy="762000"/>
+            <wp:effectExtent l="0" t="0" r="3810" b="0"/>
+            <wp:wrapSquare wrapText="bothSides"/>
+            <wp:docPr id="12" name="Imagen 12"/>
+            <wp:cNvGraphicFramePr>
+              <a:graphicFrameLocks xmlns:a="http://schemas.openxmlformats.org/drawingml/2006/main" noChangeAspect="1"/>
+            </wp:cNvGraphicFramePr>
+            <a:graphic xmlns:a="http://schemas.openxmlformats.org/drawingml/2006/main">
+              <a:graphicData uri="http://schemas.openxmlformats.org/drawingml/2006/picture">
+                <pic:pic xmlns:pic="http://schemas.openxmlformats.org/drawingml/2006/picture">
+                  <pic:nvPicPr>
+                    <pic:cNvPr id="12" name="OtraCompañía.PNG"/>
+                    <pic:cNvPicPr/>
+                  </pic:nvPicPr>
+                  <pic:blipFill>
+                    <a:blip r:embed="rId13">
+                      <a:extLst>
+                        <a:ext uri="{28A0092B-C50C-407E-A947-70E740481C1C}">
+                          <a14:useLocalDpi xmlns:a14="http://schemas.microsoft.com/office/drawing/2010/main" val="0"/>
+                        </a:ext>
+                      </a:extLst>
+                    </a:blip>
+                    <a:stretch>
+                      <a:fillRect/>
+                    </a:stretch>
+                  </pic:blipFill>
+                  <pic:spPr>
+                    <a:xfrm>
+                      <a:off x="0" y="0"/>
+                      <a:ext cx="1082040" cy="762000"/>
+                    </a:xfrm>
+                    <a:prstGeom prst="rect">
+                      <a:avLst/>
+                    </a:prstGeom>
+                  </pic:spPr>
+                </pic:pic>
+              </a:graphicData>
+            </a:graphic>
+          </wp:anchor>
+        </w:drawing>
+      </w:r>
+    </w:p>
+    <w:p>
+      <w:pPr>
+        <w:rPr>
+          <w:b/>
+          <w:sz w:val="48"/>
+          <w:szCs w:val="48"/>
+        </w:rPr>
+      </w:pPr>
+      <w:bookmarkStart w:id="0" w:name="_GoBack"/>
+      <w:r>
+        <w:rPr>
+          <w:b/>
+          <w:noProof/>
+          <w:sz w:val="48"/>
+          <w:szCs w:val="48"/>
+        </w:rPr>
+        <w:drawing>
+          <wp:anchor distT="0" distB="0" distL="114300" distR="114300" simplePos="0" relativeHeight="251672576" behindDoc="0" locked="0" layoutInCell="1" allowOverlap="1" wp14:anchorId="200CC401" wp14:editId="535BC3D8">
+            <wp:simplePos x="0" y="0"/>
+            <wp:positionH relativeFrom="column">
+              <wp:posOffset>5234940</wp:posOffset>
+            </wp:positionH>
+            <wp:positionV relativeFrom="paragraph">
+              <wp:posOffset>1609725</wp:posOffset>
+            </wp:positionV>
+            <wp:extent cx="1082134" cy="754445"/>
+            <wp:effectExtent l="0" t="0" r="3810" b="7620"/>
+            <wp:wrapSquare wrapText="bothSides"/>
+            <wp:docPr id="17" name="Imagen 17"/>
+            <wp:cNvGraphicFramePr>
+              <a:graphicFrameLocks xmlns:a="http://schemas.openxmlformats.org/drawingml/2006/main" noChangeAspect="1"/>
+            </wp:cNvGraphicFramePr>
+            <a:graphic xmlns:a="http://schemas.openxmlformats.org/drawingml/2006/main">
+              <a:graphicData uri="http://schemas.openxmlformats.org/drawingml/2006/picture">
+                <pic:pic xmlns:pic="http://schemas.openxmlformats.org/drawingml/2006/picture">
+                  <pic:nvPicPr>
+                    <pic:cNvPr id="17" name="Consumidor.PNG"/>
+                    <pic:cNvPicPr/>
+                  </pic:nvPicPr>
+                  <pic:blipFill>
+                    <a:blip r:embed="rId14">
+                      <a:extLst>
+                        <a:ext uri="{28A0092B-C50C-407E-A947-70E740481C1C}">
+                          <a14:useLocalDpi xmlns:a14="http://schemas.microsoft.com/office/drawing/2010/main" val="0"/>
+                        </a:ext>
+                      </a:extLst>
+                    </a:blip>
+                    <a:stretch>
+                      <a:fillRect/>
+                    </a:stretch>
+                  </pic:blipFill>
+                  <pic:spPr>
+                    <a:xfrm>
+                      <a:off x="0" y="0"/>
+                      <a:ext cx="1082134" cy="754445"/>
+                    </a:xfrm>
+                    <a:prstGeom prst="rect">
+                      <a:avLst/>
+                    </a:prstGeom>
+                  </pic:spPr>
+                </pic:pic>
+              </a:graphicData>
+            </a:graphic>
+          </wp:anchor>
+        </w:drawing>
+      </w:r>
+      <w:bookmarkEnd w:id="0"/>
+      <w:r>
+        <w:rPr>
+          <w:b/>
+          <w:noProof/>
+          <w:sz w:val="48"/>
+          <w:szCs w:val="48"/>
+        </w:rPr>
+        <w:drawing>
+          <wp:anchor distT="0" distB="0" distL="114300" distR="114300" simplePos="0" relativeHeight="251671552" behindDoc="0" locked="0" layoutInCell="1" allowOverlap="1" wp14:anchorId="7DEC516F" wp14:editId="09281433">
+            <wp:simplePos x="0" y="0"/>
+            <wp:positionH relativeFrom="column">
+              <wp:posOffset>1188720</wp:posOffset>
+            </wp:positionH>
+            <wp:positionV relativeFrom="paragraph">
+              <wp:posOffset>55245</wp:posOffset>
+            </wp:positionV>
+            <wp:extent cx="716342" cy="487722"/>
+            <wp:effectExtent l="0" t="0" r="7620" b="7620"/>
+            <wp:wrapSquare wrapText="bothSides"/>
+            <wp:docPr id="16" name="Imagen 16"/>
+            <wp:cNvGraphicFramePr>
+              <a:graphicFrameLocks xmlns:a="http://schemas.openxmlformats.org/drawingml/2006/main" noChangeAspect="1"/>
+            </wp:cNvGraphicFramePr>
+            <a:graphic xmlns:a="http://schemas.openxmlformats.org/drawingml/2006/main">
+              <a:graphicData uri="http://schemas.openxmlformats.org/drawingml/2006/picture">
+                <pic:pic xmlns:pic="http://schemas.openxmlformats.org/drawingml/2006/picture">
+                  <pic:nvPicPr>
+                    <pic:cNvPr id="16" name="dinero.PNG"/>
+                    <pic:cNvPicPr/>
+                  </pic:nvPicPr>
+                  <pic:blipFill>
+                    <a:blip r:embed="rId15">
+                      <a:extLst>
+                        <a:ext uri="{28A0092B-C50C-407E-A947-70E740481C1C}">
+                          <a14:useLocalDpi xmlns:a14="http://schemas.microsoft.com/office/drawing/2010/main" val="0"/>
+                        </a:ext>
+                      </a:extLst>
+                    </a:blip>
+                    <a:stretch>
+                      <a:fillRect/>
+                    </a:stretch>
+                  </pic:blipFill>
+                  <pic:spPr>
+                    <a:xfrm>
+                      <a:off x="0" y="0"/>
+                      <a:ext cx="716342" cy="487722"/>
+                    </a:xfrm>
+                    <a:prstGeom prst="rect">
+                      <a:avLst/>
+                    </a:prstGeom>
+                  </pic:spPr>
+                </pic:pic>
+              </a:graphicData>
+            </a:graphic>
+          </wp:anchor>
+        </w:drawing>
+      </w:r>
+      <w:r>
+        <w:rPr>
+          <w:b/>
+          <w:noProof/>
+          <w:sz w:val="48"/>
+          <w:szCs w:val="48"/>
+        </w:rPr>
+        <w:drawing>
+          <wp:anchor distT="0" distB="0" distL="114300" distR="114300" simplePos="0" relativeHeight="251669504" behindDoc="0" locked="0" layoutInCell="1" allowOverlap="1" wp14:anchorId="77795CA0" wp14:editId="2C9374EF">
+            <wp:simplePos x="0" y="0"/>
+            <wp:positionH relativeFrom="column">
+              <wp:posOffset>3238500</wp:posOffset>
+            </wp:positionH>
+            <wp:positionV relativeFrom="paragraph">
+              <wp:posOffset>2272665</wp:posOffset>
+            </wp:positionV>
+            <wp:extent cx="640080" cy="411480"/>
+            <wp:effectExtent l="0" t="0" r="7620" b="7620"/>
+            <wp:wrapSquare wrapText="bothSides"/>
+            <wp:docPr id="13" name="Imagen 13"/>
+            <wp:cNvGraphicFramePr>
+              <a:graphicFrameLocks xmlns:a="http://schemas.openxmlformats.org/drawingml/2006/main" noChangeAspect="1"/>
+            </wp:cNvGraphicFramePr>
+            <a:graphic xmlns:a="http://schemas.openxmlformats.org/drawingml/2006/main">
+              <a:graphicData uri="http://schemas.openxmlformats.org/drawingml/2006/picture">
+                <pic:pic xmlns:pic="http://schemas.openxmlformats.org/drawingml/2006/picture">
+                  <pic:nvPicPr>
+                    <pic:cNvPr id="13" name="producto.PNG"/>
+                    <pic:cNvPicPr/>
+                  </pic:nvPicPr>
+                  <pic:blipFill>
+                    <a:blip r:embed="rId16">
+                      <a:extLst>
+                        <a:ext uri="{28A0092B-C50C-407E-A947-70E740481C1C}">
+                          <a14:useLocalDpi xmlns:a14="http://schemas.microsoft.com/office/drawing/2010/main" val="0"/>
+                        </a:ext>
+                      </a:extLst>
+                    </a:blip>
+                    <a:stretch>
+                      <a:fillRect/>
+                    </a:stretch>
+                  </pic:blipFill>
+                  <pic:spPr>
+                    <a:xfrm>
+                      <a:off x="0" y="0"/>
+                      <a:ext cx="640080" cy="411480"/>
+                    </a:xfrm>
+                    <a:prstGeom prst="rect">
+                      <a:avLst/>
+                    </a:prstGeom>
+                  </pic:spPr>
+                </pic:pic>
+              </a:graphicData>
+            </a:graphic>
+          </wp:anchor>
+        </w:drawing>
+      </w:r>
+      <w:r>
+        <w:rPr>
+          <w:b/>
+          <w:noProof/>
+          <w:sz w:val="48"/>
+          <w:szCs w:val="48"/>
+        </w:rPr>
+        <w:drawing>
+          <wp:anchor distT="0" distB="0" distL="114300" distR="114300" simplePos="0" relativeHeight="251667456" behindDoc="0" locked="0" layoutInCell="1" allowOverlap="1" wp14:anchorId="4F717C17" wp14:editId="5380A3ED">
+            <wp:simplePos x="0" y="0"/>
+            <wp:positionH relativeFrom="margin">
+              <wp:align>left</wp:align>
+            </wp:positionH>
+            <wp:positionV relativeFrom="paragraph">
+              <wp:posOffset>1594485</wp:posOffset>
+            </wp:positionV>
+            <wp:extent cx="1082134" cy="777307"/>
+            <wp:effectExtent l="0" t="0" r="3810" b="3810"/>
+            <wp:wrapSquare wrapText="bothSides"/>
+            <wp:docPr id="10" name="Imagen 10"/>
+            <wp:cNvGraphicFramePr>
+              <a:graphicFrameLocks xmlns:a="http://schemas.openxmlformats.org/drawingml/2006/main" noChangeAspect="1"/>
+            </wp:cNvGraphicFramePr>
+            <a:graphic xmlns:a="http://schemas.openxmlformats.org/drawingml/2006/main">
+              <a:graphicData uri="http://schemas.openxmlformats.org/drawingml/2006/picture">
+                <pic:pic xmlns:pic="http://schemas.openxmlformats.org/drawingml/2006/picture">
+                  <pic:nvPicPr>
+                    <pic:cNvPr id="10" name="miCompañía.PNG"/>
+                    <pic:cNvPicPr/>
+                  </pic:nvPicPr>
+                  <pic:blipFill>
+                    <a:blip r:embed="rId17">
+                      <a:extLst>
+                        <a:ext uri="{28A0092B-C50C-407E-A947-70E740481C1C}">
+                          <a14:useLocalDpi xmlns:a14="http://schemas.microsoft.com/office/drawing/2010/main" val="0"/>
+                        </a:ext>
+                      </a:extLst>
+                    </a:blip>
+                    <a:stretch>
+                      <a:fillRect/>
+                    </a:stretch>
+                  </pic:blipFill>
+                  <pic:spPr>
+                    <a:xfrm>
+                      <a:off x="0" y="0"/>
+                      <a:ext cx="1082134" cy="777307"/>
+                    </a:xfrm>
+                    <a:prstGeom prst="rect">
+                      <a:avLst/>
+                    </a:prstGeom>
+                  </pic:spPr>
+                </pic:pic>
+              </a:graphicData>
+            </a:graphic>
+          </wp:anchor>
+        </w:drawing>
+      </w:r>
+      <w:r>
+        <w:rPr>
+          <w:b/>
+          <w:noProof/>
+          <w:sz w:val="48"/>
+          <w:szCs w:val="48"/>
+        </w:rPr>
+        <w:drawing>
+          <wp:anchor distT="0" distB="0" distL="114300" distR="114300" simplePos="0" relativeHeight="251668480" behindDoc="0" locked="0" layoutInCell="1" allowOverlap="1" wp14:anchorId="2EA948A1" wp14:editId="3BED8708">
+            <wp:simplePos x="0" y="0"/>
+            <wp:positionH relativeFrom="column">
+              <wp:posOffset>2575560</wp:posOffset>
+            </wp:positionH>
+            <wp:positionV relativeFrom="paragraph">
+              <wp:posOffset>1259205</wp:posOffset>
+            </wp:positionV>
+            <wp:extent cx="716280" cy="487680"/>
+            <wp:effectExtent l="0" t="0" r="7620" b="7620"/>
+            <wp:wrapSquare wrapText="bothSides"/>
+            <wp:docPr id="14" name="Imagen 14"/>
+            <wp:cNvGraphicFramePr>
+              <a:graphicFrameLocks xmlns:a="http://schemas.openxmlformats.org/drawingml/2006/main" noChangeAspect="1"/>
+            </wp:cNvGraphicFramePr>
+            <a:graphic xmlns:a="http://schemas.openxmlformats.org/drawingml/2006/main">
+              <a:graphicData uri="http://schemas.openxmlformats.org/drawingml/2006/picture">
+                <pic:pic xmlns:pic="http://schemas.openxmlformats.org/drawingml/2006/picture">
+                  <pic:nvPicPr>
+                    <pic:cNvPr id="14" name="visibilidad.PNG"/>
+                    <pic:cNvPicPr/>
+                  </pic:nvPicPr>
+                  <pic:blipFill>
+                    <a:blip r:embed="rId18">
+                      <a:extLst>
+                        <a:ext uri="{28A0092B-C50C-407E-A947-70E740481C1C}">
+                          <a14:useLocalDpi xmlns:a14="http://schemas.microsoft.com/office/drawing/2010/main" val="0"/>
+                        </a:ext>
+                      </a:extLst>
+                    </a:blip>
+                    <a:stretch>
+                      <a:fillRect/>
+                    </a:stretch>
+                  </pic:blipFill>
+                  <pic:spPr>
+                    <a:xfrm>
+                      <a:off x="0" y="0"/>
+                      <a:ext cx="716280" cy="487680"/>
+                    </a:xfrm>
+                    <a:prstGeom prst="rect">
+                      <a:avLst/>
+                    </a:prstGeom>
+                  </pic:spPr>
+                </pic:pic>
+              </a:graphicData>
+            </a:graphic>
+          </wp:anchor>
+        </w:drawing>
+      </w:r>
+    </w:p>
     <w:sectPr>
       <w:pgSz w:w="15840" w:h="12240"/>
       <w:pgMar w:top="1440" w:right="1440" w:bottom="1440" w:left="1440" w:header="720" w:footer="720" w:gutter="0"/>

--- a/Diseños de jugabilidad/Get out of me! GDD.docx
+++ b/Diseños de jugabilidad/Get out of me! GDD.docx
@@ -135,11 +135,9 @@
     </w:p>
     <w:p/>
     <w:p>
-      <w:proofErr w:type="spellStart"/>
       <w:r>
         <w:t>Background</w:t>
       </w:r>
-      <w:proofErr w:type="spellEnd"/>
     </w:p>
     <w:p>
       <w:r>
@@ -238,6 +236,7 @@
     <w:p>
       <w:pPr>
         <w:rPr>
+          <w:rFonts w:ascii="Segoe UI" w:hAnsi="Segoe UI" w:cs="Segoe UI"/>
           <w:sz w:val="96"/>
           <w:szCs w:val="96"/>
         </w:rPr>
@@ -246,12 +245,14 @@
     <w:p>
       <w:pPr>
         <w:rPr>
+          <w:rFonts w:ascii="Segoe UI" w:hAnsi="Segoe UI" w:cs="Segoe UI"/>
           <w:sz w:val="96"/>
           <w:szCs w:val="96"/>
         </w:rPr>
       </w:pPr>
       <w:r>
         <w:rPr>
+          <w:rFonts w:ascii="Segoe UI" w:hAnsi="Segoe UI" w:cs="Segoe UI"/>
           <w:sz w:val="96"/>
           <w:szCs w:val="96"/>
         </w:rPr>
@@ -273,6 +274,7 @@
     <w:p>
       <w:pPr>
         <w:rPr>
+          <w:rFonts w:ascii="Segoe UI" w:hAnsi="Segoe UI" w:cs="Segoe UI"/>
           <w:b/>
           <w:sz w:val="48"/>
           <w:szCs w:val="48"/>
@@ -281,6 +283,7 @@
       <w:proofErr w:type="spellStart"/>
       <w:r>
         <w:rPr>
+          <w:rFonts w:ascii="Segoe UI" w:hAnsi="Segoe UI" w:cs="Segoe UI"/>
           <w:b/>
           <w:sz w:val="48"/>
           <w:szCs w:val="48"/>
@@ -475,6 +478,7 @@
     <w:p>
       <w:pPr>
         <w:rPr>
+          <w:rFonts w:ascii="Segoe UI" w:hAnsi="Segoe UI" w:cs="Segoe UI"/>
           <w:b/>
           <w:sz w:val="48"/>
           <w:szCs w:val="48"/>
@@ -482,6 +486,7 @@
       </w:pPr>
       <w:r>
         <w:rPr>
+          <w:rFonts w:ascii="Segoe UI" w:hAnsi="Segoe UI" w:cs="Segoe UI"/>
           <w:b/>
           <w:sz w:val="48"/>
           <w:szCs w:val="48"/>
@@ -792,6 +797,7 @@
     <w:p>
       <w:pPr>
         <w:rPr>
+          <w:rFonts w:ascii="Segoe UI" w:hAnsi="Segoe UI" w:cs="Segoe UI"/>
           <w:b/>
           <w:sz w:val="48"/>
           <w:szCs w:val="48"/>
@@ -799,6 +805,7 @@
       </w:pPr>
       <w:r>
         <w:rPr>
+          <w:rFonts w:ascii="Segoe UI" w:hAnsi="Segoe UI" w:cs="Segoe UI"/>
           <w:b/>
           <w:sz w:val="48"/>
           <w:szCs w:val="48"/>
@@ -807,12 +814,34 @@
         <w:t>Estética</w:t>
       </w:r>
     </w:p>
-    <w:p/>
-    <w:p/>
-    <w:p>
-      <w:r>
-        <w:rPr>
+    <w:p>
+      <w:pPr>
+        <w:rPr>
+          <w:rFonts w:ascii="Segoe UI" w:hAnsi="Segoe UI" w:cs="Segoe UI"/>
+        </w:rPr>
+      </w:pPr>
+    </w:p>
+    <w:p>
+      <w:pPr>
+        <w:rPr>
+          <w:rFonts w:ascii="Segoe UI" w:hAnsi="Segoe UI" w:cs="Segoe UI"/>
+        </w:rPr>
+      </w:pPr>
+    </w:p>
+    <w:p>
+      <w:pPr>
+        <w:rPr>
+          <w:rFonts w:ascii="Segoe UI" w:hAnsi="Segoe UI" w:cs="Segoe UI"/>
+          <w:sz w:val="24"/>
+          <w:szCs w:val="24"/>
+        </w:rPr>
+      </w:pPr>
+      <w:r>
+        <w:rPr>
+          <w:rFonts w:ascii="Segoe UI" w:hAnsi="Segoe UI" w:cs="Segoe UI"/>
           <w:noProof/>
+          <w:sz w:val="24"/>
+          <w:szCs w:val="24"/>
         </w:rPr>
         <w:drawing>
           <wp:anchor distT="0" distB="0" distL="114300" distR="114300" simplePos="0" relativeHeight="251658240" behindDoc="0" locked="0" layoutInCell="1" allowOverlap="1" wp14:anchorId="4FC263A2" wp14:editId="6213E177">
@@ -871,62 +900,1032 @@
         </w:drawing>
       </w:r>
       <w:r>
-        <w:t xml:space="preserve">Al no poseer medios avanzados de desarrollo artístico ni una experiencia suficiente en el equipo de arte para alcanzar un estilo realista o 3D satisfactorio, nos ceñiremos al estilo que mejor dominamos: </w:t>
+        <w:rPr>
+          <w:rFonts w:ascii="Segoe UI" w:hAnsi="Segoe UI" w:cs="Segoe UI"/>
+          <w:sz w:val="24"/>
+          <w:szCs w:val="24"/>
+        </w:rPr>
+        <w:t>Al no poseer medios avanzados de desarrollo artístico ni una experiencia suficiente en el equipo de arte para alcanzar un estilo</w:t>
+      </w:r>
+      <w:r>
+        <w:rPr>
+          <w:rFonts w:ascii="Segoe UI" w:hAnsi="Segoe UI" w:cs="Segoe UI"/>
+        </w:rPr>
+        <w:t xml:space="preserve"> </w:t>
+      </w:r>
+      <w:r>
+        <w:rPr>
+          <w:rFonts w:ascii="Segoe UI" w:hAnsi="Segoe UI" w:cs="Segoe UI"/>
+          <w:sz w:val="24"/>
+          <w:szCs w:val="24"/>
+        </w:rPr>
+        <w:t xml:space="preserve">realista o 3D satisfactorio, nos ceñiremos al estilo que mejor dominamos: </w:t>
       </w:r>
       <w:proofErr w:type="spellStart"/>
       <w:r>
+        <w:rPr>
+          <w:rFonts w:ascii="Segoe UI" w:hAnsi="Segoe UI" w:cs="Segoe UI"/>
+          <w:sz w:val="24"/>
+          <w:szCs w:val="24"/>
+        </w:rPr>
         <w:t>cartoon</w:t>
       </w:r>
       <w:proofErr w:type="spellEnd"/>
       <w:r>
+        <w:rPr>
+          <w:rFonts w:ascii="Segoe UI" w:hAnsi="Segoe UI" w:cs="Segoe UI"/>
+          <w:sz w:val="24"/>
+          <w:szCs w:val="24"/>
+        </w:rPr>
         <w:t xml:space="preserve">. </w:t>
       </w:r>
     </w:p>
-    <w:p/>
-    <w:p>
-      <w:r>
+    <w:p>
+      <w:pPr>
+        <w:rPr>
+          <w:rFonts w:ascii="Segoe UI" w:hAnsi="Segoe UI" w:cs="Segoe UI"/>
+          <w:sz w:val="24"/>
+          <w:szCs w:val="24"/>
+        </w:rPr>
+      </w:pPr>
+    </w:p>
+    <w:p>
+      <w:pPr>
+        <w:rPr>
+          <w:rFonts w:ascii="Segoe UI" w:hAnsi="Segoe UI" w:cs="Segoe UI"/>
+          <w:sz w:val="24"/>
+          <w:szCs w:val="24"/>
+        </w:rPr>
+      </w:pPr>
+      <w:r>
+        <w:rPr>
+          <w:rFonts w:ascii="Segoe UI" w:hAnsi="Segoe UI" w:cs="Segoe UI"/>
+          <w:sz w:val="24"/>
+          <w:szCs w:val="24"/>
+        </w:rPr>
         <w:t xml:space="preserve">Esta decisión se ve reforzada si tenemos en cuenta que el juego será ejecutado en dispositivos móviles y tabletas; algunos sin la capacidad suficiente para </w:t>
       </w:r>
       <w:proofErr w:type="spellStart"/>
       <w:r>
+        <w:rPr>
+          <w:rFonts w:ascii="Segoe UI" w:hAnsi="Segoe UI" w:cs="Segoe UI"/>
+          <w:sz w:val="24"/>
+          <w:szCs w:val="24"/>
+        </w:rPr>
         <w:t>renderizar</w:t>
       </w:r>
       <w:proofErr w:type="spellEnd"/>
       <w:r>
+        <w:rPr>
+          <w:rFonts w:ascii="Segoe UI" w:hAnsi="Segoe UI" w:cs="Segoe UI"/>
+          <w:sz w:val="24"/>
+          <w:szCs w:val="24"/>
+        </w:rPr>
         <w:t xml:space="preserve"> imágenes complejas en tiempo real. El uso de las manos sobre la pantalla no debe ser impedimento para entender lo que está sucediendo en esta mientras jugamos.</w:t>
       </w:r>
     </w:p>
-    <w:p/>
-    <w:p>
-      <w:r>
+    <w:p>
+      <w:pPr>
+        <w:rPr>
+          <w:rFonts w:ascii="Segoe UI" w:hAnsi="Segoe UI" w:cs="Segoe UI"/>
+          <w:sz w:val="24"/>
+          <w:szCs w:val="24"/>
+        </w:rPr>
+      </w:pPr>
+    </w:p>
+    <w:p>
+      <w:pPr>
+        <w:rPr>
+          <w:rFonts w:ascii="Segoe UI" w:hAnsi="Segoe UI" w:cs="Segoe UI"/>
+          <w:sz w:val="24"/>
+          <w:szCs w:val="24"/>
+        </w:rPr>
+      </w:pPr>
+      <w:r>
+        <w:rPr>
+          <w:rFonts w:ascii="Segoe UI" w:hAnsi="Segoe UI" w:cs="Segoe UI"/>
+          <w:sz w:val="24"/>
+          <w:szCs w:val="24"/>
+        </w:rPr>
         <w:t>Los personajes, así como los obstáculos y elementos decorativos conformarán figuras simplificadas que no saturen la visión general del nivel de detalles que distraigan a los jugadores, pues se necesitará de concentración.</w:t>
       </w:r>
     </w:p>
-    <w:p/>
-    <w:p>
-      <w:r>
+    <w:p>
+      <w:pPr>
+        <w:rPr>
+          <w:rFonts w:ascii="Segoe UI" w:hAnsi="Segoe UI" w:cs="Segoe UI"/>
+          <w:sz w:val="24"/>
+          <w:szCs w:val="24"/>
+        </w:rPr>
+      </w:pPr>
+    </w:p>
+    <w:p>
+      <w:pPr>
+        <w:rPr>
+          <w:rFonts w:ascii="Segoe UI" w:hAnsi="Segoe UI" w:cs="Segoe UI"/>
+          <w:sz w:val="24"/>
+          <w:szCs w:val="24"/>
+        </w:rPr>
+      </w:pPr>
+      <w:r>
+        <w:rPr>
+          <w:rFonts w:ascii="Segoe UI" w:hAnsi="Segoe UI" w:cs="Segoe UI"/>
+          <w:sz w:val="24"/>
+          <w:szCs w:val="24"/>
+        </w:rPr>
         <w:t>Es, además, una estética que casa perfectamente con el tono informal y humorístico del juego, en el cual abundan los chistes</w:t>
       </w:r>
       <w:r>
+        <w:rPr>
+          <w:rFonts w:ascii="Segoe UI" w:hAnsi="Segoe UI" w:cs="Segoe UI"/>
+          <w:sz w:val="24"/>
+          <w:szCs w:val="24"/>
+        </w:rPr>
         <w:t xml:space="preserve"> y la seriedad no es un elemento realmente presente.</w:t>
       </w:r>
     </w:p>
     <w:p/>
     <w:p/>
-    <w:p/>
-    <w:p>
+    <w:p>
+      <w:pPr>
+        <w:rPr>
+          <w:rFonts w:ascii="Segoe UI" w:hAnsi="Segoe UI" w:cs="Segoe UI"/>
+          <w:b/>
+          <w:sz w:val="48"/>
+          <w:szCs w:val="48"/>
+        </w:rPr>
+      </w:pPr>
+      <w:r>
+        <w:rPr>
+          <w:rFonts w:ascii="Segoe UI" w:hAnsi="Segoe UI" w:cs="Segoe UI"/>
+          <w:b/>
+          <w:sz w:val="48"/>
+          <w:szCs w:val="48"/>
+        </w:rPr>
+        <w:lastRenderedPageBreak/>
+        <w:t>Normas de la partida</w:t>
+      </w:r>
+    </w:p>
+    <w:p/>
+    <w:p>
+      <w:pPr>
+        <w:pStyle w:val="NormalWeb"/>
+        <w:shd w:val="clear" w:color="auto" w:fill="FFFFFF"/>
+        <w:spacing w:before="0" w:beforeAutospacing="0" w:after="240" w:afterAutospacing="0"/>
+        <w:rPr>
+          <w:rFonts w:ascii="Segoe UI" w:hAnsi="Segoe UI" w:cs="Segoe UI"/>
+          <w:color w:val="24292E"/>
+        </w:rPr>
+      </w:pPr>
+      <w:r>
+        <w:rPr>
+          <w:rFonts w:ascii="Segoe UI" w:hAnsi="Segoe UI" w:cs="Segoe UI"/>
+          <w:color w:val="24292E"/>
+        </w:rPr>
+        <w:t>La dificultad de cada partida al comenzar es sencilla, siendo los entes a esquivar sencillos y de un número reducido. Mientras el tiempo avance, el jugador irá cogiendo confianza y acostumbrándose a la mecánica de movimiento, por lo que el nivel de dificultad irá aumentando paulatinamente. Cuanto más tiempo aguanten nuestros jugadores con vida, más difíciles serán los entes que aparezcan por la sala y mayor el número de entes simultáneamente en esta.</w:t>
+      </w:r>
+    </w:p>
+    <w:p>
+      <w:pPr>
+        <w:pStyle w:val="NormalWeb"/>
+        <w:shd w:val="clear" w:color="auto" w:fill="FFFFFF"/>
+        <w:spacing w:before="0" w:beforeAutospacing="0" w:after="240" w:afterAutospacing="0"/>
+        <w:rPr>
+          <w:rFonts w:ascii="Segoe UI" w:hAnsi="Segoe UI" w:cs="Segoe UI"/>
+          <w:color w:val="24292E"/>
+        </w:rPr>
+      </w:pPr>
+      <w:r>
+        <w:rPr>
+          <w:rFonts w:ascii="Segoe UI" w:hAnsi="Segoe UI" w:cs="Segoe UI"/>
+          <w:color w:val="24292E"/>
+        </w:rPr>
+        <w:t>Los impactos con estos entes repercuten en la pérdida de vidas de aquellos que no sean lo suficientemente hábiles como para mantenerse alejados de ellos. Cuando el contador llega a 0... bueno, podemos suponer lo que ocurre en ese instante.</w:t>
+      </w:r>
+    </w:p>
+    <w:p>
+      <w:pPr>
+        <w:pStyle w:val="NormalWeb"/>
+        <w:shd w:val="clear" w:color="auto" w:fill="FFFFFF"/>
+        <w:spacing w:before="0" w:beforeAutospacing="0" w:after="240" w:afterAutospacing="0"/>
+        <w:rPr>
+          <w:rFonts w:ascii="Segoe UI" w:hAnsi="Segoe UI" w:cs="Segoe UI"/>
+          <w:color w:val="24292E"/>
+        </w:rPr>
+      </w:pPr>
+      <w:r>
+        <w:rPr>
+          <w:rFonts w:ascii="Segoe UI" w:hAnsi="Segoe UI" w:cs="Segoe UI"/>
+          <w:color w:val="24292E"/>
+        </w:rPr>
+        <w:t xml:space="preserve">Cada jugador comenzará con 3 vidas la partida, perdiendo una por impacto con entes malignos. Tras cada impacto, le concederemos al personaje unos segundos de invencibilidad para reubicarse en el escenario. Una vez el jugador muere, un </w:t>
+      </w:r>
+      <w:proofErr w:type="spellStart"/>
+      <w:r>
+        <w:rPr>
+          <w:rFonts w:ascii="Segoe UI" w:hAnsi="Segoe UI" w:cs="Segoe UI"/>
+          <w:color w:val="24292E"/>
+        </w:rPr>
+        <w:t>sprite</w:t>
+      </w:r>
+      <w:proofErr w:type="spellEnd"/>
+      <w:r>
+        <w:rPr>
+          <w:rFonts w:ascii="Segoe UI" w:hAnsi="Segoe UI" w:cs="Segoe UI"/>
+          <w:color w:val="24292E"/>
+        </w:rPr>
+        <w:t xml:space="preserve"> del cadáver de su personaje aparecerá donde murió y pasará a tener un rol de mero espectador hasta que la partida finalice (es decir, hasta que solo uno de ellos quede con vida). Para el modo de un solo jugador la partida acabará cuando este pierda todas sus vidas.</w:t>
+      </w:r>
+    </w:p>
+    <w:p/>
+    <w:p/>
+    <w:p/>
+    <w:p/>
+    <w:p/>
+    <w:p/>
+    <w:p/>
+    <w:p/>
+    <w:p/>
+    <w:p/>
+    <w:p/>
+    <w:p/>
+    <w:p/>
+    <w:p>
+      <w:pPr>
+        <w:rPr>
+          <w:rFonts w:ascii="Segoe UI" w:hAnsi="Segoe UI" w:cs="Segoe UI"/>
+          <w:b/>
+          <w:sz w:val="48"/>
+          <w:szCs w:val="48"/>
+        </w:rPr>
+      </w:pPr>
+      <w:r>
+        <w:rPr>
+          <w:rFonts w:ascii="Segoe UI" w:hAnsi="Segoe UI" w:cs="Segoe UI"/>
+          <w:b/>
+          <w:sz w:val="48"/>
+          <w:szCs w:val="48"/>
+        </w:rPr>
+        <w:lastRenderedPageBreak/>
+        <w:t>Niveles de dificultad</w:t>
+      </w:r>
+    </w:p>
+    <w:p/>
+    <w:p>
+      <w:pPr>
+        <w:pStyle w:val="NormalWeb"/>
+        <w:shd w:val="clear" w:color="auto" w:fill="FFFFFF"/>
+        <w:spacing w:before="0" w:beforeAutospacing="0" w:after="240" w:afterAutospacing="0"/>
+        <w:rPr>
+          <w:rFonts w:ascii="Segoe UI" w:hAnsi="Segoe UI" w:cs="Segoe UI"/>
+          <w:color w:val="24292E"/>
+        </w:rPr>
+      </w:pPr>
+      <w:r>
+        <w:rPr>
+          <w:rFonts w:ascii="Segoe UI" w:hAnsi="Segoe UI" w:cs="Segoe UI"/>
+          <w:color w:val="24292E"/>
+        </w:rPr>
+        <w:t>El juego presenta tres niveles de dificultad progresiva para los jugadores. Primeramente</w:t>
+      </w:r>
+      <w:r>
+        <w:rPr>
+          <w:rFonts w:ascii="Segoe UI" w:hAnsi="Segoe UI" w:cs="Segoe UI"/>
+          <w:color w:val="24292E"/>
+        </w:rPr>
+        <w:t>,</w:t>
+      </w:r>
+      <w:r>
+        <w:rPr>
+          <w:rFonts w:ascii="Segoe UI" w:hAnsi="Segoe UI" w:cs="Segoe UI"/>
+          <w:color w:val="24292E"/>
+        </w:rPr>
+        <w:t xml:space="preserve"> solo se podrá jugar al de dificultad más sencilla, siendo los otros </w:t>
+      </w:r>
+      <w:proofErr w:type="spellStart"/>
+      <w:r>
+        <w:rPr>
+          <w:rFonts w:ascii="Segoe UI" w:hAnsi="Segoe UI" w:cs="Segoe UI"/>
+          <w:color w:val="24292E"/>
+        </w:rPr>
+        <w:t>desbloqueables</w:t>
+      </w:r>
+      <w:proofErr w:type="spellEnd"/>
+      <w:r>
+        <w:rPr>
+          <w:rFonts w:ascii="Segoe UI" w:hAnsi="Segoe UI" w:cs="Segoe UI"/>
+          <w:color w:val="24292E"/>
+        </w:rPr>
+        <w:t xml:space="preserve"> al cumplir "requisitos" o "logros" mientras se juega al nivel previo.</w:t>
+      </w:r>
+    </w:p>
+    <w:p>
+      <w:pPr>
+        <w:pStyle w:val="NormalWeb"/>
+        <w:shd w:val="clear" w:color="auto" w:fill="FFFFFF"/>
+        <w:spacing w:before="0" w:beforeAutospacing="0" w:after="240" w:afterAutospacing="0"/>
+        <w:rPr>
+          <w:rFonts w:ascii="Segoe UI" w:hAnsi="Segoe UI" w:cs="Segoe UI"/>
+          <w:color w:val="24292E"/>
+        </w:rPr>
+      </w:pPr>
+      <w:r>
+        <w:rPr>
+          <w:rFonts w:ascii="Segoe UI" w:hAnsi="Segoe UI" w:cs="Segoe UI"/>
+          <w:color w:val="24292E"/>
+        </w:rPr>
+        <w:t>El aumento de dificultad consiste en complicar el hándicap de cada nivel. Es decir, las dificultades al empezar la partida serán mayores.</w:t>
+      </w:r>
+    </w:p>
+    <w:p>
+      <w:pPr>
+        <w:pStyle w:val="NormalWeb"/>
+        <w:shd w:val="clear" w:color="auto" w:fill="FFFFFF"/>
+        <w:spacing w:before="0" w:beforeAutospacing="0" w:after="240" w:afterAutospacing="0"/>
+        <w:rPr>
+          <w:rFonts w:ascii="Segoe UI" w:hAnsi="Segoe UI" w:cs="Segoe UI"/>
+          <w:color w:val="24292E"/>
+        </w:rPr>
+      </w:pPr>
+      <w:r>
+        <w:rPr>
+          <w:rFonts w:ascii="Segoe UI" w:hAnsi="Segoe UI" w:cs="Segoe UI"/>
+          <w:color w:val="24292E"/>
+        </w:rPr>
+        <w:t>El primer nivel de dificultad es neutro, la casa empieza en calma y los jugadores con sus tres vidas.</w:t>
+      </w:r>
+    </w:p>
+    <w:p>
+      <w:pPr>
+        <w:pStyle w:val="NormalWeb"/>
+        <w:shd w:val="clear" w:color="auto" w:fill="FFFFFF"/>
+        <w:spacing w:before="0" w:beforeAutospacing="0" w:after="240" w:afterAutospacing="0"/>
+        <w:rPr>
+          <w:rFonts w:ascii="Segoe UI" w:hAnsi="Segoe UI" w:cs="Segoe UI"/>
+          <w:color w:val="24292E"/>
+        </w:rPr>
+      </w:pPr>
+      <w:r>
+        <w:rPr>
+          <w:rFonts w:ascii="Segoe UI" w:hAnsi="Segoe UI" w:cs="Segoe UI"/>
+          <w:color w:val="24292E"/>
+        </w:rPr>
+        <w:t>El segundo nivel de dificultad es medio, en la altura media de la pantalla aparecen dos fantasmas patrulla desde el principio de la partida; los jugadores, además comienzan con solamente 2 vidas.</w:t>
+      </w:r>
+    </w:p>
+    <w:p>
+      <w:pPr>
+        <w:pStyle w:val="NormalWeb"/>
+        <w:shd w:val="clear" w:color="auto" w:fill="FFFFFF"/>
+        <w:spacing w:before="0" w:beforeAutospacing="0" w:after="240" w:afterAutospacing="0"/>
+        <w:rPr>
+          <w:rFonts w:ascii="Segoe UI" w:hAnsi="Segoe UI" w:cs="Segoe UI"/>
+          <w:color w:val="24292E"/>
+        </w:rPr>
+      </w:pPr>
+      <w:r>
+        <w:rPr>
+          <w:rFonts w:ascii="Segoe UI" w:hAnsi="Segoe UI" w:cs="Segoe UI"/>
+          <w:color w:val="24292E"/>
+        </w:rPr>
+        <w:t>El tercer y último nivel de dificultad comienza con las mismas características del nivel 2 (salvo que con solo 1 vida) y, además, con las trampas "Movimiento" y "</w:t>
+      </w:r>
+      <w:proofErr w:type="spellStart"/>
+      <w:r>
+        <w:rPr>
+          <w:rFonts w:ascii="Segoe UI" w:hAnsi="Segoe UI" w:cs="Segoe UI"/>
+          <w:color w:val="24292E"/>
+        </w:rPr>
+        <w:t>The</w:t>
+      </w:r>
+      <w:proofErr w:type="spellEnd"/>
+      <w:r>
+        <w:rPr>
+          <w:rFonts w:ascii="Segoe UI" w:hAnsi="Segoe UI" w:cs="Segoe UI"/>
+          <w:color w:val="24292E"/>
+        </w:rPr>
+        <w:t xml:space="preserve"> </w:t>
+      </w:r>
+      <w:proofErr w:type="spellStart"/>
+      <w:r>
+        <w:rPr>
+          <w:rFonts w:ascii="Segoe UI" w:hAnsi="Segoe UI" w:cs="Segoe UI"/>
+          <w:color w:val="24292E"/>
+        </w:rPr>
+        <w:t>floor</w:t>
+      </w:r>
+      <w:proofErr w:type="spellEnd"/>
+      <w:r>
+        <w:rPr>
+          <w:rFonts w:ascii="Segoe UI" w:hAnsi="Segoe UI" w:cs="Segoe UI"/>
+          <w:color w:val="24292E"/>
+        </w:rPr>
+        <w:t xml:space="preserve"> </w:t>
+      </w:r>
+      <w:proofErr w:type="spellStart"/>
+      <w:r>
+        <w:rPr>
+          <w:rFonts w:ascii="Segoe UI" w:hAnsi="Segoe UI" w:cs="Segoe UI"/>
+          <w:color w:val="24292E"/>
+        </w:rPr>
+        <w:t>is</w:t>
+      </w:r>
+      <w:proofErr w:type="spellEnd"/>
+      <w:r>
+        <w:rPr>
+          <w:rFonts w:ascii="Segoe UI" w:hAnsi="Segoe UI" w:cs="Segoe UI"/>
+          <w:color w:val="24292E"/>
+        </w:rPr>
+        <w:t xml:space="preserve"> lava" activadas.</w:t>
+      </w:r>
+    </w:p>
+    <w:p>
+      <w:pPr>
+        <w:pStyle w:val="NormalWeb"/>
+        <w:shd w:val="clear" w:color="auto" w:fill="FFFFFF"/>
+        <w:spacing w:before="0" w:beforeAutospacing="0" w:after="240" w:afterAutospacing="0"/>
+        <w:rPr>
+          <w:rFonts w:ascii="Segoe UI" w:hAnsi="Segoe UI" w:cs="Segoe UI"/>
+          <w:color w:val="24292E"/>
+        </w:rPr>
+      </w:pPr>
+    </w:p>
+    <w:p>
+      <w:pPr>
+        <w:pStyle w:val="NormalWeb"/>
+        <w:shd w:val="clear" w:color="auto" w:fill="FFFFFF"/>
+        <w:spacing w:before="0" w:beforeAutospacing="0" w:after="240" w:afterAutospacing="0"/>
+        <w:rPr>
+          <w:rFonts w:ascii="Segoe UI" w:hAnsi="Segoe UI" w:cs="Segoe UI"/>
+          <w:color w:val="24292E"/>
+        </w:rPr>
+      </w:pPr>
+    </w:p>
+    <w:p>
+      <w:pPr>
+        <w:pStyle w:val="NormalWeb"/>
+        <w:shd w:val="clear" w:color="auto" w:fill="FFFFFF"/>
+        <w:spacing w:before="0" w:beforeAutospacing="0" w:after="240" w:afterAutospacing="0"/>
+        <w:rPr>
+          <w:rFonts w:ascii="Segoe UI" w:hAnsi="Segoe UI" w:cs="Segoe UI"/>
+          <w:color w:val="24292E"/>
+        </w:rPr>
+      </w:pPr>
+    </w:p>
+    <w:p>
+      <w:pPr>
+        <w:pStyle w:val="NormalWeb"/>
+        <w:shd w:val="clear" w:color="auto" w:fill="FFFFFF"/>
+        <w:spacing w:before="0" w:beforeAutospacing="0" w:after="240" w:afterAutospacing="0"/>
+        <w:rPr>
+          <w:rFonts w:ascii="Segoe UI" w:hAnsi="Segoe UI" w:cs="Segoe UI"/>
+          <w:color w:val="24292E"/>
+        </w:rPr>
+      </w:pPr>
+    </w:p>
+    <w:p>
+      <w:pPr>
+        <w:pStyle w:val="NormalWeb"/>
+        <w:shd w:val="clear" w:color="auto" w:fill="FFFFFF"/>
+        <w:spacing w:before="0" w:beforeAutospacing="0" w:after="240" w:afterAutospacing="0"/>
+        <w:rPr>
+          <w:rFonts w:ascii="Segoe UI" w:hAnsi="Segoe UI" w:cs="Segoe UI"/>
+          <w:color w:val="24292E"/>
+        </w:rPr>
+      </w:pPr>
+    </w:p>
+    <w:p>
+      <w:pPr>
+        <w:pStyle w:val="NormalWeb"/>
+        <w:shd w:val="clear" w:color="auto" w:fill="FFFFFF"/>
+        <w:spacing w:before="0" w:beforeAutospacing="0" w:after="240" w:afterAutospacing="0"/>
+        <w:rPr>
+          <w:rFonts w:ascii="Segoe UI" w:hAnsi="Segoe UI" w:cs="Segoe UI"/>
+          <w:color w:val="24292E"/>
+        </w:rPr>
+      </w:pPr>
+    </w:p>
+    <w:p>
+      <w:pPr>
+        <w:pStyle w:val="NormalWeb"/>
+        <w:shd w:val="clear" w:color="auto" w:fill="FFFFFF"/>
+        <w:spacing w:before="0" w:beforeAutospacing="0" w:after="240" w:afterAutospacing="0"/>
+        <w:rPr>
+          <w:rFonts w:ascii="Segoe UI" w:hAnsi="Segoe UI" w:cs="Segoe UI"/>
+          <w:color w:val="24292E"/>
+        </w:rPr>
+      </w:pPr>
+    </w:p>
+    <w:p>
+      <w:pPr>
+        <w:pStyle w:val="NormalWeb"/>
+        <w:shd w:val="clear" w:color="auto" w:fill="FFFFFF"/>
+        <w:spacing w:before="0" w:beforeAutospacing="0" w:after="240" w:afterAutospacing="0"/>
+        <w:rPr>
+          <w:rFonts w:ascii="Segoe UI" w:hAnsi="Segoe UI" w:cs="Segoe UI"/>
+          <w:b/>
+          <w:color w:val="24292E"/>
+          <w:sz w:val="48"/>
+          <w:szCs w:val="48"/>
+        </w:rPr>
+      </w:pPr>
+      <w:r>
+        <w:rPr>
+          <w:rFonts w:ascii="Segoe UI" w:hAnsi="Segoe UI" w:cs="Segoe UI"/>
+          <w:b/>
+          <w:color w:val="24292E"/>
+          <w:sz w:val="48"/>
+          <w:szCs w:val="48"/>
+        </w:rPr>
+        <w:lastRenderedPageBreak/>
+        <w:t>Proyectiles, trampas y enemigos</w:t>
+      </w:r>
+    </w:p>
+    <w:p>
+      <w:pPr>
+        <w:pStyle w:val="NormalWeb"/>
+        <w:shd w:val="clear" w:color="auto" w:fill="FFFFFF"/>
+        <w:spacing w:before="0" w:beforeAutospacing="0" w:after="240" w:afterAutospacing="0"/>
+        <w:rPr>
+          <w:rFonts w:ascii="Segoe UI" w:hAnsi="Segoe UI" w:cs="Segoe UI"/>
+          <w:color w:val="24292E"/>
+        </w:rPr>
+      </w:pPr>
+    </w:p>
+    <w:p>
+      <w:pPr>
+        <w:pStyle w:val="NormalWeb"/>
+        <w:shd w:val="clear" w:color="auto" w:fill="FFFFFF"/>
+        <w:spacing w:before="0" w:beforeAutospacing="0" w:after="240" w:afterAutospacing="0"/>
+        <w:rPr>
+          <w:rFonts w:ascii="Segoe UI" w:hAnsi="Segoe UI" w:cs="Segoe UI"/>
+          <w:color w:val="24292E"/>
+        </w:rPr>
+      </w:pPr>
+      <w:r>
+        <w:rPr>
+          <w:rFonts w:ascii="Segoe UI" w:hAnsi="Segoe UI" w:cs="Segoe UI"/>
+          <w:color w:val="24292E"/>
+        </w:rPr>
+        <w:t>Candelabros: caen desde el techo de forma vertical, al tocar el suelo desaparecen. Posición inicial aleatoria.</w:t>
+      </w:r>
+    </w:p>
+    <w:p>
+      <w:pPr>
+        <w:pStyle w:val="NormalWeb"/>
+        <w:shd w:val="clear" w:color="auto" w:fill="FFFFFF"/>
+        <w:spacing w:before="0" w:beforeAutospacing="0" w:after="240" w:afterAutospacing="0"/>
+        <w:rPr>
+          <w:rFonts w:ascii="Segoe UI" w:hAnsi="Segoe UI" w:cs="Segoe UI"/>
+          <w:color w:val="24292E"/>
+        </w:rPr>
+      </w:pPr>
+      <w:r>
+        <w:rPr>
+          <w:rFonts w:ascii="Segoe UI" w:hAnsi="Segoe UI" w:cs="Segoe UI"/>
+          <w:color w:val="24292E"/>
+        </w:rPr>
+        <w:t>Sillas: proyectiles lanzados de manera horizontal a altura baja y media de la sala.</w:t>
+      </w:r>
+    </w:p>
+    <w:p>
+      <w:pPr>
+        <w:pStyle w:val="NormalWeb"/>
+        <w:shd w:val="clear" w:color="auto" w:fill="FFFFFF"/>
+        <w:spacing w:before="0" w:beforeAutospacing="0" w:after="240" w:afterAutospacing="0"/>
+        <w:rPr>
+          <w:rFonts w:ascii="Segoe UI" w:hAnsi="Segoe UI" w:cs="Segoe UI"/>
+          <w:color w:val="24292E"/>
+        </w:rPr>
+      </w:pPr>
+      <w:r>
+        <w:rPr>
+          <w:rFonts w:ascii="Segoe UI" w:hAnsi="Segoe UI" w:cs="Segoe UI"/>
+          <w:color w:val="24292E"/>
+        </w:rPr>
+        <w:t>Vigas: obstáculo recto que barre en arco desde la parte superior o los márgenes de la pantalla. Posición y sentido de la caída aleatorios. Barren hasta desaparecer de pantalla (probar distintas longitudes).</w:t>
+      </w:r>
+    </w:p>
+    <w:p>
+      <w:pPr>
+        <w:pStyle w:val="NormalWeb"/>
+        <w:shd w:val="clear" w:color="auto" w:fill="FFFFFF"/>
+        <w:spacing w:before="0" w:beforeAutospacing="0" w:after="240" w:afterAutospacing="0"/>
+        <w:rPr>
+          <w:rFonts w:ascii="Segoe UI" w:hAnsi="Segoe UI" w:cs="Segoe UI"/>
+          <w:color w:val="24292E"/>
+        </w:rPr>
+      </w:pPr>
+      <w:r>
+        <w:rPr>
+          <w:rFonts w:ascii="Segoe UI" w:hAnsi="Segoe UI" w:cs="Segoe UI"/>
+          <w:color w:val="24292E"/>
+        </w:rPr>
+        <w:t>Columnas de fuego: chorros de llamas que aparecen aleatoriamente de forma vertical u horizontal y permanecen unos segundos donde están para después desaparecer.</w:t>
+      </w:r>
+    </w:p>
+    <w:p>
+      <w:pPr>
+        <w:pStyle w:val="NormalWeb"/>
+        <w:shd w:val="clear" w:color="auto" w:fill="FFFFFF"/>
+        <w:spacing w:before="0" w:beforeAutospacing="0" w:after="240" w:afterAutospacing="0"/>
+        <w:rPr>
+          <w:rFonts w:ascii="Segoe UI" w:hAnsi="Segoe UI" w:cs="Segoe UI"/>
+          <w:color w:val="24292E"/>
+        </w:rPr>
+      </w:pPr>
+      <w:r>
+        <w:rPr>
+          <w:rFonts w:ascii="Segoe UI" w:hAnsi="Segoe UI" w:cs="Segoe UI"/>
+          <w:color w:val="24292E"/>
+        </w:rPr>
+        <w:t xml:space="preserve">Fantasmas patrulla: </w:t>
+      </w:r>
+      <w:proofErr w:type="spellStart"/>
+      <w:r>
+        <w:rPr>
+          <w:rFonts w:ascii="Segoe UI" w:hAnsi="Segoe UI" w:cs="Segoe UI"/>
+          <w:color w:val="24292E"/>
+        </w:rPr>
+        <w:t>apaarecen</w:t>
+      </w:r>
+      <w:proofErr w:type="spellEnd"/>
+      <w:r>
+        <w:rPr>
+          <w:rFonts w:ascii="Segoe UI" w:hAnsi="Segoe UI" w:cs="Segoe UI"/>
+          <w:color w:val="24292E"/>
+        </w:rPr>
+        <w:t xml:space="preserve"> espontáneamente y patrullan una zona horizontal de forma permanente. Su movimiento tiene leves subidas y bajadas y se mueven de uno a otro margen.</w:t>
+      </w:r>
+    </w:p>
+    <w:p>
+      <w:pPr>
+        <w:pStyle w:val="NormalWeb"/>
+        <w:shd w:val="clear" w:color="auto" w:fill="FFFFFF"/>
+        <w:spacing w:before="0" w:beforeAutospacing="0" w:after="240" w:afterAutospacing="0"/>
+        <w:rPr>
+          <w:rFonts w:ascii="Segoe UI" w:hAnsi="Segoe UI" w:cs="Segoe UI"/>
+          <w:color w:val="24292E"/>
+        </w:rPr>
+      </w:pPr>
+      <w:r>
+        <w:rPr>
+          <w:rFonts w:ascii="Segoe UI" w:hAnsi="Segoe UI" w:cs="Segoe UI"/>
+          <w:color w:val="24292E"/>
+        </w:rPr>
+        <w:t>Movimiento: las plataformas pasan de ser estáticas a moverse de izquierda a derecha constantemente. Sería interesante que vayan a velocidades distintas. Las plataformas no vuelven a ser estáticas en toda la partida.</w:t>
+      </w:r>
+    </w:p>
+    <w:p>
+      <w:pPr>
+        <w:pStyle w:val="NormalWeb"/>
+        <w:shd w:val="clear" w:color="auto" w:fill="FFFFFF"/>
+        <w:spacing w:before="0" w:beforeAutospacing="0" w:after="240" w:afterAutospacing="0"/>
+        <w:rPr>
+          <w:rFonts w:ascii="Segoe UI" w:hAnsi="Segoe UI" w:cs="Segoe UI"/>
+          <w:color w:val="24292E"/>
+        </w:rPr>
+      </w:pPr>
+      <w:proofErr w:type="spellStart"/>
+      <w:r>
+        <w:rPr>
+          <w:rFonts w:ascii="Segoe UI" w:hAnsi="Segoe UI" w:cs="Segoe UI"/>
+          <w:color w:val="24292E"/>
+        </w:rPr>
+        <w:t>The</w:t>
+      </w:r>
+      <w:proofErr w:type="spellEnd"/>
+      <w:r>
+        <w:rPr>
+          <w:rFonts w:ascii="Segoe UI" w:hAnsi="Segoe UI" w:cs="Segoe UI"/>
+          <w:color w:val="24292E"/>
+        </w:rPr>
+        <w:t xml:space="preserve"> </w:t>
+      </w:r>
+      <w:proofErr w:type="spellStart"/>
+      <w:r>
+        <w:rPr>
+          <w:rFonts w:ascii="Segoe UI" w:hAnsi="Segoe UI" w:cs="Segoe UI"/>
+          <w:color w:val="24292E"/>
+        </w:rPr>
+        <w:t>floor</w:t>
+      </w:r>
+      <w:proofErr w:type="spellEnd"/>
+      <w:r>
+        <w:rPr>
+          <w:rFonts w:ascii="Segoe UI" w:hAnsi="Segoe UI" w:cs="Segoe UI"/>
+          <w:color w:val="24292E"/>
+        </w:rPr>
+        <w:t xml:space="preserve"> </w:t>
+      </w:r>
+      <w:proofErr w:type="spellStart"/>
+      <w:r>
+        <w:rPr>
+          <w:rFonts w:ascii="Segoe UI" w:hAnsi="Segoe UI" w:cs="Segoe UI"/>
+          <w:color w:val="24292E"/>
+        </w:rPr>
+        <w:t>is</w:t>
+      </w:r>
+      <w:proofErr w:type="spellEnd"/>
+      <w:r>
+        <w:rPr>
+          <w:rFonts w:ascii="Segoe UI" w:hAnsi="Segoe UI" w:cs="Segoe UI"/>
+          <w:color w:val="24292E"/>
+        </w:rPr>
+        <w:t xml:space="preserve"> lava: desaparece el suelo y en su lugar queda un piso de lava. El suelo no vuelve a aparecer en toda la partida.</w:t>
+      </w:r>
+    </w:p>
+    <w:p>
+      <w:pPr>
+        <w:pStyle w:val="NormalWeb"/>
+        <w:shd w:val="clear" w:color="auto" w:fill="FFFFFF"/>
+        <w:spacing w:before="0" w:beforeAutospacing="0" w:after="240" w:afterAutospacing="0"/>
+        <w:rPr>
+          <w:rFonts w:ascii="Segoe UI" w:hAnsi="Segoe UI" w:cs="Segoe UI"/>
+          <w:color w:val="24292E"/>
+        </w:rPr>
+      </w:pPr>
+    </w:p>
+    <w:p>
+      <w:pPr>
+        <w:pStyle w:val="NormalWeb"/>
+        <w:shd w:val="clear" w:color="auto" w:fill="FFFFFF"/>
+        <w:spacing w:before="0" w:beforeAutospacing="0" w:after="240" w:afterAutospacing="0"/>
+        <w:rPr>
+          <w:rFonts w:ascii="Segoe UI" w:hAnsi="Segoe UI" w:cs="Segoe UI"/>
+          <w:color w:val="24292E"/>
+        </w:rPr>
+      </w:pPr>
+    </w:p>
+    <w:p>
+      <w:pPr>
+        <w:pStyle w:val="NormalWeb"/>
+        <w:shd w:val="clear" w:color="auto" w:fill="FFFFFF"/>
+        <w:spacing w:before="0" w:beforeAutospacing="0" w:after="240" w:afterAutospacing="0"/>
+        <w:rPr>
+          <w:rFonts w:ascii="Segoe UI" w:hAnsi="Segoe UI" w:cs="Segoe UI"/>
+          <w:color w:val="24292E"/>
+        </w:rPr>
+      </w:pPr>
+    </w:p>
+    <w:p>
+      <w:pPr>
+        <w:pStyle w:val="NormalWeb"/>
+        <w:shd w:val="clear" w:color="auto" w:fill="FFFFFF"/>
+        <w:spacing w:before="0" w:beforeAutospacing="0" w:after="240" w:afterAutospacing="0"/>
+        <w:rPr>
+          <w:rFonts w:ascii="Segoe UI" w:hAnsi="Segoe UI" w:cs="Segoe UI"/>
+          <w:color w:val="24292E"/>
+        </w:rPr>
+      </w:pPr>
+    </w:p>
+    <w:p>
+      <w:pPr>
+        <w:pStyle w:val="NormalWeb"/>
+        <w:shd w:val="clear" w:color="auto" w:fill="FFFFFF"/>
+        <w:spacing w:before="0" w:beforeAutospacing="0" w:after="240" w:afterAutospacing="0"/>
+        <w:rPr>
+          <w:rFonts w:ascii="Segoe UI" w:hAnsi="Segoe UI" w:cs="Segoe UI"/>
+          <w:color w:val="24292E"/>
+        </w:rPr>
+      </w:pPr>
+    </w:p>
+    <w:p>
+      <w:pPr>
+        <w:pStyle w:val="NormalWeb"/>
+        <w:shd w:val="clear" w:color="auto" w:fill="FFFFFF"/>
+        <w:spacing w:before="0" w:beforeAutospacing="0" w:after="240" w:afterAutospacing="0"/>
+        <w:rPr>
+          <w:rFonts w:ascii="Segoe UI" w:hAnsi="Segoe UI" w:cs="Segoe UI"/>
+          <w:b/>
+          <w:color w:val="24292E"/>
+          <w:sz w:val="48"/>
+          <w:szCs w:val="48"/>
+        </w:rPr>
+      </w:pPr>
+      <w:proofErr w:type="spellStart"/>
+      <w:r>
+        <w:rPr>
+          <w:rFonts w:ascii="Segoe UI" w:hAnsi="Segoe UI" w:cs="Segoe UI"/>
+          <w:b/>
+          <w:color w:val="24292E"/>
+          <w:sz w:val="48"/>
+          <w:szCs w:val="48"/>
+        </w:rPr>
+        <w:lastRenderedPageBreak/>
+        <w:t>Moveset</w:t>
+      </w:r>
+      <w:proofErr w:type="spellEnd"/>
+    </w:p>
+    <w:p>
+      <w:pPr>
+        <w:pStyle w:val="NormalWeb"/>
+        <w:shd w:val="clear" w:color="auto" w:fill="FFFFFF"/>
+        <w:spacing w:before="0" w:beforeAutospacing="0" w:after="240" w:afterAutospacing="0"/>
+        <w:rPr>
+          <w:rFonts w:ascii="Segoe UI" w:hAnsi="Segoe UI" w:cs="Segoe UI"/>
+          <w:color w:val="24292E"/>
+        </w:rPr>
+      </w:pPr>
+    </w:p>
+    <w:p>
+      <w:pPr>
+        <w:pStyle w:val="NormalWeb"/>
+        <w:shd w:val="clear" w:color="auto" w:fill="FFFFFF"/>
+        <w:spacing w:before="0" w:beforeAutospacing="0" w:after="240" w:afterAutospacing="0"/>
+        <w:rPr>
+          <w:rFonts w:ascii="Segoe UI" w:hAnsi="Segoe UI" w:cs="Segoe UI"/>
+          <w:color w:val="24292E"/>
+        </w:rPr>
+      </w:pPr>
+      <w:r>
+        <w:rPr>
+          <w:rFonts w:ascii="Segoe UI" w:hAnsi="Segoe UI" w:cs="Segoe UI"/>
+          <w:color w:val="24292E"/>
+        </w:rPr>
+        <w:t>Los jugadores pueden desplazarse por el escenario y esquivar los obstáculos mediante el siguiente set de movimientos:</w:t>
+      </w:r>
+    </w:p>
+    <w:p>
+      <w:pPr>
+        <w:pStyle w:val="NormalWeb"/>
+        <w:shd w:val="clear" w:color="auto" w:fill="FFFFFF"/>
+        <w:spacing w:before="0" w:beforeAutospacing="0" w:after="240" w:afterAutospacing="0"/>
+        <w:rPr>
+          <w:rFonts w:ascii="Segoe UI" w:hAnsi="Segoe UI" w:cs="Segoe UI"/>
+          <w:color w:val="24292E"/>
+        </w:rPr>
+      </w:pPr>
+      <w:r>
+        <w:rPr>
+          <w:rFonts w:ascii="Segoe UI" w:hAnsi="Segoe UI" w:cs="Segoe UI"/>
+          <w:color w:val="24292E"/>
+        </w:rPr>
+        <w:t>Desplazamiento lateral: hacia izquierda y derecha con velocidad constante.</w:t>
+      </w:r>
+    </w:p>
+    <w:p>
+      <w:pPr>
+        <w:pStyle w:val="NormalWeb"/>
+        <w:shd w:val="clear" w:color="auto" w:fill="FFFFFF"/>
+        <w:spacing w:before="0" w:beforeAutospacing="0" w:after="240" w:afterAutospacing="0"/>
+        <w:rPr>
+          <w:rFonts w:ascii="Segoe UI" w:hAnsi="Segoe UI" w:cs="Segoe UI"/>
+          <w:color w:val="24292E"/>
+        </w:rPr>
+      </w:pPr>
+      <w:r>
+        <w:rPr>
+          <w:rFonts w:ascii="Segoe UI" w:hAnsi="Segoe UI" w:cs="Segoe UI"/>
+          <w:color w:val="24292E"/>
+        </w:rPr>
+        <w:t>Salto: poco más que decir, salto simple.</w:t>
+      </w:r>
+    </w:p>
+    <w:p>
+      <w:pPr>
+        <w:pStyle w:val="NormalWeb"/>
+        <w:shd w:val="clear" w:color="auto" w:fill="FFFFFF"/>
+        <w:spacing w:before="0" w:beforeAutospacing="0" w:after="240" w:afterAutospacing="0"/>
+        <w:rPr>
+          <w:rFonts w:ascii="Segoe UI" w:hAnsi="Segoe UI" w:cs="Segoe UI"/>
+          <w:color w:val="24292E"/>
+        </w:rPr>
+      </w:pPr>
+      <w:proofErr w:type="spellStart"/>
+      <w:r>
+        <w:rPr>
+          <w:rFonts w:ascii="Segoe UI" w:hAnsi="Segoe UI" w:cs="Segoe UI"/>
+          <w:color w:val="24292E"/>
+        </w:rPr>
+        <w:t>Dash</w:t>
+      </w:r>
+      <w:proofErr w:type="spellEnd"/>
+      <w:r>
+        <w:rPr>
+          <w:rFonts w:ascii="Segoe UI" w:hAnsi="Segoe UI" w:cs="Segoe UI"/>
+          <w:color w:val="24292E"/>
+        </w:rPr>
+        <w:t xml:space="preserve">: desplazamiento lateral rápido. </w:t>
+      </w:r>
+      <w:proofErr w:type="spellStart"/>
+      <w:r>
+        <w:rPr>
+          <w:rFonts w:ascii="Segoe UI" w:hAnsi="Segoe UI" w:cs="Segoe UI"/>
+          <w:color w:val="24292E"/>
+        </w:rPr>
+        <w:t>Cooldown</w:t>
+      </w:r>
+      <w:proofErr w:type="spellEnd"/>
+      <w:r>
+        <w:rPr>
+          <w:rFonts w:ascii="Segoe UI" w:hAnsi="Segoe UI" w:cs="Segoe UI"/>
+          <w:color w:val="24292E"/>
+        </w:rPr>
+        <w:t xml:space="preserve"> de 2 segundos.</w:t>
+      </w:r>
+    </w:p>
+    <w:p>
+      <w:pPr>
+        <w:pStyle w:val="NormalWeb"/>
+        <w:shd w:val="clear" w:color="auto" w:fill="FFFFFF"/>
+        <w:spacing w:before="0" w:beforeAutospacing="0" w:after="240" w:afterAutospacing="0"/>
+        <w:rPr>
+          <w:rFonts w:ascii="Segoe UI" w:hAnsi="Segoe UI" w:cs="Segoe UI"/>
+          <w:color w:val="24292E"/>
+        </w:rPr>
+      </w:pPr>
+      <w:r>
+        <w:rPr>
+          <w:rFonts w:ascii="Segoe UI" w:hAnsi="Segoe UI" w:cs="Segoe UI"/>
+          <w:color w:val="24292E"/>
+        </w:rPr>
+        <w:t>[OPCIONAL]: adherencia a las paredes durante unos segundos.</w:t>
+      </w:r>
+    </w:p>
+    <w:p>
+      <w:pPr>
+        <w:pStyle w:val="NormalWeb"/>
+        <w:shd w:val="clear" w:color="auto" w:fill="FFFFFF"/>
+        <w:spacing w:before="0" w:beforeAutospacing="0"/>
+        <w:rPr>
+          <w:rFonts w:ascii="Segoe UI" w:hAnsi="Segoe UI" w:cs="Segoe UI"/>
+          <w:color w:val="24292E"/>
+        </w:rPr>
+      </w:pPr>
+      <w:r>
+        <w:rPr>
+          <w:rFonts w:ascii="Segoe UI" w:hAnsi="Segoe UI" w:cs="Segoe UI"/>
+          <w:color w:val="24292E"/>
+        </w:rPr>
+        <w:t>[OPCIONAL]: salto sobre enemigo u obstáculo presionando el botón de saltar sin hacernos daño; en su lugar damos otro salto (</w:t>
+      </w:r>
+      <w:proofErr w:type="spellStart"/>
+      <w:r>
+        <w:rPr>
+          <w:rFonts w:ascii="Segoe UI" w:hAnsi="Segoe UI" w:cs="Segoe UI"/>
+          <w:color w:val="24292E"/>
+        </w:rPr>
+        <w:t>parry</w:t>
+      </w:r>
+      <w:proofErr w:type="spellEnd"/>
+      <w:r>
+        <w:rPr>
+          <w:rFonts w:ascii="Segoe UI" w:hAnsi="Segoe UI" w:cs="Segoe UI"/>
+          <w:color w:val="24292E"/>
+        </w:rPr>
+        <w:t xml:space="preserve"> de </w:t>
+      </w:r>
+      <w:proofErr w:type="spellStart"/>
+      <w:r>
+        <w:rPr>
+          <w:rFonts w:ascii="Segoe UI" w:hAnsi="Segoe UI" w:cs="Segoe UI"/>
+          <w:color w:val="24292E"/>
+        </w:rPr>
+        <w:t>Cuphead</w:t>
+      </w:r>
+      <w:proofErr w:type="spellEnd"/>
+      <w:r>
+        <w:rPr>
+          <w:rFonts w:ascii="Segoe UI" w:hAnsi="Segoe UI" w:cs="Segoe UI"/>
+          <w:color w:val="24292E"/>
+        </w:rPr>
+        <w:t>).</w:t>
+      </w:r>
+    </w:p>
+    <w:p>
+      <w:pPr>
+        <w:pStyle w:val="NormalWeb"/>
+        <w:shd w:val="clear" w:color="auto" w:fill="FFFFFF"/>
+        <w:spacing w:before="0" w:beforeAutospacing="0" w:after="240" w:afterAutospacing="0"/>
+        <w:rPr>
+          <w:rFonts w:ascii="Segoe UI" w:hAnsi="Segoe UI" w:cs="Segoe UI"/>
+          <w:color w:val="24292E"/>
+        </w:rPr>
+      </w:pPr>
+    </w:p>
+    <w:p>
+      <w:pPr>
+        <w:pStyle w:val="NormalWeb"/>
+        <w:shd w:val="clear" w:color="auto" w:fill="FFFFFF"/>
+        <w:spacing w:before="0" w:beforeAutospacing="0" w:after="240" w:afterAutospacing="0"/>
+        <w:rPr>
+          <w:rFonts w:ascii="Segoe UI" w:hAnsi="Segoe UI" w:cs="Segoe UI"/>
+          <w:color w:val="24292E"/>
+        </w:rPr>
+      </w:pPr>
       <w:r>
         <w:rPr>
           <w:noProof/>
         </w:rPr>
         <w:drawing>
-          <wp:anchor distT="0" distB="0" distL="114300" distR="114300" simplePos="0" relativeHeight="251659264" behindDoc="0" locked="0" layoutInCell="1" allowOverlap="1" wp14:anchorId="246662E6" wp14:editId="0B9BAED2">
+          <wp:anchor distT="0" distB="0" distL="114300" distR="114300" simplePos="0" relativeHeight="251659264" behindDoc="0" locked="0" layoutInCell="1" allowOverlap="1" wp14:anchorId="246662E6" wp14:editId="6FDD220F">
             <wp:simplePos x="0" y="0"/>
             <wp:positionH relativeFrom="margin">
               <wp:align>center</wp:align>
             </wp:positionH>
             <wp:positionV relativeFrom="paragraph">
-              <wp:posOffset>9525</wp:posOffset>
+              <wp:posOffset>271780</wp:posOffset>
             </wp:positionV>
             <wp:extent cx="2667000" cy="1062355"/>
             <wp:effectExtent l="0" t="0" r="0" b="4445"/>
@@ -980,6 +1979,73 @@
     <w:p/>
     <w:p/>
     <w:p/>
+    <w:p/>
+    <w:p/>
+    <w:p/>
+    <w:p/>
+    <w:p/>
+    <w:p/>
+    <w:p/>
+    <w:p/>
+    <w:p/>
+    <w:p>
+      <w:pPr>
+        <w:rPr>
+          <w:sz w:val="96"/>
+          <w:szCs w:val="96"/>
+        </w:rPr>
+      </w:pPr>
+    </w:p>
+    <w:p>
+      <w:pPr>
+        <w:rPr>
+          <w:sz w:val="96"/>
+          <w:szCs w:val="96"/>
+        </w:rPr>
+      </w:pPr>
+    </w:p>
+    <w:p>
+      <w:pPr>
+        <w:rPr>
+          <w:sz w:val="96"/>
+          <w:szCs w:val="96"/>
+        </w:rPr>
+      </w:pPr>
+    </w:p>
+    <w:p>
+      <w:pPr>
+        <w:rPr>
+          <w:rFonts w:ascii="Segoe UI" w:hAnsi="Segoe UI" w:cs="Segoe UI"/>
+          <w:noProof/>
+          <w:sz w:val="96"/>
+          <w:szCs w:val="96"/>
+        </w:rPr>
+      </w:pPr>
+      <w:r>
+        <w:rPr>
+          <w:rFonts w:ascii="Segoe UI" w:hAnsi="Segoe UI" w:cs="Segoe UI"/>
+          <w:sz w:val="96"/>
+          <w:szCs w:val="96"/>
+        </w:rPr>
+        <w:t>Aspectos técnicos y desarrollo</w:t>
+      </w:r>
+    </w:p>
+    <w:p>
+      <w:pPr>
+        <w:rPr>
+          <w:sz w:val="96"/>
+          <w:szCs w:val="96"/>
+        </w:rPr>
+      </w:pPr>
+    </w:p>
+    <w:p>
+      <w:pPr>
+        <w:rPr>
+          <w:sz w:val="96"/>
+          <w:szCs w:val="96"/>
+        </w:rPr>
+      </w:pPr>
+    </w:p>
     <w:p>
       <w:pPr>
         <w:rPr>
@@ -988,936 +2054,19 @@
           <w:szCs w:val="48"/>
         </w:rPr>
       </w:pPr>
-      <w:r>
-        <w:rPr>
+    </w:p>
+    <w:p>
+      <w:pPr>
+        <w:rPr>
+          <w:rFonts w:ascii="Segoe UI" w:hAnsi="Segoe UI" w:cs="Segoe UI"/>
           <w:b/>
           <w:sz w:val="48"/>
           <w:szCs w:val="48"/>
         </w:rPr>
-        <w:lastRenderedPageBreak/>
-        <w:t>Normas de la partida</w:t>
-      </w:r>
-    </w:p>
-    <w:p/>
-    <w:p>
-      <w:pPr>
-        <w:pStyle w:val="NormalWeb"/>
-        <w:shd w:val="clear" w:color="auto" w:fill="FFFFFF"/>
-        <w:spacing w:before="0" w:beforeAutospacing="0" w:after="240" w:afterAutospacing="0"/>
-        <w:rPr>
-          <w:rFonts w:ascii="Segoe UI" w:hAnsi="Segoe UI" w:cs="Segoe UI"/>
-          <w:color w:val="24292E"/>
-        </w:rPr>
-      </w:pPr>
-      <w:r>
-        <w:rPr>
-          <w:rFonts w:ascii="Segoe UI" w:hAnsi="Segoe UI" w:cs="Segoe UI"/>
-          <w:color w:val="24292E"/>
-        </w:rPr>
-        <w:t>La dificultad de cada partida al comenzar es sencilla, siendo los entes a esquivar sencillos y de un número reducido. Mientras el tiempo avance, el jugador irá cogiendo confianza y acostumbrándose a la mecánica de movimiento, por lo que el nivel de dificultad irá aumentando paulatinamente. Cuanto más tiempo aguanten nuestros jugadores con vida, más difíciles serán los entes que aparezcan por la sala y mayor el número de entes simultáneamente en esta.</w:t>
-      </w:r>
-    </w:p>
-    <w:p>
-      <w:pPr>
-        <w:pStyle w:val="NormalWeb"/>
-        <w:shd w:val="clear" w:color="auto" w:fill="FFFFFF"/>
-        <w:spacing w:before="0" w:beforeAutospacing="0" w:after="240" w:afterAutospacing="0"/>
-        <w:rPr>
-          <w:rFonts w:ascii="Segoe UI" w:hAnsi="Segoe UI" w:cs="Segoe UI"/>
-          <w:color w:val="24292E"/>
-        </w:rPr>
-      </w:pPr>
-      <w:r>
-        <w:rPr>
-          <w:rFonts w:ascii="Segoe UI" w:hAnsi="Segoe UI" w:cs="Segoe UI"/>
-          <w:color w:val="24292E"/>
-        </w:rPr>
-        <w:t>Los impactos con estos entes repercuten en la pérdida de vidas de aquellos que no sean lo suficientemente hábiles como para mantenerse alejados de ellos. Cuando el contador llega a 0... bueno, podemos suponer lo que ocurre en ese instante.</w:t>
-      </w:r>
-    </w:p>
-    <w:p>
-      <w:pPr>
-        <w:pStyle w:val="NormalWeb"/>
-        <w:shd w:val="clear" w:color="auto" w:fill="FFFFFF"/>
-        <w:spacing w:before="0" w:beforeAutospacing="0" w:after="240" w:afterAutospacing="0"/>
-        <w:rPr>
-          <w:rFonts w:ascii="Segoe UI" w:hAnsi="Segoe UI" w:cs="Segoe UI"/>
-          <w:color w:val="24292E"/>
-        </w:rPr>
-      </w:pPr>
-      <w:r>
-        <w:rPr>
-          <w:rFonts w:ascii="Segoe UI" w:hAnsi="Segoe UI" w:cs="Segoe UI"/>
-          <w:color w:val="24292E"/>
-        </w:rPr>
-        <w:t xml:space="preserve">Cada jugador comenzará con 3 vidas la partida, perdiendo una por impacto con entes malignos. Tras cada impacto, le concederemos al personaje unos segundos de invencibilidad para reubicarse en el escenario. Una vez el jugador muere, un </w:t>
-      </w:r>
-      <w:proofErr w:type="spellStart"/>
-      <w:r>
-        <w:rPr>
-          <w:rFonts w:ascii="Segoe UI" w:hAnsi="Segoe UI" w:cs="Segoe UI"/>
-          <w:color w:val="24292E"/>
-        </w:rPr>
-        <w:t>sprite</w:t>
-      </w:r>
-      <w:proofErr w:type="spellEnd"/>
-      <w:r>
-        <w:rPr>
-          <w:rFonts w:ascii="Segoe UI" w:hAnsi="Segoe UI" w:cs="Segoe UI"/>
-          <w:color w:val="24292E"/>
-        </w:rPr>
-        <w:t xml:space="preserve"> del cadáver de su personaje aparecerá donde murió y pasará a tener un rol de mero espectador hasta que la partida finalice (es decir, hasta que solo uno de ellos quede con vida). Para el modo de un solo jugador la partida acabará cuando este pierda todas sus vidas.</w:t>
-      </w:r>
-    </w:p>
-    <w:p/>
-    <w:p/>
-    <w:p/>
-    <w:p/>
-    <w:p/>
-    <w:p/>
-    <w:p/>
-    <w:p/>
-    <w:p/>
-    <w:p/>
-    <w:p/>
-    <w:p/>
-    <w:p/>
-    <w:p>
-      <w:pPr>
-        <w:rPr>
-          <w:b/>
-          <w:sz w:val="48"/>
-          <w:szCs w:val="48"/>
-        </w:rPr>
-      </w:pPr>
-      <w:r>
-        <w:rPr>
-          <w:b/>
-          <w:sz w:val="48"/>
-          <w:szCs w:val="48"/>
-        </w:rPr>
-        <w:lastRenderedPageBreak/>
-        <w:t>Niveles de dificultad</w:t>
-      </w:r>
-    </w:p>
-    <w:p/>
-    <w:p>
-      <w:pPr>
-        <w:pStyle w:val="NormalWeb"/>
-        <w:shd w:val="clear" w:color="auto" w:fill="FFFFFF"/>
-        <w:spacing w:before="0" w:beforeAutospacing="0" w:after="240" w:afterAutospacing="0"/>
-        <w:rPr>
-          <w:rFonts w:ascii="Segoe UI" w:hAnsi="Segoe UI" w:cs="Segoe UI"/>
-          <w:color w:val="24292E"/>
-        </w:rPr>
-      </w:pPr>
-      <w:r>
-        <w:rPr>
-          <w:rFonts w:ascii="Segoe UI" w:hAnsi="Segoe UI" w:cs="Segoe UI"/>
-          <w:color w:val="24292E"/>
-        </w:rPr>
-        <w:t xml:space="preserve">El juego presenta tres niveles de dificultad progresiva para los jugadores. </w:t>
-      </w:r>
-      <w:proofErr w:type="gramStart"/>
-      <w:r>
-        <w:rPr>
-          <w:rFonts w:ascii="Segoe UI" w:hAnsi="Segoe UI" w:cs="Segoe UI"/>
-          <w:color w:val="24292E"/>
-        </w:rPr>
-        <w:t>Primeramente</w:t>
-      </w:r>
-      <w:proofErr w:type="gramEnd"/>
-      <w:r>
-        <w:rPr>
-          <w:rFonts w:ascii="Segoe UI" w:hAnsi="Segoe UI" w:cs="Segoe UI"/>
-          <w:color w:val="24292E"/>
-        </w:rPr>
-        <w:t xml:space="preserve"> solo se podrá jugar al de dificultad más sencilla, siendo los otros </w:t>
-      </w:r>
-      <w:proofErr w:type="spellStart"/>
-      <w:r>
-        <w:rPr>
-          <w:rFonts w:ascii="Segoe UI" w:hAnsi="Segoe UI" w:cs="Segoe UI"/>
-          <w:color w:val="24292E"/>
-        </w:rPr>
-        <w:t>desbloqueables</w:t>
-      </w:r>
-      <w:proofErr w:type="spellEnd"/>
-      <w:r>
-        <w:rPr>
-          <w:rFonts w:ascii="Segoe UI" w:hAnsi="Segoe UI" w:cs="Segoe UI"/>
-          <w:color w:val="24292E"/>
-        </w:rPr>
-        <w:t xml:space="preserve"> al cumplir "requisitos" o "logros" mientras se juega al nivel previo.</w:t>
-      </w:r>
-    </w:p>
-    <w:p>
-      <w:pPr>
-        <w:pStyle w:val="NormalWeb"/>
-        <w:shd w:val="clear" w:color="auto" w:fill="FFFFFF"/>
-        <w:spacing w:before="0" w:beforeAutospacing="0" w:after="240" w:afterAutospacing="0"/>
-        <w:rPr>
-          <w:rFonts w:ascii="Segoe UI" w:hAnsi="Segoe UI" w:cs="Segoe UI"/>
-          <w:color w:val="24292E"/>
-        </w:rPr>
-      </w:pPr>
-      <w:r>
-        <w:rPr>
-          <w:rFonts w:ascii="Segoe UI" w:hAnsi="Segoe UI" w:cs="Segoe UI"/>
-          <w:color w:val="24292E"/>
-        </w:rPr>
-        <w:t>El aumento de dificultad consiste en complicar el hándicap de cada nivel. Es decir, las dificultades al empezar la partida serán mayores.</w:t>
-      </w:r>
-    </w:p>
-    <w:p>
-      <w:pPr>
-        <w:pStyle w:val="NormalWeb"/>
-        <w:shd w:val="clear" w:color="auto" w:fill="FFFFFF"/>
-        <w:spacing w:before="0" w:beforeAutospacing="0" w:after="240" w:afterAutospacing="0"/>
-        <w:rPr>
-          <w:rFonts w:ascii="Segoe UI" w:hAnsi="Segoe UI" w:cs="Segoe UI"/>
-          <w:color w:val="24292E"/>
-        </w:rPr>
-      </w:pPr>
-      <w:r>
-        <w:rPr>
-          <w:rFonts w:ascii="Segoe UI" w:hAnsi="Segoe UI" w:cs="Segoe UI"/>
-          <w:color w:val="24292E"/>
-        </w:rPr>
-        <w:t>El primer nivel de dificultad es neutro, la casa empieza en calma y los jugadores con sus tres vidas.</w:t>
-      </w:r>
-    </w:p>
-    <w:p>
-      <w:pPr>
-        <w:pStyle w:val="NormalWeb"/>
-        <w:shd w:val="clear" w:color="auto" w:fill="FFFFFF"/>
-        <w:spacing w:before="0" w:beforeAutospacing="0" w:after="240" w:afterAutospacing="0"/>
-        <w:rPr>
-          <w:rFonts w:ascii="Segoe UI" w:hAnsi="Segoe UI" w:cs="Segoe UI"/>
-          <w:color w:val="24292E"/>
-        </w:rPr>
-      </w:pPr>
-      <w:r>
-        <w:rPr>
-          <w:rFonts w:ascii="Segoe UI" w:hAnsi="Segoe UI" w:cs="Segoe UI"/>
-          <w:color w:val="24292E"/>
-        </w:rPr>
-        <w:t>El segundo nivel de dificultad es medio, en la altura media de la pantalla aparecen dos fantasmas patrulla desde el principio de la partida; los jugadores, además comienzan con solamente 2 vidas.</w:t>
-      </w:r>
-    </w:p>
-    <w:p>
-      <w:pPr>
-        <w:pStyle w:val="NormalWeb"/>
-        <w:shd w:val="clear" w:color="auto" w:fill="FFFFFF"/>
-        <w:spacing w:before="0" w:beforeAutospacing="0" w:after="240" w:afterAutospacing="0"/>
-        <w:rPr>
-          <w:rFonts w:ascii="Segoe UI" w:hAnsi="Segoe UI" w:cs="Segoe UI"/>
-          <w:color w:val="24292E"/>
-        </w:rPr>
-      </w:pPr>
-      <w:r>
-        <w:rPr>
-          <w:rFonts w:ascii="Segoe UI" w:hAnsi="Segoe UI" w:cs="Segoe UI"/>
-          <w:color w:val="24292E"/>
-        </w:rPr>
-        <w:t>El tercer y último nivel de dificultad comienza con las mismas características del nivel 2 (salvo que con solo 1 vida) y, además, con las trampas "Movimiento" y "</w:t>
-      </w:r>
-      <w:proofErr w:type="spellStart"/>
-      <w:r>
-        <w:rPr>
-          <w:rFonts w:ascii="Segoe UI" w:hAnsi="Segoe UI" w:cs="Segoe UI"/>
-          <w:color w:val="24292E"/>
-        </w:rPr>
-        <w:t>The</w:t>
-      </w:r>
-      <w:proofErr w:type="spellEnd"/>
-      <w:r>
-        <w:rPr>
-          <w:rFonts w:ascii="Segoe UI" w:hAnsi="Segoe UI" w:cs="Segoe UI"/>
-          <w:color w:val="24292E"/>
-        </w:rPr>
-        <w:t xml:space="preserve"> </w:t>
-      </w:r>
-      <w:proofErr w:type="spellStart"/>
-      <w:r>
-        <w:rPr>
-          <w:rFonts w:ascii="Segoe UI" w:hAnsi="Segoe UI" w:cs="Segoe UI"/>
-          <w:color w:val="24292E"/>
-        </w:rPr>
-        <w:t>floor</w:t>
-      </w:r>
-      <w:proofErr w:type="spellEnd"/>
-      <w:r>
-        <w:rPr>
-          <w:rFonts w:ascii="Segoe UI" w:hAnsi="Segoe UI" w:cs="Segoe UI"/>
-          <w:color w:val="24292E"/>
-        </w:rPr>
-        <w:t xml:space="preserve"> </w:t>
-      </w:r>
-      <w:proofErr w:type="spellStart"/>
-      <w:r>
-        <w:rPr>
-          <w:rFonts w:ascii="Segoe UI" w:hAnsi="Segoe UI" w:cs="Segoe UI"/>
-          <w:color w:val="24292E"/>
-        </w:rPr>
-        <w:t>is</w:t>
-      </w:r>
-      <w:proofErr w:type="spellEnd"/>
-      <w:r>
-        <w:rPr>
-          <w:rFonts w:ascii="Segoe UI" w:hAnsi="Segoe UI" w:cs="Segoe UI"/>
-          <w:color w:val="24292E"/>
-        </w:rPr>
-        <w:t xml:space="preserve"> lava" activadas.</w:t>
-      </w:r>
-    </w:p>
-    <w:p>
-      <w:pPr>
-        <w:pStyle w:val="NormalWeb"/>
-        <w:shd w:val="clear" w:color="auto" w:fill="FFFFFF"/>
-        <w:spacing w:before="0" w:beforeAutospacing="0" w:after="240" w:afterAutospacing="0"/>
-        <w:rPr>
-          <w:rFonts w:ascii="Segoe UI" w:hAnsi="Segoe UI" w:cs="Segoe UI"/>
-          <w:color w:val="24292E"/>
-        </w:rPr>
-      </w:pPr>
-    </w:p>
-    <w:p>
-      <w:pPr>
-        <w:pStyle w:val="NormalWeb"/>
-        <w:shd w:val="clear" w:color="auto" w:fill="FFFFFF"/>
-        <w:spacing w:before="0" w:beforeAutospacing="0" w:after="240" w:afterAutospacing="0"/>
-        <w:rPr>
-          <w:rFonts w:ascii="Segoe UI" w:hAnsi="Segoe UI" w:cs="Segoe UI"/>
-          <w:color w:val="24292E"/>
-        </w:rPr>
-      </w:pPr>
-    </w:p>
-    <w:p>
-      <w:pPr>
-        <w:pStyle w:val="NormalWeb"/>
-        <w:shd w:val="clear" w:color="auto" w:fill="FFFFFF"/>
-        <w:spacing w:before="0" w:beforeAutospacing="0" w:after="240" w:afterAutospacing="0"/>
-        <w:rPr>
-          <w:rFonts w:ascii="Segoe UI" w:hAnsi="Segoe UI" w:cs="Segoe UI"/>
-          <w:color w:val="24292E"/>
-        </w:rPr>
-      </w:pPr>
-    </w:p>
-    <w:p>
-      <w:pPr>
-        <w:pStyle w:val="NormalWeb"/>
-        <w:shd w:val="clear" w:color="auto" w:fill="FFFFFF"/>
-        <w:spacing w:before="0" w:beforeAutospacing="0" w:after="240" w:afterAutospacing="0"/>
-        <w:rPr>
-          <w:rFonts w:ascii="Segoe UI" w:hAnsi="Segoe UI" w:cs="Segoe UI"/>
-          <w:color w:val="24292E"/>
-        </w:rPr>
-      </w:pPr>
-    </w:p>
-    <w:p>
-      <w:pPr>
-        <w:pStyle w:val="NormalWeb"/>
-        <w:shd w:val="clear" w:color="auto" w:fill="FFFFFF"/>
-        <w:spacing w:before="0" w:beforeAutospacing="0" w:after="240" w:afterAutospacing="0"/>
-        <w:rPr>
-          <w:rFonts w:ascii="Segoe UI" w:hAnsi="Segoe UI" w:cs="Segoe UI"/>
-          <w:color w:val="24292E"/>
-        </w:rPr>
-      </w:pPr>
-    </w:p>
-    <w:p>
-      <w:pPr>
-        <w:pStyle w:val="NormalWeb"/>
-        <w:shd w:val="clear" w:color="auto" w:fill="FFFFFF"/>
-        <w:spacing w:before="0" w:beforeAutospacing="0" w:after="240" w:afterAutospacing="0"/>
-        <w:rPr>
-          <w:rFonts w:ascii="Segoe UI" w:hAnsi="Segoe UI" w:cs="Segoe UI"/>
-          <w:color w:val="24292E"/>
-        </w:rPr>
-      </w:pPr>
-    </w:p>
-    <w:p>
-      <w:pPr>
-        <w:pStyle w:val="NormalWeb"/>
-        <w:shd w:val="clear" w:color="auto" w:fill="FFFFFF"/>
-        <w:spacing w:before="0" w:beforeAutospacing="0" w:after="240" w:afterAutospacing="0"/>
-        <w:rPr>
-          <w:rFonts w:ascii="Segoe UI" w:hAnsi="Segoe UI" w:cs="Segoe UI"/>
-          <w:color w:val="24292E"/>
-        </w:rPr>
-      </w:pPr>
-    </w:p>
-    <w:p>
-      <w:pPr>
-        <w:pStyle w:val="NormalWeb"/>
-        <w:shd w:val="clear" w:color="auto" w:fill="FFFFFF"/>
-        <w:spacing w:before="0" w:beforeAutospacing="0" w:after="240" w:afterAutospacing="0"/>
-        <w:rPr>
-          <w:rFonts w:ascii="Segoe UI" w:hAnsi="Segoe UI" w:cs="Segoe UI"/>
-          <w:b/>
-          <w:color w:val="24292E"/>
-          <w:sz w:val="48"/>
-          <w:szCs w:val="48"/>
-        </w:rPr>
-      </w:pPr>
-      <w:r>
-        <w:rPr>
-          <w:rFonts w:ascii="Segoe UI" w:hAnsi="Segoe UI" w:cs="Segoe UI"/>
-          <w:b/>
-          <w:color w:val="24292E"/>
-          <w:sz w:val="48"/>
-          <w:szCs w:val="48"/>
-        </w:rPr>
-        <w:lastRenderedPageBreak/>
-        <w:t>Proyectiles, trampas y enemigos</w:t>
-      </w:r>
-    </w:p>
-    <w:p>
-      <w:pPr>
-        <w:pStyle w:val="NormalWeb"/>
-        <w:shd w:val="clear" w:color="auto" w:fill="FFFFFF"/>
-        <w:spacing w:before="0" w:beforeAutospacing="0" w:after="240" w:afterAutospacing="0"/>
-        <w:rPr>
-          <w:rFonts w:ascii="Segoe UI" w:hAnsi="Segoe UI" w:cs="Segoe UI"/>
-          <w:color w:val="24292E"/>
-        </w:rPr>
-      </w:pPr>
-      <w:r>
-        <w:rPr>
-          <w:rFonts w:ascii="Segoe UI" w:hAnsi="Segoe UI" w:cs="Segoe UI"/>
-          <w:color w:val="24292E"/>
-        </w:rPr>
-        <w:t>Candelabros: caen desde el techo de forma vertical, al tocar el suelo desaparecen. Posición inicial aleatoria.</w:t>
-      </w:r>
-    </w:p>
-    <w:p>
-      <w:pPr>
-        <w:pStyle w:val="NormalWeb"/>
-        <w:shd w:val="clear" w:color="auto" w:fill="FFFFFF"/>
-        <w:spacing w:before="0" w:beforeAutospacing="0" w:after="240" w:afterAutospacing="0"/>
-        <w:rPr>
-          <w:rFonts w:ascii="Segoe UI" w:hAnsi="Segoe UI" w:cs="Segoe UI"/>
-          <w:color w:val="24292E"/>
-        </w:rPr>
-      </w:pPr>
-      <w:r>
-        <w:rPr>
-          <w:rFonts w:ascii="Segoe UI" w:hAnsi="Segoe UI" w:cs="Segoe UI"/>
-          <w:color w:val="24292E"/>
-        </w:rPr>
-        <w:t>Sillas: proyectiles lanzados de manera horizontal a altura baja y media de la sala.</w:t>
-      </w:r>
-    </w:p>
-    <w:p>
-      <w:pPr>
-        <w:pStyle w:val="NormalWeb"/>
-        <w:shd w:val="clear" w:color="auto" w:fill="FFFFFF"/>
-        <w:spacing w:before="0" w:beforeAutospacing="0" w:after="240" w:afterAutospacing="0"/>
-        <w:rPr>
-          <w:rFonts w:ascii="Segoe UI" w:hAnsi="Segoe UI" w:cs="Segoe UI"/>
-          <w:color w:val="24292E"/>
-        </w:rPr>
-      </w:pPr>
-      <w:r>
-        <w:rPr>
-          <w:rFonts w:ascii="Segoe UI" w:hAnsi="Segoe UI" w:cs="Segoe UI"/>
-          <w:color w:val="24292E"/>
-        </w:rPr>
-        <w:t>Vigas: obstáculo recto que barre en arco desde la parte superior o los márgenes de la pantalla. Posición y sentido de la caída aleatorios. Barren hasta desaparecer de pantalla (probar distintas longitudes).</w:t>
-      </w:r>
-    </w:p>
-    <w:p>
-      <w:pPr>
-        <w:pStyle w:val="NormalWeb"/>
-        <w:shd w:val="clear" w:color="auto" w:fill="FFFFFF"/>
-        <w:spacing w:before="0" w:beforeAutospacing="0" w:after="240" w:afterAutospacing="0"/>
-        <w:rPr>
-          <w:rFonts w:ascii="Segoe UI" w:hAnsi="Segoe UI" w:cs="Segoe UI"/>
-          <w:color w:val="24292E"/>
-        </w:rPr>
-      </w:pPr>
-      <w:r>
-        <w:rPr>
-          <w:rFonts w:ascii="Segoe UI" w:hAnsi="Segoe UI" w:cs="Segoe UI"/>
-          <w:color w:val="24292E"/>
-        </w:rPr>
-        <w:t>Columnas de fuego: chorros de llamas que aparecen aleatoriamente de forma vertical u horizontal y permanecen unos segundos donde están para después desaparecer.</w:t>
-      </w:r>
-    </w:p>
-    <w:p>
-      <w:pPr>
-        <w:pStyle w:val="NormalWeb"/>
-        <w:shd w:val="clear" w:color="auto" w:fill="FFFFFF"/>
-        <w:spacing w:before="0" w:beforeAutospacing="0" w:after="240" w:afterAutospacing="0"/>
-        <w:rPr>
-          <w:rFonts w:ascii="Segoe UI" w:hAnsi="Segoe UI" w:cs="Segoe UI"/>
-          <w:color w:val="24292E"/>
-        </w:rPr>
-      </w:pPr>
-      <w:r>
-        <w:rPr>
-          <w:rFonts w:ascii="Segoe UI" w:hAnsi="Segoe UI" w:cs="Segoe UI"/>
-          <w:color w:val="24292E"/>
-        </w:rPr>
-        <w:t xml:space="preserve">Fantasmas patrulla: </w:t>
-      </w:r>
-      <w:proofErr w:type="spellStart"/>
-      <w:r>
-        <w:rPr>
-          <w:rFonts w:ascii="Segoe UI" w:hAnsi="Segoe UI" w:cs="Segoe UI"/>
-          <w:color w:val="24292E"/>
-        </w:rPr>
-        <w:t>apaarecen</w:t>
-      </w:r>
-      <w:proofErr w:type="spellEnd"/>
-      <w:r>
-        <w:rPr>
-          <w:rFonts w:ascii="Segoe UI" w:hAnsi="Segoe UI" w:cs="Segoe UI"/>
-          <w:color w:val="24292E"/>
-        </w:rPr>
-        <w:t xml:space="preserve"> espontáneamente y patrullan una zona horizontal de forma permanente. Su movimiento tiene leves subidas y bajadas y se mueven de uno a otro margen.</w:t>
-      </w:r>
-    </w:p>
-    <w:p>
-      <w:pPr>
-        <w:pStyle w:val="NormalWeb"/>
-        <w:shd w:val="clear" w:color="auto" w:fill="FFFFFF"/>
-        <w:spacing w:before="0" w:beforeAutospacing="0" w:after="240" w:afterAutospacing="0"/>
-        <w:rPr>
-          <w:rFonts w:ascii="Segoe UI" w:hAnsi="Segoe UI" w:cs="Segoe UI"/>
-          <w:color w:val="24292E"/>
-        </w:rPr>
-      </w:pPr>
-      <w:r>
-        <w:rPr>
-          <w:rFonts w:ascii="Segoe UI" w:hAnsi="Segoe UI" w:cs="Segoe UI"/>
-          <w:color w:val="24292E"/>
-        </w:rPr>
-        <w:t>Movimiento: las plataformas pasan de ser estáticas a moverse de izquierda a derecha constantemente. Sería interesante que vayan a velocidades distintas. Las plataformas no vuelven a ser estáticas en toda la partida.</w:t>
-      </w:r>
-    </w:p>
-    <w:p>
-      <w:pPr>
-        <w:pStyle w:val="NormalWeb"/>
-        <w:shd w:val="clear" w:color="auto" w:fill="FFFFFF"/>
-        <w:spacing w:before="0" w:beforeAutospacing="0" w:after="240" w:afterAutospacing="0"/>
-        <w:rPr>
-          <w:rFonts w:ascii="Segoe UI" w:hAnsi="Segoe UI" w:cs="Segoe UI"/>
-          <w:color w:val="24292E"/>
-        </w:rPr>
-      </w:pPr>
-      <w:proofErr w:type="spellStart"/>
-      <w:r>
-        <w:rPr>
-          <w:rFonts w:ascii="Segoe UI" w:hAnsi="Segoe UI" w:cs="Segoe UI"/>
-          <w:color w:val="24292E"/>
-        </w:rPr>
-        <w:t>The</w:t>
-      </w:r>
-      <w:proofErr w:type="spellEnd"/>
-      <w:r>
-        <w:rPr>
-          <w:rFonts w:ascii="Segoe UI" w:hAnsi="Segoe UI" w:cs="Segoe UI"/>
-          <w:color w:val="24292E"/>
-        </w:rPr>
-        <w:t xml:space="preserve"> </w:t>
-      </w:r>
-      <w:proofErr w:type="spellStart"/>
-      <w:r>
-        <w:rPr>
-          <w:rFonts w:ascii="Segoe UI" w:hAnsi="Segoe UI" w:cs="Segoe UI"/>
-          <w:color w:val="24292E"/>
-        </w:rPr>
-        <w:t>floor</w:t>
-      </w:r>
-      <w:proofErr w:type="spellEnd"/>
-      <w:r>
-        <w:rPr>
-          <w:rFonts w:ascii="Segoe UI" w:hAnsi="Segoe UI" w:cs="Segoe UI"/>
-          <w:color w:val="24292E"/>
-        </w:rPr>
-        <w:t xml:space="preserve"> </w:t>
-      </w:r>
-      <w:proofErr w:type="spellStart"/>
-      <w:r>
-        <w:rPr>
-          <w:rFonts w:ascii="Segoe UI" w:hAnsi="Segoe UI" w:cs="Segoe UI"/>
-          <w:color w:val="24292E"/>
-        </w:rPr>
-        <w:t>is</w:t>
-      </w:r>
-      <w:proofErr w:type="spellEnd"/>
-      <w:r>
-        <w:rPr>
-          <w:rFonts w:ascii="Segoe UI" w:hAnsi="Segoe UI" w:cs="Segoe UI"/>
-          <w:color w:val="24292E"/>
-        </w:rPr>
-        <w:t xml:space="preserve"> lava: desaparece el suelo y en su lugar queda un piso de lava. El suelo no vuelve a aparecer en toda la partida.</w:t>
-      </w:r>
-    </w:p>
-    <w:p>
-      <w:pPr>
-        <w:pStyle w:val="NormalWeb"/>
-        <w:shd w:val="clear" w:color="auto" w:fill="FFFFFF"/>
-        <w:spacing w:before="0" w:beforeAutospacing="0" w:after="240" w:afterAutospacing="0"/>
-        <w:rPr>
-          <w:rFonts w:ascii="Segoe UI" w:hAnsi="Segoe UI" w:cs="Segoe UI"/>
-          <w:color w:val="24292E"/>
-        </w:rPr>
-      </w:pPr>
-    </w:p>
-    <w:p>
-      <w:pPr>
-        <w:pStyle w:val="NormalWeb"/>
-        <w:shd w:val="clear" w:color="auto" w:fill="FFFFFF"/>
-        <w:spacing w:before="0" w:beforeAutospacing="0" w:after="240" w:afterAutospacing="0"/>
-        <w:rPr>
-          <w:rFonts w:ascii="Segoe UI" w:hAnsi="Segoe UI" w:cs="Segoe UI"/>
-          <w:color w:val="24292E"/>
-        </w:rPr>
-      </w:pPr>
-    </w:p>
-    <w:p>
-      <w:pPr>
-        <w:pStyle w:val="NormalWeb"/>
-        <w:shd w:val="clear" w:color="auto" w:fill="FFFFFF"/>
-        <w:spacing w:before="0" w:beforeAutospacing="0" w:after="240" w:afterAutospacing="0"/>
-        <w:rPr>
-          <w:rFonts w:ascii="Segoe UI" w:hAnsi="Segoe UI" w:cs="Segoe UI"/>
-          <w:color w:val="24292E"/>
-        </w:rPr>
-      </w:pPr>
-    </w:p>
-    <w:p>
-      <w:pPr>
-        <w:pStyle w:val="NormalWeb"/>
-        <w:shd w:val="clear" w:color="auto" w:fill="FFFFFF"/>
-        <w:spacing w:before="0" w:beforeAutospacing="0" w:after="240" w:afterAutospacing="0"/>
-        <w:rPr>
-          <w:rFonts w:ascii="Segoe UI" w:hAnsi="Segoe UI" w:cs="Segoe UI"/>
-          <w:color w:val="24292E"/>
-        </w:rPr>
-      </w:pPr>
-    </w:p>
-    <w:p>
-      <w:pPr>
-        <w:pStyle w:val="NormalWeb"/>
-        <w:shd w:val="clear" w:color="auto" w:fill="FFFFFF"/>
-        <w:spacing w:before="0" w:beforeAutospacing="0" w:after="240" w:afterAutospacing="0"/>
-        <w:rPr>
-          <w:rFonts w:ascii="Segoe UI" w:hAnsi="Segoe UI" w:cs="Segoe UI"/>
-          <w:color w:val="24292E"/>
-        </w:rPr>
-      </w:pPr>
-    </w:p>
-    <w:p>
-      <w:pPr>
-        <w:pStyle w:val="NormalWeb"/>
-        <w:shd w:val="clear" w:color="auto" w:fill="FFFFFF"/>
-        <w:spacing w:before="0" w:beforeAutospacing="0" w:after="240" w:afterAutospacing="0"/>
-        <w:rPr>
-          <w:rFonts w:ascii="Segoe UI" w:hAnsi="Segoe UI" w:cs="Segoe UI"/>
-          <w:b/>
-          <w:color w:val="24292E"/>
-          <w:sz w:val="48"/>
-          <w:szCs w:val="48"/>
-        </w:rPr>
-      </w:pPr>
-      <w:proofErr w:type="spellStart"/>
-      <w:r>
-        <w:rPr>
-          <w:rFonts w:ascii="Segoe UI" w:hAnsi="Segoe UI" w:cs="Segoe UI"/>
-          <w:b/>
-          <w:color w:val="24292E"/>
-          <w:sz w:val="48"/>
-          <w:szCs w:val="48"/>
-        </w:rPr>
-        <w:lastRenderedPageBreak/>
-        <w:t>Moveset</w:t>
-      </w:r>
-      <w:proofErr w:type="spellEnd"/>
-    </w:p>
-    <w:p>
-      <w:pPr>
-        <w:pStyle w:val="NormalWeb"/>
-        <w:shd w:val="clear" w:color="auto" w:fill="FFFFFF"/>
-        <w:spacing w:before="0" w:beforeAutospacing="0" w:after="240" w:afterAutospacing="0"/>
-        <w:rPr>
-          <w:rFonts w:ascii="Segoe UI" w:hAnsi="Segoe UI" w:cs="Segoe UI"/>
-          <w:color w:val="24292E"/>
-        </w:rPr>
-      </w:pPr>
-      <w:r>
-        <w:rPr>
-          <w:rFonts w:ascii="Segoe UI" w:hAnsi="Segoe UI" w:cs="Segoe UI"/>
-          <w:color w:val="24292E"/>
-        </w:rPr>
-        <w:t>Los jugadores pueden desplazarse por el escenario y esquivar los obstáculos mediante el siguiente set de movimientos:</w:t>
-      </w:r>
-    </w:p>
-    <w:p>
-      <w:pPr>
-        <w:pStyle w:val="NormalWeb"/>
-        <w:shd w:val="clear" w:color="auto" w:fill="FFFFFF"/>
-        <w:spacing w:before="0" w:beforeAutospacing="0" w:after="240" w:afterAutospacing="0"/>
-        <w:rPr>
-          <w:rFonts w:ascii="Segoe UI" w:hAnsi="Segoe UI" w:cs="Segoe UI"/>
-          <w:color w:val="24292E"/>
-        </w:rPr>
-      </w:pPr>
-      <w:r>
-        <w:rPr>
-          <w:rFonts w:ascii="Segoe UI" w:hAnsi="Segoe UI" w:cs="Segoe UI"/>
-          <w:color w:val="24292E"/>
-        </w:rPr>
-        <w:t>Desplazamiento lateral: hacia izquierda y derecha con velocidad constante.</w:t>
-      </w:r>
-    </w:p>
-    <w:p>
-      <w:pPr>
-        <w:pStyle w:val="NormalWeb"/>
-        <w:shd w:val="clear" w:color="auto" w:fill="FFFFFF"/>
-        <w:spacing w:before="0" w:beforeAutospacing="0" w:after="240" w:afterAutospacing="0"/>
-        <w:rPr>
-          <w:rFonts w:ascii="Segoe UI" w:hAnsi="Segoe UI" w:cs="Segoe UI"/>
-          <w:color w:val="24292E"/>
-        </w:rPr>
-      </w:pPr>
-      <w:r>
-        <w:rPr>
-          <w:rFonts w:ascii="Segoe UI" w:hAnsi="Segoe UI" w:cs="Segoe UI"/>
-          <w:color w:val="24292E"/>
-        </w:rPr>
-        <w:t>Salto: poco más que decir, salto simple.</w:t>
-      </w:r>
-    </w:p>
-    <w:p>
-      <w:pPr>
-        <w:pStyle w:val="NormalWeb"/>
-        <w:shd w:val="clear" w:color="auto" w:fill="FFFFFF"/>
-        <w:spacing w:before="0" w:beforeAutospacing="0" w:after="240" w:afterAutospacing="0"/>
-        <w:rPr>
-          <w:rFonts w:ascii="Segoe UI" w:hAnsi="Segoe UI" w:cs="Segoe UI"/>
-          <w:color w:val="24292E"/>
-        </w:rPr>
-      </w:pPr>
-      <w:proofErr w:type="spellStart"/>
-      <w:r>
-        <w:rPr>
-          <w:rFonts w:ascii="Segoe UI" w:hAnsi="Segoe UI" w:cs="Segoe UI"/>
-          <w:color w:val="24292E"/>
-        </w:rPr>
-        <w:t>Dash</w:t>
-      </w:r>
-      <w:proofErr w:type="spellEnd"/>
-      <w:r>
-        <w:rPr>
-          <w:rFonts w:ascii="Segoe UI" w:hAnsi="Segoe UI" w:cs="Segoe UI"/>
-          <w:color w:val="24292E"/>
-        </w:rPr>
-        <w:t xml:space="preserve">: desplazamiento lateral rápido. </w:t>
-      </w:r>
-      <w:proofErr w:type="spellStart"/>
-      <w:r>
-        <w:rPr>
-          <w:rFonts w:ascii="Segoe UI" w:hAnsi="Segoe UI" w:cs="Segoe UI"/>
-          <w:color w:val="24292E"/>
-        </w:rPr>
-        <w:t>Cooldown</w:t>
-      </w:r>
-      <w:proofErr w:type="spellEnd"/>
-      <w:r>
-        <w:rPr>
-          <w:rFonts w:ascii="Segoe UI" w:hAnsi="Segoe UI" w:cs="Segoe UI"/>
-          <w:color w:val="24292E"/>
-        </w:rPr>
-        <w:t xml:space="preserve"> de 2 segundos.</w:t>
-      </w:r>
-    </w:p>
-    <w:p>
-      <w:pPr>
-        <w:pStyle w:val="NormalWeb"/>
-        <w:shd w:val="clear" w:color="auto" w:fill="FFFFFF"/>
-        <w:spacing w:before="0" w:beforeAutospacing="0" w:after="240" w:afterAutospacing="0"/>
-        <w:rPr>
-          <w:rFonts w:ascii="Segoe UI" w:hAnsi="Segoe UI" w:cs="Segoe UI"/>
-          <w:color w:val="24292E"/>
-        </w:rPr>
-      </w:pPr>
-      <w:r>
-        <w:rPr>
-          <w:rFonts w:ascii="Segoe UI" w:hAnsi="Segoe UI" w:cs="Segoe UI"/>
-          <w:color w:val="24292E"/>
-        </w:rPr>
-        <w:t>[OPCIONAL]: adherencia a las paredes durante unos segundos.</w:t>
-      </w:r>
-    </w:p>
-    <w:p>
-      <w:pPr>
-        <w:pStyle w:val="NormalWeb"/>
-        <w:shd w:val="clear" w:color="auto" w:fill="FFFFFF"/>
-        <w:spacing w:before="0" w:beforeAutospacing="0"/>
-        <w:rPr>
-          <w:rFonts w:ascii="Segoe UI" w:hAnsi="Segoe UI" w:cs="Segoe UI"/>
-          <w:color w:val="24292E"/>
-        </w:rPr>
-      </w:pPr>
-      <w:r>
-        <w:rPr>
-          <w:rFonts w:ascii="Segoe UI" w:hAnsi="Segoe UI" w:cs="Segoe UI"/>
-          <w:color w:val="24292E"/>
-        </w:rPr>
-        <w:t>[OPCIONAL]: salto sobre enemigo u obstáculo presionando el botón de saltar sin hacernos daño; en su lugar damos otro salto (</w:t>
-      </w:r>
-      <w:proofErr w:type="spellStart"/>
-      <w:r>
-        <w:rPr>
-          <w:rFonts w:ascii="Segoe UI" w:hAnsi="Segoe UI" w:cs="Segoe UI"/>
-          <w:color w:val="24292E"/>
-        </w:rPr>
-        <w:t>parry</w:t>
-      </w:r>
-      <w:proofErr w:type="spellEnd"/>
-      <w:r>
-        <w:rPr>
-          <w:rFonts w:ascii="Segoe UI" w:hAnsi="Segoe UI" w:cs="Segoe UI"/>
-          <w:color w:val="24292E"/>
-        </w:rPr>
-        <w:t xml:space="preserve"> de </w:t>
-      </w:r>
-      <w:proofErr w:type="spellStart"/>
-      <w:r>
-        <w:rPr>
-          <w:rFonts w:ascii="Segoe UI" w:hAnsi="Segoe UI" w:cs="Segoe UI"/>
-          <w:color w:val="24292E"/>
-        </w:rPr>
-        <w:t>Cuphead</w:t>
-      </w:r>
-      <w:proofErr w:type="spellEnd"/>
-      <w:r>
-        <w:rPr>
-          <w:rFonts w:ascii="Segoe UI" w:hAnsi="Segoe UI" w:cs="Segoe UI"/>
-          <w:color w:val="24292E"/>
-        </w:rPr>
-        <w:t>).</w:t>
-      </w:r>
-    </w:p>
-    <w:p>
-      <w:pPr>
-        <w:pStyle w:val="NormalWeb"/>
-        <w:shd w:val="clear" w:color="auto" w:fill="FFFFFF"/>
-        <w:spacing w:before="0" w:beforeAutospacing="0" w:after="240" w:afterAutospacing="0"/>
-        <w:rPr>
-          <w:rFonts w:ascii="Segoe UI" w:hAnsi="Segoe UI" w:cs="Segoe UI"/>
-          <w:color w:val="24292E"/>
-        </w:rPr>
-      </w:pPr>
-    </w:p>
-    <w:p>
-      <w:pPr>
-        <w:pStyle w:val="NormalWeb"/>
-        <w:shd w:val="clear" w:color="auto" w:fill="FFFFFF"/>
-        <w:spacing w:before="0" w:beforeAutospacing="0" w:after="240" w:afterAutospacing="0"/>
-        <w:rPr>
-          <w:rFonts w:ascii="Segoe UI" w:hAnsi="Segoe UI" w:cs="Segoe UI"/>
-          <w:color w:val="24292E"/>
-        </w:rPr>
-      </w:pPr>
-    </w:p>
-    <w:p/>
-    <w:p/>
-    <w:p/>
-    <w:p/>
-    <w:p/>
-    <w:p/>
-    <w:p/>
-    <w:p/>
-    <w:p/>
-    <w:p/>
-    <w:p/>
-    <w:p/>
-    <w:p/>
-    <w:p>
-      <w:pPr>
-        <w:rPr>
-          <w:sz w:val="96"/>
-          <w:szCs w:val="96"/>
-        </w:rPr>
-      </w:pPr>
-    </w:p>
-    <w:p>
-      <w:pPr>
-        <w:rPr>
-          <w:sz w:val="96"/>
-          <w:szCs w:val="96"/>
-        </w:rPr>
-      </w:pPr>
-    </w:p>
-    <w:p>
-      <w:pPr>
-        <w:rPr>
-          <w:sz w:val="96"/>
-          <w:szCs w:val="96"/>
-        </w:rPr>
-      </w:pPr>
-    </w:p>
-    <w:p>
-      <w:pPr>
-        <w:rPr>
-          <w:noProof/>
-          <w:sz w:val="96"/>
-          <w:szCs w:val="96"/>
-        </w:rPr>
-      </w:pPr>
-      <w:r>
-        <w:rPr>
-          <w:sz w:val="96"/>
-          <w:szCs w:val="96"/>
-        </w:rPr>
-        <w:t xml:space="preserve">Aspectos </w:t>
-      </w:r>
-      <w:r>
-        <w:rPr>
-          <w:sz w:val="96"/>
-          <w:szCs w:val="96"/>
-        </w:rPr>
-        <w:t>técnicos</w:t>
-      </w:r>
-      <w:r>
-        <w:rPr>
-          <w:sz w:val="96"/>
-          <w:szCs w:val="96"/>
-        </w:rPr>
-        <w:t xml:space="preserve"> y desarrollo</w:t>
-      </w:r>
-    </w:p>
-    <w:p>
-      <w:pPr>
-        <w:rPr>
-          <w:sz w:val="96"/>
-          <w:szCs w:val="96"/>
-        </w:rPr>
-      </w:pPr>
-    </w:p>
-    <w:p>
-      <w:pPr>
-        <w:rPr>
-          <w:sz w:val="96"/>
-          <w:szCs w:val="96"/>
-        </w:rPr>
-      </w:pPr>
-    </w:p>
-    <w:p>
-      <w:pPr>
-        <w:rPr>
-          <w:b/>
-          <w:sz w:val="48"/>
-          <w:szCs w:val="48"/>
-        </w:rPr>
-      </w:pPr>
-      <w:r>
-        <w:rPr>
+      </w:pPr>
+      <w:r>
+        <w:rPr>
+          <w:rFonts w:ascii="Segoe UI" w:hAnsi="Segoe UI" w:cs="Segoe UI"/>
           <w:b/>
           <w:sz w:val="48"/>
           <w:szCs w:val="48"/>
@@ -2122,6 +2271,7 @@
     <w:p>
       <w:pPr>
         <w:rPr>
+          <w:rFonts w:ascii="Segoe UI" w:hAnsi="Segoe UI" w:cs="Segoe UI"/>
           <w:b/>
           <w:sz w:val="48"/>
           <w:szCs w:val="48"/>
@@ -2129,6 +2279,7 @@
       </w:pPr>
       <w:r>
         <w:rPr>
+          <w:rFonts w:ascii="Segoe UI" w:hAnsi="Segoe UI" w:cs="Segoe UI"/>
           <w:b/>
           <w:sz w:val="48"/>
           <w:szCs w:val="48"/>
@@ -2139,31 +2290,126 @@
     </w:p>
     <w:p/>
     <w:p>
-      <w:r>
+      <w:pPr>
+        <w:rPr>
+          <w:rFonts w:ascii="Segoe UI" w:hAnsi="Segoe UI" w:cs="Segoe UI"/>
+          <w:sz w:val="24"/>
+          <w:szCs w:val="24"/>
+        </w:rPr>
+      </w:pPr>
+      <w:r>
+        <w:rPr>
+          <w:rFonts w:ascii="Segoe UI" w:hAnsi="Segoe UI" w:cs="Segoe UI"/>
+          <w:sz w:val="24"/>
+          <w:szCs w:val="24"/>
+        </w:rPr>
         <w:t>El proyecto será desarrollado utilizando la tecnología que nos ofrece el entorno de “</w:t>
       </w:r>
       <w:proofErr w:type="spellStart"/>
       <w:r>
+        <w:rPr>
+          <w:rFonts w:ascii="Segoe UI" w:hAnsi="Segoe UI" w:cs="Segoe UI"/>
+          <w:sz w:val="24"/>
+          <w:szCs w:val="24"/>
+        </w:rPr>
         <w:t>Phaser</w:t>
       </w:r>
       <w:proofErr w:type="spellEnd"/>
       <w:r>
+        <w:rPr>
+          <w:rFonts w:ascii="Segoe UI" w:hAnsi="Segoe UI" w:cs="Segoe UI"/>
+          <w:sz w:val="24"/>
+          <w:szCs w:val="24"/>
+        </w:rPr>
         <w:t>”. Esta decisión se debe a la gran facilidad que dicho entorno nos ofrece para desarrollar juegos en HTML5, destinados a ejecutarse tanto en ordenador como en dispositivos móviles.</w:t>
       </w:r>
     </w:p>
     <w:p>
-      <w:r>
-        <w:rPr>
+      <w:pPr>
+        <w:rPr>
+          <w:rFonts w:ascii="Segoe UI" w:hAnsi="Segoe UI" w:cs="Segoe UI"/>
+          <w:sz w:val="24"/>
+          <w:szCs w:val="24"/>
+        </w:rPr>
+      </w:pPr>
+    </w:p>
+    <w:p>
+      <w:pPr>
+        <w:rPr>
+          <w:rFonts w:ascii="Segoe UI" w:hAnsi="Segoe UI" w:cs="Segoe UI"/>
+          <w:sz w:val="24"/>
+          <w:szCs w:val="24"/>
+        </w:rPr>
+      </w:pPr>
+      <w:r>
+        <w:rPr>
+          <w:rFonts w:ascii="Segoe UI" w:hAnsi="Segoe UI" w:cs="Segoe UI"/>
+          <w:sz w:val="24"/>
+          <w:szCs w:val="24"/>
+        </w:rPr>
+        <w:t xml:space="preserve">Las mecánicas del juego se ajustan a las posibilidades que </w:t>
+      </w:r>
+      <w:proofErr w:type="spellStart"/>
+      <w:r>
+        <w:rPr>
+          <w:rFonts w:ascii="Segoe UI" w:hAnsi="Segoe UI" w:cs="Segoe UI"/>
+          <w:sz w:val="24"/>
+          <w:szCs w:val="24"/>
+        </w:rPr>
+        <w:t>Phaser</w:t>
+      </w:r>
+      <w:proofErr w:type="spellEnd"/>
+      <w:r>
+        <w:rPr>
+          <w:rFonts w:ascii="Segoe UI" w:hAnsi="Segoe UI" w:cs="Segoe UI"/>
+          <w:sz w:val="24"/>
+          <w:szCs w:val="24"/>
+        </w:rPr>
+        <w:t xml:space="preserve"> nos ofrece, por lo tanto</w:t>
+      </w:r>
+      <w:r>
+        <w:rPr>
+          <w:rFonts w:ascii="Segoe UI" w:hAnsi="Segoe UI" w:cs="Segoe UI"/>
+          <w:sz w:val="24"/>
+          <w:szCs w:val="24"/>
+        </w:rPr>
+        <w:t>,</w:t>
+      </w:r>
+      <w:r>
+        <w:rPr>
+          <w:rFonts w:ascii="Segoe UI" w:hAnsi="Segoe UI" w:cs="Segoe UI"/>
+          <w:sz w:val="24"/>
+          <w:szCs w:val="24"/>
+        </w:rPr>
+        <w:t xml:space="preserve"> no es necesario “</w:t>
+      </w:r>
+      <w:r>
+        <w:rPr>
+          <w:rFonts w:ascii="Segoe UI" w:hAnsi="Segoe UI" w:cs="Segoe UI"/>
+          <w:sz w:val="24"/>
+          <w:szCs w:val="24"/>
+        </w:rPr>
+        <w:t xml:space="preserve">reinventar la rueda” por nuestra propia cuenta. </w:t>
+      </w:r>
+    </w:p>
+    <w:p/>
+    <w:p/>
+    <w:p>
+      <w:r>
+        <w:rPr>
+          <w:rFonts w:ascii="Segoe UI" w:hAnsi="Segoe UI" w:cs="Segoe UI"/>
           <w:noProof/>
+          <w:sz w:val="24"/>
+          <w:szCs w:val="24"/>
         </w:rPr>
         <w:drawing>
-          <wp:anchor distT="0" distB="0" distL="114300" distR="114300" simplePos="0" relativeHeight="251662336" behindDoc="0" locked="0" layoutInCell="1" allowOverlap="1" wp14:anchorId="746A83C8" wp14:editId="7E1CD4AE">
+          <wp:anchor distT="0" distB="0" distL="114300" distR="114300" simplePos="0" relativeHeight="251662336" behindDoc="0" locked="0" layoutInCell="1" allowOverlap="1" wp14:anchorId="746A83C8" wp14:editId="4481C3DA">
             <wp:simplePos x="0" y="0"/>
-            <wp:positionH relativeFrom="column">
-              <wp:posOffset>5509260</wp:posOffset>
+            <wp:positionH relativeFrom="margin">
+              <wp:align>center</wp:align>
             </wp:positionH>
             <wp:positionV relativeFrom="paragraph">
-              <wp:posOffset>16510</wp:posOffset>
+              <wp:posOffset>6350</wp:posOffset>
             </wp:positionV>
             <wp:extent cx="2295525" cy="1990725"/>
             <wp:effectExtent l="0" t="0" r="9525" b="9525"/>
@@ -2207,54 +2453,27 @@
         </w:drawing>
       </w:r>
     </w:p>
-    <w:p>
-      <w:r>
-        <w:t xml:space="preserve">Las mecánicas del juego se ajustan a las posibilidades que </w:t>
-      </w:r>
-      <w:proofErr w:type="spellStart"/>
-      <w:r>
-        <w:t>Phaser</w:t>
-      </w:r>
-      <w:proofErr w:type="spellEnd"/>
-      <w:r>
-        <w:t xml:space="preserve"> nos ofrece, por lo tanto</w:t>
-      </w:r>
-      <w:r>
-        <w:t>,</w:t>
-      </w:r>
-      <w:r>
-        <w:t xml:space="preserve"> no es necesario “</w:t>
-      </w:r>
-      <w:r>
-        <w:t xml:space="preserve">reinventar la rueda” por nuestra propia cuenta. </w:t>
-      </w:r>
-    </w:p>
-    <w:p/>
-    <w:p/>
-    <w:p/>
-    <w:p/>
-    <w:p/>
-    <w:p/>
-    <w:p/>
-    <w:p/>
-    <w:p/>
-    <w:p/>
-    <w:p/>
-    <w:p/>
-    <w:p/>
-    <w:p/>
-    <w:p/>
-    <w:p/>
-    <w:p/>
-    <w:p/>
-    <w:p/>
-    <w:p/>
-    <w:p/>
-    <w:p/>
-    <w:p/>
-    <w:p>
-      <w:pPr>
-        <w:rPr>
+    <w:p/>
+    <w:p/>
+    <w:p/>
+    <w:p/>
+    <w:p/>
+    <w:p/>
+    <w:p/>
+    <w:p/>
+    <w:p/>
+    <w:p/>
+    <w:p/>
+    <w:p/>
+    <w:p/>
+    <w:p/>
+    <w:p/>
+    <w:p/>
+    <w:p/>
+    <w:p>
+      <w:pPr>
+        <w:rPr>
+          <w:rFonts w:ascii="Segoe UI" w:hAnsi="Segoe UI" w:cs="Segoe UI"/>
           <w:b/>
           <w:sz w:val="48"/>
           <w:szCs w:val="48"/>
@@ -2262,6 +2481,7 @@
       </w:pPr>
       <w:r>
         <w:rPr>
+          <w:rFonts w:ascii="Segoe UI" w:hAnsi="Segoe UI" w:cs="Segoe UI"/>
           <w:b/>
           <w:sz w:val="48"/>
           <w:szCs w:val="48"/>
@@ -2273,58 +2493,147 @@
     <w:p/>
     <w:p/>
     <w:p>
-      <w:r>
+      <w:pPr>
+        <w:rPr>
+          <w:rFonts w:ascii="Segoe UI" w:hAnsi="Segoe UI" w:cs="Segoe UI"/>
+          <w:sz w:val="24"/>
+          <w:szCs w:val="24"/>
+        </w:rPr>
+      </w:pPr>
+      <w:r>
+        <w:rPr>
+          <w:rFonts w:ascii="Segoe UI" w:hAnsi="Segoe UI" w:cs="Segoe UI"/>
+          <w:sz w:val="24"/>
+          <w:szCs w:val="24"/>
+        </w:rPr>
         <w:t xml:space="preserve">El sector de clientes al que nos dirigimos es el de aquellos jugadores que buscan juegos que les supongan un desafío, que les permitan disfrutar de la satisfacción de ir mejorando sus habilidades partida tras partida y compararse a sí mismos con sus amigos. </w:t>
       </w:r>
     </w:p>
-    <w:p/>
-    <w:p>
-      <w:r>
+    <w:p>
+      <w:pPr>
+        <w:rPr>
+          <w:rFonts w:ascii="Segoe UI" w:hAnsi="Segoe UI" w:cs="Segoe UI"/>
+          <w:sz w:val="24"/>
+          <w:szCs w:val="24"/>
+        </w:rPr>
+      </w:pPr>
+    </w:p>
+    <w:p>
+      <w:pPr>
+        <w:rPr>
+          <w:rFonts w:ascii="Segoe UI" w:hAnsi="Segoe UI" w:cs="Segoe UI"/>
+          <w:sz w:val="24"/>
+          <w:szCs w:val="24"/>
+        </w:rPr>
+      </w:pPr>
+      <w:r>
+        <w:rPr>
+          <w:rFonts w:ascii="Segoe UI" w:hAnsi="Segoe UI" w:cs="Segoe UI"/>
+          <w:sz w:val="24"/>
+          <w:szCs w:val="24"/>
+        </w:rPr>
         <w:t>Muchos de ellos además encontrarán atractivo el hecho de que las partidas no requieren de largas sesiones, pues apenas duran unos minutos y son versátiles para cubrir esos intervalos de tiempo muerto con algo de entretenimiento sencillo y de fácil acceso.</w:t>
       </w:r>
     </w:p>
-    <w:p/>
-    <w:p>
-      <w:r>
+    <w:p>
+      <w:pPr>
+        <w:rPr>
+          <w:rFonts w:ascii="Segoe UI" w:hAnsi="Segoe UI" w:cs="Segoe UI"/>
+          <w:sz w:val="24"/>
+          <w:szCs w:val="24"/>
+        </w:rPr>
+      </w:pPr>
+    </w:p>
+    <w:p>
+      <w:pPr>
+        <w:rPr>
+          <w:rFonts w:ascii="Segoe UI" w:hAnsi="Segoe UI" w:cs="Segoe UI"/>
+          <w:sz w:val="24"/>
+          <w:szCs w:val="24"/>
+        </w:rPr>
+      </w:pPr>
+      <w:r>
+        <w:rPr>
+          <w:rFonts w:ascii="Segoe UI" w:hAnsi="Segoe UI" w:cs="Segoe UI"/>
+          <w:sz w:val="24"/>
+          <w:szCs w:val="24"/>
+        </w:rPr>
         <w:t xml:space="preserve">La comunicación con nuestros clientes es objetivo es primordial para darnos a conocer y escucharles sabiendo qué es aquello que les gusta/no les gusta de nuestro juego. Por ello, facilitamos esta comunicación a través de las redes sociales más utilizadas que nos permitirán hacernos llegar y recibir </w:t>
       </w:r>
       <w:proofErr w:type="spellStart"/>
       <w:r>
+        <w:rPr>
+          <w:rFonts w:ascii="Segoe UI" w:hAnsi="Segoe UI" w:cs="Segoe UI"/>
+          <w:sz w:val="24"/>
+          <w:szCs w:val="24"/>
+        </w:rPr>
         <w:t>feedback</w:t>
       </w:r>
       <w:proofErr w:type="spellEnd"/>
       <w:r>
+        <w:rPr>
+          <w:rFonts w:ascii="Segoe UI" w:hAnsi="Segoe UI" w:cs="Segoe UI"/>
+          <w:sz w:val="24"/>
+          <w:szCs w:val="24"/>
+        </w:rPr>
         <w:t xml:space="preserve"> constante. Redes como YouTube, Twitter, Facebook, Instagram y nuestra propia página web, con más contenido sobre nosotros mismos.</w:t>
       </w:r>
     </w:p>
-    <w:p/>
-    <w:p>
-      <w:r>
+    <w:p>
+      <w:pPr>
+        <w:rPr>
+          <w:rFonts w:ascii="Segoe UI" w:hAnsi="Segoe UI" w:cs="Segoe UI"/>
+          <w:sz w:val="24"/>
+          <w:szCs w:val="24"/>
+        </w:rPr>
+      </w:pPr>
+    </w:p>
+    <w:p>
+      <w:pPr>
+        <w:rPr>
+          <w:rFonts w:ascii="Segoe UI" w:hAnsi="Segoe UI" w:cs="Segoe UI"/>
+          <w:sz w:val="24"/>
+          <w:szCs w:val="24"/>
+        </w:rPr>
+      </w:pPr>
+      <w:r>
+        <w:rPr>
+          <w:rFonts w:ascii="Segoe UI" w:hAnsi="Segoe UI" w:cs="Segoe UI"/>
+          <w:sz w:val="24"/>
+          <w:szCs w:val="24"/>
+        </w:rPr>
         <w:t xml:space="preserve">Una vez el proyecto esté listo para ver la luz y se lance al mercado, nos dispondremos a escuchar a los </w:t>
       </w:r>
       <w:r>
+        <w:rPr>
+          <w:rFonts w:ascii="Segoe UI" w:hAnsi="Segoe UI" w:cs="Segoe UI"/>
+          <w:sz w:val="24"/>
+          <w:szCs w:val="24"/>
+        </w:rPr>
         <w:t>clientes</w:t>
       </w:r>
       <w:r>
+        <w:rPr>
+          <w:rFonts w:ascii="Segoe UI" w:hAnsi="Segoe UI" w:cs="Segoe UI"/>
+          <w:sz w:val="24"/>
+          <w:szCs w:val="24"/>
+        </w:rPr>
         <w:t>, qué tienen que decirnos acerca de nuestro juego y cómo podríamos mejorarlo con diversas actualizaciones. Nuestro objetivo principal es desarrollar algo de calidad, divertido y capaz de entretener a nuestros jugadores.</w:t>
       </w:r>
     </w:p>
-    <w:p/>
-    <w:p/>
-    <w:p/>
     <w:p>
       <w:r>
         <w:rPr>
           <w:noProof/>
         </w:rPr>
         <w:drawing>
-          <wp:anchor distT="0" distB="0" distL="114300" distR="114300" simplePos="0" relativeHeight="251664384" behindDoc="0" locked="0" layoutInCell="1" allowOverlap="1" wp14:anchorId="72DE3E20" wp14:editId="3059980C">
+          <wp:anchor distT="0" distB="0" distL="114300" distR="114300" simplePos="0" relativeHeight="251664384" behindDoc="0" locked="0" layoutInCell="1" allowOverlap="1" wp14:anchorId="72DE3E20" wp14:editId="0F83F8C5">
             <wp:simplePos x="0" y="0"/>
             <wp:positionH relativeFrom="column">
-              <wp:posOffset>2369820</wp:posOffset>
+              <wp:posOffset>2156460</wp:posOffset>
             </wp:positionH>
             <wp:positionV relativeFrom="paragraph">
-              <wp:posOffset>64770</wp:posOffset>
+              <wp:posOffset>136525</wp:posOffset>
             </wp:positionV>
             <wp:extent cx="1654175" cy="1234440"/>
             <wp:effectExtent l="0" t="0" r="3175" b="3810"/>
@@ -2380,13 +2689,139 @@
           <w:noProof/>
         </w:rPr>
         <w:drawing>
-          <wp:anchor distT="0" distB="0" distL="114300" distR="114300" simplePos="0" relativeHeight="251666432" behindDoc="0" locked="0" layoutInCell="1" allowOverlap="1" wp14:anchorId="18096867" wp14:editId="0A13EFC8">
+          <wp:anchor distT="0" distB="0" distL="114300" distR="114300" simplePos="0" relativeHeight="251665408" behindDoc="0" locked="0" layoutInCell="1" allowOverlap="1" wp14:anchorId="14C47519" wp14:editId="748CD71A">
+            <wp:simplePos x="0" y="0"/>
+            <wp:positionH relativeFrom="column">
+              <wp:posOffset>4671060</wp:posOffset>
+            </wp:positionH>
+            <wp:positionV relativeFrom="paragraph">
+              <wp:posOffset>153670</wp:posOffset>
+            </wp:positionV>
+            <wp:extent cx="1021080" cy="1021080"/>
+            <wp:effectExtent l="0" t="0" r="7620" b="7620"/>
+            <wp:wrapSquare wrapText="bothSides"/>
+            <wp:docPr id="8" name="Imagen 8"/>
+            <wp:cNvGraphicFramePr>
+              <a:graphicFrameLocks xmlns:a="http://schemas.openxmlformats.org/drawingml/2006/main" noChangeAspect="1"/>
+            </wp:cNvGraphicFramePr>
+            <a:graphic xmlns:a="http://schemas.openxmlformats.org/drawingml/2006/main">
+              <a:graphicData uri="http://schemas.openxmlformats.org/drawingml/2006/picture">
+                <pic:pic xmlns:pic="http://schemas.openxmlformats.org/drawingml/2006/picture">
+                  <pic:nvPicPr>
+                    <pic:cNvPr id="8" name="descarga (4).png"/>
+                    <pic:cNvPicPr/>
+                  </pic:nvPicPr>
+                  <pic:blipFill>
+                    <a:blip r:embed="rId10" cstate="print">
+                      <a:extLst>
+                        <a:ext uri="{28A0092B-C50C-407E-A947-70E740481C1C}">
+                          <a14:useLocalDpi xmlns:a14="http://schemas.microsoft.com/office/drawing/2010/main" val="0"/>
+                        </a:ext>
+                      </a:extLst>
+                    </a:blip>
+                    <a:stretch>
+                      <a:fillRect/>
+                    </a:stretch>
+                  </pic:blipFill>
+                  <pic:spPr>
+                    <a:xfrm>
+                      <a:off x="0" y="0"/>
+                      <a:ext cx="1021080" cy="1021080"/>
+                    </a:xfrm>
+                    <a:prstGeom prst="rect">
+                      <a:avLst/>
+                    </a:prstGeom>
+                  </pic:spPr>
+                </pic:pic>
+              </a:graphicData>
+            </a:graphic>
+            <wp14:sizeRelH relativeFrom="margin">
+              <wp14:pctWidth>0</wp14:pctWidth>
+            </wp14:sizeRelH>
+            <wp14:sizeRelV relativeFrom="margin">
+              <wp14:pctHeight>0</wp14:pctHeight>
+            </wp14:sizeRelV>
+          </wp:anchor>
+        </w:drawing>
+      </w:r>
+    </w:p>
+    <w:p>
+      <w:r>
+        <w:rPr>
+          <w:noProof/>
+        </w:rPr>
+        <w:drawing>
+          <wp:anchor distT="0" distB="0" distL="114300" distR="114300" simplePos="0" relativeHeight="251663360" behindDoc="0" locked="0" layoutInCell="1" allowOverlap="1" wp14:anchorId="3C527CF6" wp14:editId="4FB869EA">
+            <wp:simplePos x="0" y="0"/>
+            <wp:positionH relativeFrom="margin">
+              <wp:align>left</wp:align>
+            </wp:positionH>
+            <wp:positionV relativeFrom="paragraph">
+              <wp:posOffset>14605</wp:posOffset>
+            </wp:positionV>
+            <wp:extent cx="1409700" cy="988695"/>
+            <wp:effectExtent l="0" t="0" r="0" b="1905"/>
+            <wp:wrapSquare wrapText="bothSides"/>
+            <wp:docPr id="6" name="Imagen 6"/>
+            <wp:cNvGraphicFramePr>
+              <a:graphicFrameLocks xmlns:a="http://schemas.openxmlformats.org/drawingml/2006/main" noChangeAspect="1"/>
+            </wp:cNvGraphicFramePr>
+            <a:graphic xmlns:a="http://schemas.openxmlformats.org/drawingml/2006/main">
+              <a:graphicData uri="http://schemas.openxmlformats.org/drawingml/2006/picture">
+                <pic:pic xmlns:pic="http://schemas.openxmlformats.org/drawingml/2006/picture">
+                  <pic:nvPicPr>
+                    <pic:cNvPr id="6" name="descarga (2).png"/>
+                    <pic:cNvPicPr/>
+                  </pic:nvPicPr>
+                  <pic:blipFill>
+                    <a:blip r:embed="rId11">
+                      <a:extLst>
+                        <a:ext uri="{28A0092B-C50C-407E-A947-70E740481C1C}">
+                          <a14:useLocalDpi xmlns:a14="http://schemas.microsoft.com/office/drawing/2010/main" val="0"/>
+                        </a:ext>
+                      </a:extLst>
+                    </a:blip>
+                    <a:stretch>
+                      <a:fillRect/>
+                    </a:stretch>
+                  </pic:blipFill>
+                  <pic:spPr>
+                    <a:xfrm>
+                      <a:off x="0" y="0"/>
+                      <a:ext cx="1409700" cy="988695"/>
+                    </a:xfrm>
+                    <a:prstGeom prst="rect">
+                      <a:avLst/>
+                    </a:prstGeom>
+                  </pic:spPr>
+                </pic:pic>
+              </a:graphicData>
+            </a:graphic>
+            <wp14:sizeRelH relativeFrom="margin">
+              <wp14:pctWidth>0</wp14:pctWidth>
+            </wp14:sizeRelH>
+            <wp14:sizeRelV relativeFrom="margin">
+              <wp14:pctHeight>0</wp14:pctHeight>
+            </wp14:sizeRelV>
+          </wp:anchor>
+        </w:drawing>
+      </w:r>
+    </w:p>
+    <w:p/>
+    <w:p/>
+    <w:p>
+      <w:r>
+        <w:rPr>
+          <w:noProof/>
+        </w:rPr>
+        <w:drawing>
+          <wp:anchor distT="0" distB="0" distL="114300" distR="114300" simplePos="0" relativeHeight="251666432" behindDoc="0" locked="0" layoutInCell="1" allowOverlap="1" wp14:anchorId="18096867" wp14:editId="380BA5B6">
             <wp:simplePos x="0" y="0"/>
             <wp:positionH relativeFrom="margin">
               <wp:align>right</wp:align>
             </wp:positionH>
             <wp:positionV relativeFrom="paragraph">
-              <wp:posOffset>9525</wp:posOffset>
+              <wp:posOffset>-767715</wp:posOffset>
             </wp:positionV>
             <wp:extent cx="1950720" cy="1211580"/>
             <wp:effectExtent l="0" t="0" r="0" b="7620"/>
@@ -2403,7 +2838,7 @@
                     <pic:cNvPicPr/>
                   </pic:nvPicPr>
                   <pic:blipFill>
-                    <a:blip r:embed="rId10">
+                    <a:blip r:embed="rId12">
                       <a:extLst>
                         <a:ext uri="{28A0092B-C50C-407E-A947-70E740481C1C}">
                           <a14:useLocalDpi xmlns:a14="http://schemas.microsoft.com/office/drawing/2010/main" val="0"/>
@@ -2435,139 +2870,12 @@
           </wp:anchor>
         </w:drawing>
       </w:r>
-      <w:r>
-        <w:rPr>
-          <w:noProof/>
-        </w:rPr>
-        <w:drawing>
-          <wp:anchor distT="0" distB="0" distL="114300" distR="114300" simplePos="0" relativeHeight="251665408" behindDoc="0" locked="0" layoutInCell="1" allowOverlap="1" wp14:anchorId="14C47519" wp14:editId="323308C6">
-            <wp:simplePos x="0" y="0"/>
-            <wp:positionH relativeFrom="column">
-              <wp:posOffset>4655820</wp:posOffset>
-            </wp:positionH>
-            <wp:positionV relativeFrom="paragraph">
-              <wp:posOffset>9525</wp:posOffset>
-            </wp:positionV>
-            <wp:extent cx="1021080" cy="1021080"/>
-            <wp:effectExtent l="0" t="0" r="7620" b="7620"/>
-            <wp:wrapSquare wrapText="bothSides"/>
-            <wp:docPr id="8" name="Imagen 8"/>
-            <wp:cNvGraphicFramePr>
-              <a:graphicFrameLocks xmlns:a="http://schemas.openxmlformats.org/drawingml/2006/main" noChangeAspect="1"/>
-            </wp:cNvGraphicFramePr>
-            <a:graphic xmlns:a="http://schemas.openxmlformats.org/drawingml/2006/main">
-              <a:graphicData uri="http://schemas.openxmlformats.org/drawingml/2006/picture">
-                <pic:pic xmlns:pic="http://schemas.openxmlformats.org/drawingml/2006/picture">
-                  <pic:nvPicPr>
-                    <pic:cNvPr id="8" name="descarga (4).png"/>
-                    <pic:cNvPicPr/>
-                  </pic:nvPicPr>
-                  <pic:blipFill>
-                    <a:blip r:embed="rId11" cstate="print">
-                      <a:extLst>
-                        <a:ext uri="{28A0092B-C50C-407E-A947-70E740481C1C}">
-                          <a14:useLocalDpi xmlns:a14="http://schemas.microsoft.com/office/drawing/2010/main" val="0"/>
-                        </a:ext>
-                      </a:extLst>
-                    </a:blip>
-                    <a:stretch>
-                      <a:fillRect/>
-                    </a:stretch>
-                  </pic:blipFill>
-                  <pic:spPr>
-                    <a:xfrm>
-                      <a:off x="0" y="0"/>
-                      <a:ext cx="1021080" cy="1021080"/>
-                    </a:xfrm>
-                    <a:prstGeom prst="rect">
-                      <a:avLst/>
-                    </a:prstGeom>
-                  </pic:spPr>
-                </pic:pic>
-              </a:graphicData>
-            </a:graphic>
-            <wp14:sizeRelH relativeFrom="margin">
-              <wp14:pctWidth>0</wp14:pctWidth>
-            </wp14:sizeRelH>
-            <wp14:sizeRelV relativeFrom="margin">
-              <wp14:pctHeight>0</wp14:pctHeight>
-            </wp14:sizeRelV>
-          </wp:anchor>
-        </w:drawing>
-      </w:r>
-      <w:r>
-        <w:rPr>
-          <w:noProof/>
-        </w:rPr>
-        <w:drawing>
-          <wp:anchor distT="0" distB="0" distL="114300" distR="114300" simplePos="0" relativeHeight="251663360" behindDoc="0" locked="0" layoutInCell="1" allowOverlap="1" wp14:anchorId="3C527CF6" wp14:editId="57AC932C">
-            <wp:simplePos x="0" y="0"/>
-            <wp:positionH relativeFrom="column">
-              <wp:posOffset>381000</wp:posOffset>
-            </wp:positionH>
-            <wp:positionV relativeFrom="paragraph">
-              <wp:posOffset>13970</wp:posOffset>
-            </wp:positionV>
-            <wp:extent cx="1409700" cy="988695"/>
-            <wp:effectExtent l="0" t="0" r="0" b="1905"/>
-            <wp:wrapSquare wrapText="bothSides"/>
-            <wp:docPr id="6" name="Imagen 6"/>
-            <wp:cNvGraphicFramePr>
-              <a:graphicFrameLocks xmlns:a="http://schemas.openxmlformats.org/drawingml/2006/main" noChangeAspect="1"/>
-            </wp:cNvGraphicFramePr>
-            <a:graphic xmlns:a="http://schemas.openxmlformats.org/drawingml/2006/main">
-              <a:graphicData uri="http://schemas.openxmlformats.org/drawingml/2006/picture">
-                <pic:pic xmlns:pic="http://schemas.openxmlformats.org/drawingml/2006/picture">
-                  <pic:nvPicPr>
-                    <pic:cNvPr id="6" name="descarga (2).png"/>
-                    <pic:cNvPicPr/>
-                  </pic:nvPicPr>
-                  <pic:blipFill>
-                    <a:blip r:embed="rId12">
-                      <a:extLst>
-                        <a:ext uri="{28A0092B-C50C-407E-A947-70E740481C1C}">
-                          <a14:useLocalDpi xmlns:a14="http://schemas.microsoft.com/office/drawing/2010/main" val="0"/>
-                        </a:ext>
-                      </a:extLst>
-                    </a:blip>
-                    <a:stretch>
-                      <a:fillRect/>
-                    </a:stretch>
-                  </pic:blipFill>
-                  <pic:spPr>
-                    <a:xfrm>
-                      <a:off x="0" y="0"/>
-                      <a:ext cx="1409700" cy="988695"/>
-                    </a:xfrm>
-                    <a:prstGeom prst="rect">
-                      <a:avLst/>
-                    </a:prstGeom>
-                  </pic:spPr>
-                </pic:pic>
-              </a:graphicData>
-            </a:graphic>
-            <wp14:sizeRelH relativeFrom="margin">
-              <wp14:pctWidth>0</wp14:pctWidth>
-            </wp14:sizeRelH>
-            <wp14:sizeRelV relativeFrom="margin">
-              <wp14:pctHeight>0</wp14:pctHeight>
-            </wp14:sizeRelV>
-          </wp:anchor>
-        </w:drawing>
-      </w:r>
-    </w:p>
-    <w:p/>
-    <w:p/>
-    <w:p/>
-    <w:p/>
-    <w:p/>
-    <w:p/>
-    <w:p/>
-    <w:p/>
-    <w:p/>
-    <w:p>
-      <w:pPr>
-        <w:rPr>
+    </w:p>
+    <w:p/>
+    <w:p>
+      <w:pPr>
+        <w:rPr>
+          <w:rFonts w:ascii="Segoe UI" w:hAnsi="Segoe UI" w:cs="Segoe UI"/>
           <w:b/>
           <w:sz w:val="48"/>
           <w:szCs w:val="48"/>
@@ -2575,6 +2883,7 @@
       </w:pPr>
       <w:r>
         <w:rPr>
+          <w:rFonts w:ascii="Segoe UI" w:hAnsi="Segoe UI" w:cs="Segoe UI"/>
           <w:b/>
           <w:sz w:val="48"/>
           <w:szCs w:val="48"/>
@@ -2583,84 +2892,219 @@
         <w:t>Modelo de negocio y monetización</w:t>
       </w:r>
     </w:p>
-    <w:p/>
-    <w:p>
-      <w:r>
+    <w:p>
+      <w:pPr>
+        <w:rPr>
+          <w:rFonts w:ascii="Segoe UI" w:hAnsi="Segoe UI" w:cs="Segoe UI"/>
+        </w:rPr>
+      </w:pPr>
+    </w:p>
+    <w:p>
+      <w:pPr>
+        <w:rPr>
+          <w:rFonts w:ascii="Segoe UI" w:hAnsi="Segoe UI" w:cs="Segoe UI"/>
+          <w:sz w:val="24"/>
+          <w:szCs w:val="24"/>
+        </w:rPr>
+      </w:pPr>
+      <w:r>
+        <w:rPr>
+          <w:rFonts w:ascii="Segoe UI" w:hAnsi="Segoe UI" w:cs="Segoe UI"/>
+          <w:sz w:val="24"/>
+          <w:szCs w:val="24"/>
+        </w:rPr>
         <w:t>Teniendo en cuenta que el grueso de nuestros clientes objetivo no suele pagar por juegos y aplicaciones móviles y sin tener la certeza de que los usuarios de ordenador estén dispuestos a pagar a primeras por un juego de este estilo, hemos tomado la decisión de adoptar un modelo “</w:t>
       </w:r>
       <w:proofErr w:type="spellStart"/>
       <w:r>
+        <w:rPr>
+          <w:rFonts w:ascii="Segoe UI" w:hAnsi="Segoe UI" w:cs="Segoe UI"/>
+          <w:sz w:val="24"/>
+          <w:szCs w:val="24"/>
+        </w:rPr>
         <w:t>freemium</w:t>
       </w:r>
       <w:proofErr w:type="spellEnd"/>
       <w:r>
+        <w:rPr>
+          <w:rFonts w:ascii="Segoe UI" w:hAnsi="Segoe UI" w:cs="Segoe UI"/>
+          <w:sz w:val="24"/>
+          <w:szCs w:val="24"/>
+        </w:rPr>
         <w:t xml:space="preserve">”. </w:t>
       </w:r>
     </w:p>
-    <w:p/>
-    <w:p>
-      <w:r>
+    <w:p>
+      <w:pPr>
+        <w:rPr>
+          <w:rFonts w:ascii="Segoe UI" w:hAnsi="Segoe UI" w:cs="Segoe UI"/>
+          <w:sz w:val="24"/>
+          <w:szCs w:val="24"/>
+        </w:rPr>
+      </w:pPr>
+    </w:p>
+    <w:p>
+      <w:pPr>
+        <w:rPr>
+          <w:rFonts w:ascii="Segoe UI" w:hAnsi="Segoe UI" w:cs="Segoe UI"/>
+          <w:sz w:val="24"/>
+          <w:szCs w:val="24"/>
+        </w:rPr>
+      </w:pPr>
+      <w:r>
+        <w:rPr>
+          <w:rFonts w:ascii="Segoe UI" w:hAnsi="Segoe UI" w:cs="Segoe UI"/>
+          <w:sz w:val="24"/>
+          <w:szCs w:val="24"/>
+        </w:rPr>
         <w:t>Así, los jugadores podrán jugar a las partes básicas del juego (nuestros 3 niveles básicos) y probar si es o no de su agrado. Sin embargo, al final de cada partida se mostrará en pantalla un anuncio proporcionado por otra empresa de publicidad interesada en establecer un trato de marketing con nosotros. Por cada anuncio mostrado nosotros ganaremos una remuneración, y el usuario en cuestión solo tendrá que visualizarlo u omitirlo pasados unos segundos para seguir disfrutando del juego.</w:t>
       </w:r>
     </w:p>
-    <w:p/>
-    <w:p>
-      <w:r>
+    <w:p>
+      <w:pPr>
+        <w:rPr>
+          <w:rFonts w:ascii="Segoe UI" w:hAnsi="Segoe UI" w:cs="Segoe UI"/>
+          <w:sz w:val="24"/>
+          <w:szCs w:val="24"/>
+        </w:rPr>
+      </w:pPr>
+    </w:p>
+    <w:p>
+      <w:pPr>
+        <w:rPr>
+          <w:rFonts w:ascii="Segoe UI" w:hAnsi="Segoe UI" w:cs="Segoe UI"/>
+          <w:sz w:val="24"/>
+          <w:szCs w:val="24"/>
+        </w:rPr>
+      </w:pPr>
+      <w:r>
+        <w:rPr>
+          <w:rFonts w:ascii="Segoe UI" w:hAnsi="Segoe UI" w:cs="Segoe UI"/>
+          <w:sz w:val="24"/>
+          <w:szCs w:val="24"/>
+        </w:rPr>
         <w:t xml:space="preserve">Por supuesto, existe la posibilidad de disfrutar </w:t>
       </w:r>
       <w:r>
+        <w:rPr>
+          <w:rFonts w:ascii="Segoe UI" w:hAnsi="Segoe UI" w:cs="Segoe UI"/>
+          <w:sz w:val="24"/>
+          <w:szCs w:val="24"/>
+        </w:rPr>
         <w:t xml:space="preserve">de una versión del juego libre de publicidad mediante la compra de este. Pero, ¿qué más podría motivar a los usuarios a pagar? Es aquí donde debemos hablar del </w:t>
       </w:r>
       <w:r>
         <w:rPr>
+          <w:rFonts w:ascii="Segoe UI" w:hAnsi="Segoe UI" w:cs="Segoe UI"/>
           <w:b/>
+          <w:sz w:val="24"/>
+          <w:szCs w:val="24"/>
         </w:rPr>
         <w:t>contenido extra</w:t>
       </w:r>
       <w:r>
+        <w:rPr>
+          <w:rFonts w:ascii="Segoe UI" w:hAnsi="Segoe UI" w:cs="Segoe UI"/>
+          <w:sz w:val="24"/>
+          <w:szCs w:val="24"/>
+        </w:rPr>
         <w:t>.</w:t>
       </w:r>
     </w:p>
-    <w:p/>
-    <w:p>
-      <w:r>
+    <w:p>
+      <w:pPr>
+        <w:rPr>
+          <w:rFonts w:ascii="Segoe UI" w:hAnsi="Segoe UI" w:cs="Segoe UI"/>
+          <w:sz w:val="24"/>
+          <w:szCs w:val="24"/>
+        </w:rPr>
+      </w:pPr>
+    </w:p>
+    <w:p>
+      <w:pPr>
+        <w:rPr>
+          <w:rFonts w:ascii="Segoe UI" w:hAnsi="Segoe UI" w:cs="Segoe UI"/>
+          <w:sz w:val="24"/>
+          <w:szCs w:val="24"/>
+        </w:rPr>
+      </w:pPr>
+      <w:r>
+        <w:rPr>
+          <w:rFonts w:ascii="Segoe UI" w:hAnsi="Segoe UI" w:cs="Segoe UI"/>
+          <w:sz w:val="24"/>
+          <w:szCs w:val="24"/>
+        </w:rPr>
         <w:t>Con el tiempo, seguiremos añadiendo nuevos escenarios al juego, así como nuevos retos para nuestros jugadores y, quizá, nuevos avatares con los que jugar. Sin embargo, para poder acceder a este contenido será necesario desbloquearlo</w:t>
       </w:r>
       <w:r>
+        <w:rPr>
+          <w:rFonts w:ascii="Segoe UI" w:hAnsi="Segoe UI" w:cs="Segoe UI"/>
+          <w:sz w:val="24"/>
+          <w:szCs w:val="24"/>
+        </w:rPr>
         <w:t xml:space="preserve"> con una moneda interna del juego, la cual se puede ganar jugando más partidas o comprándola con dinero real que los usuarios aporten. Además, comprando la versión “Premium” libre de anuncios obtendrán una gran cantidad de esta moneda virtual, así como contenido exclusivo solo disponible para usuarios Premium.</w:t>
       </w:r>
     </w:p>
-    <w:p/>
-    <w:p>
-      <w:r>
+    <w:p>
+      <w:pPr>
+        <w:rPr>
+          <w:rFonts w:ascii="Segoe UI" w:hAnsi="Segoe UI" w:cs="Segoe UI"/>
+          <w:sz w:val="24"/>
+          <w:szCs w:val="24"/>
+        </w:rPr>
+      </w:pPr>
+    </w:p>
+    <w:p>
+      <w:pPr>
+        <w:rPr>
+          <w:rFonts w:ascii="Segoe UI" w:hAnsi="Segoe UI" w:cs="Segoe UI"/>
+          <w:sz w:val="24"/>
+          <w:szCs w:val="24"/>
+        </w:rPr>
+      </w:pPr>
+      <w:r>
+        <w:rPr>
+          <w:rFonts w:ascii="Segoe UI" w:hAnsi="Segoe UI" w:cs="Segoe UI"/>
+          <w:sz w:val="24"/>
+          <w:szCs w:val="24"/>
+        </w:rPr>
         <w:t xml:space="preserve">Queda así explicado nuestro tipo de monetización, que se basa en </w:t>
       </w:r>
       <w:r>
         <w:rPr>
+          <w:rFonts w:ascii="Segoe UI" w:hAnsi="Segoe UI" w:cs="Segoe UI"/>
           <w:b/>
+          <w:sz w:val="24"/>
+          <w:szCs w:val="24"/>
         </w:rPr>
         <w:t>micro-transacciones</w:t>
       </w:r>
       <w:r>
+        <w:rPr>
+          <w:rFonts w:ascii="Segoe UI" w:hAnsi="Segoe UI" w:cs="Segoe UI"/>
+          <w:sz w:val="24"/>
+          <w:szCs w:val="24"/>
+        </w:rPr>
         <w:t xml:space="preserve"> y </w:t>
       </w:r>
       <w:r>
         <w:rPr>
+          <w:rFonts w:ascii="Segoe UI" w:hAnsi="Segoe UI" w:cs="Segoe UI"/>
           <w:b/>
+          <w:sz w:val="24"/>
+          <w:szCs w:val="24"/>
         </w:rPr>
         <w:t>publicidad</w:t>
       </w:r>
       <w:r>
+        <w:rPr>
+          <w:rFonts w:ascii="Segoe UI" w:hAnsi="Segoe UI" w:cs="Segoe UI"/>
+          <w:sz w:val="24"/>
+          <w:szCs w:val="24"/>
+        </w:rPr>
         <w:t>.</w:t>
       </w:r>
     </w:p>
-    <w:p/>
-    <w:p/>
-    <w:p/>
-    <w:p/>
-    <w:p/>
-    <w:p/>
-    <w:p/>
     <w:p/>
     <w:p/>
     <w:p/>
@@ -2697,14 +3141,146 @@
           <w:sz w:val="48"/>
           <w:szCs w:val="48"/>
         </w:rPr>
+        <mc:AlternateContent>
+          <mc:Choice Requires="wps">
+            <w:drawing>
+              <wp:anchor distT="45720" distB="45720" distL="114300" distR="114300" simplePos="0" relativeHeight="251688960" behindDoc="0" locked="0" layoutInCell="1" allowOverlap="1" wp14:anchorId="43797EC7" wp14:editId="76D1EA5C">
+                <wp:simplePos x="0" y="0"/>
+                <wp:positionH relativeFrom="margin">
+                  <wp:align>center</wp:align>
+                </wp:positionH>
+                <wp:positionV relativeFrom="paragraph">
+                  <wp:posOffset>6350</wp:posOffset>
+                </wp:positionV>
+                <wp:extent cx="2360930" cy="1404620"/>
+                <wp:effectExtent l="0" t="0" r="3810" b="8890"/>
+                <wp:wrapSquare wrapText="bothSides"/>
+                <wp:docPr id="26" name="Cuadro de texto 2"/>
+                <wp:cNvGraphicFramePr>
+                  <a:graphicFrameLocks xmlns:a="http://schemas.openxmlformats.org/drawingml/2006/main"/>
+                </wp:cNvGraphicFramePr>
+                <a:graphic xmlns:a="http://schemas.openxmlformats.org/drawingml/2006/main">
+                  <a:graphicData uri="http://schemas.microsoft.com/office/word/2010/wordprocessingShape">
+                    <wps:wsp>
+                      <wps:cNvSpPr txBox="1">
+                        <a:spLocks noChangeArrowheads="1"/>
+                      </wps:cNvSpPr>
+                      <wps:spPr bwMode="auto">
+                        <a:xfrm>
+                          <a:off x="0" y="0"/>
+                          <a:ext cx="2360930" cy="1404620"/>
+                        </a:xfrm>
+                        <a:prstGeom prst="rect">
+                          <a:avLst/>
+                        </a:prstGeom>
+                        <a:solidFill>
+                          <a:srgbClr val="FFFFFF"/>
+                        </a:solidFill>
+                        <a:ln w="9525">
+                          <a:noFill/>
+                          <a:miter lim="800000"/>
+                          <a:headEnd/>
+                          <a:tailEnd/>
+                        </a:ln>
+                      </wps:spPr>
+                      <wps:txbx>
+                        <w:txbxContent>
+                          <w:p>
+                            <w:pPr>
+                              <w:jc w:val="center"/>
+                              <w:rPr>
+                                <w:rFonts w:ascii="Segoe UI" w:hAnsi="Segoe UI" w:cs="Segoe UI"/>
+                                <w:sz w:val="40"/>
+                                <w:szCs w:val="40"/>
+                              </w:rPr>
+                            </w:pPr>
+                            <w:r>
+                              <w:rPr>
+                                <w:rFonts w:ascii="Segoe UI" w:hAnsi="Segoe UI" w:cs="Segoe UI"/>
+                                <w:sz w:val="40"/>
+                                <w:szCs w:val="40"/>
+                              </w:rPr>
+                              <w:t>Empresa proveedora de anuncios</w:t>
+                            </w:r>
+                          </w:p>
+                        </w:txbxContent>
+                      </wps:txbx>
+                      <wps:bodyPr rot="0" vert="horz" wrap="square" lIns="91440" tIns="45720" rIns="91440" bIns="45720" anchor="t" anchorCtr="0">
+                        <a:spAutoFit/>
+                      </wps:bodyPr>
+                    </wps:wsp>
+                  </a:graphicData>
+                </a:graphic>
+                <wp14:sizeRelH relativeFrom="margin">
+                  <wp14:pctWidth>40000</wp14:pctWidth>
+                </wp14:sizeRelH>
+                <wp14:sizeRelV relativeFrom="margin">
+                  <wp14:pctHeight>20000</wp14:pctHeight>
+                </wp14:sizeRelV>
+              </wp:anchor>
+            </w:drawing>
+          </mc:Choice>
+          <mc:Fallback>
+            <w:pict>
+              <v:shapetype w14:anchorId="43797EC7" id="_x0000_t202" coordsize="21600,21600" o:spt="202" path="m,l,21600r21600,l21600,xe">
+                <v:stroke joinstyle="miter"/>
+                <v:path gradientshapeok="t" o:connecttype="rect"/>
+              </v:shapetype>
+              <v:shape id="Cuadro de texto 2" o:spid="_x0000_s1026" type="#_x0000_t202" style="position:absolute;margin-left:0;margin-top:.5pt;width:185.9pt;height:110.6pt;z-index:251688960;visibility:visible;mso-wrap-style:square;mso-width-percent:400;mso-height-percent:200;mso-wrap-distance-left:9pt;mso-wrap-distance-top:3.6pt;mso-wrap-distance-right:9pt;mso-wrap-distance-bottom:3.6pt;mso-position-horizontal:center;mso-position-horizontal-relative:margin;mso-position-vertical:absolute;mso-position-vertical-relative:text;mso-width-percent:400;mso-height-percent:200;mso-width-relative:margin;mso-height-relative:margin;v-text-anchor:top" o:gfxdata="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" stroked="f">
+                <v:textbox style="mso-fit-shape-to-text:t">
+                  <w:txbxContent>
+                    <w:p>
+                      <w:pPr>
+                        <w:jc w:val="center"/>
+                        <w:rPr>
+                          <w:rFonts w:ascii="Segoe UI" w:hAnsi="Segoe UI" w:cs="Segoe UI"/>
+                          <w:sz w:val="40"/>
+                          <w:szCs w:val="40"/>
+                        </w:rPr>
+                      </w:pPr>
+                      <w:r>
+                        <w:rPr>
+                          <w:rFonts w:ascii="Segoe UI" w:hAnsi="Segoe UI" w:cs="Segoe UI"/>
+                          <w:sz w:val="40"/>
+                          <w:szCs w:val="40"/>
+                        </w:rPr>
+                        <w:t>Empresa proveedora de anuncios</w:t>
+                      </w:r>
+                    </w:p>
+                  </w:txbxContent>
+                </v:textbox>
+                <w10:wrap type="square" anchorx="margin"/>
+              </v:shape>
+            </w:pict>
+          </mc:Fallback>
+        </mc:AlternateContent>
+      </w:r>
+    </w:p>
+    <w:p>
+      <w:pPr>
+        <w:rPr>
+          <w:b/>
+          <w:sz w:val="48"/>
+          <w:szCs w:val="48"/>
+        </w:rPr>
+      </w:pPr>
+      <w:bookmarkStart w:id="0" w:name="_GoBack"/>
+      <w:bookmarkEnd w:id="0"/>
+      <w:r>
+        <w:rPr>
+          <w:b/>
+          <w:noProof/>
+          <w:sz w:val="48"/>
+          <w:szCs w:val="48"/>
+        </w:rPr>
         <w:drawing>
-          <wp:anchor distT="0" distB="0" distL="114300" distR="114300" simplePos="0" relativeHeight="251670528" behindDoc="0" locked="0" layoutInCell="1" allowOverlap="1" wp14:anchorId="48470402" wp14:editId="703A5C12">
+          <wp:anchor distT="0" distB="0" distL="114300" distR="114300" simplePos="0" relativeHeight="251670528" behindDoc="0" locked="0" layoutInCell="1" allowOverlap="1" wp14:anchorId="48470402" wp14:editId="22B35793">
             <wp:simplePos x="0" y="0"/>
-            <wp:positionH relativeFrom="column">
-              <wp:posOffset>4396740</wp:posOffset>
+            <wp:positionH relativeFrom="margin">
+              <wp:posOffset>3587115</wp:posOffset>
             </wp:positionH>
             <wp:positionV relativeFrom="paragraph">
-              <wp:posOffset>374015</wp:posOffset>
+              <wp:posOffset>337185</wp:posOffset>
             </wp:positionV>
             <wp:extent cx="1082040" cy="762000"/>
             <wp:effectExtent l="0" t="0" r="3810" b="0"/>
@@ -2747,16 +3323,6 @@
           </wp:anchor>
         </w:drawing>
       </w:r>
-    </w:p>
-    <w:p>
-      <w:pPr>
-        <w:rPr>
-          <w:b/>
-          <w:sz w:val="48"/>
-          <w:szCs w:val="48"/>
-        </w:rPr>
-      </w:pPr>
-      <w:bookmarkStart w:id="0" w:name="_GoBack"/>
       <w:r>
         <w:rPr>
           <w:b/>
@@ -2764,19 +3330,132 @@
           <w:sz w:val="48"/>
           <w:szCs w:val="48"/>
         </w:rPr>
+        <mc:AlternateContent>
+          <mc:Choice Requires="wps">
+            <w:drawing>
+              <wp:anchor distT="45720" distB="45720" distL="114300" distR="114300" simplePos="0" relativeHeight="251701248" behindDoc="0" locked="0" layoutInCell="1" allowOverlap="1" wp14:anchorId="3CFF3F71" wp14:editId="37EC207A">
+                <wp:simplePos x="0" y="0"/>
+                <wp:positionH relativeFrom="margin">
+                  <wp:align>center</wp:align>
+                </wp:positionH>
+                <wp:positionV relativeFrom="paragraph">
+                  <wp:posOffset>1076325</wp:posOffset>
+                </wp:positionV>
+                <wp:extent cx="1211580" cy="617220"/>
+                <wp:effectExtent l="0" t="0" r="7620" b="0"/>
+                <wp:wrapSquare wrapText="bothSides"/>
+                <wp:docPr id="34" name="Cuadro de texto 2"/>
+                <wp:cNvGraphicFramePr>
+                  <a:graphicFrameLocks xmlns:a="http://schemas.openxmlformats.org/drawingml/2006/main"/>
+                </wp:cNvGraphicFramePr>
+                <a:graphic xmlns:a="http://schemas.openxmlformats.org/drawingml/2006/main">
+                  <a:graphicData uri="http://schemas.microsoft.com/office/word/2010/wordprocessingShape">
+                    <wps:wsp>
+                      <wps:cNvSpPr txBox="1">
+                        <a:spLocks noChangeArrowheads="1"/>
+                      </wps:cNvSpPr>
+                      <wps:spPr bwMode="auto">
+                        <a:xfrm>
+                          <a:off x="0" y="0"/>
+                          <a:ext cx="1211580" cy="617220"/>
+                        </a:xfrm>
+                        <a:prstGeom prst="rect">
+                          <a:avLst/>
+                        </a:prstGeom>
+                        <a:solidFill>
+                          <a:srgbClr val="FFFFFF"/>
+                        </a:solidFill>
+                        <a:ln w="9525">
+                          <a:noFill/>
+                          <a:miter lim="800000"/>
+                          <a:headEnd/>
+                          <a:tailEnd/>
+                        </a:ln>
+                      </wps:spPr>
+                      <wps:txbx>
+                        <w:txbxContent>
+                          <w:p>
+                            <w:pPr>
+                              <w:jc w:val="center"/>
+                              <w:rPr>
+                                <w:sz w:val="32"/>
+                                <w:szCs w:val="32"/>
+                              </w:rPr>
+                            </w:pPr>
+                            <w:r>
+                              <w:rPr>
+                                <w:sz w:val="32"/>
+                                <w:szCs w:val="32"/>
+                              </w:rPr>
+                              <w:t>Contenido exclusivo</w:t>
+                            </w:r>
+                          </w:p>
+                        </w:txbxContent>
+                      </wps:txbx>
+                      <wps:bodyPr rot="0" vert="horz" wrap="square" lIns="91440" tIns="45720" rIns="91440" bIns="45720" anchor="t" anchorCtr="0">
+                        <a:noAutofit/>
+                      </wps:bodyPr>
+                    </wps:wsp>
+                  </a:graphicData>
+                </a:graphic>
+                <wp14:sizeRelH relativeFrom="margin">
+                  <wp14:pctWidth>0</wp14:pctWidth>
+                </wp14:sizeRelH>
+                <wp14:sizeRelV relativeFrom="margin">
+                  <wp14:pctHeight>0</wp14:pctHeight>
+                </wp14:sizeRelV>
+              </wp:anchor>
+            </w:drawing>
+          </mc:Choice>
+          <mc:Fallback>
+            <w:pict>
+              <v:shape w14:anchorId="3CFF3F71" id="_x0000_s1027" type="#_x0000_t202" style="position:absolute;margin-left:0;margin-top:84.75pt;width:95.4pt;height:48.6pt;z-index:251701248;visibility:visible;mso-wrap-style:square;mso-width-percent:0;mso-height-percent:0;mso-wrap-distance-left:9pt;mso-wrap-distance-top:3.6pt;mso-wrap-distance-right:9pt;mso-wrap-distance-bottom:3.6pt;mso-position-horizontal:center;mso-position-horizontal-relative:margin;mso-position-vertical:absolute;mso-position-vertical-relative:text;mso-width-percent:0;mso-height-percent:0;mso-width-relative:margin;mso-height-relative:margin;v-text-anchor:top" o:gfxdata="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" stroked="f">
+                <v:textbox>
+                  <w:txbxContent>
+                    <w:p>
+                      <w:pPr>
+                        <w:jc w:val="center"/>
+                        <w:rPr>
+                          <w:sz w:val="32"/>
+                          <w:szCs w:val="32"/>
+                        </w:rPr>
+                      </w:pPr>
+                      <w:r>
+                        <w:rPr>
+                          <w:sz w:val="32"/>
+                          <w:szCs w:val="32"/>
+                        </w:rPr>
+                        <w:t>Contenido exclusivo</w:t>
+                      </w:r>
+                    </w:p>
+                  </w:txbxContent>
+                </v:textbox>
+                <w10:wrap type="square" anchorx="margin"/>
+              </v:shape>
+            </w:pict>
+          </mc:Fallback>
+        </mc:AlternateContent>
+      </w:r>
+      <w:r>
+        <w:rPr>
+          <w:b/>
+          <w:noProof/>
+          <w:sz w:val="48"/>
+          <w:szCs w:val="48"/>
+        </w:rPr>
         <w:drawing>
-          <wp:anchor distT="0" distB="0" distL="114300" distR="114300" simplePos="0" relativeHeight="251672576" behindDoc="0" locked="0" layoutInCell="1" allowOverlap="1" wp14:anchorId="200CC401" wp14:editId="535BC3D8">
+          <wp:anchor distT="0" distB="0" distL="114300" distR="114300" simplePos="0" relativeHeight="251699200" behindDoc="0" locked="0" layoutInCell="1" allowOverlap="1" wp14:anchorId="0F0DFADD" wp14:editId="37572850">
             <wp:simplePos x="0" y="0"/>
             <wp:positionH relativeFrom="column">
-              <wp:posOffset>5234940</wp:posOffset>
+              <wp:posOffset>3779520</wp:posOffset>
             </wp:positionH>
             <wp:positionV relativeFrom="paragraph">
-              <wp:posOffset>1609725</wp:posOffset>
+              <wp:posOffset>1663065</wp:posOffset>
             </wp:positionV>
-            <wp:extent cx="1082134" cy="754445"/>
-            <wp:effectExtent l="0" t="0" r="3810" b="7620"/>
+            <wp:extent cx="640080" cy="408305"/>
+            <wp:effectExtent l="0" t="0" r="7620" b="0"/>
             <wp:wrapSquare wrapText="bothSides"/>
-            <wp:docPr id="17" name="Imagen 17"/>
+            <wp:docPr id="33" name="Imagen 33"/>
             <wp:cNvGraphicFramePr>
               <a:graphicFrameLocks xmlns:a="http://schemas.openxmlformats.org/drawingml/2006/main" noChangeAspect="1"/>
             </wp:cNvGraphicFramePr>
@@ -2784,8 +3463,10 @@
               <a:graphicData uri="http://schemas.openxmlformats.org/drawingml/2006/picture">
                 <pic:pic xmlns:pic="http://schemas.openxmlformats.org/drawingml/2006/picture">
                   <pic:nvPicPr>
-                    <pic:cNvPr id="17" name="Consumidor.PNG"/>
-                    <pic:cNvPicPr/>
+                    <pic:cNvPr id="0" name="Picture 7"/>
+                    <pic:cNvPicPr>
+                      <a:picLocks noChangeAspect="1" noChangeArrowheads="1"/>
+                    </pic:cNvPicPr>
                   </pic:nvPicPr>
                   <pic:blipFill>
                     <a:blip r:embed="rId14">
@@ -2795,18 +3476,20 @@
                         </a:ext>
                       </a:extLst>
                     </a:blip>
+                    <a:srcRect/>
                     <a:stretch>
                       <a:fillRect/>
                     </a:stretch>
                   </pic:blipFill>
-                  <pic:spPr>
+                  <pic:spPr bwMode="auto">
                     <a:xfrm>
                       <a:off x="0" y="0"/>
-                      <a:ext cx="1082134" cy="754445"/>
+                      <a:ext cx="640080" cy="408305"/>
                     </a:xfrm>
                     <a:prstGeom prst="rect">
                       <a:avLst/>
                     </a:prstGeom>
+                    <a:noFill/>
                   </pic:spPr>
                 </pic:pic>
               </a:graphicData>
@@ -2814,7 +3497,6 @@
           </wp:anchor>
         </w:drawing>
       </w:r>
-      <w:bookmarkEnd w:id="0"/>
       <w:r>
         <w:rPr>
           <w:b/>
@@ -2822,19 +3504,163 @@
           <w:sz w:val="48"/>
           <w:szCs w:val="48"/>
         </w:rPr>
+        <mc:AlternateContent>
+          <mc:Choice Requires="wps">
+            <w:drawing>
+              <wp:anchor distT="0" distB="0" distL="114300" distR="114300" simplePos="0" relativeHeight="251683840" behindDoc="0" locked="0" layoutInCell="1" allowOverlap="1" wp14:anchorId="59004AD9" wp14:editId="5D08A1E3">
+                <wp:simplePos x="0" y="0"/>
+                <wp:positionH relativeFrom="column">
+                  <wp:posOffset>769620</wp:posOffset>
+                </wp:positionH>
+                <wp:positionV relativeFrom="paragraph">
+                  <wp:posOffset>2127885</wp:posOffset>
+                </wp:positionV>
+                <wp:extent cx="6362700" cy="45720"/>
+                <wp:effectExtent l="38100" t="76200" r="114300" b="106680"/>
+                <wp:wrapNone/>
+                <wp:docPr id="23" name="Conector recto de flecha 23"/>
+                <wp:cNvGraphicFramePr/>
+                <a:graphic xmlns:a="http://schemas.openxmlformats.org/drawingml/2006/main">
+                  <a:graphicData uri="http://schemas.microsoft.com/office/word/2010/wordprocessingShape">
+                    <wps:wsp>
+                      <wps:cNvCnPr/>
+                      <wps:spPr>
+                        <a:xfrm flipV="1">
+                          <a:off x="0" y="0"/>
+                          <a:ext cx="6362700" cy="45720"/>
+                        </a:xfrm>
+                        <a:prstGeom prst="straightConnector1">
+                          <a:avLst/>
+                        </a:prstGeom>
+                        <a:ln>
+                          <a:tailEnd type="triangle"/>
+                        </a:ln>
+                      </wps:spPr>
+                      <wps:style>
+                        <a:lnRef idx="2">
+                          <a:schemeClr val="dk1"/>
+                        </a:lnRef>
+                        <a:fillRef idx="0">
+                          <a:schemeClr val="dk1"/>
+                        </a:fillRef>
+                        <a:effectRef idx="1">
+                          <a:schemeClr val="dk1"/>
+                        </a:effectRef>
+                        <a:fontRef idx="minor">
+                          <a:schemeClr val="tx1"/>
+                        </a:fontRef>
+                      </wps:style>
+                      <wps:bodyPr/>
+                    </wps:wsp>
+                  </a:graphicData>
+                </a:graphic>
+              </wp:anchor>
+            </w:drawing>
+          </mc:Choice>
+          <mc:Fallback>
+            <w:pict>
+              <v:shapetype w14:anchorId="22C7966B" id="_x0000_t32" coordsize="21600,21600" o:spt="32" o:oned="t" path="m,l21600,21600e" filled="f">
+                <v:path arrowok="t" fillok="f" o:connecttype="none"/>
+                <o:lock v:ext="edit" shapetype="t"/>
+              </v:shapetype>
+              <v:shape id="Conector recto de flecha 23" o:spid="_x0000_s1026" type="#_x0000_t32" style="position:absolute;margin-left:60.6pt;margin-top:167.55pt;width:501pt;height:3.6pt;flip:y;z-index:251683840;visibility:visible;mso-wrap-style:square;mso-wrap-distance-left:9pt;mso-wrap-distance-top:0;mso-wrap-distance-right:9pt;mso-wrap-distance-bottom:0;mso-position-horizontal:absolute;mso-position-horizontal-relative:text;mso-position-vertical:absolute;mso-position-vertical-relative:text" o:gfxdata="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" strokecolor="black [3200]" strokeweight="2pt">
+                <v:stroke endarrow="block"/>
+                <v:shadow on="t" color="black" opacity="24903f" origin=",.5" offset="0,.55556mm"/>
+              </v:shape>
+            </w:pict>
+          </mc:Fallback>
+        </mc:AlternateContent>
+      </w:r>
+      <w:r>
+        <w:rPr>
+          <w:b/>
+          <w:noProof/>
+          <w:sz w:val="48"/>
+          <w:szCs w:val="48"/>
+        </w:rPr>
+        <mc:AlternateContent>
+          <mc:Choice Requires="wps">
+            <w:drawing>
+              <wp:anchor distT="0" distB="0" distL="114300" distR="114300" simplePos="0" relativeHeight="251684864" behindDoc="0" locked="0" layoutInCell="1" allowOverlap="1" wp14:anchorId="6D261835" wp14:editId="37FD5CF4">
+                <wp:simplePos x="0" y="0"/>
+                <wp:positionH relativeFrom="column">
+                  <wp:posOffset>723900</wp:posOffset>
+                </wp:positionH>
+                <wp:positionV relativeFrom="paragraph">
+                  <wp:posOffset>2432685</wp:posOffset>
+                </wp:positionV>
+                <wp:extent cx="6316980" cy="60960"/>
+                <wp:effectExtent l="57150" t="38100" r="64770" b="129540"/>
+                <wp:wrapNone/>
+                <wp:docPr id="24" name="Conector recto de flecha 24"/>
+                <wp:cNvGraphicFramePr/>
+                <a:graphic xmlns:a="http://schemas.openxmlformats.org/drawingml/2006/main">
+                  <a:graphicData uri="http://schemas.microsoft.com/office/word/2010/wordprocessingShape">
+                    <wps:wsp>
+                      <wps:cNvCnPr/>
+                      <wps:spPr>
+                        <a:xfrm flipH="1">
+                          <a:off x="0" y="0"/>
+                          <a:ext cx="6316980" cy="60960"/>
+                        </a:xfrm>
+                        <a:prstGeom prst="straightConnector1">
+                          <a:avLst/>
+                        </a:prstGeom>
+                        <a:ln>
+                          <a:tailEnd type="triangle"/>
+                        </a:ln>
+                      </wps:spPr>
+                      <wps:style>
+                        <a:lnRef idx="2">
+                          <a:schemeClr val="dk1"/>
+                        </a:lnRef>
+                        <a:fillRef idx="0">
+                          <a:schemeClr val="dk1"/>
+                        </a:fillRef>
+                        <a:effectRef idx="1">
+                          <a:schemeClr val="dk1"/>
+                        </a:effectRef>
+                        <a:fontRef idx="minor">
+                          <a:schemeClr val="tx1"/>
+                        </a:fontRef>
+                      </wps:style>
+                      <wps:bodyPr/>
+                    </wps:wsp>
+                  </a:graphicData>
+                </a:graphic>
+              </wp:anchor>
+            </w:drawing>
+          </mc:Choice>
+          <mc:Fallback>
+            <w:pict>
+              <v:shape w14:anchorId="72D757B2" id="Conector recto de flecha 24" o:spid="_x0000_s1026" type="#_x0000_t32" style="position:absolute;margin-left:57pt;margin-top:191.55pt;width:497.4pt;height:4.8pt;flip:x;z-index:251684864;visibility:visible;mso-wrap-style:square;mso-wrap-distance-left:9pt;mso-wrap-distance-top:0;mso-wrap-distance-right:9pt;mso-wrap-distance-bottom:0;mso-position-horizontal:absolute;mso-position-horizontal-relative:text;mso-position-vertical:absolute;mso-position-vertical-relative:text" o:gfxdata="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" strokecolor="black [3200]" strokeweight="2pt">
+                <v:stroke endarrow="block"/>
+                <v:shadow on="t" color="black" opacity="24903f" origin=",.5" offset="0,.55556mm"/>
+              </v:shape>
+            </w:pict>
+          </mc:Fallback>
+        </mc:AlternateContent>
+      </w:r>
+      <w:r>
+        <w:rPr>
+          <w:b/>
+          <w:noProof/>
+          <w:sz w:val="48"/>
+          <w:szCs w:val="48"/>
+        </w:rPr>
         <w:drawing>
-          <wp:anchor distT="0" distB="0" distL="114300" distR="114300" simplePos="0" relativeHeight="251671552" behindDoc="0" locked="0" layoutInCell="1" allowOverlap="1" wp14:anchorId="7DEC516F" wp14:editId="09281433">
+          <wp:anchor distT="0" distB="0" distL="114300" distR="114300" simplePos="0" relativeHeight="251697152" behindDoc="0" locked="0" layoutInCell="1" allowOverlap="1" wp14:anchorId="0FC616E3" wp14:editId="1D032FD1">
             <wp:simplePos x="0" y="0"/>
-            <wp:positionH relativeFrom="column">
-              <wp:posOffset>1188720</wp:posOffset>
+            <wp:positionH relativeFrom="margin">
+              <wp:align>center</wp:align>
             </wp:positionH>
             <wp:positionV relativeFrom="paragraph">
-              <wp:posOffset>55245</wp:posOffset>
+              <wp:posOffset>2729865</wp:posOffset>
             </wp:positionV>
-            <wp:extent cx="716342" cy="487722"/>
-            <wp:effectExtent l="0" t="0" r="7620" b="7620"/>
+            <wp:extent cx="713105" cy="487680"/>
+            <wp:effectExtent l="0" t="0" r="0" b="7620"/>
             <wp:wrapSquare wrapText="bothSides"/>
-            <wp:docPr id="16" name="Imagen 16"/>
+            <wp:docPr id="31" name="Imagen 31"/>
             <wp:cNvGraphicFramePr>
               <a:graphicFrameLocks xmlns:a="http://schemas.openxmlformats.org/drawingml/2006/main" noChangeAspect="1"/>
             </wp:cNvGraphicFramePr>
@@ -2842,8 +3668,10 @@
               <a:graphicData uri="http://schemas.openxmlformats.org/drawingml/2006/picture">
                 <pic:pic xmlns:pic="http://schemas.openxmlformats.org/drawingml/2006/picture">
                   <pic:nvPicPr>
-                    <pic:cNvPr id="16" name="dinero.PNG"/>
-                    <pic:cNvPicPr/>
+                    <pic:cNvPr id="0" name="Picture 5"/>
+                    <pic:cNvPicPr>
+                      <a:picLocks noChangeAspect="1" noChangeArrowheads="1"/>
+                    </pic:cNvPicPr>
                   </pic:nvPicPr>
                   <pic:blipFill>
                     <a:blip r:embed="rId15">
@@ -2853,18 +3681,20 @@
                         </a:ext>
                       </a:extLst>
                     </a:blip>
+                    <a:srcRect/>
                     <a:stretch>
                       <a:fillRect/>
                     </a:stretch>
                   </pic:blipFill>
-                  <pic:spPr>
+                  <pic:spPr bwMode="auto">
                     <a:xfrm>
                       <a:off x="0" y="0"/>
-                      <a:ext cx="716342" cy="487722"/>
+                      <a:ext cx="713105" cy="487680"/>
                     </a:xfrm>
                     <a:prstGeom prst="rect">
                       <a:avLst/>
                     </a:prstGeom>
+                    <a:noFill/>
                   </pic:spPr>
                 </pic:pic>
               </a:graphicData>
@@ -2880,18 +3710,18 @@
           <w:szCs w:val="48"/>
         </w:rPr>
         <w:drawing>
-          <wp:anchor distT="0" distB="0" distL="114300" distR="114300" simplePos="0" relativeHeight="251669504" behindDoc="0" locked="0" layoutInCell="1" allowOverlap="1" wp14:anchorId="77795CA0" wp14:editId="2C9374EF">
+          <wp:anchor distT="0" distB="0" distL="114300" distR="114300" simplePos="0" relativeHeight="251698176" behindDoc="0" locked="0" layoutInCell="1" allowOverlap="1" wp14:anchorId="4C032304" wp14:editId="748670BF">
             <wp:simplePos x="0" y="0"/>
-            <wp:positionH relativeFrom="column">
-              <wp:posOffset>3238500</wp:posOffset>
+            <wp:positionH relativeFrom="margin">
+              <wp:align>center</wp:align>
             </wp:positionH>
             <wp:positionV relativeFrom="paragraph">
-              <wp:posOffset>2272665</wp:posOffset>
+              <wp:posOffset>3286125</wp:posOffset>
             </wp:positionV>
-            <wp:extent cx="640080" cy="411480"/>
-            <wp:effectExtent l="0" t="0" r="7620" b="7620"/>
+            <wp:extent cx="1242060" cy="441960"/>
+            <wp:effectExtent l="0" t="0" r="0" b="0"/>
             <wp:wrapSquare wrapText="bothSides"/>
-            <wp:docPr id="13" name="Imagen 13"/>
+            <wp:docPr id="32" name="Imagen 32"/>
             <wp:cNvGraphicFramePr>
               <a:graphicFrameLocks xmlns:a="http://schemas.openxmlformats.org/drawingml/2006/main" noChangeAspect="1"/>
             </wp:cNvGraphicFramePr>
@@ -2899,8 +3729,10 @@
               <a:graphicData uri="http://schemas.openxmlformats.org/drawingml/2006/picture">
                 <pic:pic xmlns:pic="http://schemas.openxmlformats.org/drawingml/2006/picture">
                   <pic:nvPicPr>
-                    <pic:cNvPr id="13" name="producto.PNG"/>
-                    <pic:cNvPicPr/>
+                    <pic:cNvPr id="0" name="Picture 6"/>
+                    <pic:cNvPicPr>
+                      <a:picLocks noChangeAspect="1" noChangeArrowheads="1"/>
+                    </pic:cNvPicPr>
                   </pic:nvPicPr>
                   <pic:blipFill>
                     <a:blip r:embed="rId16">
@@ -2910,18 +3742,20 @@
                         </a:ext>
                       </a:extLst>
                     </a:blip>
+                    <a:srcRect/>
                     <a:stretch>
                       <a:fillRect/>
                     </a:stretch>
                   </pic:blipFill>
-                  <pic:spPr>
+                  <pic:spPr bwMode="auto">
                     <a:xfrm>
                       <a:off x="0" y="0"/>
-                      <a:ext cx="640080" cy="411480"/>
+                      <a:ext cx="1242060" cy="441960"/>
                     </a:xfrm>
                     <a:prstGeom prst="rect">
                       <a:avLst/>
                     </a:prstGeom>
+                    <a:noFill/>
                   </pic:spPr>
                 </pic:pic>
               </a:graphicData>
@@ -2937,18 +3771,18 @@
           <w:szCs w:val="48"/>
         </w:rPr>
         <w:drawing>
-          <wp:anchor distT="0" distB="0" distL="114300" distR="114300" simplePos="0" relativeHeight="251667456" behindDoc="0" locked="0" layoutInCell="1" allowOverlap="1" wp14:anchorId="4F717C17" wp14:editId="5380A3ED">
+          <wp:anchor distT="0" distB="0" distL="114300" distR="114300" simplePos="0" relativeHeight="251696128" behindDoc="0" locked="0" layoutInCell="1" allowOverlap="1" wp14:anchorId="1964DDB7" wp14:editId="7CE52A72">
             <wp:simplePos x="0" y="0"/>
-            <wp:positionH relativeFrom="margin">
-              <wp:align>left</wp:align>
+            <wp:positionH relativeFrom="column">
+              <wp:posOffset>6781800</wp:posOffset>
             </wp:positionH>
             <wp:positionV relativeFrom="paragraph">
-              <wp:posOffset>1594485</wp:posOffset>
+              <wp:posOffset>4002405</wp:posOffset>
             </wp:positionV>
-            <wp:extent cx="1082134" cy="777307"/>
-            <wp:effectExtent l="0" t="0" r="3810" b="3810"/>
+            <wp:extent cx="1089660" cy="441960"/>
+            <wp:effectExtent l="0" t="0" r="0" b="0"/>
             <wp:wrapSquare wrapText="bothSides"/>
-            <wp:docPr id="10" name="Imagen 10"/>
+            <wp:docPr id="30" name="Imagen 30"/>
             <wp:cNvGraphicFramePr>
               <a:graphicFrameLocks xmlns:a="http://schemas.openxmlformats.org/drawingml/2006/main" noChangeAspect="1"/>
             </wp:cNvGraphicFramePr>
@@ -2956,8 +3790,10 @@
               <a:graphicData uri="http://schemas.openxmlformats.org/drawingml/2006/picture">
                 <pic:pic xmlns:pic="http://schemas.openxmlformats.org/drawingml/2006/picture">
                   <pic:nvPicPr>
-                    <pic:cNvPr id="10" name="miCompañía.PNG"/>
-                    <pic:cNvPicPr/>
+                    <pic:cNvPr id="0" name="Picture 4"/>
+                    <pic:cNvPicPr>
+                      <a:picLocks noChangeAspect="1" noChangeArrowheads="1"/>
+                    </pic:cNvPicPr>
                   </pic:nvPicPr>
                   <pic:blipFill>
                     <a:blip r:embed="rId17">
@@ -2967,18 +3803,20 @@
                         </a:ext>
                       </a:extLst>
                     </a:blip>
+                    <a:srcRect/>
                     <a:stretch>
                       <a:fillRect/>
                     </a:stretch>
                   </pic:blipFill>
-                  <pic:spPr>
+                  <pic:spPr bwMode="auto">
                     <a:xfrm>
                       <a:off x="0" y="0"/>
-                      <a:ext cx="1082134" cy="777307"/>
+                      <a:ext cx="1089660" cy="441960"/>
                     </a:xfrm>
                     <a:prstGeom prst="rect">
                       <a:avLst/>
                     </a:prstGeom>
+                    <a:noFill/>
                   </pic:spPr>
                 </pic:pic>
               </a:graphicData>
@@ -2993,14 +3831,365 @@
           <w:sz w:val="48"/>
           <w:szCs w:val="48"/>
         </w:rPr>
+        <mc:AlternateContent>
+          <mc:Choice Requires="wps">
+            <w:drawing>
+              <wp:anchor distT="45720" distB="45720" distL="114300" distR="114300" simplePos="0" relativeHeight="251695104" behindDoc="0" locked="0" layoutInCell="1" allowOverlap="1" wp14:anchorId="780FB944" wp14:editId="3714106C">
+                <wp:simplePos x="0" y="0"/>
+                <wp:positionH relativeFrom="column">
+                  <wp:posOffset>731520</wp:posOffset>
+                </wp:positionH>
+                <wp:positionV relativeFrom="paragraph">
+                  <wp:posOffset>4116705</wp:posOffset>
+                </wp:positionV>
+                <wp:extent cx="1082040" cy="1404620"/>
+                <wp:effectExtent l="0" t="0" r="3810" b="1905"/>
+                <wp:wrapSquare wrapText="bothSides"/>
+                <wp:docPr id="29" name="Cuadro de texto 2"/>
+                <wp:cNvGraphicFramePr>
+                  <a:graphicFrameLocks xmlns:a="http://schemas.openxmlformats.org/drawingml/2006/main"/>
+                </wp:cNvGraphicFramePr>
+                <a:graphic xmlns:a="http://schemas.openxmlformats.org/drawingml/2006/main">
+                  <a:graphicData uri="http://schemas.microsoft.com/office/word/2010/wordprocessingShape">
+                    <wps:wsp>
+                      <wps:cNvSpPr txBox="1">
+                        <a:spLocks noChangeArrowheads="1"/>
+                      </wps:cNvSpPr>
+                      <wps:spPr bwMode="auto">
+                        <a:xfrm>
+                          <a:off x="0" y="0"/>
+                          <a:ext cx="1082040" cy="1404620"/>
+                        </a:xfrm>
+                        <a:prstGeom prst="rect">
+                          <a:avLst/>
+                        </a:prstGeom>
+                        <a:solidFill>
+                          <a:srgbClr val="FFFFFF"/>
+                        </a:solidFill>
+                        <a:ln w="9525">
+                          <a:noFill/>
+                          <a:miter lim="800000"/>
+                          <a:headEnd/>
+                          <a:tailEnd/>
+                        </a:ln>
+                      </wps:spPr>
+                      <wps:txbx>
+                        <w:txbxContent>
+                          <w:p>
+                            <w:pPr>
+                              <w:jc w:val="center"/>
+                              <w:rPr>
+                                <w:rFonts w:ascii="Segoe UI" w:hAnsi="Segoe UI" w:cs="Segoe UI"/>
+                                <w:sz w:val="40"/>
+                                <w:szCs w:val="40"/>
+                              </w:rPr>
+                            </w:pPr>
+                            <w:r>
+                              <w:rPr>
+                                <w:rFonts w:ascii="Segoe UI" w:hAnsi="Segoe UI" w:cs="Segoe UI"/>
+                                <w:sz w:val="40"/>
+                                <w:szCs w:val="40"/>
+                              </w:rPr>
+                              <w:t>Juego</w:t>
+                            </w:r>
+                          </w:p>
+                        </w:txbxContent>
+                      </wps:txbx>
+                      <wps:bodyPr rot="0" vert="horz" wrap="square" lIns="91440" tIns="45720" rIns="91440" bIns="45720" anchor="t" anchorCtr="0">
+                        <a:spAutoFit/>
+                      </wps:bodyPr>
+                    </wps:wsp>
+                  </a:graphicData>
+                </a:graphic>
+                <wp14:sizeRelH relativeFrom="margin">
+                  <wp14:pctWidth>0</wp14:pctWidth>
+                </wp14:sizeRelH>
+                <wp14:sizeRelV relativeFrom="margin">
+                  <wp14:pctHeight>20000</wp14:pctHeight>
+                </wp14:sizeRelV>
+              </wp:anchor>
+            </w:drawing>
+          </mc:Choice>
+          <mc:Fallback>
+            <w:pict>
+              <v:shape w14:anchorId="780FB944" id="_x0000_s1028" type="#_x0000_t202" style="position:absolute;margin-left:57.6pt;margin-top:324.15pt;width:85.2pt;height:110.6pt;z-index:251695104;visibility:visible;mso-wrap-style:square;mso-width-percent:0;mso-height-percent:200;mso-wrap-distance-left:9pt;mso-wrap-distance-top:3.6pt;mso-wrap-distance-right:9pt;mso-wrap-distance-bottom:3.6pt;mso-position-horizontal:absolute;mso-position-horizontal-relative:text;mso-position-vertical:absolute;mso-position-vertical-relative:text;mso-width-percent:0;mso-height-percent:200;mso-width-relative:margin;mso-height-relative:margin;v-text-anchor:top" o:gfxdata="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" stroked="f">
+                <v:textbox style="mso-fit-shape-to-text:t">
+                  <w:txbxContent>
+                    <w:p>
+                      <w:pPr>
+                        <w:jc w:val="center"/>
+                        <w:rPr>
+                          <w:rFonts w:ascii="Segoe UI" w:hAnsi="Segoe UI" w:cs="Segoe UI"/>
+                          <w:sz w:val="40"/>
+                          <w:szCs w:val="40"/>
+                        </w:rPr>
+                      </w:pPr>
+                      <w:r>
+                        <w:rPr>
+                          <w:rFonts w:ascii="Segoe UI" w:hAnsi="Segoe UI" w:cs="Segoe UI"/>
+                          <w:sz w:val="40"/>
+                          <w:szCs w:val="40"/>
+                        </w:rPr>
+                        <w:t>Juego</w:t>
+                      </w:r>
+                    </w:p>
+                  </w:txbxContent>
+                </v:textbox>
+                <w10:wrap type="square"/>
+              </v:shape>
+            </w:pict>
+          </mc:Fallback>
+        </mc:AlternateContent>
+      </w:r>
+      <w:r>
+        <w:rPr>
+          <w:b/>
+          <w:noProof/>
+          <w:sz w:val="48"/>
+          <w:szCs w:val="48"/>
+        </w:rPr>
+        <mc:AlternateContent>
+          <mc:Choice Requires="wps">
+            <w:drawing>
+              <wp:anchor distT="45720" distB="45720" distL="114300" distR="114300" simplePos="0" relativeHeight="251693056" behindDoc="0" locked="0" layoutInCell="1" allowOverlap="1" wp14:anchorId="4D475CCD" wp14:editId="020342C5">
+                <wp:simplePos x="0" y="0"/>
+                <wp:positionH relativeFrom="column">
+                  <wp:posOffset>160020</wp:posOffset>
+                </wp:positionH>
+                <wp:positionV relativeFrom="paragraph">
+                  <wp:posOffset>245745</wp:posOffset>
+                </wp:positionV>
+                <wp:extent cx="1242060" cy="1404620"/>
+                <wp:effectExtent l="0" t="0" r="0" b="1905"/>
+                <wp:wrapSquare wrapText="bothSides"/>
+                <wp:docPr id="28" name="Cuadro de texto 2"/>
+                <wp:cNvGraphicFramePr>
+                  <a:graphicFrameLocks xmlns:a="http://schemas.openxmlformats.org/drawingml/2006/main"/>
+                </wp:cNvGraphicFramePr>
+                <a:graphic xmlns:a="http://schemas.openxmlformats.org/drawingml/2006/main">
+                  <a:graphicData uri="http://schemas.microsoft.com/office/word/2010/wordprocessingShape">
+                    <wps:wsp>
+                      <wps:cNvSpPr txBox="1">
+                        <a:spLocks noChangeArrowheads="1"/>
+                      </wps:cNvSpPr>
+                      <wps:spPr bwMode="auto">
+                        <a:xfrm>
+                          <a:off x="0" y="0"/>
+                          <a:ext cx="1242060" cy="1404620"/>
+                        </a:xfrm>
+                        <a:prstGeom prst="rect">
+                          <a:avLst/>
+                        </a:prstGeom>
+                        <a:solidFill>
+                          <a:srgbClr val="FFFFFF"/>
+                        </a:solidFill>
+                        <a:ln w="9525">
+                          <a:noFill/>
+                          <a:miter lim="800000"/>
+                          <a:headEnd/>
+                          <a:tailEnd/>
+                        </a:ln>
+                      </wps:spPr>
+                      <wps:txbx>
+                        <w:txbxContent>
+                          <w:p>
+                            <w:pPr>
+                              <w:jc w:val="center"/>
+                              <w:rPr>
+                                <w:rFonts w:ascii="Segoe UI" w:hAnsi="Segoe UI" w:cs="Segoe UI"/>
+                                <w:sz w:val="40"/>
+                                <w:szCs w:val="40"/>
+                              </w:rPr>
+                            </w:pPr>
+                            <w:r>
+                              <w:rPr>
+                                <w:rFonts w:ascii="Segoe UI" w:hAnsi="Segoe UI" w:cs="Segoe UI"/>
+                                <w:sz w:val="40"/>
+                                <w:szCs w:val="40"/>
+                              </w:rPr>
+                              <w:t>Ingresos</w:t>
+                            </w:r>
+                          </w:p>
+                        </w:txbxContent>
+                      </wps:txbx>
+                      <wps:bodyPr rot="0" vert="horz" wrap="square" lIns="91440" tIns="45720" rIns="91440" bIns="45720" anchor="t" anchorCtr="0">
+                        <a:spAutoFit/>
+                      </wps:bodyPr>
+                    </wps:wsp>
+                  </a:graphicData>
+                </a:graphic>
+                <wp14:sizeRelH relativeFrom="margin">
+                  <wp14:pctWidth>0</wp14:pctWidth>
+                </wp14:sizeRelH>
+                <wp14:sizeRelV relativeFrom="margin">
+                  <wp14:pctHeight>20000</wp14:pctHeight>
+                </wp14:sizeRelV>
+              </wp:anchor>
+            </w:drawing>
+          </mc:Choice>
+          <mc:Fallback>
+            <w:pict>
+              <v:shape w14:anchorId="4D475CCD" id="_x0000_s1029" type="#_x0000_t202" style="position:absolute;margin-left:12.6pt;margin-top:19.35pt;width:97.8pt;height:110.6pt;z-index:251693056;visibility:visible;mso-wrap-style:square;mso-width-percent:0;mso-height-percent:200;mso-wrap-distance-left:9pt;mso-wrap-distance-top:3.6pt;mso-wrap-distance-right:9pt;mso-wrap-distance-bottom:3.6pt;mso-position-horizontal:absolute;mso-position-horizontal-relative:text;mso-position-vertical:absolute;mso-position-vertical-relative:text;mso-width-percent:0;mso-height-percent:200;mso-width-relative:margin;mso-height-relative:margin;v-text-anchor:top" o:gfxdata="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" stroked="f">
+                <v:textbox style="mso-fit-shape-to-text:t">
+                  <w:txbxContent>
+                    <w:p>
+                      <w:pPr>
+                        <w:jc w:val="center"/>
+                        <w:rPr>
+                          <w:rFonts w:ascii="Segoe UI" w:hAnsi="Segoe UI" w:cs="Segoe UI"/>
+                          <w:sz w:val="40"/>
+                          <w:szCs w:val="40"/>
+                        </w:rPr>
+                      </w:pPr>
+                      <w:r>
+                        <w:rPr>
+                          <w:rFonts w:ascii="Segoe UI" w:hAnsi="Segoe UI" w:cs="Segoe UI"/>
+                          <w:sz w:val="40"/>
+                          <w:szCs w:val="40"/>
+                        </w:rPr>
+                        <w:t>Ingresos</w:t>
+                      </w:r>
+                    </w:p>
+                  </w:txbxContent>
+                </v:textbox>
+                <w10:wrap type="square"/>
+              </v:shape>
+            </w:pict>
+          </mc:Fallback>
+        </mc:AlternateContent>
+      </w:r>
+      <w:r>
+        <w:rPr>
+          <w:b/>
+          <w:noProof/>
+          <w:sz w:val="48"/>
+          <w:szCs w:val="48"/>
+        </w:rPr>
+        <mc:AlternateContent>
+          <mc:Choice Requires="wps">
+            <w:drawing>
+              <wp:anchor distT="45720" distB="45720" distL="114300" distR="114300" simplePos="0" relativeHeight="251691008" behindDoc="0" locked="0" layoutInCell="1" allowOverlap="1" wp14:anchorId="40096F75" wp14:editId="693F0FBA">
+                <wp:simplePos x="0" y="0"/>
+                <wp:positionH relativeFrom="column">
+                  <wp:posOffset>6598920</wp:posOffset>
+                </wp:positionH>
+                <wp:positionV relativeFrom="paragraph">
+                  <wp:posOffset>146685</wp:posOffset>
+                </wp:positionV>
+                <wp:extent cx="1417320" cy="1404620"/>
+                <wp:effectExtent l="0" t="0" r="0" b="1905"/>
+                <wp:wrapSquare wrapText="bothSides"/>
+                <wp:docPr id="27" name="Cuadro de texto 2"/>
+                <wp:cNvGraphicFramePr>
+                  <a:graphicFrameLocks xmlns:a="http://schemas.openxmlformats.org/drawingml/2006/main"/>
+                </wp:cNvGraphicFramePr>
+                <a:graphic xmlns:a="http://schemas.openxmlformats.org/drawingml/2006/main">
+                  <a:graphicData uri="http://schemas.microsoft.com/office/word/2010/wordprocessingShape">
+                    <wps:wsp>
+                      <wps:cNvSpPr txBox="1">
+                        <a:spLocks noChangeArrowheads="1"/>
+                      </wps:cNvSpPr>
+                      <wps:spPr bwMode="auto">
+                        <a:xfrm>
+                          <a:off x="0" y="0"/>
+                          <a:ext cx="1417320" cy="1404620"/>
+                        </a:xfrm>
+                        <a:prstGeom prst="rect">
+                          <a:avLst/>
+                        </a:prstGeom>
+                        <a:solidFill>
+                          <a:srgbClr val="FFFFFF"/>
+                        </a:solidFill>
+                        <a:ln w="9525">
+                          <a:noFill/>
+                          <a:miter lim="800000"/>
+                          <a:headEnd/>
+                          <a:tailEnd/>
+                        </a:ln>
+                      </wps:spPr>
+                      <wps:txbx>
+                        <w:txbxContent>
+                          <w:p>
+                            <w:pPr>
+                              <w:jc w:val="center"/>
+                              <w:rPr>
+                                <w:rFonts w:ascii="Segoe UI" w:hAnsi="Segoe UI" w:cs="Segoe UI"/>
+                                <w:sz w:val="40"/>
+                                <w:szCs w:val="40"/>
+                              </w:rPr>
+                            </w:pPr>
+                            <w:r>
+                              <w:rPr>
+                                <w:rFonts w:ascii="Segoe UI" w:hAnsi="Segoe UI" w:cs="Segoe UI"/>
+                                <w:sz w:val="40"/>
+                                <w:szCs w:val="40"/>
+                              </w:rPr>
+                              <w:t>Publicidad</w:t>
+                            </w:r>
+                          </w:p>
+                        </w:txbxContent>
+                      </wps:txbx>
+                      <wps:bodyPr rot="0" vert="horz" wrap="square" lIns="91440" tIns="45720" rIns="91440" bIns="45720" anchor="t" anchorCtr="0">
+                        <a:spAutoFit/>
+                      </wps:bodyPr>
+                    </wps:wsp>
+                  </a:graphicData>
+                </a:graphic>
+                <wp14:sizeRelH relativeFrom="margin">
+                  <wp14:pctWidth>0</wp14:pctWidth>
+                </wp14:sizeRelH>
+                <wp14:sizeRelV relativeFrom="margin">
+                  <wp14:pctHeight>20000</wp14:pctHeight>
+                </wp14:sizeRelV>
+              </wp:anchor>
+            </w:drawing>
+          </mc:Choice>
+          <mc:Fallback>
+            <w:pict>
+              <v:shape w14:anchorId="40096F75" id="_x0000_s1030" type="#_x0000_t202" style="position:absolute;margin-left:519.6pt;margin-top:11.55pt;width:111.6pt;height:110.6pt;z-index:251691008;visibility:visible;mso-wrap-style:square;mso-width-percent:0;mso-height-percent:200;mso-wrap-distance-left:9pt;mso-wrap-distance-top:3.6pt;mso-wrap-distance-right:9pt;mso-wrap-distance-bottom:3.6pt;mso-position-horizontal:absolute;mso-position-horizontal-relative:text;mso-position-vertical:absolute;mso-position-vertical-relative:text;mso-width-percent:0;mso-height-percent:200;mso-width-relative:margin;mso-height-relative:margin;v-text-anchor:top" o:gfxdata="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" stroked="f">
+                <v:textbox style="mso-fit-shape-to-text:t">
+                  <w:txbxContent>
+                    <w:p>
+                      <w:pPr>
+                        <w:jc w:val="center"/>
+                        <w:rPr>
+                          <w:rFonts w:ascii="Segoe UI" w:hAnsi="Segoe UI" w:cs="Segoe UI"/>
+                          <w:sz w:val="40"/>
+                          <w:szCs w:val="40"/>
+                        </w:rPr>
+                      </w:pPr>
+                      <w:r>
+                        <w:rPr>
+                          <w:rFonts w:ascii="Segoe UI" w:hAnsi="Segoe UI" w:cs="Segoe UI"/>
+                          <w:sz w:val="40"/>
+                          <w:szCs w:val="40"/>
+                        </w:rPr>
+                        <w:t>Publicidad</w:t>
+                      </w:r>
+                    </w:p>
+                  </w:txbxContent>
+                </v:textbox>
+                <w10:wrap type="square"/>
+              </v:shape>
+            </w:pict>
+          </mc:Fallback>
+        </mc:AlternateContent>
+      </w:r>
+      <w:r>
+        <w:rPr>
+          <w:b/>
+          <w:noProof/>
+          <w:sz w:val="48"/>
+          <w:szCs w:val="48"/>
+        </w:rPr>
         <w:drawing>
-          <wp:anchor distT="0" distB="0" distL="114300" distR="114300" simplePos="0" relativeHeight="251668480" behindDoc="0" locked="0" layoutInCell="1" allowOverlap="1" wp14:anchorId="2EA948A1" wp14:editId="3BED8708">
+          <wp:anchor distT="0" distB="0" distL="114300" distR="114300" simplePos="0" relativeHeight="251668480" behindDoc="0" locked="0" layoutInCell="1" allowOverlap="1" wp14:anchorId="2EA948A1" wp14:editId="77EEBC52">
             <wp:simplePos x="0" y="0"/>
             <wp:positionH relativeFrom="column">
-              <wp:posOffset>2575560</wp:posOffset>
+              <wp:posOffset>6004560</wp:posOffset>
             </wp:positionH>
             <wp:positionV relativeFrom="paragraph">
-              <wp:posOffset>1259205</wp:posOffset>
+              <wp:posOffset>504825</wp:posOffset>
             </wp:positionV>
             <wp:extent cx="716280" cy="487680"/>
             <wp:effectExtent l="0" t="0" r="7620" b="7620"/>
@@ -3042,6 +4231,1112 @@
             </a:graphic>
           </wp:anchor>
         </w:drawing>
+      </w:r>
+      <w:r>
+        <w:rPr>
+          <w:b/>
+          <w:noProof/>
+          <w:sz w:val="48"/>
+          <w:szCs w:val="48"/>
+        </w:rPr>
+        <w:drawing>
+          <wp:anchor distT="0" distB="0" distL="114300" distR="114300" simplePos="0" relativeHeight="251667456" behindDoc="0" locked="0" layoutInCell="1" allowOverlap="1" wp14:anchorId="4F717C17" wp14:editId="00E7FAE9">
+            <wp:simplePos x="0" y="0"/>
+            <wp:positionH relativeFrom="margin">
+              <wp:posOffset>-617220</wp:posOffset>
+            </wp:positionH>
+            <wp:positionV relativeFrom="paragraph">
+              <wp:posOffset>1807846</wp:posOffset>
+            </wp:positionV>
+            <wp:extent cx="1082134" cy="777307"/>
+            <wp:effectExtent l="0" t="0" r="3810" b="3810"/>
+            <wp:wrapSquare wrapText="bothSides"/>
+            <wp:docPr id="10" name="Imagen 10"/>
+            <wp:cNvGraphicFramePr>
+              <a:graphicFrameLocks xmlns:a="http://schemas.openxmlformats.org/drawingml/2006/main" noChangeAspect="1"/>
+            </wp:cNvGraphicFramePr>
+            <a:graphic xmlns:a="http://schemas.openxmlformats.org/drawingml/2006/main">
+              <a:graphicData uri="http://schemas.openxmlformats.org/drawingml/2006/picture">
+                <pic:pic xmlns:pic="http://schemas.openxmlformats.org/drawingml/2006/picture">
+                  <pic:nvPicPr>
+                    <pic:cNvPr id="10" name="miCompañía.PNG"/>
+                    <pic:cNvPicPr/>
+                  </pic:nvPicPr>
+                  <pic:blipFill>
+                    <a:blip r:embed="rId19">
+                      <a:extLst>
+                        <a:ext uri="{28A0092B-C50C-407E-A947-70E740481C1C}">
+                          <a14:useLocalDpi xmlns:a14="http://schemas.microsoft.com/office/drawing/2010/main" val="0"/>
+                        </a:ext>
+                      </a:extLst>
+                    </a:blip>
+                    <a:stretch>
+                      <a:fillRect/>
+                    </a:stretch>
+                  </pic:blipFill>
+                  <pic:spPr>
+                    <a:xfrm>
+                      <a:off x="0" y="0"/>
+                      <a:ext cx="1082134" cy="777307"/>
+                    </a:xfrm>
+                    <a:prstGeom prst="rect">
+                      <a:avLst/>
+                    </a:prstGeom>
+                  </pic:spPr>
+                </pic:pic>
+              </a:graphicData>
+            </a:graphic>
+          </wp:anchor>
+        </w:drawing>
+      </w:r>
+      <w:r>
+        <w:rPr>
+          <w:b/>
+          <w:noProof/>
+          <w:sz w:val="48"/>
+          <w:szCs w:val="48"/>
+        </w:rPr>
+        <mc:AlternateContent>
+          <mc:Choice Requires="wps">
+            <w:drawing>
+              <wp:anchor distT="45720" distB="45720" distL="114300" distR="114300" simplePos="0" relativeHeight="251682816" behindDoc="0" locked="0" layoutInCell="1" allowOverlap="1" wp14:anchorId="3BCCE95A" wp14:editId="472E3D0E">
+                <wp:simplePos x="0" y="0"/>
+                <wp:positionH relativeFrom="page">
+                  <wp:align>left</wp:align>
+                </wp:positionH>
+                <wp:positionV relativeFrom="paragraph">
+                  <wp:posOffset>2813685</wp:posOffset>
+                </wp:positionV>
+                <wp:extent cx="1714500" cy="1404620"/>
+                <wp:effectExtent l="0" t="0" r="0" b="8890"/>
+                <wp:wrapSquare wrapText="bothSides"/>
+                <wp:docPr id="22" name="Cuadro de texto 2"/>
+                <wp:cNvGraphicFramePr>
+                  <a:graphicFrameLocks xmlns:a="http://schemas.openxmlformats.org/drawingml/2006/main"/>
+                </wp:cNvGraphicFramePr>
+                <a:graphic xmlns:a="http://schemas.openxmlformats.org/drawingml/2006/main">
+                  <a:graphicData uri="http://schemas.microsoft.com/office/word/2010/wordprocessingShape">
+                    <wps:wsp>
+                      <wps:cNvSpPr txBox="1">
+                        <a:spLocks noChangeArrowheads="1"/>
+                      </wps:cNvSpPr>
+                      <wps:spPr bwMode="auto">
+                        <a:xfrm>
+                          <a:off x="0" y="0"/>
+                          <a:ext cx="1714500" cy="1404620"/>
+                        </a:xfrm>
+                        <a:prstGeom prst="rect">
+                          <a:avLst/>
+                        </a:prstGeom>
+                        <a:solidFill>
+                          <a:srgbClr val="FFFFFF"/>
+                        </a:solidFill>
+                        <a:ln w="9525">
+                          <a:noFill/>
+                          <a:miter lim="800000"/>
+                          <a:headEnd/>
+                          <a:tailEnd/>
+                        </a:ln>
+                      </wps:spPr>
+                      <wps:txbx>
+                        <w:txbxContent>
+                          <w:p>
+                            <w:pPr>
+                              <w:jc w:val="center"/>
+                              <w:rPr>
+                                <w:rFonts w:ascii="Segoe UI" w:hAnsi="Segoe UI" w:cs="Segoe UI"/>
+                                <w:sz w:val="40"/>
+                                <w:szCs w:val="40"/>
+                              </w:rPr>
+                            </w:pPr>
+                            <w:proofErr w:type="spellStart"/>
+                            <w:r>
+                              <w:rPr>
+                                <w:rFonts w:ascii="Segoe UI" w:hAnsi="Segoe UI" w:cs="Segoe UI"/>
+                                <w:sz w:val="40"/>
+                                <w:szCs w:val="40"/>
+                              </w:rPr>
+                              <w:t>Splendorous</w:t>
+                            </w:r>
+                            <w:proofErr w:type="spellEnd"/>
+                            <w:r>
+                              <w:rPr>
+                                <w:rFonts w:ascii="Segoe UI" w:hAnsi="Segoe UI" w:cs="Segoe UI"/>
+                                <w:sz w:val="40"/>
+                                <w:szCs w:val="40"/>
+                              </w:rPr>
+                              <w:t xml:space="preserve"> </w:t>
+                            </w:r>
+                            <w:proofErr w:type="spellStart"/>
+                            <w:r>
+                              <w:rPr>
+                                <w:rFonts w:ascii="Segoe UI" w:hAnsi="Segoe UI" w:cs="Segoe UI"/>
+                                <w:sz w:val="40"/>
+                                <w:szCs w:val="40"/>
+                              </w:rPr>
+                              <w:t>Games</w:t>
+                            </w:r>
+                            <w:proofErr w:type="spellEnd"/>
+                          </w:p>
+                        </w:txbxContent>
+                      </wps:txbx>
+                      <wps:bodyPr rot="0" vert="horz" wrap="square" lIns="91440" tIns="45720" rIns="91440" bIns="45720" anchor="t" anchorCtr="0">
+                        <a:spAutoFit/>
+                      </wps:bodyPr>
+                    </wps:wsp>
+                  </a:graphicData>
+                </a:graphic>
+                <wp14:sizeRelH relativeFrom="margin">
+                  <wp14:pctWidth>0</wp14:pctWidth>
+                </wp14:sizeRelH>
+                <wp14:sizeRelV relativeFrom="margin">
+                  <wp14:pctHeight>20000</wp14:pctHeight>
+                </wp14:sizeRelV>
+              </wp:anchor>
+            </w:drawing>
+          </mc:Choice>
+          <mc:Fallback>
+            <w:pict>
+              <v:shape w14:anchorId="3BCCE95A" id="_x0000_s1031" type="#_x0000_t202" style="position:absolute;margin-left:0;margin-top:221.55pt;width:135pt;height:110.6pt;z-index:251682816;visibility:visible;mso-wrap-style:square;mso-width-percent:0;mso-height-percent:200;mso-wrap-distance-left:9pt;mso-wrap-distance-top:3.6pt;mso-wrap-distance-right:9pt;mso-wrap-distance-bottom:3.6pt;mso-position-horizontal:left;mso-position-horizontal-relative:page;mso-position-vertical:absolute;mso-position-vertical-relative:text;mso-width-percent:0;mso-height-percent:200;mso-width-relative:margin;mso-height-relative:margin;v-text-anchor:top" o:gfxdata="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" stroked="f">
+                <v:textbox style="mso-fit-shape-to-text:t">
+                  <w:txbxContent>
+                    <w:p>
+                      <w:pPr>
+                        <w:jc w:val="center"/>
+                        <w:rPr>
+                          <w:rFonts w:ascii="Segoe UI" w:hAnsi="Segoe UI" w:cs="Segoe UI"/>
+                          <w:sz w:val="40"/>
+                          <w:szCs w:val="40"/>
+                        </w:rPr>
+                      </w:pPr>
+                      <w:proofErr w:type="spellStart"/>
+                      <w:r>
+                        <w:rPr>
+                          <w:rFonts w:ascii="Segoe UI" w:hAnsi="Segoe UI" w:cs="Segoe UI"/>
+                          <w:sz w:val="40"/>
+                          <w:szCs w:val="40"/>
+                        </w:rPr>
+                        <w:t>Splendorous</w:t>
+                      </w:r>
+                      <w:proofErr w:type="spellEnd"/>
+                      <w:r>
+                        <w:rPr>
+                          <w:rFonts w:ascii="Segoe UI" w:hAnsi="Segoe UI" w:cs="Segoe UI"/>
+                          <w:sz w:val="40"/>
+                          <w:szCs w:val="40"/>
+                        </w:rPr>
+                        <w:t xml:space="preserve"> </w:t>
+                      </w:r>
+                      <w:proofErr w:type="spellStart"/>
+                      <w:r>
+                        <w:rPr>
+                          <w:rFonts w:ascii="Segoe UI" w:hAnsi="Segoe UI" w:cs="Segoe UI"/>
+                          <w:sz w:val="40"/>
+                          <w:szCs w:val="40"/>
+                        </w:rPr>
+                        <w:t>Games</w:t>
+                      </w:r>
+                      <w:proofErr w:type="spellEnd"/>
+                    </w:p>
+                  </w:txbxContent>
+                </v:textbox>
+                <w10:wrap type="square" anchorx="page"/>
+              </v:shape>
+            </w:pict>
+          </mc:Fallback>
+        </mc:AlternateContent>
+      </w:r>
+      <w:r>
+        <w:rPr>
+          <w:b/>
+          <w:noProof/>
+          <w:sz w:val="48"/>
+          <w:szCs w:val="48"/>
+        </w:rPr>
+        <mc:AlternateContent>
+          <mc:Choice Requires="wps">
+            <w:drawing>
+              <wp:anchor distT="45720" distB="45720" distL="114300" distR="114300" simplePos="0" relativeHeight="251686912" behindDoc="0" locked="0" layoutInCell="1" allowOverlap="1" wp14:anchorId="405934F8" wp14:editId="624F598F">
+                <wp:simplePos x="0" y="0"/>
+                <wp:positionH relativeFrom="column">
+                  <wp:posOffset>7261860</wp:posOffset>
+                </wp:positionH>
+                <wp:positionV relativeFrom="paragraph">
+                  <wp:posOffset>2767965</wp:posOffset>
+                </wp:positionV>
+                <wp:extent cx="1127760" cy="1404620"/>
+                <wp:effectExtent l="0" t="0" r="0" b="1905"/>
+                <wp:wrapSquare wrapText="bothSides"/>
+                <wp:docPr id="25" name="Cuadro de texto 2"/>
+                <wp:cNvGraphicFramePr>
+                  <a:graphicFrameLocks xmlns:a="http://schemas.openxmlformats.org/drawingml/2006/main"/>
+                </wp:cNvGraphicFramePr>
+                <a:graphic xmlns:a="http://schemas.openxmlformats.org/drawingml/2006/main">
+                  <a:graphicData uri="http://schemas.microsoft.com/office/word/2010/wordprocessingShape">
+                    <wps:wsp>
+                      <wps:cNvSpPr txBox="1">
+                        <a:spLocks noChangeArrowheads="1"/>
+                      </wps:cNvSpPr>
+                      <wps:spPr bwMode="auto">
+                        <a:xfrm>
+                          <a:off x="0" y="0"/>
+                          <a:ext cx="1127760" cy="1404620"/>
+                        </a:xfrm>
+                        <a:prstGeom prst="rect">
+                          <a:avLst/>
+                        </a:prstGeom>
+                        <a:solidFill>
+                          <a:srgbClr val="FFFFFF"/>
+                        </a:solidFill>
+                        <a:ln w="9525">
+                          <a:noFill/>
+                          <a:miter lim="800000"/>
+                          <a:headEnd/>
+                          <a:tailEnd/>
+                        </a:ln>
+                      </wps:spPr>
+                      <wps:txbx>
+                        <w:txbxContent>
+                          <w:p>
+                            <w:pPr>
+                              <w:rPr>
+                                <w:rFonts w:ascii="Segoe UI" w:hAnsi="Segoe UI" w:cs="Segoe UI"/>
+                                <w:sz w:val="40"/>
+                                <w:szCs w:val="40"/>
+                              </w:rPr>
+                            </w:pPr>
+                            <w:r>
+                              <w:rPr>
+                                <w:rFonts w:ascii="Segoe UI" w:hAnsi="Segoe UI" w:cs="Segoe UI"/>
+                                <w:sz w:val="40"/>
+                                <w:szCs w:val="40"/>
+                              </w:rPr>
+                              <w:t>Jugador</w:t>
+                            </w:r>
+                          </w:p>
+                        </w:txbxContent>
+                      </wps:txbx>
+                      <wps:bodyPr rot="0" vert="horz" wrap="square" lIns="91440" tIns="45720" rIns="91440" bIns="45720" anchor="t" anchorCtr="0">
+                        <a:spAutoFit/>
+                      </wps:bodyPr>
+                    </wps:wsp>
+                  </a:graphicData>
+                </a:graphic>
+                <wp14:sizeRelH relativeFrom="margin">
+                  <wp14:pctWidth>0</wp14:pctWidth>
+                </wp14:sizeRelH>
+                <wp14:sizeRelV relativeFrom="margin">
+                  <wp14:pctHeight>20000</wp14:pctHeight>
+                </wp14:sizeRelV>
+              </wp:anchor>
+            </w:drawing>
+          </mc:Choice>
+          <mc:Fallback>
+            <w:pict>
+              <v:shape w14:anchorId="405934F8" id="_x0000_s1032" type="#_x0000_t202" style="position:absolute;margin-left:571.8pt;margin-top:217.95pt;width:88.8pt;height:110.6pt;z-index:251686912;visibility:visible;mso-wrap-style:square;mso-width-percent:0;mso-height-percent:200;mso-wrap-distance-left:9pt;mso-wrap-distance-top:3.6pt;mso-wrap-distance-right:9pt;mso-wrap-distance-bottom:3.6pt;mso-position-horizontal:absolute;mso-position-horizontal-relative:text;mso-position-vertical:absolute;mso-position-vertical-relative:text;mso-width-percent:0;mso-height-percent:200;mso-width-relative:margin;mso-height-relative:margin;v-text-anchor:top" o:gfxdata="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" stroked="f">
+                <v:textbox style="mso-fit-shape-to-text:t">
+                  <w:txbxContent>
+                    <w:p>
+                      <w:pPr>
+                        <w:rPr>
+                          <w:rFonts w:ascii="Segoe UI" w:hAnsi="Segoe UI" w:cs="Segoe UI"/>
+                          <w:sz w:val="40"/>
+                          <w:szCs w:val="40"/>
+                        </w:rPr>
+                      </w:pPr>
+                      <w:r>
+                        <w:rPr>
+                          <w:rFonts w:ascii="Segoe UI" w:hAnsi="Segoe UI" w:cs="Segoe UI"/>
+                          <w:sz w:val="40"/>
+                          <w:szCs w:val="40"/>
+                        </w:rPr>
+                        <w:t>Jugador</w:t>
+                      </w:r>
+                    </w:p>
+                  </w:txbxContent>
+                </v:textbox>
+                <w10:wrap type="square"/>
+              </v:shape>
+            </w:pict>
+          </mc:Fallback>
+        </mc:AlternateContent>
+      </w:r>
+      <w:r>
+        <w:rPr>
+          <w:b/>
+          <w:noProof/>
+          <w:sz w:val="48"/>
+          <w:szCs w:val="48"/>
+        </w:rPr>
+        <w:drawing>
+          <wp:anchor distT="0" distB="0" distL="114300" distR="114300" simplePos="0" relativeHeight="251669504" behindDoc="0" locked="0" layoutInCell="1" allowOverlap="1" wp14:anchorId="77795CA0" wp14:editId="5680B594">
+            <wp:simplePos x="0" y="0"/>
+            <wp:positionH relativeFrom="column">
+              <wp:posOffset>6073140</wp:posOffset>
+            </wp:positionH>
+            <wp:positionV relativeFrom="paragraph">
+              <wp:posOffset>3667125</wp:posOffset>
+            </wp:positionV>
+            <wp:extent cx="640080" cy="411480"/>
+            <wp:effectExtent l="0" t="0" r="7620" b="7620"/>
+            <wp:wrapSquare wrapText="bothSides"/>
+            <wp:docPr id="13" name="Imagen 13"/>
+            <wp:cNvGraphicFramePr>
+              <a:graphicFrameLocks xmlns:a="http://schemas.openxmlformats.org/drawingml/2006/main" noChangeAspect="1"/>
+            </wp:cNvGraphicFramePr>
+            <a:graphic xmlns:a="http://schemas.openxmlformats.org/drawingml/2006/main">
+              <a:graphicData uri="http://schemas.openxmlformats.org/drawingml/2006/picture">
+                <pic:pic xmlns:pic="http://schemas.openxmlformats.org/drawingml/2006/picture">
+                  <pic:nvPicPr>
+                    <pic:cNvPr id="13" name="producto.PNG"/>
+                    <pic:cNvPicPr/>
+                  </pic:nvPicPr>
+                  <pic:blipFill>
+                    <a:blip r:embed="rId20">
+                      <a:extLst>
+                        <a:ext uri="{28A0092B-C50C-407E-A947-70E740481C1C}">
+                          <a14:useLocalDpi xmlns:a14="http://schemas.microsoft.com/office/drawing/2010/main" val="0"/>
+                        </a:ext>
+                      </a:extLst>
+                    </a:blip>
+                    <a:stretch>
+                      <a:fillRect/>
+                    </a:stretch>
+                  </pic:blipFill>
+                  <pic:spPr>
+                    <a:xfrm>
+                      <a:off x="0" y="0"/>
+                      <a:ext cx="640080" cy="411480"/>
+                    </a:xfrm>
+                    <a:prstGeom prst="rect">
+                      <a:avLst/>
+                    </a:prstGeom>
+                  </pic:spPr>
+                </pic:pic>
+              </a:graphicData>
+            </a:graphic>
+          </wp:anchor>
+        </w:drawing>
+      </w:r>
+      <w:r>
+        <w:rPr>
+          <w:b/>
+          <w:noProof/>
+          <w:sz w:val="48"/>
+          <w:szCs w:val="48"/>
+        </w:rPr>
+        <w:drawing>
+          <wp:anchor distT="0" distB="0" distL="114300" distR="114300" simplePos="0" relativeHeight="251678720" behindDoc="0" locked="0" layoutInCell="1" allowOverlap="1" wp14:anchorId="2930F61F" wp14:editId="45B0CB96">
+            <wp:simplePos x="0" y="0"/>
+            <wp:positionH relativeFrom="column">
+              <wp:posOffset>1699260</wp:posOffset>
+            </wp:positionH>
+            <wp:positionV relativeFrom="paragraph">
+              <wp:posOffset>3709670</wp:posOffset>
+            </wp:positionV>
+            <wp:extent cx="640080" cy="414655"/>
+            <wp:effectExtent l="0" t="0" r="7620" b="4445"/>
+            <wp:wrapSquare wrapText="bothSides"/>
+            <wp:docPr id="21" name="Imagen 21"/>
+            <wp:cNvGraphicFramePr>
+              <a:graphicFrameLocks xmlns:a="http://schemas.openxmlformats.org/drawingml/2006/main" noChangeAspect="1"/>
+            </wp:cNvGraphicFramePr>
+            <a:graphic xmlns:a="http://schemas.openxmlformats.org/drawingml/2006/main">
+              <a:graphicData uri="http://schemas.openxmlformats.org/drawingml/2006/picture">
+                <pic:pic xmlns:pic="http://schemas.openxmlformats.org/drawingml/2006/picture">
+                  <pic:nvPicPr>
+                    <pic:cNvPr id="0" name="Picture 3"/>
+                    <pic:cNvPicPr>
+                      <a:picLocks noChangeAspect="1" noChangeArrowheads="1"/>
+                    </pic:cNvPicPr>
+                  </pic:nvPicPr>
+                  <pic:blipFill>
+                    <a:blip r:embed="rId21">
+                      <a:extLst>
+                        <a:ext uri="{28A0092B-C50C-407E-A947-70E740481C1C}">
+                          <a14:useLocalDpi xmlns:a14="http://schemas.microsoft.com/office/drawing/2010/main" val="0"/>
+                        </a:ext>
+                      </a:extLst>
+                    </a:blip>
+                    <a:srcRect/>
+                    <a:stretch>
+                      <a:fillRect/>
+                    </a:stretch>
+                  </pic:blipFill>
+                  <pic:spPr bwMode="auto">
+                    <a:xfrm>
+                      <a:off x="0" y="0"/>
+                      <a:ext cx="640080" cy="414655"/>
+                    </a:xfrm>
+                    <a:prstGeom prst="rect">
+                      <a:avLst/>
+                    </a:prstGeom>
+                    <a:noFill/>
+                  </pic:spPr>
+                </pic:pic>
+              </a:graphicData>
+            </a:graphic>
+          </wp:anchor>
+        </w:drawing>
+      </w:r>
+      <w:r>
+        <w:rPr>
+          <w:b/>
+          <w:noProof/>
+          <w:sz w:val="48"/>
+          <w:szCs w:val="48"/>
+        </w:rPr>
+        <mc:AlternateContent>
+          <mc:Choice Requires="wps">
+            <w:drawing>
+              <wp:anchor distT="0" distB="0" distL="114300" distR="114300" simplePos="0" relativeHeight="251677696" behindDoc="0" locked="0" layoutInCell="1" allowOverlap="1" wp14:anchorId="0714128F" wp14:editId="021351E7">
+                <wp:simplePos x="0" y="0"/>
+                <wp:positionH relativeFrom="column">
+                  <wp:posOffset>647700</wp:posOffset>
+                </wp:positionH>
+                <wp:positionV relativeFrom="paragraph">
+                  <wp:posOffset>2607945</wp:posOffset>
+                </wp:positionV>
+                <wp:extent cx="2720340" cy="1432560"/>
+                <wp:effectExtent l="38100" t="19050" r="80010" b="91440"/>
+                <wp:wrapNone/>
+                <wp:docPr id="20" name="Conector recto de flecha 20"/>
+                <wp:cNvGraphicFramePr/>
+                <a:graphic xmlns:a="http://schemas.openxmlformats.org/drawingml/2006/main">
+                  <a:graphicData uri="http://schemas.microsoft.com/office/word/2010/wordprocessingShape">
+                    <wps:wsp>
+                      <wps:cNvCnPr/>
+                      <wps:spPr>
+                        <a:xfrm>
+                          <a:off x="0" y="0"/>
+                          <a:ext cx="2720340" cy="1432560"/>
+                        </a:xfrm>
+                        <a:prstGeom prst="straightConnector1">
+                          <a:avLst/>
+                        </a:prstGeom>
+                        <a:ln>
+                          <a:tailEnd type="triangle"/>
+                        </a:ln>
+                      </wps:spPr>
+                      <wps:style>
+                        <a:lnRef idx="2">
+                          <a:schemeClr val="dk1"/>
+                        </a:lnRef>
+                        <a:fillRef idx="0">
+                          <a:schemeClr val="dk1"/>
+                        </a:fillRef>
+                        <a:effectRef idx="1">
+                          <a:schemeClr val="dk1"/>
+                        </a:effectRef>
+                        <a:fontRef idx="minor">
+                          <a:schemeClr val="tx1"/>
+                        </a:fontRef>
+                      </wps:style>
+                      <wps:bodyPr/>
+                    </wps:wsp>
+                  </a:graphicData>
+                </a:graphic>
+                <wp14:sizeRelH relativeFrom="margin">
+                  <wp14:pctWidth>0</wp14:pctWidth>
+                </wp14:sizeRelH>
+                <wp14:sizeRelV relativeFrom="margin">
+                  <wp14:pctHeight>0</wp14:pctHeight>
+                </wp14:sizeRelV>
+              </wp:anchor>
+            </w:drawing>
+          </mc:Choice>
+          <mc:Fallback>
+            <w:pict>
+              <v:shape w14:anchorId="1D9842A7" id="Conector recto de flecha 20" o:spid="_x0000_s1026" type="#_x0000_t32" style="position:absolute;margin-left:51pt;margin-top:205.35pt;width:214.2pt;height:112.8pt;z-index:251677696;visibility:visible;mso-wrap-style:square;mso-width-percent:0;mso-height-percent:0;mso-wrap-distance-left:9pt;mso-wrap-distance-top:0;mso-wrap-distance-right:9pt;mso-wrap-distance-bottom:0;mso-position-horizontal:absolute;mso-position-horizontal-relative:text;mso-position-vertical:absolute;mso-position-vertical-relative:text;mso-width-percent:0;mso-height-percent:0;mso-width-relative:margin;mso-height-relative:margin" o:gfxdata="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" strokecolor="black [3200]" strokeweight="2pt">
+                <v:stroke endarrow="block"/>
+                <v:shadow on="t" color="black" opacity="24903f" origin=",.5" offset="0,.55556mm"/>
+              </v:shape>
+            </w:pict>
+          </mc:Fallback>
+        </mc:AlternateContent>
+      </w:r>
+      <w:r>
+        <w:rPr>
+          <w:b/>
+          <w:noProof/>
+          <w:sz w:val="48"/>
+          <w:szCs w:val="48"/>
+        </w:rPr>
+        <w:drawing>
+          <wp:anchor distT="0" distB="0" distL="114300" distR="114300" simplePos="0" relativeHeight="251673600" behindDoc="0" locked="0" layoutInCell="1" allowOverlap="1" wp14:anchorId="2C071CA7" wp14:editId="7DEDF17E">
+            <wp:simplePos x="0" y="0"/>
+            <wp:positionH relativeFrom="margin">
+              <wp:align>center</wp:align>
+            </wp:positionH>
+            <wp:positionV relativeFrom="paragraph">
+              <wp:posOffset>3834765</wp:posOffset>
+            </wp:positionV>
+            <wp:extent cx="1078865" cy="762000"/>
+            <wp:effectExtent l="0" t="0" r="6985" b="0"/>
+            <wp:wrapSquare wrapText="bothSides"/>
+            <wp:docPr id="11" name="Imagen 11"/>
+            <wp:cNvGraphicFramePr>
+              <a:graphicFrameLocks xmlns:a="http://schemas.openxmlformats.org/drawingml/2006/main" noChangeAspect="1"/>
+            </wp:cNvGraphicFramePr>
+            <a:graphic xmlns:a="http://schemas.openxmlformats.org/drawingml/2006/main">
+              <a:graphicData uri="http://schemas.openxmlformats.org/drawingml/2006/picture">
+                <pic:pic xmlns:pic="http://schemas.openxmlformats.org/drawingml/2006/picture">
+                  <pic:nvPicPr>
+                    <pic:cNvPr id="0" name="Picture 2"/>
+                    <pic:cNvPicPr>
+                      <a:picLocks noChangeAspect="1" noChangeArrowheads="1"/>
+                    </pic:cNvPicPr>
+                  </pic:nvPicPr>
+                  <pic:blipFill>
+                    <a:blip r:embed="rId22">
+                      <a:extLst>
+                        <a:ext uri="{28A0092B-C50C-407E-A947-70E740481C1C}">
+                          <a14:useLocalDpi xmlns:a14="http://schemas.microsoft.com/office/drawing/2010/main" val="0"/>
+                        </a:ext>
+                      </a:extLst>
+                    </a:blip>
+                    <a:srcRect/>
+                    <a:stretch>
+                      <a:fillRect/>
+                    </a:stretch>
+                  </pic:blipFill>
+                  <pic:spPr bwMode="auto">
+                    <a:xfrm>
+                      <a:off x="0" y="0"/>
+                      <a:ext cx="1078865" cy="762000"/>
+                    </a:xfrm>
+                    <a:prstGeom prst="rect">
+                      <a:avLst/>
+                    </a:prstGeom>
+                    <a:noFill/>
+                  </pic:spPr>
+                </pic:pic>
+              </a:graphicData>
+            </a:graphic>
+          </wp:anchor>
+        </w:drawing>
+      </w:r>
+      <w:r>
+        <w:rPr>
+          <w:b/>
+          <w:noProof/>
+          <w:sz w:val="48"/>
+          <w:szCs w:val="48"/>
+        </w:rPr>
+        <mc:AlternateContent>
+          <mc:Choice Requires="wps">
+            <w:drawing>
+              <wp:anchor distT="0" distB="0" distL="114300" distR="114300" simplePos="0" relativeHeight="251675648" behindDoc="0" locked="0" layoutInCell="1" allowOverlap="1" wp14:anchorId="16D684B9" wp14:editId="5AC8DD7D">
+                <wp:simplePos x="0" y="0"/>
+                <wp:positionH relativeFrom="column">
+                  <wp:posOffset>4831080</wp:posOffset>
+                </wp:positionH>
+                <wp:positionV relativeFrom="paragraph">
+                  <wp:posOffset>2493645</wp:posOffset>
+                </wp:positionV>
+                <wp:extent cx="2385060" cy="1501140"/>
+                <wp:effectExtent l="38100" t="38100" r="53340" b="80010"/>
+                <wp:wrapNone/>
+                <wp:docPr id="18" name="Conector recto de flecha 18"/>
+                <wp:cNvGraphicFramePr/>
+                <a:graphic xmlns:a="http://schemas.openxmlformats.org/drawingml/2006/main">
+                  <a:graphicData uri="http://schemas.microsoft.com/office/word/2010/wordprocessingShape">
+                    <wps:wsp>
+                      <wps:cNvCnPr/>
+                      <wps:spPr>
+                        <a:xfrm flipV="1">
+                          <a:off x="0" y="0"/>
+                          <a:ext cx="2385060" cy="1501140"/>
+                        </a:xfrm>
+                        <a:prstGeom prst="straightConnector1">
+                          <a:avLst/>
+                        </a:prstGeom>
+                        <a:ln>
+                          <a:tailEnd type="triangle"/>
+                        </a:ln>
+                      </wps:spPr>
+                      <wps:style>
+                        <a:lnRef idx="2">
+                          <a:schemeClr val="dk1"/>
+                        </a:lnRef>
+                        <a:fillRef idx="0">
+                          <a:schemeClr val="dk1"/>
+                        </a:fillRef>
+                        <a:effectRef idx="1">
+                          <a:schemeClr val="dk1"/>
+                        </a:effectRef>
+                        <a:fontRef idx="minor">
+                          <a:schemeClr val="tx1"/>
+                        </a:fontRef>
+                      </wps:style>
+                      <wps:bodyPr/>
+                    </wps:wsp>
+                  </a:graphicData>
+                </a:graphic>
+                <wp14:sizeRelH relativeFrom="margin">
+                  <wp14:pctWidth>0</wp14:pctWidth>
+                </wp14:sizeRelH>
+                <wp14:sizeRelV relativeFrom="margin">
+                  <wp14:pctHeight>0</wp14:pctHeight>
+                </wp14:sizeRelV>
+              </wp:anchor>
+            </w:drawing>
+          </mc:Choice>
+          <mc:Fallback>
+            <w:pict>
+              <v:shape w14:anchorId="35528EA0" id="Conector recto de flecha 18" o:spid="_x0000_s1026" type="#_x0000_t32" style="position:absolute;margin-left:380.4pt;margin-top:196.35pt;width:187.8pt;height:118.2pt;flip:y;z-index:251675648;visibility:visible;mso-wrap-style:square;mso-width-percent:0;mso-height-percent:0;mso-wrap-distance-left:9pt;mso-wrap-distance-top:0;mso-wrap-distance-right:9pt;mso-wrap-distance-bottom:0;mso-position-horizontal:absolute;mso-position-horizontal-relative:text;mso-position-vertical:absolute;mso-position-vertical-relative:text;mso-width-percent:0;mso-height-percent:0;mso-width-relative:margin;mso-height-relative:margin" o:gfxdata="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" strokecolor="black [3200]" strokeweight="2pt">
+                <v:stroke endarrow="block"/>
+                <v:shadow on="t" color="black" opacity="24903f" origin=",.5" offset="0,.55556mm"/>
+              </v:shape>
+            </w:pict>
+          </mc:Fallback>
+        </mc:AlternateContent>
+      </w:r>
+      <w:r>
+        <w:rPr>
+          <w:b/>
+          <w:noProof/>
+          <w:sz w:val="48"/>
+          <w:szCs w:val="48"/>
+        </w:rPr>
+        <mc:AlternateContent>
+          <mc:Choice Requires="wps">
+            <w:drawing>
+              <wp:anchor distT="0" distB="0" distL="114300" distR="114300" simplePos="0" relativeHeight="251674624" behindDoc="0" locked="0" layoutInCell="1" allowOverlap="1" wp14:anchorId="1AE85810" wp14:editId="73EDA72C">
+                <wp:simplePos x="0" y="0"/>
+                <wp:positionH relativeFrom="column">
+                  <wp:posOffset>4800600</wp:posOffset>
+                </wp:positionH>
+                <wp:positionV relativeFrom="paragraph">
+                  <wp:posOffset>824865</wp:posOffset>
+                </wp:positionV>
+                <wp:extent cx="2385060" cy="967740"/>
+                <wp:effectExtent l="38100" t="38100" r="72390" b="99060"/>
+                <wp:wrapNone/>
+                <wp:docPr id="15" name="Conector recto de flecha 15"/>
+                <wp:cNvGraphicFramePr/>
+                <a:graphic xmlns:a="http://schemas.openxmlformats.org/drawingml/2006/main">
+                  <a:graphicData uri="http://schemas.microsoft.com/office/word/2010/wordprocessingShape">
+                    <wps:wsp>
+                      <wps:cNvCnPr/>
+                      <wps:spPr>
+                        <a:xfrm>
+                          <a:off x="0" y="0"/>
+                          <a:ext cx="2385060" cy="967740"/>
+                        </a:xfrm>
+                        <a:prstGeom prst="straightConnector1">
+                          <a:avLst/>
+                        </a:prstGeom>
+                        <a:ln>
+                          <a:tailEnd type="triangle"/>
+                        </a:ln>
+                      </wps:spPr>
+                      <wps:style>
+                        <a:lnRef idx="2">
+                          <a:schemeClr val="dk1"/>
+                        </a:lnRef>
+                        <a:fillRef idx="0">
+                          <a:schemeClr val="dk1"/>
+                        </a:fillRef>
+                        <a:effectRef idx="1">
+                          <a:schemeClr val="dk1"/>
+                        </a:effectRef>
+                        <a:fontRef idx="minor">
+                          <a:schemeClr val="tx1"/>
+                        </a:fontRef>
+                      </wps:style>
+                      <wps:bodyPr/>
+                    </wps:wsp>
+                  </a:graphicData>
+                </a:graphic>
+                <wp14:sizeRelH relativeFrom="margin">
+                  <wp14:pctWidth>0</wp14:pctWidth>
+                </wp14:sizeRelH>
+                <wp14:sizeRelV relativeFrom="margin">
+                  <wp14:pctHeight>0</wp14:pctHeight>
+                </wp14:sizeRelV>
+              </wp:anchor>
+            </w:drawing>
+          </mc:Choice>
+          <mc:Fallback>
+            <w:pict>
+              <v:shape w14:anchorId="6C374AA5" id="Conector recto de flecha 15" o:spid="_x0000_s1026" type="#_x0000_t32" style="position:absolute;margin-left:378pt;margin-top:64.95pt;width:187.8pt;height:76.2pt;z-index:251674624;visibility:visible;mso-wrap-style:square;mso-width-percent:0;mso-height-percent:0;mso-wrap-distance-left:9pt;mso-wrap-distance-top:0;mso-wrap-distance-right:9pt;mso-wrap-distance-bottom:0;mso-position-horizontal:absolute;mso-position-horizontal-relative:text;mso-position-vertical:absolute;mso-position-vertical-relative:text;mso-width-percent:0;mso-height-percent:0;mso-width-relative:margin;mso-height-relative:margin" o:gfxdata="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" strokecolor="black [3200]" strokeweight="2pt">
+                <v:stroke endarrow="block"/>
+                <v:shadow on="t" color="black" opacity="24903f" origin=",.5" offset="0,.55556mm"/>
+              </v:shape>
+            </w:pict>
+          </mc:Fallback>
+        </mc:AlternateContent>
+      </w:r>
+      <w:r>
+        <w:rPr>
+          <w:b/>
+          <w:noProof/>
+          <w:sz w:val="48"/>
+          <w:szCs w:val="48"/>
+        </w:rPr>
+        <w:drawing>
+          <wp:anchor distT="0" distB="0" distL="114300" distR="114300" simplePos="0" relativeHeight="251672576" behindDoc="0" locked="0" layoutInCell="1" allowOverlap="1" wp14:anchorId="200CC401" wp14:editId="30AE41EA">
+            <wp:simplePos x="0" y="0"/>
+            <wp:positionH relativeFrom="column">
+              <wp:posOffset>7307580</wp:posOffset>
+            </wp:positionH>
+            <wp:positionV relativeFrom="paragraph">
+              <wp:posOffset>1784985</wp:posOffset>
+            </wp:positionV>
+            <wp:extent cx="1082134" cy="754445"/>
+            <wp:effectExtent l="0" t="0" r="3810" b="7620"/>
+            <wp:wrapSquare wrapText="bothSides"/>
+            <wp:docPr id="17" name="Imagen 17"/>
+            <wp:cNvGraphicFramePr>
+              <a:graphicFrameLocks xmlns:a="http://schemas.openxmlformats.org/drawingml/2006/main" noChangeAspect="1"/>
+            </wp:cNvGraphicFramePr>
+            <a:graphic xmlns:a="http://schemas.openxmlformats.org/drawingml/2006/main">
+              <a:graphicData uri="http://schemas.openxmlformats.org/drawingml/2006/picture">
+                <pic:pic xmlns:pic="http://schemas.openxmlformats.org/drawingml/2006/picture">
+                  <pic:nvPicPr>
+                    <pic:cNvPr id="17" name="Consumidor.PNG"/>
+                    <pic:cNvPicPr/>
+                  </pic:nvPicPr>
+                  <pic:blipFill>
+                    <a:blip r:embed="rId23">
+                      <a:extLst>
+                        <a:ext uri="{28A0092B-C50C-407E-A947-70E740481C1C}">
+                          <a14:useLocalDpi xmlns:a14="http://schemas.microsoft.com/office/drawing/2010/main" val="0"/>
+                        </a:ext>
+                      </a:extLst>
+                    </a:blip>
+                    <a:stretch>
+                      <a:fillRect/>
+                    </a:stretch>
+                  </pic:blipFill>
+                  <pic:spPr>
+                    <a:xfrm>
+                      <a:off x="0" y="0"/>
+                      <a:ext cx="1082134" cy="754445"/>
+                    </a:xfrm>
+                    <a:prstGeom prst="rect">
+                      <a:avLst/>
+                    </a:prstGeom>
+                  </pic:spPr>
+                </pic:pic>
+              </a:graphicData>
+            </a:graphic>
+          </wp:anchor>
+        </w:drawing>
+      </w:r>
+      <w:r>
+        <w:rPr>
+          <w:b/>
+          <w:noProof/>
+          <w:sz w:val="48"/>
+          <w:szCs w:val="48"/>
+        </w:rPr>
+        <w:drawing>
+          <wp:anchor distT="0" distB="0" distL="114300" distR="114300" simplePos="0" relativeHeight="251671552" behindDoc="0" locked="0" layoutInCell="1" allowOverlap="1" wp14:anchorId="7DEC516F" wp14:editId="401C0998">
+            <wp:simplePos x="0" y="0"/>
+            <wp:positionH relativeFrom="column">
+              <wp:posOffset>1295400</wp:posOffset>
+            </wp:positionH>
+            <wp:positionV relativeFrom="paragraph">
+              <wp:posOffset>603885</wp:posOffset>
+            </wp:positionV>
+            <wp:extent cx="716342" cy="487722"/>
+            <wp:effectExtent l="0" t="0" r="7620" b="7620"/>
+            <wp:wrapSquare wrapText="bothSides"/>
+            <wp:docPr id="16" name="Imagen 16"/>
+            <wp:cNvGraphicFramePr>
+              <a:graphicFrameLocks xmlns:a="http://schemas.openxmlformats.org/drawingml/2006/main" noChangeAspect="1"/>
+            </wp:cNvGraphicFramePr>
+            <a:graphic xmlns:a="http://schemas.openxmlformats.org/drawingml/2006/main">
+              <a:graphicData uri="http://schemas.openxmlformats.org/drawingml/2006/picture">
+                <pic:pic xmlns:pic="http://schemas.openxmlformats.org/drawingml/2006/picture">
+                  <pic:nvPicPr>
+                    <pic:cNvPr id="16" name="dinero.PNG"/>
+                    <pic:cNvPicPr/>
+                  </pic:nvPicPr>
+                  <pic:blipFill>
+                    <a:blip r:embed="rId24">
+                      <a:extLst>
+                        <a:ext uri="{28A0092B-C50C-407E-A947-70E740481C1C}">
+                          <a14:useLocalDpi xmlns:a14="http://schemas.microsoft.com/office/drawing/2010/main" val="0"/>
+                        </a:ext>
+                      </a:extLst>
+                    </a:blip>
+                    <a:stretch>
+                      <a:fillRect/>
+                    </a:stretch>
+                  </pic:blipFill>
+                  <pic:spPr>
+                    <a:xfrm>
+                      <a:off x="0" y="0"/>
+                      <a:ext cx="716342" cy="487722"/>
+                    </a:xfrm>
+                    <a:prstGeom prst="rect">
+                      <a:avLst/>
+                    </a:prstGeom>
+                  </pic:spPr>
+                </pic:pic>
+              </a:graphicData>
+            </a:graphic>
+          </wp:anchor>
+        </w:drawing>
+      </w:r>
+      <w:r>
+        <w:rPr>
+          <w:b/>
+          <w:noProof/>
+          <w:sz w:val="48"/>
+          <w:szCs w:val="48"/>
+        </w:rPr>
+        <mc:AlternateContent>
+          <mc:Choice Requires="wps">
+            <w:drawing>
+              <wp:anchor distT="0" distB="0" distL="114300" distR="114300" simplePos="0" relativeHeight="251676672" behindDoc="0" locked="0" layoutInCell="1" allowOverlap="1" wp14:anchorId="6A0CEA4E" wp14:editId="171EDF63">
+                <wp:simplePos x="0" y="0"/>
+                <wp:positionH relativeFrom="column">
+                  <wp:posOffset>586740</wp:posOffset>
+                </wp:positionH>
+                <wp:positionV relativeFrom="paragraph">
+                  <wp:posOffset>847725</wp:posOffset>
+                </wp:positionV>
+                <wp:extent cx="2880360" cy="769620"/>
+                <wp:effectExtent l="57150" t="38100" r="53340" b="106680"/>
+                <wp:wrapNone/>
+                <wp:docPr id="19" name="Conector recto de flecha 19"/>
+                <wp:cNvGraphicFramePr/>
+                <a:graphic xmlns:a="http://schemas.openxmlformats.org/drawingml/2006/main">
+                  <a:graphicData uri="http://schemas.microsoft.com/office/word/2010/wordprocessingShape">
+                    <wps:wsp>
+                      <wps:cNvCnPr/>
+                      <wps:spPr>
+                        <a:xfrm flipH="1">
+                          <a:off x="0" y="0"/>
+                          <a:ext cx="2880360" cy="769620"/>
+                        </a:xfrm>
+                        <a:prstGeom prst="straightConnector1">
+                          <a:avLst/>
+                        </a:prstGeom>
+                        <a:ln>
+                          <a:tailEnd type="triangle"/>
+                        </a:ln>
+                      </wps:spPr>
+                      <wps:style>
+                        <a:lnRef idx="2">
+                          <a:schemeClr val="dk1"/>
+                        </a:lnRef>
+                        <a:fillRef idx="0">
+                          <a:schemeClr val="dk1"/>
+                        </a:fillRef>
+                        <a:effectRef idx="1">
+                          <a:schemeClr val="dk1"/>
+                        </a:effectRef>
+                        <a:fontRef idx="minor">
+                          <a:schemeClr val="tx1"/>
+                        </a:fontRef>
+                      </wps:style>
+                      <wps:bodyPr/>
+                    </wps:wsp>
+                  </a:graphicData>
+                </a:graphic>
+                <wp14:sizeRelH relativeFrom="margin">
+                  <wp14:pctWidth>0</wp14:pctWidth>
+                </wp14:sizeRelH>
+                <wp14:sizeRelV relativeFrom="margin">
+                  <wp14:pctHeight>0</wp14:pctHeight>
+                </wp14:sizeRelV>
+              </wp:anchor>
+            </w:drawing>
+          </mc:Choice>
+          <mc:Fallback>
+            <w:pict>
+              <v:shape w14:anchorId="23D243F3" id="Conector recto de flecha 19" o:spid="_x0000_s1026" type="#_x0000_t32" style="position:absolute;margin-left:46.2pt;margin-top:66.75pt;width:226.8pt;height:60.6pt;flip:x;z-index:251676672;visibility:visible;mso-wrap-style:square;mso-width-percent:0;mso-height-percent:0;mso-wrap-distance-left:9pt;mso-wrap-distance-top:0;mso-wrap-distance-right:9pt;mso-wrap-distance-bottom:0;mso-position-horizontal:absolute;mso-position-horizontal-relative:text;mso-position-vertical:absolute;mso-position-vertical-relative:text;mso-width-percent:0;mso-height-percent:0;mso-width-relative:margin;mso-height-relative:margin" o:gfxdata="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" strokecolor="black [3200]" strokeweight="2pt">
+                <v:stroke endarrow="block"/>
+                <v:shadow on="t" color="black" opacity="24903f" origin=",.5" offset="0,.55556mm"/>
+              </v:shape>
+            </w:pict>
+          </mc:Fallback>
+        </mc:AlternateContent>
+      </w:r>
+      <w:r>
+        <w:rPr>
+          <w:b/>
+          <w:noProof/>
+          <w:sz w:val="48"/>
+          <w:szCs w:val="48"/>
+        </w:rPr>
+        <mc:AlternateContent>
+          <mc:Choice Requires="wps">
+            <w:drawing>
+              <wp:anchor distT="45720" distB="45720" distL="114300" distR="114300" simplePos="0" relativeHeight="251680768" behindDoc="0" locked="0" layoutInCell="1" allowOverlap="1" wp14:anchorId="3D32D1AF" wp14:editId="479044E3">
+                <wp:simplePos x="0" y="0"/>
+                <wp:positionH relativeFrom="margin">
+                  <wp:posOffset>2796540</wp:posOffset>
+                </wp:positionH>
+                <wp:positionV relativeFrom="paragraph">
+                  <wp:posOffset>4620260</wp:posOffset>
+                </wp:positionV>
+                <wp:extent cx="2613660" cy="510540"/>
+                <wp:effectExtent l="0" t="0" r="0" b="3810"/>
+                <wp:wrapSquare wrapText="bothSides"/>
+                <wp:docPr id="217" name="Cuadro de texto 2"/>
+                <wp:cNvGraphicFramePr>
+                  <a:graphicFrameLocks xmlns:a="http://schemas.openxmlformats.org/drawingml/2006/main"/>
+                </wp:cNvGraphicFramePr>
+                <a:graphic xmlns:a="http://schemas.openxmlformats.org/drawingml/2006/main">
+                  <a:graphicData uri="http://schemas.microsoft.com/office/word/2010/wordprocessingShape">
+                    <wps:wsp>
+                      <wps:cNvSpPr txBox="1">
+                        <a:spLocks noChangeArrowheads="1"/>
+                      </wps:cNvSpPr>
+                      <wps:spPr bwMode="auto">
+                        <a:xfrm>
+                          <a:off x="0" y="0"/>
+                          <a:ext cx="2613660" cy="510540"/>
+                        </a:xfrm>
+                        <a:prstGeom prst="rect">
+                          <a:avLst/>
+                        </a:prstGeom>
+                        <a:noFill/>
+                        <a:ln>
+                          <a:noFill/>
+                        </a:ln>
+                      </wps:spPr>
+                      <wps:style>
+                        <a:lnRef idx="0">
+                          <a:scrgbClr r="0" g="0" b="0"/>
+                        </a:lnRef>
+                        <a:fillRef idx="0">
+                          <a:scrgbClr r="0" g="0" b="0"/>
+                        </a:fillRef>
+                        <a:effectRef idx="0">
+                          <a:scrgbClr r="0" g="0" b="0"/>
+                        </a:effectRef>
+                        <a:fontRef idx="minor">
+                          <a:schemeClr val="dk1"/>
+                        </a:fontRef>
+                      </wps:style>
+                      <wps:txbx>
+                        <w:txbxContent>
+                          <w:p>
+                            <w:pPr>
+                              <w:rPr>
+                                <w:rFonts w:ascii="Segoe UI" w:hAnsi="Segoe UI" w:cs="Segoe UI"/>
+                                <w:sz w:val="40"/>
+                                <w:szCs w:val="40"/>
+                              </w:rPr>
+                            </w:pPr>
+                            <w:r>
+                              <w:rPr>
+                                <w:rFonts w:ascii="Segoe UI" w:hAnsi="Segoe UI" w:cs="Segoe UI"/>
+                                <w:sz w:val="40"/>
+                                <w:szCs w:val="40"/>
+                              </w:rPr>
+                              <w:t>Itch.io/</w:t>
+                            </w:r>
+                            <w:proofErr w:type="spellStart"/>
+                            <w:r>
+                              <w:rPr>
+                                <w:rFonts w:ascii="Segoe UI" w:hAnsi="Segoe UI" w:cs="Segoe UI"/>
+                                <w:sz w:val="40"/>
+                                <w:szCs w:val="40"/>
+                              </w:rPr>
+                              <w:t>Instant</w:t>
+                            </w:r>
+                            <w:proofErr w:type="spellEnd"/>
+                            <w:r>
+                              <w:rPr>
+                                <w:rFonts w:ascii="Segoe UI" w:hAnsi="Segoe UI" w:cs="Segoe UI"/>
+                                <w:sz w:val="40"/>
+                                <w:szCs w:val="40"/>
+                              </w:rPr>
+                              <w:t xml:space="preserve"> </w:t>
+                            </w:r>
+                            <w:proofErr w:type="spellStart"/>
+                            <w:r>
+                              <w:rPr>
+                                <w:rFonts w:ascii="Segoe UI" w:hAnsi="Segoe UI" w:cs="Segoe UI"/>
+                                <w:sz w:val="40"/>
+                                <w:szCs w:val="40"/>
+                              </w:rPr>
+                              <w:t>Games</w:t>
+                            </w:r>
+                            <w:proofErr w:type="spellEnd"/>
+                          </w:p>
+                        </w:txbxContent>
+                      </wps:txbx>
+                      <wps:bodyPr rot="0" vert="horz" wrap="square" lIns="91440" tIns="45720" rIns="91440" bIns="45720" anchor="t" anchorCtr="0">
+                        <a:noAutofit/>
+                      </wps:bodyPr>
+                    </wps:wsp>
+                  </a:graphicData>
+                </a:graphic>
+                <wp14:sizeRelH relativeFrom="margin">
+                  <wp14:pctWidth>0</wp14:pctWidth>
+                </wp14:sizeRelH>
+                <wp14:sizeRelV relativeFrom="margin">
+                  <wp14:pctHeight>0</wp14:pctHeight>
+                </wp14:sizeRelV>
+              </wp:anchor>
+            </w:drawing>
+          </mc:Choice>
+          <mc:Fallback>
+            <w:pict>
+              <v:shape w14:anchorId="3D32D1AF" id="_x0000_s1033" type="#_x0000_t202" style="position:absolute;margin-left:220.2pt;margin-top:363.8pt;width:205.8pt;height:40.2pt;z-index:251680768;visibility:visible;mso-wrap-style:square;mso-width-percent:0;mso-height-percent:0;mso-wrap-distance-left:9pt;mso-wrap-distance-top:3.6pt;mso-wrap-distance-right:9pt;mso-wrap-distance-bottom:3.6pt;mso-position-horizontal:absolute;mso-position-horizontal-relative:margin;mso-position-vertical:absolute;mso-position-vertical-relative:text;mso-width-percent:0;mso-height-percent:0;mso-width-relative:margin;mso-height-relative:margin;v-text-anchor:top" o:gfxdata="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" filled="f" stroked="f">
+                <v:textbox>
+                  <w:txbxContent>
+                    <w:p>
+                      <w:pPr>
+                        <w:rPr>
+                          <w:rFonts w:ascii="Segoe UI" w:hAnsi="Segoe UI" w:cs="Segoe UI"/>
+                          <w:sz w:val="40"/>
+                          <w:szCs w:val="40"/>
+                        </w:rPr>
+                      </w:pPr>
+                      <w:r>
+                        <w:rPr>
+                          <w:rFonts w:ascii="Segoe UI" w:hAnsi="Segoe UI" w:cs="Segoe UI"/>
+                          <w:sz w:val="40"/>
+                          <w:szCs w:val="40"/>
+                        </w:rPr>
+                        <w:t>Itch.io/</w:t>
+                      </w:r>
+                      <w:proofErr w:type="spellStart"/>
+                      <w:r>
+                        <w:rPr>
+                          <w:rFonts w:ascii="Segoe UI" w:hAnsi="Segoe UI" w:cs="Segoe UI"/>
+                          <w:sz w:val="40"/>
+                          <w:szCs w:val="40"/>
+                        </w:rPr>
+                        <w:t>Instant</w:t>
+                      </w:r>
+                      <w:proofErr w:type="spellEnd"/>
+                      <w:r>
+                        <w:rPr>
+                          <w:rFonts w:ascii="Segoe UI" w:hAnsi="Segoe UI" w:cs="Segoe UI"/>
+                          <w:sz w:val="40"/>
+                          <w:szCs w:val="40"/>
+                        </w:rPr>
+                        <w:t xml:space="preserve"> </w:t>
+                      </w:r>
+                      <w:proofErr w:type="spellStart"/>
+                      <w:r>
+                        <w:rPr>
+                          <w:rFonts w:ascii="Segoe UI" w:hAnsi="Segoe UI" w:cs="Segoe UI"/>
+                          <w:sz w:val="40"/>
+                          <w:szCs w:val="40"/>
+                        </w:rPr>
+                        <w:t>Games</w:t>
+                      </w:r>
+                      <w:proofErr w:type="spellEnd"/>
+                    </w:p>
+                  </w:txbxContent>
+                </v:textbox>
+                <w10:wrap type="square" anchorx="margin"/>
+              </v:shape>
+            </w:pict>
+          </mc:Fallback>
+        </mc:AlternateContent>
       </w:r>
     </w:p>
     <w:sectPr>

--- a/Diseños de jugabilidad/Get out of me! GDD.docx
+++ b/Diseños de jugabilidad/Get out of me! GDD.docx
@@ -172,11 +172,9 @@
       </w:r>
     </w:p>
     <w:p>
-      <w:proofErr w:type="spellStart"/>
       <w:r>
         <w:t>Moveset</w:t>
       </w:r>
-      <w:proofErr w:type="spellEnd"/>
     </w:p>
     <w:p/>
     <w:p>
@@ -280,7 +278,6 @@
           <w:szCs w:val="48"/>
         </w:rPr>
       </w:pPr>
-      <w:proofErr w:type="spellStart"/>
       <w:r>
         <w:rPr>
           <w:rFonts w:ascii="Segoe UI" w:hAnsi="Segoe UI" w:cs="Segoe UI"/>
@@ -291,7 +288,6 @@
         <w:lastRenderedPageBreak/>
         <w:t>Background</w:t>
       </w:r>
-      <w:proofErr w:type="spellEnd"/>
     </w:p>
     <w:p/>
     <w:p>
@@ -309,23 +305,7 @@
           <w:rFonts w:ascii="Segoe UI" w:hAnsi="Segoe UI" w:cs="Segoe UI"/>
           <w:color w:val="24292E"/>
         </w:rPr>
-        <w:t xml:space="preserve">Avenida </w:t>
-      </w:r>
-      <w:proofErr w:type="spellStart"/>
-      <w:r>
-        <w:rPr>
-          <w:rFonts w:ascii="Segoe UI" w:hAnsi="Segoe UI" w:cs="Segoe UI"/>
-          <w:color w:val="24292E"/>
-        </w:rPr>
-        <w:t>Verno</w:t>
-      </w:r>
-      <w:proofErr w:type="spellEnd"/>
-      <w:r>
-        <w:rPr>
-          <w:rFonts w:ascii="Segoe UI" w:hAnsi="Segoe UI" w:cs="Segoe UI"/>
-          <w:color w:val="24292E"/>
-        </w:rPr>
-        <w:t xml:space="preserve"> nº 17 es una mansión encantada la cual ha permanecido felizmente abandonada durante ya varias décadas. Es notoriamente conocida por los horrores que alberga y misterios que la rodean, por lo que de vez en cuando es visitada por intrépidos exploradores y curiosos que, inevitablemente, acaban huyendo de sus espeluznantes encantamientos.</w:t>
+        <w:t>Avenida Verno nº 17 es una mansión encantada la cual ha permanecido felizmente abandonada durante ya varias décadas. Es notoriamente conocida por los horrores que alberga y misterios que la rodean, por lo que de vez en cuando es visitada por intrépidos exploradores y curiosos que, inevitablemente, acaban huyendo de sus espeluznantes encantamientos.</w:t>
       </w:r>
     </w:p>
     <w:p>
@@ -343,57 +323,7 @@
           <w:rFonts w:ascii="Segoe UI" w:hAnsi="Segoe UI" w:cs="Segoe UI"/>
           <w:color w:val="24292E"/>
         </w:rPr>
-        <w:t xml:space="preserve">Todo era maravilloso y fácil, pues </w:t>
-      </w:r>
-      <w:proofErr w:type="spellStart"/>
-      <w:proofErr w:type="gramStart"/>
-      <w:r>
-        <w:rPr>
-          <w:rFonts w:ascii="Segoe UI" w:hAnsi="Segoe UI" w:cs="Segoe UI"/>
-          <w:color w:val="24292E"/>
-        </w:rPr>
-        <w:t>A.Verno</w:t>
-      </w:r>
-      <w:proofErr w:type="spellEnd"/>
-      <w:proofErr w:type="gramEnd"/>
-      <w:r>
-        <w:rPr>
-          <w:rFonts w:ascii="Segoe UI" w:hAnsi="Segoe UI" w:cs="Segoe UI"/>
-          <w:color w:val="24292E"/>
-        </w:rPr>
-        <w:t xml:space="preserve"> nº 17 disfrutaba de su existencia espantando a todos sus visitantes y permaneciendo deshabitada. Así fue, claro, hasta que un día llegó a ser </w:t>
-      </w:r>
-      <w:proofErr w:type="spellStart"/>
-      <w:r>
-        <w:rPr>
-          <w:rFonts w:ascii="Segoe UI" w:hAnsi="Segoe UI" w:cs="Segoe UI"/>
-          <w:color w:val="24292E"/>
-        </w:rPr>
-        <w:t>okupada</w:t>
-      </w:r>
-      <w:proofErr w:type="spellEnd"/>
-      <w:r>
-        <w:rPr>
-          <w:rFonts w:ascii="Segoe UI" w:hAnsi="Segoe UI" w:cs="Segoe UI"/>
-          <w:color w:val="24292E"/>
-        </w:rPr>
-        <w:t xml:space="preserve"> por </w:t>
-      </w:r>
-      <w:proofErr w:type="spellStart"/>
-      <w:r>
-        <w:rPr>
-          <w:rFonts w:ascii="Segoe UI" w:hAnsi="Segoe UI" w:cs="Segoe UI"/>
-          <w:color w:val="24292E"/>
-        </w:rPr>
-        <w:t>Dabid</w:t>
-      </w:r>
-      <w:proofErr w:type="spellEnd"/>
-      <w:r>
-        <w:rPr>
-          <w:rFonts w:ascii="Segoe UI" w:hAnsi="Segoe UI" w:cs="Segoe UI"/>
-          <w:color w:val="24292E"/>
-        </w:rPr>
-        <w:t xml:space="preserve"> y sus amigos; un grupo de ingenieros recién graduados "en busca" de un futuro no muy propicios a pagar alquileres.</w:t>
+        <w:t>Todo era maravilloso y fácil, pues A.Verno nº 17 disfrutaba de su existencia espantando a todos sus visitantes y permaneciendo deshabitada. Así fue, claro, hasta que un día llegó a ser okupada por Dabid y sus amigos; un grupo de ingenieros recién graduados "en busca" de un futuro no muy propicios a pagar alquileres.</w:t>
       </w:r>
     </w:p>
     <w:p>
@@ -427,27 +357,71 @@
       <w:r>
         <w:rPr>
           <w:rFonts w:ascii="Segoe UI" w:hAnsi="Segoe UI" w:cs="Segoe UI"/>
-          <w:color w:val="24292E"/>
-        </w:rPr>
-        <w:t xml:space="preserve">Mientras pretenden hacer de </w:t>
-      </w:r>
-      <w:proofErr w:type="spellStart"/>
-      <w:proofErr w:type="gramStart"/>
-      <w:r>
-        <w:rPr>
-          <w:rFonts w:ascii="Segoe UI" w:hAnsi="Segoe UI" w:cs="Segoe UI"/>
-          <w:color w:val="24292E"/>
-        </w:rPr>
-        <w:t>A.Verno</w:t>
-      </w:r>
-      <w:proofErr w:type="spellEnd"/>
-      <w:proofErr w:type="gramEnd"/>
-      <w:r>
-        <w:rPr>
-          <w:rFonts w:ascii="Segoe UI" w:hAnsi="Segoe UI" w:cs="Segoe UI"/>
-          <w:color w:val="24292E"/>
-        </w:rPr>
-        <w:t xml:space="preserve"> nº 17 su nuevo hogar, la mansión se escandaliza ante el auténtico terror y la roña acumulada en la vida de un okupa. Ante esta desesperada situación, la mansión les engaña proponiéndoles un trato: "No sois lo suficientemente valientes como para habitarme individualmente, pero si así fuera, reconocería como mi dueño legítimo al último de vosotros que permaneciese dentro de mí".</w:t>
+          <w:noProof/>
+          <w:color w:val="24292E"/>
+        </w:rPr>
+        <w:drawing>
+          <wp:anchor distT="0" distB="0" distL="114300" distR="114300" simplePos="0" relativeHeight="251702272" behindDoc="0" locked="0" layoutInCell="1" allowOverlap="1" wp14:anchorId="3E21C8A4" wp14:editId="19A54AB4">
+            <wp:simplePos x="0" y="0"/>
+            <wp:positionH relativeFrom="column">
+              <wp:posOffset>5981700</wp:posOffset>
+            </wp:positionH>
+            <wp:positionV relativeFrom="paragraph">
+              <wp:posOffset>676275</wp:posOffset>
+            </wp:positionV>
+            <wp:extent cx="1950720" cy="1311910"/>
+            <wp:effectExtent l="0" t="0" r="0" b="0"/>
+            <wp:wrapSquare wrapText="bothSides"/>
+            <wp:docPr id="35" name="Imagen 35"/>
+            <wp:cNvGraphicFramePr>
+              <a:graphicFrameLocks xmlns:a="http://schemas.openxmlformats.org/drawingml/2006/main" noChangeAspect="1"/>
+            </wp:cNvGraphicFramePr>
+            <a:graphic xmlns:a="http://schemas.openxmlformats.org/drawingml/2006/main">
+              <a:graphicData uri="http://schemas.openxmlformats.org/drawingml/2006/picture">
+                <pic:pic xmlns:pic="http://schemas.openxmlformats.org/drawingml/2006/picture">
+                  <pic:nvPicPr>
+                    <pic:cNvPr id="35" name="fantasma patrulla.png"/>
+                    <pic:cNvPicPr/>
+                  </pic:nvPicPr>
+                  <pic:blipFill>
+                    <a:blip r:embed="rId4" cstate="print">
+                      <a:extLst>
+                        <a:ext uri="{28A0092B-C50C-407E-A947-70E740481C1C}">
+                          <a14:useLocalDpi xmlns:a14="http://schemas.microsoft.com/office/drawing/2010/main" val="0"/>
+                        </a:ext>
+                      </a:extLst>
+                    </a:blip>
+                    <a:stretch>
+                      <a:fillRect/>
+                    </a:stretch>
+                  </pic:blipFill>
+                  <pic:spPr>
+                    <a:xfrm>
+                      <a:off x="0" y="0"/>
+                      <a:ext cx="1950720" cy="1311910"/>
+                    </a:xfrm>
+                    <a:prstGeom prst="rect">
+                      <a:avLst/>
+                    </a:prstGeom>
+                  </pic:spPr>
+                </pic:pic>
+              </a:graphicData>
+            </a:graphic>
+            <wp14:sizeRelH relativeFrom="margin">
+              <wp14:pctWidth>0</wp14:pctWidth>
+            </wp14:sizeRelH>
+            <wp14:sizeRelV relativeFrom="margin">
+              <wp14:pctHeight>0</wp14:pctHeight>
+            </wp14:sizeRelV>
+          </wp:anchor>
+        </w:drawing>
+      </w:r>
+      <w:r>
+        <w:rPr>
+          <w:rFonts w:ascii="Segoe UI" w:hAnsi="Segoe UI" w:cs="Segoe UI"/>
+          <w:color w:val="24292E"/>
+        </w:rPr>
+        <w:t>Mientras pretenden hacer de A.Verno nº 17 su nuevo hogar, la mansión se escandaliza ante el auténtico terror y la roña acumulada en la vida de un okupa. Ante esta desesperada situación, la mansión les engaña proponiéndoles un trato: "No sois lo suficientemente valientes como para habitarme individualmente, pero si así fuera, reconocería como mi dueño legítimo al último de vosotros que permaneciese dentro de mí".</w:t>
       </w:r>
     </w:p>
     <w:p>
@@ -511,23 +485,7 @@
           <w:rFonts w:ascii="Segoe UI" w:hAnsi="Segoe UI" w:cs="Segoe UI"/>
           <w:color w:val="24292E"/>
         </w:rPr>
-        <w:t xml:space="preserve">Avenida </w:t>
-      </w:r>
-      <w:proofErr w:type="spellStart"/>
-      <w:r>
-        <w:rPr>
-          <w:rFonts w:ascii="Segoe UI" w:hAnsi="Segoe UI" w:cs="Segoe UI"/>
-          <w:color w:val="24292E"/>
-        </w:rPr>
-        <w:t>Verno</w:t>
-      </w:r>
-      <w:proofErr w:type="spellEnd"/>
-      <w:r>
-        <w:rPr>
-          <w:rFonts w:ascii="Segoe UI" w:hAnsi="Segoe UI" w:cs="Segoe UI"/>
-          <w:color w:val="24292E"/>
-        </w:rPr>
-        <w:t xml:space="preserve"> nº 17 es una mansión encantada la cual ha permanecido felizmente abandonada durante ya varias décadas. Es notoriamente conocida por los horrores que alberga y misterios que la rodean, por lo que de vez en cuando es visitada por intrépidos exploradores y curiosos que, inevitablemente, acaban huyendo de sus espeluznantes encantamientos.</w:t>
+        <w:t>Avenida Verno nº 17 es una mansión encantada la cual ha permanecido felizmente abandonada durante ya varias décadas. Es notoriamente conocida por los horrores que alberga y misterios que la rodean, por lo que de vez en cuando es visitada por intrépidos exploradores y curiosos que, inevitablemente, acaban huyendo de sus espeluznantes encantamientos.</w:t>
       </w:r>
     </w:p>
     <w:p>
@@ -545,57 +503,7 @@
           <w:rFonts w:ascii="Segoe UI" w:hAnsi="Segoe UI" w:cs="Segoe UI"/>
           <w:color w:val="24292E"/>
         </w:rPr>
-        <w:t xml:space="preserve">Todo era maravilloso y fácil, pues </w:t>
-      </w:r>
-      <w:proofErr w:type="spellStart"/>
-      <w:proofErr w:type="gramStart"/>
-      <w:r>
-        <w:rPr>
-          <w:rFonts w:ascii="Segoe UI" w:hAnsi="Segoe UI" w:cs="Segoe UI"/>
-          <w:color w:val="24292E"/>
-        </w:rPr>
-        <w:t>A.Verno</w:t>
-      </w:r>
-      <w:proofErr w:type="spellEnd"/>
-      <w:proofErr w:type="gramEnd"/>
-      <w:r>
-        <w:rPr>
-          <w:rFonts w:ascii="Segoe UI" w:hAnsi="Segoe UI" w:cs="Segoe UI"/>
-          <w:color w:val="24292E"/>
-        </w:rPr>
-        <w:t xml:space="preserve"> nº 17 disfrutaba de su existencia espantando a todos sus visitantes y permaneciendo deshabitada. Así fue, claro, hasta que un día llegó a ser </w:t>
-      </w:r>
-      <w:proofErr w:type="spellStart"/>
-      <w:r>
-        <w:rPr>
-          <w:rFonts w:ascii="Segoe UI" w:hAnsi="Segoe UI" w:cs="Segoe UI"/>
-          <w:color w:val="24292E"/>
-        </w:rPr>
-        <w:t>okupada</w:t>
-      </w:r>
-      <w:proofErr w:type="spellEnd"/>
-      <w:r>
-        <w:rPr>
-          <w:rFonts w:ascii="Segoe UI" w:hAnsi="Segoe UI" w:cs="Segoe UI"/>
-          <w:color w:val="24292E"/>
-        </w:rPr>
-        <w:t xml:space="preserve"> por </w:t>
-      </w:r>
-      <w:proofErr w:type="spellStart"/>
-      <w:r>
-        <w:rPr>
-          <w:rFonts w:ascii="Segoe UI" w:hAnsi="Segoe UI" w:cs="Segoe UI"/>
-          <w:color w:val="24292E"/>
-        </w:rPr>
-        <w:t>Dabid</w:t>
-      </w:r>
-      <w:proofErr w:type="spellEnd"/>
-      <w:r>
-        <w:rPr>
-          <w:rFonts w:ascii="Segoe UI" w:hAnsi="Segoe UI" w:cs="Segoe UI"/>
-          <w:color w:val="24292E"/>
-        </w:rPr>
-        <w:t xml:space="preserve"> y sus amigos; un grupo de ingenieros recién graduados "en busca" de un futuro no muy propicios a pagar alquileres.</w:t>
+        <w:t>Todo era maravilloso y fácil, pues A.Verno nº 17 disfrutaba de su existencia espantando a todos sus visitantes y permaneciendo deshabitada. Así fue, claro, hasta que un día llegó a ser okupada por Dabid y sus amigos; un grupo de ingenieros recién graduados "en busca" de un futuro no muy propicios a pagar alquileres.</w:t>
       </w:r>
     </w:p>
     <w:p>
@@ -629,27 +537,71 @@
       <w:r>
         <w:rPr>
           <w:rFonts w:ascii="Segoe UI" w:hAnsi="Segoe UI" w:cs="Segoe UI"/>
-          <w:color w:val="24292E"/>
-        </w:rPr>
-        <w:t xml:space="preserve">Mientras pretenden hacer de </w:t>
-      </w:r>
-      <w:proofErr w:type="spellStart"/>
-      <w:proofErr w:type="gramStart"/>
-      <w:r>
-        <w:rPr>
-          <w:rFonts w:ascii="Segoe UI" w:hAnsi="Segoe UI" w:cs="Segoe UI"/>
-          <w:color w:val="24292E"/>
-        </w:rPr>
-        <w:t>A.Verno</w:t>
-      </w:r>
-      <w:proofErr w:type="spellEnd"/>
-      <w:proofErr w:type="gramEnd"/>
-      <w:r>
-        <w:rPr>
-          <w:rFonts w:ascii="Segoe UI" w:hAnsi="Segoe UI" w:cs="Segoe UI"/>
-          <w:color w:val="24292E"/>
-        </w:rPr>
-        <w:t xml:space="preserve"> nº 17 su nuevo hogar, la mansión se escandaliza ante el auténtico terror y la roña acumulada en la vida de un okupa. Ante esta desesperada situación, la mansión les engaña proponiéndoles un trato: "No sois lo suficientemente valientes como para habitarme individualmente, pero si así fuera, reconocería como mi dueño legítimo al último de vosotros que permaneciese dentro de mí".</w:t>
+          <w:noProof/>
+          <w:color w:val="24292E"/>
+        </w:rPr>
+        <w:drawing>
+          <wp:anchor distT="0" distB="0" distL="114300" distR="114300" simplePos="0" relativeHeight="251703296" behindDoc="0" locked="0" layoutInCell="1" allowOverlap="1" wp14:anchorId="0631A08F" wp14:editId="4D6C220C">
+            <wp:simplePos x="0" y="0"/>
+            <wp:positionH relativeFrom="margin">
+              <wp:posOffset>5433060</wp:posOffset>
+            </wp:positionH>
+            <wp:positionV relativeFrom="paragraph">
+              <wp:posOffset>855980</wp:posOffset>
+            </wp:positionV>
+            <wp:extent cx="2860675" cy="2022475"/>
+            <wp:effectExtent l="0" t="0" r="0" b="0"/>
+            <wp:wrapSquare wrapText="bothSides"/>
+            <wp:docPr id="37" name="Imagen 37"/>
+            <wp:cNvGraphicFramePr>
+              <a:graphicFrameLocks xmlns:a="http://schemas.openxmlformats.org/drawingml/2006/main" noChangeAspect="1"/>
+            </wp:cNvGraphicFramePr>
+            <a:graphic xmlns:a="http://schemas.openxmlformats.org/drawingml/2006/main">
+              <a:graphicData uri="http://schemas.openxmlformats.org/drawingml/2006/picture">
+                <pic:pic xmlns:pic="http://schemas.openxmlformats.org/drawingml/2006/picture">
+                  <pic:nvPicPr>
+                    <pic:cNvPr id="37" name="fin de juego.png"/>
+                    <pic:cNvPicPr/>
+                  </pic:nvPicPr>
+                  <pic:blipFill>
+                    <a:blip r:embed="rId5" cstate="print">
+                      <a:extLst>
+                        <a:ext uri="{28A0092B-C50C-407E-A947-70E740481C1C}">
+                          <a14:useLocalDpi xmlns:a14="http://schemas.microsoft.com/office/drawing/2010/main" val="0"/>
+                        </a:ext>
+                      </a:extLst>
+                    </a:blip>
+                    <a:stretch>
+                      <a:fillRect/>
+                    </a:stretch>
+                  </pic:blipFill>
+                  <pic:spPr>
+                    <a:xfrm>
+                      <a:off x="0" y="0"/>
+                      <a:ext cx="2860675" cy="2022475"/>
+                    </a:xfrm>
+                    <a:prstGeom prst="rect">
+                      <a:avLst/>
+                    </a:prstGeom>
+                  </pic:spPr>
+                </pic:pic>
+              </a:graphicData>
+            </a:graphic>
+            <wp14:sizeRelH relativeFrom="margin">
+              <wp14:pctWidth>0</wp14:pctWidth>
+            </wp14:sizeRelH>
+            <wp14:sizeRelV relativeFrom="margin">
+              <wp14:pctHeight>0</wp14:pctHeight>
+            </wp14:sizeRelV>
+          </wp:anchor>
+        </w:drawing>
+      </w:r>
+      <w:r>
+        <w:rPr>
+          <w:rFonts w:ascii="Segoe UI" w:hAnsi="Segoe UI" w:cs="Segoe UI"/>
+          <w:color w:val="24292E"/>
+        </w:rPr>
+        <w:t>Mientras pretenden hacer de A.Verno nº 17 su nuevo hogar, la mansión se escandaliza ante el auténtico terror y la roña acumulada en la vida de un okupa. Ante esta desesperada situación, la mansión les engaña proponiéndoles un trato: "No sois lo suficientemente valientes como para habitarme individualmente, pero si así fuera, reconocería como mi dueño legítimo al último de vosotros que permaneciese dentro de mí".</w:t>
       </w:r>
     </w:p>
     <w:p>
@@ -763,26 +715,13 @@
           <w:szCs w:val="96"/>
         </w:rPr>
       </w:pPr>
-    </w:p>
-    <w:p>
-      <w:pPr>
-        <w:pStyle w:val="NormalWeb"/>
-        <w:shd w:val="clear" w:color="auto" w:fill="FFFFFF"/>
-        <w:spacing w:before="0" w:beforeAutospacing="0" w:after="240" w:afterAutospacing="0"/>
+      <w:r>
         <w:rPr>
           <w:rFonts w:ascii="Segoe UI" w:hAnsi="Segoe UI" w:cs="Segoe UI"/>
           <w:color w:val="24292E"/>
           <w:sz w:val="96"/>
           <w:szCs w:val="96"/>
         </w:rPr>
-      </w:pPr>
-      <w:r>
-        <w:rPr>
-          <w:rFonts w:ascii="Segoe UI" w:hAnsi="Segoe UI" w:cs="Segoe UI"/>
-          <w:color w:val="24292E"/>
-          <w:sz w:val="96"/>
-          <w:szCs w:val="96"/>
-        </w:rPr>
         <w:t>Diseño de juego</w:t>
       </w:r>
     </w:p>
@@ -794,6 +733,26 @@
     <w:p/>
     <w:p/>
     <w:p/>
+    <w:p>
+      <w:pPr>
+        <w:rPr>
+          <w:rFonts w:ascii="Segoe UI" w:hAnsi="Segoe UI" w:cs="Segoe UI"/>
+          <w:b/>
+          <w:sz w:val="48"/>
+          <w:szCs w:val="48"/>
+        </w:rPr>
+      </w:pPr>
+    </w:p>
+    <w:p>
+      <w:pPr>
+        <w:rPr>
+          <w:rFonts w:ascii="Segoe UI" w:hAnsi="Segoe UI" w:cs="Segoe UI"/>
+          <w:b/>
+          <w:sz w:val="48"/>
+          <w:szCs w:val="48"/>
+        </w:rPr>
+      </w:pPr>
+    </w:p>
     <w:p>
       <w:pPr>
         <w:rPr>
@@ -867,7 +826,7 @@
                     <pic:cNvPicPr/>
                   </pic:nvPicPr>
                   <pic:blipFill>
-                    <a:blip r:embed="rId4" cstate="print">
+                    <a:blip r:embed="rId6" cstate="print">
                       <a:extLst>
                         <a:ext uri="{28A0092B-C50C-407E-A947-70E740481C1C}">
                           <a14:useLocalDpi xmlns:a14="http://schemas.microsoft.com/office/drawing/2010/main" val="0"/>
@@ -919,69 +878,33 @@
           <w:sz w:val="24"/>
           <w:szCs w:val="24"/>
         </w:rPr>
-        <w:t xml:space="preserve">realista o 3D satisfactorio, nos ceñiremos al estilo que mejor dominamos: </w:t>
-      </w:r>
-      <w:proofErr w:type="spellStart"/>
-      <w:r>
-        <w:rPr>
-          <w:rFonts w:ascii="Segoe UI" w:hAnsi="Segoe UI" w:cs="Segoe UI"/>
-          <w:sz w:val="24"/>
-          <w:szCs w:val="24"/>
-        </w:rPr>
-        <w:t>cartoon</w:t>
-      </w:r>
-      <w:proofErr w:type="spellEnd"/>
-      <w:r>
-        <w:rPr>
-          <w:rFonts w:ascii="Segoe UI" w:hAnsi="Segoe UI" w:cs="Segoe UI"/>
-          <w:sz w:val="24"/>
-          <w:szCs w:val="24"/>
-        </w:rPr>
-        <w:t xml:space="preserve">. </w:t>
-      </w:r>
-    </w:p>
-    <w:p>
-      <w:pPr>
-        <w:rPr>
-          <w:rFonts w:ascii="Segoe UI" w:hAnsi="Segoe UI" w:cs="Segoe UI"/>
-          <w:sz w:val="24"/>
-          <w:szCs w:val="24"/>
-        </w:rPr>
-      </w:pPr>
-    </w:p>
-    <w:p>
-      <w:pPr>
-        <w:rPr>
-          <w:rFonts w:ascii="Segoe UI" w:hAnsi="Segoe UI" w:cs="Segoe UI"/>
-          <w:sz w:val="24"/>
-          <w:szCs w:val="24"/>
-        </w:rPr>
-      </w:pPr>
-      <w:r>
-        <w:rPr>
-          <w:rFonts w:ascii="Segoe UI" w:hAnsi="Segoe UI" w:cs="Segoe UI"/>
-          <w:sz w:val="24"/>
-          <w:szCs w:val="24"/>
-        </w:rPr>
-        <w:t xml:space="preserve">Esta decisión se ve reforzada si tenemos en cuenta que el juego será ejecutado en dispositivos móviles y tabletas; algunos sin la capacidad suficiente para </w:t>
-      </w:r>
-      <w:proofErr w:type="spellStart"/>
-      <w:r>
-        <w:rPr>
-          <w:rFonts w:ascii="Segoe UI" w:hAnsi="Segoe UI" w:cs="Segoe UI"/>
-          <w:sz w:val="24"/>
-          <w:szCs w:val="24"/>
-        </w:rPr>
-        <w:t>renderizar</w:t>
-      </w:r>
-      <w:proofErr w:type="spellEnd"/>
-      <w:r>
-        <w:rPr>
-          <w:rFonts w:ascii="Segoe UI" w:hAnsi="Segoe UI" w:cs="Segoe UI"/>
-          <w:sz w:val="24"/>
-          <w:szCs w:val="24"/>
-        </w:rPr>
-        <w:t xml:space="preserve"> imágenes complejas en tiempo real. El uso de las manos sobre la pantalla no debe ser impedimento para entender lo que está sucediendo en esta mientras jugamos.</w:t>
+        <w:t xml:space="preserve">realista o 3D satisfactorio, nos ceñiremos al estilo que mejor dominamos: cartoon. </w:t>
+      </w:r>
+    </w:p>
+    <w:p>
+      <w:pPr>
+        <w:rPr>
+          <w:rFonts w:ascii="Segoe UI" w:hAnsi="Segoe UI" w:cs="Segoe UI"/>
+          <w:sz w:val="24"/>
+          <w:szCs w:val="24"/>
+        </w:rPr>
+      </w:pPr>
+    </w:p>
+    <w:p>
+      <w:pPr>
+        <w:rPr>
+          <w:rFonts w:ascii="Segoe UI" w:hAnsi="Segoe UI" w:cs="Segoe UI"/>
+          <w:sz w:val="24"/>
+          <w:szCs w:val="24"/>
+        </w:rPr>
+      </w:pPr>
+      <w:r>
+        <w:rPr>
+          <w:rFonts w:ascii="Segoe UI" w:hAnsi="Segoe UI" w:cs="Segoe UI"/>
+          <w:sz w:val="24"/>
+          <w:szCs w:val="24"/>
+        </w:rPr>
+        <w:t>Esta decisión se ve reforzada si tenemos en cuenta que el juego será ejecutado en dispositivos móviles y tabletas; algunos sin la capacidad suficiente para renderizar imágenes complejas en tiempo real. El uso de las manos sobre la pantalla no debe ser impedimento para entender lo que está sucediendo en esta mientras jugamos.</w:t>
       </w:r>
     </w:p>
     <w:p>
@@ -1118,29 +1041,70 @@
           <w:rFonts w:ascii="Segoe UI" w:hAnsi="Segoe UI" w:cs="Segoe UI"/>
           <w:color w:val="24292E"/>
         </w:rPr>
-        <w:t xml:space="preserve">Cada jugador comenzará con 3 vidas la partida, perdiendo una por impacto con entes malignos. Tras cada impacto, le concederemos al personaje unos segundos de invencibilidad para reubicarse en el escenario. Una vez el jugador muere, un </w:t>
-      </w:r>
-      <w:proofErr w:type="spellStart"/>
-      <w:r>
-        <w:rPr>
-          <w:rFonts w:ascii="Segoe UI" w:hAnsi="Segoe UI" w:cs="Segoe UI"/>
-          <w:color w:val="24292E"/>
-        </w:rPr>
-        <w:t>sprite</w:t>
-      </w:r>
-      <w:proofErr w:type="spellEnd"/>
-      <w:r>
-        <w:rPr>
-          <w:rFonts w:ascii="Segoe UI" w:hAnsi="Segoe UI" w:cs="Segoe UI"/>
-          <w:color w:val="24292E"/>
-        </w:rPr>
-        <w:t xml:space="preserve"> del cadáver de su personaje aparecerá donde murió y pasará a tener un rol de mero espectador hasta que la partida finalice (es decir, hasta que solo uno de ellos quede con vida). Para el modo de un solo jugador la partida acabará cuando este pierda todas sus vidas.</w:t>
-      </w:r>
-    </w:p>
-    <w:p/>
-    <w:p/>
-    <w:p/>
-    <w:p/>
+        <w:t>Cada jugador comenzará con 3 vidas la partida, perdiendo una por impacto con entes malignos. Tras cada impacto, le concederemos al personaje unos segundos de invencibilidad para reubicarse en el escenario. Una vez el jugador muere, un sprite del cadáver de su personaje aparecerá donde murió y pasará a tener un rol de mero espectador hasta que la partida finalice (es decir, hasta que solo uno de ellos quede con vida). Para el modo de un solo jugador la partida acabará cuando este pierda todas sus vidas.</w:t>
+      </w:r>
+    </w:p>
+    <w:p/>
+    <w:p/>
+    <w:p/>
+    <w:p>
+      <w:r>
+        <w:rPr>
+          <w:rFonts w:ascii="Segoe UI" w:hAnsi="Segoe UI" w:cs="Segoe UI"/>
+          <w:noProof/>
+          <w:color w:val="24292E"/>
+        </w:rPr>
+        <w:drawing>
+          <wp:anchor distT="0" distB="0" distL="114300" distR="114300" simplePos="0" relativeHeight="251704320" behindDoc="0" locked="0" layoutInCell="1" allowOverlap="1" wp14:anchorId="6BBF471E" wp14:editId="26C287D3">
+            <wp:simplePos x="0" y="0"/>
+            <wp:positionH relativeFrom="margin">
+              <wp:align>center</wp:align>
+            </wp:positionH>
+            <wp:positionV relativeFrom="paragraph">
+              <wp:posOffset>9525</wp:posOffset>
+            </wp:positionV>
+            <wp:extent cx="5775960" cy="1563370"/>
+            <wp:effectExtent l="0" t="0" r="0" b="0"/>
+            <wp:wrapSquare wrapText="bothSides"/>
+            <wp:docPr id="38" name="Imagen 38"/>
+            <wp:cNvGraphicFramePr>
+              <a:graphicFrameLocks xmlns:a="http://schemas.openxmlformats.org/drawingml/2006/main" noChangeAspect="1"/>
+            </wp:cNvGraphicFramePr>
+            <a:graphic xmlns:a="http://schemas.openxmlformats.org/drawingml/2006/main">
+              <a:graphicData uri="http://schemas.openxmlformats.org/drawingml/2006/picture">
+                <pic:pic xmlns:pic="http://schemas.openxmlformats.org/drawingml/2006/picture">
+                  <pic:nvPicPr>
+                    <pic:cNvPr id="38" name="sprites salud.png"/>
+                    <pic:cNvPicPr/>
+                  </pic:nvPicPr>
+                  <pic:blipFill>
+                    <a:blip r:embed="rId7" cstate="print">
+                      <a:extLst>
+                        <a:ext uri="{28A0092B-C50C-407E-A947-70E740481C1C}">
+                          <a14:useLocalDpi xmlns:a14="http://schemas.microsoft.com/office/drawing/2010/main" val="0"/>
+                        </a:ext>
+                      </a:extLst>
+                    </a:blip>
+                    <a:stretch>
+                      <a:fillRect/>
+                    </a:stretch>
+                  </pic:blipFill>
+                  <pic:spPr>
+                    <a:xfrm>
+                      <a:off x="0" y="0"/>
+                      <a:ext cx="5775960" cy="1563370"/>
+                    </a:xfrm>
+                    <a:prstGeom prst="rect">
+                      <a:avLst/>
+                    </a:prstGeom>
+                  </pic:spPr>
+                </pic:pic>
+              </a:graphicData>
+            </a:graphic>
+          </wp:anchor>
+        </w:drawing>
+      </w:r>
+    </w:p>
     <w:p/>
     <w:p/>
     <w:p/>
@@ -1200,23 +1164,7 @@
           <w:rFonts w:ascii="Segoe UI" w:hAnsi="Segoe UI" w:cs="Segoe UI"/>
           <w:color w:val="24292E"/>
         </w:rPr>
-        <w:t xml:space="preserve"> solo se podrá jugar al de dificultad más sencilla, siendo los otros </w:t>
-      </w:r>
-      <w:proofErr w:type="spellStart"/>
-      <w:r>
-        <w:rPr>
-          <w:rFonts w:ascii="Segoe UI" w:hAnsi="Segoe UI" w:cs="Segoe UI"/>
-          <w:color w:val="24292E"/>
-        </w:rPr>
-        <w:t>desbloqueables</w:t>
-      </w:r>
-      <w:proofErr w:type="spellEnd"/>
-      <w:r>
-        <w:rPr>
-          <w:rFonts w:ascii="Segoe UI" w:hAnsi="Segoe UI" w:cs="Segoe UI"/>
-          <w:color w:val="24292E"/>
-        </w:rPr>
-        <w:t xml:space="preserve"> al cumplir "requisitos" o "logros" mientras se juega al nivel previo.</w:t>
+        <w:t xml:space="preserve"> solo se podrá jugar al de dificultad más sencilla, siendo los otros desbloqueables al cumplir "requisitos" o "logros" mientras se juega al nivel previo.</w:t>
       </w:r>
     </w:p>
     <w:p>
@@ -1288,55 +1236,7 @@
           <w:rFonts w:ascii="Segoe UI" w:hAnsi="Segoe UI" w:cs="Segoe UI"/>
           <w:color w:val="24292E"/>
         </w:rPr>
-        <w:t>El tercer y último nivel de dificultad comienza con las mismas características del nivel 2 (salvo que con solo 1 vida) y, además, con las trampas "Movimiento" y "</w:t>
-      </w:r>
-      <w:proofErr w:type="spellStart"/>
-      <w:r>
-        <w:rPr>
-          <w:rFonts w:ascii="Segoe UI" w:hAnsi="Segoe UI" w:cs="Segoe UI"/>
-          <w:color w:val="24292E"/>
-        </w:rPr>
-        <w:t>The</w:t>
-      </w:r>
-      <w:proofErr w:type="spellEnd"/>
-      <w:r>
-        <w:rPr>
-          <w:rFonts w:ascii="Segoe UI" w:hAnsi="Segoe UI" w:cs="Segoe UI"/>
-          <w:color w:val="24292E"/>
-        </w:rPr>
-        <w:t xml:space="preserve"> </w:t>
-      </w:r>
-      <w:proofErr w:type="spellStart"/>
-      <w:r>
-        <w:rPr>
-          <w:rFonts w:ascii="Segoe UI" w:hAnsi="Segoe UI" w:cs="Segoe UI"/>
-          <w:color w:val="24292E"/>
-        </w:rPr>
-        <w:t>floor</w:t>
-      </w:r>
-      <w:proofErr w:type="spellEnd"/>
-      <w:r>
-        <w:rPr>
-          <w:rFonts w:ascii="Segoe UI" w:hAnsi="Segoe UI" w:cs="Segoe UI"/>
-          <w:color w:val="24292E"/>
-        </w:rPr>
-        <w:t xml:space="preserve"> </w:t>
-      </w:r>
-      <w:proofErr w:type="spellStart"/>
-      <w:r>
-        <w:rPr>
-          <w:rFonts w:ascii="Segoe UI" w:hAnsi="Segoe UI" w:cs="Segoe UI"/>
-          <w:color w:val="24292E"/>
-        </w:rPr>
-        <w:t>is</w:t>
-      </w:r>
-      <w:proofErr w:type="spellEnd"/>
-      <w:r>
-        <w:rPr>
-          <w:rFonts w:ascii="Segoe UI" w:hAnsi="Segoe UI" w:cs="Segoe UI"/>
-          <w:color w:val="24292E"/>
-        </w:rPr>
-        <w:t xml:space="preserve"> lava" activadas.</w:t>
+        <w:t>El tercer y último nivel de dificultad comienza con las mismas características del nivel 2 (salvo que con solo 1 vida) y, además, con las trampas "Movimiento" y "The floor is lava" activadas.</w:t>
       </w:r>
     </w:p>
     <w:p>
@@ -1349,6 +1249,68 @@
           <w:color w:val="24292E"/>
         </w:rPr>
       </w:pPr>
+      <w:r>
+        <w:rPr>
+          <w:rFonts w:ascii="Segoe UI" w:hAnsi="Segoe UI" w:cs="Segoe UI"/>
+          <w:noProof/>
+          <w:color w:val="24292E"/>
+        </w:rPr>
+        <w:drawing>
+          <wp:anchor distT="0" distB="0" distL="114300" distR="114300" simplePos="0" relativeHeight="251705344" behindDoc="0" locked="0" layoutInCell="1" allowOverlap="1" wp14:anchorId="6FCC9D5A" wp14:editId="10CDDBE3">
+            <wp:simplePos x="0" y="0"/>
+            <wp:positionH relativeFrom="margin">
+              <wp:align>center</wp:align>
+            </wp:positionH>
+            <wp:positionV relativeFrom="paragraph">
+              <wp:posOffset>8890</wp:posOffset>
+            </wp:positionV>
+            <wp:extent cx="2667000" cy="1884680"/>
+            <wp:effectExtent l="0" t="0" r="0" b="1270"/>
+            <wp:wrapSquare wrapText="bothSides"/>
+            <wp:docPr id="39" name="Imagen 39"/>
+            <wp:cNvGraphicFramePr>
+              <a:graphicFrameLocks xmlns:a="http://schemas.openxmlformats.org/drawingml/2006/main" noChangeAspect="1"/>
+            </wp:cNvGraphicFramePr>
+            <a:graphic xmlns:a="http://schemas.openxmlformats.org/drawingml/2006/main">
+              <a:graphicData uri="http://schemas.openxmlformats.org/drawingml/2006/picture">
+                <pic:pic xmlns:pic="http://schemas.openxmlformats.org/drawingml/2006/picture">
+                  <pic:nvPicPr>
+                    <pic:cNvPr id="39" name="Diseños de personaje.png"/>
+                    <pic:cNvPicPr/>
+                  </pic:nvPicPr>
+                  <pic:blipFill>
+                    <a:blip r:embed="rId8" cstate="print">
+                      <a:extLst>
+                        <a:ext uri="{28A0092B-C50C-407E-A947-70E740481C1C}">
+                          <a14:useLocalDpi xmlns:a14="http://schemas.microsoft.com/office/drawing/2010/main" val="0"/>
+                        </a:ext>
+                      </a:extLst>
+                    </a:blip>
+                    <a:stretch>
+                      <a:fillRect/>
+                    </a:stretch>
+                  </pic:blipFill>
+                  <pic:spPr>
+                    <a:xfrm>
+                      <a:off x="0" y="0"/>
+                      <a:ext cx="2667000" cy="1884680"/>
+                    </a:xfrm>
+                    <a:prstGeom prst="rect">
+                      <a:avLst/>
+                    </a:prstGeom>
+                  </pic:spPr>
+                </pic:pic>
+              </a:graphicData>
+            </a:graphic>
+            <wp14:sizeRelH relativeFrom="margin">
+              <wp14:pctWidth>0</wp14:pctWidth>
+            </wp14:sizeRelH>
+            <wp14:sizeRelV relativeFrom="margin">
+              <wp14:pctHeight>0</wp14:pctHeight>
+            </wp14:sizeRelV>
+          </wp:anchor>
+        </w:drawing>
+      </w:r>
     </w:p>
     <w:p>
       <w:pPr>
@@ -1539,23 +1501,7 @@
           <w:rFonts w:ascii="Segoe UI" w:hAnsi="Segoe UI" w:cs="Segoe UI"/>
           <w:color w:val="24292E"/>
         </w:rPr>
-        <w:t xml:space="preserve">Fantasmas patrulla: </w:t>
-      </w:r>
-      <w:proofErr w:type="spellStart"/>
-      <w:r>
-        <w:rPr>
-          <w:rFonts w:ascii="Segoe UI" w:hAnsi="Segoe UI" w:cs="Segoe UI"/>
-          <w:color w:val="24292E"/>
-        </w:rPr>
-        <w:t>apaarecen</w:t>
-      </w:r>
-      <w:proofErr w:type="spellEnd"/>
-      <w:r>
-        <w:rPr>
-          <w:rFonts w:ascii="Segoe UI" w:hAnsi="Segoe UI" w:cs="Segoe UI"/>
-          <w:color w:val="24292E"/>
-        </w:rPr>
-        <w:t xml:space="preserve"> espontáneamente y patrullan una zona horizontal de forma permanente. Su movimiento tiene leves subidas y bajadas y se mueven de uno a otro margen.</w:t>
+        <w:t>Fantasmas patrulla: apaarecen espontáneamente y patrullan una zona horizontal de forma permanente. Su movimiento tiene leves subidas y bajadas y se mueven de uno a otro margen.</w:t>
       </w:r>
     </w:p>
     <w:p>
@@ -1571,6 +1517,62 @@
       <w:r>
         <w:rPr>
           <w:rFonts w:ascii="Segoe UI" w:hAnsi="Segoe UI" w:cs="Segoe UI"/>
+          <w:noProof/>
+          <w:color w:val="24292E"/>
+        </w:rPr>
+        <w:drawing>
+          <wp:anchor distT="0" distB="0" distL="114300" distR="114300" simplePos="0" relativeHeight="251706368" behindDoc="0" locked="0" layoutInCell="1" allowOverlap="1" wp14:anchorId="2EFC879F" wp14:editId="5386A127">
+            <wp:simplePos x="0" y="0"/>
+            <wp:positionH relativeFrom="column">
+              <wp:posOffset>5814060</wp:posOffset>
+            </wp:positionH>
+            <wp:positionV relativeFrom="paragraph">
+              <wp:posOffset>453390</wp:posOffset>
+            </wp:positionV>
+            <wp:extent cx="2001520" cy="2145030"/>
+            <wp:effectExtent l="0" t="0" r="0" b="7620"/>
+            <wp:wrapSquare wrapText="bothSides"/>
+            <wp:docPr id="40" name="Imagen 40"/>
+            <wp:cNvGraphicFramePr>
+              <a:graphicFrameLocks xmlns:a="http://schemas.openxmlformats.org/drawingml/2006/main" noChangeAspect="1"/>
+            </wp:cNvGraphicFramePr>
+            <a:graphic xmlns:a="http://schemas.openxmlformats.org/drawingml/2006/main">
+              <a:graphicData uri="http://schemas.openxmlformats.org/drawingml/2006/picture">
+                <pic:pic xmlns:pic="http://schemas.openxmlformats.org/drawingml/2006/picture">
+                  <pic:nvPicPr>
+                    <pic:cNvPr id="40" name="lampara.png"/>
+                    <pic:cNvPicPr/>
+                  </pic:nvPicPr>
+                  <pic:blipFill>
+                    <a:blip r:embed="rId9" cstate="print">
+                      <a:extLst>
+                        <a:ext uri="{28A0092B-C50C-407E-A947-70E740481C1C}">
+                          <a14:useLocalDpi xmlns:a14="http://schemas.microsoft.com/office/drawing/2010/main" val="0"/>
+                        </a:ext>
+                      </a:extLst>
+                    </a:blip>
+                    <a:stretch>
+                      <a:fillRect/>
+                    </a:stretch>
+                  </pic:blipFill>
+                  <pic:spPr>
+                    <a:xfrm flipH="1">
+                      <a:off x="0" y="0"/>
+                      <a:ext cx="2001520" cy="2145030"/>
+                    </a:xfrm>
+                    <a:prstGeom prst="rect">
+                      <a:avLst/>
+                    </a:prstGeom>
+                  </pic:spPr>
+                </pic:pic>
+              </a:graphicData>
+            </a:graphic>
+          </wp:anchor>
+        </w:drawing>
+      </w:r>
+      <w:r>
+        <w:rPr>
+          <w:rFonts w:ascii="Segoe UI" w:hAnsi="Segoe UI" w:cs="Segoe UI"/>
           <w:color w:val="24292E"/>
         </w:rPr>
         <w:t>Movimiento: las plataformas pasan de ser estáticas a moverse de izquierda a derecha constantemente. Sería interesante que vayan a velocidades distintas. Las plataformas no vuelven a ser estáticas en toda la partida.</w:t>
@@ -1586,53 +1588,12 @@
           <w:color w:val="24292E"/>
         </w:rPr>
       </w:pPr>
-      <w:proofErr w:type="spellStart"/>
-      <w:r>
-        <w:rPr>
-          <w:rFonts w:ascii="Segoe UI" w:hAnsi="Segoe UI" w:cs="Segoe UI"/>
-          <w:color w:val="24292E"/>
-        </w:rPr>
-        <w:t>The</w:t>
-      </w:r>
-      <w:proofErr w:type="spellEnd"/>
-      <w:r>
-        <w:rPr>
-          <w:rFonts w:ascii="Segoe UI" w:hAnsi="Segoe UI" w:cs="Segoe UI"/>
-          <w:color w:val="24292E"/>
-        </w:rPr>
-        <w:t xml:space="preserve"> </w:t>
-      </w:r>
-      <w:proofErr w:type="spellStart"/>
-      <w:r>
-        <w:rPr>
-          <w:rFonts w:ascii="Segoe UI" w:hAnsi="Segoe UI" w:cs="Segoe UI"/>
-          <w:color w:val="24292E"/>
-        </w:rPr>
-        <w:t>floor</w:t>
-      </w:r>
-      <w:proofErr w:type="spellEnd"/>
-      <w:r>
-        <w:rPr>
-          <w:rFonts w:ascii="Segoe UI" w:hAnsi="Segoe UI" w:cs="Segoe UI"/>
-          <w:color w:val="24292E"/>
-        </w:rPr>
-        <w:t xml:space="preserve"> </w:t>
-      </w:r>
-      <w:proofErr w:type="spellStart"/>
-      <w:r>
-        <w:rPr>
-          <w:rFonts w:ascii="Segoe UI" w:hAnsi="Segoe UI" w:cs="Segoe UI"/>
-          <w:color w:val="24292E"/>
-        </w:rPr>
-        <w:t>is</w:t>
-      </w:r>
-      <w:proofErr w:type="spellEnd"/>
-      <w:r>
-        <w:rPr>
-          <w:rFonts w:ascii="Segoe UI" w:hAnsi="Segoe UI" w:cs="Segoe UI"/>
-          <w:color w:val="24292E"/>
-        </w:rPr>
-        <w:t xml:space="preserve"> lava: desaparece el suelo y en su lugar queda un piso de lava. El suelo no vuelve a aparecer en toda la partida.</w:t>
+      <w:r>
+        <w:rPr>
+          <w:rFonts w:ascii="Segoe UI" w:hAnsi="Segoe UI" w:cs="Segoe UI"/>
+          <w:color w:val="24292E"/>
+        </w:rPr>
+        <w:t>The floor is lava: desaparece el suelo y en su lugar queda un piso de lava. El suelo no vuelve a aparecer en toda la partida.</w:t>
       </w:r>
     </w:p>
     <w:p>
@@ -1686,9 +1647,23 @@
         <w:spacing w:before="0" w:beforeAutospacing="0" w:after="240" w:afterAutospacing="0"/>
         <w:rPr>
           <w:rFonts w:ascii="Segoe UI" w:hAnsi="Segoe UI" w:cs="Segoe UI"/>
-          <w:color w:val="24292E"/>
-        </w:rPr>
-      </w:pPr>
+          <w:b/>
+          <w:color w:val="24292E"/>
+          <w:sz w:val="48"/>
+          <w:szCs w:val="48"/>
+        </w:rPr>
+      </w:pPr>
+      <w:r>
+        <w:rPr>
+          <w:rFonts w:ascii="Segoe UI" w:hAnsi="Segoe UI" w:cs="Segoe UI"/>
+          <w:b/>
+          <w:color w:val="24292E"/>
+          <w:sz w:val="48"/>
+          <w:szCs w:val="48"/>
+        </w:rPr>
+        <w:lastRenderedPageBreak/>
+        <w:t>Moveset</w:t>
+      </w:r>
     </w:p>
     <w:p>
       <w:pPr>
@@ -1697,25 +1672,9 @@
         <w:spacing w:before="0" w:beforeAutospacing="0" w:after="240" w:afterAutospacing="0"/>
         <w:rPr>
           <w:rFonts w:ascii="Segoe UI" w:hAnsi="Segoe UI" w:cs="Segoe UI"/>
-          <w:b/>
-          <w:color w:val="24292E"/>
-          <w:sz w:val="48"/>
-          <w:szCs w:val="48"/>
-        </w:rPr>
-      </w:pPr>
-      <w:proofErr w:type="spellStart"/>
-      <w:r>
-        <w:rPr>
-          <w:rFonts w:ascii="Segoe UI" w:hAnsi="Segoe UI" w:cs="Segoe UI"/>
-          <w:b/>
-          <w:color w:val="24292E"/>
-          <w:sz w:val="48"/>
-          <w:szCs w:val="48"/>
-        </w:rPr>
-        <w:lastRenderedPageBreak/>
-        <w:t>Moveset</w:t>
-      </w:r>
-      <w:proofErr w:type="spellEnd"/>
+          <w:color w:val="24292E"/>
+        </w:rPr>
+      </w:pPr>
     </w:p>
     <w:p>
       <w:pPr>
@@ -1727,6 +1686,13 @@
           <w:color w:val="24292E"/>
         </w:rPr>
       </w:pPr>
+      <w:r>
+        <w:rPr>
+          <w:rFonts w:ascii="Segoe UI" w:hAnsi="Segoe UI" w:cs="Segoe UI"/>
+          <w:color w:val="24292E"/>
+        </w:rPr>
+        <w:t>Los jugadores pueden desplazarse por el escenario y esquivar los obstáculos mediante el siguiente set de movimientos:</w:t>
+      </w:r>
     </w:p>
     <w:p>
       <w:pPr>
@@ -1743,7 +1709,7 @@
           <w:rFonts w:ascii="Segoe UI" w:hAnsi="Segoe UI" w:cs="Segoe UI"/>
           <w:color w:val="24292E"/>
         </w:rPr>
-        <w:t>Los jugadores pueden desplazarse por el escenario y esquivar los obstáculos mediante el siguiente set de movimientos:</w:t>
+        <w:t>Desplazamiento lateral: hacia izquierda y derecha con velocidad constante.</w:t>
       </w:r>
     </w:p>
     <w:p>
@@ -1761,7 +1727,7 @@
           <w:rFonts w:ascii="Segoe UI" w:hAnsi="Segoe UI" w:cs="Segoe UI"/>
           <w:color w:val="24292E"/>
         </w:rPr>
-        <w:t>Desplazamiento lateral: hacia izquierda y derecha con velocidad constante.</w:t>
+        <w:t>Salto: poco más que decir, salto simple.</w:t>
       </w:r>
     </w:p>
     <w:p>
@@ -1779,7 +1745,7 @@
           <w:rFonts w:ascii="Segoe UI" w:hAnsi="Segoe UI" w:cs="Segoe UI"/>
           <w:color w:val="24292E"/>
         </w:rPr>
-        <w:t>Salto: poco más que decir, salto simple.</w:t>
+        <w:t>Dash: desplazamiento lateral rápido. Cooldown de 2 segundos.</w:t>
       </w:r>
     </w:p>
     <w:p>
@@ -1792,49 +1758,6 @@
           <w:color w:val="24292E"/>
         </w:rPr>
       </w:pPr>
-      <w:proofErr w:type="spellStart"/>
-      <w:r>
-        <w:rPr>
-          <w:rFonts w:ascii="Segoe UI" w:hAnsi="Segoe UI" w:cs="Segoe UI"/>
-          <w:color w:val="24292E"/>
-        </w:rPr>
-        <w:t>Dash</w:t>
-      </w:r>
-      <w:proofErr w:type="spellEnd"/>
-      <w:r>
-        <w:rPr>
-          <w:rFonts w:ascii="Segoe UI" w:hAnsi="Segoe UI" w:cs="Segoe UI"/>
-          <w:color w:val="24292E"/>
-        </w:rPr>
-        <w:t xml:space="preserve">: desplazamiento lateral rápido. </w:t>
-      </w:r>
-      <w:proofErr w:type="spellStart"/>
-      <w:r>
-        <w:rPr>
-          <w:rFonts w:ascii="Segoe UI" w:hAnsi="Segoe UI" w:cs="Segoe UI"/>
-          <w:color w:val="24292E"/>
-        </w:rPr>
-        <w:t>Cooldown</w:t>
-      </w:r>
-      <w:proofErr w:type="spellEnd"/>
-      <w:r>
-        <w:rPr>
-          <w:rFonts w:ascii="Segoe UI" w:hAnsi="Segoe UI" w:cs="Segoe UI"/>
-          <w:color w:val="24292E"/>
-        </w:rPr>
-        <w:t xml:space="preserve"> de 2 segundos.</w:t>
-      </w:r>
-    </w:p>
-    <w:p>
-      <w:pPr>
-        <w:pStyle w:val="NormalWeb"/>
-        <w:shd w:val="clear" w:color="auto" w:fill="FFFFFF"/>
-        <w:spacing w:before="0" w:beforeAutospacing="0" w:after="240" w:afterAutospacing="0"/>
-        <w:rPr>
-          <w:rFonts w:ascii="Segoe UI" w:hAnsi="Segoe UI" w:cs="Segoe UI"/>
-          <w:color w:val="24292E"/>
-        </w:rPr>
-      </w:pPr>
       <w:r>
         <w:rPr>
           <w:rFonts w:ascii="Segoe UI" w:hAnsi="Segoe UI" w:cs="Segoe UI"/>
@@ -1858,39 +1781,7 @@
           <w:rFonts w:ascii="Segoe UI" w:hAnsi="Segoe UI" w:cs="Segoe UI"/>
           <w:color w:val="24292E"/>
         </w:rPr>
-        <w:t>[OPCIONAL]: salto sobre enemigo u obstáculo presionando el botón de saltar sin hacernos daño; en su lugar damos otro salto (</w:t>
-      </w:r>
-      <w:proofErr w:type="spellStart"/>
-      <w:r>
-        <w:rPr>
-          <w:rFonts w:ascii="Segoe UI" w:hAnsi="Segoe UI" w:cs="Segoe UI"/>
-          <w:color w:val="24292E"/>
-        </w:rPr>
-        <w:t>parry</w:t>
-      </w:r>
-      <w:proofErr w:type="spellEnd"/>
-      <w:r>
-        <w:rPr>
-          <w:rFonts w:ascii="Segoe UI" w:hAnsi="Segoe UI" w:cs="Segoe UI"/>
-          <w:color w:val="24292E"/>
-        </w:rPr>
-        <w:t xml:space="preserve"> de </w:t>
-      </w:r>
-      <w:proofErr w:type="spellStart"/>
-      <w:r>
-        <w:rPr>
-          <w:rFonts w:ascii="Segoe UI" w:hAnsi="Segoe UI" w:cs="Segoe UI"/>
-          <w:color w:val="24292E"/>
-        </w:rPr>
-        <w:t>Cuphead</w:t>
-      </w:r>
-      <w:proofErr w:type="spellEnd"/>
-      <w:r>
-        <w:rPr>
-          <w:rFonts w:ascii="Segoe UI" w:hAnsi="Segoe UI" w:cs="Segoe UI"/>
-          <w:color w:val="24292E"/>
-        </w:rPr>
-        <w:t>).</w:t>
+        <w:t>[OPCIONAL]: salto sobre enemigo u obstáculo presionando el botón de saltar sin hacernos daño; en su lugar damos otro salto (parry de Cuphead).</w:t>
       </w:r>
     </w:p>
     <w:p>
@@ -1942,7 +1833,7 @@
                     <pic:cNvPicPr/>
                   </pic:nvPicPr>
                   <pic:blipFill>
-                    <a:blip r:embed="rId5" cstate="print">
+                    <a:blip r:embed="rId10" cstate="print">
                       <a:extLst>
                         <a:ext uri="{28A0092B-C50C-407E-A947-70E740481C1C}">
                           <a14:useLocalDpi xmlns:a14="http://schemas.microsoft.com/office/drawing/2010/main" val="0"/>
@@ -2098,25 +1989,7 @@
           <w:sz w:val="24"/>
           <w:szCs w:val="24"/>
         </w:rPr>
-        <w:t xml:space="preserve">El juego podrá ser jugado en ordenadores, dispositivos móviles y tabletas. La manera principal para poder acceder a él será mediante la plataforma conocida como Itch.io. Además, se estudiará la posibilidad que el juego sea también accesible mediante </w:t>
-      </w:r>
-      <w:proofErr w:type="spellStart"/>
-      <w:r>
-        <w:rPr>
-          <w:rFonts w:ascii="Segoe UI" w:hAnsi="Segoe UI" w:cs="Segoe UI"/>
-          <w:sz w:val="24"/>
-          <w:szCs w:val="24"/>
-        </w:rPr>
-        <w:t>InstantGames</w:t>
-      </w:r>
-      <w:proofErr w:type="spellEnd"/>
-      <w:r>
-        <w:rPr>
-          <w:rFonts w:ascii="Segoe UI" w:hAnsi="Segoe UI" w:cs="Segoe UI"/>
-          <w:sz w:val="24"/>
-          <w:szCs w:val="24"/>
-        </w:rPr>
-        <w:t xml:space="preserve"> de Facebook.</w:t>
+        <w:t>El juego podrá ser jugado en ordenadores, dispositivos móviles y tabletas. La manera principal para poder acceder a él será mediante la plataforma conocida como Itch.io. Además, se estudiará la posibilidad que el juego sea también accesible mediante InstantGames de Facebook.</w:t>
       </w:r>
     </w:p>
     <w:p>
@@ -2171,7 +2044,7 @@
                     <pic:cNvPicPr/>
                   </pic:nvPicPr>
                   <pic:blipFill>
-                    <a:blip r:embed="rId6">
+                    <a:blip r:embed="rId11">
                       <a:extLst>
                         <a:ext uri="{28A0092B-C50C-407E-A947-70E740481C1C}">
                           <a14:useLocalDpi xmlns:a14="http://schemas.microsoft.com/office/drawing/2010/main" val="0"/>
@@ -2228,7 +2101,7 @@
                     <pic:cNvPicPr/>
                   </pic:nvPicPr>
                   <pic:blipFill>
-                    <a:blip r:embed="rId7">
+                    <a:blip r:embed="rId12">
                       <a:extLst>
                         <a:ext uri="{28A0092B-C50C-407E-A947-70E740481C1C}">
                           <a14:useLocalDpi xmlns:a14="http://schemas.microsoft.com/office/drawing/2010/main" val="0"/>
@@ -2303,69 +2176,33 @@
           <w:sz w:val="24"/>
           <w:szCs w:val="24"/>
         </w:rPr>
-        <w:t>El proyecto será desarrollado utilizando la tecnología que nos ofrece el entorno de “</w:t>
-      </w:r>
-      <w:proofErr w:type="spellStart"/>
-      <w:r>
-        <w:rPr>
-          <w:rFonts w:ascii="Segoe UI" w:hAnsi="Segoe UI" w:cs="Segoe UI"/>
-          <w:sz w:val="24"/>
-          <w:szCs w:val="24"/>
-        </w:rPr>
-        <w:t>Phaser</w:t>
-      </w:r>
-      <w:proofErr w:type="spellEnd"/>
-      <w:r>
-        <w:rPr>
-          <w:rFonts w:ascii="Segoe UI" w:hAnsi="Segoe UI" w:cs="Segoe UI"/>
-          <w:sz w:val="24"/>
-          <w:szCs w:val="24"/>
-        </w:rPr>
-        <w:t>”. Esta decisión se debe a la gran facilidad que dicho entorno nos ofrece para desarrollar juegos en HTML5, destinados a ejecutarse tanto en ordenador como en dispositivos móviles.</w:t>
-      </w:r>
-    </w:p>
-    <w:p>
-      <w:pPr>
-        <w:rPr>
-          <w:rFonts w:ascii="Segoe UI" w:hAnsi="Segoe UI" w:cs="Segoe UI"/>
-          <w:sz w:val="24"/>
-          <w:szCs w:val="24"/>
-        </w:rPr>
-      </w:pPr>
-    </w:p>
-    <w:p>
-      <w:pPr>
-        <w:rPr>
-          <w:rFonts w:ascii="Segoe UI" w:hAnsi="Segoe UI" w:cs="Segoe UI"/>
-          <w:sz w:val="24"/>
-          <w:szCs w:val="24"/>
-        </w:rPr>
-      </w:pPr>
-      <w:r>
-        <w:rPr>
-          <w:rFonts w:ascii="Segoe UI" w:hAnsi="Segoe UI" w:cs="Segoe UI"/>
-          <w:sz w:val="24"/>
-          <w:szCs w:val="24"/>
-        </w:rPr>
-        <w:t xml:space="preserve">Las mecánicas del juego se ajustan a las posibilidades que </w:t>
-      </w:r>
-      <w:proofErr w:type="spellStart"/>
-      <w:r>
-        <w:rPr>
-          <w:rFonts w:ascii="Segoe UI" w:hAnsi="Segoe UI" w:cs="Segoe UI"/>
-          <w:sz w:val="24"/>
-          <w:szCs w:val="24"/>
-        </w:rPr>
-        <w:t>Phaser</w:t>
-      </w:r>
-      <w:proofErr w:type="spellEnd"/>
-      <w:r>
-        <w:rPr>
-          <w:rFonts w:ascii="Segoe UI" w:hAnsi="Segoe UI" w:cs="Segoe UI"/>
-          <w:sz w:val="24"/>
-          <w:szCs w:val="24"/>
-        </w:rPr>
-        <w:t xml:space="preserve"> nos ofrece, por lo tanto</w:t>
+        <w:t>El proyecto será desarrollado utilizando la tecnología que nos ofrece el entorno de “Phaser”. Esta decisión se debe a la gran facilidad que dicho entorno nos ofrece para desarrollar juegos en HTML5, destinados a ejecutarse tanto en ordenador como en dispositivos móviles.</w:t>
+      </w:r>
+    </w:p>
+    <w:p>
+      <w:pPr>
+        <w:rPr>
+          <w:rFonts w:ascii="Segoe UI" w:hAnsi="Segoe UI" w:cs="Segoe UI"/>
+          <w:sz w:val="24"/>
+          <w:szCs w:val="24"/>
+        </w:rPr>
+      </w:pPr>
+    </w:p>
+    <w:p>
+      <w:pPr>
+        <w:rPr>
+          <w:rFonts w:ascii="Segoe UI" w:hAnsi="Segoe UI" w:cs="Segoe UI"/>
+          <w:sz w:val="24"/>
+          <w:szCs w:val="24"/>
+        </w:rPr>
+      </w:pPr>
+      <w:r>
+        <w:rPr>
+          <w:rFonts w:ascii="Segoe UI" w:hAnsi="Segoe UI" w:cs="Segoe UI"/>
+          <w:sz w:val="24"/>
+          <w:szCs w:val="24"/>
+        </w:rPr>
+        <w:t>Las mecánicas del juego se ajustan a las posibilidades que Phaser nos ofrece, por lo tanto</w:t>
       </w:r>
       <w:r>
         <w:rPr>
@@ -2426,7 +2263,7 @@
                     <pic:cNvPicPr/>
                   </pic:nvPicPr>
                   <pic:blipFill>
-                    <a:blip r:embed="rId8">
+                    <a:blip r:embed="rId13">
                       <a:extLst>
                         <a:ext uri="{28A0092B-C50C-407E-A947-70E740481C1C}">
                           <a14:useLocalDpi xmlns:a14="http://schemas.microsoft.com/office/drawing/2010/main" val="0"/>
@@ -2558,25 +2395,7 @@
           <w:sz w:val="24"/>
           <w:szCs w:val="24"/>
         </w:rPr>
-        <w:t xml:space="preserve">La comunicación con nuestros clientes es objetivo es primordial para darnos a conocer y escucharles sabiendo qué es aquello que les gusta/no les gusta de nuestro juego. Por ello, facilitamos esta comunicación a través de las redes sociales más utilizadas que nos permitirán hacernos llegar y recibir </w:t>
-      </w:r>
-      <w:proofErr w:type="spellStart"/>
-      <w:r>
-        <w:rPr>
-          <w:rFonts w:ascii="Segoe UI" w:hAnsi="Segoe UI" w:cs="Segoe UI"/>
-          <w:sz w:val="24"/>
-          <w:szCs w:val="24"/>
-        </w:rPr>
-        <w:t>feedback</w:t>
-      </w:r>
-      <w:proofErr w:type="spellEnd"/>
-      <w:r>
-        <w:rPr>
-          <w:rFonts w:ascii="Segoe UI" w:hAnsi="Segoe UI" w:cs="Segoe UI"/>
-          <w:sz w:val="24"/>
-          <w:szCs w:val="24"/>
-        </w:rPr>
-        <w:t xml:space="preserve"> constante. Redes como YouTube, Twitter, Facebook, Instagram y nuestra propia página web, con más contenido sobre nosotros mismos.</w:t>
+        <w:t>La comunicación con nuestros clientes es objetivo es primordial para darnos a conocer y escucharles sabiendo qué es aquello que les gusta/no les gusta de nuestro juego. Por ello, facilitamos esta comunicación a través de las redes sociales más utilizadas que nos permitirán hacernos llegar y recibir feedback constante. Redes como YouTube, Twitter, Facebook, Instagram y nuestra propia página web, con más contenido sobre nosotros mismos.</w:t>
       </w:r>
     </w:p>
     <w:p>
@@ -2650,7 +2469,7 @@
                     <pic:cNvPicPr/>
                   </pic:nvPicPr>
                   <pic:blipFill>
-                    <a:blip r:embed="rId9">
+                    <a:blip r:embed="rId14">
                       <a:extLst>
                         <a:ext uri="{28A0092B-C50C-407E-A947-70E740481C1C}">
                           <a14:useLocalDpi xmlns:a14="http://schemas.microsoft.com/office/drawing/2010/main" val="0"/>
@@ -2712,7 +2531,7 @@
                     <pic:cNvPicPr/>
                   </pic:nvPicPr>
                   <pic:blipFill>
-                    <a:blip r:embed="rId10" cstate="print">
+                    <a:blip r:embed="rId15" cstate="print">
                       <a:extLst>
                         <a:ext uri="{28A0092B-C50C-407E-A947-70E740481C1C}">
                           <a14:useLocalDpi xmlns:a14="http://schemas.microsoft.com/office/drawing/2010/main" val="0"/>
@@ -2774,7 +2593,7 @@
                     <pic:cNvPicPr/>
                   </pic:nvPicPr>
                   <pic:blipFill>
-                    <a:blip r:embed="rId11">
+                    <a:blip r:embed="rId16">
                       <a:extLst>
                         <a:ext uri="{28A0092B-C50C-407E-A947-70E740481C1C}">
                           <a14:useLocalDpi xmlns:a14="http://schemas.microsoft.com/office/drawing/2010/main" val="0"/>
@@ -2838,7 +2657,7 @@
                     <pic:cNvPicPr/>
                   </pic:nvPicPr>
                   <pic:blipFill>
-                    <a:blip r:embed="rId12">
+                    <a:blip r:embed="rId17">
                       <a:extLst>
                         <a:ext uri="{28A0092B-C50C-407E-A947-70E740481C1C}">
                           <a14:useLocalDpi xmlns:a14="http://schemas.microsoft.com/office/drawing/2010/main" val="0"/>
@@ -2913,25 +2732,7 @@
           <w:sz w:val="24"/>
           <w:szCs w:val="24"/>
         </w:rPr>
-        <w:t>Teniendo en cuenta que el grueso de nuestros clientes objetivo no suele pagar por juegos y aplicaciones móviles y sin tener la certeza de que los usuarios de ordenador estén dispuestos a pagar a primeras por un juego de este estilo, hemos tomado la decisión de adoptar un modelo “</w:t>
-      </w:r>
-      <w:proofErr w:type="spellStart"/>
-      <w:r>
-        <w:rPr>
-          <w:rFonts w:ascii="Segoe UI" w:hAnsi="Segoe UI" w:cs="Segoe UI"/>
-          <w:sz w:val="24"/>
-          <w:szCs w:val="24"/>
-        </w:rPr>
-        <w:t>freemium</w:t>
-      </w:r>
-      <w:proofErr w:type="spellEnd"/>
-      <w:r>
-        <w:rPr>
-          <w:rFonts w:ascii="Segoe UI" w:hAnsi="Segoe UI" w:cs="Segoe UI"/>
-          <w:sz w:val="24"/>
-          <w:szCs w:val="24"/>
-        </w:rPr>
-        <w:t xml:space="preserve">”. </w:t>
+        <w:t xml:space="preserve">Teniendo en cuenta que el grueso de nuestros clientes objetivo no suele pagar por juegos y aplicaciones móviles y sin tener la certeza de que los usuarios de ordenador estén dispuestos a pagar a primeras por un juego de este estilo, hemos tomado la decisión de adoptar un modelo “freemium”. </w:t>
       </w:r>
     </w:p>
     <w:p>
@@ -3274,10 +3075,10 @@
           <w:szCs w:val="48"/>
         </w:rPr>
         <w:drawing>
-          <wp:anchor distT="0" distB="0" distL="114300" distR="114300" simplePos="0" relativeHeight="251670528" behindDoc="0" locked="0" layoutInCell="1" allowOverlap="1" wp14:anchorId="48470402" wp14:editId="22B35793">
+          <wp:anchor distT="0" distB="0" distL="114300" distR="114300" simplePos="0" relativeHeight="251670528" behindDoc="0" locked="0" layoutInCell="1" allowOverlap="1" wp14:anchorId="48470402" wp14:editId="4319FFF2">
             <wp:simplePos x="0" y="0"/>
             <wp:positionH relativeFrom="margin">
-              <wp:posOffset>3587115</wp:posOffset>
+              <wp:align>center</wp:align>
             </wp:positionH>
             <wp:positionV relativeFrom="paragraph">
               <wp:posOffset>337185</wp:posOffset>
@@ -3297,7 +3098,7 @@
                     <pic:cNvPicPr/>
                   </pic:nvPicPr>
                   <pic:blipFill>
-                    <a:blip r:embed="rId13">
+                    <a:blip r:embed="rId18">
                       <a:extLst>
                         <a:ext uri="{28A0092B-C50C-407E-A947-70E740481C1C}">
                           <a14:useLocalDpi xmlns:a14="http://schemas.microsoft.com/office/drawing/2010/main" val="0"/>
@@ -3469,7 +3270,7 @@
                     </pic:cNvPicPr>
                   </pic:nvPicPr>
                   <pic:blipFill>
-                    <a:blip r:embed="rId14">
+                    <a:blip r:embed="rId19">
                       <a:extLst>
                         <a:ext uri="{28A0092B-C50C-407E-A947-70E740481C1C}">
                           <a14:useLocalDpi xmlns:a14="http://schemas.microsoft.com/office/drawing/2010/main" val="0"/>
@@ -3674,7 +3475,7 @@
                     </pic:cNvPicPr>
                   </pic:nvPicPr>
                   <pic:blipFill>
-                    <a:blip r:embed="rId15">
+                    <a:blip r:embed="rId20">
                       <a:extLst>
                         <a:ext uri="{28A0092B-C50C-407E-A947-70E740481C1C}">
                           <a14:useLocalDpi xmlns:a14="http://schemas.microsoft.com/office/drawing/2010/main" val="0"/>
@@ -3735,7 +3536,7 @@
                     </pic:cNvPicPr>
                   </pic:nvPicPr>
                   <pic:blipFill>
-                    <a:blip r:embed="rId16">
+                    <a:blip r:embed="rId21">
                       <a:extLst>
                         <a:ext uri="{28A0092B-C50C-407E-A947-70E740481C1C}">
                           <a14:useLocalDpi xmlns:a14="http://schemas.microsoft.com/office/drawing/2010/main" val="0"/>
@@ -3796,7 +3597,7 @@
                     </pic:cNvPicPr>
                   </pic:nvPicPr>
                   <pic:blipFill>
-                    <a:blip r:embed="rId17">
+                    <a:blip r:embed="rId22">
                       <a:extLst>
                         <a:ext uri="{28A0092B-C50C-407E-A947-70E740481C1C}">
                           <a14:useLocalDpi xmlns:a14="http://schemas.microsoft.com/office/drawing/2010/main" val="0"/>
@@ -4206,7 +4007,7 @@
                     <pic:cNvPicPr/>
                   </pic:nvPicPr>
                   <pic:blipFill>
-                    <a:blip r:embed="rId18">
+                    <a:blip r:embed="rId23">
                       <a:extLst>
                         <a:ext uri="{28A0092B-C50C-407E-A947-70E740481C1C}">
                           <a14:useLocalDpi xmlns:a14="http://schemas.microsoft.com/office/drawing/2010/main" val="0"/>
@@ -4263,7 +4064,7 @@
                     <pic:cNvPicPr/>
                   </pic:nvPicPr>
                   <pic:blipFill>
-                    <a:blip r:embed="rId19">
+                    <a:blip r:embed="rId24">
                       <a:extLst>
                         <a:ext uri="{28A0092B-C50C-407E-A947-70E740481C1C}">
                           <a14:useLocalDpi xmlns:a14="http://schemas.microsoft.com/office/drawing/2010/main" val="0"/>
@@ -4349,34 +4150,14 @@
                                 <w:szCs w:val="40"/>
                               </w:rPr>
                             </w:pPr>
-                            <w:proofErr w:type="spellStart"/>
                             <w:r>
                               <w:rPr>
                                 <w:rFonts w:ascii="Segoe UI" w:hAnsi="Segoe UI" w:cs="Segoe UI"/>
                                 <w:sz w:val="40"/>
                                 <w:szCs w:val="40"/>
                               </w:rPr>
-                              <w:t>Splendorous</w:t>
+                              <w:t>Splendorous Games</w:t>
                             </w:r>
-                            <w:proofErr w:type="spellEnd"/>
-                            <w:r>
-                              <w:rPr>
-                                <w:rFonts w:ascii="Segoe UI" w:hAnsi="Segoe UI" w:cs="Segoe UI"/>
-                                <w:sz w:val="40"/>
-                                <w:szCs w:val="40"/>
-                              </w:rPr>
-                              <w:t xml:space="preserve"> </w:t>
-                            </w:r>
-                            <w:proofErr w:type="spellStart"/>
-                            <w:r>
-                              <w:rPr>
-                                <w:rFonts w:ascii="Segoe UI" w:hAnsi="Segoe UI" w:cs="Segoe UI"/>
-                                <w:sz w:val="40"/>
-                                <w:szCs w:val="40"/>
-                              </w:rPr>
-                              <w:t>Games</w:t>
-                            </w:r>
-                            <w:proofErr w:type="spellEnd"/>
                           </w:p>
                         </w:txbxContent>
                       </wps:txbx>
@@ -4592,7 +4373,7 @@
                     <pic:cNvPicPr/>
                   </pic:nvPicPr>
                   <pic:blipFill>
-                    <a:blip r:embed="rId20">
+                    <a:blip r:embed="rId25">
                       <a:extLst>
                         <a:ext uri="{28A0092B-C50C-407E-A947-70E740481C1C}">
                           <a14:useLocalDpi xmlns:a14="http://schemas.microsoft.com/office/drawing/2010/main" val="0"/>
@@ -4651,7 +4432,7 @@
                     </pic:cNvPicPr>
                   </pic:nvPicPr>
                   <pic:blipFill>
-                    <a:blip r:embed="rId21">
+                    <a:blip r:embed="rId26">
                       <a:extLst>
                         <a:ext uri="{28A0092B-C50C-407E-A947-70E740481C1C}">
                           <a14:useLocalDpi xmlns:a14="http://schemas.microsoft.com/office/drawing/2010/main" val="0"/>
@@ -4788,7 +4569,7 @@
                     </pic:cNvPicPr>
                   </pic:nvPicPr>
                   <pic:blipFill>
-                    <a:blip r:embed="rId22">
+                    <a:blip r:embed="rId27">
                       <a:extLst>
                         <a:ext uri="{28A0092B-C50C-407E-A947-70E740481C1C}">
                           <a14:useLocalDpi xmlns:a14="http://schemas.microsoft.com/office/drawing/2010/main" val="0"/>
@@ -4999,7 +4780,7 @@
                     <pic:cNvPicPr/>
                   </pic:nvPicPr>
                   <pic:blipFill>
-                    <a:blip r:embed="rId23">
+                    <a:blip r:embed="rId28">
                       <a:extLst>
                         <a:ext uri="{28A0092B-C50C-407E-A947-70E740481C1C}">
                           <a14:useLocalDpi xmlns:a14="http://schemas.microsoft.com/office/drawing/2010/main" val="0"/>
@@ -5056,7 +4837,7 @@
                     <pic:cNvPicPr/>
                   </pic:nvPicPr>
                   <pic:blipFill>
-                    <a:blip r:embed="rId24">
+                    <a:blip r:embed="rId29">
                       <a:extLst>
                         <a:ext uri="{28A0092B-C50C-407E-A947-70E740481C1C}">
                           <a14:useLocalDpi xmlns:a14="http://schemas.microsoft.com/office/drawing/2010/main" val="0"/>
@@ -5232,36 +5013,8 @@
                                 <w:sz w:val="40"/>
                                 <w:szCs w:val="40"/>
                               </w:rPr>
-                              <w:t>Itch.io/</w:t>
+                              <w:t>Itch.io/Instant Games</w:t>
                             </w:r>
-                            <w:proofErr w:type="spellStart"/>
-                            <w:r>
-                              <w:rPr>
-                                <w:rFonts w:ascii="Segoe UI" w:hAnsi="Segoe UI" w:cs="Segoe UI"/>
-                                <w:sz w:val="40"/>
-                                <w:szCs w:val="40"/>
-                              </w:rPr>
-                              <w:t>Instant</w:t>
-                            </w:r>
-                            <w:proofErr w:type="spellEnd"/>
-                            <w:r>
-                              <w:rPr>
-                                <w:rFonts w:ascii="Segoe UI" w:hAnsi="Segoe UI" w:cs="Segoe UI"/>
-                                <w:sz w:val="40"/>
-                                <w:szCs w:val="40"/>
-                              </w:rPr>
-                              <w:t xml:space="preserve"> </w:t>
-                            </w:r>
-                            <w:proofErr w:type="spellStart"/>
-                            <w:r>
-                              <w:rPr>
-                                <w:rFonts w:ascii="Segoe UI" w:hAnsi="Segoe UI" w:cs="Segoe UI"/>
-                                <w:sz w:val="40"/>
-                                <w:szCs w:val="40"/>
-                              </w:rPr>
-                              <w:t>Games</w:t>
-                            </w:r>
-                            <w:proofErr w:type="spellEnd"/>
                           </w:p>
                         </w:txbxContent>
                       </wps:txbx>

--- a/Diseños de jugabilidad/Get out of me! GDD.docx
+++ b/Diseños de jugabilidad/Get out of me! GDD.docx
@@ -4,7 +4,62 @@
   <w:body>
     <w:p/>
     <w:p/>
-    <w:p/>
+    <w:p>
+      <w:r>
+        <w:rPr>
+          <w:noProof/>
+        </w:rPr>
+        <w:drawing>
+          <wp:anchor distT="0" distB="0" distL="114300" distR="114300" simplePos="0" relativeHeight="251757568" behindDoc="0" locked="0" layoutInCell="1" allowOverlap="1" wp14:anchorId="1ABC94B7" wp14:editId="25668938">
+            <wp:simplePos x="0" y="0"/>
+            <wp:positionH relativeFrom="margin">
+              <wp:align>center</wp:align>
+            </wp:positionH>
+            <wp:positionV relativeFrom="paragraph">
+              <wp:posOffset>78105</wp:posOffset>
+            </wp:positionV>
+            <wp:extent cx="6172213" cy="1313691"/>
+            <wp:effectExtent l="0" t="0" r="0" b="1270"/>
+            <wp:wrapSquare wrapText="bothSides"/>
+            <wp:docPr id="50" name="Imagen 50"/>
+            <wp:cNvGraphicFramePr>
+              <a:graphicFrameLocks xmlns:a="http://schemas.openxmlformats.org/drawingml/2006/main" noChangeAspect="1"/>
+            </wp:cNvGraphicFramePr>
+            <a:graphic xmlns:a="http://schemas.openxmlformats.org/drawingml/2006/main">
+              <a:graphicData uri="http://schemas.openxmlformats.org/drawingml/2006/picture">
+                <pic:pic xmlns:pic="http://schemas.openxmlformats.org/drawingml/2006/picture">
+                  <pic:nvPicPr>
+                    <pic:cNvPr id="50" name="titulo.png"/>
+                    <pic:cNvPicPr/>
+                  </pic:nvPicPr>
+                  <pic:blipFill>
+                    <a:blip r:embed="rId6" cstate="print">
+                      <a:extLst>
+                        <a:ext uri="{28A0092B-C50C-407E-A947-70E740481C1C}">
+                          <a14:useLocalDpi xmlns:a14="http://schemas.microsoft.com/office/drawing/2010/main" val="0"/>
+                        </a:ext>
+                      </a:extLst>
+                    </a:blip>
+                    <a:stretch>
+                      <a:fillRect/>
+                    </a:stretch>
+                  </pic:blipFill>
+                  <pic:spPr>
+                    <a:xfrm>
+                      <a:off x="0" y="0"/>
+                      <a:ext cx="6172213" cy="1313691"/>
+                    </a:xfrm>
+                    <a:prstGeom prst="rect">
+                      <a:avLst/>
+                    </a:prstGeom>
+                  </pic:spPr>
+                </pic:pic>
+              </a:graphicData>
+            </a:graphic>
+          </wp:anchor>
+        </w:drawing>
+      </w:r>
+    </w:p>
     <w:p/>
     <w:p/>
     <w:p/>
@@ -14,9 +69,6 @@
       <w:pPr>
         <w:jc w:val="center"/>
       </w:pPr>
-      <w:r>
-        <w:t>Portada</w:t>
-      </w:r>
     </w:p>
     <w:p>
       <w:pPr>
@@ -57,6 +109,60 @@
       <w:pPr>
         <w:jc w:val="center"/>
       </w:pPr>
+      <w:r>
+        <w:rPr>
+          <w:noProof/>
+        </w:rPr>
+        <w:drawing>
+          <wp:anchor distT="0" distB="0" distL="114300" distR="114300" simplePos="0" relativeHeight="251758592" behindDoc="0" locked="0" layoutInCell="1" allowOverlap="1" wp14:anchorId="63BF7901" wp14:editId="25C6CC3B">
+            <wp:simplePos x="0" y="0"/>
+            <wp:positionH relativeFrom="margin">
+              <wp:align>center</wp:align>
+            </wp:positionH>
+            <wp:positionV relativeFrom="paragraph">
+              <wp:posOffset>168275</wp:posOffset>
+            </wp:positionV>
+            <wp:extent cx="3901448" cy="2194564"/>
+            <wp:effectExtent l="0" t="0" r="3810" b="0"/>
+            <wp:wrapSquare wrapText="bothSides"/>
+            <wp:docPr id="52" name="Imagen 52"/>
+            <wp:cNvGraphicFramePr>
+              <a:graphicFrameLocks xmlns:a="http://schemas.openxmlformats.org/drawingml/2006/main" noChangeAspect="1"/>
+            </wp:cNvGraphicFramePr>
+            <a:graphic xmlns:a="http://schemas.openxmlformats.org/drawingml/2006/main">
+              <a:graphicData uri="http://schemas.openxmlformats.org/drawingml/2006/picture">
+                <pic:pic xmlns:pic="http://schemas.openxmlformats.org/drawingml/2006/picture">
+                  <pic:nvPicPr>
+                    <pic:cNvPr id="52" name="menu_background_base.png"/>
+                    <pic:cNvPicPr/>
+                  </pic:nvPicPr>
+                  <pic:blipFill>
+                    <a:blip r:embed="rId7" cstate="print">
+                      <a:extLst>
+                        <a:ext uri="{28A0092B-C50C-407E-A947-70E740481C1C}">
+                          <a14:useLocalDpi xmlns:a14="http://schemas.microsoft.com/office/drawing/2010/main" val="0"/>
+                        </a:ext>
+                      </a:extLst>
+                    </a:blip>
+                    <a:stretch>
+                      <a:fillRect/>
+                    </a:stretch>
+                  </pic:blipFill>
+                  <pic:spPr>
+                    <a:xfrm>
+                      <a:off x="0" y="0"/>
+                      <a:ext cx="3901448" cy="2194564"/>
+                    </a:xfrm>
+                    <a:prstGeom prst="rect">
+                      <a:avLst/>
+                    </a:prstGeom>
+                  </pic:spPr>
+                </pic:pic>
+              </a:graphicData>
+            </a:graphic>
+          </wp:anchor>
+        </w:drawing>
+      </w:r>
     </w:p>
     <w:p>
       <w:pPr>
@@ -98,110 +204,704 @@
         <w:jc w:val="center"/>
       </w:pPr>
     </w:p>
-    <w:p>
-      <w:pPr>
-        <w:jc w:val="center"/>
-      </w:pPr>
-    </w:p>
-    <w:p>
-      <w:pPr>
-        <w:jc w:val="center"/>
-      </w:pPr>
-    </w:p>
-    <w:p>
-      <w:pPr>
-        <w:jc w:val="center"/>
-      </w:pPr>
-    </w:p>
-    <w:p>
-      <w:pPr>
-        <w:jc w:val="center"/>
-      </w:pPr>
-    </w:p>
-    <w:p/>
-    <w:p/>
-    <w:p/>
-    <w:p>
-      <w:r>
+    <w:p/>
+    <w:p/>
+    <w:p/>
+    <w:p/>
+    <w:p/>
+    <w:p/>
+    <w:p/>
+    <w:p>
+      <w:pPr>
+        <w:rPr>
+          <w:rFonts w:ascii="Segoe UI" w:hAnsi="Segoe UI" w:cs="Segoe UI"/>
+          <w:b/>
+          <w:sz w:val="40"/>
+          <w:szCs w:val="40"/>
+          <w:u w:val="single"/>
+        </w:rPr>
+      </w:pPr>
+      <w:r>
+        <w:rPr>
+          <w:rFonts w:ascii="Segoe UI" w:hAnsi="Segoe UI" w:cs="Segoe UI"/>
+          <w:b/>
+          <w:sz w:val="40"/>
+          <w:szCs w:val="40"/>
+          <w:u w:val="single"/>
+        </w:rPr>
         <w:lastRenderedPageBreak/>
-        <w:t>Indice:</w:t>
-      </w:r>
-    </w:p>
-    <w:p/>
-    <w:p>
-      <w:r>
+        <w:t>Í</w:t>
+      </w:r>
+      <w:r>
+        <w:rPr>
+          <w:rFonts w:ascii="Segoe UI" w:hAnsi="Segoe UI" w:cs="Segoe UI"/>
+          <w:b/>
+          <w:sz w:val="40"/>
+          <w:szCs w:val="40"/>
+          <w:u w:val="single"/>
+        </w:rPr>
+        <w:t>ndice:</w:t>
+      </w:r>
+    </w:p>
+    <w:p>
+      <w:pPr>
+        <w:rPr>
+          <w:rFonts w:ascii="Segoe UI" w:hAnsi="Segoe UI" w:cs="Segoe UI"/>
+          <w:b/>
+        </w:rPr>
+      </w:pPr>
+    </w:p>
+    <w:p>
+      <w:pPr>
+        <w:rPr>
+          <w:rFonts w:ascii="Segoe UI" w:hAnsi="Segoe UI" w:cs="Segoe UI"/>
+          <w:b/>
+        </w:rPr>
+      </w:pPr>
+      <w:r>
+        <w:rPr>
+          <w:rFonts w:ascii="Segoe UI" w:hAnsi="Segoe UI" w:cs="Segoe UI"/>
+          <w:b/>
+        </w:rPr>
         <w:t>INTRODUCCIÓN</w:t>
       </w:r>
-    </w:p>
-    <w:p/>
-    <w:p>
-      <w:r>
+      <w:r>
+        <w:rPr>
+          <w:rFonts w:ascii="Segoe UI" w:hAnsi="Segoe UI" w:cs="Segoe UI"/>
+          <w:b/>
+        </w:rPr>
+        <w:t>…………………………………………………………………………………</w:t>
+      </w:r>
+      <w:r>
+        <w:rPr>
+          <w:rFonts w:ascii="Segoe UI" w:hAnsi="Segoe UI" w:cs="Segoe UI"/>
+          <w:b/>
+        </w:rPr>
+        <w:t>………………………………………………</w:t>
+      </w:r>
+      <w:proofErr w:type="gramStart"/>
+      <w:r>
+        <w:rPr>
+          <w:rFonts w:ascii="Segoe UI" w:hAnsi="Segoe UI" w:cs="Segoe UI"/>
+          <w:b/>
+        </w:rPr>
+        <w:t>…….</w:t>
+      </w:r>
+      <w:proofErr w:type="gramEnd"/>
+      <w:r>
+        <w:rPr>
+          <w:rFonts w:ascii="Segoe UI" w:hAnsi="Segoe UI" w:cs="Segoe UI"/>
+          <w:b/>
+        </w:rPr>
+        <w:t>.</w:t>
+      </w:r>
+      <w:r>
+        <w:rPr>
+          <w:rFonts w:ascii="Segoe UI" w:hAnsi="Segoe UI" w:cs="Segoe UI"/>
+          <w:b/>
+        </w:rPr>
+        <w:t>Página 3</w:t>
+      </w:r>
+    </w:p>
+    <w:p>
+      <w:pPr>
+        <w:rPr>
+          <w:rFonts w:ascii="Segoe UI" w:hAnsi="Segoe UI" w:cs="Segoe UI"/>
+          <w:b/>
+        </w:rPr>
+      </w:pPr>
+    </w:p>
+    <w:p>
+      <w:pPr>
+        <w:rPr>
+          <w:rFonts w:ascii="Segoe UI" w:hAnsi="Segoe UI" w:cs="Segoe UI"/>
+          <w:b/>
+        </w:rPr>
+      </w:pPr>
+      <w:r>
+        <w:rPr>
+          <w:rFonts w:ascii="Segoe UI" w:hAnsi="Segoe UI" w:cs="Segoe UI"/>
+          <w:b/>
+        </w:rPr>
         <w:t>Background</w:t>
       </w:r>
-    </w:p>
-    <w:p>
-      <w:r>
+      <w:r>
+        <w:rPr>
+          <w:rFonts w:ascii="Segoe UI" w:hAnsi="Segoe UI" w:cs="Segoe UI"/>
+          <w:b/>
+        </w:rPr>
+        <w:t>……………………………………………………………………………………………………………………………………</w:t>
+      </w:r>
+      <w:proofErr w:type="gramStart"/>
+      <w:r>
+        <w:rPr>
+          <w:rFonts w:ascii="Segoe UI" w:hAnsi="Segoe UI" w:cs="Segoe UI"/>
+          <w:b/>
+        </w:rPr>
+        <w:t>…….</w:t>
+      </w:r>
+      <w:proofErr w:type="gramEnd"/>
+      <w:r>
+        <w:rPr>
+          <w:rFonts w:ascii="Segoe UI" w:hAnsi="Segoe UI" w:cs="Segoe UI"/>
+          <w:b/>
+        </w:rPr>
+        <w:t>…..Página 4</w:t>
+      </w:r>
+    </w:p>
+    <w:p>
+      <w:pPr>
+        <w:rPr>
+          <w:rFonts w:ascii="Segoe UI" w:hAnsi="Segoe UI" w:cs="Segoe UI"/>
+          <w:b/>
+        </w:rPr>
+      </w:pPr>
+      <w:r>
+        <w:rPr>
+          <w:rFonts w:ascii="Segoe UI" w:hAnsi="Segoe UI" w:cs="Segoe UI"/>
+          <w:b/>
+        </w:rPr>
         <w:t>Concepto y objetivo</w:t>
       </w:r>
-    </w:p>
-    <w:p/>
-    <w:p>
-      <w:r>
+      <w:r>
+        <w:rPr>
+          <w:rFonts w:ascii="Segoe UI" w:hAnsi="Segoe UI" w:cs="Segoe UI"/>
+          <w:b/>
+        </w:rPr>
+        <w:t>……………………………………………………………………………………………………………………………</w:t>
+      </w:r>
+      <w:proofErr w:type="gramStart"/>
+      <w:r>
+        <w:rPr>
+          <w:rFonts w:ascii="Segoe UI" w:hAnsi="Segoe UI" w:cs="Segoe UI"/>
+          <w:b/>
+        </w:rPr>
+        <w:t>…….</w:t>
+      </w:r>
+      <w:proofErr w:type="gramEnd"/>
+      <w:r>
+        <w:rPr>
+          <w:rFonts w:ascii="Segoe UI" w:hAnsi="Segoe UI" w:cs="Segoe UI"/>
+          <w:b/>
+        </w:rPr>
+        <w:t>.Página 5</w:t>
+      </w:r>
+    </w:p>
+    <w:p>
+      <w:pPr>
+        <w:rPr>
+          <w:rFonts w:ascii="Segoe UI" w:hAnsi="Segoe UI" w:cs="Segoe UI"/>
+          <w:b/>
+        </w:rPr>
+      </w:pPr>
+    </w:p>
+    <w:p>
+      <w:pPr>
+        <w:rPr>
+          <w:rFonts w:ascii="Segoe UI" w:hAnsi="Segoe UI" w:cs="Segoe UI"/>
+          <w:b/>
+        </w:rPr>
+      </w:pPr>
+      <w:r>
+        <w:rPr>
+          <w:rFonts w:ascii="Segoe UI" w:hAnsi="Segoe UI" w:cs="Segoe UI"/>
+          <w:b/>
+        </w:rPr>
         <w:t>DISEÑO DE JUEGO</w:t>
       </w:r>
-    </w:p>
-    <w:p/>
-    <w:p>
-      <w:r>
+      <w:r>
+        <w:rPr>
+          <w:rFonts w:ascii="Segoe UI" w:hAnsi="Segoe UI" w:cs="Segoe UI"/>
+          <w:b/>
+        </w:rPr>
+        <w:t>………………………………………………………………………………………………………………………………</w:t>
+      </w:r>
+      <w:proofErr w:type="gramStart"/>
+      <w:r>
+        <w:rPr>
+          <w:rFonts w:ascii="Segoe UI" w:hAnsi="Segoe UI" w:cs="Segoe UI"/>
+          <w:b/>
+        </w:rPr>
+        <w:t>…….</w:t>
+      </w:r>
+      <w:proofErr w:type="gramEnd"/>
+      <w:r>
+        <w:rPr>
+          <w:rFonts w:ascii="Segoe UI" w:hAnsi="Segoe UI" w:cs="Segoe UI"/>
+          <w:b/>
+        </w:rPr>
+        <w:t>.Página 6</w:t>
+      </w:r>
+    </w:p>
+    <w:p>
+      <w:pPr>
+        <w:rPr>
+          <w:rFonts w:ascii="Segoe UI" w:hAnsi="Segoe UI" w:cs="Segoe UI"/>
+          <w:b/>
+        </w:rPr>
+      </w:pPr>
+    </w:p>
+    <w:p>
+      <w:pPr>
+        <w:rPr>
+          <w:rFonts w:ascii="Segoe UI" w:hAnsi="Segoe UI" w:cs="Segoe UI"/>
+          <w:b/>
+        </w:rPr>
+      </w:pPr>
+      <w:r>
+        <w:rPr>
+          <w:rFonts w:ascii="Segoe UI" w:hAnsi="Segoe UI" w:cs="Segoe UI"/>
+          <w:b/>
+        </w:rPr>
         <w:t>Estética</w:t>
       </w:r>
-    </w:p>
-    <w:p>
-      <w:r>
+      <w:r>
+        <w:rPr>
+          <w:rFonts w:ascii="Segoe UI" w:hAnsi="Segoe UI" w:cs="Segoe UI"/>
+          <w:b/>
+        </w:rPr>
+        <w:t>…………………………………………………………………………………………………………………………………………</w:t>
+      </w:r>
+      <w:proofErr w:type="gramStart"/>
+      <w:r>
+        <w:rPr>
+          <w:rFonts w:ascii="Segoe UI" w:hAnsi="Segoe UI" w:cs="Segoe UI"/>
+          <w:b/>
+        </w:rPr>
+        <w:t>…….</w:t>
+      </w:r>
+      <w:proofErr w:type="gramEnd"/>
+      <w:r>
+        <w:rPr>
+          <w:rFonts w:ascii="Segoe UI" w:hAnsi="Segoe UI" w:cs="Segoe UI"/>
+          <w:b/>
+        </w:rPr>
+        <w:t>.…..Página 7</w:t>
+      </w:r>
+    </w:p>
+    <w:p>
+      <w:pPr>
+        <w:rPr>
+          <w:rFonts w:ascii="Segoe UI" w:hAnsi="Segoe UI" w:cs="Segoe UI"/>
+          <w:b/>
+        </w:rPr>
+      </w:pPr>
+      <w:r>
+        <w:rPr>
+          <w:rFonts w:ascii="Segoe UI" w:hAnsi="Segoe UI" w:cs="Segoe UI"/>
+          <w:b/>
+        </w:rPr>
         <w:t>Normas de la partida</w:t>
       </w:r>
-    </w:p>
-    <w:p>
-      <w:r>
+      <w:r>
+        <w:rPr>
+          <w:rFonts w:ascii="Segoe UI" w:hAnsi="Segoe UI" w:cs="Segoe UI"/>
+          <w:b/>
+        </w:rPr>
+        <w:t>……………………………………………………………………………………………………………………………</w:t>
+      </w:r>
+      <w:proofErr w:type="gramStart"/>
+      <w:r>
+        <w:rPr>
+          <w:rFonts w:ascii="Segoe UI" w:hAnsi="Segoe UI" w:cs="Segoe UI"/>
+          <w:b/>
+        </w:rPr>
+        <w:t>…….</w:t>
+      </w:r>
+      <w:proofErr w:type="gramEnd"/>
+      <w:r>
+        <w:rPr>
+          <w:rFonts w:ascii="Segoe UI" w:hAnsi="Segoe UI" w:cs="Segoe UI"/>
+          <w:b/>
+        </w:rPr>
+        <w:t>Página 8</w:t>
+      </w:r>
+    </w:p>
+    <w:p>
+      <w:pPr>
+        <w:rPr>
+          <w:rFonts w:ascii="Segoe UI" w:hAnsi="Segoe UI" w:cs="Segoe UI"/>
+          <w:b/>
+        </w:rPr>
+      </w:pPr>
+      <w:r>
+        <w:rPr>
+          <w:rFonts w:ascii="Segoe UI" w:hAnsi="Segoe UI" w:cs="Segoe UI"/>
+          <w:b/>
+        </w:rPr>
         <w:t>Niveles de dificultad</w:t>
       </w:r>
-    </w:p>
-    <w:p>
-      <w:r>
+      <w:r>
+        <w:rPr>
+          <w:rFonts w:ascii="Segoe UI" w:hAnsi="Segoe UI" w:cs="Segoe UI"/>
+          <w:b/>
+        </w:rPr>
+        <w:t>…………………………………………………………………………………………………………</w:t>
+      </w:r>
+      <w:proofErr w:type="gramStart"/>
+      <w:r>
+        <w:rPr>
+          <w:rFonts w:ascii="Segoe UI" w:hAnsi="Segoe UI" w:cs="Segoe UI"/>
+          <w:b/>
+        </w:rPr>
+        <w:t>…….</w:t>
+      </w:r>
+      <w:proofErr w:type="gramEnd"/>
+      <w:r>
+        <w:rPr>
+          <w:rFonts w:ascii="Segoe UI" w:hAnsi="Segoe UI" w:cs="Segoe UI"/>
+          <w:b/>
+        </w:rPr>
+        <w:t>………………….Página 9</w:t>
+      </w:r>
+    </w:p>
+    <w:p>
+      <w:pPr>
+        <w:rPr>
+          <w:rFonts w:ascii="Segoe UI" w:hAnsi="Segoe UI" w:cs="Segoe UI"/>
+          <w:b/>
+        </w:rPr>
+      </w:pPr>
+      <w:r>
+        <w:rPr>
+          <w:rFonts w:ascii="Segoe UI" w:hAnsi="Segoe UI" w:cs="Segoe UI"/>
+          <w:b/>
+        </w:rPr>
         <w:t>Proyectiles, trampas y enemigos</w:t>
       </w:r>
-    </w:p>
-    <w:p>
-      <w:r>
+      <w:r>
+        <w:rPr>
+          <w:rFonts w:ascii="Segoe UI" w:hAnsi="Segoe UI" w:cs="Segoe UI"/>
+          <w:b/>
+        </w:rPr>
+        <w:t>………………………………………………………………………………………………………………...Página 10</w:t>
+      </w:r>
+    </w:p>
+    <w:p>
+      <w:pPr>
+        <w:rPr>
+          <w:rFonts w:ascii="Segoe UI" w:hAnsi="Segoe UI" w:cs="Segoe UI"/>
+          <w:b/>
+        </w:rPr>
+      </w:pPr>
+      <w:r>
+        <w:rPr>
+          <w:rFonts w:ascii="Segoe UI" w:hAnsi="Segoe UI" w:cs="Segoe UI"/>
+          <w:b/>
+        </w:rPr>
         <w:t>Moveset</w:t>
       </w:r>
-    </w:p>
-    <w:p/>
-    <w:p>
-      <w:r>
+      <w:r>
+        <w:rPr>
+          <w:rFonts w:ascii="Segoe UI" w:hAnsi="Segoe UI" w:cs="Segoe UI"/>
+          <w:b/>
+        </w:rPr>
+        <w:t>………………………………………………………………………………………………………………………………………………...Página 11</w:t>
+      </w:r>
+    </w:p>
+    <w:p>
+      <w:pPr>
+        <w:rPr>
+          <w:rFonts w:ascii="Segoe UI" w:hAnsi="Segoe UI" w:cs="Segoe UI"/>
+          <w:b/>
+        </w:rPr>
+      </w:pPr>
+    </w:p>
+    <w:p>
+      <w:pPr>
+        <w:rPr>
+          <w:rFonts w:ascii="Segoe UI" w:hAnsi="Segoe UI" w:cs="Segoe UI"/>
+          <w:b/>
+        </w:rPr>
+      </w:pPr>
+      <w:r>
+        <w:rPr>
+          <w:rFonts w:ascii="Segoe UI" w:hAnsi="Segoe UI" w:cs="Segoe UI"/>
+          <w:b/>
+        </w:rPr>
         <w:t>ASPECTOS TÉCNICOS Y DESARROLLO</w:t>
       </w:r>
-    </w:p>
-    <w:p/>
-    <w:p>
-      <w:r>
+      <w:r>
+        <w:rPr>
+          <w:rFonts w:ascii="Segoe UI" w:hAnsi="Segoe UI" w:cs="Segoe UI"/>
+          <w:b/>
+        </w:rPr>
+        <w:t>…………………………………………………………………………</w:t>
+      </w:r>
+      <w:proofErr w:type="gramStart"/>
+      <w:r>
+        <w:rPr>
+          <w:rFonts w:ascii="Segoe UI" w:hAnsi="Segoe UI" w:cs="Segoe UI"/>
+          <w:b/>
+        </w:rPr>
+        <w:t>…….</w:t>
+      </w:r>
+      <w:proofErr w:type="gramEnd"/>
+      <w:r>
+        <w:rPr>
+          <w:rFonts w:ascii="Segoe UI" w:hAnsi="Segoe UI" w:cs="Segoe UI"/>
+          <w:b/>
+        </w:rPr>
+        <w:t>………………………...Página 12</w:t>
+      </w:r>
+    </w:p>
+    <w:p>
+      <w:pPr>
+        <w:rPr>
+          <w:rFonts w:ascii="Segoe UI" w:hAnsi="Segoe UI" w:cs="Segoe UI"/>
+          <w:b/>
+        </w:rPr>
+      </w:pPr>
+    </w:p>
+    <w:p>
+      <w:pPr>
+        <w:rPr>
+          <w:rFonts w:ascii="Segoe UI" w:hAnsi="Segoe UI" w:cs="Segoe UI"/>
+          <w:b/>
+        </w:rPr>
+      </w:pPr>
+      <w:r>
+        <w:rPr>
+          <w:rFonts w:ascii="Segoe UI" w:hAnsi="Segoe UI" w:cs="Segoe UI"/>
+          <w:b/>
+        </w:rPr>
         <w:t>Plataformas y distribución</w:t>
       </w:r>
-    </w:p>
-    <w:p>
-      <w:r>
+      <w:r>
+        <w:rPr>
+          <w:rFonts w:ascii="Segoe UI" w:hAnsi="Segoe UI" w:cs="Segoe UI"/>
+          <w:b/>
+        </w:rPr>
+        <w:t>………………………………………………………………………………………………………………………...Página 13</w:t>
+      </w:r>
+    </w:p>
+    <w:p>
+      <w:pPr>
+        <w:rPr>
+          <w:rFonts w:ascii="Segoe UI" w:hAnsi="Segoe UI" w:cs="Segoe UI"/>
+          <w:b/>
+        </w:rPr>
+      </w:pPr>
+      <w:r>
+        <w:rPr>
+          <w:rFonts w:ascii="Segoe UI" w:hAnsi="Segoe UI" w:cs="Segoe UI"/>
+          <w:b/>
+        </w:rPr>
         <w:t>Desarrollo y recursos</w:t>
       </w:r>
-    </w:p>
-    <w:p>
-      <w:r>
+      <w:r>
+        <w:rPr>
+          <w:rFonts w:ascii="Segoe UI" w:hAnsi="Segoe UI" w:cs="Segoe UI"/>
+          <w:b/>
+        </w:rPr>
+        <w:t>…………………………………………………………………………………………………………</w:t>
+      </w:r>
+      <w:proofErr w:type="gramStart"/>
+      <w:r>
+        <w:rPr>
+          <w:rFonts w:ascii="Segoe UI" w:hAnsi="Segoe UI" w:cs="Segoe UI"/>
+          <w:b/>
+        </w:rPr>
+        <w:t>…….</w:t>
+      </w:r>
+      <w:proofErr w:type="gramEnd"/>
+      <w:r>
+        <w:rPr>
+          <w:rFonts w:ascii="Segoe UI" w:hAnsi="Segoe UI" w:cs="Segoe UI"/>
+          <w:b/>
+        </w:rPr>
+        <w:t>.……………...Página 14</w:t>
+      </w:r>
+    </w:p>
+    <w:p>
+      <w:pPr>
+        <w:rPr>
+          <w:rFonts w:ascii="Segoe UI" w:hAnsi="Segoe UI" w:cs="Segoe UI"/>
+          <w:b/>
+        </w:rPr>
+      </w:pPr>
+      <w:r>
+        <w:rPr>
+          <w:rFonts w:ascii="Segoe UI" w:hAnsi="Segoe UI" w:cs="Segoe UI"/>
+          <w:b/>
+        </w:rPr>
         <w:t>Clientes: relación, comunicación y objetivos</w:t>
       </w:r>
-    </w:p>
-    <w:p>
-      <w:r>
+      <w:r>
+        <w:rPr>
+          <w:rFonts w:ascii="Segoe UI" w:hAnsi="Segoe UI" w:cs="Segoe UI"/>
+          <w:b/>
+        </w:rPr>
+        <w:t>……………………………………………………………………………………</w:t>
+      </w:r>
+      <w:proofErr w:type="gramStart"/>
+      <w:r>
+        <w:rPr>
+          <w:rFonts w:ascii="Segoe UI" w:hAnsi="Segoe UI" w:cs="Segoe UI"/>
+          <w:b/>
+        </w:rPr>
+        <w:t>……</w:t>
+      </w:r>
+      <w:r>
+        <w:rPr>
+          <w:rFonts w:ascii="Segoe UI" w:hAnsi="Segoe UI" w:cs="Segoe UI"/>
+          <w:b/>
+        </w:rPr>
+        <w:t>.</w:t>
+      </w:r>
+      <w:proofErr w:type="gramEnd"/>
+      <w:r>
+        <w:rPr>
+          <w:rFonts w:ascii="Segoe UI" w:hAnsi="Segoe UI" w:cs="Segoe UI"/>
+          <w:b/>
+        </w:rPr>
+        <w:t>……..Página 15</w:t>
+      </w:r>
+    </w:p>
+    <w:p>
+      <w:pPr>
+        <w:rPr>
+          <w:rFonts w:ascii="Segoe UI" w:hAnsi="Segoe UI" w:cs="Segoe UI"/>
+          <w:b/>
+        </w:rPr>
+      </w:pPr>
+      <w:r>
+        <w:rPr>
+          <w:rFonts w:ascii="Segoe UI" w:hAnsi="Segoe UI" w:cs="Segoe UI"/>
+          <w:b/>
+        </w:rPr>
         <w:t>Modelo de negocio y monetización</w:t>
       </w:r>
+      <w:r>
+        <w:rPr>
+          <w:rFonts w:ascii="Segoe UI" w:hAnsi="Segoe UI" w:cs="Segoe UI"/>
+          <w:b/>
+        </w:rPr>
+        <w:t>……………………………………………………………………………………………</w:t>
+      </w:r>
+      <w:proofErr w:type="gramStart"/>
+      <w:r>
+        <w:rPr>
+          <w:rFonts w:ascii="Segoe UI" w:hAnsi="Segoe UI" w:cs="Segoe UI"/>
+          <w:b/>
+        </w:rPr>
+        <w:t>……</w:t>
+      </w:r>
+      <w:r>
+        <w:rPr>
+          <w:rFonts w:ascii="Segoe UI" w:hAnsi="Segoe UI" w:cs="Segoe UI"/>
+          <w:b/>
+        </w:rPr>
+        <w:t>.</w:t>
+      </w:r>
+      <w:proofErr w:type="gramEnd"/>
+      <w:r>
+        <w:rPr>
+          <w:rFonts w:ascii="Segoe UI" w:hAnsi="Segoe UI" w:cs="Segoe UI"/>
+          <w:b/>
+        </w:rPr>
+        <w:t>………...Página 16</w:t>
+      </w:r>
+    </w:p>
+    <w:p>
+      <w:pPr>
+        <w:rPr>
+          <w:rFonts w:ascii="Segoe UI" w:hAnsi="Segoe UI" w:cs="Segoe UI"/>
+          <w:b/>
+        </w:rPr>
+      </w:pPr>
+      <w:r>
+        <w:rPr>
+          <w:rFonts w:ascii="Segoe UI" w:hAnsi="Segoe UI" w:cs="Segoe UI"/>
+          <w:b/>
+        </w:rPr>
+        <w:t>Caja de herramientas</w:t>
+      </w:r>
+      <w:r>
+        <w:rPr>
+          <w:rFonts w:ascii="Segoe UI" w:hAnsi="Segoe UI" w:cs="Segoe UI"/>
+          <w:b/>
+        </w:rPr>
+        <w:t>……………………………………………………………</w:t>
+      </w:r>
+      <w:r>
+        <w:rPr>
+          <w:rFonts w:ascii="Segoe UI" w:hAnsi="Segoe UI" w:cs="Segoe UI"/>
+          <w:b/>
+        </w:rPr>
+        <w:t>……………</w:t>
+      </w:r>
+      <w:proofErr w:type="gramStart"/>
+      <w:r>
+        <w:rPr>
+          <w:rFonts w:ascii="Segoe UI" w:hAnsi="Segoe UI" w:cs="Segoe UI"/>
+          <w:b/>
+        </w:rPr>
+        <w:t>…….</w:t>
+      </w:r>
+      <w:proofErr w:type="gramEnd"/>
+      <w:r>
+        <w:rPr>
+          <w:rFonts w:ascii="Segoe UI" w:hAnsi="Segoe UI" w:cs="Segoe UI"/>
+          <w:b/>
+        </w:rPr>
+        <w:t>.……………………………………………...Página 17</w:t>
+      </w:r>
+    </w:p>
+    <w:p>
+      <w:pPr>
+        <w:rPr>
+          <w:rFonts w:ascii="Segoe UI" w:hAnsi="Segoe UI" w:cs="Segoe UI"/>
+          <w:b/>
+        </w:rPr>
+      </w:pPr>
+      <w:r>
+        <w:rPr>
+          <w:rFonts w:ascii="Segoe UI" w:hAnsi="Segoe UI" w:cs="Segoe UI"/>
+          <w:b/>
+        </w:rPr>
+        <w:t>Diagrama de estados</w:t>
+      </w:r>
+      <w:r>
+        <w:rPr>
+          <w:rFonts w:ascii="Segoe UI" w:hAnsi="Segoe UI" w:cs="Segoe UI"/>
+          <w:b/>
+        </w:rPr>
+        <w:t>……………………………………………………</w:t>
+      </w:r>
+      <w:r>
+        <w:rPr>
+          <w:rFonts w:ascii="Segoe UI" w:hAnsi="Segoe UI" w:cs="Segoe UI"/>
+          <w:b/>
+        </w:rPr>
+        <w:t>………………………………………………………………</w:t>
+      </w:r>
+      <w:proofErr w:type="gramStart"/>
+      <w:r>
+        <w:rPr>
+          <w:rFonts w:ascii="Segoe UI" w:hAnsi="Segoe UI" w:cs="Segoe UI"/>
+          <w:b/>
+        </w:rPr>
+        <w:t>…….</w:t>
+      </w:r>
+      <w:proofErr w:type="gramEnd"/>
+      <w:r>
+        <w:rPr>
+          <w:rFonts w:ascii="Segoe UI" w:hAnsi="Segoe UI" w:cs="Segoe UI"/>
+          <w:b/>
+        </w:rPr>
+        <w:t>.…...Página 18</w:t>
+      </w:r>
+    </w:p>
+    <w:p>
+      <w:pPr>
+        <w:rPr>
+          <w:rFonts w:ascii="Segoe UI" w:hAnsi="Segoe UI" w:cs="Segoe UI"/>
+          <w:b/>
+        </w:rPr>
+      </w:pPr>
+      <w:bookmarkStart w:id="0" w:name="_GoBack"/>
+      <w:bookmarkEnd w:id="0"/>
     </w:p>
     <w:p/>
     <w:p/>
@@ -226,34 +926,17 @@
     <w:p>
       <w:pPr>
         <w:rPr>
+          <w:rFonts w:ascii="Segoe UI" w:hAnsi="Segoe UI" w:cs="Segoe UI"/>
           <w:sz w:val="96"/>
           <w:szCs w:val="96"/>
         </w:rPr>
       </w:pPr>
-    </w:p>
-    <w:p>
-      <w:pPr>
+      <w:r>
         <w:rPr>
           <w:rFonts w:ascii="Segoe UI" w:hAnsi="Segoe UI" w:cs="Segoe UI"/>
           <w:sz w:val="96"/>
           <w:szCs w:val="96"/>
         </w:rPr>
-      </w:pPr>
-    </w:p>
-    <w:p>
-      <w:pPr>
-        <w:rPr>
-          <w:rFonts w:ascii="Segoe UI" w:hAnsi="Segoe UI" w:cs="Segoe UI"/>
-          <w:sz w:val="96"/>
-          <w:szCs w:val="96"/>
-        </w:rPr>
-      </w:pPr>
-      <w:r>
-        <w:rPr>
-          <w:rFonts w:ascii="Segoe UI" w:hAnsi="Segoe UI" w:cs="Segoe UI"/>
-          <w:sz w:val="96"/>
-          <w:szCs w:val="96"/>
-        </w:rPr>
         <w:t>INTRODUCCIÓN</w:t>
       </w:r>
     </w:p>
@@ -278,16 +961,27 @@
           <w:szCs w:val="48"/>
         </w:rPr>
       </w:pPr>
-      <w:r>
-        <w:rPr>
-          <w:rFonts w:ascii="Segoe UI" w:hAnsi="Segoe UI" w:cs="Segoe UI"/>
-          <w:b/>
-          <w:sz w:val="48"/>
-          <w:szCs w:val="48"/>
-        </w:rPr>
-        <w:lastRenderedPageBreak/>
+    </w:p>
+    <w:p>
+      <w:pPr>
+        <w:rPr>
+          <w:rFonts w:ascii="Segoe UI" w:hAnsi="Segoe UI" w:cs="Segoe UI"/>
+          <w:b/>
+          <w:sz w:val="48"/>
+          <w:szCs w:val="48"/>
+        </w:rPr>
+      </w:pPr>
+      <w:proofErr w:type="spellStart"/>
+      <w:r>
+        <w:rPr>
+          <w:rFonts w:ascii="Segoe UI" w:hAnsi="Segoe UI" w:cs="Segoe UI"/>
+          <w:b/>
+          <w:sz w:val="48"/>
+          <w:szCs w:val="48"/>
+        </w:rPr>
         <w:t>Background</w:t>
       </w:r>
+      <w:proofErr w:type="spellEnd"/>
     </w:p>
     <w:p/>
     <w:p>
@@ -305,7 +999,23 @@
           <w:rFonts w:ascii="Segoe UI" w:hAnsi="Segoe UI" w:cs="Segoe UI"/>
           <w:color w:val="24292E"/>
         </w:rPr>
-        <w:t>Avenida Verno nº 17 es una mansión encantada la cual ha permanecido felizmente abandonada durante ya varias décadas. Es notoriamente conocida por los horrores que alberga y misterios que la rodean, por lo que de vez en cuando es visitada por intrépidos exploradores y curiosos que, inevitablemente, acaban huyendo de sus espeluznantes encantamientos.</w:t>
+        <w:t xml:space="preserve">Avenida </w:t>
+      </w:r>
+      <w:proofErr w:type="spellStart"/>
+      <w:r>
+        <w:rPr>
+          <w:rFonts w:ascii="Segoe UI" w:hAnsi="Segoe UI" w:cs="Segoe UI"/>
+          <w:color w:val="24292E"/>
+        </w:rPr>
+        <w:t>Verno</w:t>
+      </w:r>
+      <w:proofErr w:type="spellEnd"/>
+      <w:r>
+        <w:rPr>
+          <w:rFonts w:ascii="Segoe UI" w:hAnsi="Segoe UI" w:cs="Segoe UI"/>
+          <w:color w:val="24292E"/>
+        </w:rPr>
+        <w:t xml:space="preserve"> nº 17 es una mansión encantada la cual ha permanecido felizmente abandonada durante ya varias décadas. Es notoriamente conocida por los horrores que alberga y misterios que la rodean, por lo que de vez en cuando es visitada por intrépidos exploradores y curiosos que, inevitablemente, acaban huyendo de sus espeluznantes encantamientos.</w:t>
       </w:r>
     </w:p>
     <w:p>
@@ -323,7 +1033,57 @@
           <w:rFonts w:ascii="Segoe UI" w:hAnsi="Segoe UI" w:cs="Segoe UI"/>
           <w:color w:val="24292E"/>
         </w:rPr>
-        <w:t>Todo era maravilloso y fácil, pues A.Verno nº 17 disfrutaba de su existencia espantando a todos sus visitantes y permaneciendo deshabitada. Así fue, claro, hasta que un día llegó a ser okupada por Dabid y sus amigos; un grupo de ingenieros recién graduados "en busca" de un futuro no muy propicios a pagar alquileres.</w:t>
+        <w:t xml:space="preserve">Todo era maravilloso y fácil, pues </w:t>
+      </w:r>
+      <w:proofErr w:type="spellStart"/>
+      <w:proofErr w:type="gramStart"/>
+      <w:r>
+        <w:rPr>
+          <w:rFonts w:ascii="Segoe UI" w:hAnsi="Segoe UI" w:cs="Segoe UI"/>
+          <w:color w:val="24292E"/>
+        </w:rPr>
+        <w:t>A.Verno</w:t>
+      </w:r>
+      <w:proofErr w:type="spellEnd"/>
+      <w:proofErr w:type="gramEnd"/>
+      <w:r>
+        <w:rPr>
+          <w:rFonts w:ascii="Segoe UI" w:hAnsi="Segoe UI" w:cs="Segoe UI"/>
+          <w:color w:val="24292E"/>
+        </w:rPr>
+        <w:t xml:space="preserve"> nº 17 disfrutaba de su existencia espantando a todos sus visitantes y permaneciendo deshabitada. Así fue, claro, hasta que un día llegó a ser </w:t>
+      </w:r>
+      <w:proofErr w:type="spellStart"/>
+      <w:r>
+        <w:rPr>
+          <w:rFonts w:ascii="Segoe UI" w:hAnsi="Segoe UI" w:cs="Segoe UI"/>
+          <w:color w:val="24292E"/>
+        </w:rPr>
+        <w:t>okupada</w:t>
+      </w:r>
+      <w:proofErr w:type="spellEnd"/>
+      <w:r>
+        <w:rPr>
+          <w:rFonts w:ascii="Segoe UI" w:hAnsi="Segoe UI" w:cs="Segoe UI"/>
+          <w:color w:val="24292E"/>
+        </w:rPr>
+        <w:t xml:space="preserve"> por </w:t>
+      </w:r>
+      <w:proofErr w:type="spellStart"/>
+      <w:r>
+        <w:rPr>
+          <w:rFonts w:ascii="Segoe UI" w:hAnsi="Segoe UI" w:cs="Segoe UI"/>
+          <w:color w:val="24292E"/>
+        </w:rPr>
+        <w:t>Dabid</w:t>
+      </w:r>
+      <w:proofErr w:type="spellEnd"/>
+      <w:r>
+        <w:rPr>
+          <w:rFonts w:ascii="Segoe UI" w:hAnsi="Segoe UI" w:cs="Segoe UI"/>
+          <w:color w:val="24292E"/>
+        </w:rPr>
+        <w:t xml:space="preserve"> y sus amigos; un grupo de ingenieros recién graduados "en busca" de un futuro no muy propicios a pagar alquileres.</w:t>
       </w:r>
     </w:p>
     <w:p>
@@ -384,7 +1144,7 @@
                     <pic:cNvPicPr/>
                   </pic:nvPicPr>
                   <pic:blipFill>
-                    <a:blip r:embed="rId4" cstate="print">
+                    <a:blip r:embed="rId8" cstate="print">
                       <a:extLst>
                         <a:ext uri="{28A0092B-C50C-407E-A947-70E740481C1C}">
                           <a14:useLocalDpi xmlns:a14="http://schemas.microsoft.com/office/drawing/2010/main" val="0"/>
@@ -421,7 +1181,25 @@
           <w:rFonts w:ascii="Segoe UI" w:hAnsi="Segoe UI" w:cs="Segoe UI"/>
           <w:color w:val="24292E"/>
         </w:rPr>
-        <w:t>Mientras pretenden hacer de A.Verno nº 17 su nuevo hogar, la mansión se escandaliza ante el auténtico terror y la roña acumulada en la vida de un okupa. Ante esta desesperada situación, la mansión les engaña proponiéndoles un trato: "No sois lo suficientemente valientes como para habitarme individualmente, pero si así fuera, reconocería como mi dueño legítimo al último de vosotros que permaneciese dentro de mí".</w:t>
+        <w:t xml:space="preserve">Mientras pretenden hacer de </w:t>
+      </w:r>
+      <w:proofErr w:type="spellStart"/>
+      <w:proofErr w:type="gramStart"/>
+      <w:r>
+        <w:rPr>
+          <w:rFonts w:ascii="Segoe UI" w:hAnsi="Segoe UI" w:cs="Segoe UI"/>
+          <w:color w:val="24292E"/>
+        </w:rPr>
+        <w:t>A.Verno</w:t>
+      </w:r>
+      <w:proofErr w:type="spellEnd"/>
+      <w:proofErr w:type="gramEnd"/>
+      <w:r>
+        <w:rPr>
+          <w:rFonts w:ascii="Segoe UI" w:hAnsi="Segoe UI" w:cs="Segoe UI"/>
+          <w:color w:val="24292E"/>
+        </w:rPr>
+        <w:t xml:space="preserve"> nº 17 su nuevo hogar, la mansión se escandaliza ante el auténtico terror y la roña acumulada en la vida de un okupa. Ante esta desesperada situación, la mansión les engaña proponiéndoles un trato: "No sois lo suficientemente valientes como para habitarme individualmente, pero si así fuera, reconocería como mi dueño legítimo al último de vosotros que permaneciese dentro de mí".</w:t>
       </w:r>
     </w:p>
     <w:p>
@@ -465,7 +1243,6 @@
           <w:sz w:val="48"/>
           <w:szCs w:val="48"/>
         </w:rPr>
-        <w:lastRenderedPageBreak/>
         <w:t>Concepto y objetivo</w:t>
       </w:r>
     </w:p>
@@ -485,7 +1262,23 @@
           <w:rFonts w:ascii="Segoe UI" w:hAnsi="Segoe UI" w:cs="Segoe UI"/>
           <w:color w:val="24292E"/>
         </w:rPr>
-        <w:t>Avenida Verno nº 17 es una mansión encantada la cual ha permanecido felizmente abandonada durante ya varias décadas. Es notoriamente conocida por los horrores que alberga y misterios que la rodean, por lo que de vez en cuando es visitada por intrépidos exploradores y curiosos que, inevitablemente, acaban huyendo de sus espeluznantes encantamientos.</w:t>
+        <w:t xml:space="preserve">Avenida </w:t>
+      </w:r>
+      <w:proofErr w:type="spellStart"/>
+      <w:r>
+        <w:rPr>
+          <w:rFonts w:ascii="Segoe UI" w:hAnsi="Segoe UI" w:cs="Segoe UI"/>
+          <w:color w:val="24292E"/>
+        </w:rPr>
+        <w:t>Verno</w:t>
+      </w:r>
+      <w:proofErr w:type="spellEnd"/>
+      <w:r>
+        <w:rPr>
+          <w:rFonts w:ascii="Segoe UI" w:hAnsi="Segoe UI" w:cs="Segoe UI"/>
+          <w:color w:val="24292E"/>
+        </w:rPr>
+        <w:t xml:space="preserve"> nº 17 es una mansión encantada la cual ha permanecido felizmente abandonada durante ya varias décadas. Es notoriamente conocida por los horrores que alberga y misterios que la rodean, por lo que de vez en cuando es visitada por intrépidos exploradores y curiosos que, inevitablemente, acaban huyendo de sus espeluznantes encantamientos.</w:t>
       </w:r>
     </w:p>
     <w:p>
@@ -503,7 +1296,57 @@
           <w:rFonts w:ascii="Segoe UI" w:hAnsi="Segoe UI" w:cs="Segoe UI"/>
           <w:color w:val="24292E"/>
         </w:rPr>
-        <w:t>Todo era maravilloso y fácil, pues A.Verno nº 17 disfrutaba de su existencia espantando a todos sus visitantes y permaneciendo deshabitada. Así fue, claro, hasta que un día llegó a ser okupada por Dabid y sus amigos; un grupo de ingenieros recién graduados "en busca" de un futuro no muy propicios a pagar alquileres.</w:t>
+        <w:t xml:space="preserve">Todo era maravilloso y fácil, pues </w:t>
+      </w:r>
+      <w:proofErr w:type="spellStart"/>
+      <w:proofErr w:type="gramStart"/>
+      <w:r>
+        <w:rPr>
+          <w:rFonts w:ascii="Segoe UI" w:hAnsi="Segoe UI" w:cs="Segoe UI"/>
+          <w:color w:val="24292E"/>
+        </w:rPr>
+        <w:t>A.Verno</w:t>
+      </w:r>
+      <w:proofErr w:type="spellEnd"/>
+      <w:proofErr w:type="gramEnd"/>
+      <w:r>
+        <w:rPr>
+          <w:rFonts w:ascii="Segoe UI" w:hAnsi="Segoe UI" w:cs="Segoe UI"/>
+          <w:color w:val="24292E"/>
+        </w:rPr>
+        <w:t xml:space="preserve"> nº 17 disfrutaba de su existencia espantando a todos sus visitantes y permaneciendo deshabitada. Así fue, claro, hasta que un día llegó a ser </w:t>
+      </w:r>
+      <w:proofErr w:type="spellStart"/>
+      <w:r>
+        <w:rPr>
+          <w:rFonts w:ascii="Segoe UI" w:hAnsi="Segoe UI" w:cs="Segoe UI"/>
+          <w:color w:val="24292E"/>
+        </w:rPr>
+        <w:t>okupada</w:t>
+      </w:r>
+      <w:proofErr w:type="spellEnd"/>
+      <w:r>
+        <w:rPr>
+          <w:rFonts w:ascii="Segoe UI" w:hAnsi="Segoe UI" w:cs="Segoe UI"/>
+          <w:color w:val="24292E"/>
+        </w:rPr>
+        <w:t xml:space="preserve"> por </w:t>
+      </w:r>
+      <w:proofErr w:type="spellStart"/>
+      <w:r>
+        <w:rPr>
+          <w:rFonts w:ascii="Segoe UI" w:hAnsi="Segoe UI" w:cs="Segoe UI"/>
+          <w:color w:val="24292E"/>
+        </w:rPr>
+        <w:t>Dabid</w:t>
+      </w:r>
+      <w:proofErr w:type="spellEnd"/>
+      <w:r>
+        <w:rPr>
+          <w:rFonts w:ascii="Segoe UI" w:hAnsi="Segoe UI" w:cs="Segoe UI"/>
+          <w:color w:val="24292E"/>
+        </w:rPr>
+        <w:t xml:space="preserve"> y sus amigos; un grupo de ingenieros recién graduados "en busca" de un futuro no muy propicios a pagar alquileres.</w:t>
       </w:r>
     </w:p>
     <w:p>
@@ -564,7 +1407,7 @@
                     <pic:cNvPicPr/>
                   </pic:nvPicPr>
                   <pic:blipFill>
-                    <a:blip r:embed="rId5" cstate="print">
+                    <a:blip r:embed="rId9" cstate="print">
                       <a:extLst>
                         <a:ext uri="{28A0092B-C50C-407E-A947-70E740481C1C}">
                           <a14:useLocalDpi xmlns:a14="http://schemas.microsoft.com/office/drawing/2010/main" val="0"/>
@@ -601,7 +1444,25 @@
           <w:rFonts w:ascii="Segoe UI" w:hAnsi="Segoe UI" w:cs="Segoe UI"/>
           <w:color w:val="24292E"/>
         </w:rPr>
-        <w:t>Mientras pretenden hacer de A.Verno nº 17 su nuevo hogar, la mansión se escandaliza ante el auténtico terror y la roña acumulada en la vida de un okupa. Ante esta desesperada situación, la mansión les engaña proponiéndoles un trato: "No sois lo suficientemente valientes como para habitarme individualmente, pero si así fuera, reconocería como mi dueño legítimo al último de vosotros que permaneciese dentro de mí".</w:t>
+        <w:t xml:space="preserve">Mientras pretenden hacer de </w:t>
+      </w:r>
+      <w:proofErr w:type="spellStart"/>
+      <w:proofErr w:type="gramStart"/>
+      <w:r>
+        <w:rPr>
+          <w:rFonts w:ascii="Segoe UI" w:hAnsi="Segoe UI" w:cs="Segoe UI"/>
+          <w:color w:val="24292E"/>
+        </w:rPr>
+        <w:t>A.Verno</w:t>
+      </w:r>
+      <w:proofErr w:type="spellEnd"/>
+      <w:proofErr w:type="gramEnd"/>
+      <w:r>
+        <w:rPr>
+          <w:rFonts w:ascii="Segoe UI" w:hAnsi="Segoe UI" w:cs="Segoe UI"/>
+          <w:color w:val="24292E"/>
+        </w:rPr>
+        <w:t xml:space="preserve"> nº 17 su nuevo hogar, la mansión se escandaliza ante el auténtico terror y la roña acumulada en la vida de un okupa. Ante esta desesperada situación, la mansión les engaña proponiéndoles un trato: "No sois lo suficientemente valientes como para habitarme individualmente, pero si así fuera, reconocería como mi dueño legítimo al último de vosotros que permaneciese dentro de mí".</w:t>
       </w:r>
     </w:p>
     <w:p>
@@ -769,7 +1630,6 @@
           <w:sz w:val="48"/>
           <w:szCs w:val="48"/>
         </w:rPr>
-        <w:lastRenderedPageBreak/>
         <w:t>Estética</w:t>
       </w:r>
     </w:p>
@@ -826,7 +1686,7 @@
                     <pic:cNvPicPr/>
                   </pic:nvPicPr>
                   <pic:blipFill>
-                    <a:blip r:embed="rId6" cstate="print">
+                    <a:blip r:embed="rId10" cstate="print">
                       <a:extLst>
                         <a:ext uri="{28A0092B-C50C-407E-A947-70E740481C1C}">
                           <a14:useLocalDpi xmlns:a14="http://schemas.microsoft.com/office/drawing/2010/main" val="0"/>
@@ -878,34 +1738,35 @@
           <w:sz w:val="24"/>
           <w:szCs w:val="24"/>
         </w:rPr>
-        <w:t xml:space="preserve">realista o 3D satisfactorio, nos ceñiremos al estilo que mejor dominamos: cartoon. </w:t>
-      </w:r>
-    </w:p>
-    <w:p>
-      <w:pPr>
+        <w:t xml:space="preserve">realista o 3D satisfactorio, nos ceñiremos al estilo que mejor dominamos: </w:t>
+      </w:r>
+      <w:proofErr w:type="spellStart"/>
+      <w:r>
         <w:rPr>
           <w:rFonts w:ascii="Segoe UI" w:hAnsi="Segoe UI" w:cs="Segoe UI"/>
           <w:sz w:val="24"/>
           <w:szCs w:val="24"/>
         </w:rPr>
-      </w:pPr>
-    </w:p>
-    <w:p>
-      <w:pPr>
+        <w:t>cartoon</w:t>
+      </w:r>
+      <w:proofErr w:type="spellEnd"/>
+      <w:r>
         <w:rPr>
           <w:rFonts w:ascii="Segoe UI" w:hAnsi="Segoe UI" w:cs="Segoe UI"/>
           <w:sz w:val="24"/>
           <w:szCs w:val="24"/>
         </w:rPr>
-      </w:pPr>
-      <w:r>
+        <w:t xml:space="preserve">. </w:t>
+      </w:r>
+    </w:p>
+    <w:p>
+      <w:pPr>
         <w:rPr>
           <w:rFonts w:ascii="Segoe UI" w:hAnsi="Segoe UI" w:cs="Segoe UI"/>
           <w:sz w:val="24"/>
           <w:szCs w:val="24"/>
         </w:rPr>
-        <w:t>Esta decisión se ve reforzada si tenemos en cuenta que el juego será ejecutado en dispositivos móviles y tabletas; algunos sin la capacidad suficiente para renderizar imágenes complejas en tiempo real. El uso de las manos sobre la pantalla no debe ser impedimento para entender lo que está sucediendo en esta mientras jugamos.</w:t>
-      </w:r>
+      </w:pPr>
     </w:p>
     <w:p>
       <w:pPr>
@@ -915,32 +1776,32 @@
           <w:szCs w:val="24"/>
         </w:rPr>
       </w:pPr>
-    </w:p>
-    <w:p>
-      <w:pPr>
+      <w:r>
         <w:rPr>
           <w:rFonts w:ascii="Segoe UI" w:hAnsi="Segoe UI" w:cs="Segoe UI"/>
           <w:sz w:val="24"/>
           <w:szCs w:val="24"/>
         </w:rPr>
-      </w:pPr>
+        <w:t xml:space="preserve">Esta decisión se ve reforzada si tenemos en cuenta que el juego será ejecutado en dispositivos móviles y tabletas; algunos sin la capacidad suficiente para </w:t>
+      </w:r>
+      <w:proofErr w:type="spellStart"/>
       <w:r>
         <w:rPr>
           <w:rFonts w:ascii="Segoe UI" w:hAnsi="Segoe UI" w:cs="Segoe UI"/>
           <w:sz w:val="24"/>
           <w:szCs w:val="24"/>
         </w:rPr>
-        <w:t>Los personajes, así como los obstáculos y elementos decorativos conformarán figuras simplificadas que no saturen la visión general del nivel de detalles que distraigan a los jugadores, pues se necesitará de concentración.</w:t>
-      </w:r>
-    </w:p>
-    <w:p>
-      <w:pPr>
+        <w:t>renderizar</w:t>
+      </w:r>
+      <w:proofErr w:type="spellEnd"/>
+      <w:r>
         <w:rPr>
           <w:rFonts w:ascii="Segoe UI" w:hAnsi="Segoe UI" w:cs="Segoe UI"/>
           <w:sz w:val="24"/>
           <w:szCs w:val="24"/>
         </w:rPr>
-      </w:pPr>
+        <w:t xml:space="preserve"> imágenes complejas en tiempo real. El uso de las manos sobre la pantalla no debe ser impedimento para entender lo que está sucediendo en esta mientras jugamos.</w:t>
+      </w:r>
     </w:p>
     <w:p>
       <w:pPr>
@@ -950,20 +1811,55 @@
           <w:szCs w:val="24"/>
         </w:rPr>
       </w:pPr>
-      <w:r>
+    </w:p>
+    <w:p>
+      <w:pPr>
         <w:rPr>
           <w:rFonts w:ascii="Segoe UI" w:hAnsi="Segoe UI" w:cs="Segoe UI"/>
           <w:sz w:val="24"/>
           <w:szCs w:val="24"/>
         </w:rPr>
-        <w:t>Es, además, una estética que casa perfectamente con el tono informal y humorístico del juego, en el cual abundan los chistes</w:t>
-      </w:r>
+      </w:pPr>
       <w:r>
         <w:rPr>
           <w:rFonts w:ascii="Segoe UI" w:hAnsi="Segoe UI" w:cs="Segoe UI"/>
           <w:sz w:val="24"/>
           <w:szCs w:val="24"/>
         </w:rPr>
+        <w:t>Los personajes, así como los obstáculos y elementos decorativos conformarán figuras simplificadas que no saturen la visión general del nivel de detalles que distraigan a los jugadores, pues se necesitará de concentración.</w:t>
+      </w:r>
+    </w:p>
+    <w:p>
+      <w:pPr>
+        <w:rPr>
+          <w:rFonts w:ascii="Segoe UI" w:hAnsi="Segoe UI" w:cs="Segoe UI"/>
+          <w:sz w:val="24"/>
+          <w:szCs w:val="24"/>
+        </w:rPr>
+      </w:pPr>
+    </w:p>
+    <w:p>
+      <w:pPr>
+        <w:rPr>
+          <w:rFonts w:ascii="Segoe UI" w:hAnsi="Segoe UI" w:cs="Segoe UI"/>
+          <w:sz w:val="24"/>
+          <w:szCs w:val="24"/>
+        </w:rPr>
+      </w:pPr>
+      <w:r>
+        <w:rPr>
+          <w:rFonts w:ascii="Segoe UI" w:hAnsi="Segoe UI" w:cs="Segoe UI"/>
+          <w:sz w:val="24"/>
+          <w:szCs w:val="24"/>
+        </w:rPr>
+        <w:t>Es, además, una estética que casa perfectamente con el tono informal y humorístico del juego, en el cual abundan los chistes</w:t>
+      </w:r>
+      <w:r>
+        <w:rPr>
+          <w:rFonts w:ascii="Segoe UI" w:hAnsi="Segoe UI" w:cs="Segoe UI"/>
+          <w:sz w:val="24"/>
+          <w:szCs w:val="24"/>
+        </w:rPr>
         <w:t xml:space="preserve"> y la seriedad no es un elemento realmente presente.</w:t>
       </w:r>
     </w:p>
@@ -985,7 +1881,6 @@
           <w:sz w:val="48"/>
           <w:szCs w:val="48"/>
         </w:rPr>
-        <w:lastRenderedPageBreak/>
         <w:t>Normas de la partida</w:t>
       </w:r>
     </w:p>
@@ -1041,7 +1936,23 @@
           <w:rFonts w:ascii="Segoe UI" w:hAnsi="Segoe UI" w:cs="Segoe UI"/>
           <w:color w:val="24292E"/>
         </w:rPr>
-        <w:t>Cada jugador comenzará con 3 vidas la partida, perdiendo una por impacto con entes malignos. Tras cada impacto, le concederemos al personaje unos segundos de invencibilidad para reubicarse en el escenario. Una vez el jugador muere, un sprite del cadáver de su personaje aparecerá donde murió y pasará a tener un rol de mero espectador hasta que la partida finalice (es decir, hasta que solo uno de ellos quede con vida). Para el modo de un solo jugador la partida acabará cuando este pierda todas sus vidas.</w:t>
+        <w:t xml:space="preserve">Cada jugador comenzará con 3 vidas la partida, perdiendo una por impacto con entes malignos. Tras cada impacto, le concederemos al personaje unos segundos de invencibilidad para reubicarse en el escenario. Una vez el jugador muere, un </w:t>
+      </w:r>
+      <w:proofErr w:type="spellStart"/>
+      <w:r>
+        <w:rPr>
+          <w:rFonts w:ascii="Segoe UI" w:hAnsi="Segoe UI" w:cs="Segoe UI"/>
+          <w:color w:val="24292E"/>
+        </w:rPr>
+        <w:t>sprite</w:t>
+      </w:r>
+      <w:proofErr w:type="spellEnd"/>
+      <w:r>
+        <w:rPr>
+          <w:rFonts w:ascii="Segoe UI" w:hAnsi="Segoe UI" w:cs="Segoe UI"/>
+          <w:color w:val="24292E"/>
+        </w:rPr>
+        <w:t xml:space="preserve"> del cadáver de su personaje aparecerá donde murió y pasará a tener un rol de mero espectador hasta que la partida finalice (es decir, hasta que solo uno de ellos quede con vida). Para el modo de un solo jugador la partida acabará cuando este pierda todas sus vidas.</w:t>
       </w:r>
     </w:p>
     <w:p/>
@@ -1078,7 +1989,7 @@
                     <pic:cNvPicPr/>
                   </pic:nvPicPr>
                   <pic:blipFill>
-                    <a:blip r:embed="rId7" cstate="print">
+                    <a:blip r:embed="rId11" cstate="print">
                       <a:extLst>
                         <a:ext uri="{28A0092B-C50C-407E-A947-70E740481C1C}">
                           <a14:useLocalDpi xmlns:a14="http://schemas.microsoft.com/office/drawing/2010/main" val="0"/>
@@ -1130,7 +2041,6 @@
           <w:sz w:val="48"/>
           <w:szCs w:val="48"/>
         </w:rPr>
-        <w:lastRenderedPageBreak/>
         <w:t>Niveles de dificultad</w:t>
       </w:r>
     </w:p>
@@ -1164,7 +2074,23 @@
           <w:rFonts w:ascii="Segoe UI" w:hAnsi="Segoe UI" w:cs="Segoe UI"/>
           <w:color w:val="24292E"/>
         </w:rPr>
-        <w:t xml:space="preserve"> solo se podrá jugar al de dificultad más sencilla, siendo los otros desbloqueables al cumplir "requisitos" o "logros" mientras se juega al nivel previo.</w:t>
+        <w:t xml:space="preserve"> solo se podrá jugar al de dificultad más sencilla, siendo los otros </w:t>
+      </w:r>
+      <w:proofErr w:type="spellStart"/>
+      <w:r>
+        <w:rPr>
+          <w:rFonts w:ascii="Segoe UI" w:hAnsi="Segoe UI" w:cs="Segoe UI"/>
+          <w:color w:val="24292E"/>
+        </w:rPr>
+        <w:t>desbloqueables</w:t>
+      </w:r>
+      <w:proofErr w:type="spellEnd"/>
+      <w:r>
+        <w:rPr>
+          <w:rFonts w:ascii="Segoe UI" w:hAnsi="Segoe UI" w:cs="Segoe UI"/>
+          <w:color w:val="24292E"/>
+        </w:rPr>
+        <w:t xml:space="preserve"> al cumplir "requisitos" o "logros" mientras se juega al nivel previo.</w:t>
       </w:r>
     </w:p>
     <w:p>
@@ -1236,7 +2162,55 @@
           <w:rFonts w:ascii="Segoe UI" w:hAnsi="Segoe UI" w:cs="Segoe UI"/>
           <w:color w:val="24292E"/>
         </w:rPr>
-        <w:t>El tercer y último nivel de dificultad comienza con las mismas características del nivel 2 (salvo que con solo 1 vida) y, además, con las trampas "Movimiento" y "The floor is lava" activadas.</w:t>
+        <w:t>El tercer y último nivel de dificultad comienza con las mismas características del nivel 2 (salvo que con solo 1 vida) y, además, con las trampas "Movimiento" y "</w:t>
+      </w:r>
+      <w:proofErr w:type="spellStart"/>
+      <w:r>
+        <w:rPr>
+          <w:rFonts w:ascii="Segoe UI" w:hAnsi="Segoe UI" w:cs="Segoe UI"/>
+          <w:color w:val="24292E"/>
+        </w:rPr>
+        <w:t>The</w:t>
+      </w:r>
+      <w:proofErr w:type="spellEnd"/>
+      <w:r>
+        <w:rPr>
+          <w:rFonts w:ascii="Segoe UI" w:hAnsi="Segoe UI" w:cs="Segoe UI"/>
+          <w:color w:val="24292E"/>
+        </w:rPr>
+        <w:t xml:space="preserve"> </w:t>
+      </w:r>
+      <w:proofErr w:type="spellStart"/>
+      <w:r>
+        <w:rPr>
+          <w:rFonts w:ascii="Segoe UI" w:hAnsi="Segoe UI" w:cs="Segoe UI"/>
+          <w:color w:val="24292E"/>
+        </w:rPr>
+        <w:t>floor</w:t>
+      </w:r>
+      <w:proofErr w:type="spellEnd"/>
+      <w:r>
+        <w:rPr>
+          <w:rFonts w:ascii="Segoe UI" w:hAnsi="Segoe UI" w:cs="Segoe UI"/>
+          <w:color w:val="24292E"/>
+        </w:rPr>
+        <w:t xml:space="preserve"> </w:t>
+      </w:r>
+      <w:proofErr w:type="spellStart"/>
+      <w:r>
+        <w:rPr>
+          <w:rFonts w:ascii="Segoe UI" w:hAnsi="Segoe UI" w:cs="Segoe UI"/>
+          <w:color w:val="24292E"/>
+        </w:rPr>
+        <w:t>is</w:t>
+      </w:r>
+      <w:proofErr w:type="spellEnd"/>
+      <w:r>
+        <w:rPr>
+          <w:rFonts w:ascii="Segoe UI" w:hAnsi="Segoe UI" w:cs="Segoe UI"/>
+          <w:color w:val="24292E"/>
+        </w:rPr>
+        <w:t xml:space="preserve"> lava" activadas.</w:t>
       </w:r>
     </w:p>
     <w:p>
@@ -1249,6 +2223,28 @@
           <w:color w:val="24292E"/>
         </w:rPr>
       </w:pPr>
+    </w:p>
+    <w:p>
+      <w:pPr>
+        <w:pStyle w:val="NormalWeb"/>
+        <w:shd w:val="clear" w:color="auto" w:fill="FFFFFF"/>
+        <w:spacing w:before="0" w:beforeAutospacing="0" w:after="240" w:afterAutospacing="0"/>
+        <w:rPr>
+          <w:rFonts w:ascii="Segoe UI" w:hAnsi="Segoe UI" w:cs="Segoe UI"/>
+          <w:color w:val="24292E"/>
+        </w:rPr>
+      </w:pPr>
+    </w:p>
+    <w:p>
+      <w:pPr>
+        <w:pStyle w:val="NormalWeb"/>
+        <w:shd w:val="clear" w:color="auto" w:fill="FFFFFF"/>
+        <w:spacing w:before="0" w:beforeAutospacing="0" w:after="240" w:afterAutospacing="0"/>
+        <w:rPr>
+          <w:rFonts w:ascii="Segoe UI" w:hAnsi="Segoe UI" w:cs="Segoe UI"/>
+          <w:color w:val="24292E"/>
+        </w:rPr>
+      </w:pPr>
       <w:r>
         <w:rPr>
           <w:rFonts w:ascii="Segoe UI" w:hAnsi="Segoe UI" w:cs="Segoe UI"/>
@@ -1256,18 +2252,10 @@
           <w:color w:val="24292E"/>
         </w:rPr>
         <w:drawing>
-          <wp:anchor distT="0" distB="0" distL="114300" distR="114300" simplePos="0" relativeHeight="251705344" behindDoc="0" locked="0" layoutInCell="1" allowOverlap="1" wp14:anchorId="6FCC9D5A" wp14:editId="10CDDBE3">
-            <wp:simplePos x="0" y="0"/>
-            <wp:positionH relativeFrom="margin">
-              <wp:align>center</wp:align>
-            </wp:positionH>
-            <wp:positionV relativeFrom="paragraph">
-              <wp:posOffset>8890</wp:posOffset>
-            </wp:positionV>
-            <wp:extent cx="2667000" cy="1884680"/>
-            <wp:effectExtent l="0" t="0" r="0" b="1270"/>
-            <wp:wrapSquare wrapText="bothSides"/>
-            <wp:docPr id="39" name="Imagen 39"/>
+          <wp:inline distT="0" distB="0" distL="0" distR="0" wp14:anchorId="0FBAEBCA" wp14:editId="7F869091">
+            <wp:extent cx="8229600" cy="1747520"/>
+            <wp:effectExtent l="0" t="0" r="0" b="0"/>
+            <wp:docPr id="54" name="Imagen 54"/>
             <wp:cNvGraphicFramePr>
               <a:graphicFrameLocks xmlns:a="http://schemas.openxmlformats.org/drawingml/2006/main" noChangeAspect="1"/>
             </wp:cNvGraphicFramePr>
@@ -1275,11 +2263,11 @@
               <a:graphicData uri="http://schemas.openxmlformats.org/drawingml/2006/picture">
                 <pic:pic xmlns:pic="http://schemas.openxmlformats.org/drawingml/2006/picture">
                   <pic:nvPicPr>
-                    <pic:cNvPr id="39" name="Diseños de personaje.png"/>
+                    <pic:cNvPr id="54" name="sprites niveles.png"/>
                     <pic:cNvPicPr/>
                   </pic:nvPicPr>
                   <pic:blipFill>
-                    <a:blip r:embed="rId8" cstate="print">
+                    <a:blip r:embed="rId12" cstate="print">
                       <a:extLst>
                         <a:ext uri="{28A0092B-C50C-407E-A947-70E740481C1C}">
                           <a14:useLocalDpi xmlns:a14="http://schemas.microsoft.com/office/drawing/2010/main" val="0"/>
@@ -1293,7 +2281,7 @@
                   <pic:spPr>
                     <a:xfrm>
                       <a:off x="0" y="0"/>
-                      <a:ext cx="2667000" cy="1884680"/>
+                      <a:ext cx="8229600" cy="1747520"/>
                     </a:xfrm>
                     <a:prstGeom prst="rect">
                       <a:avLst/>
@@ -1302,13 +2290,7 @@
                 </pic:pic>
               </a:graphicData>
             </a:graphic>
-            <wp14:sizeRelH relativeFrom="margin">
-              <wp14:pctWidth>0</wp14:pctWidth>
-            </wp14:sizeRelH>
-            <wp14:sizeRelV relativeFrom="margin">
-              <wp14:pctHeight>0</wp14:pctHeight>
-            </wp14:sizeRelV>
-          </wp:anchor>
+          </wp:inline>
         </w:drawing>
       </w:r>
     </w:p>
@@ -1319,9 +2301,23 @@
         <w:spacing w:before="0" w:beforeAutospacing="0" w:after="240" w:afterAutospacing="0"/>
         <w:rPr>
           <w:rFonts w:ascii="Segoe UI" w:hAnsi="Segoe UI" w:cs="Segoe UI"/>
-          <w:color w:val="24292E"/>
-        </w:rPr>
-      </w:pPr>
+          <w:b/>
+          <w:color w:val="24292E"/>
+          <w:sz w:val="48"/>
+          <w:szCs w:val="48"/>
+        </w:rPr>
+      </w:pPr>
+      <w:r>
+        <w:rPr>
+          <w:rFonts w:ascii="Segoe UI" w:hAnsi="Segoe UI" w:cs="Segoe UI"/>
+          <w:b/>
+          <w:color w:val="24292E"/>
+          <w:sz w:val="48"/>
+          <w:szCs w:val="48"/>
+        </w:rPr>
+        <w:lastRenderedPageBreak/>
+        <w:t>Proyectiles, trampas y enemigos</w:t>
+      </w:r>
     </w:p>
     <w:p>
       <w:pPr>
@@ -1344,6 +2340,13 @@
           <w:color w:val="24292E"/>
         </w:rPr>
       </w:pPr>
+      <w:r>
+        <w:rPr>
+          <w:rFonts w:ascii="Segoe UI" w:hAnsi="Segoe UI" w:cs="Segoe UI"/>
+          <w:color w:val="24292E"/>
+        </w:rPr>
+        <w:t>Candelabros: caen desde el techo de forma vertical, al tocar el suelo desaparecen. Posición inicial aleatoria.</w:t>
+      </w:r>
     </w:p>
     <w:p>
       <w:pPr>
@@ -1355,6 +2358,13 @@
           <w:color w:val="24292E"/>
         </w:rPr>
       </w:pPr>
+      <w:r>
+        <w:rPr>
+          <w:rFonts w:ascii="Segoe UI" w:hAnsi="Segoe UI" w:cs="Segoe UI"/>
+          <w:color w:val="24292E"/>
+        </w:rPr>
+        <w:t>Sillas: proyectiles lanzados de manera horizontal a altura baja y media de la sala.</w:t>
+      </w:r>
     </w:p>
     <w:p>
       <w:pPr>
@@ -1366,6 +2376,13 @@
           <w:color w:val="24292E"/>
         </w:rPr>
       </w:pPr>
+      <w:r>
+        <w:rPr>
+          <w:rFonts w:ascii="Segoe UI" w:hAnsi="Segoe UI" w:cs="Segoe UI"/>
+          <w:color w:val="24292E"/>
+        </w:rPr>
+        <w:t>Vigas: obstáculo recto que barre en arco desde la parte superior o los márgenes de la pantalla. Posición y sentido de la caída aleatorios. Barren hasta desaparecer de pantalla (probar distintas longitudes).</w:t>
+      </w:r>
     </w:p>
     <w:p>
       <w:pPr>
@@ -1377,6 +2394,13 @@
           <w:color w:val="24292E"/>
         </w:rPr>
       </w:pPr>
+      <w:r>
+        <w:rPr>
+          <w:rFonts w:ascii="Segoe UI" w:hAnsi="Segoe UI" w:cs="Segoe UI"/>
+          <w:color w:val="24292E"/>
+        </w:rPr>
+        <w:t>Columnas de fuego: chorros de llamas que aparecen aleatoriamente de forma vertical u horizontal y permanecen unos segundos donde están para después desaparecer.</w:t>
+      </w:r>
     </w:p>
     <w:p>
       <w:pPr>
@@ -1385,123 +2409,31 @@
         <w:spacing w:before="0" w:beforeAutospacing="0" w:after="240" w:afterAutospacing="0"/>
         <w:rPr>
           <w:rFonts w:ascii="Segoe UI" w:hAnsi="Segoe UI" w:cs="Segoe UI"/>
-          <w:b/>
-          <w:color w:val="24292E"/>
-          <w:sz w:val="48"/>
-          <w:szCs w:val="48"/>
-        </w:rPr>
-      </w:pPr>
-      <w:r>
-        <w:rPr>
-          <w:rFonts w:ascii="Segoe UI" w:hAnsi="Segoe UI" w:cs="Segoe UI"/>
-          <w:b/>
-          <w:color w:val="24292E"/>
-          <w:sz w:val="48"/>
-          <w:szCs w:val="48"/>
-        </w:rPr>
-        <w:lastRenderedPageBreak/>
-        <w:t>Proyectiles, trampas y enemigos</w:t>
-      </w:r>
-    </w:p>
-    <w:p>
-      <w:pPr>
-        <w:pStyle w:val="NormalWeb"/>
-        <w:shd w:val="clear" w:color="auto" w:fill="FFFFFF"/>
-        <w:spacing w:before="0" w:beforeAutospacing="0" w:after="240" w:afterAutospacing="0"/>
-        <w:rPr>
-          <w:rFonts w:ascii="Segoe UI" w:hAnsi="Segoe UI" w:cs="Segoe UI"/>
-          <w:color w:val="24292E"/>
-        </w:rPr>
-      </w:pPr>
-    </w:p>
-    <w:p>
-      <w:pPr>
-        <w:pStyle w:val="NormalWeb"/>
-        <w:shd w:val="clear" w:color="auto" w:fill="FFFFFF"/>
-        <w:spacing w:before="0" w:beforeAutospacing="0" w:after="240" w:afterAutospacing="0"/>
-        <w:rPr>
-          <w:rFonts w:ascii="Segoe UI" w:hAnsi="Segoe UI" w:cs="Segoe UI"/>
-          <w:color w:val="24292E"/>
-        </w:rPr>
-      </w:pPr>
-      <w:r>
-        <w:rPr>
-          <w:rFonts w:ascii="Segoe UI" w:hAnsi="Segoe UI" w:cs="Segoe UI"/>
-          <w:color w:val="24292E"/>
-        </w:rPr>
-        <w:t>Candelabros: caen desde el techo de forma vertical, al tocar el suelo desaparecen. Posición inicial aleatoria.</w:t>
-      </w:r>
-    </w:p>
-    <w:p>
-      <w:pPr>
-        <w:pStyle w:val="NormalWeb"/>
-        <w:shd w:val="clear" w:color="auto" w:fill="FFFFFF"/>
-        <w:spacing w:before="0" w:beforeAutospacing="0" w:after="240" w:afterAutospacing="0"/>
-        <w:rPr>
-          <w:rFonts w:ascii="Segoe UI" w:hAnsi="Segoe UI" w:cs="Segoe UI"/>
-          <w:color w:val="24292E"/>
-        </w:rPr>
-      </w:pPr>
-      <w:r>
-        <w:rPr>
-          <w:rFonts w:ascii="Segoe UI" w:hAnsi="Segoe UI" w:cs="Segoe UI"/>
-          <w:color w:val="24292E"/>
-        </w:rPr>
-        <w:t>Sillas: proyectiles lanzados de manera horizontal a altura baja y media de la sala.</w:t>
-      </w:r>
-    </w:p>
-    <w:p>
-      <w:pPr>
-        <w:pStyle w:val="NormalWeb"/>
-        <w:shd w:val="clear" w:color="auto" w:fill="FFFFFF"/>
-        <w:spacing w:before="0" w:beforeAutospacing="0" w:after="240" w:afterAutospacing="0"/>
-        <w:rPr>
-          <w:rFonts w:ascii="Segoe UI" w:hAnsi="Segoe UI" w:cs="Segoe UI"/>
-          <w:color w:val="24292E"/>
-        </w:rPr>
-      </w:pPr>
-      <w:r>
-        <w:rPr>
-          <w:rFonts w:ascii="Segoe UI" w:hAnsi="Segoe UI" w:cs="Segoe UI"/>
-          <w:color w:val="24292E"/>
-        </w:rPr>
-        <w:t>Vigas: obstáculo recto que barre en arco desde la parte superior o los márgenes de la pantalla. Posición y sentido de la caída aleatorios. Barren hasta desaparecer de pantalla (probar distintas longitudes).</w:t>
-      </w:r>
-    </w:p>
-    <w:p>
-      <w:pPr>
-        <w:pStyle w:val="NormalWeb"/>
-        <w:shd w:val="clear" w:color="auto" w:fill="FFFFFF"/>
-        <w:spacing w:before="0" w:beforeAutospacing="0" w:after="240" w:afterAutospacing="0"/>
-        <w:rPr>
-          <w:rFonts w:ascii="Segoe UI" w:hAnsi="Segoe UI" w:cs="Segoe UI"/>
-          <w:color w:val="24292E"/>
-        </w:rPr>
-      </w:pPr>
-      <w:r>
-        <w:rPr>
-          <w:rFonts w:ascii="Segoe UI" w:hAnsi="Segoe UI" w:cs="Segoe UI"/>
-          <w:color w:val="24292E"/>
-        </w:rPr>
-        <w:t>Columnas de fuego: chorros de llamas que aparecen aleatoriamente de forma vertical u horizontal y permanecen unos segundos donde están para después desaparecer.</w:t>
-      </w:r>
-    </w:p>
-    <w:p>
-      <w:pPr>
-        <w:pStyle w:val="NormalWeb"/>
-        <w:shd w:val="clear" w:color="auto" w:fill="FFFFFF"/>
-        <w:spacing w:before="0" w:beforeAutospacing="0" w:after="240" w:afterAutospacing="0"/>
-        <w:rPr>
-          <w:rFonts w:ascii="Segoe UI" w:hAnsi="Segoe UI" w:cs="Segoe UI"/>
-          <w:color w:val="24292E"/>
-        </w:rPr>
-      </w:pPr>
-      <w:r>
-        <w:rPr>
-          <w:rFonts w:ascii="Segoe UI" w:hAnsi="Segoe UI" w:cs="Segoe UI"/>
-          <w:color w:val="24292E"/>
-        </w:rPr>
-        <w:t>Fantasmas patrulla: apaarecen espontáneamente y patrullan una zona horizontal de forma permanente. Su movimiento tiene leves subidas y bajadas y se mueven de uno a otro margen.</w:t>
+          <w:color w:val="24292E"/>
+        </w:rPr>
+      </w:pPr>
+      <w:r>
+        <w:rPr>
+          <w:rFonts w:ascii="Segoe UI" w:hAnsi="Segoe UI" w:cs="Segoe UI"/>
+          <w:color w:val="24292E"/>
+        </w:rPr>
+        <w:t xml:space="preserve">Fantasmas patrulla: </w:t>
+      </w:r>
+      <w:proofErr w:type="spellStart"/>
+      <w:r>
+        <w:rPr>
+          <w:rFonts w:ascii="Segoe UI" w:hAnsi="Segoe UI" w:cs="Segoe UI"/>
+          <w:color w:val="24292E"/>
+        </w:rPr>
+        <w:t>apaarecen</w:t>
+      </w:r>
+      <w:proofErr w:type="spellEnd"/>
+      <w:r>
+        <w:rPr>
+          <w:rFonts w:ascii="Segoe UI" w:hAnsi="Segoe UI" w:cs="Segoe UI"/>
+          <w:color w:val="24292E"/>
+        </w:rPr>
+        <w:t xml:space="preserve"> espontáneamente y patrullan una zona horizontal de forma permanente. Su movimiento tiene leves subidas y bajadas y se mueven de uno a otro margen.</w:t>
       </w:r>
     </w:p>
     <w:p>
@@ -1544,7 +2476,7 @@
                     <pic:cNvPicPr/>
                   </pic:nvPicPr>
                   <pic:blipFill>
-                    <a:blip r:embed="rId9" cstate="print">
+                    <a:blip r:embed="rId13" cstate="print">
                       <a:extLst>
                         <a:ext uri="{28A0092B-C50C-407E-A947-70E740481C1C}">
                           <a14:useLocalDpi xmlns:a14="http://schemas.microsoft.com/office/drawing/2010/main" val="0"/>
@@ -1588,12 +2520,53 @@
           <w:color w:val="24292E"/>
         </w:rPr>
       </w:pPr>
-      <w:r>
-        <w:rPr>
-          <w:rFonts w:ascii="Segoe UI" w:hAnsi="Segoe UI" w:cs="Segoe UI"/>
-          <w:color w:val="24292E"/>
-        </w:rPr>
-        <w:t>The floor is lava: desaparece el suelo y en su lugar queda un piso de lava. El suelo no vuelve a aparecer en toda la partida.</w:t>
+      <w:proofErr w:type="spellStart"/>
+      <w:r>
+        <w:rPr>
+          <w:rFonts w:ascii="Segoe UI" w:hAnsi="Segoe UI" w:cs="Segoe UI"/>
+          <w:color w:val="24292E"/>
+        </w:rPr>
+        <w:t>The</w:t>
+      </w:r>
+      <w:proofErr w:type="spellEnd"/>
+      <w:r>
+        <w:rPr>
+          <w:rFonts w:ascii="Segoe UI" w:hAnsi="Segoe UI" w:cs="Segoe UI"/>
+          <w:color w:val="24292E"/>
+        </w:rPr>
+        <w:t xml:space="preserve"> </w:t>
+      </w:r>
+      <w:proofErr w:type="spellStart"/>
+      <w:r>
+        <w:rPr>
+          <w:rFonts w:ascii="Segoe UI" w:hAnsi="Segoe UI" w:cs="Segoe UI"/>
+          <w:color w:val="24292E"/>
+        </w:rPr>
+        <w:t>floor</w:t>
+      </w:r>
+      <w:proofErr w:type="spellEnd"/>
+      <w:r>
+        <w:rPr>
+          <w:rFonts w:ascii="Segoe UI" w:hAnsi="Segoe UI" w:cs="Segoe UI"/>
+          <w:color w:val="24292E"/>
+        </w:rPr>
+        <w:t xml:space="preserve"> </w:t>
+      </w:r>
+      <w:proofErr w:type="spellStart"/>
+      <w:r>
+        <w:rPr>
+          <w:rFonts w:ascii="Segoe UI" w:hAnsi="Segoe UI" w:cs="Segoe UI"/>
+          <w:color w:val="24292E"/>
+        </w:rPr>
+        <w:t>is</w:t>
+      </w:r>
+      <w:proofErr w:type="spellEnd"/>
+      <w:r>
+        <w:rPr>
+          <w:rFonts w:ascii="Segoe UI" w:hAnsi="Segoe UI" w:cs="Segoe UI"/>
+          <w:color w:val="24292E"/>
+        </w:rPr>
+        <w:t xml:space="preserve"> lava: desaparece el suelo y en su lugar queda un piso de lava. El suelo no vuelve a aparecer en toda la partida.</w:t>
       </w:r>
     </w:p>
     <w:p>
@@ -1653,6 +2626,7 @@
           <w:szCs w:val="48"/>
         </w:rPr>
       </w:pPr>
+      <w:proofErr w:type="spellStart"/>
       <w:r>
         <w:rPr>
           <w:rFonts w:ascii="Segoe UI" w:hAnsi="Segoe UI" w:cs="Segoe UI"/>
@@ -1664,6 +2638,7 @@
         <w:lastRenderedPageBreak/>
         <w:t>Moveset</w:t>
       </w:r>
+      <w:proofErr w:type="spellEnd"/>
     </w:p>
     <w:p>
       <w:pPr>
@@ -1740,12 +2715,37 @@
           <w:color w:val="24292E"/>
         </w:rPr>
       </w:pPr>
-      <w:r>
-        <w:rPr>
-          <w:rFonts w:ascii="Segoe UI" w:hAnsi="Segoe UI" w:cs="Segoe UI"/>
-          <w:color w:val="24292E"/>
-        </w:rPr>
-        <w:t>Dash: desplazamiento lateral rápido. Cooldown de 2 segundos.</w:t>
+      <w:proofErr w:type="spellStart"/>
+      <w:r>
+        <w:rPr>
+          <w:rFonts w:ascii="Segoe UI" w:hAnsi="Segoe UI" w:cs="Segoe UI"/>
+          <w:color w:val="24292E"/>
+        </w:rPr>
+        <w:t>Dash</w:t>
+      </w:r>
+      <w:proofErr w:type="spellEnd"/>
+      <w:r>
+        <w:rPr>
+          <w:rFonts w:ascii="Segoe UI" w:hAnsi="Segoe UI" w:cs="Segoe UI"/>
+          <w:color w:val="24292E"/>
+        </w:rPr>
+        <w:t xml:space="preserve">: desplazamiento lateral rápido. </w:t>
+      </w:r>
+      <w:proofErr w:type="spellStart"/>
+      <w:r>
+        <w:rPr>
+          <w:rFonts w:ascii="Segoe UI" w:hAnsi="Segoe UI" w:cs="Segoe UI"/>
+          <w:color w:val="24292E"/>
+        </w:rPr>
+        <w:t>Cooldown</w:t>
+      </w:r>
+      <w:proofErr w:type="spellEnd"/>
+      <w:r>
+        <w:rPr>
+          <w:rFonts w:ascii="Segoe UI" w:hAnsi="Segoe UI" w:cs="Segoe UI"/>
+          <w:color w:val="24292E"/>
+        </w:rPr>
+        <w:t xml:space="preserve"> de 2 segundos.</w:t>
       </w:r>
     </w:p>
     <w:p>
@@ -1781,7 +2781,39 @@
           <w:rFonts w:ascii="Segoe UI" w:hAnsi="Segoe UI" w:cs="Segoe UI"/>
           <w:color w:val="24292E"/>
         </w:rPr>
-        <w:t>[OPCIONAL]: salto sobre enemigo u obstáculo presionando el botón de saltar sin hacernos daño; en su lugar damos otro salto (parry de Cuphead).</w:t>
+        <w:t>[OPCIONAL]: salto sobre enemigo u obstáculo presionando el botón de saltar sin hacernos daño; en su lugar damos otro salto (</w:t>
+      </w:r>
+      <w:proofErr w:type="spellStart"/>
+      <w:r>
+        <w:rPr>
+          <w:rFonts w:ascii="Segoe UI" w:hAnsi="Segoe UI" w:cs="Segoe UI"/>
+          <w:color w:val="24292E"/>
+        </w:rPr>
+        <w:t>parry</w:t>
+      </w:r>
+      <w:proofErr w:type="spellEnd"/>
+      <w:r>
+        <w:rPr>
+          <w:rFonts w:ascii="Segoe UI" w:hAnsi="Segoe UI" w:cs="Segoe UI"/>
+          <w:color w:val="24292E"/>
+        </w:rPr>
+        <w:t xml:space="preserve"> de </w:t>
+      </w:r>
+      <w:proofErr w:type="spellStart"/>
+      <w:r>
+        <w:rPr>
+          <w:rFonts w:ascii="Segoe UI" w:hAnsi="Segoe UI" w:cs="Segoe UI"/>
+          <w:color w:val="24292E"/>
+        </w:rPr>
+        <w:t>Cuphead</w:t>
+      </w:r>
+      <w:proofErr w:type="spellEnd"/>
+      <w:r>
+        <w:rPr>
+          <w:rFonts w:ascii="Segoe UI" w:hAnsi="Segoe UI" w:cs="Segoe UI"/>
+          <w:color w:val="24292E"/>
+        </w:rPr>
+        <w:t>).</w:t>
       </w:r>
     </w:p>
     <w:p>
@@ -1833,7 +2865,7 @@
                     <pic:cNvPicPr/>
                   </pic:nvPicPr>
                   <pic:blipFill>
-                    <a:blip r:embed="rId10" cstate="print">
+                    <a:blip r:embed="rId14" cstate="print">
                       <a:extLst>
                         <a:ext uri="{28A0092B-C50C-407E-A947-70E740481C1C}">
                           <a14:useLocalDpi xmlns:a14="http://schemas.microsoft.com/office/drawing/2010/main" val="0"/>
@@ -1898,14 +2930,6 @@
     <w:p>
       <w:pPr>
         <w:rPr>
-          <w:sz w:val="96"/>
-          <w:szCs w:val="96"/>
-        </w:rPr>
-      </w:pPr>
-    </w:p>
-    <w:p>
-      <w:pPr>
-        <w:rPr>
           <w:rFonts w:ascii="Segoe UI" w:hAnsi="Segoe UI" w:cs="Segoe UI"/>
           <w:noProof/>
           <w:sz w:val="96"/>
@@ -1940,6 +2964,14 @@
     <w:p>
       <w:pPr>
         <w:rPr>
+          <w:sz w:val="96"/>
+          <w:szCs w:val="96"/>
+        </w:rPr>
+      </w:pPr>
+    </w:p>
+    <w:p>
+      <w:pPr>
+        <w:rPr>
           <w:b/>
           <w:sz w:val="48"/>
           <w:szCs w:val="48"/>
@@ -1989,7 +3021,25 @@
           <w:sz w:val="24"/>
           <w:szCs w:val="24"/>
         </w:rPr>
-        <w:t>El juego podrá ser jugado en ordenadores, dispositivos móviles y tabletas. La manera principal para poder acceder a él será mediante la plataforma conocida como Itch.io. Además, se estudiará la posibilidad que el juego sea también accesible mediante InstantGames de Facebook.</w:t>
+        <w:t xml:space="preserve">El juego podrá ser jugado en ordenadores, dispositivos móviles y tabletas. La manera principal para poder acceder a él será mediante la plataforma conocida como Itch.io. Además, se estudiará la posibilidad que el juego sea también accesible mediante </w:t>
+      </w:r>
+      <w:proofErr w:type="spellStart"/>
+      <w:r>
+        <w:rPr>
+          <w:rFonts w:ascii="Segoe UI" w:hAnsi="Segoe UI" w:cs="Segoe UI"/>
+          <w:sz w:val="24"/>
+          <w:szCs w:val="24"/>
+        </w:rPr>
+        <w:t>InstantGames</w:t>
+      </w:r>
+      <w:proofErr w:type="spellEnd"/>
+      <w:r>
+        <w:rPr>
+          <w:rFonts w:ascii="Segoe UI" w:hAnsi="Segoe UI" w:cs="Segoe UI"/>
+          <w:sz w:val="24"/>
+          <w:szCs w:val="24"/>
+        </w:rPr>
+        <w:t xml:space="preserve"> de Facebook.</w:t>
       </w:r>
     </w:p>
     <w:p>
@@ -2044,7 +3094,7 @@
                     <pic:cNvPicPr/>
                   </pic:nvPicPr>
                   <pic:blipFill>
-                    <a:blip r:embed="rId11">
+                    <a:blip r:embed="rId15">
                       <a:extLst>
                         <a:ext uri="{28A0092B-C50C-407E-A947-70E740481C1C}">
                           <a14:useLocalDpi xmlns:a14="http://schemas.microsoft.com/office/drawing/2010/main" val="0"/>
@@ -2101,7 +3151,7 @@
                     <pic:cNvPicPr/>
                   </pic:nvPicPr>
                   <pic:blipFill>
-                    <a:blip r:embed="rId12">
+                    <a:blip r:embed="rId16">
                       <a:extLst>
                         <a:ext uri="{28A0092B-C50C-407E-A947-70E740481C1C}">
                           <a14:useLocalDpi xmlns:a14="http://schemas.microsoft.com/office/drawing/2010/main" val="0"/>
@@ -2176,33 +3226,69 @@
           <w:sz w:val="24"/>
           <w:szCs w:val="24"/>
         </w:rPr>
-        <w:t>El proyecto será desarrollado utilizando la tecnología que nos ofrece el entorno de “Phaser”. Esta decisión se debe a la gran facilidad que dicho entorno nos ofrece para desarrollar juegos en HTML5, destinados a ejecutarse tanto en ordenador como en dispositivos móviles.</w:t>
-      </w:r>
-    </w:p>
-    <w:p>
-      <w:pPr>
+        <w:t>El proyecto será desarrollado utilizando la tecnología que nos ofrece el entorno de “</w:t>
+      </w:r>
+      <w:proofErr w:type="spellStart"/>
+      <w:r>
         <w:rPr>
           <w:rFonts w:ascii="Segoe UI" w:hAnsi="Segoe UI" w:cs="Segoe UI"/>
           <w:sz w:val="24"/>
           <w:szCs w:val="24"/>
         </w:rPr>
-      </w:pPr>
-    </w:p>
-    <w:p>
-      <w:pPr>
+        <w:t>Phaser</w:t>
+      </w:r>
+      <w:proofErr w:type="spellEnd"/>
+      <w:r>
         <w:rPr>
           <w:rFonts w:ascii="Segoe UI" w:hAnsi="Segoe UI" w:cs="Segoe UI"/>
           <w:sz w:val="24"/>
           <w:szCs w:val="24"/>
         </w:rPr>
-      </w:pPr>
-      <w:r>
+        <w:t>”. Esta decisión se debe a la gran facilidad que dicho entorno nos ofrece para desarrollar juegos en HTML5, destinados a ejecutarse tanto en ordenador como en dispositivos móviles.</w:t>
+      </w:r>
+    </w:p>
+    <w:p>
+      <w:pPr>
         <w:rPr>
           <w:rFonts w:ascii="Segoe UI" w:hAnsi="Segoe UI" w:cs="Segoe UI"/>
           <w:sz w:val="24"/>
           <w:szCs w:val="24"/>
         </w:rPr>
-        <w:t>Las mecánicas del juego se ajustan a las posibilidades que Phaser nos ofrece, por lo tanto</w:t>
+      </w:pPr>
+    </w:p>
+    <w:p>
+      <w:pPr>
+        <w:rPr>
+          <w:rFonts w:ascii="Segoe UI" w:hAnsi="Segoe UI" w:cs="Segoe UI"/>
+          <w:sz w:val="24"/>
+          <w:szCs w:val="24"/>
+        </w:rPr>
+      </w:pPr>
+      <w:r>
+        <w:rPr>
+          <w:rFonts w:ascii="Segoe UI" w:hAnsi="Segoe UI" w:cs="Segoe UI"/>
+          <w:sz w:val="24"/>
+          <w:szCs w:val="24"/>
+        </w:rPr>
+        <w:t xml:space="preserve">Las mecánicas del juego se ajustan a las posibilidades que </w:t>
+      </w:r>
+      <w:proofErr w:type="spellStart"/>
+      <w:r>
+        <w:rPr>
+          <w:rFonts w:ascii="Segoe UI" w:hAnsi="Segoe UI" w:cs="Segoe UI"/>
+          <w:sz w:val="24"/>
+          <w:szCs w:val="24"/>
+        </w:rPr>
+        <w:t>Phaser</w:t>
+      </w:r>
+      <w:proofErr w:type="spellEnd"/>
+      <w:r>
+        <w:rPr>
+          <w:rFonts w:ascii="Segoe UI" w:hAnsi="Segoe UI" w:cs="Segoe UI"/>
+          <w:sz w:val="24"/>
+          <w:szCs w:val="24"/>
+        </w:rPr>
+        <w:t xml:space="preserve"> nos ofrece, por lo tanto</w:t>
       </w:r>
       <w:r>
         <w:rPr>
@@ -2263,7 +3349,7 @@
                     <pic:cNvPicPr/>
                   </pic:nvPicPr>
                   <pic:blipFill>
-                    <a:blip r:embed="rId13">
+                    <a:blip r:embed="rId17">
                       <a:extLst>
                         <a:ext uri="{28A0092B-C50C-407E-A947-70E740481C1C}">
                           <a14:useLocalDpi xmlns:a14="http://schemas.microsoft.com/office/drawing/2010/main" val="0"/>
@@ -2395,7 +3481,25 @@
           <w:sz w:val="24"/>
           <w:szCs w:val="24"/>
         </w:rPr>
-        <w:t>La comunicación con nuestros clientes es objetivo es primordial para darnos a conocer y escucharles sabiendo qué es aquello que les gusta/no les gusta de nuestro juego. Por ello, facilitamos esta comunicación a través de las redes sociales más utilizadas que nos permitirán hacernos llegar y recibir feedback constante. Redes como YouTube, Twitter, Facebook, Instagram y nuestra propia página web, con más contenido sobre nosotros mismos.</w:t>
+        <w:t xml:space="preserve">La comunicación con nuestros clientes es objetivo es primordial para darnos a conocer y escucharles sabiendo qué es aquello que les gusta/no les gusta de nuestro juego. Por ello, facilitamos esta comunicación a través de las redes sociales más utilizadas que nos permitirán hacernos llegar y recibir </w:t>
+      </w:r>
+      <w:proofErr w:type="spellStart"/>
+      <w:r>
+        <w:rPr>
+          <w:rFonts w:ascii="Segoe UI" w:hAnsi="Segoe UI" w:cs="Segoe UI"/>
+          <w:sz w:val="24"/>
+          <w:szCs w:val="24"/>
+        </w:rPr>
+        <w:t>feedback</w:t>
+      </w:r>
+      <w:proofErr w:type="spellEnd"/>
+      <w:r>
+        <w:rPr>
+          <w:rFonts w:ascii="Segoe UI" w:hAnsi="Segoe UI" w:cs="Segoe UI"/>
+          <w:sz w:val="24"/>
+          <w:szCs w:val="24"/>
+        </w:rPr>
+        <w:t xml:space="preserve"> constante. Redes como YouTube, Twitter, Facebook, Instagram y nuestra propia página web, con más contenido sobre nosotros mismos.</w:t>
       </w:r>
     </w:p>
     <w:p>
@@ -2469,7 +3573,7 @@
                     <pic:cNvPicPr/>
                   </pic:nvPicPr>
                   <pic:blipFill>
-                    <a:blip r:embed="rId14">
+                    <a:blip r:embed="rId18">
                       <a:extLst>
                         <a:ext uri="{28A0092B-C50C-407E-A947-70E740481C1C}">
                           <a14:useLocalDpi xmlns:a14="http://schemas.microsoft.com/office/drawing/2010/main" val="0"/>
@@ -2531,7 +3635,7 @@
                     <pic:cNvPicPr/>
                   </pic:nvPicPr>
                   <pic:blipFill>
-                    <a:blip r:embed="rId15" cstate="print">
+                    <a:blip r:embed="rId19" cstate="print">
                       <a:extLst>
                         <a:ext uri="{28A0092B-C50C-407E-A947-70E740481C1C}">
                           <a14:useLocalDpi xmlns:a14="http://schemas.microsoft.com/office/drawing/2010/main" val="0"/>
@@ -2593,7 +3697,7 @@
                     <pic:cNvPicPr/>
                   </pic:nvPicPr>
                   <pic:blipFill>
-                    <a:blip r:embed="rId16">
+                    <a:blip r:embed="rId20">
                       <a:extLst>
                         <a:ext uri="{28A0092B-C50C-407E-A947-70E740481C1C}">
                           <a14:useLocalDpi xmlns:a14="http://schemas.microsoft.com/office/drawing/2010/main" val="0"/>
@@ -2657,7 +3761,7 @@
                     <pic:cNvPicPr/>
                   </pic:nvPicPr>
                   <pic:blipFill>
-                    <a:blip r:embed="rId17">
+                    <a:blip r:embed="rId21">
                       <a:extLst>
                         <a:ext uri="{28A0092B-C50C-407E-A947-70E740481C1C}">
                           <a14:useLocalDpi xmlns:a14="http://schemas.microsoft.com/office/drawing/2010/main" val="0"/>
@@ -2732,34 +3836,35 @@
           <w:sz w:val="24"/>
           <w:szCs w:val="24"/>
         </w:rPr>
-        <w:t xml:space="preserve">Teniendo en cuenta que el grueso de nuestros clientes objetivo no suele pagar por juegos y aplicaciones móviles y sin tener la certeza de que los usuarios de ordenador estén dispuestos a pagar a primeras por un juego de este estilo, hemos tomado la decisión de adoptar un modelo “freemium”. </w:t>
-      </w:r>
-    </w:p>
-    <w:p>
-      <w:pPr>
+        <w:t>Teniendo en cuenta que el grueso de nuestros clientes objetivo no suele pagar por juegos y aplicaciones móviles y sin tener la certeza de que los usuarios de ordenador estén dispuestos a pagar a primeras por un juego de este estilo, hemos tomado la decisión de adoptar un modelo “</w:t>
+      </w:r>
+      <w:proofErr w:type="spellStart"/>
+      <w:r>
         <w:rPr>
           <w:rFonts w:ascii="Segoe UI" w:hAnsi="Segoe UI" w:cs="Segoe UI"/>
           <w:sz w:val="24"/>
           <w:szCs w:val="24"/>
         </w:rPr>
-      </w:pPr>
-    </w:p>
-    <w:p>
-      <w:pPr>
+        <w:t>freemium</w:t>
+      </w:r>
+      <w:proofErr w:type="spellEnd"/>
+      <w:r>
         <w:rPr>
           <w:rFonts w:ascii="Segoe UI" w:hAnsi="Segoe UI" w:cs="Segoe UI"/>
           <w:sz w:val="24"/>
           <w:szCs w:val="24"/>
         </w:rPr>
-      </w:pPr>
-      <w:r>
+        <w:t xml:space="preserve">”. </w:t>
+      </w:r>
+    </w:p>
+    <w:p>
+      <w:pPr>
         <w:rPr>
           <w:rFonts w:ascii="Segoe UI" w:hAnsi="Segoe UI" w:cs="Segoe UI"/>
           <w:sz w:val="24"/>
           <w:szCs w:val="24"/>
         </w:rPr>
-        <w:t>Así, los jugadores podrán jugar a las partes básicas del juego (nuestros 3 niveles básicos) y probar si es o no de su agrado. Sin embargo, al final de cada partida se mostrará en pantalla un anuncio proporcionado por otra empresa de publicidad interesada en establecer un trato de marketing con nosotros. Por cada anuncio mostrado nosotros ganaremos una remuneración, y el usuario en cuestión solo tendrá que visualizarlo u omitirlo pasados unos segundos para seguir disfrutando del juego.</w:t>
-      </w:r>
+      </w:pPr>
     </w:p>
     <w:p>
       <w:pPr>
@@ -2769,39 +3874,39 @@
           <w:szCs w:val="24"/>
         </w:rPr>
       </w:pPr>
-    </w:p>
-    <w:p>
-      <w:pPr>
+      <w:r>
         <w:rPr>
           <w:rFonts w:ascii="Segoe UI" w:hAnsi="Segoe UI" w:cs="Segoe UI"/>
           <w:sz w:val="24"/>
           <w:szCs w:val="24"/>
         </w:rPr>
-      </w:pPr>
-      <w:r>
+        <w:t>Así, los jugadores podrán jugar a las partes básicas del juego (nuestros 3 niveles básicos) y probar si es o no de su agrado. Sin embargo, al final de cada partida se mostrará en pantalla un anuncio proporcionado por otra empresa de publicidad interesada en establecer un trato de marketing con nosotros. Por cada anuncio mostrado nosotros ganaremos una remuneración, y el usuario en cuestión solo tendrá que visualizarlo u omitirlo pasados unos segundos para seguir disfrutando del juego.</w:t>
+      </w:r>
+    </w:p>
+    <w:p>
+      <w:pPr>
         <w:rPr>
           <w:rFonts w:ascii="Segoe UI" w:hAnsi="Segoe UI" w:cs="Segoe UI"/>
           <w:sz w:val="24"/>
           <w:szCs w:val="24"/>
         </w:rPr>
-        <w:t xml:space="preserve">Por supuesto, existe la posibilidad de disfrutar </w:t>
-      </w:r>
-      <w:r>
+      </w:pPr>
+    </w:p>
+    <w:p>
+      <w:pPr>
         <w:rPr>
           <w:rFonts w:ascii="Segoe UI" w:hAnsi="Segoe UI" w:cs="Segoe UI"/>
           <w:sz w:val="24"/>
           <w:szCs w:val="24"/>
         </w:rPr>
-        <w:t xml:space="preserve">de una versión del juego libre de publicidad mediante la compra de este. Pero, ¿qué más podría motivar a los usuarios a pagar? Es aquí donde debemos hablar del </w:t>
-      </w:r>
-      <w:r>
-        <w:rPr>
-          <w:rFonts w:ascii="Segoe UI" w:hAnsi="Segoe UI" w:cs="Segoe UI"/>
-          <w:b/>
+      </w:pPr>
+      <w:r>
+        <w:rPr>
+          <w:rFonts w:ascii="Segoe UI" w:hAnsi="Segoe UI" w:cs="Segoe UI"/>
           <w:sz w:val="24"/>
           <w:szCs w:val="24"/>
         </w:rPr>
-        <w:t>contenido extra</w:t>
+        <w:t xml:space="preserve">Por supuesto, existe la posibilidad de disfrutar </w:t>
       </w:r>
       <w:r>
         <w:rPr>
@@ -2809,84 +3914,84 @@
           <w:sz w:val="24"/>
           <w:szCs w:val="24"/>
         </w:rPr>
-        <w:t>.</w:t>
-      </w:r>
-    </w:p>
-    <w:p>
-      <w:pPr>
-        <w:rPr>
-          <w:rFonts w:ascii="Segoe UI" w:hAnsi="Segoe UI" w:cs="Segoe UI"/>
+        <w:t xml:space="preserve">de una versión del juego libre de publicidad mediante la compra de este. Pero, ¿qué más podría motivar a los usuarios a pagar? Es aquí donde debemos hablar del </w:t>
+      </w:r>
+      <w:r>
+        <w:rPr>
+          <w:rFonts w:ascii="Segoe UI" w:hAnsi="Segoe UI" w:cs="Segoe UI"/>
+          <w:b/>
           <w:sz w:val="24"/>
           <w:szCs w:val="24"/>
         </w:rPr>
-      </w:pPr>
-    </w:p>
-    <w:p>
-      <w:pPr>
+        <w:t>contenido extra</w:t>
+      </w:r>
+      <w:r>
         <w:rPr>
           <w:rFonts w:ascii="Segoe UI" w:hAnsi="Segoe UI" w:cs="Segoe UI"/>
           <w:sz w:val="24"/>
           <w:szCs w:val="24"/>
         </w:rPr>
-      </w:pPr>
-      <w:r>
+        <w:t>.</w:t>
+      </w:r>
+    </w:p>
+    <w:p>
+      <w:pPr>
         <w:rPr>
           <w:rFonts w:ascii="Segoe UI" w:hAnsi="Segoe UI" w:cs="Segoe UI"/>
           <w:sz w:val="24"/>
           <w:szCs w:val="24"/>
         </w:rPr>
-        <w:t>Con el tiempo, seguiremos añadiendo nuevos escenarios al juego, así como nuevos retos para nuestros jugadores y, quizá, nuevos avatares con los que jugar. Sin embargo, para poder acceder a este contenido será necesario desbloquearlo</w:t>
-      </w:r>
-      <w:r>
+      </w:pPr>
+    </w:p>
+    <w:p>
+      <w:pPr>
         <w:rPr>
           <w:rFonts w:ascii="Segoe UI" w:hAnsi="Segoe UI" w:cs="Segoe UI"/>
           <w:sz w:val="24"/>
           <w:szCs w:val="24"/>
         </w:rPr>
-        <w:t xml:space="preserve"> con una moneda interna del juego, la cual se puede ganar jugando más partidas o comprándola con dinero real que los usuarios aporten. Además, comprando la versión “Premium” libre de anuncios obtendrán una gran cantidad de esta moneda virtual, así como contenido exclusivo solo disponible para usuarios Premium.</w:t>
-      </w:r>
-    </w:p>
-    <w:p>
-      <w:pPr>
+      </w:pPr>
+      <w:r>
         <w:rPr>
           <w:rFonts w:ascii="Segoe UI" w:hAnsi="Segoe UI" w:cs="Segoe UI"/>
           <w:sz w:val="24"/>
           <w:szCs w:val="24"/>
         </w:rPr>
-      </w:pPr>
-    </w:p>
-    <w:p>
-      <w:pPr>
+        <w:t>Con el tiempo, seguiremos añadiendo nuevos escenarios al juego, así como nuevos retos para nuestros jugadores y, quizá, nuevos avatares con los que jugar. Sin embargo, para poder acceder a este contenido será necesario desbloquearlo</w:t>
+      </w:r>
+      <w:r>
         <w:rPr>
           <w:rFonts w:ascii="Segoe UI" w:hAnsi="Segoe UI" w:cs="Segoe UI"/>
           <w:sz w:val="24"/>
           <w:szCs w:val="24"/>
         </w:rPr>
-      </w:pPr>
-      <w:r>
+        <w:t xml:space="preserve"> con una moneda interna del juego, la cual se puede ganar jugando más partidas o comprándola con dinero real que los usuarios aporten. Además, comprando la versión “Premium” libre de anuncios obtendrán una gran cantidad de esta moneda virtual, así como contenido exclusivo solo disponible para usuarios Premium.</w:t>
+      </w:r>
+    </w:p>
+    <w:p>
+      <w:pPr>
         <w:rPr>
           <w:rFonts w:ascii="Segoe UI" w:hAnsi="Segoe UI" w:cs="Segoe UI"/>
           <w:sz w:val="24"/>
           <w:szCs w:val="24"/>
         </w:rPr>
-        <w:t xml:space="preserve">Queda así explicado nuestro tipo de monetización, que se basa en </w:t>
-      </w:r>
-      <w:r>
-        <w:rPr>
-          <w:rFonts w:ascii="Segoe UI" w:hAnsi="Segoe UI" w:cs="Segoe UI"/>
-          <w:b/>
+      </w:pPr>
+    </w:p>
+    <w:p>
+      <w:pPr>
+        <w:rPr>
+          <w:rFonts w:ascii="Segoe UI" w:hAnsi="Segoe UI" w:cs="Segoe UI"/>
           <w:sz w:val="24"/>
           <w:szCs w:val="24"/>
         </w:rPr>
-        <w:t>micro-transacciones</w:t>
-      </w:r>
+      </w:pPr>
       <w:r>
         <w:rPr>
           <w:rFonts w:ascii="Segoe UI" w:hAnsi="Segoe UI" w:cs="Segoe UI"/>
           <w:sz w:val="24"/>
           <w:szCs w:val="24"/>
         </w:rPr>
-        <w:t xml:space="preserve"> y </w:t>
+        <w:t xml:space="preserve">Queda así explicado nuestro tipo de monetización, que se basa en </w:t>
       </w:r>
       <w:r>
         <w:rPr>
@@ -2895,7 +4000,7 @@
           <w:sz w:val="24"/>
           <w:szCs w:val="24"/>
         </w:rPr>
-        <w:t>publicidad</w:t>
+        <w:t>micro-transacciones</w:t>
       </w:r>
       <w:r>
         <w:rPr>
@@ -2903,6 +4008,23 @@
           <w:sz w:val="24"/>
           <w:szCs w:val="24"/>
         </w:rPr>
+        <w:t xml:space="preserve"> y </w:t>
+      </w:r>
+      <w:r>
+        <w:rPr>
+          <w:rFonts w:ascii="Segoe UI" w:hAnsi="Segoe UI" w:cs="Segoe UI"/>
+          <w:b/>
+          <w:sz w:val="24"/>
+          <w:szCs w:val="24"/>
+        </w:rPr>
+        <w:t>publicidad</w:t>
+      </w:r>
+      <w:r>
+        <w:rPr>
+          <w:rFonts w:ascii="Segoe UI" w:hAnsi="Segoe UI" w:cs="Segoe UI"/>
+          <w:sz w:val="24"/>
+          <w:szCs w:val="24"/>
+        </w:rPr>
         <w:t>.</w:t>
       </w:r>
     </w:p>
@@ -2912,13 +4034,15 @@
     <w:p>
       <w:pPr>
         <w:rPr>
-          <w:b/>
-          <w:sz w:val="48"/>
-          <w:szCs w:val="48"/>
-        </w:rPr>
-      </w:pPr>
-      <w:r>
-        <w:rPr>
+          <w:rFonts w:ascii="Segoe UI" w:hAnsi="Segoe UI" w:cs="Segoe UI"/>
+          <w:b/>
+          <w:sz w:val="48"/>
+          <w:szCs w:val="48"/>
+        </w:rPr>
+      </w:pPr>
+      <w:r>
+        <w:rPr>
+          <w:rFonts w:ascii="Segoe UI" w:hAnsi="Segoe UI" w:cs="Segoe UI"/>
           <w:b/>
           <w:sz w:val="48"/>
           <w:szCs w:val="48"/>
@@ -3065,8 +4189,6 @@
           <w:szCs w:val="48"/>
         </w:rPr>
       </w:pPr>
-      <w:bookmarkStart w:id="0" w:name="_GoBack"/>
-      <w:bookmarkEnd w:id="0"/>
       <w:r>
         <w:rPr>
           <w:b/>
@@ -3098,7 +4220,7 @@
                     <pic:cNvPicPr/>
                   </pic:nvPicPr>
                   <pic:blipFill>
-                    <a:blip r:embed="rId18">
+                    <a:blip r:embed="rId22">
                       <a:extLst>
                         <a:ext uri="{28A0092B-C50C-407E-A947-70E740481C1C}">
                           <a14:useLocalDpi xmlns:a14="http://schemas.microsoft.com/office/drawing/2010/main" val="0"/>
@@ -3270,7 +4392,7 @@
                     </pic:cNvPicPr>
                   </pic:nvPicPr>
                   <pic:blipFill>
-                    <a:blip r:embed="rId19">
+                    <a:blip r:embed="rId23">
                       <a:extLst>
                         <a:ext uri="{28A0092B-C50C-407E-A947-70E740481C1C}">
                           <a14:useLocalDpi xmlns:a14="http://schemas.microsoft.com/office/drawing/2010/main" val="0"/>
@@ -3475,7 +4597,7 @@
                     </pic:cNvPicPr>
                   </pic:nvPicPr>
                   <pic:blipFill>
-                    <a:blip r:embed="rId20">
+                    <a:blip r:embed="rId24">
                       <a:extLst>
                         <a:ext uri="{28A0092B-C50C-407E-A947-70E740481C1C}">
                           <a14:useLocalDpi xmlns:a14="http://schemas.microsoft.com/office/drawing/2010/main" val="0"/>
@@ -3536,7 +4658,7 @@
                     </pic:cNvPicPr>
                   </pic:nvPicPr>
                   <pic:blipFill>
-                    <a:blip r:embed="rId21">
+                    <a:blip r:embed="rId25">
                       <a:extLst>
                         <a:ext uri="{28A0092B-C50C-407E-A947-70E740481C1C}">
                           <a14:useLocalDpi xmlns:a14="http://schemas.microsoft.com/office/drawing/2010/main" val="0"/>
@@ -3597,7 +4719,7 @@
                     </pic:cNvPicPr>
                   </pic:nvPicPr>
                   <pic:blipFill>
-                    <a:blip r:embed="rId22">
+                    <a:blip r:embed="rId26">
                       <a:extLst>
                         <a:ext uri="{28A0092B-C50C-407E-A947-70E740481C1C}">
                           <a14:useLocalDpi xmlns:a14="http://schemas.microsoft.com/office/drawing/2010/main" val="0"/>
@@ -4007,7 +5129,7 @@
                     <pic:cNvPicPr/>
                   </pic:nvPicPr>
                   <pic:blipFill>
-                    <a:blip r:embed="rId23">
+                    <a:blip r:embed="rId27">
                       <a:extLst>
                         <a:ext uri="{28A0092B-C50C-407E-A947-70E740481C1C}">
                           <a14:useLocalDpi xmlns:a14="http://schemas.microsoft.com/office/drawing/2010/main" val="0"/>
@@ -4064,7 +5186,7 @@
                     <pic:cNvPicPr/>
                   </pic:nvPicPr>
                   <pic:blipFill>
-                    <a:blip r:embed="rId24">
+                    <a:blip r:embed="rId28">
                       <a:extLst>
                         <a:ext uri="{28A0092B-C50C-407E-A947-70E740481C1C}">
                           <a14:useLocalDpi xmlns:a14="http://schemas.microsoft.com/office/drawing/2010/main" val="0"/>
@@ -4150,14 +5272,34 @@
                                 <w:szCs w:val="40"/>
                               </w:rPr>
                             </w:pPr>
+                            <w:proofErr w:type="spellStart"/>
                             <w:r>
                               <w:rPr>
                                 <w:rFonts w:ascii="Segoe UI" w:hAnsi="Segoe UI" w:cs="Segoe UI"/>
                                 <w:sz w:val="40"/>
                                 <w:szCs w:val="40"/>
                               </w:rPr>
-                              <w:t>Splendorous Games</w:t>
+                              <w:t>Splendorous</w:t>
                             </w:r>
+                            <w:proofErr w:type="spellEnd"/>
+                            <w:r>
+                              <w:rPr>
+                                <w:rFonts w:ascii="Segoe UI" w:hAnsi="Segoe UI" w:cs="Segoe UI"/>
+                                <w:sz w:val="40"/>
+                                <w:szCs w:val="40"/>
+                              </w:rPr>
+                              <w:t xml:space="preserve"> </w:t>
+                            </w:r>
+                            <w:proofErr w:type="spellStart"/>
+                            <w:r>
+                              <w:rPr>
+                                <w:rFonts w:ascii="Segoe UI" w:hAnsi="Segoe UI" w:cs="Segoe UI"/>
+                                <w:sz w:val="40"/>
+                                <w:szCs w:val="40"/>
+                              </w:rPr>
+                              <w:t>Games</w:t>
+                            </w:r>
+                            <w:proofErr w:type="spellEnd"/>
                           </w:p>
                         </w:txbxContent>
                       </wps:txbx>
@@ -4373,7 +5515,7 @@
                     <pic:cNvPicPr/>
                   </pic:nvPicPr>
                   <pic:blipFill>
-                    <a:blip r:embed="rId25">
+                    <a:blip r:embed="rId29">
                       <a:extLst>
                         <a:ext uri="{28A0092B-C50C-407E-A947-70E740481C1C}">
                           <a14:useLocalDpi xmlns:a14="http://schemas.microsoft.com/office/drawing/2010/main" val="0"/>
@@ -4432,7 +5574,7 @@
                     </pic:cNvPicPr>
                   </pic:nvPicPr>
                   <pic:blipFill>
-                    <a:blip r:embed="rId26">
+                    <a:blip r:embed="rId30">
                       <a:extLst>
                         <a:ext uri="{28A0092B-C50C-407E-A947-70E740481C1C}">
                           <a14:useLocalDpi xmlns:a14="http://schemas.microsoft.com/office/drawing/2010/main" val="0"/>
@@ -4569,7 +5711,7 @@
                     </pic:cNvPicPr>
                   </pic:nvPicPr>
                   <pic:blipFill>
-                    <a:blip r:embed="rId27">
+                    <a:blip r:embed="rId31">
                       <a:extLst>
                         <a:ext uri="{28A0092B-C50C-407E-A947-70E740481C1C}">
                           <a14:useLocalDpi xmlns:a14="http://schemas.microsoft.com/office/drawing/2010/main" val="0"/>
@@ -4780,7 +5922,7 @@
                     <pic:cNvPicPr/>
                   </pic:nvPicPr>
                   <pic:blipFill>
-                    <a:blip r:embed="rId28">
+                    <a:blip r:embed="rId32">
                       <a:extLst>
                         <a:ext uri="{28A0092B-C50C-407E-A947-70E740481C1C}">
                           <a14:useLocalDpi xmlns:a14="http://schemas.microsoft.com/office/drawing/2010/main" val="0"/>
@@ -4837,7 +5979,7 @@
                     <pic:cNvPicPr/>
                   </pic:nvPicPr>
                   <pic:blipFill>
-                    <a:blip r:embed="rId29">
+                    <a:blip r:embed="rId33">
                       <a:extLst>
                         <a:ext uri="{28A0092B-C50C-407E-A947-70E740481C1C}">
                           <a14:useLocalDpi xmlns:a14="http://schemas.microsoft.com/office/drawing/2010/main" val="0"/>
@@ -5013,8 +6155,36 @@
                                 <w:sz w:val="40"/>
                                 <w:szCs w:val="40"/>
                               </w:rPr>
-                              <w:t>Itch.io/Instant Games</w:t>
+                              <w:t>Itch.io/</w:t>
                             </w:r>
+                            <w:proofErr w:type="spellStart"/>
+                            <w:r>
+                              <w:rPr>
+                                <w:rFonts w:ascii="Segoe UI" w:hAnsi="Segoe UI" w:cs="Segoe UI"/>
+                                <w:sz w:val="40"/>
+                                <w:szCs w:val="40"/>
+                              </w:rPr>
+                              <w:t>Instant</w:t>
+                            </w:r>
+                            <w:proofErr w:type="spellEnd"/>
+                            <w:r>
+                              <w:rPr>
+                                <w:rFonts w:ascii="Segoe UI" w:hAnsi="Segoe UI" w:cs="Segoe UI"/>
+                                <w:sz w:val="40"/>
+                                <w:szCs w:val="40"/>
+                              </w:rPr>
+                              <w:t xml:space="preserve"> </w:t>
+                            </w:r>
+                            <w:proofErr w:type="spellStart"/>
+                            <w:r>
+                              <w:rPr>
+                                <w:rFonts w:ascii="Segoe UI" w:hAnsi="Segoe UI" w:cs="Segoe UI"/>
+                                <w:sz w:val="40"/>
+                                <w:szCs w:val="40"/>
+                              </w:rPr>
+                              <w:t>Games</w:t>
+                            </w:r>
+                            <w:proofErr w:type="spellEnd"/>
                           </w:p>
                         </w:txbxContent>
                       </wps:txbx>
@@ -5092,6 +6262,2619 @@
         </mc:AlternateContent>
       </w:r>
     </w:p>
+    <w:p>
+      <w:pPr>
+        <w:rPr>
+          <w:sz w:val="48"/>
+          <w:szCs w:val="48"/>
+        </w:rPr>
+      </w:pPr>
+    </w:p>
+    <w:p>
+      <w:pPr>
+        <w:rPr>
+          <w:sz w:val="48"/>
+          <w:szCs w:val="48"/>
+        </w:rPr>
+      </w:pPr>
+    </w:p>
+    <w:p>
+      <w:pPr>
+        <w:rPr>
+          <w:sz w:val="48"/>
+          <w:szCs w:val="48"/>
+        </w:rPr>
+      </w:pPr>
+    </w:p>
+    <w:p>
+      <w:pPr>
+        <w:rPr>
+          <w:sz w:val="48"/>
+          <w:szCs w:val="48"/>
+        </w:rPr>
+      </w:pPr>
+    </w:p>
+    <w:p>
+      <w:pPr>
+        <w:rPr>
+          <w:sz w:val="48"/>
+          <w:szCs w:val="48"/>
+        </w:rPr>
+      </w:pPr>
+    </w:p>
+    <w:p>
+      <w:pPr>
+        <w:rPr>
+          <w:sz w:val="48"/>
+          <w:szCs w:val="48"/>
+        </w:rPr>
+      </w:pPr>
+    </w:p>
+    <w:p>
+      <w:pPr>
+        <w:rPr>
+          <w:sz w:val="48"/>
+          <w:szCs w:val="48"/>
+        </w:rPr>
+      </w:pPr>
+    </w:p>
+    <w:p>
+      <w:pPr>
+        <w:rPr>
+          <w:sz w:val="48"/>
+          <w:szCs w:val="48"/>
+        </w:rPr>
+      </w:pPr>
+    </w:p>
+    <w:p>
+      <w:pPr>
+        <w:rPr>
+          <w:sz w:val="48"/>
+          <w:szCs w:val="48"/>
+        </w:rPr>
+      </w:pPr>
+    </w:p>
+    <w:p>
+      <w:pPr>
+        <w:rPr>
+          <w:sz w:val="48"/>
+          <w:szCs w:val="48"/>
+        </w:rPr>
+      </w:pPr>
+    </w:p>
+    <w:p>
+      <w:pPr>
+        <w:rPr>
+          <w:sz w:val="48"/>
+          <w:szCs w:val="48"/>
+        </w:rPr>
+      </w:pPr>
+    </w:p>
+    <w:p>
+      <w:pPr>
+        <w:jc w:val="both"/>
+        <w:rPr>
+          <w:rFonts w:ascii="Segoe UI" w:hAnsi="Segoe UI" w:cs="Segoe UI"/>
+          <w:b/>
+          <w:sz w:val="48"/>
+          <w:szCs w:val="48"/>
+        </w:rPr>
+      </w:pPr>
+      <w:r>
+        <w:rPr>
+          <w:rFonts w:ascii="Segoe UI" w:hAnsi="Segoe UI" w:cs="Segoe UI"/>
+          <w:b/>
+          <w:sz w:val="48"/>
+          <w:szCs w:val="48"/>
+        </w:rPr>
+        <w:lastRenderedPageBreak/>
+        <w:t>Diagrama de estados</w:t>
+      </w:r>
+    </w:p>
+    <w:p>
+      <w:pPr>
+        <w:rPr>
+          <w:sz w:val="48"/>
+          <w:szCs w:val="48"/>
+        </w:rPr>
+      </w:pPr>
+      <w:r>
+        <w:rPr>
+          <w:noProof/>
+          <w:sz w:val="48"/>
+          <w:szCs w:val="48"/>
+        </w:rPr>
+        <mc:AlternateContent>
+          <mc:Choice Requires="wps">
+            <w:drawing>
+              <wp:anchor distT="45720" distB="45720" distL="114300" distR="114300" simplePos="0" relativeHeight="251756544" behindDoc="0" locked="0" layoutInCell="1" allowOverlap="1" wp14:anchorId="73A74456" wp14:editId="4CA5FEB0">
+                <wp:simplePos x="0" y="0"/>
+                <wp:positionH relativeFrom="page">
+                  <wp:posOffset>213360</wp:posOffset>
+                </wp:positionH>
+                <wp:positionV relativeFrom="paragraph">
+                  <wp:posOffset>3473450</wp:posOffset>
+                </wp:positionV>
+                <wp:extent cx="1478280" cy="1404620"/>
+                <wp:effectExtent l="0" t="0" r="7620" b="6350"/>
+                <wp:wrapSquare wrapText="bothSides"/>
+                <wp:docPr id="204" name="Cuadro de texto 2"/>
+                <wp:cNvGraphicFramePr>
+                  <a:graphicFrameLocks xmlns:a="http://schemas.openxmlformats.org/drawingml/2006/main"/>
+                </wp:cNvGraphicFramePr>
+                <a:graphic xmlns:a="http://schemas.openxmlformats.org/drawingml/2006/main">
+                  <a:graphicData uri="http://schemas.microsoft.com/office/word/2010/wordprocessingShape">
+                    <wps:wsp>
+                      <wps:cNvSpPr txBox="1">
+                        <a:spLocks noChangeArrowheads="1"/>
+                      </wps:cNvSpPr>
+                      <wps:spPr bwMode="auto">
+                        <a:xfrm>
+                          <a:off x="0" y="0"/>
+                          <a:ext cx="1478280" cy="1404620"/>
+                        </a:xfrm>
+                        <a:prstGeom prst="rect">
+                          <a:avLst/>
+                        </a:prstGeom>
+                        <a:solidFill>
+                          <a:srgbClr val="FFFFFF"/>
+                        </a:solidFill>
+                        <a:ln w="9525">
+                          <a:noFill/>
+                          <a:miter lim="800000"/>
+                          <a:headEnd/>
+                          <a:tailEnd/>
+                        </a:ln>
+                      </wps:spPr>
+                      <wps:txbx>
+                        <w:txbxContent>
+                          <w:p>
+                            <w:r>
+                              <w:t>Cerrar pestaña del navegador</w:t>
+                            </w:r>
+                          </w:p>
+                        </w:txbxContent>
+                      </wps:txbx>
+                      <wps:bodyPr rot="0" vert="horz" wrap="square" lIns="91440" tIns="45720" rIns="91440" bIns="45720" anchor="t" anchorCtr="0">
+                        <a:spAutoFit/>
+                      </wps:bodyPr>
+                    </wps:wsp>
+                  </a:graphicData>
+                </a:graphic>
+                <wp14:sizeRelH relativeFrom="margin">
+                  <wp14:pctWidth>0</wp14:pctWidth>
+                </wp14:sizeRelH>
+                <wp14:sizeRelV relativeFrom="margin">
+                  <wp14:pctHeight>20000</wp14:pctHeight>
+                </wp14:sizeRelV>
+              </wp:anchor>
+            </w:drawing>
+          </mc:Choice>
+          <mc:Fallback>
+            <w:pict>
+              <v:shape w14:anchorId="73A74456" id="_x0000_s1034" type="#_x0000_t202" style="position:absolute;margin-left:16.8pt;margin-top:273.5pt;width:116.4pt;height:110.6pt;z-index:251756544;visibility:visible;mso-wrap-style:square;mso-width-percent:0;mso-height-percent:200;mso-wrap-distance-left:9pt;mso-wrap-distance-top:3.6pt;mso-wrap-distance-right:9pt;mso-wrap-distance-bottom:3.6pt;mso-position-horizontal:absolute;mso-position-horizontal-relative:page;mso-position-vertical:absolute;mso-position-vertical-relative:text;mso-width-percent:0;mso-height-percent:200;mso-width-relative:margin;mso-height-relative:margin;v-text-anchor:top" o:gfxdata="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" stroked="f">
+                <v:textbox style="mso-fit-shape-to-text:t">
+                  <w:txbxContent>
+                    <w:p>
+                      <w:r>
+                        <w:t>Cerrar pestaña del navegador</w:t>
+                      </w:r>
+                    </w:p>
+                  </w:txbxContent>
+                </v:textbox>
+                <w10:wrap type="square" anchorx="page"/>
+              </v:shape>
+            </w:pict>
+          </mc:Fallback>
+        </mc:AlternateContent>
+      </w:r>
+      <w:r>
+        <w:rPr>
+          <w:noProof/>
+          <w:sz w:val="48"/>
+          <w:szCs w:val="48"/>
+        </w:rPr>
+        <mc:AlternateContent>
+          <mc:Choice Requires="wps">
+            <w:drawing>
+              <wp:anchor distT="45720" distB="45720" distL="114300" distR="114300" simplePos="0" relativeHeight="251754496" behindDoc="0" locked="0" layoutInCell="1" allowOverlap="1" wp14:anchorId="35A35421" wp14:editId="42BC77E5">
+                <wp:simplePos x="0" y="0"/>
+                <wp:positionH relativeFrom="column">
+                  <wp:posOffset>419100</wp:posOffset>
+                </wp:positionH>
+                <wp:positionV relativeFrom="paragraph">
+                  <wp:posOffset>4304030</wp:posOffset>
+                </wp:positionV>
+                <wp:extent cx="1112520" cy="1404620"/>
+                <wp:effectExtent l="0" t="0" r="0" b="635"/>
+                <wp:wrapSquare wrapText="bothSides"/>
+                <wp:docPr id="203" name="Cuadro de texto 2"/>
+                <wp:cNvGraphicFramePr>
+                  <a:graphicFrameLocks xmlns:a="http://schemas.openxmlformats.org/drawingml/2006/main"/>
+                </wp:cNvGraphicFramePr>
+                <a:graphic xmlns:a="http://schemas.openxmlformats.org/drawingml/2006/main">
+                  <a:graphicData uri="http://schemas.microsoft.com/office/word/2010/wordprocessingShape">
+                    <wps:wsp>
+                      <wps:cNvSpPr txBox="1">
+                        <a:spLocks noChangeArrowheads="1"/>
+                      </wps:cNvSpPr>
+                      <wps:spPr bwMode="auto">
+                        <a:xfrm>
+                          <a:off x="0" y="0"/>
+                          <a:ext cx="1112520" cy="1404620"/>
+                        </a:xfrm>
+                        <a:prstGeom prst="rect">
+                          <a:avLst/>
+                        </a:prstGeom>
+                        <a:solidFill>
+                          <a:srgbClr val="FFFFFF"/>
+                        </a:solidFill>
+                        <a:ln w="9525">
+                          <a:noFill/>
+                          <a:miter lim="800000"/>
+                          <a:headEnd/>
+                          <a:tailEnd/>
+                        </a:ln>
+                      </wps:spPr>
+                      <wps:txbx>
+                        <w:txbxContent>
+                          <w:p>
+                            <w:r>
+                              <w:t>Botón “Volver”</w:t>
+                            </w:r>
+                          </w:p>
+                        </w:txbxContent>
+                      </wps:txbx>
+                      <wps:bodyPr rot="0" vert="horz" wrap="square" lIns="91440" tIns="45720" rIns="91440" bIns="45720" anchor="t" anchorCtr="0">
+                        <a:spAutoFit/>
+                      </wps:bodyPr>
+                    </wps:wsp>
+                  </a:graphicData>
+                </a:graphic>
+                <wp14:sizeRelH relativeFrom="margin">
+                  <wp14:pctWidth>0</wp14:pctWidth>
+                </wp14:sizeRelH>
+                <wp14:sizeRelV relativeFrom="margin">
+                  <wp14:pctHeight>20000</wp14:pctHeight>
+                </wp14:sizeRelV>
+              </wp:anchor>
+            </w:drawing>
+          </mc:Choice>
+          <mc:Fallback>
+            <w:pict>
+              <v:shape w14:anchorId="35A35421" id="_x0000_s1035" type="#_x0000_t202" style="position:absolute;margin-left:33pt;margin-top:338.9pt;width:87.6pt;height:110.6pt;z-index:251754496;visibility:visible;mso-wrap-style:square;mso-width-percent:0;mso-height-percent:200;mso-wrap-distance-left:9pt;mso-wrap-distance-top:3.6pt;mso-wrap-distance-right:9pt;mso-wrap-distance-bottom:3.6pt;mso-position-horizontal:absolute;mso-position-horizontal-relative:text;mso-position-vertical:absolute;mso-position-vertical-relative:text;mso-width-percent:0;mso-height-percent:200;mso-width-relative:margin;mso-height-relative:margin;v-text-anchor:top" o:gfxdata="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" stroked="f">
+                <v:textbox style="mso-fit-shape-to-text:t">
+                  <w:txbxContent>
+                    <w:p>
+                      <w:r>
+                        <w:t>Botón “Volver”</w:t>
+                      </w:r>
+                    </w:p>
+                  </w:txbxContent>
+                </v:textbox>
+                <w10:wrap type="square"/>
+              </v:shape>
+            </w:pict>
+          </mc:Fallback>
+        </mc:AlternateContent>
+      </w:r>
+      <w:r>
+        <w:rPr>
+          <w:noProof/>
+          <w:sz w:val="48"/>
+          <w:szCs w:val="48"/>
+        </w:rPr>
+        <mc:AlternateContent>
+          <mc:Choice Requires="wps">
+            <w:drawing>
+              <wp:anchor distT="45720" distB="45720" distL="114300" distR="114300" simplePos="0" relativeHeight="251752448" behindDoc="0" locked="0" layoutInCell="1" allowOverlap="1" wp14:anchorId="368A20A0" wp14:editId="07DAC8FA">
+                <wp:simplePos x="0" y="0"/>
+                <wp:positionH relativeFrom="column">
+                  <wp:posOffset>4297680</wp:posOffset>
+                </wp:positionH>
+                <wp:positionV relativeFrom="paragraph">
+                  <wp:posOffset>4227830</wp:posOffset>
+                </wp:positionV>
+                <wp:extent cx="525780" cy="1404620"/>
+                <wp:effectExtent l="0" t="0" r="7620" b="635"/>
+                <wp:wrapSquare wrapText="bothSides"/>
+                <wp:docPr id="202" name="Cuadro de texto 2"/>
+                <wp:cNvGraphicFramePr>
+                  <a:graphicFrameLocks xmlns:a="http://schemas.openxmlformats.org/drawingml/2006/main"/>
+                </wp:cNvGraphicFramePr>
+                <a:graphic xmlns:a="http://schemas.openxmlformats.org/drawingml/2006/main">
+                  <a:graphicData uri="http://schemas.microsoft.com/office/word/2010/wordprocessingShape">
+                    <wps:wsp>
+                      <wps:cNvSpPr txBox="1">
+                        <a:spLocks noChangeArrowheads="1"/>
+                      </wps:cNvSpPr>
+                      <wps:spPr bwMode="auto">
+                        <a:xfrm>
+                          <a:off x="0" y="0"/>
+                          <a:ext cx="525780" cy="1404620"/>
+                        </a:xfrm>
+                        <a:prstGeom prst="rect">
+                          <a:avLst/>
+                        </a:prstGeom>
+                        <a:solidFill>
+                          <a:srgbClr val="FFFFFF"/>
+                        </a:solidFill>
+                        <a:ln w="9525">
+                          <a:noFill/>
+                          <a:miter lim="800000"/>
+                          <a:headEnd/>
+                          <a:tailEnd/>
+                        </a:ln>
+                      </wps:spPr>
+                      <wps:txbx>
+                        <w:txbxContent>
+                          <w:p>
+                            <w:r>
+                              <w:t>Morir</w:t>
+                            </w:r>
+                          </w:p>
+                        </w:txbxContent>
+                      </wps:txbx>
+                      <wps:bodyPr rot="0" vert="horz" wrap="square" lIns="91440" tIns="45720" rIns="91440" bIns="45720" anchor="t" anchorCtr="0">
+                        <a:spAutoFit/>
+                      </wps:bodyPr>
+                    </wps:wsp>
+                  </a:graphicData>
+                </a:graphic>
+                <wp14:sizeRelH relativeFrom="margin">
+                  <wp14:pctWidth>0</wp14:pctWidth>
+                </wp14:sizeRelH>
+                <wp14:sizeRelV relativeFrom="margin">
+                  <wp14:pctHeight>20000</wp14:pctHeight>
+                </wp14:sizeRelV>
+              </wp:anchor>
+            </w:drawing>
+          </mc:Choice>
+          <mc:Fallback>
+            <w:pict>
+              <v:shape w14:anchorId="368A20A0" id="_x0000_s1036" type="#_x0000_t202" style="position:absolute;margin-left:338.4pt;margin-top:332.9pt;width:41.4pt;height:110.6pt;z-index:251752448;visibility:visible;mso-wrap-style:square;mso-width-percent:0;mso-height-percent:200;mso-wrap-distance-left:9pt;mso-wrap-distance-top:3.6pt;mso-wrap-distance-right:9pt;mso-wrap-distance-bottom:3.6pt;mso-position-horizontal:absolute;mso-position-horizontal-relative:text;mso-position-vertical:absolute;mso-position-vertical-relative:text;mso-width-percent:0;mso-height-percent:200;mso-width-relative:margin;mso-height-relative:margin;v-text-anchor:top" o:gfxdata="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" stroked="f">
+                <v:textbox style="mso-fit-shape-to-text:t">
+                  <w:txbxContent>
+                    <w:p>
+                      <w:r>
+                        <w:t>Morir</w:t>
+                      </w:r>
+                    </w:p>
+                  </w:txbxContent>
+                </v:textbox>
+                <w10:wrap type="square"/>
+              </v:shape>
+            </w:pict>
+          </mc:Fallback>
+        </mc:AlternateContent>
+      </w:r>
+      <w:r>
+        <w:rPr>
+          <w:noProof/>
+          <w:sz w:val="48"/>
+          <w:szCs w:val="48"/>
+        </w:rPr>
+        <mc:AlternateContent>
+          <mc:Choice Requires="wps">
+            <w:drawing>
+              <wp:anchor distT="45720" distB="45720" distL="114300" distR="114300" simplePos="0" relativeHeight="251750400" behindDoc="0" locked="0" layoutInCell="1" allowOverlap="1" wp14:anchorId="5DAD2FD5" wp14:editId="299777A9">
+                <wp:simplePos x="0" y="0"/>
+                <wp:positionH relativeFrom="column">
+                  <wp:posOffset>6941820</wp:posOffset>
+                </wp:positionH>
+                <wp:positionV relativeFrom="paragraph">
+                  <wp:posOffset>4235450</wp:posOffset>
+                </wp:positionV>
+                <wp:extent cx="1866900" cy="1404620"/>
+                <wp:effectExtent l="0" t="0" r="0" b="635"/>
+                <wp:wrapSquare wrapText="bothSides"/>
+                <wp:docPr id="201" name="Cuadro de texto 2"/>
+                <wp:cNvGraphicFramePr>
+                  <a:graphicFrameLocks xmlns:a="http://schemas.openxmlformats.org/drawingml/2006/main"/>
+                </wp:cNvGraphicFramePr>
+                <a:graphic xmlns:a="http://schemas.openxmlformats.org/drawingml/2006/main">
+                  <a:graphicData uri="http://schemas.microsoft.com/office/word/2010/wordprocessingShape">
+                    <wps:wsp>
+                      <wps:cNvSpPr txBox="1">
+                        <a:spLocks noChangeArrowheads="1"/>
+                      </wps:cNvSpPr>
+                      <wps:spPr bwMode="auto">
+                        <a:xfrm>
+                          <a:off x="0" y="0"/>
+                          <a:ext cx="1866900" cy="1404620"/>
+                        </a:xfrm>
+                        <a:prstGeom prst="rect">
+                          <a:avLst/>
+                        </a:prstGeom>
+                        <a:solidFill>
+                          <a:srgbClr val="FFFFFF"/>
+                        </a:solidFill>
+                        <a:ln w="9525">
+                          <a:noFill/>
+                          <a:miter lim="800000"/>
+                          <a:headEnd/>
+                          <a:tailEnd/>
+                        </a:ln>
+                      </wps:spPr>
+                      <wps:txbx>
+                        <w:txbxContent>
+                          <w:p>
+                            <w:r>
+                              <w:t>Nivel listo/Jugadores listos</w:t>
+                            </w:r>
+                          </w:p>
+                        </w:txbxContent>
+                      </wps:txbx>
+                      <wps:bodyPr rot="0" vert="horz" wrap="square" lIns="91440" tIns="45720" rIns="91440" bIns="45720" anchor="t" anchorCtr="0">
+                        <a:spAutoFit/>
+                      </wps:bodyPr>
+                    </wps:wsp>
+                  </a:graphicData>
+                </a:graphic>
+                <wp14:sizeRelH relativeFrom="margin">
+                  <wp14:pctWidth>0</wp14:pctWidth>
+                </wp14:sizeRelH>
+                <wp14:sizeRelV relativeFrom="margin">
+                  <wp14:pctHeight>20000</wp14:pctHeight>
+                </wp14:sizeRelV>
+              </wp:anchor>
+            </w:drawing>
+          </mc:Choice>
+          <mc:Fallback>
+            <w:pict>
+              <v:shape w14:anchorId="5DAD2FD5" id="_x0000_s1037" type="#_x0000_t202" style="position:absolute;margin-left:546.6pt;margin-top:333.5pt;width:147pt;height:110.6pt;z-index:251750400;visibility:visible;mso-wrap-style:square;mso-width-percent:0;mso-height-percent:200;mso-wrap-distance-left:9pt;mso-wrap-distance-top:3.6pt;mso-wrap-distance-right:9pt;mso-wrap-distance-bottom:3.6pt;mso-position-horizontal:absolute;mso-position-horizontal-relative:text;mso-position-vertical:absolute;mso-position-vertical-relative:text;mso-width-percent:0;mso-height-percent:200;mso-width-relative:margin;mso-height-relative:margin;v-text-anchor:top" o:gfxdata="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" stroked="f">
+                <v:textbox style="mso-fit-shape-to-text:t">
+                  <w:txbxContent>
+                    <w:p>
+                      <w:r>
+                        <w:t>Nivel listo/Jugadores listos</w:t>
+                      </w:r>
+                    </w:p>
+                  </w:txbxContent>
+                </v:textbox>
+                <w10:wrap type="square"/>
+              </v:shape>
+            </w:pict>
+          </mc:Fallback>
+        </mc:AlternateContent>
+      </w:r>
+      <w:r>
+        <w:rPr>
+          <w:noProof/>
+          <w:sz w:val="48"/>
+          <w:szCs w:val="48"/>
+        </w:rPr>
+        <mc:AlternateContent>
+          <mc:Choice Requires="wps">
+            <w:drawing>
+              <wp:anchor distT="45720" distB="45720" distL="114300" distR="114300" simplePos="0" relativeHeight="251748352" behindDoc="0" locked="0" layoutInCell="1" allowOverlap="1" wp14:anchorId="42A41672" wp14:editId="5F766489">
+                <wp:simplePos x="0" y="0"/>
+                <wp:positionH relativeFrom="column">
+                  <wp:posOffset>7368540</wp:posOffset>
+                </wp:positionH>
+                <wp:positionV relativeFrom="paragraph">
+                  <wp:posOffset>532130</wp:posOffset>
+                </wp:positionV>
+                <wp:extent cx="1257300" cy="1404620"/>
+                <wp:effectExtent l="0" t="0" r="0" b="635"/>
+                <wp:wrapSquare wrapText="bothSides"/>
+                <wp:docPr id="200" name="Cuadro de texto 2"/>
+                <wp:cNvGraphicFramePr>
+                  <a:graphicFrameLocks xmlns:a="http://schemas.openxmlformats.org/drawingml/2006/main"/>
+                </wp:cNvGraphicFramePr>
+                <a:graphic xmlns:a="http://schemas.openxmlformats.org/drawingml/2006/main">
+                  <a:graphicData uri="http://schemas.microsoft.com/office/word/2010/wordprocessingShape">
+                    <wps:wsp>
+                      <wps:cNvSpPr txBox="1">
+                        <a:spLocks noChangeArrowheads="1"/>
+                      </wps:cNvSpPr>
+                      <wps:spPr bwMode="auto">
+                        <a:xfrm>
+                          <a:off x="0" y="0"/>
+                          <a:ext cx="1257300" cy="1404620"/>
+                        </a:xfrm>
+                        <a:prstGeom prst="rect">
+                          <a:avLst/>
+                        </a:prstGeom>
+                        <a:solidFill>
+                          <a:srgbClr val="FFFFFF"/>
+                        </a:solidFill>
+                        <a:ln w="9525">
+                          <a:noFill/>
+                          <a:miter lim="800000"/>
+                          <a:headEnd/>
+                          <a:tailEnd/>
+                        </a:ln>
+                      </wps:spPr>
+                      <wps:txbx>
+                        <w:txbxContent>
+                          <w:p>
+                            <w:r>
+                              <w:t>Seleccionar nivel</w:t>
+                            </w:r>
+                          </w:p>
+                        </w:txbxContent>
+                      </wps:txbx>
+                      <wps:bodyPr rot="0" vert="horz" wrap="square" lIns="91440" tIns="45720" rIns="91440" bIns="45720" anchor="t" anchorCtr="0">
+                        <a:spAutoFit/>
+                      </wps:bodyPr>
+                    </wps:wsp>
+                  </a:graphicData>
+                </a:graphic>
+                <wp14:sizeRelH relativeFrom="margin">
+                  <wp14:pctWidth>0</wp14:pctWidth>
+                </wp14:sizeRelH>
+                <wp14:sizeRelV relativeFrom="margin">
+                  <wp14:pctHeight>20000</wp14:pctHeight>
+                </wp14:sizeRelV>
+              </wp:anchor>
+            </w:drawing>
+          </mc:Choice>
+          <mc:Fallback>
+            <w:pict>
+              <v:shape w14:anchorId="42A41672" id="_x0000_s1038" type="#_x0000_t202" style="position:absolute;margin-left:580.2pt;margin-top:41.9pt;width:99pt;height:110.6pt;z-index:251748352;visibility:visible;mso-wrap-style:square;mso-width-percent:0;mso-height-percent:200;mso-wrap-distance-left:9pt;mso-wrap-distance-top:3.6pt;mso-wrap-distance-right:9pt;mso-wrap-distance-bottom:3.6pt;mso-position-horizontal:absolute;mso-position-horizontal-relative:text;mso-position-vertical:absolute;mso-position-vertical-relative:text;mso-width-percent:0;mso-height-percent:200;mso-width-relative:margin;mso-height-relative:margin;v-text-anchor:top" o:gfxdata="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" stroked="f">
+                <v:textbox style="mso-fit-shape-to-text:t">
+                  <w:txbxContent>
+                    <w:p>
+                      <w:r>
+                        <w:t>Seleccionar nivel</w:t>
+                      </w:r>
+                    </w:p>
+                  </w:txbxContent>
+                </v:textbox>
+                <w10:wrap type="square"/>
+              </v:shape>
+            </w:pict>
+          </mc:Fallback>
+        </mc:AlternateContent>
+      </w:r>
+      <w:r>
+        <w:rPr>
+          <w:noProof/>
+          <w:sz w:val="48"/>
+          <w:szCs w:val="48"/>
+        </w:rPr>
+        <mc:AlternateContent>
+          <mc:Choice Requires="wps">
+            <w:drawing>
+              <wp:anchor distT="0" distB="0" distL="114300" distR="114300" simplePos="0" relativeHeight="251732992" behindDoc="0" locked="0" layoutInCell="1" allowOverlap="1" wp14:anchorId="5E948DB2" wp14:editId="6013FCFD">
+                <wp:simplePos x="0" y="0"/>
+                <wp:positionH relativeFrom="column">
+                  <wp:posOffset>6431280</wp:posOffset>
+                </wp:positionH>
+                <wp:positionV relativeFrom="paragraph">
+                  <wp:posOffset>3221990</wp:posOffset>
+                </wp:positionV>
+                <wp:extent cx="1272540" cy="899160"/>
+                <wp:effectExtent l="57150" t="38100" r="60960" b="129540"/>
+                <wp:wrapNone/>
+                <wp:docPr id="59" name="Conector angular 59"/>
+                <wp:cNvGraphicFramePr/>
+                <a:graphic xmlns:a="http://schemas.openxmlformats.org/drawingml/2006/main">
+                  <a:graphicData uri="http://schemas.microsoft.com/office/word/2010/wordprocessingShape">
+                    <wps:wsp>
+                      <wps:cNvCnPr/>
+                      <wps:spPr>
+                        <a:xfrm flipH="1">
+                          <a:off x="0" y="0"/>
+                          <a:ext cx="1272540" cy="899160"/>
+                        </a:xfrm>
+                        <a:prstGeom prst="bentConnector3">
+                          <a:avLst>
+                            <a:gd name="adj1" fmla="val 517"/>
+                          </a:avLst>
+                        </a:prstGeom>
+                        <a:ln>
+                          <a:tailEnd type="triangle"/>
+                        </a:ln>
+                      </wps:spPr>
+                      <wps:style>
+                        <a:lnRef idx="2">
+                          <a:schemeClr val="dk1"/>
+                        </a:lnRef>
+                        <a:fillRef idx="0">
+                          <a:schemeClr val="dk1"/>
+                        </a:fillRef>
+                        <a:effectRef idx="1">
+                          <a:schemeClr val="dk1"/>
+                        </a:effectRef>
+                        <a:fontRef idx="minor">
+                          <a:schemeClr val="tx1"/>
+                        </a:fontRef>
+                      </wps:style>
+                      <wps:bodyPr/>
+                    </wps:wsp>
+                  </a:graphicData>
+                </a:graphic>
+                <wp14:sizeRelH relativeFrom="margin">
+                  <wp14:pctWidth>0</wp14:pctWidth>
+                </wp14:sizeRelH>
+                <wp14:sizeRelV relativeFrom="margin">
+                  <wp14:pctHeight>0</wp14:pctHeight>
+                </wp14:sizeRelV>
+              </wp:anchor>
+            </w:drawing>
+          </mc:Choice>
+          <mc:Fallback>
+            <w:pict>
+              <v:shapetype w14:anchorId="32A6B11A" id="_x0000_t34" coordsize="21600,21600" o:spt="34" o:oned="t" adj="10800" path="m,l@0,0@0,21600,21600,21600e" filled="f">
+                <v:stroke joinstyle="miter"/>
+                <v:formulas>
+                  <v:f eqn="val #0"/>
+                </v:formulas>
+                <v:path arrowok="t" fillok="f" o:connecttype="none"/>
+                <v:handles>
+                  <v:h position="#0,center"/>
+                </v:handles>
+                <o:lock v:ext="edit" shapetype="t"/>
+              </v:shapetype>
+              <v:shape id="Conector angular 59" o:spid="_x0000_s1026" type="#_x0000_t34" style="position:absolute;margin-left:506.4pt;margin-top:253.7pt;width:100.2pt;height:70.8pt;flip:x;z-index:251732992;visibility:visible;mso-wrap-style:square;mso-width-percent:0;mso-height-percent:0;mso-wrap-distance-left:9pt;mso-wrap-distance-top:0;mso-wrap-distance-right:9pt;mso-wrap-distance-bottom:0;mso-position-horizontal:absolute;mso-position-horizontal-relative:text;mso-position-vertical:absolute;mso-position-vertical-relative:text;mso-width-percent:0;mso-height-percent:0;mso-width-relative:margin;mso-height-relative:margin" o:gfxdata="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" adj="112" strokecolor="black [3200]" strokeweight="2pt">
+                <v:stroke endarrow="block"/>
+                <v:shadow on="t" color="black" opacity="24903f" origin=",.5" offset="0,.55556mm"/>
+              </v:shape>
+            </w:pict>
+          </mc:Fallback>
+        </mc:AlternateContent>
+      </w:r>
+      <w:r>
+        <w:rPr>
+          <w:noProof/>
+          <w:sz w:val="48"/>
+          <w:szCs w:val="48"/>
+        </w:rPr>
+        <mc:AlternateContent>
+          <mc:Choice Requires="wps">
+            <w:drawing>
+              <wp:anchor distT="45720" distB="45720" distL="114300" distR="114300" simplePos="0" relativeHeight="251714560" behindDoc="0" locked="0" layoutInCell="1" allowOverlap="1" wp14:anchorId="3B76291F" wp14:editId="5DFFFCC1">
+                <wp:simplePos x="0" y="0"/>
+                <wp:positionH relativeFrom="column">
+                  <wp:posOffset>6713220</wp:posOffset>
+                </wp:positionH>
+                <wp:positionV relativeFrom="paragraph">
+                  <wp:posOffset>1934210</wp:posOffset>
+                </wp:positionV>
+                <wp:extent cx="1897380" cy="1120140"/>
+                <wp:effectExtent l="0" t="0" r="26670" b="22860"/>
+                <wp:wrapSquare wrapText="bothSides"/>
+                <wp:docPr id="43" name="Cuadro de texto 2"/>
+                <wp:cNvGraphicFramePr>
+                  <a:graphicFrameLocks xmlns:a="http://schemas.openxmlformats.org/drawingml/2006/main"/>
+                </wp:cNvGraphicFramePr>
+                <a:graphic xmlns:a="http://schemas.openxmlformats.org/drawingml/2006/main">
+                  <a:graphicData uri="http://schemas.microsoft.com/office/word/2010/wordprocessingShape">
+                    <wps:wsp>
+                      <wps:cNvSpPr txBox="1">
+                        <a:spLocks noChangeArrowheads="1"/>
+                      </wps:cNvSpPr>
+                      <wps:spPr bwMode="auto">
+                        <a:xfrm>
+                          <a:off x="0" y="0"/>
+                          <a:ext cx="1897380" cy="1120140"/>
+                        </a:xfrm>
+                        <a:prstGeom prst="rect">
+                          <a:avLst/>
+                        </a:prstGeom>
+                        <a:solidFill>
+                          <a:srgbClr val="FFFFFF"/>
+                        </a:solidFill>
+                        <a:ln w="9525">
+                          <a:solidFill>
+                            <a:srgbClr val="000000"/>
+                          </a:solidFill>
+                          <a:miter lim="800000"/>
+                          <a:headEnd/>
+                          <a:tailEnd/>
+                        </a:ln>
+                      </wps:spPr>
+                      <wps:txbx>
+                        <w:txbxContent>
+                          <w:p>
+                            <w:pPr>
+                              <w:rPr>
+                                <w:rFonts w:ascii="Segoe UI" w:hAnsi="Segoe UI" w:cs="Segoe UI"/>
+                                <w:sz w:val="36"/>
+                                <w:szCs w:val="36"/>
+                              </w:rPr>
+                            </w:pPr>
+                            <w:r>
+                              <w:rPr>
+                                <w:rFonts w:ascii="Segoe UI" w:hAnsi="Segoe UI" w:cs="Segoe UI"/>
+                                <w:sz w:val="36"/>
+                                <w:szCs w:val="36"/>
+                              </w:rPr>
+                              <w:t>Pantalla de carga/espera</w:t>
+                            </w:r>
+                            <w:r>
+                              <w:rPr>
+                                <w:rFonts w:ascii="Segoe UI" w:hAnsi="Segoe UI" w:cs="Segoe UI"/>
+                                <w:sz w:val="36"/>
+                                <w:szCs w:val="36"/>
+                              </w:rPr>
+                              <w:t xml:space="preserve"> de otros jugadores</w:t>
+                            </w:r>
+                          </w:p>
+                        </w:txbxContent>
+                      </wps:txbx>
+                      <wps:bodyPr rot="0" vert="horz" wrap="square" lIns="91440" tIns="45720" rIns="91440" bIns="45720" anchor="t" anchorCtr="0">
+                        <a:noAutofit/>
+                      </wps:bodyPr>
+                    </wps:wsp>
+                  </a:graphicData>
+                </a:graphic>
+                <wp14:sizeRelH relativeFrom="margin">
+                  <wp14:pctWidth>0</wp14:pctWidth>
+                </wp14:sizeRelH>
+                <wp14:sizeRelV relativeFrom="margin">
+                  <wp14:pctHeight>0</wp14:pctHeight>
+                </wp14:sizeRelV>
+              </wp:anchor>
+            </w:drawing>
+          </mc:Choice>
+          <mc:Fallback>
+            <w:pict>
+              <v:shape w14:anchorId="3B76291F" id="_x0000_s1039" type="#_x0000_t202" style="position:absolute;margin-left:528.6pt;margin-top:152.3pt;width:149.4pt;height:88.2pt;z-index:251714560;visibility:visible;mso-wrap-style:square;mso-width-percent:0;mso-height-percent:0;mso-wrap-distance-left:9pt;mso-wrap-distance-top:3.6pt;mso-wrap-distance-right:9pt;mso-wrap-distance-bottom:3.6pt;mso-position-horizontal:absolute;mso-position-horizontal-relative:text;mso-position-vertical:absolute;mso-position-vertical-relative:text;mso-width-percent:0;mso-height-percent:0;mso-width-relative:margin;mso-height-relative:margin;v-text-anchor:top" o:gfxdata="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">
+                <v:textbox>
+                  <w:txbxContent>
+                    <w:p>
+                      <w:pPr>
+                        <w:rPr>
+                          <w:rFonts w:ascii="Segoe UI" w:hAnsi="Segoe UI" w:cs="Segoe UI"/>
+                          <w:sz w:val="36"/>
+                          <w:szCs w:val="36"/>
+                        </w:rPr>
+                      </w:pPr>
+                      <w:r>
+                        <w:rPr>
+                          <w:rFonts w:ascii="Segoe UI" w:hAnsi="Segoe UI" w:cs="Segoe UI"/>
+                          <w:sz w:val="36"/>
+                          <w:szCs w:val="36"/>
+                        </w:rPr>
+                        <w:t>Pantalla de carga/espera</w:t>
+                      </w:r>
+                      <w:r>
+                        <w:rPr>
+                          <w:rFonts w:ascii="Segoe UI" w:hAnsi="Segoe UI" w:cs="Segoe UI"/>
+                          <w:sz w:val="36"/>
+                          <w:szCs w:val="36"/>
+                        </w:rPr>
+                        <w:t xml:space="preserve"> de otros jugadores</w:t>
+                      </w:r>
+                    </w:p>
+                  </w:txbxContent>
+                </v:textbox>
+                <w10:wrap type="square"/>
+              </v:shape>
+            </w:pict>
+          </mc:Fallback>
+        </mc:AlternateContent>
+      </w:r>
+      <w:r>
+        <w:rPr>
+          <w:noProof/>
+          <w:sz w:val="48"/>
+          <w:szCs w:val="48"/>
+        </w:rPr>
+        <mc:AlternateContent>
+          <mc:Choice Requires="wps">
+            <w:drawing>
+              <wp:anchor distT="45720" distB="45720" distL="114300" distR="114300" simplePos="0" relativeHeight="251746304" behindDoc="0" locked="0" layoutInCell="1" allowOverlap="1" wp14:anchorId="38B5297C" wp14:editId="4FABA01C">
+                <wp:simplePos x="0" y="0"/>
+                <wp:positionH relativeFrom="column">
+                  <wp:posOffset>3764280</wp:posOffset>
+                </wp:positionH>
+                <wp:positionV relativeFrom="paragraph">
+                  <wp:posOffset>295910</wp:posOffset>
+                </wp:positionV>
+                <wp:extent cx="1310640" cy="1404620"/>
+                <wp:effectExtent l="0" t="0" r="3810" b="635"/>
+                <wp:wrapSquare wrapText="bothSides"/>
+                <wp:docPr id="199" name="Cuadro de texto 2"/>
+                <wp:cNvGraphicFramePr>
+                  <a:graphicFrameLocks xmlns:a="http://schemas.openxmlformats.org/drawingml/2006/main"/>
+                </wp:cNvGraphicFramePr>
+                <a:graphic xmlns:a="http://schemas.openxmlformats.org/drawingml/2006/main">
+                  <a:graphicData uri="http://schemas.microsoft.com/office/word/2010/wordprocessingShape">
+                    <wps:wsp>
+                      <wps:cNvSpPr txBox="1">
+                        <a:spLocks noChangeArrowheads="1"/>
+                      </wps:cNvSpPr>
+                      <wps:spPr bwMode="auto">
+                        <a:xfrm>
+                          <a:off x="0" y="0"/>
+                          <a:ext cx="1310640" cy="1404620"/>
+                        </a:xfrm>
+                        <a:prstGeom prst="rect">
+                          <a:avLst/>
+                        </a:prstGeom>
+                        <a:solidFill>
+                          <a:srgbClr val="FFFFFF"/>
+                        </a:solidFill>
+                        <a:ln w="9525">
+                          <a:noFill/>
+                          <a:miter lim="800000"/>
+                          <a:headEnd/>
+                          <a:tailEnd/>
+                        </a:ln>
+                      </wps:spPr>
+                      <wps:txbx>
+                        <w:txbxContent>
+                          <w:p>
+                            <w:r>
+                              <w:t>Seleccionar modo</w:t>
+                            </w:r>
+                          </w:p>
+                        </w:txbxContent>
+                      </wps:txbx>
+                      <wps:bodyPr rot="0" vert="horz" wrap="square" lIns="91440" tIns="45720" rIns="91440" bIns="45720" anchor="t" anchorCtr="0">
+                        <a:spAutoFit/>
+                      </wps:bodyPr>
+                    </wps:wsp>
+                  </a:graphicData>
+                </a:graphic>
+                <wp14:sizeRelH relativeFrom="margin">
+                  <wp14:pctWidth>0</wp14:pctWidth>
+                </wp14:sizeRelH>
+                <wp14:sizeRelV relativeFrom="margin">
+                  <wp14:pctHeight>20000</wp14:pctHeight>
+                </wp14:sizeRelV>
+              </wp:anchor>
+            </w:drawing>
+          </mc:Choice>
+          <mc:Fallback>
+            <w:pict>
+              <v:shape w14:anchorId="38B5297C" id="_x0000_s1040" type="#_x0000_t202" style="position:absolute;margin-left:296.4pt;margin-top:23.3pt;width:103.2pt;height:110.6pt;z-index:251746304;visibility:visible;mso-wrap-style:square;mso-width-percent:0;mso-height-percent:200;mso-wrap-distance-left:9pt;mso-wrap-distance-top:3.6pt;mso-wrap-distance-right:9pt;mso-wrap-distance-bottom:3.6pt;mso-position-horizontal:absolute;mso-position-horizontal-relative:text;mso-position-vertical:absolute;mso-position-vertical-relative:text;mso-width-percent:0;mso-height-percent:200;mso-width-relative:margin;mso-height-relative:margin;v-text-anchor:top" o:gfxdata="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" stroked="f">
+                <v:textbox style="mso-fit-shape-to-text:t">
+                  <w:txbxContent>
+                    <w:p>
+                      <w:r>
+                        <w:t>Seleccionar modo</w:t>
+                      </w:r>
+                    </w:p>
+                  </w:txbxContent>
+                </v:textbox>
+                <w10:wrap type="square"/>
+              </v:shape>
+            </w:pict>
+          </mc:Fallback>
+        </mc:AlternateContent>
+      </w:r>
+      <w:r>
+        <w:rPr>
+          <w:noProof/>
+          <w:sz w:val="48"/>
+          <w:szCs w:val="48"/>
+        </w:rPr>
+        <mc:AlternateContent>
+          <mc:Choice Requires="wps">
+            <w:drawing>
+              <wp:anchor distT="45720" distB="45720" distL="114300" distR="114300" simplePos="0" relativeHeight="251740160" behindDoc="0" locked="0" layoutInCell="1" allowOverlap="1" wp14:anchorId="37671B1C" wp14:editId="08DCDF3D">
+                <wp:simplePos x="0" y="0"/>
+                <wp:positionH relativeFrom="column">
+                  <wp:posOffset>2849880</wp:posOffset>
+                </wp:positionH>
+                <wp:positionV relativeFrom="paragraph">
+                  <wp:posOffset>2505710</wp:posOffset>
+                </wp:positionV>
+                <wp:extent cx="1112520" cy="1404620"/>
+                <wp:effectExtent l="0" t="0" r="0" b="635"/>
+                <wp:wrapSquare wrapText="bothSides"/>
+                <wp:docPr id="192" name="Cuadro de texto 2"/>
+                <wp:cNvGraphicFramePr>
+                  <a:graphicFrameLocks xmlns:a="http://schemas.openxmlformats.org/drawingml/2006/main"/>
+                </wp:cNvGraphicFramePr>
+                <a:graphic xmlns:a="http://schemas.openxmlformats.org/drawingml/2006/main">
+                  <a:graphicData uri="http://schemas.microsoft.com/office/word/2010/wordprocessingShape">
+                    <wps:wsp>
+                      <wps:cNvSpPr txBox="1">
+                        <a:spLocks noChangeArrowheads="1"/>
+                      </wps:cNvSpPr>
+                      <wps:spPr bwMode="auto">
+                        <a:xfrm>
+                          <a:off x="0" y="0"/>
+                          <a:ext cx="1112520" cy="1404620"/>
+                        </a:xfrm>
+                        <a:prstGeom prst="rect">
+                          <a:avLst/>
+                        </a:prstGeom>
+                        <a:solidFill>
+                          <a:srgbClr val="FFFFFF"/>
+                        </a:solidFill>
+                        <a:ln w="9525">
+                          <a:noFill/>
+                          <a:miter lim="800000"/>
+                          <a:headEnd/>
+                          <a:tailEnd/>
+                        </a:ln>
+                      </wps:spPr>
+                      <wps:txbx>
+                        <w:txbxContent>
+                          <w:p>
+                            <w:r>
+                              <w:t>Botón “Volver”</w:t>
+                            </w:r>
+                          </w:p>
+                        </w:txbxContent>
+                      </wps:txbx>
+                      <wps:bodyPr rot="0" vert="horz" wrap="square" lIns="91440" tIns="45720" rIns="91440" bIns="45720" anchor="t" anchorCtr="0">
+                        <a:spAutoFit/>
+                      </wps:bodyPr>
+                    </wps:wsp>
+                  </a:graphicData>
+                </a:graphic>
+                <wp14:sizeRelH relativeFrom="margin">
+                  <wp14:pctWidth>0</wp14:pctWidth>
+                </wp14:sizeRelH>
+                <wp14:sizeRelV relativeFrom="margin">
+                  <wp14:pctHeight>20000</wp14:pctHeight>
+                </wp14:sizeRelV>
+              </wp:anchor>
+            </w:drawing>
+          </mc:Choice>
+          <mc:Fallback>
+            <w:pict>
+              <v:shape w14:anchorId="37671B1C" id="_x0000_s1041" type="#_x0000_t202" style="position:absolute;margin-left:224.4pt;margin-top:197.3pt;width:87.6pt;height:110.6pt;z-index:251740160;visibility:visible;mso-wrap-style:square;mso-width-percent:0;mso-height-percent:200;mso-wrap-distance-left:9pt;mso-wrap-distance-top:3.6pt;mso-wrap-distance-right:9pt;mso-wrap-distance-bottom:3.6pt;mso-position-horizontal:absolute;mso-position-horizontal-relative:text;mso-position-vertical:absolute;mso-position-vertical-relative:text;mso-width-percent:0;mso-height-percent:200;mso-width-relative:margin;mso-height-relative:margin;v-text-anchor:top" o:gfxdata="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" stroked="f">
+                <v:textbox style="mso-fit-shape-to-text:t">
+                  <w:txbxContent>
+                    <w:p>
+                      <w:r>
+                        <w:t>Botón “Volver”</w:t>
+                      </w:r>
+                    </w:p>
+                  </w:txbxContent>
+                </v:textbox>
+                <w10:wrap type="square"/>
+              </v:shape>
+            </w:pict>
+          </mc:Fallback>
+        </mc:AlternateContent>
+      </w:r>
+      <w:r>
+        <w:rPr>
+          <w:noProof/>
+          <w:sz w:val="48"/>
+          <w:szCs w:val="48"/>
+        </w:rPr>
+        <mc:AlternateContent>
+          <mc:Choice Requires="wps">
+            <w:drawing>
+              <wp:anchor distT="45720" distB="45720" distL="114300" distR="114300" simplePos="0" relativeHeight="251744256" behindDoc="0" locked="0" layoutInCell="1" allowOverlap="1" wp14:anchorId="3AC99209" wp14:editId="3EF44F37">
+                <wp:simplePos x="0" y="0"/>
+                <wp:positionH relativeFrom="column">
+                  <wp:posOffset>4488180</wp:posOffset>
+                </wp:positionH>
+                <wp:positionV relativeFrom="paragraph">
+                  <wp:posOffset>1758950</wp:posOffset>
+                </wp:positionV>
+                <wp:extent cx="1127760" cy="1404620"/>
+                <wp:effectExtent l="0" t="0" r="0" b="635"/>
+                <wp:wrapSquare wrapText="bothSides"/>
+                <wp:docPr id="198" name="Cuadro de texto 2"/>
+                <wp:cNvGraphicFramePr>
+                  <a:graphicFrameLocks xmlns:a="http://schemas.openxmlformats.org/drawingml/2006/main"/>
+                </wp:cNvGraphicFramePr>
+                <a:graphic xmlns:a="http://schemas.openxmlformats.org/drawingml/2006/main">
+                  <a:graphicData uri="http://schemas.microsoft.com/office/word/2010/wordprocessingShape">
+                    <wps:wsp>
+                      <wps:cNvSpPr txBox="1">
+                        <a:spLocks noChangeArrowheads="1"/>
+                      </wps:cNvSpPr>
+                      <wps:spPr bwMode="auto">
+                        <a:xfrm>
+                          <a:off x="0" y="0"/>
+                          <a:ext cx="1127760" cy="1404620"/>
+                        </a:xfrm>
+                        <a:prstGeom prst="rect">
+                          <a:avLst/>
+                        </a:prstGeom>
+                        <a:solidFill>
+                          <a:srgbClr val="FFFFFF"/>
+                        </a:solidFill>
+                        <a:ln w="9525">
+                          <a:noFill/>
+                          <a:miter lim="800000"/>
+                          <a:headEnd/>
+                          <a:tailEnd/>
+                        </a:ln>
+                      </wps:spPr>
+                      <wps:txbx>
+                        <w:txbxContent>
+                          <w:p>
+                            <w:r>
+                              <w:t>Botón “Volver”</w:t>
+                            </w:r>
+                          </w:p>
+                        </w:txbxContent>
+                      </wps:txbx>
+                      <wps:bodyPr rot="0" vert="horz" wrap="square" lIns="91440" tIns="45720" rIns="91440" bIns="45720" anchor="t" anchorCtr="0">
+                        <a:spAutoFit/>
+                      </wps:bodyPr>
+                    </wps:wsp>
+                  </a:graphicData>
+                </a:graphic>
+                <wp14:sizeRelH relativeFrom="margin">
+                  <wp14:pctWidth>0</wp14:pctWidth>
+                </wp14:sizeRelH>
+                <wp14:sizeRelV relativeFrom="margin">
+                  <wp14:pctHeight>20000</wp14:pctHeight>
+                </wp14:sizeRelV>
+              </wp:anchor>
+            </w:drawing>
+          </mc:Choice>
+          <mc:Fallback>
+            <w:pict>
+              <v:shape w14:anchorId="3AC99209" id="_x0000_s1042" type="#_x0000_t202" style="position:absolute;margin-left:353.4pt;margin-top:138.5pt;width:88.8pt;height:110.6pt;z-index:251744256;visibility:visible;mso-wrap-style:square;mso-width-percent:0;mso-height-percent:200;mso-wrap-distance-left:9pt;mso-wrap-distance-top:3.6pt;mso-wrap-distance-right:9pt;mso-wrap-distance-bottom:3.6pt;mso-position-horizontal:absolute;mso-position-horizontal-relative:text;mso-position-vertical:absolute;mso-position-vertical-relative:text;mso-width-percent:0;mso-height-percent:200;mso-width-relative:margin;mso-height-relative:margin;v-text-anchor:top" o:gfxdata="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" stroked="f">
+                <v:textbox style="mso-fit-shape-to-text:t">
+                  <w:txbxContent>
+                    <w:p>
+                      <w:r>
+                        <w:t>Botón “Volver”</w:t>
+                      </w:r>
+                    </w:p>
+                  </w:txbxContent>
+                </v:textbox>
+                <w10:wrap type="square"/>
+              </v:shape>
+            </w:pict>
+          </mc:Fallback>
+        </mc:AlternateContent>
+      </w:r>
+      <w:r>
+        <w:rPr>
+          <w:noProof/>
+          <w:sz w:val="48"/>
+          <w:szCs w:val="48"/>
+        </w:rPr>
+        <mc:AlternateContent>
+          <mc:Choice Requires="wps">
+            <w:drawing>
+              <wp:anchor distT="45720" distB="45720" distL="114300" distR="114300" simplePos="0" relativeHeight="251738112" behindDoc="0" locked="0" layoutInCell="1" allowOverlap="1" wp14:anchorId="04D07363" wp14:editId="45785EDD">
+                <wp:simplePos x="0" y="0"/>
+                <wp:positionH relativeFrom="column">
+                  <wp:posOffset>-441960</wp:posOffset>
+                </wp:positionH>
+                <wp:positionV relativeFrom="paragraph">
+                  <wp:posOffset>1367155</wp:posOffset>
+                </wp:positionV>
+                <wp:extent cx="1043940" cy="1404620"/>
+                <wp:effectExtent l="0" t="0" r="3810" b="635"/>
+                <wp:wrapSquare wrapText="bothSides"/>
+                <wp:docPr id="62" name="Cuadro de texto 2"/>
+                <wp:cNvGraphicFramePr>
+                  <a:graphicFrameLocks xmlns:a="http://schemas.openxmlformats.org/drawingml/2006/main"/>
+                </wp:cNvGraphicFramePr>
+                <a:graphic xmlns:a="http://schemas.openxmlformats.org/drawingml/2006/main">
+                  <a:graphicData uri="http://schemas.microsoft.com/office/word/2010/wordprocessingShape">
+                    <wps:wsp>
+                      <wps:cNvSpPr txBox="1">
+                        <a:spLocks noChangeArrowheads="1"/>
+                      </wps:cNvSpPr>
+                      <wps:spPr bwMode="auto">
+                        <a:xfrm>
+                          <a:off x="0" y="0"/>
+                          <a:ext cx="1043940" cy="1404620"/>
+                        </a:xfrm>
+                        <a:prstGeom prst="rect">
+                          <a:avLst/>
+                        </a:prstGeom>
+                        <a:solidFill>
+                          <a:srgbClr val="FFFFFF"/>
+                        </a:solidFill>
+                        <a:ln w="9525">
+                          <a:noFill/>
+                          <a:miter lim="800000"/>
+                          <a:headEnd/>
+                          <a:tailEnd/>
+                        </a:ln>
+                      </wps:spPr>
+                      <wps:txbx>
+                        <w:txbxContent>
+                          <w:p>
+                            <w:r>
+                              <w:t>Botón “Jugar”</w:t>
+                            </w:r>
+                          </w:p>
+                        </w:txbxContent>
+                      </wps:txbx>
+                      <wps:bodyPr rot="0" vert="horz" wrap="square" lIns="91440" tIns="45720" rIns="91440" bIns="45720" anchor="t" anchorCtr="0">
+                        <a:spAutoFit/>
+                      </wps:bodyPr>
+                    </wps:wsp>
+                  </a:graphicData>
+                </a:graphic>
+                <wp14:sizeRelH relativeFrom="margin">
+                  <wp14:pctWidth>0</wp14:pctWidth>
+                </wp14:sizeRelH>
+                <wp14:sizeRelV relativeFrom="margin">
+                  <wp14:pctHeight>20000</wp14:pctHeight>
+                </wp14:sizeRelV>
+              </wp:anchor>
+            </w:drawing>
+          </mc:Choice>
+          <mc:Fallback>
+            <w:pict>
+              <v:shape w14:anchorId="04D07363" id="_x0000_s1043" type="#_x0000_t202" style="position:absolute;margin-left:-34.8pt;margin-top:107.65pt;width:82.2pt;height:110.6pt;z-index:251738112;visibility:visible;mso-wrap-style:square;mso-width-percent:0;mso-height-percent:200;mso-wrap-distance-left:9pt;mso-wrap-distance-top:3.6pt;mso-wrap-distance-right:9pt;mso-wrap-distance-bottom:3.6pt;mso-position-horizontal:absolute;mso-position-horizontal-relative:text;mso-position-vertical:absolute;mso-position-vertical-relative:text;mso-width-percent:0;mso-height-percent:200;mso-width-relative:margin;mso-height-relative:margin;v-text-anchor:top" o:gfxdata="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" stroked="f">
+                <v:textbox style="mso-fit-shape-to-text:t">
+                  <w:txbxContent>
+                    <w:p>
+                      <w:r>
+                        <w:t>Botón “Jugar”</w:t>
+                      </w:r>
+                    </w:p>
+                  </w:txbxContent>
+                </v:textbox>
+                <w10:wrap type="square"/>
+              </v:shape>
+            </w:pict>
+          </mc:Fallback>
+        </mc:AlternateContent>
+      </w:r>
+      <w:r>
+        <w:rPr>
+          <w:noProof/>
+          <w:sz w:val="48"/>
+          <w:szCs w:val="48"/>
+        </w:rPr>
+        <mc:AlternateContent>
+          <mc:Choice Requires="wps">
+            <w:drawing>
+              <wp:anchor distT="0" distB="0" distL="114300" distR="114300" simplePos="0" relativeHeight="251736064" behindDoc="0" locked="0" layoutInCell="1" allowOverlap="1" wp14:anchorId="7315D780" wp14:editId="4AF1F4BC">
+                <wp:simplePos x="0" y="0"/>
+                <wp:positionH relativeFrom="column">
+                  <wp:posOffset>3779520</wp:posOffset>
+                </wp:positionH>
+                <wp:positionV relativeFrom="paragraph">
+                  <wp:posOffset>4083050</wp:posOffset>
+                </wp:positionV>
+                <wp:extent cx="1363980" cy="0"/>
+                <wp:effectExtent l="57150" t="76200" r="0" b="133350"/>
+                <wp:wrapNone/>
+                <wp:docPr id="61" name="Conector recto de flecha 61"/>
+                <wp:cNvGraphicFramePr/>
+                <a:graphic xmlns:a="http://schemas.openxmlformats.org/drawingml/2006/main">
+                  <a:graphicData uri="http://schemas.microsoft.com/office/word/2010/wordprocessingShape">
+                    <wps:wsp>
+                      <wps:cNvCnPr/>
+                      <wps:spPr>
+                        <a:xfrm flipH="1">
+                          <a:off x="0" y="0"/>
+                          <a:ext cx="1363980" cy="0"/>
+                        </a:xfrm>
+                        <a:prstGeom prst="straightConnector1">
+                          <a:avLst/>
+                        </a:prstGeom>
+                        <a:ln>
+                          <a:tailEnd type="triangle"/>
+                        </a:ln>
+                      </wps:spPr>
+                      <wps:style>
+                        <a:lnRef idx="2">
+                          <a:schemeClr val="dk1"/>
+                        </a:lnRef>
+                        <a:fillRef idx="0">
+                          <a:schemeClr val="dk1"/>
+                        </a:fillRef>
+                        <a:effectRef idx="1">
+                          <a:schemeClr val="dk1"/>
+                        </a:effectRef>
+                        <a:fontRef idx="minor">
+                          <a:schemeClr val="tx1"/>
+                        </a:fontRef>
+                      </wps:style>
+                      <wps:bodyPr/>
+                    </wps:wsp>
+                  </a:graphicData>
+                </a:graphic>
+              </wp:anchor>
+            </w:drawing>
+          </mc:Choice>
+          <mc:Fallback>
+            <w:pict>
+              <v:shapetype w14:anchorId="4F681C88" id="_x0000_t32" coordsize="21600,21600" o:spt="32" o:oned="t" path="m,l21600,21600e" filled="f">
+                <v:path arrowok="t" fillok="f" o:connecttype="none"/>
+                <o:lock v:ext="edit" shapetype="t"/>
+              </v:shapetype>
+              <v:shape id="Conector recto de flecha 61" o:spid="_x0000_s1026" type="#_x0000_t32" style="position:absolute;margin-left:297.6pt;margin-top:321.5pt;width:107.4pt;height:0;flip:x;z-index:251736064;visibility:visible;mso-wrap-style:square;mso-wrap-distance-left:9pt;mso-wrap-distance-top:0;mso-wrap-distance-right:9pt;mso-wrap-distance-bottom:0;mso-position-horizontal:absolute;mso-position-horizontal-relative:text;mso-position-vertical:absolute;mso-position-vertical-relative:text" o:gfxdata="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" strokecolor="black [3200]" strokeweight="2pt">
+                <v:stroke endarrow="block"/>
+                <v:shadow on="t" color="black" opacity="24903f" origin=",.5" offset="0,.55556mm"/>
+              </v:shape>
+            </w:pict>
+          </mc:Fallback>
+        </mc:AlternateContent>
+      </w:r>
+      <w:r>
+        <w:rPr>
+          <w:noProof/>
+          <w:sz w:val="48"/>
+          <w:szCs w:val="48"/>
+        </w:rPr>
+        <mc:AlternateContent>
+          <mc:Choice Requires="wps">
+            <w:drawing>
+              <wp:anchor distT="0" distB="0" distL="114300" distR="114300" simplePos="0" relativeHeight="251735040" behindDoc="0" locked="0" layoutInCell="1" allowOverlap="1" wp14:anchorId="0901406F" wp14:editId="64C9B248">
+                <wp:simplePos x="0" y="0"/>
+                <wp:positionH relativeFrom="column">
+                  <wp:posOffset>998220</wp:posOffset>
+                </wp:positionH>
+                <wp:positionV relativeFrom="paragraph">
+                  <wp:posOffset>2802890</wp:posOffset>
+                </wp:positionV>
+                <wp:extent cx="1021080" cy="1310640"/>
+                <wp:effectExtent l="95250" t="38100" r="64770" b="80010"/>
+                <wp:wrapNone/>
+                <wp:docPr id="60" name="Conector angular 60"/>
+                <wp:cNvGraphicFramePr/>
+                <a:graphic xmlns:a="http://schemas.openxmlformats.org/drawingml/2006/main">
+                  <a:graphicData uri="http://schemas.microsoft.com/office/word/2010/wordprocessingShape">
+                    <wps:wsp>
+                      <wps:cNvCnPr/>
+                      <wps:spPr>
+                        <a:xfrm flipH="1" flipV="1">
+                          <a:off x="0" y="0"/>
+                          <a:ext cx="1021080" cy="1310640"/>
+                        </a:xfrm>
+                        <a:prstGeom prst="bentConnector3">
+                          <a:avLst>
+                            <a:gd name="adj1" fmla="val 99870"/>
+                          </a:avLst>
+                        </a:prstGeom>
+                        <a:ln>
+                          <a:tailEnd type="triangle"/>
+                        </a:ln>
+                      </wps:spPr>
+                      <wps:style>
+                        <a:lnRef idx="2">
+                          <a:schemeClr val="dk1"/>
+                        </a:lnRef>
+                        <a:fillRef idx="0">
+                          <a:schemeClr val="dk1"/>
+                        </a:fillRef>
+                        <a:effectRef idx="1">
+                          <a:schemeClr val="dk1"/>
+                        </a:effectRef>
+                        <a:fontRef idx="minor">
+                          <a:schemeClr val="tx1"/>
+                        </a:fontRef>
+                      </wps:style>
+                      <wps:bodyPr/>
+                    </wps:wsp>
+                  </a:graphicData>
+                </a:graphic>
+                <wp14:sizeRelH relativeFrom="margin">
+                  <wp14:pctWidth>0</wp14:pctWidth>
+                </wp14:sizeRelH>
+                <wp14:sizeRelV relativeFrom="margin">
+                  <wp14:pctHeight>0</wp14:pctHeight>
+                </wp14:sizeRelV>
+              </wp:anchor>
+            </w:drawing>
+          </mc:Choice>
+          <mc:Fallback>
+            <w:pict>
+              <v:shape w14:anchorId="02A0BBF8" id="Conector angular 60" o:spid="_x0000_s1026" type="#_x0000_t34" style="position:absolute;margin-left:78.6pt;margin-top:220.7pt;width:80.4pt;height:103.2pt;flip:x y;z-index:251735040;visibility:visible;mso-wrap-style:square;mso-width-percent:0;mso-height-percent:0;mso-wrap-distance-left:9pt;mso-wrap-distance-top:0;mso-wrap-distance-right:9pt;mso-wrap-distance-bottom:0;mso-position-horizontal:absolute;mso-position-horizontal-relative:text;mso-position-vertical:absolute;mso-position-vertical-relative:text;mso-width-percent:0;mso-height-percent:0;mso-width-relative:margin;mso-height-relative:margin" o:gfxdata="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" adj="21572" strokecolor="black [3200]" strokeweight="2pt">
+                <v:stroke endarrow="block"/>
+                <v:shadow on="t" color="black" opacity="24903f" origin=",.5" offset="0,.55556mm"/>
+              </v:shape>
+            </w:pict>
+          </mc:Fallback>
+        </mc:AlternateContent>
+      </w:r>
+      <w:r>
+        <w:rPr>
+          <w:noProof/>
+          <w:sz w:val="48"/>
+          <w:szCs w:val="48"/>
+        </w:rPr>
+        <mc:AlternateContent>
+          <mc:Choice Requires="wps">
+            <w:drawing>
+              <wp:anchor distT="0" distB="0" distL="114300" distR="114300" simplePos="0" relativeHeight="251728896" behindDoc="0" locked="0" layoutInCell="1" allowOverlap="1" wp14:anchorId="4813057D" wp14:editId="1DFCB1CB">
+                <wp:simplePos x="0" y="0"/>
+                <wp:positionH relativeFrom="column">
+                  <wp:posOffset>6355080</wp:posOffset>
+                </wp:positionH>
+                <wp:positionV relativeFrom="paragraph">
+                  <wp:posOffset>935990</wp:posOffset>
+                </wp:positionV>
+                <wp:extent cx="1325880" cy="899160"/>
+                <wp:effectExtent l="38100" t="38100" r="83820" b="91440"/>
+                <wp:wrapNone/>
+                <wp:docPr id="56" name="Conector angular 56"/>
+                <wp:cNvGraphicFramePr/>
+                <a:graphic xmlns:a="http://schemas.openxmlformats.org/drawingml/2006/main">
+                  <a:graphicData uri="http://schemas.microsoft.com/office/word/2010/wordprocessingShape">
+                    <wps:wsp>
+                      <wps:cNvCnPr/>
+                      <wps:spPr>
+                        <a:xfrm>
+                          <a:off x="0" y="0"/>
+                          <a:ext cx="1325880" cy="899160"/>
+                        </a:xfrm>
+                        <a:prstGeom prst="bentConnector3">
+                          <a:avLst>
+                            <a:gd name="adj1" fmla="val 99938"/>
+                          </a:avLst>
+                        </a:prstGeom>
+                        <a:ln>
+                          <a:tailEnd type="triangle"/>
+                        </a:ln>
+                      </wps:spPr>
+                      <wps:style>
+                        <a:lnRef idx="2">
+                          <a:schemeClr val="dk1"/>
+                        </a:lnRef>
+                        <a:fillRef idx="0">
+                          <a:schemeClr val="dk1"/>
+                        </a:fillRef>
+                        <a:effectRef idx="1">
+                          <a:schemeClr val="dk1"/>
+                        </a:effectRef>
+                        <a:fontRef idx="minor">
+                          <a:schemeClr val="tx1"/>
+                        </a:fontRef>
+                      </wps:style>
+                      <wps:bodyPr/>
+                    </wps:wsp>
+                  </a:graphicData>
+                </a:graphic>
+                <wp14:sizeRelH relativeFrom="margin">
+                  <wp14:pctWidth>0</wp14:pctWidth>
+                </wp14:sizeRelH>
+                <wp14:sizeRelV relativeFrom="margin">
+                  <wp14:pctHeight>0</wp14:pctHeight>
+                </wp14:sizeRelV>
+              </wp:anchor>
+            </w:drawing>
+          </mc:Choice>
+          <mc:Fallback>
+            <w:pict>
+              <v:shape w14:anchorId="4EDD3220" id="Conector angular 56" o:spid="_x0000_s1026" type="#_x0000_t34" style="position:absolute;margin-left:500.4pt;margin-top:73.7pt;width:104.4pt;height:70.8pt;z-index:251728896;visibility:visible;mso-wrap-style:square;mso-width-percent:0;mso-height-percent:0;mso-wrap-distance-left:9pt;mso-wrap-distance-top:0;mso-wrap-distance-right:9pt;mso-wrap-distance-bottom:0;mso-position-horizontal:absolute;mso-position-horizontal-relative:text;mso-position-vertical:absolute;mso-position-vertical-relative:text;mso-width-percent:0;mso-height-percent:0;mso-width-relative:margin;mso-height-relative:margin" o:gfxdata="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" adj="21587" strokecolor="black [3200]" strokeweight="2pt">
+                <v:stroke endarrow="block"/>
+                <v:shadow on="t" color="black" opacity="24903f" origin=",.5" offset="0,.55556mm"/>
+              </v:shape>
+            </w:pict>
+          </mc:Fallback>
+        </mc:AlternateContent>
+      </w:r>
+      <w:r>
+        <w:rPr>
+          <w:noProof/>
+          <w:sz w:val="48"/>
+          <w:szCs w:val="48"/>
+        </w:rPr>
+        <mc:AlternateContent>
+          <mc:Choice Requires="wps">
+            <w:drawing>
+              <wp:anchor distT="0" distB="0" distL="114300" distR="114300" simplePos="0" relativeHeight="251730944" behindDoc="0" locked="0" layoutInCell="1" allowOverlap="1" wp14:anchorId="51E1A2BA" wp14:editId="4E510BA0">
+                <wp:simplePos x="0" y="0"/>
+                <wp:positionH relativeFrom="column">
+                  <wp:posOffset>5562600</wp:posOffset>
+                </wp:positionH>
+                <wp:positionV relativeFrom="paragraph">
+                  <wp:posOffset>1461770</wp:posOffset>
+                </wp:positionV>
+                <wp:extent cx="0" cy="152400"/>
+                <wp:effectExtent l="57150" t="38100" r="76200" b="76200"/>
+                <wp:wrapNone/>
+                <wp:docPr id="58" name="Conector recto 58"/>
+                <wp:cNvGraphicFramePr/>
+                <a:graphic xmlns:a="http://schemas.openxmlformats.org/drawingml/2006/main">
+                  <a:graphicData uri="http://schemas.microsoft.com/office/word/2010/wordprocessingShape">
+                    <wps:wsp>
+                      <wps:cNvCnPr/>
+                      <wps:spPr>
+                        <a:xfrm flipV="1">
+                          <a:off x="0" y="0"/>
+                          <a:ext cx="0" cy="152400"/>
+                        </a:xfrm>
+                        <a:prstGeom prst="line">
+                          <a:avLst/>
+                        </a:prstGeom>
+                      </wps:spPr>
+                      <wps:style>
+                        <a:lnRef idx="2">
+                          <a:schemeClr val="dk1"/>
+                        </a:lnRef>
+                        <a:fillRef idx="0">
+                          <a:schemeClr val="dk1"/>
+                        </a:fillRef>
+                        <a:effectRef idx="1">
+                          <a:schemeClr val="dk1"/>
+                        </a:effectRef>
+                        <a:fontRef idx="minor">
+                          <a:schemeClr val="tx1"/>
+                        </a:fontRef>
+                      </wps:style>
+                      <wps:bodyPr/>
+                    </wps:wsp>
+                  </a:graphicData>
+                </a:graphic>
+              </wp:anchor>
+            </w:drawing>
+          </mc:Choice>
+          <mc:Fallback>
+            <w:pict>
+              <v:line w14:anchorId="78AD62B0" id="Conector recto 58" o:spid="_x0000_s1026" style="position:absolute;flip:y;z-index:251730944;visibility:visible;mso-wrap-style:square;mso-wrap-distance-left:9pt;mso-wrap-distance-top:0;mso-wrap-distance-right:9pt;mso-wrap-distance-bottom:0;mso-position-horizontal:absolute;mso-position-horizontal-relative:text;mso-position-vertical:absolute;mso-position-vertical-relative:text" from="438pt,115.1pt" to="438pt,127.1pt" o:gfxdata="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" strokecolor="black [3200]" strokeweight="2pt">
+                <v:shadow on="t" color="black" opacity="24903f" origin=",.5" offset="0,.55556mm"/>
+              </v:line>
+            </w:pict>
+          </mc:Fallback>
+        </mc:AlternateContent>
+      </w:r>
+      <w:r>
+        <w:rPr>
+          <w:noProof/>
+          <w:sz w:val="48"/>
+          <w:szCs w:val="48"/>
+        </w:rPr>
+        <mc:AlternateContent>
+          <mc:Choice Requires="wps">
+            <w:drawing>
+              <wp:anchor distT="0" distB="0" distL="114300" distR="114300" simplePos="0" relativeHeight="251729920" behindDoc="0" locked="0" layoutInCell="1" allowOverlap="1" wp14:anchorId="1124F3DF" wp14:editId="0F906D36">
+                <wp:simplePos x="0" y="0"/>
+                <wp:positionH relativeFrom="column">
+                  <wp:posOffset>3992880</wp:posOffset>
+                </wp:positionH>
+                <wp:positionV relativeFrom="paragraph">
+                  <wp:posOffset>1263650</wp:posOffset>
+                </wp:positionV>
+                <wp:extent cx="1569720" cy="350520"/>
+                <wp:effectExtent l="57150" t="76200" r="49530" b="87630"/>
+                <wp:wrapNone/>
+                <wp:docPr id="57" name="Conector angular 57"/>
+                <wp:cNvGraphicFramePr/>
+                <a:graphic xmlns:a="http://schemas.openxmlformats.org/drawingml/2006/main">
+                  <a:graphicData uri="http://schemas.microsoft.com/office/word/2010/wordprocessingShape">
+                    <wps:wsp>
+                      <wps:cNvCnPr/>
+                      <wps:spPr>
+                        <a:xfrm flipH="1" flipV="1">
+                          <a:off x="0" y="0"/>
+                          <a:ext cx="1569720" cy="350520"/>
+                        </a:xfrm>
+                        <a:prstGeom prst="bentConnector3">
+                          <a:avLst/>
+                        </a:prstGeom>
+                        <a:ln>
+                          <a:tailEnd type="triangle"/>
+                        </a:ln>
+                      </wps:spPr>
+                      <wps:style>
+                        <a:lnRef idx="2">
+                          <a:schemeClr val="dk1"/>
+                        </a:lnRef>
+                        <a:fillRef idx="0">
+                          <a:schemeClr val="dk1"/>
+                        </a:fillRef>
+                        <a:effectRef idx="1">
+                          <a:schemeClr val="dk1"/>
+                        </a:effectRef>
+                        <a:fontRef idx="minor">
+                          <a:schemeClr val="tx1"/>
+                        </a:fontRef>
+                      </wps:style>
+                      <wps:bodyPr/>
+                    </wps:wsp>
+                  </a:graphicData>
+                </a:graphic>
+                <wp14:sizeRelH relativeFrom="margin">
+                  <wp14:pctWidth>0</wp14:pctWidth>
+                </wp14:sizeRelH>
+                <wp14:sizeRelV relativeFrom="margin">
+                  <wp14:pctHeight>0</wp14:pctHeight>
+                </wp14:sizeRelV>
+              </wp:anchor>
+            </w:drawing>
+          </mc:Choice>
+          <mc:Fallback>
+            <w:pict>
+              <v:shape w14:anchorId="5494EF0C" id="Conector angular 57" o:spid="_x0000_s1026" type="#_x0000_t34" style="position:absolute;margin-left:314.4pt;margin-top:99.5pt;width:123.6pt;height:27.6pt;flip:x y;z-index:251729920;visibility:visible;mso-wrap-style:square;mso-width-percent:0;mso-height-percent:0;mso-wrap-distance-left:9pt;mso-wrap-distance-top:0;mso-wrap-distance-right:9pt;mso-wrap-distance-bottom:0;mso-position-horizontal:absolute;mso-position-horizontal-relative:text;mso-position-vertical:absolute;mso-position-vertical-relative:text;mso-width-percent:0;mso-height-percent:0;mso-width-relative:margin;mso-height-relative:margin" o:gfxdata="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" strokecolor="black [3200]" strokeweight="2pt">
+                <v:stroke endarrow="block"/>
+                <v:shadow on="t" color="black" opacity="24903f" origin=",.5" offset="0,.55556mm"/>
+              </v:shape>
+            </w:pict>
+          </mc:Fallback>
+        </mc:AlternateContent>
+      </w:r>
+      <w:r>
+        <w:rPr>
+          <w:noProof/>
+          <w:sz w:val="48"/>
+          <w:szCs w:val="48"/>
+        </w:rPr>
+        <mc:AlternateContent>
+          <mc:Choice Requires="wps">
+            <w:drawing>
+              <wp:anchor distT="0" distB="0" distL="114300" distR="114300" simplePos="0" relativeHeight="251726848" behindDoc="0" locked="0" layoutInCell="1" allowOverlap="1" wp14:anchorId="682AC6B3" wp14:editId="0D4F4842">
+                <wp:simplePos x="0" y="0"/>
+                <wp:positionH relativeFrom="column">
+                  <wp:posOffset>4057650</wp:posOffset>
+                </wp:positionH>
+                <wp:positionV relativeFrom="paragraph">
+                  <wp:posOffset>790575</wp:posOffset>
+                </wp:positionV>
+                <wp:extent cx="704850" cy="0"/>
+                <wp:effectExtent l="38100" t="76200" r="38100" b="133350"/>
+                <wp:wrapNone/>
+                <wp:docPr id="51" name="Conector recto de flecha 51"/>
+                <wp:cNvGraphicFramePr/>
+                <a:graphic xmlns:a="http://schemas.openxmlformats.org/drawingml/2006/main">
+                  <a:graphicData uri="http://schemas.microsoft.com/office/word/2010/wordprocessingShape">
+                    <wps:wsp>
+                      <wps:cNvCnPr/>
+                      <wps:spPr>
+                        <a:xfrm>
+                          <a:off x="0" y="0"/>
+                          <a:ext cx="704850" cy="0"/>
+                        </a:xfrm>
+                        <a:prstGeom prst="straightConnector1">
+                          <a:avLst/>
+                        </a:prstGeom>
+                        <a:ln>
+                          <a:tailEnd type="triangle"/>
+                        </a:ln>
+                      </wps:spPr>
+                      <wps:style>
+                        <a:lnRef idx="2">
+                          <a:schemeClr val="dk1"/>
+                        </a:lnRef>
+                        <a:fillRef idx="0">
+                          <a:schemeClr val="dk1"/>
+                        </a:fillRef>
+                        <a:effectRef idx="1">
+                          <a:schemeClr val="dk1"/>
+                        </a:effectRef>
+                        <a:fontRef idx="minor">
+                          <a:schemeClr val="tx1"/>
+                        </a:fontRef>
+                      </wps:style>
+                      <wps:bodyPr/>
+                    </wps:wsp>
+                  </a:graphicData>
+                </a:graphic>
+                <wp14:sizeRelH relativeFrom="margin">
+                  <wp14:pctWidth>0</wp14:pctWidth>
+                </wp14:sizeRelH>
+                <wp14:sizeRelV relativeFrom="margin">
+                  <wp14:pctHeight>0</wp14:pctHeight>
+                </wp14:sizeRelV>
+              </wp:anchor>
+            </w:drawing>
+          </mc:Choice>
+          <mc:Fallback>
+            <w:pict>
+              <v:shape w14:anchorId="3FAE83FC" id="Conector recto de flecha 51" o:spid="_x0000_s1026" type="#_x0000_t32" style="position:absolute;margin-left:319.5pt;margin-top:62.25pt;width:55.5pt;height:0;z-index:251726848;visibility:visible;mso-wrap-style:square;mso-width-percent:0;mso-height-percent:0;mso-wrap-distance-left:9pt;mso-wrap-distance-top:0;mso-wrap-distance-right:9pt;mso-wrap-distance-bottom:0;mso-position-horizontal:absolute;mso-position-horizontal-relative:text;mso-position-vertical:absolute;mso-position-vertical-relative:text;mso-width-percent:0;mso-height-percent:0;mso-width-relative:margin;mso-height-relative:margin" o:gfxdata="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" strokecolor="black [3200]" strokeweight="2pt">
+                <v:stroke endarrow="block"/>
+                <v:shadow on="t" color="black" opacity="24903f" origin=",.5" offset="0,.55556mm"/>
+              </v:shape>
+            </w:pict>
+          </mc:Fallback>
+        </mc:AlternateContent>
+      </w:r>
+      <w:r>
+        <w:rPr>
+          <w:noProof/>
+          <w:sz w:val="48"/>
+          <w:szCs w:val="48"/>
+        </w:rPr>
+        <mc:AlternateContent>
+          <mc:Choice Requires="wps">
+            <w:drawing>
+              <wp:anchor distT="0" distB="0" distL="114300" distR="114300" simplePos="0" relativeHeight="251724800" behindDoc="0" locked="0" layoutInCell="1" allowOverlap="1" wp14:anchorId="3F35CEA9" wp14:editId="11AAC6A6">
+                <wp:simplePos x="0" y="0"/>
+                <wp:positionH relativeFrom="margin">
+                  <wp:posOffset>1885950</wp:posOffset>
+                </wp:positionH>
+                <wp:positionV relativeFrom="paragraph">
+                  <wp:posOffset>1648460</wp:posOffset>
+                </wp:positionV>
+                <wp:extent cx="1219200" cy="752475"/>
+                <wp:effectExtent l="57150" t="19050" r="76200" b="123825"/>
+                <wp:wrapNone/>
+                <wp:docPr id="49" name="Conector angular 49"/>
+                <wp:cNvGraphicFramePr/>
+                <a:graphic xmlns:a="http://schemas.openxmlformats.org/drawingml/2006/main">
+                  <a:graphicData uri="http://schemas.microsoft.com/office/word/2010/wordprocessingShape">
+                    <wps:wsp>
+                      <wps:cNvCnPr/>
+                      <wps:spPr>
+                        <a:xfrm flipH="1">
+                          <a:off x="0" y="0"/>
+                          <a:ext cx="1219200" cy="752475"/>
+                        </a:xfrm>
+                        <a:prstGeom prst="bentConnector3">
+                          <a:avLst>
+                            <a:gd name="adj1" fmla="val 0"/>
+                          </a:avLst>
+                        </a:prstGeom>
+                        <a:ln>
+                          <a:tailEnd type="triangle"/>
+                        </a:ln>
+                      </wps:spPr>
+                      <wps:style>
+                        <a:lnRef idx="2">
+                          <a:schemeClr val="dk1"/>
+                        </a:lnRef>
+                        <a:fillRef idx="0">
+                          <a:schemeClr val="dk1"/>
+                        </a:fillRef>
+                        <a:effectRef idx="1">
+                          <a:schemeClr val="dk1"/>
+                        </a:effectRef>
+                        <a:fontRef idx="minor">
+                          <a:schemeClr val="tx1"/>
+                        </a:fontRef>
+                      </wps:style>
+                      <wps:bodyPr/>
+                    </wps:wsp>
+                  </a:graphicData>
+                </a:graphic>
+                <wp14:sizeRelH relativeFrom="margin">
+                  <wp14:pctWidth>0</wp14:pctWidth>
+                </wp14:sizeRelH>
+                <wp14:sizeRelV relativeFrom="margin">
+                  <wp14:pctHeight>0</wp14:pctHeight>
+                </wp14:sizeRelV>
+              </wp:anchor>
+            </w:drawing>
+          </mc:Choice>
+          <mc:Fallback>
+            <w:pict>
+              <v:shape w14:anchorId="2CDF4F0C" id="Conector angular 49" o:spid="_x0000_s1026" type="#_x0000_t34" style="position:absolute;margin-left:148.5pt;margin-top:129.8pt;width:96pt;height:59.25pt;flip:x;z-index:251724800;visibility:visible;mso-wrap-style:square;mso-width-percent:0;mso-height-percent:0;mso-wrap-distance-left:9pt;mso-wrap-distance-top:0;mso-wrap-distance-right:9pt;mso-wrap-distance-bottom:0;mso-position-horizontal:absolute;mso-position-horizontal-relative:margin;mso-position-vertical:absolute;mso-position-vertical-relative:text;mso-width-percent:0;mso-height-percent:0;mso-width-relative:margin;mso-height-relative:margin" o:gfxdata="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" adj="0" strokecolor="black [3200]" strokeweight="2pt">
+                <v:stroke endarrow="block"/>
+                <v:shadow on="t" color="black" opacity="24903f" origin=",.5" offset="0,.55556mm"/>
+                <w10:wrap anchorx="margin"/>
+              </v:shape>
+            </w:pict>
+          </mc:Fallback>
+        </mc:AlternateContent>
+      </w:r>
+      <w:r>
+        <w:rPr>
+          <w:noProof/>
+          <w:sz w:val="48"/>
+          <w:szCs w:val="48"/>
+        </w:rPr>
+        <mc:AlternateContent>
+          <mc:Choice Requires="wps">
+            <w:drawing>
+              <wp:anchor distT="0" distB="0" distL="114300" distR="114300" simplePos="0" relativeHeight="251722752" behindDoc="0" locked="0" layoutInCell="1" allowOverlap="1" wp14:anchorId="527A2C4A" wp14:editId="52DCADEE">
+                <wp:simplePos x="0" y="0"/>
+                <wp:positionH relativeFrom="margin">
+                  <wp:posOffset>733424</wp:posOffset>
+                </wp:positionH>
+                <wp:positionV relativeFrom="paragraph">
+                  <wp:posOffset>1038860</wp:posOffset>
+                </wp:positionV>
+                <wp:extent cx="1114425" cy="1085850"/>
+                <wp:effectExtent l="57150" t="76200" r="0" b="76200"/>
+                <wp:wrapNone/>
+                <wp:docPr id="48" name="Conector angular 48"/>
+                <wp:cNvGraphicFramePr/>
+                <a:graphic xmlns:a="http://schemas.openxmlformats.org/drawingml/2006/main">
+                  <a:graphicData uri="http://schemas.microsoft.com/office/word/2010/wordprocessingShape">
+                    <wps:wsp>
+                      <wps:cNvCnPr/>
+                      <wps:spPr>
+                        <a:xfrm flipV="1">
+                          <a:off x="0" y="0"/>
+                          <a:ext cx="1114425" cy="1085850"/>
+                        </a:xfrm>
+                        <a:prstGeom prst="bentConnector3">
+                          <a:avLst>
+                            <a:gd name="adj1" fmla="val 0"/>
+                          </a:avLst>
+                        </a:prstGeom>
+                        <a:ln>
+                          <a:tailEnd type="triangle"/>
+                        </a:ln>
+                      </wps:spPr>
+                      <wps:style>
+                        <a:lnRef idx="2">
+                          <a:schemeClr val="dk1"/>
+                        </a:lnRef>
+                        <a:fillRef idx="0">
+                          <a:schemeClr val="dk1"/>
+                        </a:fillRef>
+                        <a:effectRef idx="1">
+                          <a:schemeClr val="dk1"/>
+                        </a:effectRef>
+                        <a:fontRef idx="minor">
+                          <a:schemeClr val="tx1"/>
+                        </a:fontRef>
+                      </wps:style>
+                      <wps:bodyPr/>
+                    </wps:wsp>
+                  </a:graphicData>
+                </a:graphic>
+                <wp14:sizeRelH relativeFrom="margin">
+                  <wp14:pctWidth>0</wp14:pctWidth>
+                </wp14:sizeRelH>
+                <wp14:sizeRelV relativeFrom="margin">
+                  <wp14:pctHeight>0</wp14:pctHeight>
+                </wp14:sizeRelV>
+              </wp:anchor>
+            </w:drawing>
+          </mc:Choice>
+          <mc:Fallback>
+            <w:pict>
+              <v:shape w14:anchorId="48E0ED20" id="Conector angular 48" o:spid="_x0000_s1026" type="#_x0000_t34" style="position:absolute;margin-left:57.75pt;margin-top:81.8pt;width:87.75pt;height:85.5pt;flip:y;z-index:251722752;visibility:visible;mso-wrap-style:square;mso-width-percent:0;mso-height-percent:0;mso-wrap-distance-left:9pt;mso-wrap-distance-top:0;mso-wrap-distance-right:9pt;mso-wrap-distance-bottom:0;mso-position-horizontal:absolute;mso-position-horizontal-relative:margin;mso-position-vertical:absolute;mso-position-vertical-relative:text;mso-width-percent:0;mso-height-percent:0;mso-width-relative:margin;mso-height-relative:margin" o:gfxdata="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" adj="0" strokecolor="black [3200]" strokeweight="2pt">
+                <v:stroke endarrow="block"/>
+                <v:shadow on="t" color="black" opacity="24903f" origin=",.5" offset="0,.55556mm"/>
+                <w10:wrap anchorx="margin"/>
+              </v:shape>
+            </w:pict>
+          </mc:Fallback>
+        </mc:AlternateContent>
+      </w:r>
+      <w:r>
+        <w:rPr>
+          <w:noProof/>
+          <w:sz w:val="48"/>
+          <w:szCs w:val="48"/>
+        </w:rPr>
+        <mc:AlternateContent>
+          <mc:Choice Requires="wps">
+            <w:drawing>
+              <wp:anchor distT="0" distB="0" distL="114300" distR="114300" simplePos="0" relativeHeight="251720704" behindDoc="0" locked="0" layoutInCell="1" allowOverlap="1" wp14:anchorId="56364C18" wp14:editId="28B8B13D">
+                <wp:simplePos x="0" y="0"/>
+                <wp:positionH relativeFrom="margin">
+                  <wp:posOffset>-552450</wp:posOffset>
+                </wp:positionH>
+                <wp:positionV relativeFrom="paragraph">
+                  <wp:posOffset>2800985</wp:posOffset>
+                </wp:positionV>
+                <wp:extent cx="1200150" cy="542925"/>
+                <wp:effectExtent l="57150" t="19050" r="76200" b="123825"/>
+                <wp:wrapNone/>
+                <wp:docPr id="47" name="Conector angular 47"/>
+                <wp:cNvGraphicFramePr/>
+                <a:graphic xmlns:a="http://schemas.openxmlformats.org/drawingml/2006/main">
+                  <a:graphicData uri="http://schemas.microsoft.com/office/word/2010/wordprocessingShape">
+                    <wps:wsp>
+                      <wps:cNvCnPr/>
+                      <wps:spPr>
+                        <a:xfrm flipH="1">
+                          <a:off x="0" y="0"/>
+                          <a:ext cx="1200150" cy="542925"/>
+                        </a:xfrm>
+                        <a:prstGeom prst="bentConnector3">
+                          <a:avLst>
+                            <a:gd name="adj1" fmla="val 0"/>
+                          </a:avLst>
+                        </a:prstGeom>
+                        <a:ln>
+                          <a:tailEnd type="triangle"/>
+                        </a:ln>
+                      </wps:spPr>
+                      <wps:style>
+                        <a:lnRef idx="2">
+                          <a:schemeClr val="dk1"/>
+                        </a:lnRef>
+                        <a:fillRef idx="0">
+                          <a:schemeClr val="dk1"/>
+                        </a:fillRef>
+                        <a:effectRef idx="1">
+                          <a:schemeClr val="dk1"/>
+                        </a:effectRef>
+                        <a:fontRef idx="minor">
+                          <a:schemeClr val="tx1"/>
+                        </a:fontRef>
+                      </wps:style>
+                      <wps:bodyPr/>
+                    </wps:wsp>
+                  </a:graphicData>
+                </a:graphic>
+                <wp14:sizeRelH relativeFrom="margin">
+                  <wp14:pctWidth>0</wp14:pctWidth>
+                </wp14:sizeRelH>
+                <wp14:sizeRelV relativeFrom="margin">
+                  <wp14:pctHeight>0</wp14:pctHeight>
+                </wp14:sizeRelV>
+              </wp:anchor>
+            </w:drawing>
+          </mc:Choice>
+          <mc:Fallback>
+            <w:pict>
+              <v:shape w14:anchorId="6B9CEACA" id="Conector angular 47" o:spid="_x0000_s1026" type="#_x0000_t34" style="position:absolute;margin-left:-43.5pt;margin-top:220.55pt;width:94.5pt;height:42.75pt;flip:x;z-index:251720704;visibility:visible;mso-wrap-style:square;mso-width-percent:0;mso-height-percent:0;mso-wrap-distance-left:9pt;mso-wrap-distance-top:0;mso-wrap-distance-right:9pt;mso-wrap-distance-bottom:0;mso-position-horizontal:absolute;mso-position-horizontal-relative:margin;mso-position-vertical:absolute;mso-position-vertical-relative:text;mso-width-percent:0;mso-height-percent:0;mso-width-relative:margin;mso-height-relative:margin" o:gfxdata="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" adj="0" strokecolor="black [3200]" strokeweight="2pt">
+                <v:stroke endarrow="block"/>
+                <v:shadow on="t" color="black" opacity="24903f" origin=",.5" offset="0,.55556mm"/>
+                <w10:wrap anchorx="margin"/>
+              </v:shape>
+            </w:pict>
+          </mc:Fallback>
+        </mc:AlternateContent>
+      </w:r>
+      <w:r>
+        <w:rPr>
+          <w:noProof/>
+          <w:sz w:val="48"/>
+          <w:szCs w:val="48"/>
+        </w:rPr>
+        <mc:AlternateContent>
+          <mc:Choice Requires="wps">
+            <w:drawing>
+              <wp:anchor distT="0" distB="0" distL="114300" distR="114300" simplePos="0" relativeHeight="251719680" behindDoc="0" locked="0" layoutInCell="1" allowOverlap="1" wp14:anchorId="39A2FB24" wp14:editId="111E3E3C">
+                <wp:simplePos x="0" y="0"/>
+                <wp:positionH relativeFrom="column">
+                  <wp:posOffset>-790575</wp:posOffset>
+                </wp:positionH>
+                <wp:positionV relativeFrom="paragraph">
+                  <wp:posOffset>2458085</wp:posOffset>
+                </wp:positionV>
+                <wp:extent cx="704850" cy="0"/>
+                <wp:effectExtent l="38100" t="76200" r="38100" b="133350"/>
+                <wp:wrapNone/>
+                <wp:docPr id="46" name="Conector recto de flecha 46"/>
+                <wp:cNvGraphicFramePr/>
+                <a:graphic xmlns:a="http://schemas.openxmlformats.org/drawingml/2006/main">
+                  <a:graphicData uri="http://schemas.microsoft.com/office/word/2010/wordprocessingShape">
+                    <wps:wsp>
+                      <wps:cNvCnPr/>
+                      <wps:spPr>
+                        <a:xfrm>
+                          <a:off x="0" y="0"/>
+                          <a:ext cx="704850" cy="0"/>
+                        </a:xfrm>
+                        <a:prstGeom prst="straightConnector1">
+                          <a:avLst/>
+                        </a:prstGeom>
+                        <a:ln>
+                          <a:tailEnd type="triangle"/>
+                        </a:ln>
+                      </wps:spPr>
+                      <wps:style>
+                        <a:lnRef idx="2">
+                          <a:schemeClr val="dk1"/>
+                        </a:lnRef>
+                        <a:fillRef idx="0">
+                          <a:schemeClr val="dk1"/>
+                        </a:fillRef>
+                        <a:effectRef idx="1">
+                          <a:schemeClr val="dk1"/>
+                        </a:effectRef>
+                        <a:fontRef idx="minor">
+                          <a:schemeClr val="tx1"/>
+                        </a:fontRef>
+                      </wps:style>
+                      <wps:bodyPr/>
+                    </wps:wsp>
+                  </a:graphicData>
+                </a:graphic>
+              </wp:anchor>
+            </w:drawing>
+          </mc:Choice>
+          <mc:Fallback>
+            <w:pict>
+              <v:shape w14:anchorId="57DEE7D9" id="Conector recto de flecha 46" o:spid="_x0000_s1026" type="#_x0000_t32" style="position:absolute;margin-left:-62.25pt;margin-top:193.55pt;width:55.5pt;height:0;z-index:251719680;visibility:visible;mso-wrap-style:square;mso-wrap-distance-left:9pt;mso-wrap-distance-top:0;mso-wrap-distance-right:9pt;mso-wrap-distance-bottom:0;mso-position-horizontal:absolute;mso-position-horizontal-relative:text;mso-position-vertical:absolute;mso-position-vertical-relative:text" o:gfxdata="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" strokecolor="black [3200]" strokeweight="2pt">
+                <v:stroke endarrow="block"/>
+                <v:shadow on="t" color="black" opacity="24903f" origin=",.5" offset="0,.55556mm"/>
+              </v:shape>
+            </w:pict>
+          </mc:Fallback>
+        </mc:AlternateContent>
+      </w:r>
+      <w:r>
+        <w:rPr>
+          <w:noProof/>
+          <w:sz w:val="48"/>
+          <w:szCs w:val="48"/>
+        </w:rPr>
+        <mc:AlternateContent>
+          <mc:Choice Requires="wps">
+            <w:drawing>
+              <wp:anchor distT="45720" distB="45720" distL="114300" distR="114300" simplePos="0" relativeHeight="251716608" behindDoc="0" locked="0" layoutInCell="1" allowOverlap="1" wp14:anchorId="7F3823C8" wp14:editId="200BC234">
+                <wp:simplePos x="0" y="0"/>
+                <wp:positionH relativeFrom="column">
+                  <wp:posOffset>5295900</wp:posOffset>
+                </wp:positionH>
+                <wp:positionV relativeFrom="paragraph">
+                  <wp:posOffset>3886835</wp:posOffset>
+                </wp:positionV>
+                <wp:extent cx="828675" cy="457200"/>
+                <wp:effectExtent l="0" t="0" r="28575" b="19050"/>
+                <wp:wrapSquare wrapText="bothSides"/>
+                <wp:docPr id="44" name="Cuadro de texto 2"/>
+                <wp:cNvGraphicFramePr>
+                  <a:graphicFrameLocks xmlns:a="http://schemas.openxmlformats.org/drawingml/2006/main"/>
+                </wp:cNvGraphicFramePr>
+                <a:graphic xmlns:a="http://schemas.openxmlformats.org/drawingml/2006/main">
+                  <a:graphicData uri="http://schemas.microsoft.com/office/word/2010/wordprocessingShape">
+                    <wps:wsp>
+                      <wps:cNvSpPr txBox="1">
+                        <a:spLocks noChangeArrowheads="1"/>
+                      </wps:cNvSpPr>
+                      <wps:spPr bwMode="auto">
+                        <a:xfrm>
+                          <a:off x="0" y="0"/>
+                          <a:ext cx="828675" cy="457200"/>
+                        </a:xfrm>
+                        <a:prstGeom prst="rect">
+                          <a:avLst/>
+                        </a:prstGeom>
+                        <a:solidFill>
+                          <a:srgbClr val="FFFFFF"/>
+                        </a:solidFill>
+                        <a:ln w="9525">
+                          <a:solidFill>
+                            <a:srgbClr val="000000"/>
+                          </a:solidFill>
+                          <a:miter lim="800000"/>
+                          <a:headEnd/>
+                          <a:tailEnd/>
+                        </a:ln>
+                      </wps:spPr>
+                      <wps:txbx>
+                        <w:txbxContent>
+                          <w:p>
+                            <w:pPr>
+                              <w:rPr>
+                                <w:rFonts w:ascii="Segoe UI" w:hAnsi="Segoe UI" w:cs="Segoe UI"/>
+                                <w:sz w:val="36"/>
+                                <w:szCs w:val="36"/>
+                              </w:rPr>
+                            </w:pPr>
+                            <w:r>
+                              <w:rPr>
+                                <w:rFonts w:ascii="Segoe UI" w:hAnsi="Segoe UI" w:cs="Segoe UI"/>
+                                <w:sz w:val="36"/>
+                                <w:szCs w:val="36"/>
+                              </w:rPr>
+                              <w:t>Juego</w:t>
+                            </w:r>
+                          </w:p>
+                        </w:txbxContent>
+                      </wps:txbx>
+                      <wps:bodyPr rot="0" vert="horz" wrap="square" lIns="91440" tIns="45720" rIns="91440" bIns="45720" anchor="t" anchorCtr="0">
+                        <a:noAutofit/>
+                      </wps:bodyPr>
+                    </wps:wsp>
+                  </a:graphicData>
+                </a:graphic>
+                <wp14:sizeRelH relativeFrom="margin">
+                  <wp14:pctWidth>0</wp14:pctWidth>
+                </wp14:sizeRelH>
+                <wp14:sizeRelV relativeFrom="margin">
+                  <wp14:pctHeight>0</wp14:pctHeight>
+                </wp14:sizeRelV>
+              </wp:anchor>
+            </w:drawing>
+          </mc:Choice>
+          <mc:Fallback>
+            <w:pict>
+              <v:shape w14:anchorId="7F3823C8" id="_x0000_s1044" type="#_x0000_t202" style="position:absolute;margin-left:417pt;margin-top:306.05pt;width:65.25pt;height:36pt;z-index:251716608;visibility:visible;mso-wrap-style:square;mso-width-percent:0;mso-height-percent:0;mso-wrap-distance-left:9pt;mso-wrap-distance-top:3.6pt;mso-wrap-distance-right:9pt;mso-wrap-distance-bottom:3.6pt;mso-position-horizontal:absolute;mso-position-horizontal-relative:text;mso-position-vertical:absolute;mso-position-vertical-relative:text;mso-width-percent:0;mso-height-percent:0;mso-width-relative:margin;mso-height-relative:margin;v-text-anchor:top" o:gfxdata="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">
+                <v:textbox>
+                  <w:txbxContent>
+                    <w:p>
+                      <w:pPr>
+                        <w:rPr>
+                          <w:rFonts w:ascii="Segoe UI" w:hAnsi="Segoe UI" w:cs="Segoe UI"/>
+                          <w:sz w:val="36"/>
+                          <w:szCs w:val="36"/>
+                        </w:rPr>
+                      </w:pPr>
+                      <w:r>
+                        <w:rPr>
+                          <w:rFonts w:ascii="Segoe UI" w:hAnsi="Segoe UI" w:cs="Segoe UI"/>
+                          <w:sz w:val="36"/>
+                          <w:szCs w:val="36"/>
+                        </w:rPr>
+                        <w:t>Juego</w:t>
+                      </w:r>
+                    </w:p>
+                  </w:txbxContent>
+                </v:textbox>
+                <w10:wrap type="square"/>
+              </v:shape>
+            </w:pict>
+          </mc:Fallback>
+        </mc:AlternateContent>
+      </w:r>
+      <w:r>
+        <w:rPr>
+          <w:noProof/>
+          <w:sz w:val="48"/>
+          <w:szCs w:val="48"/>
+        </w:rPr>
+        <mc:AlternateContent>
+          <mc:Choice Requires="wps">
+            <w:drawing>
+              <wp:anchor distT="45720" distB="45720" distL="114300" distR="114300" simplePos="0" relativeHeight="251718656" behindDoc="0" locked="0" layoutInCell="1" allowOverlap="1" wp14:anchorId="413F3529" wp14:editId="65A7D0FD">
+                <wp:simplePos x="0" y="0"/>
+                <wp:positionH relativeFrom="margin">
+                  <wp:posOffset>2266950</wp:posOffset>
+                </wp:positionH>
+                <wp:positionV relativeFrom="paragraph">
+                  <wp:posOffset>3677285</wp:posOffset>
+                </wp:positionV>
+                <wp:extent cx="1409700" cy="790575"/>
+                <wp:effectExtent l="0" t="0" r="19050" b="28575"/>
+                <wp:wrapSquare wrapText="bothSides"/>
+                <wp:docPr id="45" name="Cuadro de texto 2"/>
+                <wp:cNvGraphicFramePr>
+                  <a:graphicFrameLocks xmlns:a="http://schemas.openxmlformats.org/drawingml/2006/main"/>
+                </wp:cNvGraphicFramePr>
+                <a:graphic xmlns:a="http://schemas.openxmlformats.org/drawingml/2006/main">
+                  <a:graphicData uri="http://schemas.microsoft.com/office/word/2010/wordprocessingShape">
+                    <wps:wsp>
+                      <wps:cNvSpPr txBox="1">
+                        <a:spLocks noChangeArrowheads="1"/>
+                      </wps:cNvSpPr>
+                      <wps:spPr bwMode="auto">
+                        <a:xfrm>
+                          <a:off x="0" y="0"/>
+                          <a:ext cx="1409700" cy="790575"/>
+                        </a:xfrm>
+                        <a:prstGeom prst="rect">
+                          <a:avLst/>
+                        </a:prstGeom>
+                        <a:solidFill>
+                          <a:srgbClr val="FFFFFF"/>
+                        </a:solidFill>
+                        <a:ln w="9525">
+                          <a:solidFill>
+                            <a:srgbClr val="000000"/>
+                          </a:solidFill>
+                          <a:miter lim="800000"/>
+                          <a:headEnd/>
+                          <a:tailEnd/>
+                        </a:ln>
+                      </wps:spPr>
+                      <wps:txbx>
+                        <w:txbxContent>
+                          <w:p>
+                            <w:pPr>
+                              <w:rPr>
+                                <w:rFonts w:ascii="Segoe UI" w:hAnsi="Segoe UI" w:cs="Segoe UI"/>
+                                <w:sz w:val="36"/>
+                                <w:szCs w:val="36"/>
+                              </w:rPr>
+                            </w:pPr>
+                            <w:r>
+                              <w:rPr>
+                                <w:rFonts w:ascii="Segoe UI" w:hAnsi="Segoe UI" w:cs="Segoe UI"/>
+                                <w:sz w:val="36"/>
+                                <w:szCs w:val="36"/>
+                              </w:rPr>
+                              <w:t>Pantalla de puntuación</w:t>
+                            </w:r>
+                          </w:p>
+                        </w:txbxContent>
+                      </wps:txbx>
+                      <wps:bodyPr rot="0" vert="horz" wrap="square" lIns="91440" tIns="45720" rIns="91440" bIns="45720" anchor="t" anchorCtr="0">
+                        <a:noAutofit/>
+                      </wps:bodyPr>
+                    </wps:wsp>
+                  </a:graphicData>
+                </a:graphic>
+                <wp14:sizeRelH relativeFrom="margin">
+                  <wp14:pctWidth>0</wp14:pctWidth>
+                </wp14:sizeRelH>
+                <wp14:sizeRelV relativeFrom="margin">
+                  <wp14:pctHeight>0</wp14:pctHeight>
+                </wp14:sizeRelV>
+              </wp:anchor>
+            </w:drawing>
+          </mc:Choice>
+          <mc:Fallback>
+            <w:pict>
+              <v:shape w14:anchorId="413F3529" id="_x0000_s1045" type="#_x0000_t202" style="position:absolute;margin-left:178.5pt;margin-top:289.55pt;width:111pt;height:62.25pt;z-index:251718656;visibility:visible;mso-wrap-style:square;mso-width-percent:0;mso-height-percent:0;mso-wrap-distance-left:9pt;mso-wrap-distance-top:3.6pt;mso-wrap-distance-right:9pt;mso-wrap-distance-bottom:3.6pt;mso-position-horizontal:absolute;mso-position-horizontal-relative:margin;mso-position-vertical:absolute;mso-position-vertical-relative:text;mso-width-percent:0;mso-height-percent:0;mso-width-relative:margin;mso-height-relative:margin;v-text-anchor:top" o:gfxdata="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">
+                <v:textbox>
+                  <w:txbxContent>
+                    <w:p>
+                      <w:pPr>
+                        <w:rPr>
+                          <w:rFonts w:ascii="Segoe UI" w:hAnsi="Segoe UI" w:cs="Segoe UI"/>
+                          <w:sz w:val="36"/>
+                          <w:szCs w:val="36"/>
+                        </w:rPr>
+                      </w:pPr>
+                      <w:r>
+                        <w:rPr>
+                          <w:rFonts w:ascii="Segoe UI" w:hAnsi="Segoe UI" w:cs="Segoe UI"/>
+                          <w:sz w:val="36"/>
+                          <w:szCs w:val="36"/>
+                        </w:rPr>
+                        <w:t>Pantalla de puntuación</w:t>
+                      </w:r>
+                    </w:p>
+                  </w:txbxContent>
+                </v:textbox>
+                <w10:wrap type="square" anchorx="margin"/>
+              </v:shape>
+            </w:pict>
+          </mc:Fallback>
+        </mc:AlternateContent>
+      </w:r>
+      <w:r>
+        <w:rPr>
+          <w:noProof/>
+          <w:sz w:val="48"/>
+          <w:szCs w:val="48"/>
+        </w:rPr>
+        <mc:AlternateContent>
+          <mc:Choice Requires="wps">
+            <w:drawing>
+              <wp:anchor distT="45720" distB="45720" distL="114300" distR="114300" simplePos="0" relativeHeight="251712512" behindDoc="0" locked="0" layoutInCell="1" allowOverlap="1" wp14:anchorId="3DB0CC11" wp14:editId="30BFD119">
+                <wp:simplePos x="0" y="0"/>
+                <wp:positionH relativeFrom="column">
+                  <wp:posOffset>5019675</wp:posOffset>
+                </wp:positionH>
+                <wp:positionV relativeFrom="paragraph">
+                  <wp:posOffset>667385</wp:posOffset>
+                </wp:positionV>
+                <wp:extent cx="1143000" cy="733425"/>
+                <wp:effectExtent l="0" t="0" r="19050" b="28575"/>
+                <wp:wrapSquare wrapText="bothSides"/>
+                <wp:docPr id="42" name="Cuadro de texto 2"/>
+                <wp:cNvGraphicFramePr>
+                  <a:graphicFrameLocks xmlns:a="http://schemas.openxmlformats.org/drawingml/2006/main"/>
+                </wp:cNvGraphicFramePr>
+                <a:graphic xmlns:a="http://schemas.openxmlformats.org/drawingml/2006/main">
+                  <a:graphicData uri="http://schemas.microsoft.com/office/word/2010/wordprocessingShape">
+                    <wps:wsp>
+                      <wps:cNvSpPr txBox="1">
+                        <a:spLocks noChangeArrowheads="1"/>
+                      </wps:cNvSpPr>
+                      <wps:spPr bwMode="auto">
+                        <a:xfrm>
+                          <a:off x="0" y="0"/>
+                          <a:ext cx="1143000" cy="733425"/>
+                        </a:xfrm>
+                        <a:prstGeom prst="rect">
+                          <a:avLst/>
+                        </a:prstGeom>
+                        <a:solidFill>
+                          <a:srgbClr val="FFFFFF"/>
+                        </a:solidFill>
+                        <a:ln w="9525">
+                          <a:solidFill>
+                            <a:srgbClr val="000000"/>
+                          </a:solidFill>
+                          <a:miter lim="800000"/>
+                          <a:headEnd/>
+                          <a:tailEnd/>
+                        </a:ln>
+                      </wps:spPr>
+                      <wps:txbx>
+                        <w:txbxContent>
+                          <w:p>
+                            <w:pPr>
+                              <w:rPr>
+                                <w:rFonts w:ascii="Segoe UI" w:hAnsi="Segoe UI" w:cs="Segoe UI"/>
+                                <w:sz w:val="36"/>
+                                <w:szCs w:val="36"/>
+                              </w:rPr>
+                            </w:pPr>
+                            <w:r>
+                              <w:rPr>
+                                <w:rFonts w:ascii="Segoe UI" w:hAnsi="Segoe UI" w:cs="Segoe UI"/>
+                                <w:sz w:val="36"/>
+                                <w:szCs w:val="36"/>
+                              </w:rPr>
+                              <w:t>Selección de nivel</w:t>
+                            </w:r>
+                          </w:p>
+                        </w:txbxContent>
+                      </wps:txbx>
+                      <wps:bodyPr rot="0" vert="horz" wrap="square" lIns="91440" tIns="45720" rIns="91440" bIns="45720" anchor="t" anchorCtr="0">
+                        <a:noAutofit/>
+                      </wps:bodyPr>
+                    </wps:wsp>
+                  </a:graphicData>
+                </a:graphic>
+                <wp14:sizeRelH relativeFrom="margin">
+                  <wp14:pctWidth>0</wp14:pctWidth>
+                </wp14:sizeRelH>
+                <wp14:sizeRelV relativeFrom="margin">
+                  <wp14:pctHeight>0</wp14:pctHeight>
+                </wp14:sizeRelV>
+              </wp:anchor>
+            </w:drawing>
+          </mc:Choice>
+          <mc:Fallback>
+            <w:pict>
+              <v:shape w14:anchorId="3DB0CC11" id="_x0000_s1046" type="#_x0000_t202" style="position:absolute;margin-left:395.25pt;margin-top:52.55pt;width:90pt;height:57.75pt;z-index:251712512;visibility:visible;mso-wrap-style:square;mso-width-percent:0;mso-height-percent:0;mso-wrap-distance-left:9pt;mso-wrap-distance-top:3.6pt;mso-wrap-distance-right:9pt;mso-wrap-distance-bottom:3.6pt;mso-position-horizontal:absolute;mso-position-horizontal-relative:text;mso-position-vertical:absolute;mso-position-vertical-relative:text;mso-width-percent:0;mso-height-percent:0;mso-width-relative:margin;mso-height-relative:margin;v-text-anchor:top" o:gfxdata="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">
+                <v:textbox>
+                  <w:txbxContent>
+                    <w:p>
+                      <w:pPr>
+                        <w:rPr>
+                          <w:rFonts w:ascii="Segoe UI" w:hAnsi="Segoe UI" w:cs="Segoe UI"/>
+                          <w:sz w:val="36"/>
+                          <w:szCs w:val="36"/>
+                        </w:rPr>
+                      </w:pPr>
+                      <w:r>
+                        <w:rPr>
+                          <w:rFonts w:ascii="Segoe UI" w:hAnsi="Segoe UI" w:cs="Segoe UI"/>
+                          <w:sz w:val="36"/>
+                          <w:szCs w:val="36"/>
+                        </w:rPr>
+                        <w:t>Selección de nivel</w:t>
+                      </w:r>
+                    </w:p>
+                  </w:txbxContent>
+                </v:textbox>
+                <w10:wrap type="square"/>
+              </v:shape>
+            </w:pict>
+          </mc:Fallback>
+        </mc:AlternateContent>
+      </w:r>
+      <w:r>
+        <w:rPr>
+          <w:noProof/>
+          <w:sz w:val="48"/>
+          <w:szCs w:val="48"/>
+        </w:rPr>
+        <mc:AlternateContent>
+          <mc:Choice Requires="wps">
+            <w:drawing>
+              <wp:anchor distT="45720" distB="45720" distL="114300" distR="114300" simplePos="0" relativeHeight="251710464" behindDoc="0" locked="0" layoutInCell="1" allowOverlap="1" wp14:anchorId="6CC92764" wp14:editId="44B037C3">
+                <wp:simplePos x="0" y="0"/>
+                <wp:positionH relativeFrom="column">
+                  <wp:posOffset>2085975</wp:posOffset>
+                </wp:positionH>
+                <wp:positionV relativeFrom="paragraph">
+                  <wp:posOffset>695325</wp:posOffset>
+                </wp:positionV>
+                <wp:extent cx="1752600" cy="790575"/>
+                <wp:effectExtent l="0" t="0" r="19050" b="28575"/>
+                <wp:wrapSquare wrapText="bothSides"/>
+                <wp:docPr id="41" name="Cuadro de texto 2"/>
+                <wp:cNvGraphicFramePr>
+                  <a:graphicFrameLocks xmlns:a="http://schemas.openxmlformats.org/drawingml/2006/main"/>
+                </wp:cNvGraphicFramePr>
+                <a:graphic xmlns:a="http://schemas.openxmlformats.org/drawingml/2006/main">
+                  <a:graphicData uri="http://schemas.microsoft.com/office/word/2010/wordprocessingShape">
+                    <wps:wsp>
+                      <wps:cNvSpPr txBox="1">
+                        <a:spLocks noChangeArrowheads="1"/>
+                      </wps:cNvSpPr>
+                      <wps:spPr bwMode="auto">
+                        <a:xfrm>
+                          <a:off x="0" y="0"/>
+                          <a:ext cx="1752600" cy="790575"/>
+                        </a:xfrm>
+                        <a:prstGeom prst="rect">
+                          <a:avLst/>
+                        </a:prstGeom>
+                        <a:solidFill>
+                          <a:srgbClr val="FFFFFF"/>
+                        </a:solidFill>
+                        <a:ln w="9525">
+                          <a:solidFill>
+                            <a:srgbClr val="000000"/>
+                          </a:solidFill>
+                          <a:miter lim="800000"/>
+                          <a:headEnd/>
+                          <a:tailEnd/>
+                        </a:ln>
+                      </wps:spPr>
+                      <wps:txbx>
+                        <w:txbxContent>
+                          <w:p>
+                            <w:pPr>
+                              <w:rPr>
+                                <w:rFonts w:ascii="Segoe UI" w:hAnsi="Segoe UI" w:cs="Segoe UI"/>
+                                <w:sz w:val="36"/>
+                                <w:szCs w:val="36"/>
+                              </w:rPr>
+                            </w:pPr>
+                            <w:r>
+                              <w:rPr>
+                                <w:rFonts w:ascii="Segoe UI" w:hAnsi="Segoe UI" w:cs="Segoe UI"/>
+                                <w:sz w:val="36"/>
+                                <w:szCs w:val="36"/>
+                              </w:rPr>
+                              <w:t>Selección de modo de juego</w:t>
+                            </w:r>
+                          </w:p>
+                        </w:txbxContent>
+                      </wps:txbx>
+                      <wps:bodyPr rot="0" vert="horz" wrap="square" lIns="91440" tIns="45720" rIns="91440" bIns="45720" anchor="t" anchorCtr="0">
+                        <a:noAutofit/>
+                      </wps:bodyPr>
+                    </wps:wsp>
+                  </a:graphicData>
+                </a:graphic>
+                <wp14:sizeRelH relativeFrom="margin">
+                  <wp14:pctWidth>0</wp14:pctWidth>
+                </wp14:sizeRelH>
+                <wp14:sizeRelV relativeFrom="margin">
+                  <wp14:pctHeight>0</wp14:pctHeight>
+                </wp14:sizeRelV>
+              </wp:anchor>
+            </w:drawing>
+          </mc:Choice>
+          <mc:Fallback>
+            <w:pict>
+              <v:shape w14:anchorId="6CC92764" id="_x0000_s1047" type="#_x0000_t202" style="position:absolute;margin-left:164.25pt;margin-top:54.75pt;width:138pt;height:62.25pt;z-index:251710464;visibility:visible;mso-wrap-style:square;mso-width-percent:0;mso-height-percent:0;mso-wrap-distance-left:9pt;mso-wrap-distance-top:3.6pt;mso-wrap-distance-right:9pt;mso-wrap-distance-bottom:3.6pt;mso-position-horizontal:absolute;mso-position-horizontal-relative:text;mso-position-vertical:absolute;mso-position-vertical-relative:text;mso-width-percent:0;mso-height-percent:0;mso-width-relative:margin;mso-height-relative:margin;v-text-anchor:top" o:gfxdata="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">
+                <v:textbox>
+                  <w:txbxContent>
+                    <w:p>
+                      <w:pPr>
+                        <w:rPr>
+                          <w:rFonts w:ascii="Segoe UI" w:hAnsi="Segoe UI" w:cs="Segoe UI"/>
+                          <w:sz w:val="36"/>
+                          <w:szCs w:val="36"/>
+                        </w:rPr>
+                      </w:pPr>
+                      <w:r>
+                        <w:rPr>
+                          <w:rFonts w:ascii="Segoe UI" w:hAnsi="Segoe UI" w:cs="Segoe UI"/>
+                          <w:sz w:val="36"/>
+                          <w:szCs w:val="36"/>
+                        </w:rPr>
+                        <w:t>Selección de modo de juego</w:t>
+                      </w:r>
+                    </w:p>
+                  </w:txbxContent>
+                </v:textbox>
+                <w10:wrap type="square"/>
+              </v:shape>
+            </w:pict>
+          </mc:Fallback>
+        </mc:AlternateContent>
+      </w:r>
+      <w:r>
+        <w:rPr>
+          <w:noProof/>
+          <w:sz w:val="48"/>
+          <w:szCs w:val="48"/>
+        </w:rPr>
+        <mc:AlternateContent>
+          <mc:Choice Requires="wps">
+            <w:drawing>
+              <wp:anchor distT="45720" distB="45720" distL="114300" distR="114300" simplePos="0" relativeHeight="251708416" behindDoc="0" locked="0" layoutInCell="1" allowOverlap="1" wp14:anchorId="594F8C13" wp14:editId="4B1B5B5F">
+                <wp:simplePos x="0" y="0"/>
+                <wp:positionH relativeFrom="margin">
+                  <wp:align>left</wp:align>
+                </wp:positionH>
+                <wp:positionV relativeFrom="paragraph">
+                  <wp:posOffset>2296160</wp:posOffset>
+                </wp:positionV>
+                <wp:extent cx="1704975" cy="400050"/>
+                <wp:effectExtent l="0" t="0" r="28575" b="19050"/>
+                <wp:wrapSquare wrapText="bothSides"/>
+                <wp:docPr id="36" name="Cuadro de texto 2"/>
+                <wp:cNvGraphicFramePr>
+                  <a:graphicFrameLocks xmlns:a="http://schemas.openxmlformats.org/drawingml/2006/main"/>
+                </wp:cNvGraphicFramePr>
+                <a:graphic xmlns:a="http://schemas.openxmlformats.org/drawingml/2006/main">
+                  <a:graphicData uri="http://schemas.microsoft.com/office/word/2010/wordprocessingShape">
+                    <wps:wsp>
+                      <wps:cNvSpPr txBox="1">
+                        <a:spLocks noChangeArrowheads="1"/>
+                      </wps:cNvSpPr>
+                      <wps:spPr bwMode="auto">
+                        <a:xfrm>
+                          <a:off x="0" y="0"/>
+                          <a:ext cx="1704975" cy="400050"/>
+                        </a:xfrm>
+                        <a:prstGeom prst="rect">
+                          <a:avLst/>
+                        </a:prstGeom>
+                        <a:solidFill>
+                          <a:srgbClr val="FFFFFF"/>
+                        </a:solidFill>
+                        <a:ln w="9525">
+                          <a:solidFill>
+                            <a:srgbClr val="000000"/>
+                          </a:solidFill>
+                          <a:miter lim="800000"/>
+                          <a:headEnd/>
+                          <a:tailEnd/>
+                        </a:ln>
+                      </wps:spPr>
+                      <wps:txbx>
+                        <w:txbxContent>
+                          <w:p>
+                            <w:pPr>
+                              <w:rPr>
+                                <w:rFonts w:ascii="Segoe UI" w:hAnsi="Segoe UI" w:cs="Segoe UI"/>
+                                <w:sz w:val="36"/>
+                                <w:szCs w:val="36"/>
+                              </w:rPr>
+                            </w:pPr>
+                            <w:r>
+                              <w:rPr>
+                                <w:rFonts w:ascii="Segoe UI" w:hAnsi="Segoe UI" w:cs="Segoe UI"/>
+                                <w:sz w:val="36"/>
+                                <w:szCs w:val="36"/>
+                              </w:rPr>
+                              <w:t>Menú principal</w:t>
+                            </w:r>
+                          </w:p>
+                        </w:txbxContent>
+                      </wps:txbx>
+                      <wps:bodyPr rot="0" vert="horz" wrap="square" lIns="91440" tIns="45720" rIns="91440" bIns="45720" anchor="t" anchorCtr="0">
+                        <a:noAutofit/>
+                      </wps:bodyPr>
+                    </wps:wsp>
+                  </a:graphicData>
+                </a:graphic>
+                <wp14:sizeRelH relativeFrom="margin">
+                  <wp14:pctWidth>0</wp14:pctWidth>
+                </wp14:sizeRelH>
+                <wp14:sizeRelV relativeFrom="margin">
+                  <wp14:pctHeight>0</wp14:pctHeight>
+                </wp14:sizeRelV>
+              </wp:anchor>
+            </w:drawing>
+          </mc:Choice>
+          <mc:Fallback>
+            <w:pict>
+              <v:shape w14:anchorId="594F8C13" id="_x0000_s1048" type="#_x0000_t202" style="position:absolute;margin-left:0;margin-top:180.8pt;width:134.25pt;height:31.5pt;z-index:251708416;visibility:visible;mso-wrap-style:square;mso-width-percent:0;mso-height-percent:0;mso-wrap-distance-left:9pt;mso-wrap-distance-top:3.6pt;mso-wrap-distance-right:9pt;mso-wrap-distance-bottom:3.6pt;mso-position-horizontal:left;mso-position-horizontal-relative:margin;mso-position-vertical:absolute;mso-position-vertical-relative:text;mso-width-percent:0;mso-height-percent:0;mso-width-relative:margin;mso-height-relative:margin;v-text-anchor:top" o:gfxdata="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">
+                <v:textbox>
+                  <w:txbxContent>
+                    <w:p>
+                      <w:pPr>
+                        <w:rPr>
+                          <w:rFonts w:ascii="Segoe UI" w:hAnsi="Segoe UI" w:cs="Segoe UI"/>
+                          <w:sz w:val="36"/>
+                          <w:szCs w:val="36"/>
+                        </w:rPr>
+                      </w:pPr>
+                      <w:r>
+                        <w:rPr>
+                          <w:rFonts w:ascii="Segoe UI" w:hAnsi="Segoe UI" w:cs="Segoe UI"/>
+                          <w:sz w:val="36"/>
+                          <w:szCs w:val="36"/>
+                        </w:rPr>
+                        <w:t>Menú principal</w:t>
+                      </w:r>
+                    </w:p>
+                  </w:txbxContent>
+                </v:textbox>
+                <w10:wrap type="square" anchorx="margin"/>
+              </v:shape>
+            </w:pict>
+          </mc:Fallback>
+        </mc:AlternateContent>
+      </w:r>
+    </w:p>
+    <w:p>
+      <w:pPr>
+        <w:rPr>
+          <w:sz w:val="48"/>
+          <w:szCs w:val="48"/>
+        </w:rPr>
+      </w:pPr>
+    </w:p>
+    <w:p>
+      <w:pPr>
+        <w:rPr>
+          <w:sz w:val="48"/>
+          <w:szCs w:val="48"/>
+        </w:rPr>
+      </w:pPr>
+    </w:p>
+    <w:p>
+      <w:pPr>
+        <w:rPr>
+          <w:sz w:val="48"/>
+          <w:szCs w:val="48"/>
+        </w:rPr>
+      </w:pPr>
+    </w:p>
+    <w:p>
+      <w:pPr>
+        <w:rPr>
+          <w:sz w:val="48"/>
+          <w:szCs w:val="48"/>
+        </w:rPr>
+      </w:pPr>
+    </w:p>
+    <w:p>
+      <w:pPr>
+        <w:rPr>
+          <w:sz w:val="48"/>
+          <w:szCs w:val="48"/>
+        </w:rPr>
+      </w:pPr>
+    </w:p>
+    <w:p>
+      <w:pPr>
+        <w:rPr>
+          <w:sz w:val="48"/>
+          <w:szCs w:val="48"/>
+        </w:rPr>
+      </w:pPr>
+    </w:p>
+    <w:p>
+      <w:pPr>
+        <w:rPr>
+          <w:sz w:val="48"/>
+          <w:szCs w:val="48"/>
+        </w:rPr>
+      </w:pPr>
+    </w:p>
+    <w:p>
+      <w:pPr>
+        <w:rPr>
+          <w:sz w:val="48"/>
+          <w:szCs w:val="48"/>
+        </w:rPr>
+      </w:pPr>
+    </w:p>
+    <w:p>
+      <w:pPr>
+        <w:rPr>
+          <w:sz w:val="48"/>
+          <w:szCs w:val="48"/>
+        </w:rPr>
+      </w:pPr>
+    </w:p>
+    <w:p>
+      <w:pPr>
+        <w:tabs>
+          <w:tab w:val="left" w:pos="3480"/>
+        </w:tabs>
+        <w:jc w:val="center"/>
+        <w:rPr>
+          <w:sz w:val="48"/>
+          <w:szCs w:val="48"/>
+        </w:rPr>
+      </w:pPr>
+      <w:r>
+        <w:rPr>
+          <w:noProof/>
+          <w:sz w:val="48"/>
+          <w:szCs w:val="48"/>
+        </w:rPr>
+        <w:lastRenderedPageBreak/>
+        <w:drawing>
+          <wp:anchor distT="0" distB="0" distL="114300" distR="114300" simplePos="0" relativeHeight="251759616" behindDoc="0" locked="0" layoutInCell="1" allowOverlap="1" wp14:anchorId="32E094D8" wp14:editId="5A5A76C7">
+            <wp:simplePos x="0" y="0"/>
+            <wp:positionH relativeFrom="column">
+              <wp:posOffset>1295400</wp:posOffset>
+            </wp:positionH>
+            <wp:positionV relativeFrom="paragraph">
+              <wp:posOffset>800100</wp:posOffset>
+            </wp:positionV>
+            <wp:extent cx="6134100" cy="4336468"/>
+            <wp:effectExtent l="0" t="0" r="0" b="6985"/>
+            <wp:wrapSquare wrapText="bothSides"/>
+            <wp:docPr id="53" name="Imagen 53"/>
+            <wp:cNvGraphicFramePr>
+              <a:graphicFrameLocks xmlns:a="http://schemas.openxmlformats.org/drawingml/2006/main" noChangeAspect="1"/>
+            </wp:cNvGraphicFramePr>
+            <a:graphic xmlns:a="http://schemas.openxmlformats.org/drawingml/2006/main">
+              <a:graphicData uri="http://schemas.openxmlformats.org/drawingml/2006/picture">
+                <pic:pic xmlns:pic="http://schemas.openxmlformats.org/drawingml/2006/picture">
+                  <pic:nvPicPr>
+                    <pic:cNvPr id="53" name="Diseños de personaje.png"/>
+                    <pic:cNvPicPr/>
+                  </pic:nvPicPr>
+                  <pic:blipFill>
+                    <a:blip r:embed="rId34" cstate="print">
+                      <a:extLst>
+                        <a:ext uri="{28A0092B-C50C-407E-A947-70E740481C1C}">
+                          <a14:useLocalDpi xmlns:a14="http://schemas.microsoft.com/office/drawing/2010/main" val="0"/>
+                        </a:ext>
+                      </a:extLst>
+                    </a:blip>
+                    <a:stretch>
+                      <a:fillRect/>
+                    </a:stretch>
+                  </pic:blipFill>
+                  <pic:spPr>
+                    <a:xfrm>
+                      <a:off x="0" y="0"/>
+                      <a:ext cx="6134100" cy="4336468"/>
+                    </a:xfrm>
+                    <a:prstGeom prst="rect">
+                      <a:avLst/>
+                    </a:prstGeom>
+                  </pic:spPr>
+                </pic:pic>
+              </a:graphicData>
+            </a:graphic>
+          </wp:anchor>
+        </w:drawing>
+      </w:r>
+    </w:p>
     <w:sectPr>
       <w:pgSz w:w="15840" w:h="12240"/>
       <w:pgMar w:top="1440" w:right="1440" w:bottom="1440" w:left="1440" w:header="720" w:footer="720" w:gutter="0"/>
@@ -5100,6 +8883,56 @@
     </w:sectPr>
   </w:body>
 </w:document>
+</file>
+
+<file path=word/endnotes.xml><?xml version="1.0" encoding="utf-8"?>
+<w:endnotes xmlns:wpc="http://schemas.microsoft.com/office/word/2010/wordprocessingCanvas" xmlns:cx="http://schemas.microsoft.com/office/drawing/2014/chartex" xmlns:mc="http://schemas.openxmlformats.org/markup-compatibility/2006" xmlns:o="urn:schemas-microsoft-com:office:office" xmlns:r="http://schemas.openxmlformats.org/officeDocument/2006/relationships" xmlns:m="http://schemas.openxmlformats.org/officeDocument/2006/math" xmlns:v="urn:schemas-microsoft-com:vml" xmlns:wp14="http://schemas.microsoft.com/office/word/2010/wordprocessingDrawing" xmlns:wp="http://schemas.openxmlformats.org/drawingml/2006/wordprocessingDrawing" xmlns:w10="urn:schemas-microsoft-com:office:word" xmlns:w="http://schemas.openxmlformats.org/wordprocessingml/2006/main" xmlns:w14="http://schemas.microsoft.com/office/word/2010/wordml" xmlns:w15="http://schemas.microsoft.com/office/word/2012/wordml" xmlns:w16se="http://schemas.microsoft.com/office/word/2015/wordml/symex" xmlns:wpg="http://schemas.microsoft.com/office/word/2010/wordprocessingGroup" xmlns:wpi="http://schemas.microsoft.com/office/word/2010/wordprocessingInk" xmlns:wne="http://schemas.microsoft.com/office/word/2006/wordml" xmlns:wps="http://schemas.microsoft.com/office/word/2010/wordprocessingShape" mc:Ignorable="w14 w15 w16se wp14">
+  <w:endnote w:type="separator" w:id="-1">
+    <w:p>
+      <w:pPr>
+        <w:spacing w:line="240" w:lineRule="auto"/>
+      </w:pPr>
+      <w:r>
+        <w:separator/>
+      </w:r>
+    </w:p>
+  </w:endnote>
+  <w:endnote w:type="continuationSeparator" w:id="0">
+    <w:p>
+      <w:pPr>
+        <w:spacing w:line="240" w:lineRule="auto"/>
+      </w:pPr>
+      <w:r>
+        <w:continuationSeparator/>
+      </w:r>
+    </w:p>
+  </w:endnote>
+</w:endnotes>
+</file>
+
+<file path=word/footnotes.xml><?xml version="1.0" encoding="utf-8"?>
+<w:footnotes xmlns:wpc="http://schemas.microsoft.com/office/word/2010/wordprocessingCanvas" xmlns:cx="http://schemas.microsoft.com/office/drawing/2014/chartex" xmlns:mc="http://schemas.openxmlformats.org/markup-compatibility/2006" xmlns:o="urn:schemas-microsoft-com:office:office" xmlns:r="http://schemas.openxmlformats.org/officeDocument/2006/relationships" xmlns:m="http://schemas.openxmlformats.org/officeDocument/2006/math" xmlns:v="urn:schemas-microsoft-com:vml" xmlns:wp14="http://schemas.microsoft.com/office/word/2010/wordprocessingDrawing" xmlns:wp="http://schemas.openxmlformats.org/drawingml/2006/wordprocessingDrawing" xmlns:w10="urn:schemas-microsoft-com:office:word" xmlns:w="http://schemas.openxmlformats.org/wordprocessingml/2006/main" xmlns:w14="http://schemas.microsoft.com/office/word/2010/wordml" xmlns:w15="http://schemas.microsoft.com/office/word/2012/wordml" xmlns:w16se="http://schemas.microsoft.com/office/word/2015/wordml/symex" xmlns:wpg="http://schemas.microsoft.com/office/word/2010/wordprocessingGroup" xmlns:wpi="http://schemas.microsoft.com/office/word/2010/wordprocessingInk" xmlns:wne="http://schemas.microsoft.com/office/word/2006/wordml" xmlns:wps="http://schemas.microsoft.com/office/word/2010/wordprocessingShape" mc:Ignorable="w14 w15 w16se wp14">
+  <w:footnote w:type="separator" w:id="-1">
+    <w:p>
+      <w:pPr>
+        <w:spacing w:line="240" w:lineRule="auto"/>
+      </w:pPr>
+      <w:r>
+        <w:separator/>
+      </w:r>
+    </w:p>
+  </w:footnote>
+  <w:footnote w:type="continuationSeparator" w:id="0">
+    <w:p>
+      <w:pPr>
+        <w:spacing w:line="240" w:lineRule="auto"/>
+      </w:pPr>
+      <w:r>
+        <w:continuationSeparator/>
+      </w:r>
+    </w:p>
+  </w:footnote>
+</w:footnotes>
 </file>
 
 <file path=word/styles.xml><?xml version="1.0" encoding="utf-8"?>
@@ -5672,6 +9505,56 @@
       <w:szCs w:val="24"/>
     </w:rPr>
   </w:style>
+  <w:style w:type="paragraph" w:styleId="Encabezado">
+    <w:name w:val="header"/>
+    <w:basedOn w:val="Normal"/>
+    <w:link w:val="EncabezadoCar"/>
+    <w:uiPriority w:val="99"/>
+    <w:unhideWhenUsed/>
+    <w:rsid w:val="00040A6D"/>
+    <w:pPr>
+      <w:tabs>
+        <w:tab w:val="center" w:pos="4252"/>
+        <w:tab w:val="right" w:pos="8504"/>
+      </w:tabs>
+      <w:spacing w:line="240" w:lineRule="auto"/>
+    </w:pPr>
+  </w:style>
+  <w:style w:type="character" w:customStyle="1" w:styleId="EncabezadoCar">
+    <w:name w:val="Encabezado Car"/>
+    <w:basedOn w:val="Fuentedeprrafopredeter"/>
+    <w:link w:val="Encabezado"/>
+    <w:uiPriority w:val="99"/>
+    <w:rsid w:val="00040A6D"/>
+    <w:rPr>
+      <w:lang w:val="es-ES"/>
+    </w:rPr>
+  </w:style>
+  <w:style w:type="paragraph" w:styleId="Piedepgina">
+    <w:name w:val="footer"/>
+    <w:basedOn w:val="Normal"/>
+    <w:link w:val="PiedepginaCar"/>
+    <w:uiPriority w:val="99"/>
+    <w:unhideWhenUsed/>
+    <w:rsid w:val="00040A6D"/>
+    <w:pPr>
+      <w:tabs>
+        <w:tab w:val="center" w:pos="4252"/>
+        <w:tab w:val="right" w:pos="8504"/>
+      </w:tabs>
+      <w:spacing w:line="240" w:lineRule="auto"/>
+    </w:pPr>
+  </w:style>
+  <w:style w:type="character" w:customStyle="1" w:styleId="PiedepginaCar">
+    <w:name w:val="Pie de página Car"/>
+    <w:basedOn w:val="Fuentedeprrafopredeter"/>
+    <w:link w:val="Piedepgina"/>
+    <w:uiPriority w:val="99"/>
+    <w:rsid w:val="00040A6D"/>
+    <w:rPr>
+      <w:lang w:val="es-ES"/>
+    </w:rPr>
+  </w:style>
 </w:styles>
 </file>
 

--- a/Diseños de jugabilidad/Get out of me! GDD.docx
+++ b/Diseños de jugabilidad/Get out of me! GDD.docx
@@ -2,26 +2,19 @@
 <file path=word/document.xml><?xml version="1.0" encoding="utf-8"?>
 <w:document xmlns:wpc="http://schemas.microsoft.com/office/word/2010/wordprocessingCanvas" xmlns:cx="http://schemas.microsoft.com/office/drawing/2014/chartex" xmlns:mc="http://schemas.openxmlformats.org/markup-compatibility/2006" xmlns:o="urn:schemas-microsoft-com:office:office" xmlns:r="http://schemas.openxmlformats.org/officeDocument/2006/relationships" xmlns:m="http://schemas.openxmlformats.org/officeDocument/2006/math" xmlns:v="urn:schemas-microsoft-com:vml" xmlns:wp14="http://schemas.microsoft.com/office/word/2010/wordprocessingDrawing" xmlns:wp="http://schemas.openxmlformats.org/drawingml/2006/wordprocessingDrawing" xmlns:w10="urn:schemas-microsoft-com:office:word" xmlns:w="http://schemas.openxmlformats.org/wordprocessingml/2006/main" xmlns:w14="http://schemas.microsoft.com/office/word/2010/wordml" xmlns:w15="http://schemas.microsoft.com/office/word/2012/wordml" xmlns:w16se="http://schemas.microsoft.com/office/word/2015/wordml/symex" xmlns:wpg="http://schemas.microsoft.com/office/word/2010/wordprocessingGroup" xmlns:wpi="http://schemas.microsoft.com/office/word/2010/wordprocessingInk" xmlns:wne="http://schemas.microsoft.com/office/word/2006/wordml" xmlns:wps="http://schemas.microsoft.com/office/word/2010/wordprocessingShape" mc:Ignorable="w14 w15 w16se wp14">
   <w:body>
-    <w:p/>
-    <w:p/>
-    <w:p>
+    <w:p>
+      <w:pPr>
+        <w:jc w:val="center"/>
+      </w:pPr>
       <w:r>
         <w:rPr>
           <w:noProof/>
         </w:rPr>
         <w:drawing>
-          <wp:anchor distT="0" distB="0" distL="114300" distR="114300" simplePos="0" relativeHeight="251757568" behindDoc="0" locked="0" layoutInCell="1" allowOverlap="1" wp14:anchorId="1ABC94B7" wp14:editId="25668938">
-            <wp:simplePos x="0" y="0"/>
-            <wp:positionH relativeFrom="margin">
-              <wp:align>center</wp:align>
-            </wp:positionH>
-            <wp:positionV relativeFrom="paragraph">
-              <wp:posOffset>78105</wp:posOffset>
-            </wp:positionV>
-            <wp:extent cx="6172213" cy="1313691"/>
-            <wp:effectExtent l="0" t="0" r="0" b="1270"/>
-            <wp:wrapSquare wrapText="bothSides"/>
-            <wp:docPr id="50" name="Imagen 50"/>
+          <wp:inline distT="0" distB="0" distL="0" distR="0" wp14:anchorId="1F5F6576" wp14:editId="29C41A76">
+            <wp:extent cx="4201795" cy="5943600"/>
+            <wp:effectExtent l="0" t="0" r="8255" b="0"/>
+            <wp:docPr id="39" name="Imagen 39"/>
             <wp:cNvGraphicFramePr>
               <a:graphicFrameLocks xmlns:a="http://schemas.openxmlformats.org/drawingml/2006/main" noChangeAspect="1"/>
             </wp:cNvGraphicFramePr>
@@ -29,7 +22,7 @@
               <a:graphicData uri="http://schemas.openxmlformats.org/drawingml/2006/picture">
                 <pic:pic xmlns:pic="http://schemas.openxmlformats.org/drawingml/2006/picture">
                   <pic:nvPicPr>
-                    <pic:cNvPr id="50" name="titulo.png"/>
+                    <pic:cNvPr id="39" name="caratula.png"/>
                     <pic:cNvPicPr/>
                   </pic:nvPicPr>
                   <pic:blipFill>
@@ -47,7 +40,7 @@
                   <pic:spPr>
                     <a:xfrm>
                       <a:off x="0" y="0"/>
-                      <a:ext cx="6172213" cy="1313691"/>
+                      <a:ext cx="4201795" cy="5943600"/>
                     </a:xfrm>
                     <a:prstGeom prst="rect">
                       <a:avLst/>
@@ -56,163 +49,12 @@
                 </pic:pic>
               </a:graphicData>
             </a:graphic>
-          </wp:anchor>
+          </wp:inline>
         </w:drawing>
       </w:r>
     </w:p>
-    <w:p/>
-    <w:p/>
-    <w:p/>
-    <w:p/>
-    <w:p/>
-    <w:p>
-      <w:pPr>
-        <w:jc w:val="center"/>
-      </w:pPr>
-    </w:p>
-    <w:p>
-      <w:pPr>
-        <w:jc w:val="center"/>
-      </w:pPr>
-    </w:p>
-    <w:p>
-      <w:pPr>
-        <w:jc w:val="center"/>
-      </w:pPr>
-    </w:p>
-    <w:p>
-      <w:pPr>
-        <w:jc w:val="center"/>
-      </w:pPr>
-    </w:p>
-    <w:p>
-      <w:pPr>
-        <w:jc w:val="center"/>
-      </w:pPr>
-    </w:p>
-    <w:p>
-      <w:pPr>
-        <w:jc w:val="center"/>
-      </w:pPr>
-    </w:p>
-    <w:p>
-      <w:pPr>
-        <w:jc w:val="center"/>
-      </w:pPr>
-    </w:p>
-    <w:p>
-      <w:pPr>
-        <w:jc w:val="center"/>
-      </w:pPr>
-    </w:p>
-    <w:p>
-      <w:pPr>
-        <w:jc w:val="center"/>
-      </w:pPr>
-      <w:r>
-        <w:rPr>
-          <w:noProof/>
-        </w:rPr>
-        <w:drawing>
-          <wp:anchor distT="0" distB="0" distL="114300" distR="114300" simplePos="0" relativeHeight="251758592" behindDoc="0" locked="0" layoutInCell="1" allowOverlap="1" wp14:anchorId="63BF7901" wp14:editId="25C6CC3B">
-            <wp:simplePos x="0" y="0"/>
-            <wp:positionH relativeFrom="margin">
-              <wp:align>center</wp:align>
-            </wp:positionH>
-            <wp:positionV relativeFrom="paragraph">
-              <wp:posOffset>168275</wp:posOffset>
-            </wp:positionV>
-            <wp:extent cx="3901448" cy="2194564"/>
-            <wp:effectExtent l="0" t="0" r="3810" b="0"/>
-            <wp:wrapSquare wrapText="bothSides"/>
-            <wp:docPr id="52" name="Imagen 52"/>
-            <wp:cNvGraphicFramePr>
-              <a:graphicFrameLocks xmlns:a="http://schemas.openxmlformats.org/drawingml/2006/main" noChangeAspect="1"/>
-            </wp:cNvGraphicFramePr>
-            <a:graphic xmlns:a="http://schemas.openxmlformats.org/drawingml/2006/main">
-              <a:graphicData uri="http://schemas.openxmlformats.org/drawingml/2006/picture">
-                <pic:pic xmlns:pic="http://schemas.openxmlformats.org/drawingml/2006/picture">
-                  <pic:nvPicPr>
-                    <pic:cNvPr id="52" name="menu_background_base.png"/>
-                    <pic:cNvPicPr/>
-                  </pic:nvPicPr>
-                  <pic:blipFill>
-                    <a:blip r:embed="rId7" cstate="print">
-                      <a:extLst>
-                        <a:ext uri="{28A0092B-C50C-407E-A947-70E740481C1C}">
-                          <a14:useLocalDpi xmlns:a14="http://schemas.microsoft.com/office/drawing/2010/main" val="0"/>
-                        </a:ext>
-                      </a:extLst>
-                    </a:blip>
-                    <a:stretch>
-                      <a:fillRect/>
-                    </a:stretch>
-                  </pic:blipFill>
-                  <pic:spPr>
-                    <a:xfrm>
-                      <a:off x="0" y="0"/>
-                      <a:ext cx="3901448" cy="2194564"/>
-                    </a:xfrm>
-                    <a:prstGeom prst="rect">
-                      <a:avLst/>
-                    </a:prstGeom>
-                  </pic:spPr>
-                </pic:pic>
-              </a:graphicData>
-            </a:graphic>
-          </wp:anchor>
-        </w:drawing>
-      </w:r>
-    </w:p>
-    <w:p>
-      <w:pPr>
-        <w:jc w:val="center"/>
-      </w:pPr>
-    </w:p>
-    <w:p>
-      <w:pPr>
-        <w:jc w:val="center"/>
-      </w:pPr>
-    </w:p>
-    <w:p>
-      <w:pPr>
-        <w:jc w:val="center"/>
-      </w:pPr>
-    </w:p>
-    <w:p>
-      <w:pPr>
-        <w:jc w:val="center"/>
-      </w:pPr>
-    </w:p>
-    <w:p>
-      <w:pPr>
-        <w:jc w:val="center"/>
-      </w:pPr>
-    </w:p>
-    <w:p>
-      <w:pPr>
-        <w:jc w:val="center"/>
-      </w:pPr>
-    </w:p>
-    <w:p>
-      <w:pPr>
-        <w:jc w:val="center"/>
-      </w:pPr>
-    </w:p>
-    <w:p>
-      <w:pPr>
-        <w:jc w:val="center"/>
-      </w:pPr>
-    </w:p>
-    <w:p/>
-    <w:p/>
-    <w:p/>
-    <w:p/>
-    <w:p/>
-    <w:p/>
-    <w:p/>
-    <w:p>
-      <w:pPr>
+    <w:p>
+      <w:r>
         <w:rPr>
           <w:rFonts w:ascii="Segoe UI" w:hAnsi="Segoe UI" w:cs="Segoe UI"/>
           <w:b/>
@@ -220,7 +62,9 @@
           <w:szCs w:val="40"/>
           <w:u w:val="single"/>
         </w:rPr>
-      </w:pPr>
+        <w:lastRenderedPageBreak/>
+        <w:t>Í</w:t>
+      </w:r>
       <w:r>
         <w:rPr>
           <w:rFonts w:ascii="Segoe UI" w:hAnsi="Segoe UI" w:cs="Segoe UI"/>
@@ -229,17 +73,6 @@
           <w:szCs w:val="40"/>
           <w:u w:val="single"/>
         </w:rPr>
-        <w:lastRenderedPageBreak/>
-        <w:t>Í</w:t>
-      </w:r>
-      <w:r>
-        <w:rPr>
-          <w:rFonts w:ascii="Segoe UI" w:hAnsi="Segoe UI" w:cs="Segoe UI"/>
-          <w:b/>
-          <w:sz w:val="40"/>
-          <w:szCs w:val="40"/>
-          <w:u w:val="single"/>
-        </w:rPr>
         <w:t>ndice:</w:t>
       </w:r>
     </w:p>
@@ -277,17 +110,319 @@
           <w:rFonts w:ascii="Segoe UI" w:hAnsi="Segoe UI" w:cs="Segoe UI"/>
           <w:b/>
         </w:rPr>
-        <w:t>………………………………………………</w:t>
-      </w:r>
-      <w:proofErr w:type="gramStart"/>
-      <w:r>
-        <w:rPr>
-          <w:rFonts w:ascii="Segoe UI" w:hAnsi="Segoe UI" w:cs="Segoe UI"/>
-          <w:b/>
-        </w:rPr>
-        <w:t>…….</w:t>
-      </w:r>
-      <w:proofErr w:type="gramEnd"/>
+        <w:t>……………………………………………………..</w:t>
+      </w:r>
+      <w:r>
+        <w:rPr>
+          <w:rFonts w:ascii="Segoe UI" w:hAnsi="Segoe UI" w:cs="Segoe UI"/>
+          <w:b/>
+        </w:rPr>
+        <w:t>Página 3</w:t>
+      </w:r>
+    </w:p>
+    <w:p>
+      <w:pPr>
+        <w:rPr>
+          <w:rFonts w:ascii="Segoe UI" w:hAnsi="Segoe UI" w:cs="Segoe UI"/>
+          <w:b/>
+        </w:rPr>
+      </w:pPr>
+    </w:p>
+    <w:p>
+      <w:pPr>
+        <w:rPr>
+          <w:rFonts w:ascii="Segoe UI" w:hAnsi="Segoe UI" w:cs="Segoe UI"/>
+          <w:b/>
+        </w:rPr>
+      </w:pPr>
+      <w:r>
+        <w:rPr>
+          <w:rFonts w:ascii="Segoe UI" w:hAnsi="Segoe UI" w:cs="Segoe UI"/>
+          <w:b/>
+        </w:rPr>
+        <w:t>Background</w:t>
+      </w:r>
+      <w:r>
+        <w:rPr>
+          <w:rFonts w:ascii="Segoe UI" w:hAnsi="Segoe UI" w:cs="Segoe UI"/>
+          <w:b/>
+        </w:rPr>
+        <w:t>………………………………………………………………………………………………………………………………………….…..Página 4</w:t>
+      </w:r>
+    </w:p>
+    <w:p>
+      <w:pPr>
+        <w:rPr>
+          <w:rFonts w:ascii="Segoe UI" w:hAnsi="Segoe UI" w:cs="Segoe UI"/>
+          <w:b/>
+        </w:rPr>
+      </w:pPr>
+      <w:r>
+        <w:rPr>
+          <w:rFonts w:ascii="Segoe UI" w:hAnsi="Segoe UI" w:cs="Segoe UI"/>
+          <w:b/>
+        </w:rPr>
+        <w:t>Concepto y objetivo</w:t>
+      </w:r>
+      <w:r>
+        <w:rPr>
+          <w:rFonts w:ascii="Segoe UI" w:hAnsi="Segoe UI" w:cs="Segoe UI"/>
+          <w:b/>
+        </w:rPr>
+        <w:t>…………………………………………………………………………………………………………………………………..Página 5</w:t>
+      </w:r>
+    </w:p>
+    <w:p>
+      <w:pPr>
+        <w:rPr>
+          <w:rFonts w:ascii="Segoe UI" w:hAnsi="Segoe UI" w:cs="Segoe UI"/>
+          <w:b/>
+        </w:rPr>
+      </w:pPr>
+    </w:p>
+    <w:p>
+      <w:pPr>
+        <w:rPr>
+          <w:rFonts w:ascii="Segoe UI" w:hAnsi="Segoe UI" w:cs="Segoe UI"/>
+          <w:b/>
+        </w:rPr>
+      </w:pPr>
+      <w:r>
+        <w:rPr>
+          <w:rFonts w:ascii="Segoe UI" w:hAnsi="Segoe UI" w:cs="Segoe UI"/>
+          <w:b/>
+        </w:rPr>
+        <w:t>DISEÑO DE JUEGO</w:t>
+      </w:r>
+      <w:r>
+        <w:rPr>
+          <w:rFonts w:ascii="Segoe UI" w:hAnsi="Segoe UI" w:cs="Segoe UI"/>
+          <w:b/>
+        </w:rPr>
+        <w:t>……………………………………………………………………………………………………………………………………..Página 6</w:t>
+      </w:r>
+    </w:p>
+    <w:p>
+      <w:pPr>
+        <w:rPr>
+          <w:rFonts w:ascii="Segoe UI" w:hAnsi="Segoe UI" w:cs="Segoe UI"/>
+          <w:b/>
+        </w:rPr>
+      </w:pPr>
+    </w:p>
+    <w:p>
+      <w:pPr>
+        <w:rPr>
+          <w:rFonts w:ascii="Segoe UI" w:hAnsi="Segoe UI" w:cs="Segoe UI"/>
+          <w:b/>
+        </w:rPr>
+      </w:pPr>
+      <w:r>
+        <w:rPr>
+          <w:rFonts w:ascii="Segoe UI" w:hAnsi="Segoe UI" w:cs="Segoe UI"/>
+          <w:b/>
+        </w:rPr>
+        <w:t>Estética</w:t>
+      </w:r>
+      <w:r>
+        <w:rPr>
+          <w:rFonts w:ascii="Segoe UI" w:hAnsi="Segoe UI" w:cs="Segoe UI"/>
+          <w:b/>
+        </w:rPr>
+        <w:t>………………………………………………………………………………………………………………………………………………..…..Página 7</w:t>
+      </w:r>
+    </w:p>
+    <w:p>
+      <w:pPr>
+        <w:rPr>
+          <w:rFonts w:ascii="Segoe UI" w:hAnsi="Segoe UI" w:cs="Segoe UI"/>
+          <w:b/>
+        </w:rPr>
+      </w:pPr>
+      <w:r>
+        <w:rPr>
+          <w:rFonts w:ascii="Segoe UI" w:hAnsi="Segoe UI" w:cs="Segoe UI"/>
+          <w:b/>
+        </w:rPr>
+        <w:t>Normas de la partida</w:t>
+      </w:r>
+      <w:r>
+        <w:rPr>
+          <w:rFonts w:ascii="Segoe UI" w:hAnsi="Segoe UI" w:cs="Segoe UI"/>
+          <w:b/>
+        </w:rPr>
+        <w:t>………………………………………………………………………………………………………………………………….Página 8</w:t>
+      </w:r>
+    </w:p>
+    <w:p>
+      <w:pPr>
+        <w:rPr>
+          <w:rFonts w:ascii="Segoe UI" w:hAnsi="Segoe UI" w:cs="Segoe UI"/>
+          <w:b/>
+        </w:rPr>
+      </w:pPr>
+      <w:r>
+        <w:rPr>
+          <w:rFonts w:ascii="Segoe UI" w:hAnsi="Segoe UI" w:cs="Segoe UI"/>
+          <w:b/>
+        </w:rPr>
+        <w:t>Niveles de dificultad</w:t>
+      </w:r>
+      <w:r>
+        <w:rPr>
+          <w:rFonts w:ascii="Segoe UI" w:hAnsi="Segoe UI" w:cs="Segoe UI"/>
+          <w:b/>
+        </w:rPr>
+        <w:t>……………………………………………………………………………………………………………….………………….Página 9</w:t>
+      </w:r>
+    </w:p>
+    <w:p>
+      <w:pPr>
+        <w:rPr>
+          <w:rFonts w:ascii="Segoe UI" w:hAnsi="Segoe UI" w:cs="Segoe UI"/>
+          <w:b/>
+        </w:rPr>
+      </w:pPr>
+      <w:r>
+        <w:rPr>
+          <w:rFonts w:ascii="Segoe UI" w:hAnsi="Segoe UI" w:cs="Segoe UI"/>
+          <w:b/>
+        </w:rPr>
+        <w:t>Proyectiles, trampas y enemigos</w:t>
+      </w:r>
+      <w:r>
+        <w:rPr>
+          <w:rFonts w:ascii="Segoe UI" w:hAnsi="Segoe UI" w:cs="Segoe UI"/>
+          <w:b/>
+        </w:rPr>
+        <w:t>………………………………………………………………………………………………………………...Página 10</w:t>
+      </w:r>
+    </w:p>
+    <w:p>
+      <w:pPr>
+        <w:rPr>
+          <w:rFonts w:ascii="Segoe UI" w:hAnsi="Segoe UI" w:cs="Segoe UI"/>
+          <w:b/>
+        </w:rPr>
+      </w:pPr>
+      <w:r>
+        <w:rPr>
+          <w:rFonts w:ascii="Segoe UI" w:hAnsi="Segoe UI" w:cs="Segoe UI"/>
+          <w:b/>
+        </w:rPr>
+        <w:t>Moveset</w:t>
+      </w:r>
+      <w:r>
+        <w:rPr>
+          <w:rFonts w:ascii="Segoe UI" w:hAnsi="Segoe UI" w:cs="Segoe UI"/>
+          <w:b/>
+        </w:rPr>
+        <w:t>………………………………………………………………………………………………………………………………………………...Página 11</w:t>
+      </w:r>
+    </w:p>
+    <w:p>
+      <w:pPr>
+        <w:rPr>
+          <w:rFonts w:ascii="Segoe UI" w:hAnsi="Segoe UI" w:cs="Segoe UI"/>
+          <w:b/>
+        </w:rPr>
+      </w:pPr>
+    </w:p>
+    <w:p>
+      <w:pPr>
+        <w:rPr>
+          <w:rFonts w:ascii="Segoe UI" w:hAnsi="Segoe UI" w:cs="Segoe UI"/>
+          <w:b/>
+        </w:rPr>
+      </w:pPr>
+      <w:r>
+        <w:rPr>
+          <w:rFonts w:ascii="Segoe UI" w:hAnsi="Segoe UI" w:cs="Segoe UI"/>
+          <w:b/>
+        </w:rPr>
+        <w:t>ASPECTOS TÉCNICOS Y DESARROLLO</w:t>
+      </w:r>
+      <w:r>
+        <w:rPr>
+          <w:rFonts w:ascii="Segoe UI" w:hAnsi="Segoe UI" w:cs="Segoe UI"/>
+          <w:b/>
+        </w:rPr>
+        <w:t>……………………………………………………………………………….………………………...Página 12</w:t>
+      </w:r>
+    </w:p>
+    <w:p>
+      <w:pPr>
+        <w:rPr>
+          <w:rFonts w:ascii="Segoe UI" w:hAnsi="Segoe UI" w:cs="Segoe UI"/>
+          <w:b/>
+        </w:rPr>
+      </w:pPr>
+    </w:p>
+    <w:p>
+      <w:pPr>
+        <w:rPr>
+          <w:rFonts w:ascii="Segoe UI" w:hAnsi="Segoe UI" w:cs="Segoe UI"/>
+          <w:b/>
+        </w:rPr>
+      </w:pPr>
+      <w:r>
+        <w:rPr>
+          <w:rFonts w:ascii="Segoe UI" w:hAnsi="Segoe UI" w:cs="Segoe UI"/>
+          <w:b/>
+        </w:rPr>
+        <w:t>Plataformas y distribución</w:t>
+      </w:r>
+      <w:r>
+        <w:rPr>
+          <w:rFonts w:ascii="Segoe UI" w:hAnsi="Segoe UI" w:cs="Segoe UI"/>
+          <w:b/>
+        </w:rPr>
+        <w:t>………………………………………………………………………………………………………………………...Página 13</w:t>
+      </w:r>
+    </w:p>
+    <w:p>
+      <w:pPr>
+        <w:rPr>
+          <w:rFonts w:ascii="Segoe UI" w:hAnsi="Segoe UI" w:cs="Segoe UI"/>
+          <w:b/>
+        </w:rPr>
+      </w:pPr>
+      <w:r>
+        <w:rPr>
+          <w:rFonts w:ascii="Segoe UI" w:hAnsi="Segoe UI" w:cs="Segoe UI"/>
+          <w:b/>
+        </w:rPr>
+        <w:t>Desarrollo y recursos</w:t>
+      </w:r>
+      <w:r>
+        <w:rPr>
+          <w:rFonts w:ascii="Segoe UI" w:hAnsi="Segoe UI" w:cs="Segoe UI"/>
+          <w:b/>
+        </w:rPr>
+        <w:t>………………………………………………………………………………………………………………..……………...Página 14</w:t>
+      </w:r>
+    </w:p>
+    <w:p>
+      <w:pPr>
+        <w:rPr>
+          <w:rFonts w:ascii="Segoe UI" w:hAnsi="Segoe UI" w:cs="Segoe UI"/>
+          <w:b/>
+        </w:rPr>
+      </w:pPr>
+      <w:r>
+        <w:rPr>
+          <w:rFonts w:ascii="Segoe UI" w:hAnsi="Segoe UI" w:cs="Segoe UI"/>
+          <w:b/>
+        </w:rPr>
+        <w:t>Clientes: relación, comunicación y objetivos</w:t>
+      </w:r>
+      <w:r>
+        <w:rPr>
+          <w:rFonts w:ascii="Segoe UI" w:hAnsi="Segoe UI" w:cs="Segoe UI"/>
+          <w:b/>
+        </w:rPr>
+        <w:t>…………………………………………………………………………………………</w:t>
+      </w:r>
       <w:r>
         <w:rPr>
           <w:rFonts w:ascii="Segoe UI" w:hAnsi="Segoe UI" w:cs="Segoe UI"/>
@@ -300,447 +435,29 @@
           <w:rFonts w:ascii="Segoe UI" w:hAnsi="Segoe UI" w:cs="Segoe UI"/>
           <w:b/>
         </w:rPr>
-        <w:t>Página 3</w:t>
-      </w:r>
-    </w:p>
-    <w:p>
-      <w:pPr>
-        <w:rPr>
-          <w:rFonts w:ascii="Segoe UI" w:hAnsi="Segoe UI" w:cs="Segoe UI"/>
-          <w:b/>
-        </w:rPr>
-      </w:pPr>
-    </w:p>
-    <w:p>
-      <w:pPr>
-        <w:rPr>
-          <w:rFonts w:ascii="Segoe UI" w:hAnsi="Segoe UI" w:cs="Segoe UI"/>
-          <w:b/>
-        </w:rPr>
-      </w:pPr>
-      <w:r>
-        <w:rPr>
-          <w:rFonts w:ascii="Segoe UI" w:hAnsi="Segoe UI" w:cs="Segoe UI"/>
-          <w:b/>
-        </w:rPr>
-        <w:t>Background</w:t>
-      </w:r>
-      <w:r>
-        <w:rPr>
-          <w:rFonts w:ascii="Segoe UI" w:hAnsi="Segoe UI" w:cs="Segoe UI"/>
-          <w:b/>
-        </w:rPr>
-        <w:t>……………………………………………………………………………………………………………………………………</w:t>
-      </w:r>
-      <w:proofErr w:type="gramStart"/>
-      <w:r>
-        <w:rPr>
-          <w:rFonts w:ascii="Segoe UI" w:hAnsi="Segoe UI" w:cs="Segoe UI"/>
-          <w:b/>
-        </w:rPr>
-        <w:t>…….</w:t>
-      </w:r>
-      <w:proofErr w:type="gramEnd"/>
-      <w:r>
-        <w:rPr>
-          <w:rFonts w:ascii="Segoe UI" w:hAnsi="Segoe UI" w:cs="Segoe UI"/>
-          <w:b/>
-        </w:rPr>
-        <w:t>…..Página 4</w:t>
-      </w:r>
-    </w:p>
-    <w:p>
-      <w:pPr>
-        <w:rPr>
-          <w:rFonts w:ascii="Segoe UI" w:hAnsi="Segoe UI" w:cs="Segoe UI"/>
-          <w:b/>
-        </w:rPr>
-      </w:pPr>
-      <w:r>
-        <w:rPr>
-          <w:rFonts w:ascii="Segoe UI" w:hAnsi="Segoe UI" w:cs="Segoe UI"/>
-          <w:b/>
-        </w:rPr>
-        <w:t>Concepto y objetivo</w:t>
-      </w:r>
-      <w:r>
-        <w:rPr>
-          <w:rFonts w:ascii="Segoe UI" w:hAnsi="Segoe UI" w:cs="Segoe UI"/>
-          <w:b/>
-        </w:rPr>
-        <w:t>……………………………………………………………………………………………………………………………</w:t>
-      </w:r>
-      <w:proofErr w:type="gramStart"/>
-      <w:r>
-        <w:rPr>
-          <w:rFonts w:ascii="Segoe UI" w:hAnsi="Segoe UI" w:cs="Segoe UI"/>
-          <w:b/>
-        </w:rPr>
-        <w:t>…….</w:t>
-      </w:r>
-      <w:proofErr w:type="gramEnd"/>
-      <w:r>
-        <w:rPr>
-          <w:rFonts w:ascii="Segoe UI" w:hAnsi="Segoe UI" w:cs="Segoe UI"/>
-          <w:b/>
-        </w:rPr>
-        <w:t>.Página 5</w:t>
-      </w:r>
-    </w:p>
-    <w:p>
-      <w:pPr>
-        <w:rPr>
-          <w:rFonts w:ascii="Segoe UI" w:hAnsi="Segoe UI" w:cs="Segoe UI"/>
-          <w:b/>
-        </w:rPr>
-      </w:pPr>
-    </w:p>
-    <w:p>
-      <w:pPr>
-        <w:rPr>
-          <w:rFonts w:ascii="Segoe UI" w:hAnsi="Segoe UI" w:cs="Segoe UI"/>
-          <w:b/>
-        </w:rPr>
-      </w:pPr>
-      <w:r>
-        <w:rPr>
-          <w:rFonts w:ascii="Segoe UI" w:hAnsi="Segoe UI" w:cs="Segoe UI"/>
-          <w:b/>
-        </w:rPr>
-        <w:t>DISEÑO DE JUEGO</w:t>
-      </w:r>
-      <w:r>
-        <w:rPr>
-          <w:rFonts w:ascii="Segoe UI" w:hAnsi="Segoe UI" w:cs="Segoe UI"/>
-          <w:b/>
-        </w:rPr>
-        <w:t>………………………………………………………………………………………………………………………………</w:t>
-      </w:r>
-      <w:proofErr w:type="gramStart"/>
-      <w:r>
-        <w:rPr>
-          <w:rFonts w:ascii="Segoe UI" w:hAnsi="Segoe UI" w:cs="Segoe UI"/>
-          <w:b/>
-        </w:rPr>
-        <w:t>…….</w:t>
-      </w:r>
-      <w:proofErr w:type="gramEnd"/>
-      <w:r>
-        <w:rPr>
-          <w:rFonts w:ascii="Segoe UI" w:hAnsi="Segoe UI" w:cs="Segoe UI"/>
-          <w:b/>
-        </w:rPr>
-        <w:t>.Página 6</w:t>
-      </w:r>
-    </w:p>
-    <w:p>
-      <w:pPr>
-        <w:rPr>
-          <w:rFonts w:ascii="Segoe UI" w:hAnsi="Segoe UI" w:cs="Segoe UI"/>
-          <w:b/>
-        </w:rPr>
-      </w:pPr>
-    </w:p>
-    <w:p>
-      <w:pPr>
-        <w:rPr>
-          <w:rFonts w:ascii="Segoe UI" w:hAnsi="Segoe UI" w:cs="Segoe UI"/>
-          <w:b/>
-        </w:rPr>
-      </w:pPr>
-      <w:r>
-        <w:rPr>
-          <w:rFonts w:ascii="Segoe UI" w:hAnsi="Segoe UI" w:cs="Segoe UI"/>
-          <w:b/>
-        </w:rPr>
-        <w:t>Estética</w:t>
-      </w:r>
-      <w:r>
-        <w:rPr>
-          <w:rFonts w:ascii="Segoe UI" w:hAnsi="Segoe UI" w:cs="Segoe UI"/>
-          <w:b/>
-        </w:rPr>
-        <w:t>…………………………………………………………………………………………………………………………………………</w:t>
-      </w:r>
-      <w:proofErr w:type="gramStart"/>
-      <w:r>
-        <w:rPr>
-          <w:rFonts w:ascii="Segoe UI" w:hAnsi="Segoe UI" w:cs="Segoe UI"/>
-          <w:b/>
-        </w:rPr>
-        <w:t>…….</w:t>
-      </w:r>
-      <w:proofErr w:type="gramEnd"/>
-      <w:r>
-        <w:rPr>
-          <w:rFonts w:ascii="Segoe UI" w:hAnsi="Segoe UI" w:cs="Segoe UI"/>
-          <w:b/>
-        </w:rPr>
-        <w:t>.…..Página 7</w:t>
-      </w:r>
-    </w:p>
-    <w:p>
-      <w:pPr>
-        <w:rPr>
-          <w:rFonts w:ascii="Segoe UI" w:hAnsi="Segoe UI" w:cs="Segoe UI"/>
-          <w:b/>
-        </w:rPr>
-      </w:pPr>
-      <w:r>
-        <w:rPr>
-          <w:rFonts w:ascii="Segoe UI" w:hAnsi="Segoe UI" w:cs="Segoe UI"/>
-          <w:b/>
-        </w:rPr>
-        <w:t>Normas de la partida</w:t>
-      </w:r>
-      <w:r>
-        <w:rPr>
-          <w:rFonts w:ascii="Segoe UI" w:hAnsi="Segoe UI" w:cs="Segoe UI"/>
-          <w:b/>
-        </w:rPr>
-        <w:t>……………………………………………………………………………………………………………………………</w:t>
-      </w:r>
-      <w:proofErr w:type="gramStart"/>
-      <w:r>
-        <w:rPr>
-          <w:rFonts w:ascii="Segoe UI" w:hAnsi="Segoe UI" w:cs="Segoe UI"/>
-          <w:b/>
-        </w:rPr>
-        <w:t>…….</w:t>
-      </w:r>
-      <w:proofErr w:type="gramEnd"/>
-      <w:r>
-        <w:rPr>
-          <w:rFonts w:ascii="Segoe UI" w:hAnsi="Segoe UI" w:cs="Segoe UI"/>
-          <w:b/>
-        </w:rPr>
-        <w:t>Página 8</w:t>
-      </w:r>
-    </w:p>
-    <w:p>
-      <w:pPr>
-        <w:rPr>
-          <w:rFonts w:ascii="Segoe UI" w:hAnsi="Segoe UI" w:cs="Segoe UI"/>
-          <w:b/>
-        </w:rPr>
-      </w:pPr>
-      <w:r>
-        <w:rPr>
-          <w:rFonts w:ascii="Segoe UI" w:hAnsi="Segoe UI" w:cs="Segoe UI"/>
-          <w:b/>
-        </w:rPr>
-        <w:t>Niveles de dificultad</w:t>
-      </w:r>
-      <w:r>
-        <w:rPr>
-          <w:rFonts w:ascii="Segoe UI" w:hAnsi="Segoe UI" w:cs="Segoe UI"/>
-          <w:b/>
-        </w:rPr>
-        <w:t>…………………………………………………………………………………………………………</w:t>
-      </w:r>
-      <w:proofErr w:type="gramStart"/>
-      <w:r>
-        <w:rPr>
-          <w:rFonts w:ascii="Segoe UI" w:hAnsi="Segoe UI" w:cs="Segoe UI"/>
-          <w:b/>
-        </w:rPr>
-        <w:t>…….</w:t>
-      </w:r>
-      <w:proofErr w:type="gramEnd"/>
-      <w:r>
-        <w:rPr>
-          <w:rFonts w:ascii="Segoe UI" w:hAnsi="Segoe UI" w:cs="Segoe UI"/>
-          <w:b/>
-        </w:rPr>
-        <w:t>………………….Página 9</w:t>
-      </w:r>
-    </w:p>
-    <w:p>
-      <w:pPr>
-        <w:rPr>
-          <w:rFonts w:ascii="Segoe UI" w:hAnsi="Segoe UI" w:cs="Segoe UI"/>
-          <w:b/>
-        </w:rPr>
-      </w:pPr>
-      <w:r>
-        <w:rPr>
-          <w:rFonts w:ascii="Segoe UI" w:hAnsi="Segoe UI" w:cs="Segoe UI"/>
-          <w:b/>
-        </w:rPr>
-        <w:t>Proyectiles, trampas y enemigos</w:t>
-      </w:r>
-      <w:r>
-        <w:rPr>
-          <w:rFonts w:ascii="Segoe UI" w:hAnsi="Segoe UI" w:cs="Segoe UI"/>
-          <w:b/>
-        </w:rPr>
-        <w:t>………………………………………………………………………………………………………………...Página 10</w:t>
-      </w:r>
-    </w:p>
-    <w:p>
-      <w:pPr>
-        <w:rPr>
-          <w:rFonts w:ascii="Segoe UI" w:hAnsi="Segoe UI" w:cs="Segoe UI"/>
-          <w:b/>
-        </w:rPr>
-      </w:pPr>
-      <w:r>
-        <w:rPr>
-          <w:rFonts w:ascii="Segoe UI" w:hAnsi="Segoe UI" w:cs="Segoe UI"/>
-          <w:b/>
-        </w:rPr>
-        <w:t>Moveset</w:t>
-      </w:r>
-      <w:r>
-        <w:rPr>
-          <w:rFonts w:ascii="Segoe UI" w:hAnsi="Segoe UI" w:cs="Segoe UI"/>
-          <w:b/>
-        </w:rPr>
-        <w:t>………………………………………………………………………………………………………………………………………………...Página 11</w:t>
-      </w:r>
-    </w:p>
-    <w:p>
-      <w:pPr>
-        <w:rPr>
-          <w:rFonts w:ascii="Segoe UI" w:hAnsi="Segoe UI" w:cs="Segoe UI"/>
-          <w:b/>
-        </w:rPr>
-      </w:pPr>
-    </w:p>
-    <w:p>
-      <w:pPr>
-        <w:rPr>
-          <w:rFonts w:ascii="Segoe UI" w:hAnsi="Segoe UI" w:cs="Segoe UI"/>
-          <w:b/>
-        </w:rPr>
-      </w:pPr>
-      <w:r>
-        <w:rPr>
-          <w:rFonts w:ascii="Segoe UI" w:hAnsi="Segoe UI" w:cs="Segoe UI"/>
-          <w:b/>
-        </w:rPr>
-        <w:t>ASPECTOS TÉCNICOS Y DESARROLLO</w:t>
-      </w:r>
-      <w:r>
-        <w:rPr>
-          <w:rFonts w:ascii="Segoe UI" w:hAnsi="Segoe UI" w:cs="Segoe UI"/>
-          <w:b/>
-        </w:rPr>
-        <w:t>…………………………………………………………………………</w:t>
-      </w:r>
-      <w:proofErr w:type="gramStart"/>
-      <w:r>
-        <w:rPr>
-          <w:rFonts w:ascii="Segoe UI" w:hAnsi="Segoe UI" w:cs="Segoe UI"/>
-          <w:b/>
-        </w:rPr>
-        <w:t>…….</w:t>
-      </w:r>
-      <w:proofErr w:type="gramEnd"/>
-      <w:r>
-        <w:rPr>
-          <w:rFonts w:ascii="Segoe UI" w:hAnsi="Segoe UI" w:cs="Segoe UI"/>
-          <w:b/>
-        </w:rPr>
-        <w:t>………………………...Página 12</w:t>
-      </w:r>
-    </w:p>
-    <w:p>
-      <w:pPr>
-        <w:rPr>
-          <w:rFonts w:ascii="Segoe UI" w:hAnsi="Segoe UI" w:cs="Segoe UI"/>
-          <w:b/>
-        </w:rPr>
-      </w:pPr>
-    </w:p>
-    <w:p>
-      <w:pPr>
-        <w:rPr>
-          <w:rFonts w:ascii="Segoe UI" w:hAnsi="Segoe UI" w:cs="Segoe UI"/>
-          <w:b/>
-        </w:rPr>
-      </w:pPr>
-      <w:r>
-        <w:rPr>
-          <w:rFonts w:ascii="Segoe UI" w:hAnsi="Segoe UI" w:cs="Segoe UI"/>
-          <w:b/>
-        </w:rPr>
-        <w:t>Plataformas y distribución</w:t>
-      </w:r>
-      <w:r>
-        <w:rPr>
-          <w:rFonts w:ascii="Segoe UI" w:hAnsi="Segoe UI" w:cs="Segoe UI"/>
-          <w:b/>
-        </w:rPr>
-        <w:t>………………………………………………………………………………………………………………………...Página 13</w:t>
-      </w:r>
-    </w:p>
-    <w:p>
-      <w:pPr>
-        <w:rPr>
-          <w:rFonts w:ascii="Segoe UI" w:hAnsi="Segoe UI" w:cs="Segoe UI"/>
-          <w:b/>
-        </w:rPr>
-      </w:pPr>
-      <w:r>
-        <w:rPr>
-          <w:rFonts w:ascii="Segoe UI" w:hAnsi="Segoe UI" w:cs="Segoe UI"/>
-          <w:b/>
-        </w:rPr>
-        <w:t>Desarrollo y recursos</w:t>
-      </w:r>
-      <w:r>
-        <w:rPr>
-          <w:rFonts w:ascii="Segoe UI" w:hAnsi="Segoe UI" w:cs="Segoe UI"/>
-          <w:b/>
-        </w:rPr>
-        <w:t>…………………………………………………………………………………………………………</w:t>
-      </w:r>
-      <w:proofErr w:type="gramStart"/>
-      <w:r>
-        <w:rPr>
-          <w:rFonts w:ascii="Segoe UI" w:hAnsi="Segoe UI" w:cs="Segoe UI"/>
-          <w:b/>
-        </w:rPr>
-        <w:t>…….</w:t>
-      </w:r>
-      <w:proofErr w:type="gramEnd"/>
-      <w:r>
-        <w:rPr>
-          <w:rFonts w:ascii="Segoe UI" w:hAnsi="Segoe UI" w:cs="Segoe UI"/>
-          <w:b/>
-        </w:rPr>
-        <w:t>.……………...Página 14</w:t>
-      </w:r>
-    </w:p>
-    <w:p>
-      <w:pPr>
-        <w:rPr>
-          <w:rFonts w:ascii="Segoe UI" w:hAnsi="Segoe UI" w:cs="Segoe UI"/>
-          <w:b/>
-        </w:rPr>
-      </w:pPr>
-      <w:r>
-        <w:rPr>
-          <w:rFonts w:ascii="Segoe UI" w:hAnsi="Segoe UI" w:cs="Segoe UI"/>
-          <w:b/>
-        </w:rPr>
-        <w:t>Clientes: relación, comunicación y objetivos</w:t>
-      </w:r>
-      <w:r>
-        <w:rPr>
-          <w:rFonts w:ascii="Segoe UI" w:hAnsi="Segoe UI" w:cs="Segoe UI"/>
-          <w:b/>
-        </w:rPr>
-        <w:t>……………………………………………………………………………………</w:t>
-      </w:r>
-      <w:proofErr w:type="gramStart"/>
-      <w:r>
-        <w:rPr>
-          <w:rFonts w:ascii="Segoe UI" w:hAnsi="Segoe UI" w:cs="Segoe UI"/>
-          <w:b/>
-        </w:rPr>
-        <w:t>……</w:t>
+        <w:t>……..Página 15</w:t>
+      </w:r>
+    </w:p>
+    <w:p>
+      <w:pPr>
+        <w:rPr>
+          <w:rFonts w:ascii="Segoe UI" w:hAnsi="Segoe UI" w:cs="Segoe UI"/>
+          <w:b/>
+        </w:rPr>
+      </w:pPr>
+      <w:r>
+        <w:rPr>
+          <w:rFonts w:ascii="Segoe UI" w:hAnsi="Segoe UI" w:cs="Segoe UI"/>
+          <w:b/>
+        </w:rPr>
+        <w:t>Modelo de negocio y monetización</w:t>
+      </w:r>
+      <w:r>
+        <w:rPr>
+          <w:rFonts w:ascii="Segoe UI" w:hAnsi="Segoe UI" w:cs="Segoe UI"/>
+          <w:b/>
+        </w:rPr>
+        <w:t>…………………………………………………………………………………………………</w:t>
       </w:r>
       <w:r>
         <w:rPr>
@@ -749,52 +466,6 @@
         </w:rPr>
         <w:t>.</w:t>
       </w:r>
-      <w:proofErr w:type="gramEnd"/>
-      <w:r>
-        <w:rPr>
-          <w:rFonts w:ascii="Segoe UI" w:hAnsi="Segoe UI" w:cs="Segoe UI"/>
-          <w:b/>
-        </w:rPr>
-        <w:t>……..Página 15</w:t>
-      </w:r>
-    </w:p>
-    <w:p>
-      <w:pPr>
-        <w:rPr>
-          <w:rFonts w:ascii="Segoe UI" w:hAnsi="Segoe UI" w:cs="Segoe UI"/>
-          <w:b/>
-        </w:rPr>
-      </w:pPr>
-      <w:r>
-        <w:rPr>
-          <w:rFonts w:ascii="Segoe UI" w:hAnsi="Segoe UI" w:cs="Segoe UI"/>
-          <w:b/>
-        </w:rPr>
-        <w:t>Modelo de negocio y monetización</w:t>
-      </w:r>
-      <w:r>
-        <w:rPr>
-          <w:rFonts w:ascii="Segoe UI" w:hAnsi="Segoe UI" w:cs="Segoe UI"/>
-          <w:b/>
-        </w:rPr>
-        <w:t>……………………………………………………………………………………………</w:t>
-      </w:r>
-      <w:proofErr w:type="gramStart"/>
-      <w:r>
-        <w:rPr>
-          <w:rFonts w:ascii="Segoe UI" w:hAnsi="Segoe UI" w:cs="Segoe UI"/>
-          <w:b/>
-        </w:rPr>
-        <w:t>……</w:t>
-      </w:r>
-      <w:r>
-        <w:rPr>
-          <w:rFonts w:ascii="Segoe UI" w:hAnsi="Segoe UI" w:cs="Segoe UI"/>
-          <w:b/>
-        </w:rPr>
-        <w:t>.</w:t>
-      </w:r>
-      <w:proofErr w:type="gramEnd"/>
       <w:r>
         <w:rPr>
           <w:rFonts w:ascii="Segoe UI" w:hAnsi="Segoe UI" w:cs="Segoe UI"/>
@@ -815,93 +486,31 @@
           <w:rFonts w:ascii="Segoe UI" w:hAnsi="Segoe UI" w:cs="Segoe UI"/>
           <w:b/>
         </w:rPr>
-        <w:t>Caja de herramientas</w:t>
-      </w:r>
-      <w:r>
-        <w:rPr>
-          <w:rFonts w:ascii="Segoe UI" w:hAnsi="Segoe UI" w:cs="Segoe UI"/>
-          <w:b/>
-        </w:rPr>
-        <w:t>……………………………………………………………</w:t>
-      </w:r>
-      <w:r>
-        <w:rPr>
-          <w:rFonts w:ascii="Segoe UI" w:hAnsi="Segoe UI" w:cs="Segoe UI"/>
-          <w:b/>
-        </w:rPr>
-        <w:t>……………</w:t>
-      </w:r>
-      <w:proofErr w:type="gramStart"/>
-      <w:r>
-        <w:rPr>
-          <w:rFonts w:ascii="Segoe UI" w:hAnsi="Segoe UI" w:cs="Segoe UI"/>
-          <w:b/>
-        </w:rPr>
-        <w:t>…….</w:t>
-      </w:r>
-      <w:proofErr w:type="gramEnd"/>
-      <w:r>
-        <w:rPr>
-          <w:rFonts w:ascii="Segoe UI" w:hAnsi="Segoe UI" w:cs="Segoe UI"/>
-          <w:b/>
-        </w:rPr>
-        <w:t>.……………………………………………...Página 17</w:t>
-      </w:r>
-    </w:p>
-    <w:p>
-      <w:pPr>
-        <w:rPr>
-          <w:rFonts w:ascii="Segoe UI" w:hAnsi="Segoe UI" w:cs="Segoe UI"/>
-          <w:b/>
-        </w:rPr>
-      </w:pPr>
-      <w:r>
-        <w:rPr>
-          <w:rFonts w:ascii="Segoe UI" w:hAnsi="Segoe UI" w:cs="Segoe UI"/>
-          <w:b/>
-        </w:rPr>
-        <w:t>Diagrama de estados</w:t>
-      </w:r>
-      <w:r>
-        <w:rPr>
-          <w:rFonts w:ascii="Segoe UI" w:hAnsi="Segoe UI" w:cs="Segoe UI"/>
-          <w:b/>
-        </w:rPr>
-        <w:t>……………………………………………………</w:t>
-      </w:r>
-      <w:r>
-        <w:rPr>
-          <w:rFonts w:ascii="Segoe UI" w:hAnsi="Segoe UI" w:cs="Segoe UI"/>
-          <w:b/>
-        </w:rPr>
-        <w:t>………………………………………………………………</w:t>
-      </w:r>
-      <w:proofErr w:type="gramStart"/>
-      <w:r>
-        <w:rPr>
-          <w:rFonts w:ascii="Segoe UI" w:hAnsi="Segoe UI" w:cs="Segoe UI"/>
-          <w:b/>
-        </w:rPr>
-        <w:t>…….</w:t>
-      </w:r>
-      <w:proofErr w:type="gramEnd"/>
-      <w:r>
-        <w:rPr>
-          <w:rFonts w:ascii="Segoe UI" w:hAnsi="Segoe UI" w:cs="Segoe UI"/>
-          <w:b/>
-        </w:rPr>
-        <w:t>.…...Página 18</w:t>
-      </w:r>
-    </w:p>
-    <w:p>
-      <w:pPr>
-        <w:rPr>
-          <w:rFonts w:ascii="Segoe UI" w:hAnsi="Segoe UI" w:cs="Segoe UI"/>
-          <w:b/>
-        </w:rPr>
-      </w:pPr>
-      <w:bookmarkStart w:id="0" w:name="_GoBack"/>
-      <w:bookmarkEnd w:id="0"/>
+        <w:t>Caja de herramientas………………………………………………………………………………..……………………………………………...Página 17</w:t>
+      </w:r>
+    </w:p>
+    <w:p>
+      <w:pPr>
+        <w:rPr>
+          <w:rFonts w:ascii="Segoe UI" w:hAnsi="Segoe UI" w:cs="Segoe UI"/>
+          <w:b/>
+        </w:rPr>
+      </w:pPr>
+      <w:r>
+        <w:rPr>
+          <w:rFonts w:ascii="Segoe UI" w:hAnsi="Segoe UI" w:cs="Segoe UI"/>
+          <w:b/>
+        </w:rPr>
+        <w:t>Diagrama de estados…………………………………………………………………………………………………………………………..…...Página 18</w:t>
+      </w:r>
+    </w:p>
+    <w:p>
+      <w:pPr>
+        <w:rPr>
+          <w:rFonts w:ascii="Segoe UI" w:hAnsi="Segoe UI" w:cs="Segoe UI"/>
+          <w:b/>
+        </w:rPr>
+      </w:pPr>
     </w:p>
     <w:p/>
     <w:p/>
@@ -971,7 +580,6 @@
           <w:szCs w:val="48"/>
         </w:rPr>
       </w:pPr>
-      <w:proofErr w:type="spellStart"/>
       <w:r>
         <w:rPr>
           <w:rFonts w:ascii="Segoe UI" w:hAnsi="Segoe UI" w:cs="Segoe UI"/>
@@ -981,7 +589,6 @@
         </w:rPr>
         <w:t>Background</w:t>
       </w:r>
-      <w:proofErr w:type="spellEnd"/>
     </w:p>
     <w:p/>
     <w:p>
@@ -999,23 +606,7 @@
           <w:rFonts w:ascii="Segoe UI" w:hAnsi="Segoe UI" w:cs="Segoe UI"/>
           <w:color w:val="24292E"/>
         </w:rPr>
-        <w:t xml:space="preserve">Avenida </w:t>
-      </w:r>
-      <w:proofErr w:type="spellStart"/>
-      <w:r>
-        <w:rPr>
-          <w:rFonts w:ascii="Segoe UI" w:hAnsi="Segoe UI" w:cs="Segoe UI"/>
-          <w:color w:val="24292E"/>
-        </w:rPr>
-        <w:t>Verno</w:t>
-      </w:r>
-      <w:proofErr w:type="spellEnd"/>
-      <w:r>
-        <w:rPr>
-          <w:rFonts w:ascii="Segoe UI" w:hAnsi="Segoe UI" w:cs="Segoe UI"/>
-          <w:color w:val="24292E"/>
-        </w:rPr>
-        <w:t xml:space="preserve"> nº 17 es una mansión encantada la cual ha permanecido felizmente abandonada durante ya varias décadas. Es notoriamente conocida por los horrores que alberga y misterios que la rodean, por lo que de vez en cuando es visitada por intrépidos exploradores y curiosos que, inevitablemente, acaban huyendo de sus espeluznantes encantamientos.</w:t>
+        <w:t>Avenida Verno nº 17 es una mansión encantada la cual ha permanecido felizmente abandonada durante ya varias décadas. Es notoriamente conocida por los horrores que alberga y misterios que la rodean, por lo que de vez en cuando es visitada por intrépidos exploradores y curiosos que, inevitablemente, acaban huyendo de sus espeluznantes encantamientos.</w:t>
       </w:r>
     </w:p>
     <w:p>
@@ -1033,57 +624,7 @@
           <w:rFonts w:ascii="Segoe UI" w:hAnsi="Segoe UI" w:cs="Segoe UI"/>
           <w:color w:val="24292E"/>
         </w:rPr>
-        <w:t xml:space="preserve">Todo era maravilloso y fácil, pues </w:t>
-      </w:r>
-      <w:proofErr w:type="spellStart"/>
-      <w:proofErr w:type="gramStart"/>
-      <w:r>
-        <w:rPr>
-          <w:rFonts w:ascii="Segoe UI" w:hAnsi="Segoe UI" w:cs="Segoe UI"/>
-          <w:color w:val="24292E"/>
-        </w:rPr>
-        <w:t>A.Verno</w:t>
-      </w:r>
-      <w:proofErr w:type="spellEnd"/>
-      <w:proofErr w:type="gramEnd"/>
-      <w:r>
-        <w:rPr>
-          <w:rFonts w:ascii="Segoe UI" w:hAnsi="Segoe UI" w:cs="Segoe UI"/>
-          <w:color w:val="24292E"/>
-        </w:rPr>
-        <w:t xml:space="preserve"> nº 17 disfrutaba de su existencia espantando a todos sus visitantes y permaneciendo deshabitada. Así fue, claro, hasta que un día llegó a ser </w:t>
-      </w:r>
-      <w:proofErr w:type="spellStart"/>
-      <w:r>
-        <w:rPr>
-          <w:rFonts w:ascii="Segoe UI" w:hAnsi="Segoe UI" w:cs="Segoe UI"/>
-          <w:color w:val="24292E"/>
-        </w:rPr>
-        <w:t>okupada</w:t>
-      </w:r>
-      <w:proofErr w:type="spellEnd"/>
-      <w:r>
-        <w:rPr>
-          <w:rFonts w:ascii="Segoe UI" w:hAnsi="Segoe UI" w:cs="Segoe UI"/>
-          <w:color w:val="24292E"/>
-        </w:rPr>
-        <w:t xml:space="preserve"> por </w:t>
-      </w:r>
-      <w:proofErr w:type="spellStart"/>
-      <w:r>
-        <w:rPr>
-          <w:rFonts w:ascii="Segoe UI" w:hAnsi="Segoe UI" w:cs="Segoe UI"/>
-          <w:color w:val="24292E"/>
-        </w:rPr>
-        <w:t>Dabid</w:t>
-      </w:r>
-      <w:proofErr w:type="spellEnd"/>
-      <w:r>
-        <w:rPr>
-          <w:rFonts w:ascii="Segoe UI" w:hAnsi="Segoe UI" w:cs="Segoe UI"/>
-          <w:color w:val="24292E"/>
-        </w:rPr>
-        <w:t xml:space="preserve"> y sus amigos; un grupo de ingenieros recién graduados "en busca" de un futuro no muy propicios a pagar alquileres.</w:t>
+        <w:t>Todo era maravilloso y fácil, pues A.Verno nº 17 disfrutaba de su existencia espantando a todos sus visitantes y permaneciendo deshabitada. Así fue, claro, hasta que un día llegó a ser okupada por Dabid y sus amigos; un grupo de ingenieros recién graduados "en busca" de un futuro no muy propicios a pagar alquileres.</w:t>
       </w:r>
     </w:p>
     <w:p>
@@ -1144,7 +685,7 @@
                     <pic:cNvPicPr/>
                   </pic:nvPicPr>
                   <pic:blipFill>
-                    <a:blip r:embed="rId8" cstate="print">
+                    <a:blip r:embed="rId7" cstate="print">
                       <a:extLst>
                         <a:ext uri="{28A0092B-C50C-407E-A947-70E740481C1C}">
                           <a14:useLocalDpi xmlns:a14="http://schemas.microsoft.com/office/drawing/2010/main" val="0"/>
@@ -1181,25 +722,7 @@
           <w:rFonts w:ascii="Segoe UI" w:hAnsi="Segoe UI" w:cs="Segoe UI"/>
           <w:color w:val="24292E"/>
         </w:rPr>
-        <w:t xml:space="preserve">Mientras pretenden hacer de </w:t>
-      </w:r>
-      <w:proofErr w:type="spellStart"/>
-      <w:proofErr w:type="gramStart"/>
-      <w:r>
-        <w:rPr>
-          <w:rFonts w:ascii="Segoe UI" w:hAnsi="Segoe UI" w:cs="Segoe UI"/>
-          <w:color w:val="24292E"/>
-        </w:rPr>
-        <w:t>A.Verno</w:t>
-      </w:r>
-      <w:proofErr w:type="spellEnd"/>
-      <w:proofErr w:type="gramEnd"/>
-      <w:r>
-        <w:rPr>
-          <w:rFonts w:ascii="Segoe UI" w:hAnsi="Segoe UI" w:cs="Segoe UI"/>
-          <w:color w:val="24292E"/>
-        </w:rPr>
-        <w:t xml:space="preserve"> nº 17 su nuevo hogar, la mansión se escandaliza ante el auténtico terror y la roña acumulada en la vida de un okupa. Ante esta desesperada situación, la mansión les engaña proponiéndoles un trato: "No sois lo suficientemente valientes como para habitarme individualmente, pero si así fuera, reconocería como mi dueño legítimo al último de vosotros que permaneciese dentro de mí".</w:t>
+        <w:t>Mientras pretenden hacer de A.Verno nº 17 su nuevo hogar, la mansión se escandaliza ante el auténtico terror y la roña acumulada en la vida de un okupa. Ante esta desesperada situación, la mansión les engaña proponiéndoles un trato: "No sois lo suficientemente valientes como para habitarme individualmente, pero si así fuera, reconocería como mi dueño legítimo al último de vosotros que permaneciese dentro de mí".</w:t>
       </w:r>
     </w:p>
     <w:p>
@@ -1251,7 +774,7 @@
       <w:pPr>
         <w:pStyle w:val="NormalWeb"/>
         <w:shd w:val="clear" w:color="auto" w:fill="FFFFFF"/>
-        <w:spacing w:before="0" w:beforeAutospacing="0" w:after="240" w:afterAutospacing="0"/>
+        <w:spacing w:after="240"/>
         <w:rPr>
           <w:rFonts w:ascii="Segoe UI" w:hAnsi="Segoe UI" w:cs="Segoe UI"/>
           <w:color w:val="24292E"/>
@@ -1262,23 +785,32 @@
           <w:rFonts w:ascii="Segoe UI" w:hAnsi="Segoe UI" w:cs="Segoe UI"/>
           <w:color w:val="24292E"/>
         </w:rPr>
-        <w:t xml:space="preserve">Avenida </w:t>
-      </w:r>
-      <w:proofErr w:type="spellStart"/>
-      <w:r>
+        <w:t xml:space="preserve">En "Get out of me!" controlaremos a los nuevos inquilinos que tanto incordian a A.Verno nº 17, pudiendo jugar desde 1 a 4 personas simultáneamente. El objetivo del juego es el de sobrevivir el mayor tiempo posible (o al menos más que tus compañeros de partida) en el escenario que se nos presenta, con la diferencia de que en este caso nuestro principal enemigo será el propio escenario. </w:t>
+      </w:r>
+    </w:p>
+    <w:p>
+      <w:pPr>
+        <w:pStyle w:val="NormalWeb"/>
+        <w:shd w:val="clear" w:color="auto" w:fill="FFFFFF"/>
+        <w:spacing w:after="240"/>
         <w:rPr>
           <w:rFonts w:ascii="Segoe UI" w:hAnsi="Segoe UI" w:cs="Segoe UI"/>
           <w:color w:val="24292E"/>
         </w:rPr>
-        <w:t>Verno</w:t>
-      </w:r>
-      <w:proofErr w:type="spellEnd"/>
+      </w:pPr>
       <w:r>
         <w:rPr>
           <w:rFonts w:ascii="Segoe UI" w:hAnsi="Segoe UI" w:cs="Segoe UI"/>
           <w:color w:val="24292E"/>
         </w:rPr>
-        <w:t xml:space="preserve"> nº 17 es una mansión encantada la cual ha permanecido felizmente abandonada durante ya varias décadas. Es notoriamente conocida por los horrores que alberga y misterios que la rodean, por lo que de vez en cuando es visitada por intrépidos exploradores y curiosos que, inevitablemente, acaban huyendo de sus espeluznantes encantamientos.</w:t>
+        <w:t>Se trata de un juego 2D en el que vemos el nivel completo en pantalla, sin desplazamiento de cámara. Contamos con el suelo sobre el que los personajes caminan, las paredes y techo de la casa (que conforman los bordes del dispositivo) y diversas plataformas.</w:t>
+      </w:r>
+      <w:r>
+        <w:rPr>
+          <w:rFonts w:ascii="Segoe UI" w:hAnsi="Segoe UI" w:cs="Segoe UI"/>
+          <w:color w:val="24292E"/>
+        </w:rPr>
+        <w:t xml:space="preserve"> </w:t>
       </w:r>
     </w:p>
     <w:p>
@@ -1294,103 +826,17 @@
       <w:r>
         <w:rPr>
           <w:rFonts w:ascii="Segoe UI" w:hAnsi="Segoe UI" w:cs="Segoe UI"/>
-          <w:color w:val="24292E"/>
-        </w:rPr>
-        <w:t xml:space="preserve">Todo era maravilloso y fácil, pues </w:t>
-      </w:r>
-      <w:proofErr w:type="spellStart"/>
-      <w:proofErr w:type="gramStart"/>
-      <w:r>
-        <w:rPr>
-          <w:rFonts w:ascii="Segoe UI" w:hAnsi="Segoe UI" w:cs="Segoe UI"/>
-          <w:color w:val="24292E"/>
-        </w:rPr>
-        <w:t>A.Verno</w:t>
-      </w:r>
-      <w:proofErr w:type="spellEnd"/>
-      <w:proofErr w:type="gramEnd"/>
-      <w:r>
-        <w:rPr>
-          <w:rFonts w:ascii="Segoe UI" w:hAnsi="Segoe UI" w:cs="Segoe UI"/>
-          <w:color w:val="24292E"/>
-        </w:rPr>
-        <w:t xml:space="preserve"> nº 17 disfrutaba de su existencia espantando a todos sus visitantes y permaneciendo deshabitada. Así fue, claro, hasta que un día llegó a ser </w:t>
-      </w:r>
-      <w:proofErr w:type="spellStart"/>
-      <w:r>
-        <w:rPr>
-          <w:rFonts w:ascii="Segoe UI" w:hAnsi="Segoe UI" w:cs="Segoe UI"/>
-          <w:color w:val="24292E"/>
-        </w:rPr>
-        <w:t>okupada</w:t>
-      </w:r>
-      <w:proofErr w:type="spellEnd"/>
-      <w:r>
-        <w:rPr>
-          <w:rFonts w:ascii="Segoe UI" w:hAnsi="Segoe UI" w:cs="Segoe UI"/>
-          <w:color w:val="24292E"/>
-        </w:rPr>
-        <w:t xml:space="preserve"> por </w:t>
-      </w:r>
-      <w:proofErr w:type="spellStart"/>
-      <w:r>
-        <w:rPr>
-          <w:rFonts w:ascii="Segoe UI" w:hAnsi="Segoe UI" w:cs="Segoe UI"/>
-          <w:color w:val="24292E"/>
-        </w:rPr>
-        <w:t>Dabid</w:t>
-      </w:r>
-      <w:proofErr w:type="spellEnd"/>
-      <w:r>
-        <w:rPr>
-          <w:rFonts w:ascii="Segoe UI" w:hAnsi="Segoe UI" w:cs="Segoe UI"/>
-          <w:color w:val="24292E"/>
-        </w:rPr>
-        <w:t xml:space="preserve"> y sus amigos; un grupo de ingenieros recién graduados "en busca" de un futuro no muy propicios a pagar alquileres.</w:t>
-      </w:r>
-    </w:p>
-    <w:p>
-      <w:pPr>
-        <w:pStyle w:val="NormalWeb"/>
-        <w:shd w:val="clear" w:color="auto" w:fill="FFFFFF"/>
-        <w:spacing w:before="0" w:beforeAutospacing="0" w:after="240" w:afterAutospacing="0"/>
-        <w:rPr>
-          <w:rFonts w:ascii="Segoe UI" w:hAnsi="Segoe UI" w:cs="Segoe UI"/>
-          <w:color w:val="24292E"/>
-        </w:rPr>
-      </w:pPr>
-      <w:r>
-        <w:rPr>
-          <w:rFonts w:ascii="Segoe UI" w:hAnsi="Segoe UI" w:cs="Segoe UI"/>
-          <w:color w:val="24292E"/>
-        </w:rPr>
-        <w:t>Por mucho que la mansión pretende ahuyentarlos, los 4 compañeros forman un equipo extraordinario capaz de resistir cualquier intento de ser expulsados, haciéndose poco a poco con el control de la casa.</w:t>
-      </w:r>
-    </w:p>
-    <w:p>
-      <w:pPr>
-        <w:pStyle w:val="NormalWeb"/>
-        <w:shd w:val="clear" w:color="auto" w:fill="FFFFFF"/>
-        <w:spacing w:before="0" w:beforeAutospacing="0" w:after="240" w:afterAutospacing="0"/>
-        <w:rPr>
-          <w:rFonts w:ascii="Segoe UI" w:hAnsi="Segoe UI" w:cs="Segoe UI"/>
-          <w:color w:val="24292E"/>
-        </w:rPr>
-      </w:pPr>
-      <w:r>
-        <w:rPr>
-          <w:rFonts w:ascii="Segoe UI" w:hAnsi="Segoe UI" w:cs="Segoe UI"/>
           <w:noProof/>
           <w:color w:val="24292E"/>
         </w:rPr>
         <w:drawing>
-          <wp:anchor distT="0" distB="0" distL="114300" distR="114300" simplePos="0" relativeHeight="251703296" behindDoc="0" locked="0" layoutInCell="1" allowOverlap="1" wp14:anchorId="0631A08F" wp14:editId="4D6C220C">
+          <wp:anchor distT="0" distB="0" distL="114300" distR="114300" simplePos="0" relativeHeight="251703296" behindDoc="0" locked="0" layoutInCell="1" allowOverlap="1" wp14:anchorId="0631A08F" wp14:editId="26716F49">
             <wp:simplePos x="0" y="0"/>
-            <wp:positionH relativeFrom="margin">
-              <wp:posOffset>5433060</wp:posOffset>
+            <wp:positionH relativeFrom="page">
+              <wp:posOffset>5969000</wp:posOffset>
             </wp:positionH>
             <wp:positionV relativeFrom="paragraph">
-              <wp:posOffset>855980</wp:posOffset>
+              <wp:posOffset>8890</wp:posOffset>
             </wp:positionV>
             <wp:extent cx="2860675" cy="2022475"/>
             <wp:effectExtent l="0" t="0" r="0" b="0"/>
@@ -1407,7 +853,7 @@
                     <pic:cNvPicPr/>
                   </pic:nvPicPr>
                   <pic:blipFill>
-                    <a:blip r:embed="rId9" cstate="print">
+                    <a:blip r:embed="rId8" cstate="print">
                       <a:extLst>
                         <a:ext uri="{28A0092B-C50C-407E-A947-70E740481C1C}">
                           <a14:useLocalDpi xmlns:a14="http://schemas.microsoft.com/office/drawing/2010/main" val="0"/>
@@ -1444,25 +890,7 @@
           <w:rFonts w:ascii="Segoe UI" w:hAnsi="Segoe UI" w:cs="Segoe UI"/>
           <w:color w:val="24292E"/>
         </w:rPr>
-        <w:t xml:space="preserve">Mientras pretenden hacer de </w:t>
-      </w:r>
-      <w:proofErr w:type="spellStart"/>
-      <w:proofErr w:type="gramStart"/>
-      <w:r>
-        <w:rPr>
-          <w:rFonts w:ascii="Segoe UI" w:hAnsi="Segoe UI" w:cs="Segoe UI"/>
-          <w:color w:val="24292E"/>
-        </w:rPr>
-        <w:t>A.Verno</w:t>
-      </w:r>
-      <w:proofErr w:type="spellEnd"/>
-      <w:proofErr w:type="gramEnd"/>
-      <w:r>
-        <w:rPr>
-          <w:rFonts w:ascii="Segoe UI" w:hAnsi="Segoe UI" w:cs="Segoe UI"/>
-          <w:color w:val="24292E"/>
-        </w:rPr>
-        <w:t xml:space="preserve"> nº 17 su nuevo hogar, la mansión se escandaliza ante el auténtico terror y la roña acumulada en la vida de un okupa. Ante esta desesperada situación, la mansión les engaña proponiéndoles un trato: "No sois lo suficientemente valientes como para habitarme individualmente, pero si así fuera, reconocería como mi dueño legítimo al último de vosotros que permaneciese dentro de mí".</w:t>
+        <w:t>A.Verno nº 17 conoce muchas maneras diferentes de acabar con sus inquilinos, las cuales los jugadores deben evadir si quieren permanecer en la casa más tiempo (al menos, con vida). Así, los jugadores disponen de un conjunto de movimientos con los que esquivar proyectiles, trampas y enemigos.</w:t>
       </w:r>
     </w:p>
     <w:p>
@@ -1475,13 +903,6 @@
           <w:color w:val="24292E"/>
         </w:rPr>
       </w:pPr>
-      <w:r>
-        <w:rPr>
-          <w:rFonts w:ascii="Segoe UI" w:hAnsi="Segoe UI" w:cs="Segoe UI"/>
-          <w:color w:val="24292E"/>
-        </w:rPr>
-        <w:t>Herido su orgullo, los compañeros caen en su trampa y comienzan a competir por ver quién, por cuenta propia, es capaz de habitar la casa por más tiempo.</w:t>
-      </w:r>
     </w:p>
     <w:p>
       <w:pPr>
@@ -1524,6 +945,8 @@
         <w:rPr>
           <w:rFonts w:ascii="Segoe UI" w:hAnsi="Segoe UI" w:cs="Segoe UI"/>
           <w:color w:val="24292E"/>
+          <w:sz w:val="96"/>
+          <w:szCs w:val="96"/>
         </w:rPr>
       </w:pPr>
     </w:p>
@@ -1535,6 +958,8 @@
         <w:rPr>
           <w:rFonts w:ascii="Segoe UI" w:hAnsi="Segoe UI" w:cs="Segoe UI"/>
           <w:color w:val="24292E"/>
+          <w:sz w:val="96"/>
+          <w:szCs w:val="96"/>
         </w:rPr>
       </w:pPr>
     </w:p>
@@ -1550,39 +975,13 @@
           <w:szCs w:val="96"/>
         </w:rPr>
       </w:pPr>
-    </w:p>
-    <w:p>
-      <w:pPr>
-        <w:pStyle w:val="NormalWeb"/>
-        <w:shd w:val="clear" w:color="auto" w:fill="FFFFFF"/>
-        <w:spacing w:before="0" w:beforeAutospacing="0" w:after="240" w:afterAutospacing="0"/>
+      <w:r>
         <w:rPr>
           <w:rFonts w:ascii="Segoe UI" w:hAnsi="Segoe UI" w:cs="Segoe UI"/>
           <w:color w:val="24292E"/>
           <w:sz w:val="96"/>
           <w:szCs w:val="96"/>
         </w:rPr>
-      </w:pPr>
-    </w:p>
-    <w:p>
-      <w:pPr>
-        <w:pStyle w:val="NormalWeb"/>
-        <w:shd w:val="clear" w:color="auto" w:fill="FFFFFF"/>
-        <w:spacing w:before="0" w:beforeAutospacing="0" w:after="240" w:afterAutospacing="0"/>
-        <w:rPr>
-          <w:rFonts w:ascii="Segoe UI" w:hAnsi="Segoe UI" w:cs="Segoe UI"/>
-          <w:color w:val="24292E"/>
-          <w:sz w:val="96"/>
-          <w:szCs w:val="96"/>
-        </w:rPr>
-      </w:pPr>
-      <w:r>
-        <w:rPr>
-          <w:rFonts w:ascii="Segoe UI" w:hAnsi="Segoe UI" w:cs="Segoe UI"/>
-          <w:color w:val="24292E"/>
-          <w:sz w:val="96"/>
-          <w:szCs w:val="96"/>
-        </w:rPr>
         <w:t>Diseño de juego</w:t>
       </w:r>
     </w:p>
@@ -1623,13 +1022,24 @@
           <w:szCs w:val="48"/>
         </w:rPr>
       </w:pPr>
-      <w:r>
-        <w:rPr>
-          <w:rFonts w:ascii="Segoe UI" w:hAnsi="Segoe UI" w:cs="Segoe UI"/>
-          <w:b/>
-          <w:sz w:val="48"/>
-          <w:szCs w:val="48"/>
-        </w:rPr>
+    </w:p>
+    <w:p>
+      <w:pPr>
+        <w:rPr>
+          <w:rFonts w:ascii="Segoe UI" w:hAnsi="Segoe UI" w:cs="Segoe UI"/>
+          <w:b/>
+          <w:sz w:val="48"/>
+          <w:szCs w:val="48"/>
+        </w:rPr>
+      </w:pPr>
+      <w:r>
+        <w:rPr>
+          <w:rFonts w:ascii="Segoe UI" w:hAnsi="Segoe UI" w:cs="Segoe UI"/>
+          <w:b/>
+          <w:sz w:val="48"/>
+          <w:szCs w:val="48"/>
+        </w:rPr>
+        <w:lastRenderedPageBreak/>
         <w:t>Estética</w:t>
       </w:r>
     </w:p>
@@ -1686,7 +1096,7 @@
                     <pic:cNvPicPr/>
                   </pic:nvPicPr>
                   <pic:blipFill>
-                    <a:blip r:embed="rId10" cstate="print">
+                    <a:blip r:embed="rId9" cstate="print">
                       <a:extLst>
                         <a:ext uri="{28A0092B-C50C-407E-A947-70E740481C1C}">
                           <a14:useLocalDpi xmlns:a14="http://schemas.microsoft.com/office/drawing/2010/main" val="0"/>
@@ -1738,35 +1148,34 @@
           <w:sz w:val="24"/>
           <w:szCs w:val="24"/>
         </w:rPr>
-        <w:t xml:space="preserve">realista o 3D satisfactorio, nos ceñiremos al estilo que mejor dominamos: </w:t>
-      </w:r>
-      <w:proofErr w:type="spellStart"/>
-      <w:r>
+        <w:t xml:space="preserve">realista o 3D satisfactorio, nos ceñiremos al estilo que mejor dominamos: cartoon. </w:t>
+      </w:r>
+    </w:p>
+    <w:p>
+      <w:pPr>
         <w:rPr>
           <w:rFonts w:ascii="Segoe UI" w:hAnsi="Segoe UI" w:cs="Segoe UI"/>
           <w:sz w:val="24"/>
           <w:szCs w:val="24"/>
         </w:rPr>
-        <w:t>cartoon</w:t>
-      </w:r>
-      <w:proofErr w:type="spellEnd"/>
-      <w:r>
+      </w:pPr>
+    </w:p>
+    <w:p>
+      <w:pPr>
         <w:rPr>
           <w:rFonts w:ascii="Segoe UI" w:hAnsi="Segoe UI" w:cs="Segoe UI"/>
           <w:sz w:val="24"/>
           <w:szCs w:val="24"/>
         </w:rPr>
-        <w:t xml:space="preserve">. </w:t>
-      </w:r>
-    </w:p>
-    <w:p>
-      <w:pPr>
+      </w:pPr>
+      <w:r>
         <w:rPr>
           <w:rFonts w:ascii="Segoe UI" w:hAnsi="Segoe UI" w:cs="Segoe UI"/>
           <w:sz w:val="24"/>
           <w:szCs w:val="24"/>
         </w:rPr>
-      </w:pPr>
+        <w:t>Esta decisión se ve reforzada si tenemos en cuenta que el juego será ejecutado en dispositivos móviles y tabletas; algunos sin la capacidad suficiente para renderizar imágenes complejas en tiempo real. El uso de las manos sobre la pantalla no debe ser impedimento para entender lo que está sucediendo en esta mientras jugamos.</w:t>
+      </w:r>
     </w:p>
     <w:p>
       <w:pPr>
@@ -1776,32 +1185,32 @@
           <w:szCs w:val="24"/>
         </w:rPr>
       </w:pPr>
-      <w:r>
+    </w:p>
+    <w:p>
+      <w:pPr>
         <w:rPr>
           <w:rFonts w:ascii="Segoe UI" w:hAnsi="Segoe UI" w:cs="Segoe UI"/>
           <w:sz w:val="24"/>
           <w:szCs w:val="24"/>
         </w:rPr>
-        <w:t xml:space="preserve">Esta decisión se ve reforzada si tenemos en cuenta que el juego será ejecutado en dispositivos móviles y tabletas; algunos sin la capacidad suficiente para </w:t>
-      </w:r>
-      <w:proofErr w:type="spellStart"/>
+      </w:pPr>
       <w:r>
         <w:rPr>
           <w:rFonts w:ascii="Segoe UI" w:hAnsi="Segoe UI" w:cs="Segoe UI"/>
           <w:sz w:val="24"/>
           <w:szCs w:val="24"/>
         </w:rPr>
-        <w:t>renderizar</w:t>
-      </w:r>
-      <w:proofErr w:type="spellEnd"/>
-      <w:r>
+        <w:t>Los personajes, así como los obstáculos y elementos decorativos conformarán figuras simplificadas que no saturen la visión general del nivel de detalles que distraigan a los jugadores, pues se necesitará de concentración.</w:t>
+      </w:r>
+    </w:p>
+    <w:p>
+      <w:pPr>
         <w:rPr>
           <w:rFonts w:ascii="Segoe UI" w:hAnsi="Segoe UI" w:cs="Segoe UI"/>
           <w:sz w:val="24"/>
           <w:szCs w:val="24"/>
         </w:rPr>
-        <w:t xml:space="preserve"> imágenes complejas en tiempo real. El uso de las manos sobre la pantalla no debe ser impedimento para entender lo que está sucediendo en esta mientras jugamos.</w:t>
-      </w:r>
+      </w:pPr>
     </w:p>
     <w:p>
       <w:pPr>
@@ -1811,55 +1220,20 @@
           <w:szCs w:val="24"/>
         </w:rPr>
       </w:pPr>
-    </w:p>
-    <w:p>
-      <w:pPr>
+      <w:r>
         <w:rPr>
           <w:rFonts w:ascii="Segoe UI" w:hAnsi="Segoe UI" w:cs="Segoe UI"/>
           <w:sz w:val="24"/>
           <w:szCs w:val="24"/>
         </w:rPr>
-      </w:pPr>
+        <w:t>Es, además, una estética que casa perfectamente con el tono informal y humorístico del juego, en el cual abundan los chistes</w:t>
+      </w:r>
       <w:r>
         <w:rPr>
           <w:rFonts w:ascii="Segoe UI" w:hAnsi="Segoe UI" w:cs="Segoe UI"/>
           <w:sz w:val="24"/>
           <w:szCs w:val="24"/>
         </w:rPr>
-        <w:t>Los personajes, así como los obstáculos y elementos decorativos conformarán figuras simplificadas que no saturen la visión general del nivel de detalles que distraigan a los jugadores, pues se necesitará de concentración.</w:t>
-      </w:r>
-    </w:p>
-    <w:p>
-      <w:pPr>
-        <w:rPr>
-          <w:rFonts w:ascii="Segoe UI" w:hAnsi="Segoe UI" w:cs="Segoe UI"/>
-          <w:sz w:val="24"/>
-          <w:szCs w:val="24"/>
-        </w:rPr>
-      </w:pPr>
-    </w:p>
-    <w:p>
-      <w:pPr>
-        <w:rPr>
-          <w:rFonts w:ascii="Segoe UI" w:hAnsi="Segoe UI" w:cs="Segoe UI"/>
-          <w:sz w:val="24"/>
-          <w:szCs w:val="24"/>
-        </w:rPr>
-      </w:pPr>
-      <w:r>
-        <w:rPr>
-          <w:rFonts w:ascii="Segoe UI" w:hAnsi="Segoe UI" w:cs="Segoe UI"/>
-          <w:sz w:val="24"/>
-          <w:szCs w:val="24"/>
-        </w:rPr>
-        <w:t>Es, además, una estética que casa perfectamente con el tono informal y humorístico del juego, en el cual abundan los chistes</w:t>
-      </w:r>
-      <w:r>
-        <w:rPr>
-          <w:rFonts w:ascii="Segoe UI" w:hAnsi="Segoe UI" w:cs="Segoe UI"/>
-          <w:sz w:val="24"/>
-          <w:szCs w:val="24"/>
-        </w:rPr>
         <w:t xml:space="preserve"> y la seriedad no es un elemento realmente presente.</w:t>
       </w:r>
     </w:p>
@@ -1881,6 +1255,7 @@
           <w:sz w:val="48"/>
           <w:szCs w:val="48"/>
         </w:rPr>
+        <w:lastRenderedPageBreak/>
         <w:t>Normas de la partida</w:t>
       </w:r>
     </w:p>
@@ -1936,23 +1311,7 @@
           <w:rFonts w:ascii="Segoe UI" w:hAnsi="Segoe UI" w:cs="Segoe UI"/>
           <w:color w:val="24292E"/>
         </w:rPr>
-        <w:t xml:space="preserve">Cada jugador comenzará con 3 vidas la partida, perdiendo una por impacto con entes malignos. Tras cada impacto, le concederemos al personaje unos segundos de invencibilidad para reubicarse en el escenario. Una vez el jugador muere, un </w:t>
-      </w:r>
-      <w:proofErr w:type="spellStart"/>
-      <w:r>
-        <w:rPr>
-          <w:rFonts w:ascii="Segoe UI" w:hAnsi="Segoe UI" w:cs="Segoe UI"/>
-          <w:color w:val="24292E"/>
-        </w:rPr>
-        <w:t>sprite</w:t>
-      </w:r>
-      <w:proofErr w:type="spellEnd"/>
-      <w:r>
-        <w:rPr>
-          <w:rFonts w:ascii="Segoe UI" w:hAnsi="Segoe UI" w:cs="Segoe UI"/>
-          <w:color w:val="24292E"/>
-        </w:rPr>
-        <w:t xml:space="preserve"> del cadáver de su personaje aparecerá donde murió y pasará a tener un rol de mero espectador hasta que la partida finalice (es decir, hasta que solo uno de ellos quede con vida). Para el modo de un solo jugador la partida acabará cuando este pierda todas sus vidas.</w:t>
+        <w:t>Cada jugador comenzará con 3 vidas la partida, perdiendo una por impacto con entes malignos. Tras cada impacto, le concederemos al personaje unos segundos de invencibilidad para reubicarse en el escenario. Una vez el jugador muere, un sprite del cadáver de su personaje aparecerá donde murió y pasará a tener un rol de mero espectador hasta que la partida finalice (es decir, hasta que solo uno de ellos quede con vida). Para el modo de un solo jugador la partida acabará cuando este pierda todas sus vidas.</w:t>
       </w:r>
     </w:p>
     <w:p/>
@@ -1989,7 +1348,7 @@
                     <pic:cNvPicPr/>
                   </pic:nvPicPr>
                   <pic:blipFill>
-                    <a:blip r:embed="rId11" cstate="print">
+                    <a:blip r:embed="rId10" cstate="print">
                       <a:extLst>
                         <a:ext uri="{28A0092B-C50C-407E-A947-70E740481C1C}">
                           <a14:useLocalDpi xmlns:a14="http://schemas.microsoft.com/office/drawing/2010/main" val="0"/>
@@ -2041,6 +1400,7 @@
           <w:sz w:val="48"/>
           <w:szCs w:val="48"/>
         </w:rPr>
+        <w:lastRenderedPageBreak/>
         <w:t>Niveles de dificultad</w:t>
       </w:r>
     </w:p>
@@ -2074,23 +1434,7 @@
           <w:rFonts w:ascii="Segoe UI" w:hAnsi="Segoe UI" w:cs="Segoe UI"/>
           <w:color w:val="24292E"/>
         </w:rPr>
-        <w:t xml:space="preserve"> solo se podrá jugar al de dificultad más sencilla, siendo los otros </w:t>
-      </w:r>
-      <w:proofErr w:type="spellStart"/>
-      <w:r>
-        <w:rPr>
-          <w:rFonts w:ascii="Segoe UI" w:hAnsi="Segoe UI" w:cs="Segoe UI"/>
-          <w:color w:val="24292E"/>
-        </w:rPr>
-        <w:t>desbloqueables</w:t>
-      </w:r>
-      <w:proofErr w:type="spellEnd"/>
-      <w:r>
-        <w:rPr>
-          <w:rFonts w:ascii="Segoe UI" w:hAnsi="Segoe UI" w:cs="Segoe UI"/>
-          <w:color w:val="24292E"/>
-        </w:rPr>
-        <w:t xml:space="preserve"> al cumplir "requisitos" o "logros" mientras se juega al nivel previo.</w:t>
+        <w:t xml:space="preserve"> solo se podrá jugar al de dificultad más sencilla, siendo los otros desbloqueables al cumplir "requisitos" o "logros" mientras se juega al nivel previo.</w:t>
       </w:r>
     </w:p>
     <w:p>
@@ -2162,55 +1506,7 @@
           <w:rFonts w:ascii="Segoe UI" w:hAnsi="Segoe UI" w:cs="Segoe UI"/>
           <w:color w:val="24292E"/>
         </w:rPr>
-        <w:t>El tercer y último nivel de dificultad comienza con las mismas características del nivel 2 (salvo que con solo 1 vida) y, además, con las trampas "Movimiento" y "</w:t>
-      </w:r>
-      <w:proofErr w:type="spellStart"/>
-      <w:r>
-        <w:rPr>
-          <w:rFonts w:ascii="Segoe UI" w:hAnsi="Segoe UI" w:cs="Segoe UI"/>
-          <w:color w:val="24292E"/>
-        </w:rPr>
-        <w:t>The</w:t>
-      </w:r>
-      <w:proofErr w:type="spellEnd"/>
-      <w:r>
-        <w:rPr>
-          <w:rFonts w:ascii="Segoe UI" w:hAnsi="Segoe UI" w:cs="Segoe UI"/>
-          <w:color w:val="24292E"/>
-        </w:rPr>
-        <w:t xml:space="preserve"> </w:t>
-      </w:r>
-      <w:proofErr w:type="spellStart"/>
-      <w:r>
-        <w:rPr>
-          <w:rFonts w:ascii="Segoe UI" w:hAnsi="Segoe UI" w:cs="Segoe UI"/>
-          <w:color w:val="24292E"/>
-        </w:rPr>
-        <w:t>floor</w:t>
-      </w:r>
-      <w:proofErr w:type="spellEnd"/>
-      <w:r>
-        <w:rPr>
-          <w:rFonts w:ascii="Segoe UI" w:hAnsi="Segoe UI" w:cs="Segoe UI"/>
-          <w:color w:val="24292E"/>
-        </w:rPr>
-        <w:t xml:space="preserve"> </w:t>
-      </w:r>
-      <w:proofErr w:type="spellStart"/>
-      <w:r>
-        <w:rPr>
-          <w:rFonts w:ascii="Segoe UI" w:hAnsi="Segoe UI" w:cs="Segoe UI"/>
-          <w:color w:val="24292E"/>
-        </w:rPr>
-        <w:t>is</w:t>
-      </w:r>
-      <w:proofErr w:type="spellEnd"/>
-      <w:r>
-        <w:rPr>
-          <w:rFonts w:ascii="Segoe UI" w:hAnsi="Segoe UI" w:cs="Segoe UI"/>
-          <w:color w:val="24292E"/>
-        </w:rPr>
-        <w:t xml:space="preserve"> lava" activadas.</w:t>
+        <w:t>El tercer y último nivel de dificultad comienza con las mismas características del nivel 2 (salvo que con solo 1 vida) y, además, con las trampas "Movimiento" y "The floor is lava" activadas.</w:t>
       </w:r>
     </w:p>
     <w:p>
@@ -2267,7 +1563,7 @@
                     <pic:cNvPicPr/>
                   </pic:nvPicPr>
                   <pic:blipFill>
-                    <a:blip r:embed="rId12" cstate="print">
+                    <a:blip r:embed="rId11" cstate="print">
                       <a:extLst>
                         <a:ext uri="{28A0092B-C50C-407E-A947-70E740481C1C}">
                           <a14:useLocalDpi xmlns:a14="http://schemas.microsoft.com/office/drawing/2010/main" val="0"/>
@@ -2417,23 +1713,7 @@
           <w:rFonts w:ascii="Segoe UI" w:hAnsi="Segoe UI" w:cs="Segoe UI"/>
           <w:color w:val="24292E"/>
         </w:rPr>
-        <w:t xml:space="preserve">Fantasmas patrulla: </w:t>
-      </w:r>
-      <w:proofErr w:type="spellStart"/>
-      <w:r>
-        <w:rPr>
-          <w:rFonts w:ascii="Segoe UI" w:hAnsi="Segoe UI" w:cs="Segoe UI"/>
-          <w:color w:val="24292E"/>
-        </w:rPr>
-        <w:t>apaarecen</w:t>
-      </w:r>
-      <w:proofErr w:type="spellEnd"/>
-      <w:r>
-        <w:rPr>
-          <w:rFonts w:ascii="Segoe UI" w:hAnsi="Segoe UI" w:cs="Segoe UI"/>
-          <w:color w:val="24292E"/>
-        </w:rPr>
-        <w:t xml:space="preserve"> espontáneamente y patrullan una zona horizontal de forma permanente. Su movimiento tiene leves subidas y bajadas y se mueven de uno a otro margen.</w:t>
+        <w:t>Fantasmas patrulla: apaarecen espontáneamente y patrullan una zona horizontal de forma permanente. Su movimiento tiene leves subidas y bajadas y se mueven de uno a otro margen.</w:t>
       </w:r>
     </w:p>
     <w:p>
@@ -2476,7 +1756,7 @@
                     <pic:cNvPicPr/>
                   </pic:nvPicPr>
                   <pic:blipFill>
-                    <a:blip r:embed="rId13" cstate="print">
+                    <a:blip r:embed="rId12" cstate="print">
                       <a:extLst>
                         <a:ext uri="{28A0092B-C50C-407E-A947-70E740481C1C}">
                           <a14:useLocalDpi xmlns:a14="http://schemas.microsoft.com/office/drawing/2010/main" val="0"/>
@@ -2520,53 +1800,12 @@
           <w:color w:val="24292E"/>
         </w:rPr>
       </w:pPr>
-      <w:proofErr w:type="spellStart"/>
       <w:r>
         <w:rPr>
           <w:rFonts w:ascii="Segoe UI" w:hAnsi="Segoe UI" w:cs="Segoe UI"/>
           <w:color w:val="24292E"/>
         </w:rPr>
-        <w:t>The</w:t>
-      </w:r>
-      <w:proofErr w:type="spellEnd"/>
-      <w:r>
-        <w:rPr>
-          <w:rFonts w:ascii="Segoe UI" w:hAnsi="Segoe UI" w:cs="Segoe UI"/>
-          <w:color w:val="24292E"/>
-        </w:rPr>
-        <w:t xml:space="preserve"> </w:t>
-      </w:r>
-      <w:proofErr w:type="spellStart"/>
-      <w:r>
-        <w:rPr>
-          <w:rFonts w:ascii="Segoe UI" w:hAnsi="Segoe UI" w:cs="Segoe UI"/>
-          <w:color w:val="24292E"/>
-        </w:rPr>
-        <w:t>floor</w:t>
-      </w:r>
-      <w:proofErr w:type="spellEnd"/>
-      <w:r>
-        <w:rPr>
-          <w:rFonts w:ascii="Segoe UI" w:hAnsi="Segoe UI" w:cs="Segoe UI"/>
-          <w:color w:val="24292E"/>
-        </w:rPr>
-        <w:t xml:space="preserve"> </w:t>
-      </w:r>
-      <w:proofErr w:type="spellStart"/>
-      <w:r>
-        <w:rPr>
-          <w:rFonts w:ascii="Segoe UI" w:hAnsi="Segoe UI" w:cs="Segoe UI"/>
-          <w:color w:val="24292E"/>
-        </w:rPr>
-        <w:t>is</w:t>
-      </w:r>
-      <w:proofErr w:type="spellEnd"/>
-      <w:r>
-        <w:rPr>
-          <w:rFonts w:ascii="Segoe UI" w:hAnsi="Segoe UI" w:cs="Segoe UI"/>
-          <w:color w:val="24292E"/>
-        </w:rPr>
-        <w:t xml:space="preserve"> lava: desaparece el suelo y en su lugar queda un piso de lava. El suelo no vuelve a aparecer en toda la partida.</w:t>
+        <w:t>The floor is lava: desaparece el suelo y en su lugar queda un piso de lava. El suelo no vuelve a aparecer en toda la partida.</w:t>
       </w:r>
     </w:p>
     <w:p>
@@ -2626,7 +1865,6 @@
           <w:szCs w:val="48"/>
         </w:rPr>
       </w:pPr>
-      <w:proofErr w:type="spellStart"/>
       <w:r>
         <w:rPr>
           <w:rFonts w:ascii="Segoe UI" w:hAnsi="Segoe UI" w:cs="Segoe UI"/>
@@ -2638,7 +1876,6 @@
         <w:lastRenderedPageBreak/>
         <w:t>Moveset</w:t>
       </w:r>
-      <w:proofErr w:type="spellEnd"/>
     </w:p>
     <w:p>
       <w:pPr>
@@ -2715,37 +1952,12 @@
           <w:color w:val="24292E"/>
         </w:rPr>
       </w:pPr>
-      <w:proofErr w:type="spellStart"/>
       <w:r>
         <w:rPr>
           <w:rFonts w:ascii="Segoe UI" w:hAnsi="Segoe UI" w:cs="Segoe UI"/>
           <w:color w:val="24292E"/>
         </w:rPr>
-        <w:t>Dash</w:t>
-      </w:r>
-      <w:proofErr w:type="spellEnd"/>
-      <w:r>
-        <w:rPr>
-          <w:rFonts w:ascii="Segoe UI" w:hAnsi="Segoe UI" w:cs="Segoe UI"/>
-          <w:color w:val="24292E"/>
-        </w:rPr>
-        <w:t xml:space="preserve">: desplazamiento lateral rápido. </w:t>
-      </w:r>
-      <w:proofErr w:type="spellStart"/>
-      <w:r>
-        <w:rPr>
-          <w:rFonts w:ascii="Segoe UI" w:hAnsi="Segoe UI" w:cs="Segoe UI"/>
-          <w:color w:val="24292E"/>
-        </w:rPr>
-        <w:t>Cooldown</w:t>
-      </w:r>
-      <w:proofErr w:type="spellEnd"/>
-      <w:r>
-        <w:rPr>
-          <w:rFonts w:ascii="Segoe UI" w:hAnsi="Segoe UI" w:cs="Segoe UI"/>
-          <w:color w:val="24292E"/>
-        </w:rPr>
-        <w:t xml:space="preserve"> de 2 segundos.</w:t>
+        <w:t>Dash: desplazamiento lateral rápido. Cooldown de 2 segundos.</w:t>
       </w:r>
     </w:p>
     <w:p>
@@ -2781,39 +1993,7 @@
           <w:rFonts w:ascii="Segoe UI" w:hAnsi="Segoe UI" w:cs="Segoe UI"/>
           <w:color w:val="24292E"/>
         </w:rPr>
-        <w:t>[OPCIONAL]: salto sobre enemigo u obstáculo presionando el botón de saltar sin hacernos daño; en su lugar damos otro salto (</w:t>
-      </w:r>
-      <w:proofErr w:type="spellStart"/>
-      <w:r>
-        <w:rPr>
-          <w:rFonts w:ascii="Segoe UI" w:hAnsi="Segoe UI" w:cs="Segoe UI"/>
-          <w:color w:val="24292E"/>
-        </w:rPr>
-        <w:t>parry</w:t>
-      </w:r>
-      <w:proofErr w:type="spellEnd"/>
-      <w:r>
-        <w:rPr>
-          <w:rFonts w:ascii="Segoe UI" w:hAnsi="Segoe UI" w:cs="Segoe UI"/>
-          <w:color w:val="24292E"/>
-        </w:rPr>
-        <w:t xml:space="preserve"> de </w:t>
-      </w:r>
-      <w:proofErr w:type="spellStart"/>
-      <w:r>
-        <w:rPr>
-          <w:rFonts w:ascii="Segoe UI" w:hAnsi="Segoe UI" w:cs="Segoe UI"/>
-          <w:color w:val="24292E"/>
-        </w:rPr>
-        <w:t>Cuphead</w:t>
-      </w:r>
-      <w:proofErr w:type="spellEnd"/>
-      <w:r>
-        <w:rPr>
-          <w:rFonts w:ascii="Segoe UI" w:hAnsi="Segoe UI" w:cs="Segoe UI"/>
-          <w:color w:val="24292E"/>
-        </w:rPr>
-        <w:t>).</w:t>
+        <w:t>[OPCIONAL]: salto sobre enemigo u obstáculo presionando el botón de saltar sin hacernos daño; en su lugar damos otro salto (parry de Cuphead).</w:t>
       </w:r>
     </w:p>
     <w:p>
@@ -2865,7 +2045,7 @@
                     <pic:cNvPicPr/>
                   </pic:nvPicPr>
                   <pic:blipFill>
-                    <a:blip r:embed="rId14" cstate="print">
+                    <a:blip r:embed="rId13" cstate="print">
                       <a:extLst>
                         <a:ext uri="{28A0092B-C50C-407E-A947-70E740481C1C}">
                           <a14:useLocalDpi xmlns:a14="http://schemas.microsoft.com/office/drawing/2010/main" val="0"/>
@@ -3021,25 +2201,7 @@
           <w:sz w:val="24"/>
           <w:szCs w:val="24"/>
         </w:rPr>
-        <w:t xml:space="preserve">El juego podrá ser jugado en ordenadores, dispositivos móviles y tabletas. La manera principal para poder acceder a él será mediante la plataforma conocida como Itch.io. Además, se estudiará la posibilidad que el juego sea también accesible mediante </w:t>
-      </w:r>
-      <w:proofErr w:type="spellStart"/>
-      <w:r>
-        <w:rPr>
-          <w:rFonts w:ascii="Segoe UI" w:hAnsi="Segoe UI" w:cs="Segoe UI"/>
-          <w:sz w:val="24"/>
-          <w:szCs w:val="24"/>
-        </w:rPr>
-        <w:t>InstantGames</w:t>
-      </w:r>
-      <w:proofErr w:type="spellEnd"/>
-      <w:r>
-        <w:rPr>
-          <w:rFonts w:ascii="Segoe UI" w:hAnsi="Segoe UI" w:cs="Segoe UI"/>
-          <w:sz w:val="24"/>
-          <w:szCs w:val="24"/>
-        </w:rPr>
-        <w:t xml:space="preserve"> de Facebook.</w:t>
+        <w:t>El juego podrá ser jugado en ordenadores, dispositivos móviles y tabletas. La manera principal para poder acceder a él será mediante la plataforma conocida como Itch.io. Además, se estudiará la posibilidad que el juego sea también accesible mediante InstantGames de Facebook.</w:t>
       </w:r>
     </w:p>
     <w:p>
@@ -3094,7 +2256,7 @@
                     <pic:cNvPicPr/>
                   </pic:nvPicPr>
                   <pic:blipFill>
-                    <a:blip r:embed="rId15">
+                    <a:blip r:embed="rId14">
                       <a:extLst>
                         <a:ext uri="{28A0092B-C50C-407E-A947-70E740481C1C}">
                           <a14:useLocalDpi xmlns:a14="http://schemas.microsoft.com/office/drawing/2010/main" val="0"/>
@@ -3151,7 +2313,7 @@
                     <pic:cNvPicPr/>
                   </pic:nvPicPr>
                   <pic:blipFill>
-                    <a:blip r:embed="rId16">
+                    <a:blip r:embed="rId15">
                       <a:extLst>
                         <a:ext uri="{28A0092B-C50C-407E-A947-70E740481C1C}">
                           <a14:useLocalDpi xmlns:a14="http://schemas.microsoft.com/office/drawing/2010/main" val="0"/>
@@ -3226,69 +2388,33 @@
           <w:sz w:val="24"/>
           <w:szCs w:val="24"/>
         </w:rPr>
-        <w:t>El proyecto será desarrollado utilizando la tecnología que nos ofrece el entorno de “</w:t>
-      </w:r>
-      <w:proofErr w:type="spellStart"/>
-      <w:r>
+        <w:t>El proyecto será desarrollado utilizando la tecnología que nos ofrece el entorno de “Phaser”. Esta decisión se debe a la gran facilidad que dicho entorno nos ofrece para desarrollar juegos en HTML5, destinados a ejecutarse tanto en ordenador como en dispositivos móviles.</w:t>
+      </w:r>
+    </w:p>
+    <w:p>
+      <w:pPr>
         <w:rPr>
           <w:rFonts w:ascii="Segoe UI" w:hAnsi="Segoe UI" w:cs="Segoe UI"/>
           <w:sz w:val="24"/>
           <w:szCs w:val="24"/>
         </w:rPr>
-        <w:t>Phaser</w:t>
-      </w:r>
-      <w:proofErr w:type="spellEnd"/>
-      <w:r>
+      </w:pPr>
+    </w:p>
+    <w:p>
+      <w:pPr>
         <w:rPr>
           <w:rFonts w:ascii="Segoe UI" w:hAnsi="Segoe UI" w:cs="Segoe UI"/>
           <w:sz w:val="24"/>
           <w:szCs w:val="24"/>
         </w:rPr>
-        <w:t>”. Esta decisión se debe a la gran facilidad que dicho entorno nos ofrece para desarrollar juegos en HTML5, destinados a ejecutarse tanto en ordenador como en dispositivos móviles.</w:t>
-      </w:r>
-    </w:p>
-    <w:p>
-      <w:pPr>
+      </w:pPr>
+      <w:r>
         <w:rPr>
           <w:rFonts w:ascii="Segoe UI" w:hAnsi="Segoe UI" w:cs="Segoe UI"/>
           <w:sz w:val="24"/>
           <w:szCs w:val="24"/>
         </w:rPr>
-      </w:pPr>
-    </w:p>
-    <w:p>
-      <w:pPr>
-        <w:rPr>
-          <w:rFonts w:ascii="Segoe UI" w:hAnsi="Segoe UI" w:cs="Segoe UI"/>
-          <w:sz w:val="24"/>
-          <w:szCs w:val="24"/>
-        </w:rPr>
-      </w:pPr>
-      <w:r>
-        <w:rPr>
-          <w:rFonts w:ascii="Segoe UI" w:hAnsi="Segoe UI" w:cs="Segoe UI"/>
-          <w:sz w:val="24"/>
-          <w:szCs w:val="24"/>
-        </w:rPr>
-        <w:t xml:space="preserve">Las mecánicas del juego se ajustan a las posibilidades que </w:t>
-      </w:r>
-      <w:proofErr w:type="spellStart"/>
-      <w:r>
-        <w:rPr>
-          <w:rFonts w:ascii="Segoe UI" w:hAnsi="Segoe UI" w:cs="Segoe UI"/>
-          <w:sz w:val="24"/>
-          <w:szCs w:val="24"/>
-        </w:rPr>
-        <w:t>Phaser</w:t>
-      </w:r>
-      <w:proofErr w:type="spellEnd"/>
-      <w:r>
-        <w:rPr>
-          <w:rFonts w:ascii="Segoe UI" w:hAnsi="Segoe UI" w:cs="Segoe UI"/>
-          <w:sz w:val="24"/>
-          <w:szCs w:val="24"/>
-        </w:rPr>
-        <w:t xml:space="preserve"> nos ofrece, por lo tanto</w:t>
+        <w:t>Las mecánicas del juego se ajustan a las posibilidades que Phaser nos ofrece, por lo tanto</w:t>
       </w:r>
       <w:r>
         <w:rPr>
@@ -3349,7 +2475,7 @@
                     <pic:cNvPicPr/>
                   </pic:nvPicPr>
                   <pic:blipFill>
-                    <a:blip r:embed="rId17">
+                    <a:blip r:embed="rId16">
                       <a:extLst>
                         <a:ext uri="{28A0092B-C50C-407E-A947-70E740481C1C}">
                           <a14:useLocalDpi xmlns:a14="http://schemas.microsoft.com/office/drawing/2010/main" val="0"/>
@@ -3410,7 +2536,7 @@
           <w:szCs w:val="48"/>
         </w:rPr>
         <w:lastRenderedPageBreak/>
-        <w:t>Clientes: relación, comunicación y objetivos</w:t>
+        <w:t>Clientes: objetivos</w:t>
       </w:r>
     </w:p>
     <w:p/>
@@ -3481,26 +2607,25 @@
           <w:sz w:val="24"/>
           <w:szCs w:val="24"/>
         </w:rPr>
-        <w:t xml:space="preserve">La comunicación con nuestros clientes es objetivo es primordial para darnos a conocer y escucharles sabiendo qué es aquello que les gusta/no les gusta de nuestro juego. Por ello, facilitamos esta comunicación a través de las redes sociales más utilizadas que nos permitirán hacernos llegar y recibir </w:t>
-      </w:r>
-      <w:proofErr w:type="spellStart"/>
+        <w:t>Sin embargo, debemos tener en cuenta la temática del juego, la cual trata de unos jóvenes sobreviviendo del ataque de una casa embrujada que pretende matarlos. Esto es importan</w:t>
+      </w:r>
       <w:r>
         <w:rPr>
           <w:rFonts w:ascii="Segoe UI" w:hAnsi="Segoe UI" w:cs="Segoe UI"/>
           <w:sz w:val="24"/>
           <w:szCs w:val="24"/>
         </w:rPr>
-        <w:t>feedback</w:t>
-      </w:r>
-      <w:proofErr w:type="spellEnd"/>
-      <w:r>
+        <w:t>te pues queremos abarcar todo el público posible sin alejarnos del concepto original.</w:t>
+      </w:r>
+    </w:p>
+    <w:p>
+      <w:pPr>
         <w:rPr>
           <w:rFonts w:ascii="Segoe UI" w:hAnsi="Segoe UI" w:cs="Segoe UI"/>
           <w:sz w:val="24"/>
           <w:szCs w:val="24"/>
         </w:rPr>
-        <w:t xml:space="preserve"> constante. Redes como YouTube, Twitter, Facebook, Instagram y nuestra propia página web, con más contenido sobre nosotros mismos.</w:t>
-      </w:r>
+      </w:pPr>
     </w:p>
     <w:p>
       <w:pPr>
@@ -3510,47 +2635,445 @@
           <w:szCs w:val="24"/>
         </w:rPr>
       </w:pPr>
-    </w:p>
-    <w:p>
-      <w:pPr>
+      <w:r>
         <w:rPr>
           <w:rFonts w:ascii="Segoe UI" w:hAnsi="Segoe UI" w:cs="Segoe UI"/>
           <w:sz w:val="24"/>
           <w:szCs w:val="24"/>
         </w:rPr>
-      </w:pPr>
-      <w:r>
+        <w:t>Así, la presencia de violencia ligera y de la casa embrujada suponen contenido inapropiado para audiencias menores de 3 años; de todas formas, se ajusta a la visualización por parte de un público de 7 años y mayor.</w:t>
+      </w:r>
+    </w:p>
+    <w:p>
+      <w:pPr>
         <w:rPr>
           <w:rFonts w:ascii="Segoe UI" w:hAnsi="Segoe UI" w:cs="Segoe UI"/>
           <w:sz w:val="24"/>
           <w:szCs w:val="24"/>
         </w:rPr>
-        <w:t xml:space="preserve">Una vez el proyecto esté listo para ver la luz y se lance al mercado, nos dispondremos a escuchar a los </w:t>
-      </w:r>
-      <w:r>
-        <w:rPr>
-          <w:rFonts w:ascii="Segoe UI" w:hAnsi="Segoe UI" w:cs="Segoe UI"/>
+      </w:pPr>
+      <w:bookmarkStart w:id="0" w:name="_GoBack"/>
+      <w:bookmarkEnd w:id="0"/>
+      <w:r>
+        <w:rPr>
+          <w:rFonts w:ascii="Segoe UI" w:hAnsi="Segoe UI" w:cs="Segoe UI"/>
+          <w:noProof/>
           <w:sz w:val="24"/>
           <w:szCs w:val="24"/>
         </w:rPr>
-        <w:t>clientes</w:t>
-      </w:r>
-      <w:r>
+        <w:drawing>
+          <wp:anchor distT="0" distB="0" distL="114300" distR="114300" simplePos="0" relativeHeight="251767808" behindDoc="0" locked="0" layoutInCell="1" allowOverlap="1" wp14:anchorId="11034FA3" wp14:editId="1E2550C9">
+            <wp:simplePos x="0" y="0"/>
+            <wp:positionH relativeFrom="column">
+              <wp:posOffset>676275</wp:posOffset>
+            </wp:positionH>
+            <wp:positionV relativeFrom="paragraph">
+              <wp:posOffset>222250</wp:posOffset>
+            </wp:positionV>
+            <wp:extent cx="1317625" cy="1609725"/>
+            <wp:effectExtent l="0" t="0" r="0" b="9525"/>
+            <wp:wrapSquare wrapText="bothSides"/>
+            <wp:docPr id="206" name="Imagen 206"/>
+            <wp:cNvGraphicFramePr>
+              <a:graphicFrameLocks xmlns:a="http://schemas.openxmlformats.org/drawingml/2006/main" noChangeAspect="1"/>
+            </wp:cNvGraphicFramePr>
+            <a:graphic xmlns:a="http://schemas.openxmlformats.org/drawingml/2006/main">
+              <a:graphicData uri="http://schemas.openxmlformats.org/drawingml/2006/picture">
+                <pic:pic xmlns:pic="http://schemas.openxmlformats.org/drawingml/2006/picture">
+                  <pic:nvPicPr>
+                    <pic:cNvPr id="206" name="pegi7.png"/>
+                    <pic:cNvPicPr/>
+                  </pic:nvPicPr>
+                  <pic:blipFill>
+                    <a:blip r:embed="rId17">
+                      <a:extLst>
+                        <a:ext uri="{28A0092B-C50C-407E-A947-70E740481C1C}">
+                          <a14:useLocalDpi xmlns:a14="http://schemas.microsoft.com/office/drawing/2010/main" val="0"/>
+                        </a:ext>
+                      </a:extLst>
+                    </a:blip>
+                    <a:stretch>
+                      <a:fillRect/>
+                    </a:stretch>
+                  </pic:blipFill>
+                  <pic:spPr>
+                    <a:xfrm>
+                      <a:off x="0" y="0"/>
+                      <a:ext cx="1317625" cy="1609725"/>
+                    </a:xfrm>
+                    <a:prstGeom prst="rect">
+                      <a:avLst/>
+                    </a:prstGeom>
+                  </pic:spPr>
+                </pic:pic>
+              </a:graphicData>
+            </a:graphic>
+            <wp14:sizeRelH relativeFrom="margin">
+              <wp14:pctWidth>0</wp14:pctWidth>
+            </wp14:sizeRelH>
+            <wp14:sizeRelV relativeFrom="margin">
+              <wp14:pctHeight>0</wp14:pctHeight>
+            </wp14:sizeRelV>
+          </wp:anchor>
+        </w:drawing>
+      </w:r>
+    </w:p>
+    <w:p>
+      <w:pPr>
         <w:rPr>
           <w:rFonts w:ascii="Segoe UI" w:hAnsi="Segoe UI" w:cs="Segoe UI"/>
           <w:sz w:val="24"/>
           <w:szCs w:val="24"/>
         </w:rPr>
+      </w:pPr>
+    </w:p>
+    <w:p>
+      <w:pPr>
+        <w:rPr>
+          <w:rFonts w:ascii="Segoe UI" w:hAnsi="Segoe UI" w:cs="Segoe UI"/>
+          <w:sz w:val="24"/>
+          <w:szCs w:val="24"/>
+        </w:rPr>
+      </w:pPr>
+      <w:r>
+        <w:rPr>
+          <w:rFonts w:ascii="Segoe UI" w:hAnsi="Segoe UI" w:cs="Segoe UI"/>
+          <w:noProof/>
+          <w:sz w:val="24"/>
+          <w:szCs w:val="24"/>
+        </w:rPr>
+        <w:drawing>
+          <wp:anchor distT="0" distB="0" distL="114300" distR="114300" simplePos="0" relativeHeight="251768832" behindDoc="0" locked="0" layoutInCell="1" allowOverlap="1" wp14:anchorId="6AFAE3D9" wp14:editId="49618079">
+            <wp:simplePos x="0" y="0"/>
+            <wp:positionH relativeFrom="column">
+              <wp:posOffset>4191000</wp:posOffset>
+            </wp:positionH>
+            <wp:positionV relativeFrom="paragraph">
+              <wp:posOffset>53975</wp:posOffset>
+            </wp:positionV>
+            <wp:extent cx="1304925" cy="1304925"/>
+            <wp:effectExtent l="0" t="0" r="9525" b="9525"/>
+            <wp:wrapSquare wrapText="bothSides"/>
+            <wp:docPr id="205" name="Imagen 205"/>
+            <wp:cNvGraphicFramePr>
+              <a:graphicFrameLocks xmlns:a="http://schemas.openxmlformats.org/drawingml/2006/main" noChangeAspect="1"/>
+            </wp:cNvGraphicFramePr>
+            <a:graphic xmlns:a="http://schemas.openxmlformats.org/drawingml/2006/main">
+              <a:graphicData uri="http://schemas.openxmlformats.org/drawingml/2006/picture">
+                <pic:pic xmlns:pic="http://schemas.openxmlformats.org/drawingml/2006/picture">
+                  <pic:nvPicPr>
+                    <pic:cNvPr id="205" name="fear.png"/>
+                    <pic:cNvPicPr/>
+                  </pic:nvPicPr>
+                  <pic:blipFill>
+                    <a:blip r:embed="rId18">
+                      <a:extLst>
+                        <a:ext uri="{28A0092B-C50C-407E-A947-70E740481C1C}">
+                          <a14:useLocalDpi xmlns:a14="http://schemas.microsoft.com/office/drawing/2010/main" val="0"/>
+                        </a:ext>
+                      </a:extLst>
+                    </a:blip>
+                    <a:stretch>
+                      <a:fillRect/>
+                    </a:stretch>
+                  </pic:blipFill>
+                  <pic:spPr>
+                    <a:xfrm>
+                      <a:off x="0" y="0"/>
+                      <a:ext cx="1304925" cy="1304925"/>
+                    </a:xfrm>
+                    <a:prstGeom prst="rect">
+                      <a:avLst/>
+                    </a:prstGeom>
+                  </pic:spPr>
+                </pic:pic>
+              </a:graphicData>
+            </a:graphic>
+            <wp14:sizeRelH relativeFrom="margin">
+              <wp14:pctWidth>0</wp14:pctWidth>
+            </wp14:sizeRelH>
+            <wp14:sizeRelV relativeFrom="margin">
+              <wp14:pctHeight>0</wp14:pctHeight>
+            </wp14:sizeRelV>
+          </wp:anchor>
+        </w:drawing>
+      </w:r>
+      <w:r>
+        <w:rPr>
+          <w:rFonts w:ascii="Segoe UI" w:hAnsi="Segoe UI" w:cs="Segoe UI"/>
+          <w:noProof/>
+          <w:sz w:val="24"/>
+          <w:szCs w:val="24"/>
+        </w:rPr>
+        <w:drawing>
+          <wp:anchor distT="0" distB="0" distL="114300" distR="114300" simplePos="0" relativeHeight="251769856" behindDoc="0" locked="0" layoutInCell="1" allowOverlap="1" wp14:anchorId="4F8EECF7" wp14:editId="626B4E7D">
+            <wp:simplePos x="0" y="0"/>
+            <wp:positionH relativeFrom="column">
+              <wp:posOffset>6296025</wp:posOffset>
+            </wp:positionH>
+            <wp:positionV relativeFrom="paragraph">
+              <wp:posOffset>98425</wp:posOffset>
+            </wp:positionV>
+            <wp:extent cx="1266825" cy="1266825"/>
+            <wp:effectExtent l="0" t="0" r="9525" b="9525"/>
+            <wp:wrapSquare wrapText="bothSides"/>
+            <wp:docPr id="207" name="Imagen 207"/>
+            <wp:cNvGraphicFramePr>
+              <a:graphicFrameLocks xmlns:a="http://schemas.openxmlformats.org/drawingml/2006/main" noChangeAspect="1"/>
+            </wp:cNvGraphicFramePr>
+            <a:graphic xmlns:a="http://schemas.openxmlformats.org/drawingml/2006/main">
+              <a:graphicData uri="http://schemas.openxmlformats.org/drawingml/2006/picture">
+                <pic:pic xmlns:pic="http://schemas.openxmlformats.org/drawingml/2006/picture">
+                  <pic:nvPicPr>
+                    <pic:cNvPr id="207" name="violence.png"/>
+                    <pic:cNvPicPr/>
+                  </pic:nvPicPr>
+                  <pic:blipFill>
+                    <a:blip r:embed="rId19" cstate="print">
+                      <a:extLst>
+                        <a:ext uri="{28A0092B-C50C-407E-A947-70E740481C1C}">
+                          <a14:useLocalDpi xmlns:a14="http://schemas.microsoft.com/office/drawing/2010/main" val="0"/>
+                        </a:ext>
+                      </a:extLst>
+                    </a:blip>
+                    <a:stretch>
+                      <a:fillRect/>
+                    </a:stretch>
+                  </pic:blipFill>
+                  <pic:spPr>
+                    <a:xfrm>
+                      <a:off x="0" y="0"/>
+                      <a:ext cx="1266825" cy="1266825"/>
+                    </a:xfrm>
+                    <a:prstGeom prst="rect">
+                      <a:avLst/>
+                    </a:prstGeom>
+                  </pic:spPr>
+                </pic:pic>
+              </a:graphicData>
+            </a:graphic>
+            <wp14:sizeRelH relativeFrom="margin">
+              <wp14:pctWidth>0</wp14:pctWidth>
+            </wp14:sizeRelH>
+            <wp14:sizeRelV relativeFrom="margin">
+              <wp14:pctHeight>0</wp14:pctHeight>
+            </wp14:sizeRelV>
+          </wp:anchor>
+        </w:drawing>
+      </w:r>
+    </w:p>
+    <w:p>
+      <w:pPr>
+        <w:rPr>
+          <w:rFonts w:ascii="Segoe UI" w:hAnsi="Segoe UI" w:cs="Segoe UI"/>
+          <w:sz w:val="24"/>
+          <w:szCs w:val="24"/>
+        </w:rPr>
+      </w:pPr>
+    </w:p>
+    <w:p>
+      <w:pPr>
+        <w:rPr>
+          <w:rFonts w:ascii="Segoe UI" w:hAnsi="Segoe UI" w:cs="Segoe UI"/>
+          <w:sz w:val="24"/>
+          <w:szCs w:val="24"/>
+        </w:rPr>
+      </w:pPr>
+    </w:p>
+    <w:p>
+      <w:pPr>
+        <w:rPr>
+          <w:rFonts w:ascii="Segoe UI" w:hAnsi="Segoe UI" w:cs="Segoe UI"/>
+          <w:sz w:val="24"/>
+          <w:szCs w:val="24"/>
+        </w:rPr>
+      </w:pPr>
+    </w:p>
+    <w:p>
+      <w:pPr>
+        <w:rPr>
+          <w:rFonts w:ascii="Segoe UI" w:hAnsi="Segoe UI" w:cs="Segoe UI"/>
+          <w:sz w:val="24"/>
+          <w:szCs w:val="24"/>
+        </w:rPr>
+      </w:pPr>
+    </w:p>
+    <w:p>
+      <w:pPr>
+        <w:rPr>
+          <w:rFonts w:ascii="Segoe UI" w:hAnsi="Segoe UI" w:cs="Segoe UI"/>
+          <w:sz w:val="24"/>
+          <w:szCs w:val="24"/>
+        </w:rPr>
+      </w:pPr>
+    </w:p>
+    <w:p>
+      <w:pPr>
+        <w:rPr>
+          <w:rFonts w:ascii="Segoe UI" w:hAnsi="Segoe UI" w:cs="Segoe UI"/>
+          <w:b/>
+          <w:sz w:val="48"/>
+          <w:szCs w:val="48"/>
+        </w:rPr>
+      </w:pPr>
+      <w:r>
+        <w:rPr>
+          <w:rFonts w:ascii="Segoe UI" w:hAnsi="Segoe UI" w:cs="Segoe UI"/>
+          <w:b/>
+          <w:sz w:val="48"/>
+          <w:szCs w:val="48"/>
+        </w:rPr>
+        <w:lastRenderedPageBreak/>
+        <w:t>Clientes: relación y</w:t>
+      </w:r>
+      <w:r>
+        <w:rPr>
+          <w:rFonts w:ascii="Segoe UI" w:hAnsi="Segoe UI" w:cs="Segoe UI"/>
+          <w:b/>
+          <w:sz w:val="48"/>
+          <w:szCs w:val="48"/>
+        </w:rPr>
+        <w:t xml:space="preserve"> comunicación </w:t>
+      </w:r>
+    </w:p>
+    <w:p>
+      <w:pPr>
+        <w:rPr>
+          <w:rFonts w:ascii="Segoe UI" w:hAnsi="Segoe UI" w:cs="Segoe UI"/>
+          <w:sz w:val="24"/>
+          <w:szCs w:val="24"/>
+        </w:rPr>
+      </w:pPr>
+    </w:p>
+    <w:p>
+      <w:pPr>
+        <w:rPr>
+          <w:rFonts w:ascii="Segoe UI" w:hAnsi="Segoe UI" w:cs="Segoe UI"/>
+          <w:sz w:val="24"/>
+          <w:szCs w:val="24"/>
+        </w:rPr>
+      </w:pPr>
+      <w:r>
+        <w:rPr>
+          <w:rFonts w:ascii="Segoe UI" w:hAnsi="Segoe UI" w:cs="Segoe UI"/>
+          <w:sz w:val="24"/>
+          <w:szCs w:val="24"/>
+        </w:rPr>
+        <w:t>La comunicación con nuestros clientes es objetivo es primordial para darnos a conocer y escucharles sabiendo qué es aquello que les gusta/no les gusta de nuestro juego. Por ello, facilitamos esta comunicación a través de las redes sociales más utilizadas que nos permitirán hacernos llegar y recibir feedback constante. Redes como YouTube, Twitter, Facebook, Instagram y nuestra propia página web, con más contenido sobre nosotros mismos.</w:t>
+      </w:r>
+    </w:p>
+    <w:p>
+      <w:pPr>
+        <w:rPr>
+          <w:rFonts w:ascii="Segoe UI" w:hAnsi="Segoe UI" w:cs="Segoe UI"/>
+          <w:sz w:val="24"/>
+          <w:szCs w:val="24"/>
+        </w:rPr>
+      </w:pPr>
+    </w:p>
+    <w:p>
+      <w:pPr>
+        <w:rPr>
+          <w:rFonts w:ascii="Segoe UI" w:hAnsi="Segoe UI" w:cs="Segoe UI"/>
+          <w:sz w:val="24"/>
+          <w:szCs w:val="24"/>
+        </w:rPr>
+      </w:pPr>
+      <w:r>
+        <w:rPr>
+          <w:rFonts w:ascii="Segoe UI" w:hAnsi="Segoe UI" w:cs="Segoe UI"/>
+          <w:sz w:val="24"/>
+          <w:szCs w:val="24"/>
+        </w:rPr>
+        <w:t xml:space="preserve">Una vez el proyecto esté listo para ver la luz y se lance al mercado, nos dispondremos a escuchar a los </w:t>
+      </w:r>
+      <w:r>
+        <w:rPr>
+          <w:rFonts w:ascii="Segoe UI" w:hAnsi="Segoe UI" w:cs="Segoe UI"/>
+          <w:sz w:val="24"/>
+          <w:szCs w:val="24"/>
+        </w:rPr>
+        <w:t>clientes</w:t>
+      </w:r>
+      <w:r>
+        <w:rPr>
+          <w:rFonts w:ascii="Segoe UI" w:hAnsi="Segoe UI" w:cs="Segoe UI"/>
+          <w:sz w:val="24"/>
+          <w:szCs w:val="24"/>
+        </w:rPr>
         <w:t>, qué tienen que decirnos acerca de nuestro juego y cómo podríamos mejorarlo con diversas actualizaciones. Nuestro objetivo principal es desarrollar algo de calidad, divertido y capaz de entretener a nuestros jugadores.</w:t>
       </w:r>
     </w:p>
     <w:p>
+      <w:pPr>
+        <w:rPr>
+          <w:rFonts w:ascii="Segoe UI" w:hAnsi="Segoe UI" w:cs="Segoe UI"/>
+          <w:sz w:val="24"/>
+          <w:szCs w:val="24"/>
+        </w:rPr>
+      </w:pPr>
+    </w:p>
+    <w:p>
+      <w:pPr>
+        <w:rPr>
+          <w:rFonts w:ascii="Segoe UI" w:hAnsi="Segoe UI" w:cs="Segoe UI"/>
+          <w:sz w:val="24"/>
+          <w:szCs w:val="24"/>
+        </w:rPr>
+      </w:pPr>
+    </w:p>
+    <w:p>
+      <w:pPr>
+        <w:rPr>
+          <w:rFonts w:ascii="Segoe UI" w:hAnsi="Segoe UI" w:cs="Segoe UI"/>
+          <w:sz w:val="24"/>
+          <w:szCs w:val="24"/>
+        </w:rPr>
+      </w:pPr>
+    </w:p>
+    <w:p>
+      <w:pPr>
+        <w:rPr>
+          <w:rFonts w:ascii="Segoe UI" w:hAnsi="Segoe UI" w:cs="Segoe UI"/>
+          <w:sz w:val="24"/>
+          <w:szCs w:val="24"/>
+        </w:rPr>
+      </w:pPr>
+    </w:p>
+    <w:p>
+      <w:pPr>
+        <w:rPr>
+          <w:rFonts w:ascii="Segoe UI" w:hAnsi="Segoe UI" w:cs="Segoe UI"/>
+          <w:sz w:val="24"/>
+          <w:szCs w:val="24"/>
+        </w:rPr>
+      </w:pPr>
+    </w:p>
+    <w:p>
+      <w:pPr>
+        <w:rPr>
+          <w:rFonts w:ascii="Segoe UI" w:hAnsi="Segoe UI" w:cs="Segoe UI"/>
+          <w:sz w:val="24"/>
+          <w:szCs w:val="24"/>
+        </w:rPr>
+      </w:pPr>
+    </w:p>
+    <w:p>
+      <w:pPr>
+        <w:rPr>
+          <w:rFonts w:ascii="Segoe UI" w:hAnsi="Segoe UI" w:cs="Segoe UI"/>
+          <w:sz w:val="24"/>
+          <w:szCs w:val="24"/>
+        </w:rPr>
+      </w:pPr>
+    </w:p>
+    <w:p>
       <w:r>
         <w:rPr>
           <w:noProof/>
         </w:rPr>
         <w:drawing>
-          <wp:anchor distT="0" distB="0" distL="114300" distR="114300" simplePos="0" relativeHeight="251664384" behindDoc="0" locked="0" layoutInCell="1" allowOverlap="1" wp14:anchorId="72DE3E20" wp14:editId="0F83F8C5">
+          <wp:anchor distT="0" distB="0" distL="114300" distR="114300" simplePos="0" relativeHeight="251664384" behindDoc="0" locked="0" layoutInCell="1" allowOverlap="1" wp14:anchorId="72DE3E20" wp14:editId="24EA9425">
             <wp:simplePos x="0" y="0"/>
             <wp:positionH relativeFrom="column">
               <wp:posOffset>2156460</wp:posOffset>
@@ -3573,7 +3096,7 @@
                     <pic:cNvPicPr/>
                   </pic:nvPicPr>
                   <pic:blipFill>
-                    <a:blip r:embed="rId18">
+                    <a:blip r:embed="rId20">
                       <a:extLst>
                         <a:ext uri="{28A0092B-C50C-407E-A947-70E740481C1C}">
                           <a14:useLocalDpi xmlns:a14="http://schemas.microsoft.com/office/drawing/2010/main" val="0"/>
@@ -3612,139 +3135,13 @@
           <w:noProof/>
         </w:rPr>
         <w:drawing>
-          <wp:anchor distT="0" distB="0" distL="114300" distR="114300" simplePos="0" relativeHeight="251665408" behindDoc="0" locked="0" layoutInCell="1" allowOverlap="1" wp14:anchorId="14C47519" wp14:editId="748CD71A">
-            <wp:simplePos x="0" y="0"/>
-            <wp:positionH relativeFrom="column">
-              <wp:posOffset>4671060</wp:posOffset>
-            </wp:positionH>
-            <wp:positionV relativeFrom="paragraph">
-              <wp:posOffset>153670</wp:posOffset>
-            </wp:positionV>
-            <wp:extent cx="1021080" cy="1021080"/>
-            <wp:effectExtent l="0" t="0" r="7620" b="7620"/>
-            <wp:wrapSquare wrapText="bothSides"/>
-            <wp:docPr id="8" name="Imagen 8"/>
-            <wp:cNvGraphicFramePr>
-              <a:graphicFrameLocks xmlns:a="http://schemas.openxmlformats.org/drawingml/2006/main" noChangeAspect="1"/>
-            </wp:cNvGraphicFramePr>
-            <a:graphic xmlns:a="http://schemas.openxmlformats.org/drawingml/2006/main">
-              <a:graphicData uri="http://schemas.openxmlformats.org/drawingml/2006/picture">
-                <pic:pic xmlns:pic="http://schemas.openxmlformats.org/drawingml/2006/picture">
-                  <pic:nvPicPr>
-                    <pic:cNvPr id="8" name="descarga (4).png"/>
-                    <pic:cNvPicPr/>
-                  </pic:nvPicPr>
-                  <pic:blipFill>
-                    <a:blip r:embed="rId19" cstate="print">
-                      <a:extLst>
-                        <a:ext uri="{28A0092B-C50C-407E-A947-70E740481C1C}">
-                          <a14:useLocalDpi xmlns:a14="http://schemas.microsoft.com/office/drawing/2010/main" val="0"/>
-                        </a:ext>
-                      </a:extLst>
-                    </a:blip>
-                    <a:stretch>
-                      <a:fillRect/>
-                    </a:stretch>
-                  </pic:blipFill>
-                  <pic:spPr>
-                    <a:xfrm>
-                      <a:off x="0" y="0"/>
-                      <a:ext cx="1021080" cy="1021080"/>
-                    </a:xfrm>
-                    <a:prstGeom prst="rect">
-                      <a:avLst/>
-                    </a:prstGeom>
-                  </pic:spPr>
-                </pic:pic>
-              </a:graphicData>
-            </a:graphic>
-            <wp14:sizeRelH relativeFrom="margin">
-              <wp14:pctWidth>0</wp14:pctWidth>
-            </wp14:sizeRelH>
-            <wp14:sizeRelV relativeFrom="margin">
-              <wp14:pctHeight>0</wp14:pctHeight>
-            </wp14:sizeRelV>
-          </wp:anchor>
-        </w:drawing>
-      </w:r>
-    </w:p>
-    <w:p>
-      <w:r>
-        <w:rPr>
-          <w:noProof/>
-        </w:rPr>
-        <w:drawing>
-          <wp:anchor distT="0" distB="0" distL="114300" distR="114300" simplePos="0" relativeHeight="251663360" behindDoc="0" locked="0" layoutInCell="1" allowOverlap="1" wp14:anchorId="3C527CF6" wp14:editId="4FB869EA">
-            <wp:simplePos x="0" y="0"/>
-            <wp:positionH relativeFrom="margin">
-              <wp:align>left</wp:align>
-            </wp:positionH>
-            <wp:positionV relativeFrom="paragraph">
-              <wp:posOffset>14605</wp:posOffset>
-            </wp:positionV>
-            <wp:extent cx="1409700" cy="988695"/>
-            <wp:effectExtent l="0" t="0" r="0" b="1905"/>
-            <wp:wrapSquare wrapText="bothSides"/>
-            <wp:docPr id="6" name="Imagen 6"/>
-            <wp:cNvGraphicFramePr>
-              <a:graphicFrameLocks xmlns:a="http://schemas.openxmlformats.org/drawingml/2006/main" noChangeAspect="1"/>
-            </wp:cNvGraphicFramePr>
-            <a:graphic xmlns:a="http://schemas.openxmlformats.org/drawingml/2006/main">
-              <a:graphicData uri="http://schemas.openxmlformats.org/drawingml/2006/picture">
-                <pic:pic xmlns:pic="http://schemas.openxmlformats.org/drawingml/2006/picture">
-                  <pic:nvPicPr>
-                    <pic:cNvPr id="6" name="descarga (2).png"/>
-                    <pic:cNvPicPr/>
-                  </pic:nvPicPr>
-                  <pic:blipFill>
-                    <a:blip r:embed="rId20">
-                      <a:extLst>
-                        <a:ext uri="{28A0092B-C50C-407E-A947-70E740481C1C}">
-                          <a14:useLocalDpi xmlns:a14="http://schemas.microsoft.com/office/drawing/2010/main" val="0"/>
-                        </a:ext>
-                      </a:extLst>
-                    </a:blip>
-                    <a:stretch>
-                      <a:fillRect/>
-                    </a:stretch>
-                  </pic:blipFill>
-                  <pic:spPr>
-                    <a:xfrm>
-                      <a:off x="0" y="0"/>
-                      <a:ext cx="1409700" cy="988695"/>
-                    </a:xfrm>
-                    <a:prstGeom prst="rect">
-                      <a:avLst/>
-                    </a:prstGeom>
-                  </pic:spPr>
-                </pic:pic>
-              </a:graphicData>
-            </a:graphic>
-            <wp14:sizeRelH relativeFrom="margin">
-              <wp14:pctWidth>0</wp14:pctWidth>
-            </wp14:sizeRelH>
-            <wp14:sizeRelV relativeFrom="margin">
-              <wp14:pctHeight>0</wp14:pctHeight>
-            </wp14:sizeRelV>
-          </wp:anchor>
-        </w:drawing>
-      </w:r>
-    </w:p>
-    <w:p/>
-    <w:p/>
-    <w:p>
-      <w:r>
-        <w:rPr>
-          <w:noProof/>
-        </w:rPr>
-        <w:drawing>
-          <wp:anchor distT="0" distB="0" distL="114300" distR="114300" simplePos="0" relativeHeight="251666432" behindDoc="0" locked="0" layoutInCell="1" allowOverlap="1" wp14:anchorId="18096867" wp14:editId="380BA5B6">
+          <wp:anchor distT="0" distB="0" distL="114300" distR="114300" simplePos="0" relativeHeight="251666432" behindDoc="0" locked="0" layoutInCell="1" allowOverlap="1" wp14:anchorId="18096867" wp14:editId="1D2E8806">
             <wp:simplePos x="0" y="0"/>
             <wp:positionH relativeFrom="margin">
               <wp:align>right</wp:align>
             </wp:positionH>
             <wp:positionV relativeFrom="paragraph">
-              <wp:posOffset>-767715</wp:posOffset>
+              <wp:posOffset>8890</wp:posOffset>
             </wp:positionV>
             <wp:extent cx="1950720" cy="1211580"/>
             <wp:effectExtent l="0" t="0" r="0" b="7620"/>
@@ -3793,7 +3190,132 @@
           </wp:anchor>
         </w:drawing>
       </w:r>
-    </w:p>
+      <w:r>
+        <w:rPr>
+          <w:noProof/>
+        </w:rPr>
+        <w:drawing>
+          <wp:anchor distT="0" distB="0" distL="114300" distR="114300" simplePos="0" relativeHeight="251665408" behindDoc="0" locked="0" layoutInCell="1" allowOverlap="1" wp14:anchorId="14C47519" wp14:editId="1610F90D">
+            <wp:simplePos x="0" y="0"/>
+            <wp:positionH relativeFrom="column">
+              <wp:posOffset>4671060</wp:posOffset>
+            </wp:positionH>
+            <wp:positionV relativeFrom="paragraph">
+              <wp:posOffset>153670</wp:posOffset>
+            </wp:positionV>
+            <wp:extent cx="1021080" cy="1021080"/>
+            <wp:effectExtent l="0" t="0" r="7620" b="7620"/>
+            <wp:wrapSquare wrapText="bothSides"/>
+            <wp:docPr id="8" name="Imagen 8"/>
+            <wp:cNvGraphicFramePr>
+              <a:graphicFrameLocks xmlns:a="http://schemas.openxmlformats.org/drawingml/2006/main" noChangeAspect="1"/>
+            </wp:cNvGraphicFramePr>
+            <a:graphic xmlns:a="http://schemas.openxmlformats.org/drawingml/2006/main">
+              <a:graphicData uri="http://schemas.openxmlformats.org/drawingml/2006/picture">
+                <pic:pic xmlns:pic="http://schemas.openxmlformats.org/drawingml/2006/picture">
+                  <pic:nvPicPr>
+                    <pic:cNvPr id="8" name="descarga (4).png"/>
+                    <pic:cNvPicPr/>
+                  </pic:nvPicPr>
+                  <pic:blipFill>
+                    <a:blip r:embed="rId22" cstate="print">
+                      <a:extLst>
+                        <a:ext uri="{28A0092B-C50C-407E-A947-70E740481C1C}">
+                          <a14:useLocalDpi xmlns:a14="http://schemas.microsoft.com/office/drawing/2010/main" val="0"/>
+                        </a:ext>
+                      </a:extLst>
+                    </a:blip>
+                    <a:stretch>
+                      <a:fillRect/>
+                    </a:stretch>
+                  </pic:blipFill>
+                  <pic:spPr>
+                    <a:xfrm>
+                      <a:off x="0" y="0"/>
+                      <a:ext cx="1021080" cy="1021080"/>
+                    </a:xfrm>
+                    <a:prstGeom prst="rect">
+                      <a:avLst/>
+                    </a:prstGeom>
+                  </pic:spPr>
+                </pic:pic>
+              </a:graphicData>
+            </a:graphic>
+            <wp14:sizeRelH relativeFrom="margin">
+              <wp14:pctWidth>0</wp14:pctWidth>
+            </wp14:sizeRelH>
+            <wp14:sizeRelV relativeFrom="margin">
+              <wp14:pctHeight>0</wp14:pctHeight>
+            </wp14:sizeRelV>
+          </wp:anchor>
+        </w:drawing>
+      </w:r>
+    </w:p>
+    <w:p>
+      <w:r>
+        <w:rPr>
+          <w:noProof/>
+        </w:rPr>
+        <w:drawing>
+          <wp:anchor distT="0" distB="0" distL="114300" distR="114300" simplePos="0" relativeHeight="251663360" behindDoc="0" locked="0" layoutInCell="1" allowOverlap="1" wp14:anchorId="3C527CF6" wp14:editId="4FB869EA">
+            <wp:simplePos x="0" y="0"/>
+            <wp:positionH relativeFrom="margin">
+              <wp:align>left</wp:align>
+            </wp:positionH>
+            <wp:positionV relativeFrom="paragraph">
+              <wp:posOffset>14605</wp:posOffset>
+            </wp:positionV>
+            <wp:extent cx="1409700" cy="988695"/>
+            <wp:effectExtent l="0" t="0" r="0" b="1905"/>
+            <wp:wrapSquare wrapText="bothSides"/>
+            <wp:docPr id="6" name="Imagen 6"/>
+            <wp:cNvGraphicFramePr>
+              <a:graphicFrameLocks xmlns:a="http://schemas.openxmlformats.org/drawingml/2006/main" noChangeAspect="1"/>
+            </wp:cNvGraphicFramePr>
+            <a:graphic xmlns:a="http://schemas.openxmlformats.org/drawingml/2006/main">
+              <a:graphicData uri="http://schemas.openxmlformats.org/drawingml/2006/picture">
+                <pic:pic xmlns:pic="http://schemas.openxmlformats.org/drawingml/2006/picture">
+                  <pic:nvPicPr>
+                    <pic:cNvPr id="6" name="descarga (2).png"/>
+                    <pic:cNvPicPr/>
+                  </pic:nvPicPr>
+                  <pic:blipFill>
+                    <a:blip r:embed="rId23">
+                      <a:extLst>
+                        <a:ext uri="{28A0092B-C50C-407E-A947-70E740481C1C}">
+                          <a14:useLocalDpi xmlns:a14="http://schemas.microsoft.com/office/drawing/2010/main" val="0"/>
+                        </a:ext>
+                      </a:extLst>
+                    </a:blip>
+                    <a:stretch>
+                      <a:fillRect/>
+                    </a:stretch>
+                  </pic:blipFill>
+                  <pic:spPr>
+                    <a:xfrm>
+                      <a:off x="0" y="0"/>
+                      <a:ext cx="1409700" cy="988695"/>
+                    </a:xfrm>
+                    <a:prstGeom prst="rect">
+                      <a:avLst/>
+                    </a:prstGeom>
+                  </pic:spPr>
+                </pic:pic>
+              </a:graphicData>
+            </a:graphic>
+            <wp14:sizeRelH relativeFrom="margin">
+              <wp14:pctWidth>0</wp14:pctWidth>
+            </wp14:sizeRelH>
+            <wp14:sizeRelV relativeFrom="margin">
+              <wp14:pctHeight>0</wp14:pctHeight>
+            </wp14:sizeRelV>
+          </wp:anchor>
+        </w:drawing>
+      </w:r>
+    </w:p>
+    <w:p/>
+    <w:p/>
+    <w:p/>
     <w:p/>
     <w:p>
       <w:pPr>
@@ -3836,25 +3358,7 @@
           <w:sz w:val="24"/>
           <w:szCs w:val="24"/>
         </w:rPr>
-        <w:t>Teniendo en cuenta que el grueso de nuestros clientes objetivo no suele pagar por juegos y aplicaciones móviles y sin tener la certeza de que los usuarios de ordenador estén dispuestos a pagar a primeras por un juego de este estilo, hemos tomado la decisión de adoptar un modelo “</w:t>
-      </w:r>
-      <w:proofErr w:type="spellStart"/>
-      <w:r>
-        <w:rPr>
-          <w:rFonts w:ascii="Segoe UI" w:hAnsi="Segoe UI" w:cs="Segoe UI"/>
-          <w:sz w:val="24"/>
-          <w:szCs w:val="24"/>
-        </w:rPr>
-        <w:t>freemium</w:t>
-      </w:r>
-      <w:proofErr w:type="spellEnd"/>
-      <w:r>
-        <w:rPr>
-          <w:rFonts w:ascii="Segoe UI" w:hAnsi="Segoe UI" w:cs="Segoe UI"/>
-          <w:sz w:val="24"/>
-          <w:szCs w:val="24"/>
-        </w:rPr>
-        <w:t xml:space="preserve">”. </w:t>
+        <w:t xml:space="preserve">Teniendo en cuenta que el grueso de nuestros clientes objetivo no suele pagar por juegos y aplicaciones móviles y sin tener la certeza de que los usuarios de ordenador estén dispuestos a pagar a primeras por un juego de este estilo, hemos tomado la decisión de adoptar un modelo “freemium”. </w:t>
       </w:r>
     </w:p>
     <w:p>
@@ -4220,7 +3724,7 @@
                     <pic:cNvPicPr/>
                   </pic:nvPicPr>
                   <pic:blipFill>
-                    <a:blip r:embed="rId22">
+                    <a:blip r:embed="rId24">
                       <a:extLst>
                         <a:ext uri="{28A0092B-C50C-407E-A947-70E740481C1C}">
                           <a14:useLocalDpi xmlns:a14="http://schemas.microsoft.com/office/drawing/2010/main" val="0"/>
@@ -4366,71 +3870,10 @@
           <w:sz w:val="48"/>
           <w:szCs w:val="48"/>
         </w:rPr>
-        <w:drawing>
-          <wp:anchor distT="0" distB="0" distL="114300" distR="114300" simplePos="0" relativeHeight="251699200" behindDoc="0" locked="0" layoutInCell="1" allowOverlap="1" wp14:anchorId="0F0DFADD" wp14:editId="37572850">
-            <wp:simplePos x="0" y="0"/>
-            <wp:positionH relativeFrom="column">
-              <wp:posOffset>3779520</wp:posOffset>
-            </wp:positionH>
-            <wp:positionV relativeFrom="paragraph">
-              <wp:posOffset>1663065</wp:posOffset>
-            </wp:positionV>
-            <wp:extent cx="640080" cy="408305"/>
-            <wp:effectExtent l="0" t="0" r="7620" b="0"/>
-            <wp:wrapSquare wrapText="bothSides"/>
-            <wp:docPr id="33" name="Imagen 33"/>
-            <wp:cNvGraphicFramePr>
-              <a:graphicFrameLocks xmlns:a="http://schemas.openxmlformats.org/drawingml/2006/main" noChangeAspect="1"/>
-            </wp:cNvGraphicFramePr>
-            <a:graphic xmlns:a="http://schemas.openxmlformats.org/drawingml/2006/main">
-              <a:graphicData uri="http://schemas.openxmlformats.org/drawingml/2006/picture">
-                <pic:pic xmlns:pic="http://schemas.openxmlformats.org/drawingml/2006/picture">
-                  <pic:nvPicPr>
-                    <pic:cNvPr id="0" name="Picture 7"/>
-                    <pic:cNvPicPr>
-                      <a:picLocks noChangeAspect="1" noChangeArrowheads="1"/>
-                    </pic:cNvPicPr>
-                  </pic:nvPicPr>
-                  <pic:blipFill>
-                    <a:blip r:embed="rId23">
-                      <a:extLst>
-                        <a:ext uri="{28A0092B-C50C-407E-A947-70E740481C1C}">
-                          <a14:useLocalDpi xmlns:a14="http://schemas.microsoft.com/office/drawing/2010/main" val="0"/>
-                        </a:ext>
-                      </a:extLst>
-                    </a:blip>
-                    <a:srcRect/>
-                    <a:stretch>
-                      <a:fillRect/>
-                    </a:stretch>
-                  </pic:blipFill>
-                  <pic:spPr bwMode="auto">
-                    <a:xfrm>
-                      <a:off x="0" y="0"/>
-                      <a:ext cx="640080" cy="408305"/>
-                    </a:xfrm>
-                    <a:prstGeom prst="rect">
-                      <a:avLst/>
-                    </a:prstGeom>
-                    <a:noFill/>
-                  </pic:spPr>
-                </pic:pic>
-              </a:graphicData>
-            </a:graphic>
-          </wp:anchor>
-        </w:drawing>
-      </w:r>
-      <w:r>
-        <w:rPr>
-          <w:b/>
-          <w:noProof/>
-          <w:sz w:val="48"/>
-          <w:szCs w:val="48"/>
-        </w:rPr>
         <mc:AlternateContent>
           <mc:Choice Requires="wps">
             <w:drawing>
-              <wp:anchor distT="0" distB="0" distL="114300" distR="114300" simplePos="0" relativeHeight="251683840" behindDoc="0" locked="0" layoutInCell="1" allowOverlap="1" wp14:anchorId="59004AD9" wp14:editId="5D08A1E3">
+              <wp:anchor distT="0" distB="0" distL="114300" distR="114300" simplePos="0" relativeHeight="251683840" behindDoc="0" locked="0" layoutInCell="1" allowOverlap="1" wp14:anchorId="59004AD9" wp14:editId="7E5427F5">
                 <wp:simplePos x="0" y="0"/>
                 <wp:positionH relativeFrom="column">
                   <wp:posOffset>769620</wp:posOffset>
@@ -4482,7 +3925,7 @@
           </mc:Choice>
           <mc:Fallback>
             <w:pict>
-              <v:shapetype w14:anchorId="22C7966B" id="_x0000_t32" coordsize="21600,21600" o:spt="32" o:oned="t" path="m,l21600,21600e" filled="f">
+              <v:shapetype w14:anchorId="3AC66819" id="_x0000_t32" coordsize="21600,21600" o:spt="32" o:oned="t" path="m,l21600,21600e" filled="f">
                 <v:path arrowok="t" fillok="f" o:connecttype="none"/>
                 <o:lock v:ext="edit" shapetype="t"/>
               </v:shapetype>
@@ -4572,129 +4015,7 @@
           <w:szCs w:val="48"/>
         </w:rPr>
         <w:drawing>
-          <wp:anchor distT="0" distB="0" distL="114300" distR="114300" simplePos="0" relativeHeight="251697152" behindDoc="0" locked="0" layoutInCell="1" allowOverlap="1" wp14:anchorId="0FC616E3" wp14:editId="1D032FD1">
-            <wp:simplePos x="0" y="0"/>
-            <wp:positionH relativeFrom="margin">
-              <wp:align>center</wp:align>
-            </wp:positionH>
-            <wp:positionV relativeFrom="paragraph">
-              <wp:posOffset>2729865</wp:posOffset>
-            </wp:positionV>
-            <wp:extent cx="713105" cy="487680"/>
-            <wp:effectExtent l="0" t="0" r="0" b="7620"/>
-            <wp:wrapSquare wrapText="bothSides"/>
-            <wp:docPr id="31" name="Imagen 31"/>
-            <wp:cNvGraphicFramePr>
-              <a:graphicFrameLocks xmlns:a="http://schemas.openxmlformats.org/drawingml/2006/main" noChangeAspect="1"/>
-            </wp:cNvGraphicFramePr>
-            <a:graphic xmlns:a="http://schemas.openxmlformats.org/drawingml/2006/main">
-              <a:graphicData uri="http://schemas.openxmlformats.org/drawingml/2006/picture">
-                <pic:pic xmlns:pic="http://schemas.openxmlformats.org/drawingml/2006/picture">
-                  <pic:nvPicPr>
-                    <pic:cNvPr id="0" name="Picture 5"/>
-                    <pic:cNvPicPr>
-                      <a:picLocks noChangeAspect="1" noChangeArrowheads="1"/>
-                    </pic:cNvPicPr>
-                  </pic:nvPicPr>
-                  <pic:blipFill>
-                    <a:blip r:embed="rId24">
-                      <a:extLst>
-                        <a:ext uri="{28A0092B-C50C-407E-A947-70E740481C1C}">
-                          <a14:useLocalDpi xmlns:a14="http://schemas.microsoft.com/office/drawing/2010/main" val="0"/>
-                        </a:ext>
-                      </a:extLst>
-                    </a:blip>
-                    <a:srcRect/>
-                    <a:stretch>
-                      <a:fillRect/>
-                    </a:stretch>
-                  </pic:blipFill>
-                  <pic:spPr bwMode="auto">
-                    <a:xfrm>
-                      <a:off x="0" y="0"/>
-                      <a:ext cx="713105" cy="487680"/>
-                    </a:xfrm>
-                    <a:prstGeom prst="rect">
-                      <a:avLst/>
-                    </a:prstGeom>
-                    <a:noFill/>
-                  </pic:spPr>
-                </pic:pic>
-              </a:graphicData>
-            </a:graphic>
-          </wp:anchor>
-        </w:drawing>
-      </w:r>
-      <w:r>
-        <w:rPr>
-          <w:b/>
-          <w:noProof/>
-          <w:sz w:val="48"/>
-          <w:szCs w:val="48"/>
-        </w:rPr>
-        <w:drawing>
-          <wp:anchor distT="0" distB="0" distL="114300" distR="114300" simplePos="0" relativeHeight="251698176" behindDoc="0" locked="0" layoutInCell="1" allowOverlap="1" wp14:anchorId="4C032304" wp14:editId="748670BF">
-            <wp:simplePos x="0" y="0"/>
-            <wp:positionH relativeFrom="margin">
-              <wp:align>center</wp:align>
-            </wp:positionH>
-            <wp:positionV relativeFrom="paragraph">
-              <wp:posOffset>3286125</wp:posOffset>
-            </wp:positionV>
-            <wp:extent cx="1242060" cy="441960"/>
-            <wp:effectExtent l="0" t="0" r="0" b="0"/>
-            <wp:wrapSquare wrapText="bothSides"/>
-            <wp:docPr id="32" name="Imagen 32"/>
-            <wp:cNvGraphicFramePr>
-              <a:graphicFrameLocks xmlns:a="http://schemas.openxmlformats.org/drawingml/2006/main" noChangeAspect="1"/>
-            </wp:cNvGraphicFramePr>
-            <a:graphic xmlns:a="http://schemas.openxmlformats.org/drawingml/2006/main">
-              <a:graphicData uri="http://schemas.openxmlformats.org/drawingml/2006/picture">
-                <pic:pic xmlns:pic="http://schemas.openxmlformats.org/drawingml/2006/picture">
-                  <pic:nvPicPr>
-                    <pic:cNvPr id="0" name="Picture 6"/>
-                    <pic:cNvPicPr>
-                      <a:picLocks noChangeAspect="1" noChangeArrowheads="1"/>
-                    </pic:cNvPicPr>
-                  </pic:nvPicPr>
-                  <pic:blipFill>
-                    <a:blip r:embed="rId25">
-                      <a:extLst>
-                        <a:ext uri="{28A0092B-C50C-407E-A947-70E740481C1C}">
-                          <a14:useLocalDpi xmlns:a14="http://schemas.microsoft.com/office/drawing/2010/main" val="0"/>
-                        </a:ext>
-                      </a:extLst>
-                    </a:blip>
-                    <a:srcRect/>
-                    <a:stretch>
-                      <a:fillRect/>
-                    </a:stretch>
-                  </pic:blipFill>
-                  <pic:spPr bwMode="auto">
-                    <a:xfrm>
-                      <a:off x="0" y="0"/>
-                      <a:ext cx="1242060" cy="441960"/>
-                    </a:xfrm>
-                    <a:prstGeom prst="rect">
-                      <a:avLst/>
-                    </a:prstGeom>
-                    <a:noFill/>
-                  </pic:spPr>
-                </pic:pic>
-              </a:graphicData>
-            </a:graphic>
-          </wp:anchor>
-        </w:drawing>
-      </w:r>
-      <w:r>
-        <w:rPr>
-          <w:b/>
-          <w:noProof/>
-          <w:sz w:val="48"/>
-          <w:szCs w:val="48"/>
-        </w:rPr>
-        <w:drawing>
-          <wp:anchor distT="0" distB="0" distL="114300" distR="114300" simplePos="0" relativeHeight="251696128" behindDoc="0" locked="0" layoutInCell="1" allowOverlap="1" wp14:anchorId="1964DDB7" wp14:editId="7CE52A72">
+          <wp:anchor distT="0" distB="0" distL="114300" distR="114300" simplePos="0" relativeHeight="251696128" behindDoc="0" locked="0" layoutInCell="1" allowOverlap="1" wp14:anchorId="1964DDB7" wp14:editId="10F96FE2">
             <wp:simplePos x="0" y="0"/>
             <wp:positionH relativeFrom="column">
               <wp:posOffset>6781800</wp:posOffset>
@@ -4719,7 +4040,7 @@
                     </pic:cNvPicPr>
                   </pic:nvPicPr>
                   <pic:blipFill>
-                    <a:blip r:embed="rId26">
+                    <a:blip r:embed="rId25">
                       <a:extLst>
                         <a:ext uri="{28A0092B-C50C-407E-A947-70E740481C1C}">
                           <a14:useLocalDpi xmlns:a14="http://schemas.microsoft.com/office/drawing/2010/main" val="0"/>
@@ -5129,7 +4450,7 @@
                     <pic:cNvPicPr/>
                   </pic:nvPicPr>
                   <pic:blipFill>
-                    <a:blip r:embed="rId27">
+                    <a:blip r:embed="rId26">
                       <a:extLst>
                         <a:ext uri="{28A0092B-C50C-407E-A947-70E740481C1C}">
                           <a14:useLocalDpi xmlns:a14="http://schemas.microsoft.com/office/drawing/2010/main" val="0"/>
@@ -5186,7 +4507,7 @@
                     <pic:cNvPicPr/>
                   </pic:nvPicPr>
                   <pic:blipFill>
-                    <a:blip r:embed="rId28">
+                    <a:blip r:embed="rId27">
                       <a:extLst>
                         <a:ext uri="{28A0092B-C50C-407E-A947-70E740481C1C}">
                           <a14:useLocalDpi xmlns:a14="http://schemas.microsoft.com/office/drawing/2010/main" val="0"/>
@@ -5272,34 +4593,14 @@
                                 <w:szCs w:val="40"/>
                               </w:rPr>
                             </w:pPr>
-                            <w:proofErr w:type="spellStart"/>
                             <w:r>
                               <w:rPr>
                                 <w:rFonts w:ascii="Segoe UI" w:hAnsi="Segoe UI" w:cs="Segoe UI"/>
                                 <w:sz w:val="40"/>
                                 <w:szCs w:val="40"/>
                               </w:rPr>
-                              <w:t>Splendorous</w:t>
+                              <w:t>Splendorous Games</w:t>
                             </w:r>
-                            <w:proofErr w:type="spellEnd"/>
-                            <w:r>
-                              <w:rPr>
-                                <w:rFonts w:ascii="Segoe UI" w:hAnsi="Segoe UI" w:cs="Segoe UI"/>
-                                <w:sz w:val="40"/>
-                                <w:szCs w:val="40"/>
-                              </w:rPr>
-                              <w:t xml:space="preserve"> </w:t>
-                            </w:r>
-                            <w:proofErr w:type="spellStart"/>
-                            <w:r>
-                              <w:rPr>
-                                <w:rFonts w:ascii="Segoe UI" w:hAnsi="Segoe UI" w:cs="Segoe UI"/>
-                                <w:sz w:val="40"/>
-                                <w:szCs w:val="40"/>
-                              </w:rPr>
-                              <w:t>Games</w:t>
-                            </w:r>
-                            <w:proofErr w:type="spellEnd"/>
                           </w:p>
                         </w:txbxContent>
                       </wps:txbx>
@@ -5332,34 +4633,14 @@
                           <w:szCs w:val="40"/>
                         </w:rPr>
                       </w:pPr>
-                      <w:proofErr w:type="spellStart"/>
                       <w:r>
                         <w:rPr>
                           <w:rFonts w:ascii="Segoe UI" w:hAnsi="Segoe UI" w:cs="Segoe UI"/>
                           <w:sz w:val="40"/>
                           <w:szCs w:val="40"/>
                         </w:rPr>
-                        <w:t>Splendorous</w:t>
+                        <w:t>Splendorous Games</w:t>
                       </w:r>
-                      <w:proofErr w:type="spellEnd"/>
-                      <w:r>
-                        <w:rPr>
-                          <w:rFonts w:ascii="Segoe UI" w:hAnsi="Segoe UI" w:cs="Segoe UI"/>
-                          <w:sz w:val="40"/>
-                          <w:szCs w:val="40"/>
-                        </w:rPr>
-                        <w:t xml:space="preserve"> </w:t>
-                      </w:r>
-                      <w:proofErr w:type="spellStart"/>
-                      <w:r>
-                        <w:rPr>
-                          <w:rFonts w:ascii="Segoe UI" w:hAnsi="Segoe UI" w:cs="Segoe UI"/>
-                          <w:sz w:val="40"/>
-                          <w:szCs w:val="40"/>
-                        </w:rPr>
-                        <w:t>Games</w:t>
-                      </w:r>
-                      <w:proofErr w:type="spellEnd"/>
                     </w:p>
                   </w:txbxContent>
                 </v:textbox>
@@ -5515,7 +4796,7 @@
                     <pic:cNvPicPr/>
                   </pic:nvPicPr>
                   <pic:blipFill>
-                    <a:blip r:embed="rId29">
+                    <a:blip r:embed="rId28">
                       <a:extLst>
                         <a:ext uri="{28A0092B-C50C-407E-A947-70E740481C1C}">
                           <a14:useLocalDpi xmlns:a14="http://schemas.microsoft.com/office/drawing/2010/main" val="0"/>
@@ -5574,7 +4855,7 @@
                     </pic:cNvPicPr>
                   </pic:nvPicPr>
                   <pic:blipFill>
-                    <a:blip r:embed="rId30">
+                    <a:blip r:embed="rId29">
                       <a:extLst>
                         <a:ext uri="{28A0092B-C50C-407E-A947-70E740481C1C}">
                           <a14:useLocalDpi xmlns:a14="http://schemas.microsoft.com/office/drawing/2010/main" val="0"/>
@@ -5685,71 +4966,10 @@
           <w:sz w:val="48"/>
           <w:szCs w:val="48"/>
         </w:rPr>
-        <w:drawing>
-          <wp:anchor distT="0" distB="0" distL="114300" distR="114300" simplePos="0" relativeHeight="251673600" behindDoc="0" locked="0" layoutInCell="1" allowOverlap="1" wp14:anchorId="2C071CA7" wp14:editId="7DEDF17E">
-            <wp:simplePos x="0" y="0"/>
-            <wp:positionH relativeFrom="margin">
-              <wp:align>center</wp:align>
-            </wp:positionH>
-            <wp:positionV relativeFrom="paragraph">
-              <wp:posOffset>3834765</wp:posOffset>
-            </wp:positionV>
-            <wp:extent cx="1078865" cy="762000"/>
-            <wp:effectExtent l="0" t="0" r="6985" b="0"/>
-            <wp:wrapSquare wrapText="bothSides"/>
-            <wp:docPr id="11" name="Imagen 11"/>
-            <wp:cNvGraphicFramePr>
-              <a:graphicFrameLocks xmlns:a="http://schemas.openxmlformats.org/drawingml/2006/main" noChangeAspect="1"/>
-            </wp:cNvGraphicFramePr>
-            <a:graphic xmlns:a="http://schemas.openxmlformats.org/drawingml/2006/main">
-              <a:graphicData uri="http://schemas.openxmlformats.org/drawingml/2006/picture">
-                <pic:pic xmlns:pic="http://schemas.openxmlformats.org/drawingml/2006/picture">
-                  <pic:nvPicPr>
-                    <pic:cNvPr id="0" name="Picture 2"/>
-                    <pic:cNvPicPr>
-                      <a:picLocks noChangeAspect="1" noChangeArrowheads="1"/>
-                    </pic:cNvPicPr>
-                  </pic:nvPicPr>
-                  <pic:blipFill>
-                    <a:blip r:embed="rId31">
-                      <a:extLst>
-                        <a:ext uri="{28A0092B-C50C-407E-A947-70E740481C1C}">
-                          <a14:useLocalDpi xmlns:a14="http://schemas.microsoft.com/office/drawing/2010/main" val="0"/>
-                        </a:ext>
-                      </a:extLst>
-                    </a:blip>
-                    <a:srcRect/>
-                    <a:stretch>
-                      <a:fillRect/>
-                    </a:stretch>
-                  </pic:blipFill>
-                  <pic:spPr bwMode="auto">
-                    <a:xfrm>
-                      <a:off x="0" y="0"/>
-                      <a:ext cx="1078865" cy="762000"/>
-                    </a:xfrm>
-                    <a:prstGeom prst="rect">
-                      <a:avLst/>
-                    </a:prstGeom>
-                    <a:noFill/>
-                  </pic:spPr>
-                </pic:pic>
-              </a:graphicData>
-            </a:graphic>
-          </wp:anchor>
-        </w:drawing>
-      </w:r>
-      <w:r>
-        <w:rPr>
-          <w:b/>
-          <w:noProof/>
-          <w:sz w:val="48"/>
-          <w:szCs w:val="48"/>
-        </w:rPr>
         <mc:AlternateContent>
           <mc:Choice Requires="wps">
             <w:drawing>
-              <wp:anchor distT="0" distB="0" distL="114300" distR="114300" simplePos="0" relativeHeight="251675648" behindDoc="0" locked="0" layoutInCell="1" allowOverlap="1" wp14:anchorId="16D684B9" wp14:editId="5AC8DD7D">
+              <wp:anchor distT="0" distB="0" distL="114300" distR="114300" simplePos="0" relativeHeight="251675648" behindDoc="0" locked="0" layoutInCell="1" allowOverlap="1" wp14:anchorId="16D684B9" wp14:editId="7A8D1915">
                 <wp:simplePos x="0" y="0"/>
                 <wp:positionH relativeFrom="column">
                   <wp:posOffset>4831080</wp:posOffset>
@@ -5807,7 +5027,7 @@
           </mc:Choice>
           <mc:Fallback>
             <w:pict>
-              <v:shape w14:anchorId="35528EA0" id="Conector recto de flecha 18" o:spid="_x0000_s1026" type="#_x0000_t32" style="position:absolute;margin-left:380.4pt;margin-top:196.35pt;width:187.8pt;height:118.2pt;flip:y;z-index:251675648;visibility:visible;mso-wrap-style:square;mso-width-percent:0;mso-height-percent:0;mso-wrap-distance-left:9pt;mso-wrap-distance-top:0;mso-wrap-distance-right:9pt;mso-wrap-distance-bottom:0;mso-position-horizontal:absolute;mso-position-horizontal-relative:text;mso-position-vertical:absolute;mso-position-vertical-relative:text;mso-width-percent:0;mso-height-percent:0;mso-width-relative:margin;mso-height-relative:margin" o:gfxdata="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" strokecolor="black [3200]" strokeweight="2pt">
+              <v:shape w14:anchorId="10868F03" id="Conector recto de flecha 18" o:spid="_x0000_s1026" type="#_x0000_t32" style="position:absolute;margin-left:380.4pt;margin-top:196.35pt;width:187.8pt;height:118.2pt;flip:y;z-index:251675648;visibility:visible;mso-wrap-style:square;mso-width-percent:0;mso-height-percent:0;mso-wrap-distance-left:9pt;mso-wrap-distance-top:0;mso-wrap-distance-right:9pt;mso-wrap-distance-bottom:0;mso-position-horizontal:absolute;mso-position-horizontal-relative:text;mso-position-vertical:absolute;mso-position-vertical-relative:text;mso-width-percent:0;mso-height-percent:0;mso-width-relative:margin;mso-height-relative:margin" o:gfxdata="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" strokecolor="black [3200]" strokeweight="2pt">
                 <v:stroke endarrow="block"/>
                 <v:shadow on="t" color="black" opacity="24903f" origin=",.5" offset="0,.55556mm"/>
               </v:shape>
@@ -5922,7 +5142,7 @@
                     <pic:cNvPicPr/>
                   </pic:nvPicPr>
                   <pic:blipFill>
-                    <a:blip r:embed="rId32">
+                    <a:blip r:embed="rId30">
                       <a:extLst>
                         <a:ext uri="{28A0092B-C50C-407E-A947-70E740481C1C}">
                           <a14:useLocalDpi xmlns:a14="http://schemas.microsoft.com/office/drawing/2010/main" val="0"/>
@@ -5955,67 +5175,10 @@
           <w:sz w:val="48"/>
           <w:szCs w:val="48"/>
         </w:rPr>
-        <w:drawing>
-          <wp:anchor distT="0" distB="0" distL="114300" distR="114300" simplePos="0" relativeHeight="251671552" behindDoc="0" locked="0" layoutInCell="1" allowOverlap="1" wp14:anchorId="7DEC516F" wp14:editId="401C0998">
-            <wp:simplePos x="0" y="0"/>
-            <wp:positionH relativeFrom="column">
-              <wp:posOffset>1295400</wp:posOffset>
-            </wp:positionH>
-            <wp:positionV relativeFrom="paragraph">
-              <wp:posOffset>603885</wp:posOffset>
-            </wp:positionV>
-            <wp:extent cx="716342" cy="487722"/>
-            <wp:effectExtent l="0" t="0" r="7620" b="7620"/>
-            <wp:wrapSquare wrapText="bothSides"/>
-            <wp:docPr id="16" name="Imagen 16"/>
-            <wp:cNvGraphicFramePr>
-              <a:graphicFrameLocks xmlns:a="http://schemas.openxmlformats.org/drawingml/2006/main" noChangeAspect="1"/>
-            </wp:cNvGraphicFramePr>
-            <a:graphic xmlns:a="http://schemas.openxmlformats.org/drawingml/2006/main">
-              <a:graphicData uri="http://schemas.openxmlformats.org/drawingml/2006/picture">
-                <pic:pic xmlns:pic="http://schemas.openxmlformats.org/drawingml/2006/picture">
-                  <pic:nvPicPr>
-                    <pic:cNvPr id="16" name="dinero.PNG"/>
-                    <pic:cNvPicPr/>
-                  </pic:nvPicPr>
-                  <pic:blipFill>
-                    <a:blip r:embed="rId33">
-                      <a:extLst>
-                        <a:ext uri="{28A0092B-C50C-407E-A947-70E740481C1C}">
-                          <a14:useLocalDpi xmlns:a14="http://schemas.microsoft.com/office/drawing/2010/main" val="0"/>
-                        </a:ext>
-                      </a:extLst>
-                    </a:blip>
-                    <a:stretch>
-                      <a:fillRect/>
-                    </a:stretch>
-                  </pic:blipFill>
-                  <pic:spPr>
-                    <a:xfrm>
-                      <a:off x="0" y="0"/>
-                      <a:ext cx="716342" cy="487722"/>
-                    </a:xfrm>
-                    <a:prstGeom prst="rect">
-                      <a:avLst/>
-                    </a:prstGeom>
-                  </pic:spPr>
-                </pic:pic>
-              </a:graphicData>
-            </a:graphic>
-          </wp:anchor>
-        </w:drawing>
-      </w:r>
-      <w:r>
-        <w:rPr>
-          <w:b/>
-          <w:noProof/>
-          <w:sz w:val="48"/>
-          <w:szCs w:val="48"/>
-        </w:rPr>
         <mc:AlternateContent>
           <mc:Choice Requires="wps">
             <w:drawing>
-              <wp:anchor distT="0" distB="0" distL="114300" distR="114300" simplePos="0" relativeHeight="251676672" behindDoc="0" locked="0" layoutInCell="1" allowOverlap="1" wp14:anchorId="6A0CEA4E" wp14:editId="171EDF63">
+              <wp:anchor distT="0" distB="0" distL="114300" distR="114300" simplePos="0" relativeHeight="251676672" behindDoc="0" locked="0" layoutInCell="1" allowOverlap="1" wp14:anchorId="6A0CEA4E" wp14:editId="028B8626">
                 <wp:simplePos x="0" y="0"/>
                 <wp:positionH relativeFrom="column">
                   <wp:posOffset>586740</wp:posOffset>
@@ -6073,7 +5236,7 @@
           </mc:Choice>
           <mc:Fallback>
             <w:pict>
-              <v:shape w14:anchorId="23D243F3" id="Conector recto de flecha 19" o:spid="_x0000_s1026" type="#_x0000_t32" style="position:absolute;margin-left:46.2pt;margin-top:66.75pt;width:226.8pt;height:60.6pt;flip:x;z-index:251676672;visibility:visible;mso-wrap-style:square;mso-width-percent:0;mso-height-percent:0;mso-wrap-distance-left:9pt;mso-wrap-distance-top:0;mso-wrap-distance-right:9pt;mso-wrap-distance-bottom:0;mso-position-horizontal:absolute;mso-position-horizontal-relative:text;mso-position-vertical:absolute;mso-position-vertical-relative:text;mso-width-percent:0;mso-height-percent:0;mso-width-relative:margin;mso-height-relative:margin" o:gfxdata="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" strokecolor="black [3200]" strokeweight="2pt">
+              <v:shape w14:anchorId="02387275" id="Conector recto de flecha 19" o:spid="_x0000_s1026" type="#_x0000_t32" style="position:absolute;margin-left:46.2pt;margin-top:66.75pt;width:226.8pt;height:60.6pt;flip:x;z-index:251676672;visibility:visible;mso-wrap-style:square;mso-width-percent:0;mso-height-percent:0;mso-wrap-distance-left:9pt;mso-wrap-distance-top:0;mso-wrap-distance-right:9pt;mso-wrap-distance-bottom:0;mso-position-horizontal:absolute;mso-position-horizontal-relative:text;mso-position-vertical:absolute;mso-position-vertical-relative:text;mso-width-percent:0;mso-height-percent:0;mso-width-relative:margin;mso-height-relative:margin" o:gfxdata="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" strokecolor="black [3200]" strokeweight="2pt">
                 <v:stroke endarrow="block"/>
                 <v:shadow on="t" color="black" opacity="24903f" origin=",.5" offset="0,.55556mm"/>
               </v:shape>
@@ -6155,36 +5318,8 @@
                                 <w:sz w:val="40"/>
                                 <w:szCs w:val="40"/>
                               </w:rPr>
-                              <w:t>Itch.io/</w:t>
+                              <w:t>Itch.io/Instant Games</w:t>
                             </w:r>
-                            <w:proofErr w:type="spellStart"/>
-                            <w:r>
-                              <w:rPr>
-                                <w:rFonts w:ascii="Segoe UI" w:hAnsi="Segoe UI" w:cs="Segoe UI"/>
-                                <w:sz w:val="40"/>
-                                <w:szCs w:val="40"/>
-                              </w:rPr>
-                              <w:t>Instant</w:t>
-                            </w:r>
-                            <w:proofErr w:type="spellEnd"/>
-                            <w:r>
-                              <w:rPr>
-                                <w:rFonts w:ascii="Segoe UI" w:hAnsi="Segoe UI" w:cs="Segoe UI"/>
-                                <w:sz w:val="40"/>
-                                <w:szCs w:val="40"/>
-                              </w:rPr>
-                              <w:t xml:space="preserve"> </w:t>
-                            </w:r>
-                            <w:proofErr w:type="spellStart"/>
-                            <w:r>
-                              <w:rPr>
-                                <w:rFonts w:ascii="Segoe UI" w:hAnsi="Segoe UI" w:cs="Segoe UI"/>
-                                <w:sz w:val="40"/>
-                                <w:szCs w:val="40"/>
-                              </w:rPr>
-                              <w:t>Games</w:t>
-                            </w:r>
-                            <w:proofErr w:type="spellEnd"/>
                           </w:p>
                         </w:txbxContent>
                       </wps:txbx>
@@ -6222,36 +5357,8 @@
                           <w:sz w:val="40"/>
                           <w:szCs w:val="40"/>
                         </w:rPr>
-                        <w:t>Itch.io/</w:t>
+                        <w:t>Itch.io/Instant Games</w:t>
                       </w:r>
-                      <w:proofErr w:type="spellStart"/>
-                      <w:r>
-                        <w:rPr>
-                          <w:rFonts w:ascii="Segoe UI" w:hAnsi="Segoe UI" w:cs="Segoe UI"/>
-                          <w:sz w:val="40"/>
-                          <w:szCs w:val="40"/>
-                        </w:rPr>
-                        <w:t>Instant</w:t>
-                      </w:r>
-                      <w:proofErr w:type="spellEnd"/>
-                      <w:r>
-                        <w:rPr>
-                          <w:rFonts w:ascii="Segoe UI" w:hAnsi="Segoe UI" w:cs="Segoe UI"/>
-                          <w:sz w:val="40"/>
-                          <w:szCs w:val="40"/>
-                        </w:rPr>
-                        <w:t xml:space="preserve"> </w:t>
-                      </w:r>
-                      <w:proofErr w:type="spellStart"/>
-                      <w:r>
-                        <w:rPr>
-                          <w:rFonts w:ascii="Segoe UI" w:hAnsi="Segoe UI" w:cs="Segoe UI"/>
-                          <w:sz w:val="40"/>
-                          <w:szCs w:val="40"/>
-                        </w:rPr>
-                        <w:t>Games</w:t>
-                      </w:r>
-                      <w:proofErr w:type="spellEnd"/>
                     </w:p>
                   </w:txbxContent>
                 </v:textbox>
@@ -6269,70 +5376,364 @@
           <w:szCs w:val="48"/>
         </w:rPr>
       </w:pPr>
-    </w:p>
-    <w:p>
-      <w:pPr>
-        <w:rPr>
-          <w:sz w:val="48"/>
-          <w:szCs w:val="48"/>
-        </w:rPr>
-      </w:pPr>
-    </w:p>
-    <w:p>
-      <w:pPr>
-        <w:rPr>
-          <w:sz w:val="48"/>
-          <w:szCs w:val="48"/>
-        </w:rPr>
-      </w:pPr>
-    </w:p>
-    <w:p>
-      <w:pPr>
-        <w:rPr>
-          <w:sz w:val="48"/>
-          <w:szCs w:val="48"/>
-        </w:rPr>
-      </w:pPr>
-    </w:p>
-    <w:p>
-      <w:pPr>
-        <w:rPr>
-          <w:sz w:val="48"/>
-          <w:szCs w:val="48"/>
-        </w:rPr>
-      </w:pPr>
-    </w:p>
-    <w:p>
-      <w:pPr>
-        <w:rPr>
-          <w:sz w:val="48"/>
-          <w:szCs w:val="48"/>
-        </w:rPr>
-      </w:pPr>
-    </w:p>
-    <w:p>
-      <w:pPr>
-        <w:rPr>
-          <w:sz w:val="48"/>
-          <w:szCs w:val="48"/>
-        </w:rPr>
-      </w:pPr>
-    </w:p>
-    <w:p>
-      <w:pPr>
-        <w:rPr>
-          <w:sz w:val="48"/>
-          <w:szCs w:val="48"/>
-        </w:rPr>
-      </w:pPr>
-    </w:p>
-    <w:p>
-      <w:pPr>
-        <w:rPr>
-          <w:sz w:val="48"/>
-          <w:szCs w:val="48"/>
-        </w:rPr>
-      </w:pPr>
+      <w:r>
+        <w:rPr>
+          <w:b/>
+          <w:noProof/>
+          <w:sz w:val="48"/>
+          <w:szCs w:val="48"/>
+        </w:rPr>
+        <w:drawing>
+          <wp:anchor distT="0" distB="0" distL="114300" distR="114300" simplePos="0" relativeHeight="251766784" behindDoc="0" locked="0" layoutInCell="1" allowOverlap="1" wp14:anchorId="6E8ECC67" wp14:editId="53013DC2">
+            <wp:simplePos x="0" y="0"/>
+            <wp:positionH relativeFrom="column">
+              <wp:posOffset>1438275</wp:posOffset>
+            </wp:positionH>
+            <wp:positionV relativeFrom="paragraph">
+              <wp:posOffset>137160</wp:posOffset>
+            </wp:positionV>
+            <wp:extent cx="906780" cy="510540"/>
+            <wp:effectExtent l="0" t="0" r="7620" b="3810"/>
+            <wp:wrapSquare wrapText="bothSides"/>
+            <wp:docPr id="197" name="Imagen 197"/>
+            <wp:cNvGraphicFramePr>
+              <a:graphicFrameLocks xmlns:a="http://schemas.openxmlformats.org/drawingml/2006/main" noChangeAspect="1"/>
+            </wp:cNvGraphicFramePr>
+            <a:graphic xmlns:a="http://schemas.openxmlformats.org/drawingml/2006/main">
+              <a:graphicData uri="http://schemas.openxmlformats.org/drawingml/2006/picture">
+                <pic:pic xmlns:pic="http://schemas.openxmlformats.org/drawingml/2006/picture">
+                  <pic:nvPicPr>
+                    <pic:cNvPr id="197" name="1.PNG"/>
+                    <pic:cNvPicPr/>
+                  </pic:nvPicPr>
+                  <pic:blipFill>
+                    <a:blip r:embed="rId31">
+                      <a:extLst>
+                        <a:ext uri="{28A0092B-C50C-407E-A947-70E740481C1C}">
+                          <a14:useLocalDpi xmlns:a14="http://schemas.microsoft.com/office/drawing/2010/main" val="0"/>
+                        </a:ext>
+                      </a:extLst>
+                    </a:blip>
+                    <a:stretch>
+                      <a:fillRect/>
+                    </a:stretch>
+                  </pic:blipFill>
+                  <pic:spPr>
+                    <a:xfrm>
+                      <a:off x="0" y="0"/>
+                      <a:ext cx="906780" cy="510540"/>
+                    </a:xfrm>
+                    <a:prstGeom prst="rect">
+                      <a:avLst/>
+                    </a:prstGeom>
+                  </pic:spPr>
+                </pic:pic>
+              </a:graphicData>
+            </a:graphic>
+          </wp:anchor>
+        </w:drawing>
+      </w:r>
+    </w:p>
+    <w:p>
+      <w:pPr>
+        <w:rPr>
+          <w:sz w:val="48"/>
+          <w:szCs w:val="48"/>
+        </w:rPr>
+      </w:pPr>
+    </w:p>
+    <w:p>
+      <w:pPr>
+        <w:rPr>
+          <w:sz w:val="48"/>
+          <w:szCs w:val="48"/>
+        </w:rPr>
+      </w:pPr>
+      <w:r>
+        <w:rPr>
+          <w:b/>
+          <w:noProof/>
+          <w:sz w:val="48"/>
+          <w:szCs w:val="48"/>
+        </w:rPr>
+        <w:drawing>
+          <wp:anchor distT="0" distB="0" distL="114300" distR="114300" simplePos="0" relativeHeight="251699200" behindDoc="0" locked="0" layoutInCell="1" allowOverlap="1" wp14:anchorId="0F0DFADD" wp14:editId="5C8337E8">
+            <wp:simplePos x="0" y="0"/>
+            <wp:positionH relativeFrom="margin">
+              <wp:align>center</wp:align>
+            </wp:positionH>
+            <wp:positionV relativeFrom="paragraph">
+              <wp:posOffset>311785</wp:posOffset>
+            </wp:positionV>
+            <wp:extent cx="640080" cy="408305"/>
+            <wp:effectExtent l="0" t="0" r="7620" b="0"/>
+            <wp:wrapSquare wrapText="bothSides"/>
+            <wp:docPr id="33" name="Imagen 33"/>
+            <wp:cNvGraphicFramePr>
+              <a:graphicFrameLocks xmlns:a="http://schemas.openxmlformats.org/drawingml/2006/main" noChangeAspect="1"/>
+            </wp:cNvGraphicFramePr>
+            <a:graphic xmlns:a="http://schemas.openxmlformats.org/drawingml/2006/main">
+              <a:graphicData uri="http://schemas.openxmlformats.org/drawingml/2006/picture">
+                <pic:pic xmlns:pic="http://schemas.openxmlformats.org/drawingml/2006/picture">
+                  <pic:nvPicPr>
+                    <pic:cNvPr id="0" name="Picture 7"/>
+                    <pic:cNvPicPr>
+                      <a:picLocks noChangeAspect="1" noChangeArrowheads="1"/>
+                    </pic:cNvPicPr>
+                  </pic:nvPicPr>
+                  <pic:blipFill>
+                    <a:blip r:embed="rId32">
+                      <a:extLst>
+                        <a:ext uri="{28A0092B-C50C-407E-A947-70E740481C1C}">
+                          <a14:useLocalDpi xmlns:a14="http://schemas.microsoft.com/office/drawing/2010/main" val="0"/>
+                        </a:ext>
+                      </a:extLst>
+                    </a:blip>
+                    <a:srcRect/>
+                    <a:stretch>
+                      <a:fillRect/>
+                    </a:stretch>
+                  </pic:blipFill>
+                  <pic:spPr bwMode="auto">
+                    <a:xfrm>
+                      <a:off x="0" y="0"/>
+                      <a:ext cx="640080" cy="408305"/>
+                    </a:xfrm>
+                    <a:prstGeom prst="rect">
+                      <a:avLst/>
+                    </a:prstGeom>
+                    <a:noFill/>
+                  </pic:spPr>
+                </pic:pic>
+              </a:graphicData>
+            </a:graphic>
+          </wp:anchor>
+        </w:drawing>
+      </w:r>
+    </w:p>
+    <w:p>
+      <w:pPr>
+        <w:rPr>
+          <w:sz w:val="48"/>
+          <w:szCs w:val="48"/>
+        </w:rPr>
+      </w:pPr>
+    </w:p>
+    <w:p>
+      <w:pPr>
+        <w:rPr>
+          <w:sz w:val="48"/>
+          <w:szCs w:val="48"/>
+        </w:rPr>
+      </w:pPr>
+    </w:p>
+    <w:p>
+      <w:pPr>
+        <w:rPr>
+          <w:sz w:val="48"/>
+          <w:szCs w:val="48"/>
+        </w:rPr>
+      </w:pPr>
+      <w:r>
+        <w:rPr>
+          <w:b/>
+          <w:noProof/>
+          <w:sz w:val="48"/>
+          <w:szCs w:val="48"/>
+        </w:rPr>
+        <w:drawing>
+          <wp:anchor distT="0" distB="0" distL="114300" distR="114300" simplePos="0" relativeHeight="251765760" behindDoc="0" locked="0" layoutInCell="1" allowOverlap="1" wp14:anchorId="32E5EB1A" wp14:editId="10AEF3A0">
+            <wp:simplePos x="0" y="0"/>
+            <wp:positionH relativeFrom="margin">
+              <wp:align>center</wp:align>
+            </wp:positionH>
+            <wp:positionV relativeFrom="paragraph">
+              <wp:posOffset>63500</wp:posOffset>
+            </wp:positionV>
+            <wp:extent cx="906780" cy="510540"/>
+            <wp:effectExtent l="0" t="0" r="7620" b="3810"/>
+            <wp:wrapSquare wrapText="bothSides"/>
+            <wp:docPr id="196" name="Imagen 196"/>
+            <wp:cNvGraphicFramePr>
+              <a:graphicFrameLocks xmlns:a="http://schemas.openxmlformats.org/drawingml/2006/main" noChangeAspect="1"/>
+            </wp:cNvGraphicFramePr>
+            <a:graphic xmlns:a="http://schemas.openxmlformats.org/drawingml/2006/main">
+              <a:graphicData uri="http://schemas.openxmlformats.org/drawingml/2006/picture">
+                <pic:pic xmlns:pic="http://schemas.openxmlformats.org/drawingml/2006/picture">
+                  <pic:nvPicPr>
+                    <pic:cNvPr id="196" name="1.PNG"/>
+                    <pic:cNvPicPr/>
+                  </pic:nvPicPr>
+                  <pic:blipFill>
+                    <a:blip r:embed="rId31">
+                      <a:extLst>
+                        <a:ext uri="{28A0092B-C50C-407E-A947-70E740481C1C}">
+                          <a14:useLocalDpi xmlns:a14="http://schemas.microsoft.com/office/drawing/2010/main" val="0"/>
+                        </a:ext>
+                      </a:extLst>
+                    </a:blip>
+                    <a:stretch>
+                      <a:fillRect/>
+                    </a:stretch>
+                  </pic:blipFill>
+                  <pic:spPr>
+                    <a:xfrm>
+                      <a:off x="0" y="0"/>
+                      <a:ext cx="906780" cy="510540"/>
+                    </a:xfrm>
+                    <a:prstGeom prst="rect">
+                      <a:avLst/>
+                    </a:prstGeom>
+                  </pic:spPr>
+                </pic:pic>
+              </a:graphicData>
+            </a:graphic>
+          </wp:anchor>
+        </w:drawing>
+      </w:r>
+    </w:p>
+    <w:p>
+      <w:pPr>
+        <w:rPr>
+          <w:sz w:val="48"/>
+          <w:szCs w:val="48"/>
+          <w:u w:val="single"/>
+        </w:rPr>
+      </w:pPr>
+      <w:r>
+        <w:rPr>
+          <w:b/>
+          <w:noProof/>
+          <w:sz w:val="48"/>
+          <w:szCs w:val="48"/>
+        </w:rPr>
+        <w:drawing>
+          <wp:anchor distT="0" distB="0" distL="114300" distR="114300" simplePos="0" relativeHeight="251698176" behindDoc="0" locked="0" layoutInCell="1" allowOverlap="1" wp14:anchorId="4C032304" wp14:editId="3314A6F9">
+            <wp:simplePos x="0" y="0"/>
+            <wp:positionH relativeFrom="margin">
+              <wp:align>center</wp:align>
+            </wp:positionH>
+            <wp:positionV relativeFrom="paragraph">
+              <wp:posOffset>74930</wp:posOffset>
+            </wp:positionV>
+            <wp:extent cx="1242060" cy="441960"/>
+            <wp:effectExtent l="0" t="0" r="0" b="0"/>
+            <wp:wrapSquare wrapText="bothSides"/>
+            <wp:docPr id="32" name="Imagen 32"/>
+            <wp:cNvGraphicFramePr>
+              <a:graphicFrameLocks xmlns:a="http://schemas.openxmlformats.org/drawingml/2006/main" noChangeAspect="1"/>
+            </wp:cNvGraphicFramePr>
+            <a:graphic xmlns:a="http://schemas.openxmlformats.org/drawingml/2006/main">
+              <a:graphicData uri="http://schemas.openxmlformats.org/drawingml/2006/picture">
+                <pic:pic xmlns:pic="http://schemas.openxmlformats.org/drawingml/2006/picture">
+                  <pic:nvPicPr>
+                    <pic:cNvPr id="0" name="Picture 6"/>
+                    <pic:cNvPicPr>
+                      <a:picLocks noChangeAspect="1" noChangeArrowheads="1"/>
+                    </pic:cNvPicPr>
+                  </pic:nvPicPr>
+                  <pic:blipFill>
+                    <a:blip r:embed="rId33">
+                      <a:extLst>
+                        <a:ext uri="{28A0092B-C50C-407E-A947-70E740481C1C}">
+                          <a14:useLocalDpi xmlns:a14="http://schemas.microsoft.com/office/drawing/2010/main" val="0"/>
+                        </a:ext>
+                      </a:extLst>
+                    </a:blip>
+                    <a:srcRect/>
+                    <a:stretch>
+                      <a:fillRect/>
+                    </a:stretch>
+                  </pic:blipFill>
+                  <pic:spPr bwMode="auto">
+                    <a:xfrm>
+                      <a:off x="0" y="0"/>
+                      <a:ext cx="1242060" cy="441960"/>
+                    </a:xfrm>
+                    <a:prstGeom prst="rect">
+                      <a:avLst/>
+                    </a:prstGeom>
+                    <a:noFill/>
+                  </pic:spPr>
+                </pic:pic>
+              </a:graphicData>
+            </a:graphic>
+          </wp:anchor>
+        </w:drawing>
+      </w:r>
+    </w:p>
+    <w:p>
+      <w:pPr>
+        <w:rPr>
+          <w:sz w:val="48"/>
+          <w:szCs w:val="48"/>
+        </w:rPr>
+      </w:pPr>
+    </w:p>
+    <w:p>
+      <w:pPr>
+        <w:rPr>
+          <w:sz w:val="48"/>
+          <w:szCs w:val="48"/>
+        </w:rPr>
+      </w:pPr>
+      <w:r>
+        <w:rPr>
+          <w:b/>
+          <w:noProof/>
+          <w:sz w:val="48"/>
+          <w:szCs w:val="48"/>
+        </w:rPr>
+        <w:drawing>
+          <wp:anchor distT="0" distB="0" distL="114300" distR="114300" simplePos="0" relativeHeight="251764736" behindDoc="0" locked="0" layoutInCell="1" allowOverlap="1" wp14:anchorId="71498CE0" wp14:editId="1F0E74E6">
+            <wp:simplePos x="0" y="0"/>
+            <wp:positionH relativeFrom="column">
+              <wp:posOffset>3552825</wp:posOffset>
+            </wp:positionH>
+            <wp:positionV relativeFrom="paragraph">
+              <wp:posOffset>9525</wp:posOffset>
+            </wp:positionV>
+            <wp:extent cx="1082040" cy="777240"/>
+            <wp:effectExtent l="0" t="0" r="3810" b="3810"/>
+            <wp:wrapSquare wrapText="bothSides"/>
+            <wp:docPr id="195" name="Imagen 195"/>
+            <wp:cNvGraphicFramePr>
+              <a:graphicFrameLocks xmlns:a="http://schemas.openxmlformats.org/drawingml/2006/main" noChangeAspect="1"/>
+            </wp:cNvGraphicFramePr>
+            <a:graphic xmlns:a="http://schemas.openxmlformats.org/drawingml/2006/main">
+              <a:graphicData uri="http://schemas.openxmlformats.org/drawingml/2006/picture">
+                <pic:pic xmlns:pic="http://schemas.openxmlformats.org/drawingml/2006/picture">
+                  <pic:nvPicPr>
+                    <pic:cNvPr id="195" name="Captura.PNG"/>
+                    <pic:cNvPicPr/>
+                  </pic:nvPicPr>
+                  <pic:blipFill>
+                    <a:blip r:embed="rId34">
+                      <a:extLst>
+                        <a:ext uri="{28A0092B-C50C-407E-A947-70E740481C1C}">
+                          <a14:useLocalDpi xmlns:a14="http://schemas.microsoft.com/office/drawing/2010/main" val="0"/>
+                        </a:ext>
+                      </a:extLst>
+                    </a:blip>
+                    <a:stretch>
+                      <a:fillRect/>
+                    </a:stretch>
+                  </pic:blipFill>
+                  <pic:spPr>
+                    <a:xfrm>
+                      <a:off x="0" y="0"/>
+                      <a:ext cx="1082040" cy="777240"/>
+                    </a:xfrm>
+                    <a:prstGeom prst="rect">
+                      <a:avLst/>
+                    </a:prstGeom>
+                  </pic:spPr>
+                </pic:pic>
+              </a:graphicData>
+            </a:graphic>
+          </wp:anchor>
+        </w:drawing>
+      </w:r>
     </w:p>
     <w:p>
       <w:pPr>
@@ -6477,97 +5878,7 @@
         <mc:AlternateContent>
           <mc:Choice Requires="wps">
             <w:drawing>
-              <wp:anchor distT="45720" distB="45720" distL="114300" distR="114300" simplePos="0" relativeHeight="251754496" behindDoc="0" locked="0" layoutInCell="1" allowOverlap="1" wp14:anchorId="35A35421" wp14:editId="42BC77E5">
-                <wp:simplePos x="0" y="0"/>
-                <wp:positionH relativeFrom="column">
-                  <wp:posOffset>419100</wp:posOffset>
-                </wp:positionH>
-                <wp:positionV relativeFrom="paragraph">
-                  <wp:posOffset>4304030</wp:posOffset>
-                </wp:positionV>
-                <wp:extent cx="1112520" cy="1404620"/>
-                <wp:effectExtent l="0" t="0" r="0" b="635"/>
-                <wp:wrapSquare wrapText="bothSides"/>
-                <wp:docPr id="203" name="Cuadro de texto 2"/>
-                <wp:cNvGraphicFramePr>
-                  <a:graphicFrameLocks xmlns:a="http://schemas.openxmlformats.org/drawingml/2006/main"/>
-                </wp:cNvGraphicFramePr>
-                <a:graphic xmlns:a="http://schemas.openxmlformats.org/drawingml/2006/main">
-                  <a:graphicData uri="http://schemas.microsoft.com/office/word/2010/wordprocessingShape">
-                    <wps:wsp>
-                      <wps:cNvSpPr txBox="1">
-                        <a:spLocks noChangeArrowheads="1"/>
-                      </wps:cNvSpPr>
-                      <wps:spPr bwMode="auto">
-                        <a:xfrm>
-                          <a:off x="0" y="0"/>
-                          <a:ext cx="1112520" cy="1404620"/>
-                        </a:xfrm>
-                        <a:prstGeom prst="rect">
-                          <a:avLst/>
-                        </a:prstGeom>
-                        <a:solidFill>
-                          <a:srgbClr val="FFFFFF"/>
-                        </a:solidFill>
-                        <a:ln w="9525">
-                          <a:noFill/>
-                          <a:miter lim="800000"/>
-                          <a:headEnd/>
-                          <a:tailEnd/>
-                        </a:ln>
-                      </wps:spPr>
-                      <wps:txbx>
-                        <w:txbxContent>
-                          <w:p>
-                            <w:r>
-                              <w:t>Botón “Volver”</w:t>
-                            </w:r>
-                          </w:p>
-                        </w:txbxContent>
-                      </wps:txbx>
-                      <wps:bodyPr rot="0" vert="horz" wrap="square" lIns="91440" tIns="45720" rIns="91440" bIns="45720" anchor="t" anchorCtr="0">
-                        <a:spAutoFit/>
-                      </wps:bodyPr>
-                    </wps:wsp>
-                  </a:graphicData>
-                </a:graphic>
-                <wp14:sizeRelH relativeFrom="margin">
-                  <wp14:pctWidth>0</wp14:pctWidth>
-                </wp14:sizeRelH>
-                <wp14:sizeRelV relativeFrom="margin">
-                  <wp14:pctHeight>20000</wp14:pctHeight>
-                </wp14:sizeRelV>
-              </wp:anchor>
-            </w:drawing>
-          </mc:Choice>
-          <mc:Fallback>
-            <w:pict>
-              <v:shape w14:anchorId="35A35421" id="_x0000_s1035" type="#_x0000_t202" style="position:absolute;margin-left:33pt;margin-top:338.9pt;width:87.6pt;height:110.6pt;z-index:251754496;visibility:visible;mso-wrap-style:square;mso-width-percent:0;mso-height-percent:200;mso-wrap-distance-left:9pt;mso-wrap-distance-top:3.6pt;mso-wrap-distance-right:9pt;mso-wrap-distance-bottom:3.6pt;mso-position-horizontal:absolute;mso-position-horizontal-relative:text;mso-position-vertical:absolute;mso-position-vertical-relative:text;mso-width-percent:0;mso-height-percent:200;mso-width-relative:margin;mso-height-relative:margin;v-text-anchor:top" o:gfxdata="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" stroked="f">
-                <v:textbox style="mso-fit-shape-to-text:t">
-                  <w:txbxContent>
-                    <w:p>
-                      <w:r>
-                        <w:t>Botón “Volver”</w:t>
-                      </w:r>
-                    </w:p>
-                  </w:txbxContent>
-                </v:textbox>
-                <w10:wrap type="square"/>
-              </v:shape>
-            </w:pict>
-          </mc:Fallback>
-        </mc:AlternateContent>
-      </w:r>
-      <w:r>
-        <w:rPr>
-          <w:noProof/>
-          <w:sz w:val="48"/>
-          <w:szCs w:val="48"/>
-        </w:rPr>
-        <mc:AlternateContent>
-          <mc:Choice Requires="wps">
-            <w:drawing>
-              <wp:anchor distT="45720" distB="45720" distL="114300" distR="114300" simplePos="0" relativeHeight="251752448" behindDoc="0" locked="0" layoutInCell="1" allowOverlap="1" wp14:anchorId="368A20A0" wp14:editId="07DAC8FA">
+              <wp:anchor distT="45720" distB="45720" distL="114300" distR="114300" simplePos="0" relativeHeight="251752448" behindDoc="0" locked="0" layoutInCell="1" allowOverlap="1" wp14:anchorId="368A20A0" wp14:editId="7777A45C">
                 <wp:simplePos x="0" y="0"/>
                 <wp:positionH relativeFrom="column">
                   <wp:posOffset>4297680</wp:posOffset>
@@ -6632,7 +5943,7 @@
           </mc:Choice>
           <mc:Fallback>
             <w:pict>
-              <v:shape w14:anchorId="368A20A0" id="_x0000_s1036" type="#_x0000_t202" style="position:absolute;margin-left:338.4pt;margin-top:332.9pt;width:41.4pt;height:110.6pt;z-index:251752448;visibility:visible;mso-wrap-style:square;mso-width-percent:0;mso-height-percent:200;mso-wrap-distance-left:9pt;mso-wrap-distance-top:3.6pt;mso-wrap-distance-right:9pt;mso-wrap-distance-bottom:3.6pt;mso-position-horizontal:absolute;mso-position-horizontal-relative:text;mso-position-vertical:absolute;mso-position-vertical-relative:text;mso-width-percent:0;mso-height-percent:200;mso-width-relative:margin;mso-height-relative:margin;v-text-anchor:top" o:gfxdata="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" stroked="f">
+              <v:shape w14:anchorId="368A20A0" id="_x0000_s1035" type="#_x0000_t202" style="position:absolute;margin-left:338.4pt;margin-top:332.9pt;width:41.4pt;height:110.6pt;z-index:251752448;visibility:visible;mso-wrap-style:square;mso-width-percent:0;mso-height-percent:200;mso-wrap-distance-left:9pt;mso-wrap-distance-top:3.6pt;mso-wrap-distance-right:9pt;mso-wrap-distance-bottom:3.6pt;mso-position-horizontal:absolute;mso-position-horizontal-relative:text;mso-position-vertical:absolute;mso-position-vertical-relative:text;mso-width-percent:0;mso-height-percent:200;mso-width-relative:margin;mso-height-relative:margin;v-text-anchor:top" o:gfxdata="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" stroked="f">
                 <v:textbox style="mso-fit-shape-to-text:t">
                   <w:txbxContent>
                     <w:p>
@@ -6722,7 +6033,7 @@
           </mc:Choice>
           <mc:Fallback>
             <w:pict>
-              <v:shape w14:anchorId="5DAD2FD5" id="_x0000_s1037" type="#_x0000_t202" style="position:absolute;margin-left:546.6pt;margin-top:333.5pt;width:147pt;height:110.6pt;z-index:251750400;visibility:visible;mso-wrap-style:square;mso-width-percent:0;mso-height-percent:200;mso-wrap-distance-left:9pt;mso-wrap-distance-top:3.6pt;mso-wrap-distance-right:9pt;mso-wrap-distance-bottom:3.6pt;mso-position-horizontal:absolute;mso-position-horizontal-relative:text;mso-position-vertical:absolute;mso-position-vertical-relative:text;mso-width-percent:0;mso-height-percent:200;mso-width-relative:margin;mso-height-relative:margin;v-text-anchor:top" o:gfxdata="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" stroked="f">
+              <v:shape w14:anchorId="5DAD2FD5" id="_x0000_s1036" type="#_x0000_t202" style="position:absolute;margin-left:546.6pt;margin-top:333.5pt;width:147pt;height:110.6pt;z-index:251750400;visibility:visible;mso-wrap-style:square;mso-width-percent:0;mso-height-percent:200;mso-wrap-distance-left:9pt;mso-wrap-distance-top:3.6pt;mso-wrap-distance-right:9pt;mso-wrap-distance-bottom:3.6pt;mso-position-horizontal:absolute;mso-position-horizontal-relative:text;mso-position-vertical:absolute;mso-position-vertical-relative:text;mso-width-percent:0;mso-height-percent:200;mso-width-relative:margin;mso-height-relative:margin;v-text-anchor:top" o:gfxdata="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" stroked="f">
                 <v:textbox style="mso-fit-shape-to-text:t">
                   <w:txbxContent>
                     <w:p>
@@ -6812,7 +6123,7 @@
           </mc:Choice>
           <mc:Fallback>
             <w:pict>
-              <v:shape w14:anchorId="42A41672" id="_x0000_s1038" type="#_x0000_t202" style="position:absolute;margin-left:580.2pt;margin-top:41.9pt;width:99pt;height:110.6pt;z-index:251748352;visibility:visible;mso-wrap-style:square;mso-width-percent:0;mso-height-percent:200;mso-wrap-distance-left:9pt;mso-wrap-distance-top:3.6pt;mso-wrap-distance-right:9pt;mso-wrap-distance-bottom:3.6pt;mso-position-horizontal:absolute;mso-position-horizontal-relative:text;mso-position-vertical:absolute;mso-position-vertical-relative:text;mso-width-percent:0;mso-height-percent:200;mso-width-relative:margin;mso-height-relative:margin;v-text-anchor:top" o:gfxdata="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" stroked="f">
+              <v:shape w14:anchorId="42A41672" id="_x0000_s1037" type="#_x0000_t202" style="position:absolute;margin-left:580.2pt;margin-top:41.9pt;width:99pt;height:110.6pt;z-index:251748352;visibility:visible;mso-wrap-style:square;mso-width-percent:0;mso-height-percent:200;mso-wrap-distance-left:9pt;mso-wrap-distance-top:3.6pt;mso-wrap-distance-right:9pt;mso-wrap-distance-bottom:3.6pt;mso-position-horizontal:absolute;mso-position-horizontal-relative:text;mso-position-vertical:absolute;mso-position-vertical-relative:text;mso-width-percent:0;mso-height-percent:200;mso-width-relative:margin;mso-height-relative:margin;v-text-anchor:top" o:gfxdata="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" stroked="f">
                 <v:textbox style="mso-fit-shape-to-text:t">
                   <w:txbxContent>
                     <w:p>
@@ -7012,7 +6323,7 @@
           </mc:Choice>
           <mc:Fallback>
             <w:pict>
-              <v:shape w14:anchorId="3B76291F" id="_x0000_s1039" type="#_x0000_t202" style="position:absolute;margin-left:528.6pt;margin-top:152.3pt;width:149.4pt;height:88.2pt;z-index:251714560;visibility:visible;mso-wrap-style:square;mso-width-percent:0;mso-height-percent:0;mso-wrap-distance-left:9pt;mso-wrap-distance-top:3.6pt;mso-wrap-distance-right:9pt;mso-wrap-distance-bottom:3.6pt;mso-position-horizontal:absolute;mso-position-horizontal-relative:text;mso-position-vertical:absolute;mso-position-vertical-relative:text;mso-width-percent:0;mso-height-percent:0;mso-width-relative:margin;mso-height-relative:margin;v-text-anchor:top" o:gfxdata="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">
+              <v:shape w14:anchorId="3B76291F" id="_x0000_s1038" type="#_x0000_t202" style="position:absolute;margin-left:528.6pt;margin-top:152.3pt;width:149.4pt;height:88.2pt;z-index:251714560;visibility:visible;mso-wrap-style:square;mso-width-percent:0;mso-height-percent:0;mso-wrap-distance-left:9pt;mso-wrap-distance-top:3.6pt;mso-wrap-distance-right:9pt;mso-wrap-distance-bottom:3.6pt;mso-position-horizontal:absolute;mso-position-horizontal-relative:text;mso-position-vertical:absolute;mso-position-vertical-relative:text;mso-width-percent:0;mso-height-percent:0;mso-width-relative:margin;mso-height-relative:margin;v-text-anchor:top" o:gfxdata="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">
                 <v:textbox>
                   <w:txbxContent>
                     <w:p>
@@ -7122,7 +6433,7 @@
           </mc:Choice>
           <mc:Fallback>
             <w:pict>
-              <v:shape w14:anchorId="38B5297C" id="_x0000_s1040" type="#_x0000_t202" style="position:absolute;margin-left:296.4pt;margin-top:23.3pt;width:103.2pt;height:110.6pt;z-index:251746304;visibility:visible;mso-wrap-style:square;mso-width-percent:0;mso-height-percent:200;mso-wrap-distance-left:9pt;mso-wrap-distance-top:3.6pt;mso-wrap-distance-right:9pt;mso-wrap-distance-bottom:3.6pt;mso-position-horizontal:absolute;mso-position-horizontal-relative:text;mso-position-vertical:absolute;mso-position-vertical-relative:text;mso-width-percent:0;mso-height-percent:200;mso-width-relative:margin;mso-height-relative:margin;v-text-anchor:top" o:gfxdata="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" stroked="f">
+              <v:shape w14:anchorId="38B5297C" id="_x0000_s1039" type="#_x0000_t202" style="position:absolute;margin-left:296.4pt;margin-top:23.3pt;width:103.2pt;height:110.6pt;z-index:251746304;visibility:visible;mso-wrap-style:square;mso-width-percent:0;mso-height-percent:200;mso-wrap-distance-left:9pt;mso-wrap-distance-top:3.6pt;mso-wrap-distance-right:9pt;mso-wrap-distance-bottom:3.6pt;mso-position-horizontal:absolute;mso-position-horizontal-relative:text;mso-position-vertical:absolute;mso-position-vertical-relative:text;mso-width-percent:0;mso-height-percent:200;mso-width-relative:margin;mso-height-relative:margin;v-text-anchor:top" o:gfxdata="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" stroked="f">
                 <v:textbox style="mso-fit-shape-to-text:t">
                   <w:txbxContent>
                     <w:p>
@@ -7212,7 +6523,7 @@
           </mc:Choice>
           <mc:Fallback>
             <w:pict>
-              <v:shape w14:anchorId="37671B1C" id="_x0000_s1041" type="#_x0000_t202" style="position:absolute;margin-left:224.4pt;margin-top:197.3pt;width:87.6pt;height:110.6pt;z-index:251740160;visibility:visible;mso-wrap-style:square;mso-width-percent:0;mso-height-percent:200;mso-wrap-distance-left:9pt;mso-wrap-distance-top:3.6pt;mso-wrap-distance-right:9pt;mso-wrap-distance-bottom:3.6pt;mso-position-horizontal:absolute;mso-position-horizontal-relative:text;mso-position-vertical:absolute;mso-position-vertical-relative:text;mso-width-percent:0;mso-height-percent:200;mso-width-relative:margin;mso-height-relative:margin;v-text-anchor:top" o:gfxdata="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" stroked="f">
+              <v:shape w14:anchorId="37671B1C" id="_x0000_s1040" type="#_x0000_t202" style="position:absolute;margin-left:224.4pt;margin-top:197.3pt;width:87.6pt;height:110.6pt;z-index:251740160;visibility:visible;mso-wrap-style:square;mso-width-percent:0;mso-height-percent:200;mso-wrap-distance-left:9pt;mso-wrap-distance-top:3.6pt;mso-wrap-distance-right:9pt;mso-wrap-distance-bottom:3.6pt;mso-position-horizontal:absolute;mso-position-horizontal-relative:text;mso-position-vertical:absolute;mso-position-vertical-relative:text;mso-width-percent:0;mso-height-percent:200;mso-width-relative:margin;mso-height-relative:margin;v-text-anchor:top" o:gfxdata="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" stroked="f">
                 <v:textbox style="mso-fit-shape-to-text:t">
                   <w:txbxContent>
                     <w:p>
@@ -7302,7 +6613,7 @@
           </mc:Choice>
           <mc:Fallback>
             <w:pict>
-              <v:shape w14:anchorId="3AC99209" id="_x0000_s1042" type="#_x0000_t202" style="position:absolute;margin-left:353.4pt;margin-top:138.5pt;width:88.8pt;height:110.6pt;z-index:251744256;visibility:visible;mso-wrap-style:square;mso-width-percent:0;mso-height-percent:200;mso-wrap-distance-left:9pt;mso-wrap-distance-top:3.6pt;mso-wrap-distance-right:9pt;mso-wrap-distance-bottom:3.6pt;mso-position-horizontal:absolute;mso-position-horizontal-relative:text;mso-position-vertical:absolute;mso-position-vertical-relative:text;mso-width-percent:0;mso-height-percent:200;mso-width-relative:margin;mso-height-relative:margin;v-text-anchor:top" o:gfxdata="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" stroked="f">
+              <v:shape w14:anchorId="3AC99209" id="_x0000_s1041" type="#_x0000_t202" style="position:absolute;margin-left:353.4pt;margin-top:138.5pt;width:88.8pt;height:110.6pt;z-index:251744256;visibility:visible;mso-wrap-style:square;mso-width-percent:0;mso-height-percent:200;mso-wrap-distance-left:9pt;mso-wrap-distance-top:3.6pt;mso-wrap-distance-right:9pt;mso-wrap-distance-bottom:3.6pt;mso-position-horizontal:absolute;mso-position-horizontal-relative:text;mso-position-vertical:absolute;mso-position-vertical-relative:text;mso-width-percent:0;mso-height-percent:200;mso-width-relative:margin;mso-height-relative:margin;v-text-anchor:top" o:gfxdata="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" stroked="f">
                 <v:textbox style="mso-fit-shape-to-text:t">
                   <w:txbxContent>
                     <w:p>
@@ -7392,7 +6703,7 @@
           </mc:Choice>
           <mc:Fallback>
             <w:pict>
-              <v:shape w14:anchorId="04D07363" id="_x0000_s1043" type="#_x0000_t202" style="position:absolute;margin-left:-34.8pt;margin-top:107.65pt;width:82.2pt;height:110.6pt;z-index:251738112;visibility:visible;mso-wrap-style:square;mso-width-percent:0;mso-height-percent:200;mso-wrap-distance-left:9pt;mso-wrap-distance-top:3.6pt;mso-wrap-distance-right:9pt;mso-wrap-distance-bottom:3.6pt;mso-position-horizontal:absolute;mso-position-horizontal-relative:text;mso-position-vertical:absolute;mso-position-vertical-relative:text;mso-width-percent:0;mso-height-percent:200;mso-width-relative:margin;mso-height-relative:margin;v-text-anchor:top" o:gfxdata="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" stroked="f">
+              <v:shape w14:anchorId="04D07363" id="_x0000_s1042" type="#_x0000_t202" style="position:absolute;margin-left:-34.8pt;margin-top:107.65pt;width:82.2pt;height:110.6pt;z-index:251738112;visibility:visible;mso-wrap-style:square;mso-width-percent:0;mso-height-percent:200;mso-wrap-distance-left:9pt;mso-wrap-distance-top:3.6pt;mso-wrap-distance-right:9pt;mso-wrap-distance-bottom:3.6pt;mso-position-horizontal:absolute;mso-position-horizontal-relative:text;mso-position-vertical:absolute;mso-position-vertical-relative:text;mso-width-percent:0;mso-height-percent:200;mso-width-relative:margin;mso-height-relative:margin;v-text-anchor:top" o:gfxdata="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" stroked="f">
                 <v:textbox style="mso-fit-shape-to-text:t">
                   <w:txbxContent>
                     <w:p>
@@ -8241,7 +7552,7 @@
           </mc:Choice>
           <mc:Fallback>
             <w:pict>
-              <v:shape w14:anchorId="7F3823C8" id="_x0000_s1044" type="#_x0000_t202" style="position:absolute;margin-left:417pt;margin-top:306.05pt;width:65.25pt;height:36pt;z-index:251716608;visibility:visible;mso-wrap-style:square;mso-width-percent:0;mso-height-percent:0;mso-wrap-distance-left:9pt;mso-wrap-distance-top:3.6pt;mso-wrap-distance-right:9pt;mso-wrap-distance-bottom:3.6pt;mso-position-horizontal:absolute;mso-position-horizontal-relative:text;mso-position-vertical:absolute;mso-position-vertical-relative:text;mso-width-percent:0;mso-height-percent:0;mso-width-relative:margin;mso-height-relative:margin;v-text-anchor:top" o:gfxdata="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">
+              <v:shape w14:anchorId="7F3823C8" id="_x0000_s1043" type="#_x0000_t202" style="position:absolute;margin-left:417pt;margin-top:306.05pt;width:65.25pt;height:36pt;z-index:251716608;visibility:visible;mso-wrap-style:square;mso-width-percent:0;mso-height-percent:0;mso-wrap-distance-left:9pt;mso-wrap-distance-top:3.6pt;mso-wrap-distance-right:9pt;mso-wrap-distance-bottom:3.6pt;mso-position-horizontal:absolute;mso-position-horizontal-relative:text;mso-position-vertical:absolute;mso-position-vertical-relative:text;mso-width-percent:0;mso-height-percent:0;mso-width-relative:margin;mso-height-relative:margin;v-text-anchor:top" o:gfxdata="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">
                 <v:textbox>
                   <w:txbxContent>
                     <w:p>
@@ -8357,7 +7668,7 @@
           </mc:Choice>
           <mc:Fallback>
             <w:pict>
-              <v:shape w14:anchorId="413F3529" id="_x0000_s1045" type="#_x0000_t202" style="position:absolute;margin-left:178.5pt;margin-top:289.55pt;width:111pt;height:62.25pt;z-index:251718656;visibility:visible;mso-wrap-style:square;mso-width-percent:0;mso-height-percent:0;mso-wrap-distance-left:9pt;mso-wrap-distance-top:3.6pt;mso-wrap-distance-right:9pt;mso-wrap-distance-bottom:3.6pt;mso-position-horizontal:absolute;mso-position-horizontal-relative:margin;mso-position-vertical:absolute;mso-position-vertical-relative:text;mso-width-percent:0;mso-height-percent:0;mso-width-relative:margin;mso-height-relative:margin;v-text-anchor:top" o:gfxdata="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">
+              <v:shape w14:anchorId="413F3529" id="_x0000_s1044" type="#_x0000_t202" style="position:absolute;margin-left:178.5pt;margin-top:289.55pt;width:111pt;height:62.25pt;z-index:251718656;visibility:visible;mso-wrap-style:square;mso-width-percent:0;mso-height-percent:0;mso-wrap-distance-left:9pt;mso-wrap-distance-top:3.6pt;mso-wrap-distance-right:9pt;mso-wrap-distance-bottom:3.6pt;mso-position-horizontal:absolute;mso-position-horizontal-relative:margin;mso-position-vertical:absolute;mso-position-vertical-relative:text;mso-width-percent:0;mso-height-percent:0;mso-width-relative:margin;mso-height-relative:margin;v-text-anchor:top" o:gfxdata="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">
                 <v:textbox>
                   <w:txbxContent>
                     <w:p>
@@ -8473,7 +7784,7 @@
           </mc:Choice>
           <mc:Fallback>
             <w:pict>
-              <v:shape w14:anchorId="3DB0CC11" id="_x0000_s1046" type="#_x0000_t202" style="position:absolute;margin-left:395.25pt;margin-top:52.55pt;width:90pt;height:57.75pt;z-index:251712512;visibility:visible;mso-wrap-style:square;mso-width-percent:0;mso-height-percent:0;mso-wrap-distance-left:9pt;mso-wrap-distance-top:3.6pt;mso-wrap-distance-right:9pt;mso-wrap-distance-bottom:3.6pt;mso-position-horizontal:absolute;mso-position-horizontal-relative:text;mso-position-vertical:absolute;mso-position-vertical-relative:text;mso-width-percent:0;mso-height-percent:0;mso-width-relative:margin;mso-height-relative:margin;v-text-anchor:top" o:gfxdata="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">
+              <v:shape w14:anchorId="3DB0CC11" id="_x0000_s1045" type="#_x0000_t202" style="position:absolute;margin-left:395.25pt;margin-top:52.55pt;width:90pt;height:57.75pt;z-index:251712512;visibility:visible;mso-wrap-style:square;mso-width-percent:0;mso-height-percent:0;mso-wrap-distance-left:9pt;mso-wrap-distance-top:3.6pt;mso-wrap-distance-right:9pt;mso-wrap-distance-bottom:3.6pt;mso-position-horizontal:absolute;mso-position-horizontal-relative:text;mso-position-vertical:absolute;mso-position-vertical-relative:text;mso-width-percent:0;mso-height-percent:0;mso-width-relative:margin;mso-height-relative:margin;v-text-anchor:top" o:gfxdata="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">
                 <v:textbox>
                   <w:txbxContent>
                     <w:p>
@@ -8589,7 +7900,7 @@
           </mc:Choice>
           <mc:Fallback>
             <w:pict>
-              <v:shape w14:anchorId="6CC92764" id="_x0000_s1047" type="#_x0000_t202" style="position:absolute;margin-left:164.25pt;margin-top:54.75pt;width:138pt;height:62.25pt;z-index:251710464;visibility:visible;mso-wrap-style:square;mso-width-percent:0;mso-height-percent:0;mso-wrap-distance-left:9pt;mso-wrap-distance-top:3.6pt;mso-wrap-distance-right:9pt;mso-wrap-distance-bottom:3.6pt;mso-position-horizontal:absolute;mso-position-horizontal-relative:text;mso-position-vertical:absolute;mso-position-vertical-relative:text;mso-width-percent:0;mso-height-percent:0;mso-width-relative:margin;mso-height-relative:margin;v-text-anchor:top" o:gfxdata="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">
+              <v:shape w14:anchorId="6CC92764" id="_x0000_s1046" type="#_x0000_t202" style="position:absolute;margin-left:164.25pt;margin-top:54.75pt;width:138pt;height:62.25pt;z-index:251710464;visibility:visible;mso-wrap-style:square;mso-width-percent:0;mso-height-percent:0;mso-wrap-distance-left:9pt;mso-wrap-distance-top:3.6pt;mso-wrap-distance-right:9pt;mso-wrap-distance-bottom:3.6pt;mso-position-horizontal:absolute;mso-position-horizontal-relative:text;mso-position-vertical:absolute;mso-position-vertical-relative:text;mso-width-percent:0;mso-height-percent:0;mso-width-relative:margin;mso-height-relative:margin;v-text-anchor:top" o:gfxdata="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">
                 <v:textbox>
                   <w:txbxContent>
                     <w:p>
@@ -8705,7 +8016,7 @@
           </mc:Choice>
           <mc:Fallback>
             <w:pict>
-              <v:shape w14:anchorId="594F8C13" id="_x0000_s1048" type="#_x0000_t202" style="position:absolute;margin-left:0;margin-top:180.8pt;width:134.25pt;height:31.5pt;z-index:251708416;visibility:visible;mso-wrap-style:square;mso-width-percent:0;mso-height-percent:0;mso-wrap-distance-left:9pt;mso-wrap-distance-top:3.6pt;mso-wrap-distance-right:9pt;mso-wrap-distance-bottom:3.6pt;mso-position-horizontal:left;mso-position-horizontal-relative:margin;mso-position-vertical:absolute;mso-position-vertical-relative:text;mso-width-percent:0;mso-height-percent:0;mso-width-relative:margin;mso-height-relative:margin;v-text-anchor:top" o:gfxdata="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">
+              <v:shape w14:anchorId="594F8C13" id="_x0000_s1047" type="#_x0000_t202" style="position:absolute;margin-left:0;margin-top:180.8pt;width:134.25pt;height:31.5pt;z-index:251708416;visibility:visible;mso-wrap-style:square;mso-width-percent:0;mso-height-percent:0;mso-wrap-distance-left:9pt;mso-wrap-distance-top:3.6pt;mso-wrap-distance-right:9pt;mso-wrap-distance-bottom:3.6pt;mso-position-horizontal:left;mso-position-horizontal-relative:margin;mso-position-vertical:absolute;mso-position-vertical-relative:text;mso-width-percent:0;mso-height-percent:0;mso-width-relative:margin;mso-height-relative:margin;v-text-anchor:top" o:gfxdata="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">
                 <v:textbox>
                   <w:txbxContent>
                     <w:p>
@@ -8805,6 +8116,357 @@
           <w:szCs w:val="48"/>
         </w:rPr>
       </w:pPr>
+      <w:r>
+        <w:rPr>
+          <w:noProof/>
+          <w:sz w:val="48"/>
+          <w:szCs w:val="48"/>
+        </w:rPr>
+        <mc:AlternateContent>
+          <mc:Choice Requires="wps">
+            <w:drawing>
+              <wp:anchor distT="45720" distB="45720" distL="114300" distR="114300" simplePos="0" relativeHeight="251763712" behindDoc="0" locked="0" layoutInCell="1" allowOverlap="1" wp14:anchorId="36507A1B" wp14:editId="53598B57">
+                <wp:simplePos x="0" y="0"/>
+                <wp:positionH relativeFrom="column">
+                  <wp:posOffset>4943475</wp:posOffset>
+                </wp:positionH>
+                <wp:positionV relativeFrom="paragraph">
+                  <wp:posOffset>1287780</wp:posOffset>
+                </wp:positionV>
+                <wp:extent cx="1609725" cy="300990"/>
+                <wp:effectExtent l="0" t="0" r="9525" b="3810"/>
+                <wp:wrapSquare wrapText="bothSides"/>
+                <wp:docPr id="194" name="Cuadro de texto 2"/>
+                <wp:cNvGraphicFramePr>
+                  <a:graphicFrameLocks xmlns:a="http://schemas.openxmlformats.org/drawingml/2006/main"/>
+                </wp:cNvGraphicFramePr>
+                <a:graphic xmlns:a="http://schemas.openxmlformats.org/drawingml/2006/main">
+                  <a:graphicData uri="http://schemas.microsoft.com/office/word/2010/wordprocessingShape">
+                    <wps:wsp>
+                      <wps:cNvSpPr txBox="1">
+                        <a:spLocks noChangeArrowheads="1"/>
+                      </wps:cNvSpPr>
+                      <wps:spPr bwMode="auto">
+                        <a:xfrm>
+                          <a:off x="0" y="0"/>
+                          <a:ext cx="1609725" cy="300990"/>
+                        </a:xfrm>
+                        <a:prstGeom prst="rect">
+                          <a:avLst/>
+                        </a:prstGeom>
+                        <a:solidFill>
+                          <a:srgbClr val="FFFFFF"/>
+                        </a:solidFill>
+                        <a:ln w="9525">
+                          <a:noFill/>
+                          <a:miter lim="800000"/>
+                          <a:headEnd/>
+                          <a:tailEnd/>
+                        </a:ln>
+                      </wps:spPr>
+                      <wps:txbx>
+                        <w:txbxContent>
+                          <w:p>
+                            <w:r>
+                              <w:t>Botón “Volver a jugar”</w:t>
+                            </w:r>
+                          </w:p>
+                        </w:txbxContent>
+                      </wps:txbx>
+                      <wps:bodyPr rot="0" vert="horz" wrap="square" lIns="91440" tIns="45720" rIns="91440" bIns="45720" anchor="t" anchorCtr="0">
+                        <a:noAutofit/>
+                      </wps:bodyPr>
+                    </wps:wsp>
+                  </a:graphicData>
+                </a:graphic>
+                <wp14:sizeRelH relativeFrom="margin">
+                  <wp14:pctWidth>0</wp14:pctWidth>
+                </wp14:sizeRelH>
+                <wp14:sizeRelV relativeFrom="margin">
+                  <wp14:pctHeight>0</wp14:pctHeight>
+                </wp14:sizeRelV>
+              </wp:anchor>
+            </w:drawing>
+          </mc:Choice>
+          <mc:Fallback>
+            <w:pict>
+              <v:shape w14:anchorId="36507A1B" id="_x0000_s1048" type="#_x0000_t202" style="position:absolute;margin-left:389.25pt;margin-top:101.4pt;width:126.75pt;height:23.7pt;z-index:251763712;visibility:visible;mso-wrap-style:square;mso-width-percent:0;mso-height-percent:0;mso-wrap-distance-left:9pt;mso-wrap-distance-top:3.6pt;mso-wrap-distance-right:9pt;mso-wrap-distance-bottom:3.6pt;mso-position-horizontal:absolute;mso-position-horizontal-relative:text;mso-position-vertical:absolute;mso-position-vertical-relative:text;mso-width-percent:0;mso-height-percent:0;mso-width-relative:margin;mso-height-relative:margin;v-text-anchor:top" o:gfxdata="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" stroked="f">
+                <v:textbox>
+                  <w:txbxContent>
+                    <w:p>
+                      <w:r>
+                        <w:t>Botón “Volver a jugar”</w:t>
+                      </w:r>
+                    </w:p>
+                  </w:txbxContent>
+                </v:textbox>
+                <w10:wrap type="square"/>
+              </v:shape>
+            </w:pict>
+          </mc:Fallback>
+        </mc:AlternateContent>
+      </w:r>
+      <w:r>
+        <w:rPr>
+          <w:noProof/>
+          <w:sz w:val="48"/>
+          <w:szCs w:val="48"/>
+        </w:rPr>
+        <mc:AlternateContent>
+          <mc:Choice Requires="wps">
+            <w:drawing>
+              <wp:anchor distT="45720" distB="45720" distL="114300" distR="114300" simplePos="0" relativeHeight="251754496" behindDoc="0" locked="0" layoutInCell="1" allowOverlap="1" wp14:anchorId="35A35421" wp14:editId="4D337594">
+                <wp:simplePos x="0" y="0"/>
+                <wp:positionH relativeFrom="column">
+                  <wp:posOffset>418465</wp:posOffset>
+                </wp:positionH>
+                <wp:positionV relativeFrom="paragraph">
+                  <wp:posOffset>678180</wp:posOffset>
+                </wp:positionV>
+                <wp:extent cx="1247775" cy="1404620"/>
+                <wp:effectExtent l="0" t="0" r="9525" b="6350"/>
+                <wp:wrapSquare wrapText="bothSides"/>
+                <wp:docPr id="203" name="Cuadro de texto 2"/>
+                <wp:cNvGraphicFramePr>
+                  <a:graphicFrameLocks xmlns:a="http://schemas.openxmlformats.org/drawingml/2006/main"/>
+                </wp:cNvGraphicFramePr>
+                <a:graphic xmlns:a="http://schemas.openxmlformats.org/drawingml/2006/main">
+                  <a:graphicData uri="http://schemas.microsoft.com/office/word/2010/wordprocessingShape">
+                    <wps:wsp>
+                      <wps:cNvSpPr txBox="1">
+                        <a:spLocks noChangeArrowheads="1"/>
+                      </wps:cNvSpPr>
+                      <wps:spPr bwMode="auto">
+                        <a:xfrm>
+                          <a:off x="0" y="0"/>
+                          <a:ext cx="1247775" cy="1404620"/>
+                        </a:xfrm>
+                        <a:prstGeom prst="rect">
+                          <a:avLst/>
+                        </a:prstGeom>
+                        <a:solidFill>
+                          <a:srgbClr val="FFFFFF"/>
+                        </a:solidFill>
+                        <a:ln w="9525">
+                          <a:noFill/>
+                          <a:miter lim="800000"/>
+                          <a:headEnd/>
+                          <a:tailEnd/>
+                        </a:ln>
+                      </wps:spPr>
+                      <wps:txbx>
+                        <w:txbxContent>
+                          <w:p>
+                            <w:r>
+                              <w:t>Botón “Volver</w:t>
+                            </w:r>
+                            <w:r>
+                              <w:t xml:space="preserve"> al Menú Principal</w:t>
+                            </w:r>
+                            <w:r>
+                              <w:t>”</w:t>
+                            </w:r>
+                          </w:p>
+                        </w:txbxContent>
+                      </wps:txbx>
+                      <wps:bodyPr rot="0" vert="horz" wrap="square" lIns="91440" tIns="45720" rIns="91440" bIns="45720" anchor="t" anchorCtr="0">
+                        <a:spAutoFit/>
+                      </wps:bodyPr>
+                    </wps:wsp>
+                  </a:graphicData>
+                </a:graphic>
+                <wp14:sizeRelH relativeFrom="margin">
+                  <wp14:pctWidth>0</wp14:pctWidth>
+                </wp14:sizeRelH>
+                <wp14:sizeRelV relativeFrom="margin">
+                  <wp14:pctHeight>20000</wp14:pctHeight>
+                </wp14:sizeRelV>
+              </wp:anchor>
+            </w:drawing>
+          </mc:Choice>
+          <mc:Fallback>
+            <w:pict>
+              <v:shape w14:anchorId="35A35421" id="_x0000_s1049" type="#_x0000_t202" style="position:absolute;margin-left:32.95pt;margin-top:53.4pt;width:98.25pt;height:110.6pt;z-index:251754496;visibility:visible;mso-wrap-style:square;mso-width-percent:0;mso-height-percent:200;mso-wrap-distance-left:9pt;mso-wrap-distance-top:3.6pt;mso-wrap-distance-right:9pt;mso-wrap-distance-bottom:3.6pt;mso-position-horizontal:absolute;mso-position-horizontal-relative:text;mso-position-vertical:absolute;mso-position-vertical-relative:text;mso-width-percent:0;mso-height-percent:200;mso-width-relative:margin;mso-height-relative:margin;v-text-anchor:top" o:gfxdata="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" stroked="f">
+                <v:textbox style="mso-fit-shape-to-text:t">
+                  <w:txbxContent>
+                    <w:p>
+                      <w:r>
+                        <w:t>Botón “Volver</w:t>
+                      </w:r>
+                      <w:r>
+                        <w:t xml:space="preserve"> al Menú Principal</w:t>
+                      </w:r>
+                      <w:r>
+                        <w:t>”</w:t>
+                      </w:r>
+                    </w:p>
+                  </w:txbxContent>
+                </v:textbox>
+                <w10:wrap type="square"/>
+              </v:shape>
+            </w:pict>
+          </mc:Fallback>
+        </mc:AlternateContent>
+      </w:r>
+      <w:r>
+        <w:rPr>
+          <w:noProof/>
+          <w:sz w:val="48"/>
+          <w:szCs w:val="48"/>
+        </w:rPr>
+        <mc:AlternateContent>
+          <mc:Choice Requires="wps">
+            <w:drawing>
+              <wp:anchor distT="0" distB="0" distL="114300" distR="114300" simplePos="0" relativeHeight="251760640" behindDoc="0" locked="0" layoutInCell="1" allowOverlap="1" wp14:anchorId="24F5F614" wp14:editId="102B4D0F">
+                <wp:simplePos x="0" y="0"/>
+                <wp:positionH relativeFrom="column">
+                  <wp:posOffset>5391150</wp:posOffset>
+                </wp:positionH>
+                <wp:positionV relativeFrom="paragraph">
+                  <wp:posOffset>792479</wp:posOffset>
+                </wp:positionV>
+                <wp:extent cx="619125" cy="390525"/>
+                <wp:effectExtent l="38100" t="38100" r="85725" b="85725"/>
+                <wp:wrapNone/>
+                <wp:docPr id="63" name="Conector angular 63"/>
+                <wp:cNvGraphicFramePr/>
+                <a:graphic xmlns:a="http://schemas.openxmlformats.org/drawingml/2006/main">
+                  <a:graphicData uri="http://schemas.microsoft.com/office/word/2010/wordprocessingShape">
+                    <wps:wsp>
+                      <wps:cNvCnPr/>
+                      <wps:spPr>
+                        <a:xfrm flipV="1">
+                          <a:off x="0" y="0"/>
+                          <a:ext cx="619125" cy="390525"/>
+                        </a:xfrm>
+                        <a:prstGeom prst="bentConnector3">
+                          <a:avLst>
+                            <a:gd name="adj1" fmla="val 100443"/>
+                          </a:avLst>
+                        </a:prstGeom>
+                        <a:ln>
+                          <a:tailEnd type="triangle"/>
+                        </a:ln>
+                      </wps:spPr>
+                      <wps:style>
+                        <a:lnRef idx="2">
+                          <a:schemeClr val="dk1"/>
+                        </a:lnRef>
+                        <a:fillRef idx="0">
+                          <a:schemeClr val="dk1"/>
+                        </a:fillRef>
+                        <a:effectRef idx="1">
+                          <a:schemeClr val="dk1"/>
+                        </a:effectRef>
+                        <a:fontRef idx="minor">
+                          <a:schemeClr val="tx1"/>
+                        </a:fontRef>
+                      </wps:style>
+                      <wps:bodyPr/>
+                    </wps:wsp>
+                  </a:graphicData>
+                </a:graphic>
+                <wp14:sizeRelH relativeFrom="margin">
+                  <wp14:pctWidth>0</wp14:pctWidth>
+                </wp14:sizeRelH>
+                <wp14:sizeRelV relativeFrom="margin">
+                  <wp14:pctHeight>0</wp14:pctHeight>
+                </wp14:sizeRelV>
+              </wp:anchor>
+            </w:drawing>
+          </mc:Choice>
+          <mc:Fallback>
+            <w:pict>
+              <v:shapetype w14:anchorId="57A8DBEE" id="_x0000_t34" coordsize="21600,21600" o:spt="34" o:oned="t" adj="10800" path="m,l@0,0@0,21600,21600,21600e" filled="f">
+                <v:stroke joinstyle="miter"/>
+                <v:formulas>
+                  <v:f eqn="val #0"/>
+                </v:formulas>
+                <v:path arrowok="t" fillok="f" o:connecttype="none"/>
+                <v:handles>
+                  <v:h position="#0,center"/>
+                </v:handles>
+                <o:lock v:ext="edit" shapetype="t"/>
+              </v:shapetype>
+              <v:shape id="Conector angular 63" o:spid="_x0000_s1026" type="#_x0000_t34" style="position:absolute;margin-left:424.5pt;margin-top:62.4pt;width:48.75pt;height:30.75pt;flip:y;z-index:251760640;visibility:visible;mso-wrap-style:square;mso-width-percent:0;mso-height-percent:0;mso-wrap-distance-left:9pt;mso-wrap-distance-top:0;mso-wrap-distance-right:9pt;mso-wrap-distance-bottom:0;mso-position-horizontal:absolute;mso-position-horizontal-relative:text;mso-position-vertical:absolute;mso-position-vertical-relative:text;mso-width-percent:0;mso-height-percent:0;mso-width-relative:margin;mso-height-relative:margin" o:gfxdata="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" adj="21696" strokecolor="black [3200]" strokeweight="2pt">
+                <v:stroke endarrow="block"/>
+                <v:shadow on="t" color="black" opacity="24903f" origin=",.5" offset="0,.55556mm"/>
+              </v:shape>
+            </w:pict>
+          </mc:Fallback>
+        </mc:AlternateContent>
+      </w:r>
+      <w:r>
+        <w:rPr>
+          <w:noProof/>
+          <w:sz w:val="48"/>
+          <w:szCs w:val="48"/>
+        </w:rPr>
+        <mc:AlternateContent>
+          <mc:Choice Requires="wps">
+            <w:drawing>
+              <wp:anchor distT="0" distB="0" distL="114300" distR="114300" simplePos="0" relativeHeight="251761664" behindDoc="0" locked="0" layoutInCell="1" allowOverlap="1" wp14:anchorId="4BE14924" wp14:editId="2F04061D">
+                <wp:simplePos x="0" y="0"/>
+                <wp:positionH relativeFrom="column">
+                  <wp:posOffset>5381625</wp:posOffset>
+                </wp:positionH>
+                <wp:positionV relativeFrom="paragraph">
+                  <wp:posOffset>802004</wp:posOffset>
+                </wp:positionV>
+                <wp:extent cx="0" cy="371475"/>
+                <wp:effectExtent l="57150" t="38100" r="76200" b="85725"/>
+                <wp:wrapNone/>
+                <wp:docPr id="193" name="Conector recto 193"/>
+                <wp:cNvGraphicFramePr/>
+                <a:graphic xmlns:a="http://schemas.openxmlformats.org/drawingml/2006/main">
+                  <a:graphicData uri="http://schemas.microsoft.com/office/word/2010/wordprocessingShape">
+                    <wps:wsp>
+                      <wps:cNvCnPr/>
+                      <wps:spPr>
+                        <a:xfrm flipV="1">
+                          <a:off x="0" y="0"/>
+                          <a:ext cx="0" cy="371475"/>
+                        </a:xfrm>
+                        <a:prstGeom prst="line">
+                          <a:avLst/>
+                        </a:prstGeom>
+                      </wps:spPr>
+                      <wps:style>
+                        <a:lnRef idx="2">
+                          <a:schemeClr val="dk1"/>
+                        </a:lnRef>
+                        <a:fillRef idx="0">
+                          <a:schemeClr val="dk1"/>
+                        </a:fillRef>
+                        <a:effectRef idx="1">
+                          <a:schemeClr val="dk1"/>
+                        </a:effectRef>
+                        <a:fontRef idx="minor">
+                          <a:schemeClr val="tx1"/>
+                        </a:fontRef>
+                      </wps:style>
+                      <wps:bodyPr/>
+                    </wps:wsp>
+                  </a:graphicData>
+                </a:graphic>
+                <wp14:sizeRelH relativeFrom="margin">
+                  <wp14:pctWidth>0</wp14:pctWidth>
+                </wp14:sizeRelH>
+                <wp14:sizeRelV relativeFrom="margin">
+                  <wp14:pctHeight>0</wp14:pctHeight>
+                </wp14:sizeRelV>
+              </wp:anchor>
+            </w:drawing>
+          </mc:Choice>
+          <mc:Fallback>
+            <w:pict>
+              <v:line w14:anchorId="0FAB1CA9" id="Conector recto 193" o:spid="_x0000_s1026" style="position:absolute;flip:y;z-index:251761664;visibility:visible;mso-wrap-style:square;mso-width-percent:0;mso-height-percent:0;mso-wrap-distance-left:9pt;mso-wrap-distance-top:0;mso-wrap-distance-right:9pt;mso-wrap-distance-bottom:0;mso-position-horizontal:absolute;mso-position-horizontal-relative:text;mso-position-vertical:absolute;mso-position-vertical-relative:text;mso-width-percent:0;mso-height-percent:0;mso-width-relative:margin;mso-height-relative:margin" from="423.75pt,63.15pt" to="423.75pt,92.4pt" o:gfxdata="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" strokecolor="black [3200]" strokeweight="2pt">
+                <v:shadow on="t" color="black" opacity="24903f" origin=",.5" offset="0,.55556mm"/>
+              </v:line>
+            </w:pict>
+          </mc:Fallback>
+        </mc:AlternateContent>
+      </w:r>
     </w:p>
     <w:p>
       <w:pPr>
@@ -8848,7 +8510,7 @@
                     <pic:cNvPicPr/>
                   </pic:nvPicPr>
                   <pic:blipFill>
-                    <a:blip r:embed="rId34" cstate="print">
+                    <a:blip r:embed="rId35" cstate="print">
                       <a:extLst>
                         <a:ext uri="{28A0092B-C50C-407E-A947-70E740481C1C}">
                           <a14:useLocalDpi xmlns:a14="http://schemas.microsoft.com/office/drawing/2010/main" val="0"/>
@@ -9493,7 +9155,6 @@
     <w:name w:val="Normal (Web)"/>
     <w:basedOn w:val="Normal"/>
     <w:uiPriority w:val="99"/>
-    <w:semiHidden/>
     <w:unhideWhenUsed/>
     <w:rsid w:val="00B378F9"/>
     <w:pPr>

--- a/Diseños de jugabilidad/Get out of me! GDD.docx
+++ b/Diseños de jugabilidad/Get out of me! GDD.docx
@@ -26,7 +26,7 @@
                     <pic:cNvPicPr/>
                   </pic:nvPicPr>
                   <pic:blipFill>
-                    <a:blip r:embed="rId6" cstate="print">
+                    <a:blip r:embed="rId8" cstate="print">
                       <a:extLst>
                         <a:ext uri="{28A0092B-C50C-407E-A947-70E740481C1C}">
                           <a14:useLocalDpi xmlns:a14="http://schemas.microsoft.com/office/drawing/2010/main" val="0"/>
@@ -685,7 +685,7 @@
                     <pic:cNvPicPr/>
                   </pic:nvPicPr>
                   <pic:blipFill>
-                    <a:blip r:embed="rId7" cstate="print">
+                    <a:blip r:embed="rId9" cstate="print">
                       <a:extLst>
                         <a:ext uri="{28A0092B-C50C-407E-A947-70E740481C1C}">
                           <a14:useLocalDpi xmlns:a14="http://schemas.microsoft.com/office/drawing/2010/main" val="0"/>
@@ -803,14 +803,7 @@
           <w:rFonts w:ascii="Segoe UI" w:hAnsi="Segoe UI" w:cs="Segoe UI"/>
           <w:color w:val="24292E"/>
         </w:rPr>
-        <w:t>Se trata de un juego 2D en el que vemos el nivel completo en pantalla, sin desplazamiento de cámara. Contamos con el suelo sobre el que los personajes caminan, las paredes y techo de la casa (que conforman los bordes del dispositivo) y diversas plataformas.</w:t>
-      </w:r>
-      <w:r>
-        <w:rPr>
-          <w:rFonts w:ascii="Segoe UI" w:hAnsi="Segoe UI" w:cs="Segoe UI"/>
-          <w:color w:val="24292E"/>
-        </w:rPr>
-        <w:t xml:space="preserve"> </w:t>
+        <w:t xml:space="preserve">Se trata de un juego 2D en el que vemos el nivel completo en pantalla, sin desplazamiento de cámara. Contamos con el suelo sobre el que los personajes caminan, las paredes y techo de la casa (que conforman los bordes del dispositivo) y diversas plataformas. </w:t>
       </w:r>
     </w:p>
     <w:p>
@@ -853,7 +846,7 @@
                     <pic:cNvPicPr/>
                   </pic:nvPicPr>
                   <pic:blipFill>
-                    <a:blip r:embed="rId8" cstate="print">
+                    <a:blip r:embed="rId10" cstate="print">
                       <a:extLst>
                         <a:ext uri="{28A0092B-C50C-407E-A947-70E740481C1C}">
                           <a14:useLocalDpi xmlns:a14="http://schemas.microsoft.com/office/drawing/2010/main" val="0"/>
@@ -1096,7 +1089,7 @@
                     <pic:cNvPicPr/>
                   </pic:nvPicPr>
                   <pic:blipFill>
-                    <a:blip r:embed="rId9" cstate="print">
+                    <a:blip r:embed="rId11" cstate="print">
                       <a:extLst>
                         <a:ext uri="{28A0092B-C50C-407E-A947-70E740481C1C}">
                           <a14:useLocalDpi xmlns:a14="http://schemas.microsoft.com/office/drawing/2010/main" val="0"/>
@@ -1237,8 +1230,24 @@
         <w:t xml:space="preserve"> y la seriedad no es un elemento realmente presente.</w:t>
       </w:r>
     </w:p>
-    <w:p/>
-    <w:p/>
+    <w:p>
+      <w:pPr>
+        <w:rPr>
+          <w:rFonts w:ascii="Segoe UI" w:hAnsi="Segoe UI" w:cs="Segoe UI"/>
+          <w:sz w:val="24"/>
+          <w:szCs w:val="24"/>
+        </w:rPr>
+      </w:pPr>
+    </w:p>
+    <w:p>
+      <w:pPr>
+        <w:rPr>
+          <w:rFonts w:ascii="Segoe UI" w:hAnsi="Segoe UI" w:cs="Segoe UI"/>
+          <w:sz w:val="24"/>
+          <w:szCs w:val="24"/>
+        </w:rPr>
+      </w:pPr>
+    </w:p>
     <w:p>
       <w:pPr>
         <w:rPr>
@@ -1256,6 +1265,101 @@
           <w:szCs w:val="48"/>
         </w:rPr>
         <w:lastRenderedPageBreak/>
+        <w:t>Concept art</w:t>
+      </w:r>
+    </w:p>
+    <w:p>
+      <w:pPr>
+        <w:rPr>
+          <w:rFonts w:ascii="Segoe UI" w:hAnsi="Segoe UI" w:cs="Segoe UI"/>
+          <w:b/>
+          <w:sz w:val="48"/>
+          <w:szCs w:val="48"/>
+        </w:rPr>
+      </w:pPr>
+    </w:p>
+    <w:p>
+      <w:pPr>
+        <w:jc w:val="center"/>
+        <w:rPr>
+          <w:rFonts w:ascii="Segoe UI" w:hAnsi="Segoe UI" w:cs="Segoe UI"/>
+          <w:b/>
+          <w:sz w:val="48"/>
+          <w:szCs w:val="48"/>
+        </w:rPr>
+      </w:pPr>
+      <w:r>
+        <w:rPr>
+          <w:rFonts w:ascii="Segoe UI" w:hAnsi="Segoe UI" w:cs="Segoe UI"/>
+          <w:b/>
+          <w:noProof/>
+          <w:sz w:val="48"/>
+          <w:szCs w:val="48"/>
+        </w:rPr>
+        <w:drawing>
+          <wp:inline distT="0" distB="0" distL="0" distR="0" wp14:anchorId="5AB228C1" wp14:editId="78E9EAB1">
+            <wp:extent cx="6868779" cy="4855845"/>
+            <wp:effectExtent l="0" t="0" r="8890" b="1905"/>
+            <wp:docPr id="16" name="Imagen 16"/>
+            <wp:cNvGraphicFramePr>
+              <a:graphicFrameLocks xmlns:a="http://schemas.openxmlformats.org/drawingml/2006/main" noChangeAspect="1"/>
+            </wp:cNvGraphicFramePr>
+            <a:graphic xmlns:a="http://schemas.openxmlformats.org/drawingml/2006/main">
+              <a:graphicData uri="http://schemas.openxmlformats.org/drawingml/2006/picture">
+                <pic:pic xmlns:pic="http://schemas.openxmlformats.org/drawingml/2006/picture">
+                  <pic:nvPicPr>
+                    <pic:cNvPr id="16" name="Diseños de personaje.png"/>
+                    <pic:cNvPicPr/>
+                  </pic:nvPicPr>
+                  <pic:blipFill>
+                    <a:blip r:embed="rId12" cstate="print">
+                      <a:extLst>
+                        <a:ext uri="{28A0092B-C50C-407E-A947-70E740481C1C}">
+                          <a14:useLocalDpi xmlns:a14="http://schemas.microsoft.com/office/drawing/2010/main" val="0"/>
+                        </a:ext>
+                      </a:extLst>
+                    </a:blip>
+                    <a:stretch>
+                      <a:fillRect/>
+                    </a:stretch>
+                  </pic:blipFill>
+                  <pic:spPr>
+                    <a:xfrm>
+                      <a:off x="0" y="0"/>
+                      <a:ext cx="6870624" cy="4857149"/>
+                    </a:xfrm>
+                    <a:prstGeom prst="rect">
+                      <a:avLst/>
+                    </a:prstGeom>
+                  </pic:spPr>
+                </pic:pic>
+              </a:graphicData>
+            </a:graphic>
+          </wp:inline>
+        </w:drawing>
+      </w:r>
+    </w:p>
+    <w:p>
+      <w:bookmarkStart w:id="0" w:name="_GoBack"/>
+      <w:bookmarkEnd w:id="0"/>
+    </w:p>
+    <w:p/>
+    <w:p>
+      <w:pPr>
+        <w:rPr>
+          <w:rFonts w:ascii="Segoe UI" w:hAnsi="Segoe UI" w:cs="Segoe UI"/>
+          <w:b/>
+          <w:sz w:val="48"/>
+          <w:szCs w:val="48"/>
+        </w:rPr>
+      </w:pPr>
+      <w:r>
+        <w:rPr>
+          <w:rFonts w:ascii="Segoe UI" w:hAnsi="Segoe UI" w:cs="Segoe UI"/>
+          <w:b/>
+          <w:sz w:val="48"/>
+          <w:szCs w:val="48"/>
+        </w:rPr>
         <w:t>Normas de la partida</w:t>
       </w:r>
     </w:p>
@@ -1348,7 +1452,7 @@
                     <pic:cNvPicPr/>
                   </pic:nvPicPr>
                   <pic:blipFill>
-                    <a:blip r:embed="rId10" cstate="print">
+                    <a:blip r:embed="rId13" cstate="print">
                       <a:extLst>
                         <a:ext uri="{28A0092B-C50C-407E-A947-70E740481C1C}">
                           <a14:useLocalDpi xmlns:a14="http://schemas.microsoft.com/office/drawing/2010/main" val="0"/>
@@ -1400,7 +1504,6 @@
           <w:sz w:val="48"/>
           <w:szCs w:val="48"/>
         </w:rPr>
-        <w:lastRenderedPageBreak/>
         <w:t>Niveles de dificultad</w:t>
       </w:r>
     </w:p>
@@ -1563,7 +1666,7 @@
                     <pic:cNvPicPr/>
                   </pic:nvPicPr>
                   <pic:blipFill>
-                    <a:blip r:embed="rId11" cstate="print">
+                    <a:blip r:embed="rId14" cstate="print">
                       <a:extLst>
                         <a:ext uri="{28A0092B-C50C-407E-A947-70E740481C1C}">
                           <a14:useLocalDpi xmlns:a14="http://schemas.microsoft.com/office/drawing/2010/main" val="0"/>
@@ -1756,7 +1859,7 @@
                     <pic:cNvPicPr/>
                   </pic:nvPicPr>
                   <pic:blipFill>
-                    <a:blip r:embed="rId12" cstate="print">
+                    <a:blip r:embed="rId15" cstate="print">
                       <a:extLst>
                         <a:ext uri="{28A0092B-C50C-407E-A947-70E740481C1C}">
                           <a14:useLocalDpi xmlns:a14="http://schemas.microsoft.com/office/drawing/2010/main" val="0"/>
@@ -2045,7 +2148,7 @@
                     <pic:cNvPicPr/>
                   </pic:nvPicPr>
                   <pic:blipFill>
-                    <a:blip r:embed="rId13" cstate="print">
+                    <a:blip r:embed="rId16" cstate="print">
                       <a:extLst>
                         <a:ext uri="{28A0092B-C50C-407E-A947-70E740481C1C}">
                           <a14:useLocalDpi xmlns:a14="http://schemas.microsoft.com/office/drawing/2010/main" val="0"/>
@@ -2256,7 +2359,7 @@
                     <pic:cNvPicPr/>
                   </pic:nvPicPr>
                   <pic:blipFill>
-                    <a:blip r:embed="rId14">
+                    <a:blip r:embed="rId17">
                       <a:extLst>
                         <a:ext uri="{28A0092B-C50C-407E-A947-70E740481C1C}">
                           <a14:useLocalDpi xmlns:a14="http://schemas.microsoft.com/office/drawing/2010/main" val="0"/>
@@ -2313,7 +2416,7 @@
                     <pic:cNvPicPr/>
                   </pic:nvPicPr>
                   <pic:blipFill>
-                    <a:blip r:embed="rId15">
+                    <a:blip r:embed="rId18">
                       <a:extLst>
                         <a:ext uri="{28A0092B-C50C-407E-A947-70E740481C1C}">
                           <a14:useLocalDpi xmlns:a14="http://schemas.microsoft.com/office/drawing/2010/main" val="0"/>
@@ -2475,7 +2578,7 @@
                     <pic:cNvPicPr/>
                   </pic:nvPicPr>
                   <pic:blipFill>
-                    <a:blip r:embed="rId16">
+                    <a:blip r:embed="rId19">
                       <a:extLst>
                         <a:ext uri="{28A0092B-C50C-407E-A947-70E740481C1C}">
                           <a14:useLocalDpi xmlns:a14="http://schemas.microsoft.com/office/drawing/2010/main" val="0"/>
@@ -2652,8 +2755,6 @@
           <w:szCs w:val="24"/>
         </w:rPr>
       </w:pPr>
-      <w:bookmarkStart w:id="0" w:name="_GoBack"/>
-      <w:bookmarkEnd w:id="0"/>
       <w:r>
         <w:rPr>
           <w:rFonts w:ascii="Segoe UI" w:hAnsi="Segoe UI" w:cs="Segoe UI"/>
@@ -2685,7 +2786,7 @@
                     <pic:cNvPicPr/>
                   </pic:nvPicPr>
                   <pic:blipFill>
-                    <a:blip r:embed="rId17">
+                    <a:blip r:embed="rId20">
                       <a:extLst>
                         <a:ext uri="{28A0092B-C50C-407E-A947-70E740481C1C}">
                           <a14:useLocalDpi xmlns:a14="http://schemas.microsoft.com/office/drawing/2010/main" val="0"/>
@@ -2766,7 +2867,7 @@
                     <pic:cNvPicPr/>
                   </pic:nvPicPr>
                   <pic:blipFill>
-                    <a:blip r:embed="rId18">
+                    <a:blip r:embed="rId21">
                       <a:extLst>
                         <a:ext uri="{28A0092B-C50C-407E-A947-70E740481C1C}">
                           <a14:useLocalDpi xmlns:a14="http://schemas.microsoft.com/office/drawing/2010/main" val="0"/>
@@ -2829,7 +2930,7 @@
                     <pic:cNvPicPr/>
                   </pic:nvPicPr>
                   <pic:blipFill>
-                    <a:blip r:embed="rId19" cstate="print">
+                    <a:blip r:embed="rId22" cstate="print">
                       <a:extLst>
                         <a:ext uri="{28A0092B-C50C-407E-A947-70E740481C1C}">
                           <a14:useLocalDpi xmlns:a14="http://schemas.microsoft.com/office/drawing/2010/main" val="0"/>
@@ -3096,7 +3197,7 @@
                     <pic:cNvPicPr/>
                   </pic:nvPicPr>
                   <pic:blipFill>
-                    <a:blip r:embed="rId20">
+                    <a:blip r:embed="rId23">
                       <a:extLst>
                         <a:ext uri="{28A0092B-C50C-407E-A947-70E740481C1C}">
                           <a14:useLocalDpi xmlns:a14="http://schemas.microsoft.com/office/drawing/2010/main" val="0"/>
@@ -3158,7 +3259,7 @@
                     <pic:cNvPicPr/>
                   </pic:nvPicPr>
                   <pic:blipFill>
-                    <a:blip r:embed="rId21">
+                    <a:blip r:embed="rId24">
                       <a:extLst>
                         <a:ext uri="{28A0092B-C50C-407E-A947-70E740481C1C}">
                           <a14:useLocalDpi xmlns:a14="http://schemas.microsoft.com/office/drawing/2010/main" val="0"/>
@@ -3218,7 +3319,7 @@
                     <pic:cNvPicPr/>
                   </pic:nvPicPr>
                   <pic:blipFill>
-                    <a:blip r:embed="rId22" cstate="print">
+                    <a:blip r:embed="rId25" cstate="print">
                       <a:extLst>
                         <a:ext uri="{28A0092B-C50C-407E-A947-70E740481C1C}">
                           <a14:useLocalDpi xmlns:a14="http://schemas.microsoft.com/office/drawing/2010/main" val="0"/>
@@ -3280,7 +3381,7 @@
                     <pic:cNvPicPr/>
                   </pic:nvPicPr>
                   <pic:blipFill>
-                    <a:blip r:embed="rId23">
+                    <a:blip r:embed="rId26">
                       <a:extLst>
                         <a:ext uri="{28A0092B-C50C-407E-A947-70E740481C1C}">
                           <a14:useLocalDpi xmlns:a14="http://schemas.microsoft.com/office/drawing/2010/main" val="0"/>
@@ -3532,9 +3633,244 @@
         <w:t>.</w:t>
       </w:r>
     </w:p>
-    <w:p/>
-    <w:p/>
-    <w:p/>
+    <w:p>
+      <w:pPr>
+        <w:rPr>
+          <w:rFonts w:ascii="Segoe UI" w:hAnsi="Segoe UI" w:cs="Segoe UI"/>
+          <w:sz w:val="24"/>
+          <w:szCs w:val="24"/>
+        </w:rPr>
+      </w:pPr>
+    </w:p>
+    <w:p>
+      <w:pPr>
+        <w:rPr>
+          <w:rFonts w:ascii="Segoe UI" w:hAnsi="Segoe UI" w:cs="Segoe UI"/>
+          <w:b/>
+          <w:sz w:val="48"/>
+          <w:szCs w:val="48"/>
+        </w:rPr>
+      </w:pPr>
+      <w:r>
+        <w:rPr>
+          <w:rFonts w:ascii="Segoe UI" w:hAnsi="Segoe UI" w:cs="Segoe UI"/>
+          <w:b/>
+          <w:sz w:val="48"/>
+          <w:szCs w:val="48"/>
+        </w:rPr>
+        <w:lastRenderedPageBreak/>
+        <w:t>Metodología de trabajo</w:t>
+      </w:r>
+    </w:p>
+    <w:p>
+      <w:pPr>
+        <w:rPr>
+          <w:rFonts w:ascii="Segoe UI" w:hAnsi="Segoe UI" w:cs="Segoe UI"/>
+        </w:rPr>
+      </w:pPr>
+    </w:p>
+    <w:p>
+      <w:pPr>
+        <w:rPr>
+          <w:rFonts w:ascii="Segoe UI" w:hAnsi="Segoe UI" w:cs="Segoe UI"/>
+          <w:sz w:val="24"/>
+          <w:szCs w:val="24"/>
+        </w:rPr>
+      </w:pPr>
+      <w:r>
+        <w:rPr>
+          <w:rFonts w:ascii="Segoe UI" w:hAnsi="Segoe UI" w:cs="Segoe UI"/>
+          <w:sz w:val="24"/>
+          <w:szCs w:val="24"/>
+        </w:rPr>
+        <w:t xml:space="preserve">El software y metodología empleada para la organización del desarrollo del juego será “HackNPlan”. Este software nos permite dividir </w:t>
+      </w:r>
+      <w:r>
+        <w:rPr>
+          <w:rFonts w:ascii="Segoe UI" w:hAnsi="Segoe UI" w:cs="Segoe UI"/>
+          <w:sz w:val="24"/>
+          <w:szCs w:val="24"/>
+        </w:rPr>
+        <w:t>las tareas por departamentos de</w:t>
+      </w:r>
+      <w:r>
+        <w:rPr>
+          <w:rFonts w:ascii="Segoe UI" w:hAnsi="Segoe UI" w:cs="Segoe UI"/>
+          <w:sz w:val="24"/>
+          <w:szCs w:val="24"/>
+        </w:rPr>
+        <w:t xml:space="preserve"> desarrollo, habiéndolas dedicadas al diseño, a la programación o al arte visual. </w:t>
+      </w:r>
+    </w:p>
+    <w:p>
+      <w:pPr>
+        <w:rPr>
+          <w:rFonts w:ascii="Segoe UI" w:hAnsi="Segoe UI" w:cs="Segoe UI"/>
+          <w:sz w:val="24"/>
+          <w:szCs w:val="24"/>
+        </w:rPr>
+      </w:pPr>
+    </w:p>
+    <w:p>
+      <w:pPr>
+        <w:rPr>
+          <w:rFonts w:ascii="Segoe UI" w:hAnsi="Segoe UI" w:cs="Segoe UI"/>
+          <w:sz w:val="24"/>
+          <w:szCs w:val="24"/>
+        </w:rPr>
+      </w:pPr>
+      <w:r>
+        <w:rPr>
+          <w:rFonts w:ascii="Segoe UI" w:hAnsi="Segoe UI" w:cs="Segoe UI"/>
+          <w:sz w:val="24"/>
+          <w:szCs w:val="24"/>
+        </w:rPr>
+        <w:t xml:space="preserve">Es una herramienta especialmente útil cuando se trata de </w:t>
+      </w:r>
+      <w:r>
+        <w:rPr>
+          <w:rFonts w:ascii="Segoe UI" w:hAnsi="Segoe UI" w:cs="Segoe UI"/>
+          <w:sz w:val="24"/>
+          <w:szCs w:val="24"/>
+        </w:rPr>
+        <w:t>labores</w:t>
+      </w:r>
+      <w:r>
+        <w:rPr>
+          <w:rFonts w:ascii="Segoe UI" w:hAnsi="Segoe UI" w:cs="Segoe UI"/>
+          <w:sz w:val="24"/>
+          <w:szCs w:val="24"/>
+        </w:rPr>
+        <w:t xml:space="preserve"> de un departamento al que pertenecen varios miembros, pues permite aclarar quién se está dedicando a cada una de ellas y en qué estado de desarrollo se encuentra: si pendiente, en progreso, en pruebas o completa.</w:t>
+      </w:r>
+    </w:p>
+    <w:p>
+      <w:pPr>
+        <w:rPr>
+          <w:rFonts w:ascii="Segoe UI" w:hAnsi="Segoe UI" w:cs="Segoe UI"/>
+          <w:b/>
+          <w:sz w:val="48"/>
+          <w:szCs w:val="48"/>
+        </w:rPr>
+      </w:pPr>
+    </w:p>
+    <w:p>
+      <w:pPr>
+        <w:rPr>
+          <w:rFonts w:ascii="Segoe UI" w:hAnsi="Segoe UI" w:cs="Segoe UI"/>
+          <w:b/>
+          <w:sz w:val="48"/>
+          <w:szCs w:val="48"/>
+        </w:rPr>
+      </w:pPr>
+    </w:p>
+    <w:p>
+      <w:pPr>
+        <w:rPr>
+          <w:rFonts w:ascii="Segoe UI" w:hAnsi="Segoe UI" w:cs="Segoe UI"/>
+          <w:b/>
+          <w:sz w:val="48"/>
+          <w:szCs w:val="48"/>
+        </w:rPr>
+      </w:pPr>
+    </w:p>
+    <w:p>
+      <w:pPr>
+        <w:rPr>
+          <w:rFonts w:ascii="Segoe UI" w:hAnsi="Segoe UI" w:cs="Segoe UI"/>
+          <w:b/>
+          <w:sz w:val="48"/>
+          <w:szCs w:val="48"/>
+        </w:rPr>
+      </w:pPr>
+      <w:r>
+        <w:rPr>
+          <w:rFonts w:ascii="Segoe UI" w:hAnsi="Segoe UI" w:cs="Segoe UI"/>
+          <w:noProof/>
+          <w:sz w:val="24"/>
+          <w:szCs w:val="24"/>
+        </w:rPr>
+        <w:drawing>
+          <wp:anchor distT="0" distB="0" distL="114300" distR="114300" simplePos="0" relativeHeight="251770880" behindDoc="0" locked="0" layoutInCell="1" allowOverlap="1" wp14:anchorId="3A33C3C1" wp14:editId="503C5535">
+            <wp:simplePos x="0" y="0"/>
+            <wp:positionH relativeFrom="margin">
+              <wp:align>center</wp:align>
+            </wp:positionH>
+            <wp:positionV relativeFrom="paragraph">
+              <wp:posOffset>204470</wp:posOffset>
+            </wp:positionV>
+            <wp:extent cx="5143500" cy="885825"/>
+            <wp:effectExtent l="0" t="0" r="0" b="9525"/>
+            <wp:wrapSquare wrapText="bothSides"/>
+            <wp:docPr id="11" name="Imagen 11"/>
+            <wp:cNvGraphicFramePr>
+              <a:graphicFrameLocks xmlns:a="http://schemas.openxmlformats.org/drawingml/2006/main" noChangeAspect="1"/>
+            </wp:cNvGraphicFramePr>
+            <a:graphic xmlns:a="http://schemas.openxmlformats.org/drawingml/2006/main">
+              <a:graphicData uri="http://schemas.openxmlformats.org/drawingml/2006/picture">
+                <pic:pic xmlns:pic="http://schemas.openxmlformats.org/drawingml/2006/picture">
+                  <pic:nvPicPr>
+                    <pic:cNvPr id="11" name="descarga.jpg"/>
+                    <pic:cNvPicPr/>
+                  </pic:nvPicPr>
+                  <pic:blipFill>
+                    <a:blip r:embed="rId27">
+                      <a:extLst>
+                        <a:ext uri="{28A0092B-C50C-407E-A947-70E740481C1C}">
+                          <a14:useLocalDpi xmlns:a14="http://schemas.microsoft.com/office/drawing/2010/main" val="0"/>
+                        </a:ext>
+                      </a:extLst>
+                    </a:blip>
+                    <a:stretch>
+                      <a:fillRect/>
+                    </a:stretch>
+                  </pic:blipFill>
+                  <pic:spPr>
+                    <a:xfrm>
+                      <a:off x="0" y="0"/>
+                      <a:ext cx="5143500" cy="885825"/>
+                    </a:xfrm>
+                    <a:prstGeom prst="rect">
+                      <a:avLst/>
+                    </a:prstGeom>
+                  </pic:spPr>
+                </pic:pic>
+              </a:graphicData>
+            </a:graphic>
+          </wp:anchor>
+        </w:drawing>
+      </w:r>
+    </w:p>
+    <w:p>
+      <w:pPr>
+        <w:rPr>
+          <w:rFonts w:ascii="Segoe UI" w:hAnsi="Segoe UI" w:cs="Segoe UI"/>
+          <w:b/>
+          <w:sz w:val="48"/>
+          <w:szCs w:val="48"/>
+        </w:rPr>
+      </w:pPr>
+    </w:p>
+    <w:p>
+      <w:pPr>
+        <w:rPr>
+          <w:rFonts w:ascii="Segoe UI" w:hAnsi="Segoe UI" w:cs="Segoe UI"/>
+          <w:b/>
+          <w:sz w:val="48"/>
+          <w:szCs w:val="48"/>
+        </w:rPr>
+      </w:pPr>
+    </w:p>
+    <w:p>
+      <w:pPr>
+        <w:rPr>
+          <w:rFonts w:ascii="Segoe UI" w:hAnsi="Segoe UI" w:cs="Segoe UI"/>
+          <w:b/>
+          <w:sz w:val="48"/>
+          <w:szCs w:val="48"/>
+        </w:rPr>
+      </w:pPr>
+    </w:p>
     <w:p>
       <w:pPr>
         <w:rPr>
@@ -3724,7 +4060,7 @@
                     <pic:cNvPicPr/>
                   </pic:nvPicPr>
                   <pic:blipFill>
-                    <a:blip r:embed="rId24">
+                    <a:blip r:embed="rId28">
                       <a:extLst>
                         <a:ext uri="{28A0092B-C50C-407E-A947-70E740481C1C}">
                           <a14:useLocalDpi xmlns:a14="http://schemas.microsoft.com/office/drawing/2010/main" val="0"/>
@@ -4040,7 +4376,7 @@
                     </pic:cNvPicPr>
                   </pic:nvPicPr>
                   <pic:blipFill>
-                    <a:blip r:embed="rId25">
+                    <a:blip r:embed="rId29">
                       <a:extLst>
                         <a:ext uri="{28A0092B-C50C-407E-A947-70E740481C1C}">
                           <a14:useLocalDpi xmlns:a14="http://schemas.microsoft.com/office/drawing/2010/main" val="0"/>
@@ -4450,7 +4786,7 @@
                     <pic:cNvPicPr/>
                   </pic:nvPicPr>
                   <pic:blipFill>
-                    <a:blip r:embed="rId26">
+                    <a:blip r:embed="rId30">
                       <a:extLst>
                         <a:ext uri="{28A0092B-C50C-407E-A947-70E740481C1C}">
                           <a14:useLocalDpi xmlns:a14="http://schemas.microsoft.com/office/drawing/2010/main" val="0"/>
@@ -4507,7 +4843,7 @@
                     <pic:cNvPicPr/>
                   </pic:nvPicPr>
                   <pic:blipFill>
-                    <a:blip r:embed="rId27">
+                    <a:blip r:embed="rId31">
                       <a:extLst>
                         <a:ext uri="{28A0092B-C50C-407E-A947-70E740481C1C}">
                           <a14:useLocalDpi xmlns:a14="http://schemas.microsoft.com/office/drawing/2010/main" val="0"/>
@@ -4796,7 +5132,7 @@
                     <pic:cNvPicPr/>
                   </pic:nvPicPr>
                   <pic:blipFill>
-                    <a:blip r:embed="rId28">
+                    <a:blip r:embed="rId32">
                       <a:extLst>
                         <a:ext uri="{28A0092B-C50C-407E-A947-70E740481C1C}">
                           <a14:useLocalDpi xmlns:a14="http://schemas.microsoft.com/office/drawing/2010/main" val="0"/>
@@ -4855,7 +5191,7 @@
                     </pic:cNvPicPr>
                   </pic:nvPicPr>
                   <pic:blipFill>
-                    <a:blip r:embed="rId29">
+                    <a:blip r:embed="rId33">
                       <a:extLst>
                         <a:ext uri="{28A0092B-C50C-407E-A947-70E740481C1C}">
                           <a14:useLocalDpi xmlns:a14="http://schemas.microsoft.com/office/drawing/2010/main" val="0"/>
@@ -5142,7 +5478,7 @@
                     <pic:cNvPicPr/>
                   </pic:nvPicPr>
                   <pic:blipFill>
-                    <a:blip r:embed="rId30">
+                    <a:blip r:embed="rId34">
                       <a:extLst>
                         <a:ext uri="{28A0092B-C50C-407E-A947-70E740481C1C}">
                           <a14:useLocalDpi xmlns:a14="http://schemas.microsoft.com/office/drawing/2010/main" val="0"/>
@@ -5407,7 +5743,7 @@
                     <pic:cNvPicPr/>
                   </pic:nvPicPr>
                   <pic:blipFill>
-                    <a:blip r:embed="rId31">
+                    <a:blip r:embed="rId35">
                       <a:extLst>
                         <a:ext uri="{28A0092B-C50C-407E-A947-70E740481C1C}">
                           <a14:useLocalDpi xmlns:a14="http://schemas.microsoft.com/office/drawing/2010/main" val="0"/>
@@ -5482,7 +5818,7 @@
                     </pic:cNvPicPr>
                   </pic:nvPicPr>
                   <pic:blipFill>
-                    <a:blip r:embed="rId32">
+                    <a:blip r:embed="rId36">
                       <a:extLst>
                         <a:ext uri="{28A0092B-C50C-407E-A947-70E740481C1C}">
                           <a14:useLocalDpi xmlns:a14="http://schemas.microsoft.com/office/drawing/2010/main" val="0"/>
@@ -5565,7 +5901,7 @@
                     <pic:cNvPicPr/>
                   </pic:nvPicPr>
                   <pic:blipFill>
-                    <a:blip r:embed="rId31">
+                    <a:blip r:embed="rId35">
                       <a:extLst>
                         <a:ext uri="{28A0092B-C50C-407E-A947-70E740481C1C}">
                           <a14:useLocalDpi xmlns:a14="http://schemas.microsoft.com/office/drawing/2010/main" val="0"/>
@@ -5633,7 +5969,7 @@
                     </pic:cNvPicPr>
                   </pic:nvPicPr>
                   <pic:blipFill>
-                    <a:blip r:embed="rId33">
+                    <a:blip r:embed="rId37">
                       <a:extLst>
                         <a:ext uri="{28A0092B-C50C-407E-A947-70E740481C1C}">
                           <a14:useLocalDpi xmlns:a14="http://schemas.microsoft.com/office/drawing/2010/main" val="0"/>
@@ -5708,7 +6044,7 @@
                     <pic:cNvPicPr/>
                   </pic:nvPicPr>
                   <pic:blipFill>
-                    <a:blip r:embed="rId34">
+                    <a:blip r:embed="rId38">
                       <a:extLst>
                         <a:ext uri="{28A0092B-C50C-407E-A947-70E740481C1C}">
                           <a14:useLocalDpi xmlns:a14="http://schemas.microsoft.com/office/drawing/2010/main" val="0"/>
@@ -8470,6 +8806,117 @@
     </w:p>
     <w:p>
       <w:pPr>
+        <w:rPr>
+          <w:sz w:val="48"/>
+          <w:szCs w:val="48"/>
+        </w:rPr>
+      </w:pPr>
+    </w:p>
+    <w:p>
+      <w:pPr>
+        <w:rPr>
+          <w:sz w:val="48"/>
+          <w:szCs w:val="48"/>
+        </w:rPr>
+      </w:pPr>
+    </w:p>
+    <w:p>
+      <w:pPr>
+        <w:rPr>
+          <w:sz w:val="48"/>
+          <w:szCs w:val="48"/>
+        </w:rPr>
+      </w:pPr>
+    </w:p>
+    <w:p>
+      <w:pPr>
+        <w:rPr>
+          <w:rFonts w:ascii="Segoe UI" w:hAnsi="Segoe UI" w:cs="Segoe UI"/>
+          <w:b/>
+          <w:sz w:val="48"/>
+          <w:szCs w:val="48"/>
+        </w:rPr>
+      </w:pPr>
+      <w:r>
+        <w:rPr>
+          <w:rFonts w:ascii="Segoe UI" w:hAnsi="Segoe UI" w:cs="Segoe UI"/>
+          <w:b/>
+          <w:sz w:val="48"/>
+          <w:szCs w:val="48"/>
+        </w:rPr>
+        <w:lastRenderedPageBreak/>
+        <w:t>Material externo empleado en el desarrollo</w:t>
+      </w:r>
+    </w:p>
+    <w:p>
+      <w:pPr>
+        <w:rPr>
+          <w:rFonts w:ascii="Segoe UI" w:hAnsi="Segoe UI" w:cs="Segoe UI"/>
+          <w:sz w:val="48"/>
+          <w:szCs w:val="48"/>
+        </w:rPr>
+      </w:pPr>
+    </w:p>
+    <w:p>
+      <w:pPr>
+        <w:pStyle w:val="Prrafodelista"/>
+        <w:numPr>
+          <w:ilvl w:val="0"/>
+          <w:numId w:val="4"/>
+        </w:numPr>
+        <w:rPr>
+          <w:rFonts w:ascii="Segoe UI" w:hAnsi="Segoe UI" w:cs="Segoe UI"/>
+          <w:sz w:val="24"/>
+          <w:szCs w:val="24"/>
+        </w:rPr>
+      </w:pPr>
+      <w:r>
+        <w:rPr>
+          <w:rFonts w:ascii="Segoe UI" w:hAnsi="Segoe UI" w:cs="Segoe UI"/>
+          <w:sz w:val="24"/>
+          <w:szCs w:val="24"/>
+        </w:rPr>
+        <w:t xml:space="preserve">Sprites de las plataformas: </w:t>
+      </w:r>
+      <w:hyperlink r:id="rId39" w:history="1">
+        <w:r>
+          <w:rPr>
+            <w:rStyle w:val="Hipervnculo"/>
+          </w:rPr>
+          <w:t>https://mx.depositphotos.com/vector-images/juego-de-plataformas.html?qview=43287797</w:t>
+        </w:r>
+      </w:hyperlink>
+    </w:p>
+    <w:p>
+      <w:pPr>
+        <w:pStyle w:val="Prrafodelista"/>
+        <w:ind w:left="1440"/>
+        <w:rPr>
+          <w:rFonts w:ascii="Segoe UI" w:hAnsi="Segoe UI" w:cs="Segoe UI"/>
+          <w:sz w:val="24"/>
+          <w:szCs w:val="24"/>
+        </w:rPr>
+      </w:pPr>
+    </w:p>
+    <w:p>
+      <w:pPr>
+        <w:pStyle w:val="Prrafodelista"/>
+        <w:numPr>
+          <w:ilvl w:val="0"/>
+          <w:numId w:val="4"/>
+        </w:numPr>
+        <w:rPr>
+          <w:rFonts w:ascii="Segoe UI" w:hAnsi="Segoe UI" w:cs="Segoe UI"/>
+          <w:sz w:val="24"/>
+          <w:szCs w:val="24"/>
+        </w:rPr>
+      </w:pPr>
+      <w:r>
+        <w:t>Código empleado para redimensionar pantalla de visualización de juego:</w:t>
+      </w:r>
+    </w:p>
+    <w:p>
+      <w:pPr>
         <w:tabs>
           <w:tab w:val="left" w:pos="3480"/>
         </w:tabs>
@@ -8510,7 +8957,7 @@
                     <pic:cNvPicPr/>
                   </pic:nvPicPr>
                   <pic:blipFill>
-                    <a:blip r:embed="rId35" cstate="print">
+                    <a:blip r:embed="rId40" cstate="print">
                       <a:extLst>
                         <a:ext uri="{28A0092B-C50C-407E-A947-70E740481C1C}">
                           <a14:useLocalDpi xmlns:a14="http://schemas.microsoft.com/office/drawing/2010/main" val="0"/>
@@ -8595,6 +9042,475 @@
     </w:p>
   </w:footnote>
 </w:footnotes>
+</file>
+
+<file path=word/numbering.xml><?xml version="1.0" encoding="utf-8"?>
+<w:numbering xmlns:wpc="http://schemas.microsoft.com/office/word/2010/wordprocessingCanvas" xmlns:cx="http://schemas.microsoft.com/office/drawing/2014/chartex" xmlns:mc="http://schemas.openxmlformats.org/markup-compatibility/2006" xmlns:o="urn:schemas-microsoft-com:office:office" xmlns:r="http://schemas.openxmlformats.org/officeDocument/2006/relationships" xmlns:m="http://schemas.openxmlformats.org/officeDocument/2006/math" xmlns:v="urn:schemas-microsoft-com:vml" xmlns:wp14="http://schemas.microsoft.com/office/word/2010/wordprocessingDrawing" xmlns:wp="http://schemas.openxmlformats.org/drawingml/2006/wordprocessingDrawing" xmlns:w10="urn:schemas-microsoft-com:office:word" xmlns:w="http://schemas.openxmlformats.org/wordprocessingml/2006/main" xmlns:w14="http://schemas.microsoft.com/office/word/2010/wordml" xmlns:w15="http://schemas.microsoft.com/office/word/2012/wordml" xmlns:w16se="http://schemas.microsoft.com/office/word/2015/wordml/symex" xmlns:wpg="http://schemas.microsoft.com/office/word/2010/wordprocessingGroup" xmlns:wpi="http://schemas.microsoft.com/office/word/2010/wordprocessingInk" xmlns:wne="http://schemas.microsoft.com/office/word/2006/wordml" xmlns:wps="http://schemas.microsoft.com/office/word/2010/wordprocessingShape" mc:Ignorable="w14 w15 w16se wp14">
+  <w:abstractNum w:abstractNumId="0" w15:restartNumberingAfterBreak="0">
+    <w:nsid w:val="1FB75449"/>
+    <w:multiLevelType w:val="hybridMultilevel"/>
+    <w:tmpl w:val="72D26890"/>
+    <w:lvl w:ilvl="0" w:tplc="0C0A0001">
+      <w:start w:val="1"/>
+      <w:numFmt w:val="bullet"/>
+      <w:lvlText w:val=""/>
+      <w:lvlJc w:val="left"/>
+      <w:pPr>
+        <w:ind w:left="1440" w:hanging="360"/>
+      </w:pPr>
+      <w:rPr>
+        <w:rFonts w:ascii="Symbol" w:hAnsi="Symbol" w:hint="default"/>
+      </w:rPr>
+    </w:lvl>
+    <w:lvl w:ilvl="1" w:tplc="0C0A0003" w:tentative="1">
+      <w:start w:val="1"/>
+      <w:numFmt w:val="bullet"/>
+      <w:lvlText w:val="o"/>
+      <w:lvlJc w:val="left"/>
+      <w:pPr>
+        <w:ind w:left="2160" w:hanging="360"/>
+      </w:pPr>
+      <w:rPr>
+        <w:rFonts w:ascii="Courier New" w:hAnsi="Courier New" w:cs="Courier New" w:hint="default"/>
+      </w:rPr>
+    </w:lvl>
+    <w:lvl w:ilvl="2" w:tplc="0C0A0005" w:tentative="1">
+      <w:start w:val="1"/>
+      <w:numFmt w:val="bullet"/>
+      <w:lvlText w:val=""/>
+      <w:lvlJc w:val="left"/>
+      <w:pPr>
+        <w:ind w:left="2880" w:hanging="360"/>
+      </w:pPr>
+      <w:rPr>
+        <w:rFonts w:ascii="Wingdings" w:hAnsi="Wingdings" w:hint="default"/>
+      </w:rPr>
+    </w:lvl>
+    <w:lvl w:ilvl="3" w:tplc="0C0A0001" w:tentative="1">
+      <w:start w:val="1"/>
+      <w:numFmt w:val="bullet"/>
+      <w:lvlText w:val=""/>
+      <w:lvlJc w:val="left"/>
+      <w:pPr>
+        <w:ind w:left="3600" w:hanging="360"/>
+      </w:pPr>
+      <w:rPr>
+        <w:rFonts w:ascii="Symbol" w:hAnsi="Symbol" w:hint="default"/>
+      </w:rPr>
+    </w:lvl>
+    <w:lvl w:ilvl="4" w:tplc="0C0A0003" w:tentative="1">
+      <w:start w:val="1"/>
+      <w:numFmt w:val="bullet"/>
+      <w:lvlText w:val="o"/>
+      <w:lvlJc w:val="left"/>
+      <w:pPr>
+        <w:ind w:left="4320" w:hanging="360"/>
+      </w:pPr>
+      <w:rPr>
+        <w:rFonts w:ascii="Courier New" w:hAnsi="Courier New" w:cs="Courier New" w:hint="default"/>
+      </w:rPr>
+    </w:lvl>
+    <w:lvl w:ilvl="5" w:tplc="0C0A0005" w:tentative="1">
+      <w:start w:val="1"/>
+      <w:numFmt w:val="bullet"/>
+      <w:lvlText w:val=""/>
+      <w:lvlJc w:val="left"/>
+      <w:pPr>
+        <w:ind w:left="5040" w:hanging="360"/>
+      </w:pPr>
+      <w:rPr>
+        <w:rFonts w:ascii="Wingdings" w:hAnsi="Wingdings" w:hint="default"/>
+      </w:rPr>
+    </w:lvl>
+    <w:lvl w:ilvl="6" w:tplc="0C0A0001" w:tentative="1">
+      <w:start w:val="1"/>
+      <w:numFmt w:val="bullet"/>
+      <w:lvlText w:val=""/>
+      <w:lvlJc w:val="left"/>
+      <w:pPr>
+        <w:ind w:left="5760" w:hanging="360"/>
+      </w:pPr>
+      <w:rPr>
+        <w:rFonts w:ascii="Symbol" w:hAnsi="Symbol" w:hint="default"/>
+      </w:rPr>
+    </w:lvl>
+    <w:lvl w:ilvl="7" w:tplc="0C0A0003" w:tentative="1">
+      <w:start w:val="1"/>
+      <w:numFmt w:val="bullet"/>
+      <w:lvlText w:val="o"/>
+      <w:lvlJc w:val="left"/>
+      <w:pPr>
+        <w:ind w:left="6480" w:hanging="360"/>
+      </w:pPr>
+      <w:rPr>
+        <w:rFonts w:ascii="Courier New" w:hAnsi="Courier New" w:cs="Courier New" w:hint="default"/>
+      </w:rPr>
+    </w:lvl>
+    <w:lvl w:ilvl="8" w:tplc="0C0A0005" w:tentative="1">
+      <w:start w:val="1"/>
+      <w:numFmt w:val="bullet"/>
+      <w:lvlText w:val=""/>
+      <w:lvlJc w:val="left"/>
+      <w:pPr>
+        <w:ind w:left="7200" w:hanging="360"/>
+      </w:pPr>
+      <w:rPr>
+        <w:rFonts w:ascii="Wingdings" w:hAnsi="Wingdings" w:hint="default"/>
+      </w:rPr>
+    </w:lvl>
+  </w:abstractNum>
+  <w:abstractNum w:abstractNumId="1" w15:restartNumberingAfterBreak="0">
+    <w:nsid w:val="6775504D"/>
+    <w:multiLevelType w:val="hybridMultilevel"/>
+    <w:tmpl w:val="DE308260"/>
+    <w:lvl w:ilvl="0" w:tplc="0C0A0001">
+      <w:start w:val="1"/>
+      <w:numFmt w:val="bullet"/>
+      <w:lvlText w:val=""/>
+      <w:lvlJc w:val="left"/>
+      <w:pPr>
+        <w:ind w:left="1440" w:hanging="360"/>
+      </w:pPr>
+      <w:rPr>
+        <w:rFonts w:ascii="Symbol" w:hAnsi="Symbol" w:hint="default"/>
+      </w:rPr>
+    </w:lvl>
+    <w:lvl w:ilvl="1" w:tplc="0C0A0003" w:tentative="1">
+      <w:start w:val="1"/>
+      <w:numFmt w:val="bullet"/>
+      <w:lvlText w:val="o"/>
+      <w:lvlJc w:val="left"/>
+      <w:pPr>
+        <w:ind w:left="2160" w:hanging="360"/>
+      </w:pPr>
+      <w:rPr>
+        <w:rFonts w:ascii="Courier New" w:hAnsi="Courier New" w:cs="Courier New" w:hint="default"/>
+      </w:rPr>
+    </w:lvl>
+    <w:lvl w:ilvl="2" w:tplc="0C0A0005" w:tentative="1">
+      <w:start w:val="1"/>
+      <w:numFmt w:val="bullet"/>
+      <w:lvlText w:val=""/>
+      <w:lvlJc w:val="left"/>
+      <w:pPr>
+        <w:ind w:left="2880" w:hanging="360"/>
+      </w:pPr>
+      <w:rPr>
+        <w:rFonts w:ascii="Wingdings" w:hAnsi="Wingdings" w:hint="default"/>
+      </w:rPr>
+    </w:lvl>
+    <w:lvl w:ilvl="3" w:tplc="0C0A0001" w:tentative="1">
+      <w:start w:val="1"/>
+      <w:numFmt w:val="bullet"/>
+      <w:lvlText w:val=""/>
+      <w:lvlJc w:val="left"/>
+      <w:pPr>
+        <w:ind w:left="3600" w:hanging="360"/>
+      </w:pPr>
+      <w:rPr>
+        <w:rFonts w:ascii="Symbol" w:hAnsi="Symbol" w:hint="default"/>
+      </w:rPr>
+    </w:lvl>
+    <w:lvl w:ilvl="4" w:tplc="0C0A0003" w:tentative="1">
+      <w:start w:val="1"/>
+      <w:numFmt w:val="bullet"/>
+      <w:lvlText w:val="o"/>
+      <w:lvlJc w:val="left"/>
+      <w:pPr>
+        <w:ind w:left="4320" w:hanging="360"/>
+      </w:pPr>
+      <w:rPr>
+        <w:rFonts w:ascii="Courier New" w:hAnsi="Courier New" w:cs="Courier New" w:hint="default"/>
+      </w:rPr>
+    </w:lvl>
+    <w:lvl w:ilvl="5" w:tplc="0C0A0005" w:tentative="1">
+      <w:start w:val="1"/>
+      <w:numFmt w:val="bullet"/>
+      <w:lvlText w:val=""/>
+      <w:lvlJc w:val="left"/>
+      <w:pPr>
+        <w:ind w:left="5040" w:hanging="360"/>
+      </w:pPr>
+      <w:rPr>
+        <w:rFonts w:ascii="Wingdings" w:hAnsi="Wingdings" w:hint="default"/>
+      </w:rPr>
+    </w:lvl>
+    <w:lvl w:ilvl="6" w:tplc="0C0A0001" w:tentative="1">
+      <w:start w:val="1"/>
+      <w:numFmt w:val="bullet"/>
+      <w:lvlText w:val=""/>
+      <w:lvlJc w:val="left"/>
+      <w:pPr>
+        <w:ind w:left="5760" w:hanging="360"/>
+      </w:pPr>
+      <w:rPr>
+        <w:rFonts w:ascii="Symbol" w:hAnsi="Symbol" w:hint="default"/>
+      </w:rPr>
+    </w:lvl>
+    <w:lvl w:ilvl="7" w:tplc="0C0A0003" w:tentative="1">
+      <w:start w:val="1"/>
+      <w:numFmt w:val="bullet"/>
+      <w:lvlText w:val="o"/>
+      <w:lvlJc w:val="left"/>
+      <w:pPr>
+        <w:ind w:left="6480" w:hanging="360"/>
+      </w:pPr>
+      <w:rPr>
+        <w:rFonts w:ascii="Courier New" w:hAnsi="Courier New" w:cs="Courier New" w:hint="default"/>
+      </w:rPr>
+    </w:lvl>
+    <w:lvl w:ilvl="8" w:tplc="0C0A0005" w:tentative="1">
+      <w:start w:val="1"/>
+      <w:numFmt w:val="bullet"/>
+      <w:lvlText w:val=""/>
+      <w:lvlJc w:val="left"/>
+      <w:pPr>
+        <w:ind w:left="7200" w:hanging="360"/>
+      </w:pPr>
+      <w:rPr>
+        <w:rFonts w:ascii="Wingdings" w:hAnsi="Wingdings" w:hint="default"/>
+      </w:rPr>
+    </w:lvl>
+  </w:abstractNum>
+  <w:abstractNum w:abstractNumId="2" w15:restartNumberingAfterBreak="0">
+    <w:nsid w:val="751F7FF2"/>
+    <w:multiLevelType w:val="hybridMultilevel"/>
+    <w:tmpl w:val="76226A94"/>
+    <w:lvl w:ilvl="0" w:tplc="0C0A0001">
+      <w:start w:val="1"/>
+      <w:numFmt w:val="bullet"/>
+      <w:lvlText w:val=""/>
+      <w:lvlJc w:val="left"/>
+      <w:pPr>
+        <w:ind w:left="720" w:hanging="360"/>
+      </w:pPr>
+      <w:rPr>
+        <w:rFonts w:ascii="Symbol" w:hAnsi="Symbol" w:hint="default"/>
+      </w:rPr>
+    </w:lvl>
+    <w:lvl w:ilvl="1" w:tplc="0C0A0003" w:tentative="1">
+      <w:start w:val="1"/>
+      <w:numFmt w:val="bullet"/>
+      <w:lvlText w:val="o"/>
+      <w:lvlJc w:val="left"/>
+      <w:pPr>
+        <w:ind w:left="1440" w:hanging="360"/>
+      </w:pPr>
+      <w:rPr>
+        <w:rFonts w:ascii="Courier New" w:hAnsi="Courier New" w:cs="Courier New" w:hint="default"/>
+      </w:rPr>
+    </w:lvl>
+    <w:lvl w:ilvl="2" w:tplc="0C0A0005" w:tentative="1">
+      <w:start w:val="1"/>
+      <w:numFmt w:val="bullet"/>
+      <w:lvlText w:val=""/>
+      <w:lvlJc w:val="left"/>
+      <w:pPr>
+        <w:ind w:left="2160" w:hanging="360"/>
+      </w:pPr>
+      <w:rPr>
+        <w:rFonts w:ascii="Wingdings" w:hAnsi="Wingdings" w:hint="default"/>
+      </w:rPr>
+    </w:lvl>
+    <w:lvl w:ilvl="3" w:tplc="0C0A0001" w:tentative="1">
+      <w:start w:val="1"/>
+      <w:numFmt w:val="bullet"/>
+      <w:lvlText w:val=""/>
+      <w:lvlJc w:val="left"/>
+      <w:pPr>
+        <w:ind w:left="2880" w:hanging="360"/>
+      </w:pPr>
+      <w:rPr>
+        <w:rFonts w:ascii="Symbol" w:hAnsi="Symbol" w:hint="default"/>
+      </w:rPr>
+    </w:lvl>
+    <w:lvl w:ilvl="4" w:tplc="0C0A0003" w:tentative="1">
+      <w:start w:val="1"/>
+      <w:numFmt w:val="bullet"/>
+      <w:lvlText w:val="o"/>
+      <w:lvlJc w:val="left"/>
+      <w:pPr>
+        <w:ind w:left="3600" w:hanging="360"/>
+      </w:pPr>
+      <w:rPr>
+        <w:rFonts w:ascii="Courier New" w:hAnsi="Courier New" w:cs="Courier New" w:hint="default"/>
+      </w:rPr>
+    </w:lvl>
+    <w:lvl w:ilvl="5" w:tplc="0C0A0005" w:tentative="1">
+      <w:start w:val="1"/>
+      <w:numFmt w:val="bullet"/>
+      <w:lvlText w:val=""/>
+      <w:lvlJc w:val="left"/>
+      <w:pPr>
+        <w:ind w:left="4320" w:hanging="360"/>
+      </w:pPr>
+      <w:rPr>
+        <w:rFonts w:ascii="Wingdings" w:hAnsi="Wingdings" w:hint="default"/>
+      </w:rPr>
+    </w:lvl>
+    <w:lvl w:ilvl="6" w:tplc="0C0A0001" w:tentative="1">
+      <w:start w:val="1"/>
+      <w:numFmt w:val="bullet"/>
+      <w:lvlText w:val=""/>
+      <w:lvlJc w:val="left"/>
+      <w:pPr>
+        <w:ind w:left="5040" w:hanging="360"/>
+      </w:pPr>
+      <w:rPr>
+        <w:rFonts w:ascii="Symbol" w:hAnsi="Symbol" w:hint="default"/>
+      </w:rPr>
+    </w:lvl>
+    <w:lvl w:ilvl="7" w:tplc="0C0A0003" w:tentative="1">
+      <w:start w:val="1"/>
+      <w:numFmt w:val="bullet"/>
+      <w:lvlText w:val="o"/>
+      <w:lvlJc w:val="left"/>
+      <w:pPr>
+        <w:ind w:left="5760" w:hanging="360"/>
+      </w:pPr>
+      <w:rPr>
+        <w:rFonts w:ascii="Courier New" w:hAnsi="Courier New" w:cs="Courier New" w:hint="default"/>
+      </w:rPr>
+    </w:lvl>
+    <w:lvl w:ilvl="8" w:tplc="0C0A0005" w:tentative="1">
+      <w:start w:val="1"/>
+      <w:numFmt w:val="bullet"/>
+      <w:lvlText w:val=""/>
+      <w:lvlJc w:val="left"/>
+      <w:pPr>
+        <w:ind w:left="6480" w:hanging="360"/>
+      </w:pPr>
+      <w:rPr>
+        <w:rFonts w:ascii="Wingdings" w:hAnsi="Wingdings" w:hint="default"/>
+      </w:rPr>
+    </w:lvl>
+  </w:abstractNum>
+  <w:abstractNum w:abstractNumId="3" w15:restartNumberingAfterBreak="0">
+    <w:nsid w:val="77541189"/>
+    <w:multiLevelType w:val="hybridMultilevel"/>
+    <w:tmpl w:val="C0E47122"/>
+    <w:lvl w:ilvl="0" w:tplc="0C0A0001">
+      <w:start w:val="1"/>
+      <w:numFmt w:val="bullet"/>
+      <w:lvlText w:val=""/>
+      <w:lvlJc w:val="left"/>
+      <w:pPr>
+        <w:ind w:left="720" w:hanging="360"/>
+      </w:pPr>
+      <w:rPr>
+        <w:rFonts w:ascii="Symbol" w:hAnsi="Symbol" w:hint="default"/>
+      </w:rPr>
+    </w:lvl>
+    <w:lvl w:ilvl="1" w:tplc="0C0A0003" w:tentative="1">
+      <w:start w:val="1"/>
+      <w:numFmt w:val="bullet"/>
+      <w:lvlText w:val="o"/>
+      <w:lvlJc w:val="left"/>
+      <w:pPr>
+        <w:ind w:left="1440" w:hanging="360"/>
+      </w:pPr>
+      <w:rPr>
+        <w:rFonts w:ascii="Courier New" w:hAnsi="Courier New" w:cs="Courier New" w:hint="default"/>
+      </w:rPr>
+    </w:lvl>
+    <w:lvl w:ilvl="2" w:tplc="0C0A0005" w:tentative="1">
+      <w:start w:val="1"/>
+      <w:numFmt w:val="bullet"/>
+      <w:lvlText w:val=""/>
+      <w:lvlJc w:val="left"/>
+      <w:pPr>
+        <w:ind w:left="2160" w:hanging="360"/>
+      </w:pPr>
+      <w:rPr>
+        <w:rFonts w:ascii="Wingdings" w:hAnsi="Wingdings" w:hint="default"/>
+      </w:rPr>
+    </w:lvl>
+    <w:lvl w:ilvl="3" w:tplc="0C0A0001" w:tentative="1">
+      <w:start w:val="1"/>
+      <w:numFmt w:val="bullet"/>
+      <w:lvlText w:val=""/>
+      <w:lvlJc w:val="left"/>
+      <w:pPr>
+        <w:ind w:left="2880" w:hanging="360"/>
+      </w:pPr>
+      <w:rPr>
+        <w:rFonts w:ascii="Symbol" w:hAnsi="Symbol" w:hint="default"/>
+      </w:rPr>
+    </w:lvl>
+    <w:lvl w:ilvl="4" w:tplc="0C0A0003" w:tentative="1">
+      <w:start w:val="1"/>
+      <w:numFmt w:val="bullet"/>
+      <w:lvlText w:val="o"/>
+      <w:lvlJc w:val="left"/>
+      <w:pPr>
+        <w:ind w:left="3600" w:hanging="360"/>
+      </w:pPr>
+      <w:rPr>
+        <w:rFonts w:ascii="Courier New" w:hAnsi="Courier New" w:cs="Courier New" w:hint="default"/>
+      </w:rPr>
+    </w:lvl>
+    <w:lvl w:ilvl="5" w:tplc="0C0A0005" w:tentative="1">
+      <w:start w:val="1"/>
+      <w:numFmt w:val="bullet"/>
+      <w:lvlText w:val=""/>
+      <w:lvlJc w:val="left"/>
+      <w:pPr>
+        <w:ind w:left="4320" w:hanging="360"/>
+      </w:pPr>
+      <w:rPr>
+        <w:rFonts w:ascii="Wingdings" w:hAnsi="Wingdings" w:hint="default"/>
+      </w:rPr>
+    </w:lvl>
+    <w:lvl w:ilvl="6" w:tplc="0C0A0001" w:tentative="1">
+      <w:start w:val="1"/>
+      <w:numFmt w:val="bullet"/>
+      <w:lvlText w:val=""/>
+      <w:lvlJc w:val="left"/>
+      <w:pPr>
+        <w:ind w:left="5040" w:hanging="360"/>
+      </w:pPr>
+      <w:rPr>
+        <w:rFonts w:ascii="Symbol" w:hAnsi="Symbol" w:hint="default"/>
+      </w:rPr>
+    </w:lvl>
+    <w:lvl w:ilvl="7" w:tplc="0C0A0003" w:tentative="1">
+      <w:start w:val="1"/>
+      <w:numFmt w:val="bullet"/>
+      <w:lvlText w:val="o"/>
+      <w:lvlJc w:val="left"/>
+      <w:pPr>
+        <w:ind w:left="5760" w:hanging="360"/>
+      </w:pPr>
+      <w:rPr>
+        <w:rFonts w:ascii="Courier New" w:hAnsi="Courier New" w:cs="Courier New" w:hint="default"/>
+      </w:rPr>
+    </w:lvl>
+    <w:lvl w:ilvl="8" w:tplc="0C0A0005" w:tentative="1">
+      <w:start w:val="1"/>
+      <w:numFmt w:val="bullet"/>
+      <w:lvlText w:val=""/>
+      <w:lvlJc w:val="left"/>
+      <w:pPr>
+        <w:ind w:left="6480" w:hanging="360"/>
+      </w:pPr>
+      <w:rPr>
+        <w:rFonts w:ascii="Wingdings" w:hAnsi="Wingdings" w:hint="default"/>
+      </w:rPr>
+    </w:lvl>
+  </w:abstractNum>
+  <w:num w:numId="1">
+    <w:abstractNumId w:val="3"/>
+  </w:num>
+  <w:num w:numId="2">
+    <w:abstractNumId w:val="1"/>
+  </w:num>
+  <w:num w:numId="3">
+    <w:abstractNumId w:val="2"/>
+  </w:num>
+  <w:num w:numId="4">
+    <w:abstractNumId w:val="0"/>
+  </w:num>
+</w:numbering>
 </file>
 
 <file path=word/styles.xml><?xml version="1.0" encoding="utf-8"?>
@@ -9216,6 +10132,29 @@
       <w:lang w:val="es-ES"/>
     </w:rPr>
   </w:style>
+  <w:style w:type="paragraph" w:styleId="Prrafodelista">
+    <w:name w:val="List Paragraph"/>
+    <w:basedOn w:val="Normal"/>
+    <w:uiPriority w:val="34"/>
+    <w:qFormat/>
+    <w:rsid w:val="00E115E0"/>
+    <w:pPr>
+      <w:ind w:left="720"/>
+      <w:contextualSpacing/>
+    </w:pPr>
+  </w:style>
+  <w:style w:type="character" w:styleId="Hipervnculo">
+    <w:name w:val="Hyperlink"/>
+    <w:basedOn w:val="Fuentedeprrafopredeter"/>
+    <w:uiPriority w:val="99"/>
+    <w:semiHidden/>
+    <w:unhideWhenUsed/>
+    <w:rsid w:val="00E115E0"/>
+    <w:rPr>
+      <w:color w:val="0000FF"/>
+      <w:u w:val="single"/>
+    </w:rPr>
+  </w:style>
 </w:styles>
 </file>
 
@@ -9537,4 +10476,16 @@
   </a:objectDefaults>
   <a:extraClrSchemeLst/>
 </a:theme>
+</file>
+
+<file path=customXml/item1.xml><?xml version="1.0" encoding="utf-8"?>
+<b:Sources xmlns:b="http://schemas.openxmlformats.org/officeDocument/2006/bibliography" xmlns="http://schemas.openxmlformats.org/officeDocument/2006/bibliography" SelectedStyle="\APASixthEditionOfficeOnline.xsl" StyleName="APA" Version="6"/>
+</file>
+
+<file path=customXml/itemProps1.xml><?xml version="1.0" encoding="utf-8"?>
+<ds:datastoreItem xmlns:ds="http://schemas.openxmlformats.org/officeDocument/2006/customXml" ds:itemID="{0A082FCF-B189-4EF0-9E06-E732E841C3EF}">
+  <ds:schemaRefs>
+    <ds:schemaRef ds:uri="http://schemas.openxmlformats.org/officeDocument/2006/bibliography"/>
+  </ds:schemaRefs>
+</ds:datastoreItem>
 </file>
--- a/Diseños de jugabilidad/Get out of me! GDD.docx
+++ b/Diseños de jugabilidad/Get out of me! GDD.docx
@@ -244,6 +244,21 @@
           <w:rFonts w:ascii="Segoe UI" w:hAnsi="Segoe UI" w:cs="Segoe UI"/>
           <w:b/>
         </w:rPr>
+        <w:t>Concept art………………………………………………………………………………………………………………………………………………Página 8</w:t>
+      </w:r>
+    </w:p>
+    <w:p>
+      <w:pPr>
+        <w:rPr>
+          <w:rFonts w:ascii="Segoe UI" w:hAnsi="Segoe UI" w:cs="Segoe UI"/>
+          <w:b/>
+        </w:rPr>
+      </w:pPr>
+      <w:r>
+        <w:rPr>
+          <w:rFonts w:ascii="Segoe UI" w:hAnsi="Segoe UI" w:cs="Segoe UI"/>
+          <w:b/>
+        </w:rPr>
         <w:t>Normas de la partida</w:t>
       </w:r>
       <w:r>
@@ -251,7 +266,14 @@
           <w:rFonts w:ascii="Segoe UI" w:hAnsi="Segoe UI" w:cs="Segoe UI"/>
           <w:b/>
         </w:rPr>
-        <w:t>………………………………………………………………………………………………………………………………….Página 8</w:t>
+        <w:t>……………………………………………………………………</w:t>
+      </w:r>
+      <w:r>
+        <w:rPr>
+          <w:rFonts w:ascii="Segoe UI" w:hAnsi="Segoe UI" w:cs="Segoe UI"/>
+          <w:b/>
+        </w:rPr>
+        <w:t>…………………………………………………………..Página 11</w:t>
       </w:r>
     </w:p>
     <w:p>
@@ -273,7 +295,14 @@
           <w:rFonts w:ascii="Segoe UI" w:hAnsi="Segoe UI" w:cs="Segoe UI"/>
           <w:b/>
         </w:rPr>
-        <w:t>……………………………………………………………………………………………………………….………………….Página 9</w:t>
+        <w:t>………………………………………………………………………</w:t>
+      </w:r>
+      <w:r>
+        <w:rPr>
+          <w:rFonts w:ascii="Segoe UI" w:hAnsi="Segoe UI" w:cs="Segoe UI"/>
+          <w:b/>
+        </w:rPr>
+        <w:t>……………………………………….………………..Página 12</w:t>
       </w:r>
     </w:p>
     <w:p>
@@ -295,7 +324,14 @@
           <w:rFonts w:ascii="Segoe UI" w:hAnsi="Segoe UI" w:cs="Segoe UI"/>
           <w:b/>
         </w:rPr>
-        <w:t>………………………………………………………………………………………………………………...Página 10</w:t>
+        <w:t>…………………………………………………………</w:t>
+      </w:r>
+      <w:r>
+        <w:rPr>
+          <w:rFonts w:ascii="Segoe UI" w:hAnsi="Segoe UI" w:cs="Segoe UI"/>
+          <w:b/>
+        </w:rPr>
+        <w:t>……………………………………………………...Página 13</w:t>
       </w:r>
     </w:p>
     <w:p>
@@ -317,7 +353,14 @@
           <w:rFonts w:ascii="Segoe UI" w:hAnsi="Segoe UI" w:cs="Segoe UI"/>
           <w:b/>
         </w:rPr>
-        <w:t>………………………………………………………………………………………………………………………………………………...Página 11</w:t>
+        <w:t>…………………………………………………………………………………………</w:t>
+      </w:r>
+      <w:r>
+        <w:rPr>
+          <w:rFonts w:ascii="Segoe UI" w:hAnsi="Segoe UI" w:cs="Segoe UI"/>
+          <w:b/>
+        </w:rPr>
+        <w:t>……………………………………………………...Página 14</w:t>
       </w:r>
     </w:p>
     <w:p>
@@ -347,16 +390,15 @@
           <w:rFonts w:ascii="Segoe UI" w:hAnsi="Segoe UI" w:cs="Segoe UI"/>
           <w:b/>
         </w:rPr>
-        <w:t>……………………………………………………………………………….………………………...Página 12</w:t>
-      </w:r>
-    </w:p>
-    <w:p>
-      <w:pPr>
-        <w:rPr>
-          <w:rFonts w:ascii="Segoe UI" w:hAnsi="Segoe UI" w:cs="Segoe UI"/>
-          <w:b/>
-        </w:rPr>
-      </w:pPr>
+        <w:t>……………………………………………………………………………….………………………...Página 1</w:t>
+      </w:r>
+      <w:r>
+        <w:rPr>
+          <w:rFonts w:ascii="Segoe UI" w:hAnsi="Segoe UI" w:cs="Segoe UI"/>
+          <w:b/>
+        </w:rPr>
+        <w:t>5</w:t>
+      </w:r>
     </w:p>
     <w:p>
       <w:pPr>
@@ -377,7 +419,14 @@
           <w:rFonts w:ascii="Segoe UI" w:hAnsi="Segoe UI" w:cs="Segoe UI"/>
           <w:b/>
         </w:rPr>
-        <w:t>………………………………………………………………………………………………………………………...Página 13</w:t>
+        <w:t>…………………………………………………………………</w:t>
+      </w:r>
+      <w:r>
+        <w:rPr>
+          <w:rFonts w:ascii="Segoe UI" w:hAnsi="Segoe UI" w:cs="Segoe UI"/>
+          <w:b/>
+        </w:rPr>
+        <w:t>……………………………………………………...Página 16</w:t>
       </w:r>
     </w:p>
     <w:p>
@@ -399,29 +448,50 @@
           <w:rFonts w:ascii="Segoe UI" w:hAnsi="Segoe UI" w:cs="Segoe UI"/>
           <w:b/>
         </w:rPr>
-        <w:t>………………………………………………………………………………………………………………..……………...Página 14</w:t>
-      </w:r>
-    </w:p>
-    <w:p>
-      <w:pPr>
-        <w:rPr>
-          <w:rFonts w:ascii="Segoe UI" w:hAnsi="Segoe UI" w:cs="Segoe UI"/>
-          <w:b/>
-        </w:rPr>
-      </w:pPr>
-      <w:r>
-        <w:rPr>
-          <w:rFonts w:ascii="Segoe UI" w:hAnsi="Segoe UI" w:cs="Segoe UI"/>
-          <w:b/>
-        </w:rPr>
-        <w:t>Clientes: relación, comunicación y objetivos</w:t>
-      </w:r>
-      <w:r>
-        <w:rPr>
-          <w:rFonts w:ascii="Segoe UI" w:hAnsi="Segoe UI" w:cs="Segoe UI"/>
-          <w:b/>
-        </w:rPr>
-        <w:t>…………………………………………………………………………………………</w:t>
+        <w:t>………………………………………………………………………………………………………………..……………...Página 1</w:t>
+      </w:r>
+      <w:r>
+        <w:rPr>
+          <w:rFonts w:ascii="Segoe UI" w:hAnsi="Segoe UI" w:cs="Segoe UI"/>
+          <w:b/>
+        </w:rPr>
+        <w:t>7</w:t>
+      </w:r>
+    </w:p>
+    <w:p>
+      <w:pPr>
+        <w:rPr>
+          <w:rFonts w:ascii="Segoe UI" w:hAnsi="Segoe UI" w:cs="Segoe UI"/>
+          <w:b/>
+        </w:rPr>
+      </w:pPr>
+      <w:r>
+        <w:rPr>
+          <w:rFonts w:ascii="Segoe UI" w:hAnsi="Segoe UI" w:cs="Segoe UI"/>
+          <w:b/>
+        </w:rPr>
+        <w:t>Clientes: objetivos</w:t>
+      </w:r>
+      <w:r>
+        <w:rPr>
+          <w:rFonts w:ascii="Segoe UI" w:hAnsi="Segoe UI" w:cs="Segoe UI"/>
+          <w:b/>
+        </w:rPr>
+        <w:t>………………………………………………………………………</w:t>
+      </w:r>
+      <w:r>
+        <w:rPr>
+          <w:rFonts w:ascii="Segoe UI" w:hAnsi="Segoe UI" w:cs="Segoe UI"/>
+          <w:b/>
+        </w:rPr>
+        <w:t>…………………………………</w:t>
+      </w:r>
+      <w:r>
+        <w:rPr>
+          <w:rFonts w:ascii="Segoe UI" w:hAnsi="Segoe UI" w:cs="Segoe UI"/>
+          <w:b/>
+        </w:rPr>
+        <w:t>…………………</w:t>
       </w:r>
       <w:r>
         <w:rPr>
@@ -435,7 +505,50 @@
           <w:rFonts w:ascii="Segoe UI" w:hAnsi="Segoe UI" w:cs="Segoe UI"/>
           <w:b/>
         </w:rPr>
-        <w:t>……..Página 15</w:t>
+        <w:t>……..Página 18</w:t>
+      </w:r>
+    </w:p>
+    <w:p>
+      <w:pPr>
+        <w:rPr>
+          <w:rFonts w:ascii="Segoe UI" w:hAnsi="Segoe UI" w:cs="Segoe UI"/>
+          <w:b/>
+        </w:rPr>
+      </w:pPr>
+      <w:r>
+        <w:rPr>
+          <w:rFonts w:ascii="Segoe UI" w:hAnsi="Segoe UI" w:cs="Segoe UI"/>
+          <w:b/>
+        </w:rPr>
+        <w:t xml:space="preserve">Clientes: relación y </w:t>
+      </w:r>
+      <w:r>
+        <w:rPr>
+          <w:rFonts w:ascii="Segoe UI" w:hAnsi="Segoe UI" w:cs="Segoe UI"/>
+          <w:b/>
+        </w:rPr>
+        <w:t>comunicación</w:t>
+      </w:r>
+      <w:r>
+        <w:rPr>
+          <w:rFonts w:ascii="Segoe UI" w:hAnsi="Segoe UI" w:cs="Segoe UI"/>
+          <w:b/>
+        </w:rPr>
+        <w:t xml:space="preserve"> </w:t>
+      </w:r>
+      <w:r>
+        <w:rPr>
+          <w:rFonts w:ascii="Segoe UI" w:hAnsi="Segoe UI" w:cs="Segoe UI"/>
+          <w:b/>
+        </w:rPr>
+        <w:t>………………………………………………………………………………………….……</w:t>
+      </w:r>
+      <w:r>
+        <w:rPr>
+          <w:rFonts w:ascii="Segoe UI" w:hAnsi="Segoe UI" w:cs="Segoe UI"/>
+          <w:b/>
+        </w:rPr>
+        <w:t>……………..Página 19</w:t>
       </w:r>
     </w:p>
     <w:p>
@@ -471,81 +584,119 @@
           <w:rFonts w:ascii="Segoe UI" w:hAnsi="Segoe UI" w:cs="Segoe UI"/>
           <w:b/>
         </w:rPr>
-        <w:t>………...Página 16</w:t>
-      </w:r>
-    </w:p>
-    <w:p>
-      <w:pPr>
-        <w:rPr>
-          <w:rFonts w:ascii="Segoe UI" w:hAnsi="Segoe UI" w:cs="Segoe UI"/>
-          <w:b/>
-        </w:rPr>
-      </w:pPr>
-      <w:r>
-        <w:rPr>
-          <w:rFonts w:ascii="Segoe UI" w:hAnsi="Segoe UI" w:cs="Segoe UI"/>
-          <w:b/>
-        </w:rPr>
-        <w:t>Caja de herramientas………………………………………………………………………………..……………………………………………...Página 17</w:t>
-      </w:r>
-    </w:p>
-    <w:p>
-      <w:pPr>
-        <w:rPr>
-          <w:rFonts w:ascii="Segoe UI" w:hAnsi="Segoe UI" w:cs="Segoe UI"/>
-          <w:b/>
-        </w:rPr>
-      </w:pPr>
-      <w:r>
-        <w:rPr>
-          <w:rFonts w:ascii="Segoe UI" w:hAnsi="Segoe UI" w:cs="Segoe UI"/>
-          <w:b/>
-        </w:rPr>
-        <w:t>Diagrama de estados…………………………………………………………………………………………………………………………..…...Página 18</w:t>
-      </w:r>
-    </w:p>
-    <w:p>
-      <w:pPr>
-        <w:rPr>
-          <w:rFonts w:ascii="Segoe UI" w:hAnsi="Segoe UI" w:cs="Segoe UI"/>
-          <w:b/>
-        </w:rPr>
-      </w:pPr>
-    </w:p>
-    <w:p/>
-    <w:p/>
-    <w:p/>
-    <w:p/>
-    <w:p/>
-    <w:p/>
-    <w:p/>
-    <w:p/>
-    <w:p/>
-    <w:p/>
-    <w:p/>
-    <w:p/>
-    <w:p>
-      <w:pPr>
-        <w:rPr>
+        <w:t>………...Página 20</w:t>
+      </w:r>
+    </w:p>
+    <w:p>
+      <w:pPr>
+        <w:rPr>
+          <w:rFonts w:ascii="Segoe UI" w:hAnsi="Segoe UI" w:cs="Segoe UI"/>
+          <w:b/>
+        </w:rPr>
+      </w:pPr>
+      <w:r>
+        <w:rPr>
+          <w:rFonts w:ascii="Segoe UI" w:hAnsi="Segoe UI" w:cs="Segoe UI"/>
+          <w:b/>
+        </w:rPr>
+        <w:t>Metodología de trabajo…………………………………………………………………………………………………………………………....Página 21</w:t>
+      </w:r>
+    </w:p>
+    <w:p>
+      <w:pPr>
+        <w:rPr>
+          <w:rFonts w:ascii="Segoe UI" w:hAnsi="Segoe UI" w:cs="Segoe UI"/>
+          <w:b/>
+        </w:rPr>
+      </w:pPr>
+      <w:r>
+        <w:rPr>
+          <w:rFonts w:ascii="Segoe UI" w:hAnsi="Segoe UI" w:cs="Segoe UI"/>
+          <w:b/>
+        </w:rPr>
+        <w:t xml:space="preserve">Caja de herramientas………………………………………………………………………………..……………………………………………...Página </w:t>
+      </w:r>
+      <w:r>
+        <w:rPr>
+          <w:rFonts w:ascii="Segoe UI" w:hAnsi="Segoe UI" w:cs="Segoe UI"/>
+          <w:b/>
+        </w:rPr>
+        <w:t>22</w:t>
+      </w:r>
+    </w:p>
+    <w:p>
+      <w:pPr>
+        <w:rPr>
+          <w:rFonts w:ascii="Segoe UI" w:hAnsi="Segoe UI" w:cs="Segoe UI"/>
+          <w:b/>
+        </w:rPr>
+      </w:pPr>
+      <w:r>
+        <w:rPr>
+          <w:rFonts w:ascii="Segoe UI" w:hAnsi="Segoe UI" w:cs="Segoe UI"/>
+          <w:b/>
+        </w:rPr>
+        <w:t xml:space="preserve">Diagrama de estados…………………………………………………………………………………………………………………………..…...Página </w:t>
+      </w:r>
+      <w:r>
+        <w:rPr>
+          <w:rFonts w:ascii="Segoe UI" w:hAnsi="Segoe UI" w:cs="Segoe UI"/>
+          <w:b/>
+        </w:rPr>
+        <w:t>23</w:t>
+      </w:r>
+    </w:p>
+    <w:p>
+      <w:pPr>
+        <w:rPr>
+          <w:rFonts w:ascii="Segoe UI" w:hAnsi="Segoe UI" w:cs="Segoe UI"/>
+          <w:b/>
+        </w:rPr>
+      </w:pPr>
+      <w:r>
+        <w:rPr>
+          <w:rFonts w:ascii="Segoe UI" w:hAnsi="Segoe UI" w:cs="Segoe UI"/>
+          <w:b/>
+        </w:rPr>
+        <w:t>Material externo empleado en el desarrollo…………………………………………………………………………………………………Página 24</w:t>
+      </w:r>
+    </w:p>
+    <w:p>
+      <w:pPr>
+        <w:rPr>
+          <w:rFonts w:ascii="Segoe UI" w:hAnsi="Segoe UI" w:cs="Segoe UI"/>
+          <w:b/>
+        </w:rPr>
+      </w:pPr>
+    </w:p>
+    <w:p/>
+    <w:p/>
+    <w:p/>
+    <w:p/>
+    <w:p/>
+    <w:p/>
+    <w:p/>
+    <w:p/>
+    <w:p/>
+    <w:p/>
+    <w:p/>
+    <w:p/>
+    <w:p>
+      <w:pPr>
+        <w:rPr>
+          <w:rFonts w:ascii="Segoe UI" w:hAnsi="Segoe UI" w:cs="Segoe UI"/>
           <w:sz w:val="96"/>
           <w:szCs w:val="96"/>
         </w:rPr>
       </w:pPr>
-    </w:p>
-    <w:p>
-      <w:pPr>
+      <w:bookmarkStart w:id="0" w:name="_GoBack"/>
+      <w:bookmarkEnd w:id="0"/>
+      <w:r>
         <w:rPr>
           <w:rFonts w:ascii="Segoe UI" w:hAnsi="Segoe UI" w:cs="Segoe UI"/>
           <w:sz w:val="96"/>
           <w:szCs w:val="96"/>
         </w:rPr>
-      </w:pPr>
-      <w:r>
-        <w:rPr>
-          <w:rFonts w:ascii="Segoe UI" w:hAnsi="Segoe UI" w:cs="Segoe UI"/>
-          <w:sz w:val="96"/>
-          <w:szCs w:val="96"/>
-        </w:rPr>
         <w:t>INTRODUCCIÓN</w:t>
       </w:r>
     </w:p>
@@ -587,6 +738,7 @@
           <w:sz w:val="48"/>
           <w:szCs w:val="48"/>
         </w:rPr>
+        <w:lastRenderedPageBreak/>
         <w:t>Background</w:t>
       </w:r>
     </w:p>
@@ -766,6 +918,7 @@
           <w:sz w:val="48"/>
           <w:szCs w:val="48"/>
         </w:rPr>
+        <w:lastRenderedPageBreak/>
         <w:t>Concepto y objetivo</w:t>
       </w:r>
     </w:p>
@@ -1340,8 +1493,115 @@
       </w:r>
     </w:p>
     <w:p>
-      <w:bookmarkStart w:id="0" w:name="_GoBack"/>
-      <w:bookmarkEnd w:id="0"/>
+      <w:pPr>
+        <w:jc w:val="center"/>
+        <w:rPr>
+          <w:rFonts w:ascii="Segoe UI" w:hAnsi="Segoe UI" w:cs="Segoe UI"/>
+          <w:b/>
+          <w:sz w:val="48"/>
+          <w:szCs w:val="48"/>
+        </w:rPr>
+      </w:pPr>
+      <w:r>
+        <w:rPr>
+          <w:rFonts w:ascii="Segoe UI" w:hAnsi="Segoe UI" w:cs="Segoe UI"/>
+          <w:b/>
+          <w:noProof/>
+          <w:sz w:val="48"/>
+          <w:szCs w:val="48"/>
+        </w:rPr>
+        <w:lastRenderedPageBreak/>
+        <w:drawing>
+          <wp:inline distT="0" distB="0" distL="0" distR="0" wp14:anchorId="1BC1A71E" wp14:editId="3CA6ED8E">
+            <wp:extent cx="8229600" cy="5807075"/>
+            <wp:effectExtent l="0" t="0" r="0" b="3175"/>
+            <wp:docPr id="31" name="Imagen 31"/>
+            <wp:cNvGraphicFramePr>
+              <a:graphicFrameLocks xmlns:a="http://schemas.openxmlformats.org/drawingml/2006/main" noChangeAspect="1"/>
+            </wp:cNvGraphicFramePr>
+            <a:graphic xmlns:a="http://schemas.openxmlformats.org/drawingml/2006/main">
+              <a:graphicData uri="http://schemas.openxmlformats.org/drawingml/2006/picture">
+                <pic:pic xmlns:pic="http://schemas.openxmlformats.org/drawingml/2006/picture">
+                  <pic:nvPicPr>
+                    <pic:cNvPr id="31" name="boceto escenario.jpg"/>
+                    <pic:cNvPicPr/>
+                  </pic:nvPicPr>
+                  <pic:blipFill>
+                    <a:blip r:embed="rId13" cstate="print">
+                      <a:extLst>
+                        <a:ext uri="{28A0092B-C50C-407E-A947-70E740481C1C}">
+                          <a14:useLocalDpi xmlns:a14="http://schemas.microsoft.com/office/drawing/2010/main" val="0"/>
+                        </a:ext>
+                      </a:extLst>
+                    </a:blip>
+                    <a:stretch>
+                      <a:fillRect/>
+                    </a:stretch>
+                  </pic:blipFill>
+                  <pic:spPr>
+                    <a:xfrm>
+                      <a:off x="0" y="0"/>
+                      <a:ext cx="8229600" cy="5807075"/>
+                    </a:xfrm>
+                    <a:prstGeom prst="rect">
+                      <a:avLst/>
+                    </a:prstGeom>
+                  </pic:spPr>
+                </pic:pic>
+              </a:graphicData>
+            </a:graphic>
+          </wp:inline>
+        </w:drawing>
+      </w:r>
+    </w:p>
+    <w:p>
+      <w:r>
+        <w:rPr>
+          <w:noProof/>
+        </w:rPr>
+        <w:lastRenderedPageBreak/>
+        <w:drawing>
+          <wp:inline distT="0" distB="0" distL="0" distR="0" wp14:anchorId="146FC9BA" wp14:editId="1C8CA18A">
+            <wp:extent cx="8229600" cy="5817870"/>
+            <wp:effectExtent l="0" t="0" r="0" b="0"/>
+            <wp:docPr id="50" name="Imagen 50"/>
+            <wp:cNvGraphicFramePr>
+              <a:graphicFrameLocks xmlns:a="http://schemas.openxmlformats.org/drawingml/2006/main" noChangeAspect="1"/>
+            </wp:cNvGraphicFramePr>
+            <a:graphic xmlns:a="http://schemas.openxmlformats.org/drawingml/2006/main">
+              <a:graphicData uri="http://schemas.openxmlformats.org/drawingml/2006/picture">
+                <pic:pic xmlns:pic="http://schemas.openxmlformats.org/drawingml/2006/picture">
+                  <pic:nvPicPr>
+                    <pic:cNvPr id="50" name="Versiones de color.png"/>
+                    <pic:cNvPicPr/>
+                  </pic:nvPicPr>
+                  <pic:blipFill>
+                    <a:blip r:embed="rId14" cstate="print">
+                      <a:extLst>
+                        <a:ext uri="{28A0092B-C50C-407E-A947-70E740481C1C}">
+                          <a14:useLocalDpi xmlns:a14="http://schemas.microsoft.com/office/drawing/2010/main" val="0"/>
+                        </a:ext>
+                      </a:extLst>
+                    </a:blip>
+                    <a:stretch>
+                      <a:fillRect/>
+                    </a:stretch>
+                  </pic:blipFill>
+                  <pic:spPr>
+                    <a:xfrm>
+                      <a:off x="0" y="0"/>
+                      <a:ext cx="8229600" cy="5817870"/>
+                    </a:xfrm>
+                    <a:prstGeom prst="rect">
+                      <a:avLst/>
+                    </a:prstGeom>
+                  </pic:spPr>
+                </pic:pic>
+              </a:graphicData>
+            </a:graphic>
+          </wp:inline>
+        </w:drawing>
+      </w:r>
     </w:p>
     <w:p/>
     <w:p>
@@ -1452,7 +1712,7 @@
                     <pic:cNvPicPr/>
                   </pic:nvPicPr>
                   <pic:blipFill>
-                    <a:blip r:embed="rId13" cstate="print">
+                    <a:blip r:embed="rId15" cstate="print">
                       <a:extLst>
                         <a:ext uri="{28A0092B-C50C-407E-A947-70E740481C1C}">
                           <a14:useLocalDpi xmlns:a14="http://schemas.microsoft.com/office/drawing/2010/main" val="0"/>
@@ -1504,6 +1764,7 @@
           <w:sz w:val="48"/>
           <w:szCs w:val="48"/>
         </w:rPr>
+        <w:lastRenderedPageBreak/>
         <w:t>Niveles de dificultad</w:t>
       </w:r>
     </w:p>
@@ -1666,7 +1927,7 @@
                     <pic:cNvPicPr/>
                   </pic:nvPicPr>
                   <pic:blipFill>
-                    <a:blip r:embed="rId14" cstate="print">
+                    <a:blip r:embed="rId16" cstate="print">
                       <a:extLst>
                         <a:ext uri="{28A0092B-C50C-407E-A947-70E740481C1C}">
                           <a14:useLocalDpi xmlns:a14="http://schemas.microsoft.com/office/drawing/2010/main" val="0"/>
@@ -1859,7 +2120,7 @@
                     <pic:cNvPicPr/>
                   </pic:nvPicPr>
                   <pic:blipFill>
-                    <a:blip r:embed="rId15" cstate="print">
+                    <a:blip r:embed="rId17" cstate="print">
                       <a:extLst>
                         <a:ext uri="{28A0092B-C50C-407E-A947-70E740481C1C}">
                           <a14:useLocalDpi xmlns:a14="http://schemas.microsoft.com/office/drawing/2010/main" val="0"/>
@@ -2148,7 +2409,7 @@
                     <pic:cNvPicPr/>
                   </pic:nvPicPr>
                   <pic:blipFill>
-                    <a:blip r:embed="rId16" cstate="print">
+                    <a:blip r:embed="rId18" cstate="print">
                       <a:extLst>
                         <a:ext uri="{28A0092B-C50C-407E-A947-70E740481C1C}">
                           <a14:useLocalDpi xmlns:a14="http://schemas.microsoft.com/office/drawing/2010/main" val="0"/>
@@ -2359,7 +2620,7 @@
                     <pic:cNvPicPr/>
                   </pic:nvPicPr>
                   <pic:blipFill>
-                    <a:blip r:embed="rId17">
+                    <a:blip r:embed="rId19">
                       <a:extLst>
                         <a:ext uri="{28A0092B-C50C-407E-A947-70E740481C1C}">
                           <a14:useLocalDpi xmlns:a14="http://schemas.microsoft.com/office/drawing/2010/main" val="0"/>
@@ -2416,7 +2677,7 @@
                     <pic:cNvPicPr/>
                   </pic:nvPicPr>
                   <pic:blipFill>
-                    <a:blip r:embed="rId18">
+                    <a:blip r:embed="rId20">
                       <a:extLst>
                         <a:ext uri="{28A0092B-C50C-407E-A947-70E740481C1C}">
                           <a14:useLocalDpi xmlns:a14="http://schemas.microsoft.com/office/drawing/2010/main" val="0"/>
@@ -2578,7 +2839,7 @@
                     <pic:cNvPicPr/>
                   </pic:nvPicPr>
                   <pic:blipFill>
-                    <a:blip r:embed="rId19">
+                    <a:blip r:embed="rId21">
                       <a:extLst>
                         <a:ext uri="{28A0092B-C50C-407E-A947-70E740481C1C}">
                           <a14:useLocalDpi xmlns:a14="http://schemas.microsoft.com/office/drawing/2010/main" val="0"/>
@@ -2786,7 +3047,7 @@
                     <pic:cNvPicPr/>
                   </pic:nvPicPr>
                   <pic:blipFill>
-                    <a:blip r:embed="rId20">
+                    <a:blip r:embed="rId22">
                       <a:extLst>
                         <a:ext uri="{28A0092B-C50C-407E-A947-70E740481C1C}">
                           <a14:useLocalDpi xmlns:a14="http://schemas.microsoft.com/office/drawing/2010/main" val="0"/>
@@ -2867,7 +3128,7 @@
                     <pic:cNvPicPr/>
                   </pic:nvPicPr>
                   <pic:blipFill>
-                    <a:blip r:embed="rId21">
+                    <a:blip r:embed="rId23">
                       <a:extLst>
                         <a:ext uri="{28A0092B-C50C-407E-A947-70E740481C1C}">
                           <a14:useLocalDpi xmlns:a14="http://schemas.microsoft.com/office/drawing/2010/main" val="0"/>
@@ -2930,7 +3191,7 @@
                     <pic:cNvPicPr/>
                   </pic:nvPicPr>
                   <pic:blipFill>
-                    <a:blip r:embed="rId22" cstate="print">
+                    <a:blip r:embed="rId24" cstate="print">
                       <a:extLst>
                         <a:ext uri="{28A0092B-C50C-407E-A947-70E740481C1C}">
                           <a14:useLocalDpi xmlns:a14="http://schemas.microsoft.com/office/drawing/2010/main" val="0"/>
@@ -3197,7 +3458,7 @@
                     <pic:cNvPicPr/>
                   </pic:nvPicPr>
                   <pic:blipFill>
-                    <a:blip r:embed="rId23">
+                    <a:blip r:embed="rId25">
                       <a:extLst>
                         <a:ext uri="{28A0092B-C50C-407E-A947-70E740481C1C}">
                           <a14:useLocalDpi xmlns:a14="http://schemas.microsoft.com/office/drawing/2010/main" val="0"/>
@@ -3259,7 +3520,7 @@
                     <pic:cNvPicPr/>
                   </pic:nvPicPr>
                   <pic:blipFill>
-                    <a:blip r:embed="rId24">
+                    <a:blip r:embed="rId26">
                       <a:extLst>
                         <a:ext uri="{28A0092B-C50C-407E-A947-70E740481C1C}">
                           <a14:useLocalDpi xmlns:a14="http://schemas.microsoft.com/office/drawing/2010/main" val="0"/>
@@ -3319,7 +3580,7 @@
                     <pic:cNvPicPr/>
                   </pic:nvPicPr>
                   <pic:blipFill>
-                    <a:blip r:embed="rId25" cstate="print">
+                    <a:blip r:embed="rId27" cstate="print">
                       <a:extLst>
                         <a:ext uri="{28A0092B-C50C-407E-A947-70E740481C1C}">
                           <a14:useLocalDpi xmlns:a14="http://schemas.microsoft.com/office/drawing/2010/main" val="0"/>
@@ -3381,7 +3642,7 @@
                     <pic:cNvPicPr/>
                   </pic:nvPicPr>
                   <pic:blipFill>
-                    <a:blip r:embed="rId26">
+                    <a:blip r:embed="rId28">
                       <a:extLst>
                         <a:ext uri="{28A0092B-C50C-407E-A947-70E740481C1C}">
                           <a14:useLocalDpi xmlns:a14="http://schemas.microsoft.com/office/drawing/2010/main" val="0"/>
@@ -3814,7 +4075,7 @@
                     <pic:cNvPicPr/>
                   </pic:nvPicPr>
                   <pic:blipFill>
-                    <a:blip r:embed="rId27">
+                    <a:blip r:embed="rId29">
                       <a:extLst>
                         <a:ext uri="{28A0092B-C50C-407E-A947-70E740481C1C}">
                           <a14:useLocalDpi xmlns:a14="http://schemas.microsoft.com/office/drawing/2010/main" val="0"/>
@@ -4060,7 +4321,7 @@
                     <pic:cNvPicPr/>
                   </pic:nvPicPr>
                   <pic:blipFill>
-                    <a:blip r:embed="rId28">
+                    <a:blip r:embed="rId30">
                       <a:extLst>
                         <a:ext uri="{28A0092B-C50C-407E-A947-70E740481C1C}">
                           <a14:useLocalDpi xmlns:a14="http://schemas.microsoft.com/office/drawing/2010/main" val="0"/>
@@ -4376,7 +4637,7 @@
                     </pic:cNvPicPr>
                   </pic:nvPicPr>
                   <pic:blipFill>
-                    <a:blip r:embed="rId29">
+                    <a:blip r:embed="rId31">
                       <a:extLst>
                         <a:ext uri="{28A0092B-C50C-407E-A947-70E740481C1C}">
                           <a14:useLocalDpi xmlns:a14="http://schemas.microsoft.com/office/drawing/2010/main" val="0"/>
@@ -4786,7 +5047,7 @@
                     <pic:cNvPicPr/>
                   </pic:nvPicPr>
                   <pic:blipFill>
-                    <a:blip r:embed="rId30">
+                    <a:blip r:embed="rId32">
                       <a:extLst>
                         <a:ext uri="{28A0092B-C50C-407E-A947-70E740481C1C}">
                           <a14:useLocalDpi xmlns:a14="http://schemas.microsoft.com/office/drawing/2010/main" val="0"/>
@@ -4843,7 +5104,7 @@
                     <pic:cNvPicPr/>
                   </pic:nvPicPr>
                   <pic:blipFill>
-                    <a:blip r:embed="rId31">
+                    <a:blip r:embed="rId33">
                       <a:extLst>
                         <a:ext uri="{28A0092B-C50C-407E-A947-70E740481C1C}">
                           <a14:useLocalDpi xmlns:a14="http://schemas.microsoft.com/office/drawing/2010/main" val="0"/>
@@ -5132,7 +5393,7 @@
                     <pic:cNvPicPr/>
                   </pic:nvPicPr>
                   <pic:blipFill>
-                    <a:blip r:embed="rId32">
+                    <a:blip r:embed="rId34">
                       <a:extLst>
                         <a:ext uri="{28A0092B-C50C-407E-A947-70E740481C1C}">
                           <a14:useLocalDpi xmlns:a14="http://schemas.microsoft.com/office/drawing/2010/main" val="0"/>
@@ -5191,7 +5452,7 @@
                     </pic:cNvPicPr>
                   </pic:nvPicPr>
                   <pic:blipFill>
-                    <a:blip r:embed="rId33">
+                    <a:blip r:embed="rId35">
                       <a:extLst>
                         <a:ext uri="{28A0092B-C50C-407E-A947-70E740481C1C}">
                           <a14:useLocalDpi xmlns:a14="http://schemas.microsoft.com/office/drawing/2010/main" val="0"/>
@@ -5478,7 +5739,7 @@
                     <pic:cNvPicPr/>
                   </pic:nvPicPr>
                   <pic:blipFill>
-                    <a:blip r:embed="rId34">
+                    <a:blip r:embed="rId36">
                       <a:extLst>
                         <a:ext uri="{28A0092B-C50C-407E-A947-70E740481C1C}">
                           <a14:useLocalDpi xmlns:a14="http://schemas.microsoft.com/office/drawing/2010/main" val="0"/>
@@ -5743,7 +6004,7 @@
                     <pic:cNvPicPr/>
                   </pic:nvPicPr>
                   <pic:blipFill>
-                    <a:blip r:embed="rId35">
+                    <a:blip r:embed="rId37">
                       <a:extLst>
                         <a:ext uri="{28A0092B-C50C-407E-A947-70E740481C1C}">
                           <a14:useLocalDpi xmlns:a14="http://schemas.microsoft.com/office/drawing/2010/main" val="0"/>
@@ -5818,7 +6079,7 @@
                     </pic:cNvPicPr>
                   </pic:nvPicPr>
                   <pic:blipFill>
-                    <a:blip r:embed="rId36">
+                    <a:blip r:embed="rId38">
                       <a:extLst>
                         <a:ext uri="{28A0092B-C50C-407E-A947-70E740481C1C}">
                           <a14:useLocalDpi xmlns:a14="http://schemas.microsoft.com/office/drawing/2010/main" val="0"/>
@@ -5901,7 +6162,7 @@
                     <pic:cNvPicPr/>
                   </pic:nvPicPr>
                   <pic:blipFill>
-                    <a:blip r:embed="rId35">
+                    <a:blip r:embed="rId37">
                       <a:extLst>
                         <a:ext uri="{28A0092B-C50C-407E-A947-70E740481C1C}">
                           <a14:useLocalDpi xmlns:a14="http://schemas.microsoft.com/office/drawing/2010/main" val="0"/>
@@ -5969,7 +6230,7 @@
                     </pic:cNvPicPr>
                   </pic:nvPicPr>
                   <pic:blipFill>
-                    <a:blip r:embed="rId37">
+                    <a:blip r:embed="rId39">
                       <a:extLst>
                         <a:ext uri="{28A0092B-C50C-407E-A947-70E740481C1C}">
                           <a14:useLocalDpi xmlns:a14="http://schemas.microsoft.com/office/drawing/2010/main" val="0"/>
@@ -6044,7 +6305,7 @@
                     <pic:cNvPicPr/>
                   </pic:nvPicPr>
                   <pic:blipFill>
-                    <a:blip r:embed="rId38">
+                    <a:blip r:embed="rId40">
                       <a:extLst>
                         <a:ext uri="{28A0092B-C50C-407E-A947-70E740481C1C}">
                           <a14:useLocalDpi xmlns:a14="http://schemas.microsoft.com/office/drawing/2010/main" val="0"/>
@@ -8866,22 +9127,24 @@
         </w:numPr>
         <w:rPr>
           <w:rFonts w:ascii="Segoe UI" w:hAnsi="Segoe UI" w:cs="Segoe UI"/>
-          <w:sz w:val="24"/>
-          <w:szCs w:val="24"/>
-        </w:rPr>
-      </w:pPr>
-      <w:r>
-        <w:rPr>
-          <w:rFonts w:ascii="Segoe UI" w:hAnsi="Segoe UI" w:cs="Segoe UI"/>
-          <w:sz w:val="24"/>
-          <w:szCs w:val="24"/>
+          <w:sz w:val="32"/>
+          <w:szCs w:val="32"/>
+        </w:rPr>
+      </w:pPr>
+      <w:r>
+        <w:rPr>
+          <w:rFonts w:ascii="Segoe UI" w:hAnsi="Segoe UI" w:cs="Segoe UI"/>
+          <w:sz w:val="32"/>
+          <w:szCs w:val="32"/>
         </w:rPr>
         <w:t xml:space="preserve">Sprites de las plataformas: </w:t>
       </w:r>
-      <w:hyperlink r:id="rId39" w:history="1">
+      <w:hyperlink r:id="rId41" w:history="1">
         <w:r>
           <w:rPr>
             <w:rStyle w:val="Hipervnculo"/>
+            <w:sz w:val="32"/>
+            <w:szCs w:val="32"/>
           </w:rPr>
           <w:t>https://mx.depositphotos.com/vector-images/juego-de-plataformas.html?qview=43287797</w:t>
         </w:r>
@@ -8893,8 +9156,8 @@
         <w:ind w:left="1440"/>
         <w:rPr>
           <w:rFonts w:ascii="Segoe UI" w:hAnsi="Segoe UI" w:cs="Segoe UI"/>
-          <w:sz w:val="24"/>
-          <w:szCs w:val="24"/>
+          <w:sz w:val="32"/>
+          <w:szCs w:val="32"/>
         </w:rPr>
       </w:pPr>
     </w:p>
@@ -8907,13 +9170,71 @@
         </w:numPr>
         <w:rPr>
           <w:rFonts w:ascii="Segoe UI" w:hAnsi="Segoe UI" w:cs="Segoe UI"/>
-          <w:sz w:val="24"/>
-          <w:szCs w:val="24"/>
-        </w:rPr>
-      </w:pPr>
-      <w:r>
-        <w:t>Código empleado para redimensionar pantalla de visualización de juego:</w:t>
-      </w:r>
+          <w:sz w:val="32"/>
+          <w:szCs w:val="32"/>
+        </w:rPr>
+      </w:pPr>
+      <w:r>
+        <w:rPr>
+          <w:sz w:val="32"/>
+          <w:szCs w:val="32"/>
+        </w:rPr>
+        <w:t xml:space="preserve">Función para reescalar encontrada en el foro html5gamedevs en el post del usuario </w:t>
+      </w:r>
+      <w:r>
+        <w:rPr>
+          <w:sz w:val="32"/>
+          <w:szCs w:val="32"/>
+        </w:rPr>
+        <w:t>“</w:t>
+      </w:r>
+      <w:r>
+        <w:rPr>
+          <w:sz w:val="32"/>
+          <w:szCs w:val="32"/>
+        </w:rPr>
+        <w:t>Smrdis</w:t>
+      </w:r>
+      <w:r>
+        <w:rPr>
+          <w:sz w:val="32"/>
+          <w:szCs w:val="32"/>
+        </w:rPr>
+        <w:t>”</w:t>
+      </w:r>
+      <w:r>
+        <w:rPr>
+          <w:sz w:val="32"/>
+          <w:szCs w:val="32"/>
+        </w:rPr>
+        <w:t xml:space="preserve"> en el siguiente hilo: </w:t>
+      </w:r>
+      <w:hyperlink r:id="rId42" w:history="1">
+        <w:r>
+          <w:rPr>
+            <w:rStyle w:val="Hipervnculo"/>
+            <w:sz w:val="32"/>
+            <w:szCs w:val="32"/>
+          </w:rPr>
+          <w:t>https://www.html5gamedevs.com/topic/11636-scaling-my-</w:t>
+        </w:r>
+        <w:r>
+          <w:rPr>
+            <w:rStyle w:val="Hipervnculo"/>
+            <w:sz w:val="32"/>
+            <w:szCs w:val="32"/>
+          </w:rPr>
+          <w:t>g</w:t>
+        </w:r>
+        <w:r>
+          <w:rPr>
+            <w:rStyle w:val="Hipervnculo"/>
+            <w:sz w:val="32"/>
+            <w:szCs w:val="32"/>
+          </w:rPr>
+          <w:t>ame/</w:t>
+        </w:r>
+      </w:hyperlink>
     </w:p>
     <w:p>
       <w:pPr>
@@ -8926,26 +9247,136 @@
           <w:szCs w:val="48"/>
         </w:rPr>
       </w:pPr>
+    </w:p>
+    <w:p>
+      <w:pPr>
+        <w:tabs>
+          <w:tab w:val="left" w:pos="3480"/>
+        </w:tabs>
+        <w:jc w:val="center"/>
+        <w:rPr>
+          <w:sz w:val="48"/>
+          <w:szCs w:val="48"/>
+        </w:rPr>
+      </w:pPr>
+    </w:p>
+    <w:p>
+      <w:pPr>
+        <w:tabs>
+          <w:tab w:val="left" w:pos="3480"/>
+        </w:tabs>
+        <w:jc w:val="center"/>
+        <w:rPr>
+          <w:sz w:val="48"/>
+          <w:szCs w:val="48"/>
+        </w:rPr>
+      </w:pPr>
+    </w:p>
+    <w:p>
+      <w:pPr>
+        <w:tabs>
+          <w:tab w:val="left" w:pos="3480"/>
+        </w:tabs>
+        <w:jc w:val="center"/>
+        <w:rPr>
+          <w:sz w:val="48"/>
+          <w:szCs w:val="48"/>
+        </w:rPr>
+      </w:pPr>
+    </w:p>
+    <w:p>
+      <w:pPr>
+        <w:tabs>
+          <w:tab w:val="left" w:pos="3480"/>
+        </w:tabs>
+        <w:jc w:val="center"/>
+        <w:rPr>
+          <w:sz w:val="48"/>
+          <w:szCs w:val="48"/>
+        </w:rPr>
+      </w:pPr>
+    </w:p>
+    <w:p>
+      <w:pPr>
+        <w:tabs>
+          <w:tab w:val="left" w:pos="3480"/>
+        </w:tabs>
+        <w:jc w:val="center"/>
+        <w:rPr>
+          <w:sz w:val="48"/>
+          <w:szCs w:val="48"/>
+        </w:rPr>
+      </w:pPr>
+    </w:p>
+    <w:p>
+      <w:pPr>
+        <w:tabs>
+          <w:tab w:val="left" w:pos="3480"/>
+        </w:tabs>
+        <w:jc w:val="center"/>
+        <w:rPr>
+          <w:sz w:val="48"/>
+          <w:szCs w:val="48"/>
+        </w:rPr>
+      </w:pPr>
+    </w:p>
+    <w:p>
+      <w:pPr>
+        <w:tabs>
+          <w:tab w:val="left" w:pos="3480"/>
+        </w:tabs>
+        <w:jc w:val="center"/>
+        <w:rPr>
+          <w:sz w:val="48"/>
+          <w:szCs w:val="48"/>
+        </w:rPr>
+      </w:pPr>
+    </w:p>
+    <w:p>
+      <w:pPr>
+        <w:tabs>
+          <w:tab w:val="left" w:pos="3480"/>
+        </w:tabs>
+        <w:jc w:val="center"/>
+        <w:rPr>
+          <w:sz w:val="48"/>
+          <w:szCs w:val="48"/>
+        </w:rPr>
+      </w:pPr>
+    </w:p>
+    <w:p>
+      <w:pPr>
+        <w:tabs>
+          <w:tab w:val="left" w:pos="3480"/>
+        </w:tabs>
+        <w:rPr>
+          <w:sz w:val="48"/>
+          <w:szCs w:val="48"/>
+        </w:rPr>
+      </w:pPr>
+    </w:p>
+    <w:p>
+      <w:pPr>
+        <w:tabs>
+          <w:tab w:val="left" w:pos="3480"/>
+        </w:tabs>
+        <w:jc w:val="center"/>
+        <w:rPr>
+          <w:sz w:val="48"/>
+          <w:szCs w:val="48"/>
+        </w:rPr>
+      </w:pPr>
       <w:r>
         <w:rPr>
           <w:noProof/>
           <w:sz w:val="48"/>
           <w:szCs w:val="48"/>
         </w:rPr>
-        <w:lastRenderedPageBreak/>
         <w:drawing>
-          <wp:anchor distT="0" distB="0" distL="114300" distR="114300" simplePos="0" relativeHeight="251759616" behindDoc="0" locked="0" layoutInCell="1" allowOverlap="1" wp14:anchorId="32E094D8" wp14:editId="5A5A76C7">
-            <wp:simplePos x="0" y="0"/>
-            <wp:positionH relativeFrom="column">
-              <wp:posOffset>1295400</wp:posOffset>
-            </wp:positionH>
-            <wp:positionV relativeFrom="paragraph">
-              <wp:posOffset>800100</wp:posOffset>
-            </wp:positionV>
-            <wp:extent cx="6134100" cy="4336468"/>
-            <wp:effectExtent l="0" t="0" r="0" b="6985"/>
-            <wp:wrapSquare wrapText="bothSides"/>
-            <wp:docPr id="53" name="Imagen 53"/>
+          <wp:inline distT="0" distB="0" distL="0" distR="0" wp14:anchorId="28917BD5" wp14:editId="70485F4F">
+            <wp:extent cx="6172213" cy="1313691"/>
+            <wp:effectExtent l="0" t="0" r="0" b="1270"/>
+            <wp:docPr id="55" name="Imagen 55"/>
             <wp:cNvGraphicFramePr>
               <a:graphicFrameLocks xmlns:a="http://schemas.openxmlformats.org/drawingml/2006/main" noChangeAspect="1"/>
             </wp:cNvGraphicFramePr>
@@ -8953,11 +9384,11 @@
               <a:graphicData uri="http://schemas.openxmlformats.org/drawingml/2006/picture">
                 <pic:pic xmlns:pic="http://schemas.openxmlformats.org/drawingml/2006/picture">
                   <pic:nvPicPr>
-                    <pic:cNvPr id="53" name="Diseños de personaje.png"/>
+                    <pic:cNvPr id="55" name="titulo.png"/>
                     <pic:cNvPicPr/>
                   </pic:nvPicPr>
                   <pic:blipFill>
-                    <a:blip r:embed="rId40" cstate="print">
+                    <a:blip r:embed="rId43" cstate="print">
                       <a:extLst>
                         <a:ext uri="{28A0092B-C50C-407E-A947-70E740481C1C}">
                           <a14:useLocalDpi xmlns:a14="http://schemas.microsoft.com/office/drawing/2010/main" val="0"/>
@@ -8971,7 +9402,7 @@
                   <pic:spPr>
                     <a:xfrm>
                       <a:off x="0" y="0"/>
-                      <a:ext cx="6134100" cy="4336468"/>
+                      <a:ext cx="6172213" cy="1313691"/>
                     </a:xfrm>
                     <a:prstGeom prst="rect">
                       <a:avLst/>
@@ -8980,7 +9411,102 @@
                 </pic:pic>
               </a:graphicData>
             </a:graphic>
-          </wp:anchor>
+          </wp:inline>
+        </w:drawing>
+      </w:r>
+    </w:p>
+    <w:p>
+      <w:pPr>
+        <w:tabs>
+          <w:tab w:val="left" w:pos="3480"/>
+        </w:tabs>
+        <w:rPr>
+          <w:sz w:val="48"/>
+          <w:szCs w:val="48"/>
+        </w:rPr>
+      </w:pPr>
+    </w:p>
+    <w:p>
+      <w:pPr>
+        <w:tabs>
+          <w:tab w:val="left" w:pos="3480"/>
+        </w:tabs>
+        <w:jc w:val="center"/>
+        <w:rPr>
+          <w:sz w:val="48"/>
+          <w:szCs w:val="48"/>
+        </w:rPr>
+      </w:pPr>
+    </w:p>
+    <w:p>
+      <w:pPr>
+        <w:tabs>
+          <w:tab w:val="left" w:pos="3480"/>
+        </w:tabs>
+        <w:jc w:val="center"/>
+        <w:rPr>
+          <w:sz w:val="48"/>
+          <w:szCs w:val="48"/>
+        </w:rPr>
+      </w:pPr>
+    </w:p>
+    <w:p>
+      <w:pPr>
+        <w:tabs>
+          <w:tab w:val="left" w:pos="3480"/>
+        </w:tabs>
+        <w:jc w:val="center"/>
+        <w:rPr>
+          <w:sz w:val="48"/>
+          <w:szCs w:val="48"/>
+        </w:rPr>
+      </w:pPr>
+      <w:r>
+        <w:rPr>
+          <w:noProof/>
+          <w:sz w:val="48"/>
+          <w:szCs w:val="48"/>
+        </w:rPr>
+        <w:drawing>
+          <wp:inline distT="0" distB="0" distL="0" distR="0" wp14:anchorId="36CC5E70" wp14:editId="73540BAC">
+            <wp:extent cx="3901448" cy="2194564"/>
+            <wp:effectExtent l="0" t="0" r="3810" b="0"/>
+            <wp:docPr id="52" name="Imagen 52"/>
+            <wp:cNvGraphicFramePr>
+              <a:graphicFrameLocks xmlns:a="http://schemas.openxmlformats.org/drawingml/2006/main" noChangeAspect="1"/>
+            </wp:cNvGraphicFramePr>
+            <a:graphic xmlns:a="http://schemas.openxmlformats.org/drawingml/2006/main">
+              <a:graphicData uri="http://schemas.openxmlformats.org/drawingml/2006/picture">
+                <pic:pic xmlns:pic="http://schemas.openxmlformats.org/drawingml/2006/picture">
+                  <pic:nvPicPr>
+                    <pic:cNvPr id="52" name="menu_background_base.png"/>
+                    <pic:cNvPicPr/>
+                  </pic:nvPicPr>
+                  <pic:blipFill>
+                    <a:blip r:embed="rId44" cstate="print">
+                      <a:extLst>
+                        <a:ext uri="{28A0092B-C50C-407E-A947-70E740481C1C}">
+                          <a14:useLocalDpi xmlns:a14="http://schemas.microsoft.com/office/drawing/2010/main" val="0"/>
+                        </a:ext>
+                      </a:extLst>
+                    </a:blip>
+                    <a:stretch>
+                      <a:fillRect/>
+                    </a:stretch>
+                  </pic:blipFill>
+                  <pic:spPr>
+                    <a:xfrm>
+                      <a:off x="0" y="0"/>
+                      <a:ext cx="3901448" cy="2194564"/>
+                    </a:xfrm>
+                    <a:prstGeom prst="rect">
+                      <a:avLst/>
+                    </a:prstGeom>
+                  </pic:spPr>
+                </pic:pic>
+              </a:graphicData>
+            </a:graphic>
+          </wp:inline>
         </w:drawing>
       </w:r>
     </w:p>
@@ -10155,6 +10681,18 @@
       <w:u w:val="single"/>
     </w:rPr>
   </w:style>
+  <w:style w:type="character" w:styleId="Hipervnculovisitado">
+    <w:name w:val="FollowedHyperlink"/>
+    <w:basedOn w:val="Fuentedeprrafopredeter"/>
+    <w:uiPriority w:val="99"/>
+    <w:semiHidden/>
+    <w:unhideWhenUsed/>
+    <w:rsid w:val="007B67B1"/>
+    <w:rPr>
+      <w:color w:val="800080" w:themeColor="followedHyperlink"/>
+      <w:u w:val="single"/>
+    </w:rPr>
+  </w:style>
 </w:styles>
 </file>
 
@@ -10483,7 +11021,7 @@
 </file>
 
 <file path=customXml/itemProps1.xml><?xml version="1.0" encoding="utf-8"?>
-<ds:datastoreItem xmlns:ds="http://schemas.openxmlformats.org/officeDocument/2006/customXml" ds:itemID="{0A082FCF-B189-4EF0-9E06-E732E841C3EF}">
+<ds:datastoreItem xmlns:ds="http://schemas.openxmlformats.org/officeDocument/2006/customXml" ds:itemID="{7C896448-F8F4-4A65-AEF6-BADCF75EBB73}">
   <ds:schemaRefs>
     <ds:schemaRef ds:uri="http://schemas.openxmlformats.org/officeDocument/2006/bibliography"/>
   </ds:schemaRefs>
